--- a/vignettes/gcplyr-workflow.docx
+++ b/vignettes/gcplyr-workflow.docx
@@ -4232,7 +4232,199 @@
         <w:pStyle w:val="FirstParagraph"/>
       </w:pPr>
       <w:r>
-        <w:t xml:space="preserve">This also works if we have multiple files we’d like to read in. In this case, read_wides will return a list containing all the data.frames:</w:t>
+        <w:t xml:space="preserve">The resulting</w:t>
+      </w:r>
+      <w:r>
+        <w:t xml:space="preserve"> </w:t>
+      </w:r>
+      <w:r>
+        <w:rPr>
+          <w:rStyle w:val="VerbatimChar"/>
+        </w:rPr>
+        <w:t xml:space="preserve">data.frame</w:t>
+      </w:r>
+      <w:r>
+        <w:t xml:space="preserve"> </w:t>
+      </w:r>
+      <w:r>
+        <w:t xml:space="preserve">looks like this:</w:t>
+      </w:r>
+    </w:p>
+    <w:p>
+      <w:pPr>
+        <w:pStyle w:val="SourceCode"/>
+      </w:pPr>
+      <w:r>
+        <w:rPr>
+          <w:rStyle w:val="FunctionTok"/>
+        </w:rPr>
+        <w:t xml:space="preserve">print_df</w:t>
+      </w:r>
+      <w:r>
+        <w:rPr>
+          <w:rStyle w:val="NormalTok"/>
+        </w:rPr>
+        <w:t xml:space="preserve">(</w:t>
+      </w:r>
+      <w:r>
+        <w:rPr>
+          <w:rStyle w:val="FunctionTok"/>
+        </w:rPr>
+        <w:t xml:space="preserve">head</w:t>
+      </w:r>
+      <w:r>
+        <w:rPr>
+          <w:rStyle w:val="NormalTok"/>
+        </w:rPr>
+        <w:t xml:space="preserve">(imported_widedata, </w:t>
+      </w:r>
+      <w:r>
+        <w:rPr>
+          <w:rStyle w:val="FunctionTok"/>
+        </w:rPr>
+        <w:t xml:space="preserve">c</w:t>
+      </w:r>
+      <w:r>
+        <w:rPr>
+          <w:rStyle w:val="NormalTok"/>
+        </w:rPr>
+        <w:t xml:space="preserve">(</w:t>
+      </w:r>
+      <w:r>
+        <w:rPr>
+          <w:rStyle w:val="DecValTok"/>
+        </w:rPr>
+        <w:t xml:space="preserve">6</w:t>
+      </w:r>
+      <w:r>
+        <w:rPr>
+          <w:rStyle w:val="NormalTok"/>
+        </w:rPr>
+        <w:t xml:space="preserve">, </w:t>
+      </w:r>
+      <w:r>
+        <w:rPr>
+          <w:rStyle w:val="DecValTok"/>
+        </w:rPr>
+        <w:t xml:space="preserve">3</w:t>
+      </w:r>
+      <w:r>
+        <w:rPr>
+          <w:rStyle w:val="NormalTok"/>
+        </w:rPr>
+        <w:t xml:space="preserve">)))</w:t>
+      </w:r>
+      <w:r>
+        <w:br/>
+      </w:r>
+      <w:r>
+        <w:rPr>
+          <w:rStyle w:val="CommentTok"/>
+        </w:rPr>
+        <w:t xml:space="preserve">#&gt; C:\Users\mikeb\AppData\Local\Temp\RtmpKcWgds\file3ba04ff77ad4    0            1e+05</w:t>
+      </w:r>
+      <w:r>
+        <w:br/>
+      </w:r>
+      <w:r>
+        <w:rPr>
+          <w:rStyle w:val="CommentTok"/>
+        </w:rPr>
+        <w:t xml:space="preserve">#&gt; C:\Users\mikeb\AppData\Local\Temp\RtmpKcWgds\file3ba04ff77ad4  900 109384.122062192</w:t>
+      </w:r>
+      <w:r>
+        <w:br/>
+      </w:r>
+      <w:r>
+        <w:rPr>
+          <w:rStyle w:val="CommentTok"/>
+        </w:rPr>
+        <w:t xml:space="preserve">#&gt; C:\Users\mikeb\AppData\Local\Temp\RtmpKcWgds\file3ba04ff77ad4 1800 119648.756217843</w:t>
+      </w:r>
+      <w:r>
+        <w:br/>
+      </w:r>
+      <w:r>
+        <w:rPr>
+          <w:rStyle w:val="CommentTok"/>
+        </w:rPr>
+        <w:t xml:space="preserve">#&gt; C:\Users\mikeb\AppData\Local\Temp\RtmpKcWgds\file3ba04ff77ad4 2700 130876.500204715</w:t>
+      </w:r>
+      <w:r>
+        <w:br/>
+      </w:r>
+      <w:r>
+        <w:rPr>
+          <w:rStyle w:val="CommentTok"/>
+        </w:rPr>
+        <w:t xml:space="preserve">#&gt; C:\Users\mikeb\AppData\Local\Temp\RtmpKcWgds\file3ba04ff77ad4 3600 143157.695895394</w:t>
+      </w:r>
+      <w:r>
+        <w:br/>
+      </w:r>
+      <w:r>
+        <w:rPr>
+          <w:rStyle w:val="CommentTok"/>
+        </w:rPr>
+        <w:t xml:space="preserve">#&gt; C:\Users\mikeb\AppData\Local\Temp\RtmpKcWgds\file3ba04ff77ad4 4500 156591.154566601</w:t>
+      </w:r>
+    </w:p>
+    <w:p>
+      <w:pPr>
+        <w:pStyle w:val="FirstParagraph"/>
+      </w:pPr>
+      <w:r>
+        <w:t xml:space="preserve">Note that read_wides automatically saves the filename the data was imported from into the first column of the output</w:t>
+      </w:r>
+      <w:r>
+        <w:t xml:space="preserve"> </w:t>
+      </w:r>
+      <w:r>
+        <w:rPr>
+          <w:rStyle w:val="VerbatimChar"/>
+        </w:rPr>
+        <w:t xml:space="preserve">data.frame</w:t>
+      </w:r>
+      <w:r>
+        <w:t xml:space="preserve">. This is done to ensure that later on,</w:t>
+      </w:r>
+      <w:r>
+        <w:t xml:space="preserve"> </w:t>
+      </w:r>
+      <w:r>
+        <w:rPr>
+          <w:rStyle w:val="VerbatimChar"/>
+        </w:rPr>
+        <w:t xml:space="preserve">data.frames</w:t>
+      </w:r>
+      <w:r>
+        <w:t xml:space="preserve"> </w:t>
+      </w:r>
+      <w:r>
+        <w:t xml:space="preserve">from multiple plates can be combined without fear of losing the identity of each plate.</w:t>
+      </w:r>
+    </w:p>
+    <w:p>
+      <w:pPr>
+        <w:pStyle w:val="BodyText"/>
+      </w:pPr>
+      <w:r>
+        <w:t xml:space="preserve">Note that if you have multiple files you’d like to read in, you can do so directly with a single</w:t>
+      </w:r>
+      <w:r>
+        <w:t xml:space="preserve"> </w:t>
+      </w:r>
+      <w:r>
+        <w:rPr>
+          <w:rStyle w:val="VerbatimChar"/>
+        </w:rPr>
+        <w:t xml:space="preserve">read_wides</w:t>
+      </w:r>
+      <w:r>
+        <w:t xml:space="preserve"> </w:t>
+      </w:r>
+      <w:r>
+        <w:t xml:space="preserve">command. In this case, read_wides will return a list containing all the data.frames:</w:t>
       </w:r>
     </w:p>
     <w:p>
@@ -4720,7 +4912,7 @@
         <w:rPr>
           <w:rStyle w:val="DecValTok"/>
         </w:rPr>
-        <w:t xml:space="preserve">6</w:t>
+        <w:t xml:space="preserve">3</w:t>
       </w:r>
       <w:r>
         <w:rPr>
@@ -4735,52 +4927,52 @@
         <w:rPr>
           <w:rStyle w:val="CommentTok"/>
         </w:rPr>
-        <w:t xml:space="preserve">#&gt; C:\Users\mikeb\AppData\Local\Temp\RtmpKcWgds\file3ba045063b1c    0            1e+05            1e+05            1e+05            1e+05</w:t>
-      </w:r>
-      <w:r>
-        <w:br/>
-      </w:r>
-      <w:r>
-        <w:rPr>
-          <w:rStyle w:val="CommentTok"/>
-        </w:rPr>
-        <w:t xml:space="preserve">#&gt; C:\Users\mikeb\AppData\Local\Temp\RtmpKcWgds\file3ba045063b1c  900 109384.122062192 122427.180922758 112412.774069042 125063.803523342</w:t>
-      </w:r>
-      <w:r>
-        <w:br/>
-      </w:r>
-      <w:r>
-        <w:rPr>
-          <w:rStyle w:val="CommentTok"/>
-        </w:rPr>
-        <w:t xml:space="preserve">#&gt; C:\Users\mikeb\AppData\Local\Temp\RtmpKcWgds\file3ba045063b1c 1800 119648.756217843 149883.392330386 126366.123018422 156408.566869367</w:t>
-      </w:r>
-      <w:r>
-        <w:br/>
-      </w:r>
-      <w:r>
-        <w:rPr>
-          <w:rStyle w:val="CommentTok"/>
-        </w:rPr>
-        <w:t xml:space="preserve">#&gt; C:\Users\mikeb\AppData\Local\Temp\RtmpKcWgds\file3ba045063b1c 2700 130876.500204715 183495.958846401 142051.199421494 195607.736958522</w:t>
-      </w:r>
-      <w:r>
-        <w:br/>
-      </w:r>
-      <w:r>
-        <w:rPr>
-          <w:rStyle w:val="CommentTok"/>
-        </w:rPr>
-        <w:t xml:space="preserve">#&gt; C:\Users\mikeb\AppData\Local\Temp\RtmpKcWgds\file3ba045063b1c 3600 143157.695895394 224644.722452283 159682.860284811 244628.613220359</w:t>
-      </w:r>
-      <w:r>
-        <w:br/>
-      </w:r>
-      <w:r>
-        <w:rPr>
-          <w:rStyle w:val="CommentTok"/>
-        </w:rPr>
-        <w:t xml:space="preserve">#&gt; C:\Users\mikeb\AppData\Local\Temp\RtmpKcWgds\file3ba045063b1c 4500 156591.154566601  275018.51207193 179502.603017071 305930.757274677</w:t>
+        <w:t xml:space="preserve">#&gt; C:\Users\mikeb\AppData\Local\Temp\RtmpKcWgds\file3ba051a7548f    0            1e+05</w:t>
+      </w:r>
+      <w:r>
+        <w:br/>
+      </w:r>
+      <w:r>
+        <w:rPr>
+          <w:rStyle w:val="CommentTok"/>
+        </w:rPr>
+        <w:t xml:space="preserve">#&gt; C:\Users\mikeb\AppData\Local\Temp\RtmpKcWgds\file3ba051a7548f  900 109384.122062192</w:t>
+      </w:r>
+      <w:r>
+        <w:br/>
+      </w:r>
+      <w:r>
+        <w:rPr>
+          <w:rStyle w:val="CommentTok"/>
+        </w:rPr>
+        <w:t xml:space="preserve">#&gt; C:\Users\mikeb\AppData\Local\Temp\RtmpKcWgds\file3ba051a7548f 1800 119648.756217843</w:t>
+      </w:r>
+      <w:r>
+        <w:br/>
+      </w:r>
+      <w:r>
+        <w:rPr>
+          <w:rStyle w:val="CommentTok"/>
+        </w:rPr>
+        <w:t xml:space="preserve">#&gt; C:\Users\mikeb\AppData\Local\Temp\RtmpKcWgds\file3ba051a7548f 2700 130876.500204715</w:t>
+      </w:r>
+      <w:r>
+        <w:br/>
+      </w:r>
+      <w:r>
+        <w:rPr>
+          <w:rStyle w:val="CommentTok"/>
+        </w:rPr>
+        <w:t xml:space="preserve">#&gt; C:\Users\mikeb\AppData\Local\Temp\RtmpKcWgds\file3ba051a7548f 3600 143157.695895394</w:t>
+      </w:r>
+      <w:r>
+        <w:br/>
+      </w:r>
+      <w:r>
+        <w:rPr>
+          <w:rStyle w:val="CommentTok"/>
+        </w:rPr>
+        <w:t xml:space="preserve">#&gt; C:\Users\mikeb\AppData\Local\Temp\RtmpKcWgds\file3ba051a7548f 4500 156591.154566601</w:t>
       </w:r>
     </w:p>
     <w:p>
@@ -5285,7 +5477,7 @@
         <w:rPr>
           <w:rStyle w:val="DecValTok"/>
         </w:rPr>
-        <w:t xml:space="preserve">6</w:t>
+        <w:t xml:space="preserve">3</w:t>
       </w:r>
       <w:r>
         <w:rPr>
@@ -5300,52 +5492,52 @@
         <w:rPr>
           <w:rStyle w:val="CommentTok"/>
         </w:rPr>
-        <w:t xml:space="preserve">#&gt; C:\Users\mikeb\AppData\Local\Temp\RtmpKcWgds\file3ba045063b1c Experiment_1 2022-02-28    0            1e+05            1e+05</w:t>
-      </w:r>
-      <w:r>
-        <w:br/>
-      </w:r>
-      <w:r>
-        <w:rPr>
-          <w:rStyle w:val="CommentTok"/>
-        </w:rPr>
-        <w:t xml:space="preserve">#&gt; C:\Users\mikeb\AppData\Local\Temp\RtmpKcWgds\file3ba045063b1c Experiment_1 2022-02-28  900 109384.122062192 122427.180922758</w:t>
-      </w:r>
-      <w:r>
-        <w:br/>
-      </w:r>
-      <w:r>
-        <w:rPr>
-          <w:rStyle w:val="CommentTok"/>
-        </w:rPr>
-        <w:t xml:space="preserve">#&gt; C:\Users\mikeb\AppData\Local\Temp\RtmpKcWgds\file3ba045063b1c Experiment_1 2022-02-28 1800 119648.756217843 149883.392330386</w:t>
-      </w:r>
-      <w:r>
-        <w:br/>
-      </w:r>
-      <w:r>
-        <w:rPr>
-          <w:rStyle w:val="CommentTok"/>
-        </w:rPr>
-        <w:t xml:space="preserve">#&gt; C:\Users\mikeb\AppData\Local\Temp\RtmpKcWgds\file3ba045063b1c Experiment_1 2022-02-28 2700 130876.500204715 183495.958846401</w:t>
-      </w:r>
-      <w:r>
-        <w:br/>
-      </w:r>
-      <w:r>
-        <w:rPr>
-          <w:rStyle w:val="CommentTok"/>
-        </w:rPr>
-        <w:t xml:space="preserve">#&gt; C:\Users\mikeb\AppData\Local\Temp\RtmpKcWgds\file3ba045063b1c Experiment_1 2022-02-28 3600 143157.695895394 224644.722452283</w:t>
-      </w:r>
-      <w:r>
-        <w:br/>
-      </w:r>
-      <w:r>
-        <w:rPr>
-          <w:rStyle w:val="CommentTok"/>
-        </w:rPr>
-        <w:t xml:space="preserve">#&gt; C:\Users\mikeb\AppData\Local\Temp\RtmpKcWgds\file3ba045063b1c Experiment_1 2022-02-28 4500 156591.154566601  275018.51207193</w:t>
+        <w:t xml:space="preserve">#&gt; C:\Users\mikeb\AppData\Local\Temp\RtmpKcWgds\file3ba051a7548f Experiment_1 2022-02-28</w:t>
+      </w:r>
+      <w:r>
+        <w:br/>
+      </w:r>
+      <w:r>
+        <w:rPr>
+          <w:rStyle w:val="CommentTok"/>
+        </w:rPr>
+        <w:t xml:space="preserve">#&gt; C:\Users\mikeb\AppData\Local\Temp\RtmpKcWgds\file3ba051a7548f Experiment_1 2022-02-28</w:t>
+      </w:r>
+      <w:r>
+        <w:br/>
+      </w:r>
+      <w:r>
+        <w:rPr>
+          <w:rStyle w:val="CommentTok"/>
+        </w:rPr>
+        <w:t xml:space="preserve">#&gt; C:\Users\mikeb\AppData\Local\Temp\RtmpKcWgds\file3ba051a7548f Experiment_1 2022-02-28</w:t>
+      </w:r>
+      <w:r>
+        <w:br/>
+      </w:r>
+      <w:r>
+        <w:rPr>
+          <w:rStyle w:val="CommentTok"/>
+        </w:rPr>
+        <w:t xml:space="preserve">#&gt; C:\Users\mikeb\AppData\Local\Temp\RtmpKcWgds\file3ba051a7548f Experiment_1 2022-02-28</w:t>
+      </w:r>
+      <w:r>
+        <w:br/>
+      </w:r>
+      <w:r>
+        <w:rPr>
+          <w:rStyle w:val="CommentTok"/>
+        </w:rPr>
+        <w:t xml:space="preserve">#&gt; C:\Users\mikeb\AppData\Local\Temp\RtmpKcWgds\file3ba051a7548f Experiment_1 2022-02-28</w:t>
+      </w:r>
+      <w:r>
+        <w:br/>
+      </w:r>
+      <w:r>
+        <w:rPr>
+          <w:rStyle w:val="CommentTok"/>
+        </w:rPr>
+        <w:t xml:space="preserve">#&gt; C:\Users\mikeb\AppData\Local\Temp\RtmpKcWgds\file3ba051a7548f Experiment_1 2022-02-28</w:t>
       </w:r>
     </w:p>
     <w:p>
@@ -5686,7 +5878,7 @@
         <w:rPr>
           <w:rStyle w:val="CommentTok"/>
         </w:rPr>
-        <w:t xml:space="preserve">#&gt;  C:\\Users\\mikeb\\AppData\\Local\\Temp\\RtmpKcWgds\\0_2_3ba06cc55627    0</w:t>
+        <w:t xml:space="preserve">#&gt;  C:\\Users\\mikeb\\AppData\\Local\\Temp\\RtmpKcWgds\\0_2_3ba065af67b5    0</w:t>
       </w:r>
       <w:r>
         <w:br/>
@@ -11941,166 +12133,6 @@
       </w:r>
     </w:p>
     <w:bookmarkEnd w:id="46"/>
-    <w:bookmarkStart w:id="51" w:name="overview-of-gcplyr-functions"/>
-    <w:p>
-      <w:pPr>
-        <w:pStyle w:val="Heading1"/>
-      </w:pPr>
-      <w:r>
-        <w:t xml:space="preserve">Overview of gcplyr functions</w:t>
-      </w:r>
-    </w:p>
-    <w:p>
-      <w:pPr>
-        <w:pStyle w:val="FirstParagraph"/>
-      </w:pPr>
-      <w:r>
-        <w:rPr>
-          <w:iCs/>
-          <w:i/>
-        </w:rPr>
-        <w:t xml:space="preserve">This figure needs updating</w:t>
-      </w:r>
-      <w:r>
-        <w:t xml:space="preserve"> </w:t>
-      </w:r>
-      <w:bookmarkStart w:id="50" w:name="id"/>
-      <w:r>
-        <w:drawing>
-          <wp:inline>
-            <wp:extent cx="5334000" cy="1866900"/>
-            <wp:effectExtent b="0" l="0" r="0" t="0"/>
-            <wp:docPr descr="General overview of gcplyr workflow" title="" id="48" name="Picture"/>
-            <a:graphic>
-              <a:graphicData uri="http://schemas.openxmlformats.org/drawingml/2006/picture">
-                <pic:pic>
-                  <pic:nvPicPr>
-                    <pic:cNvPr descr="pkg-workflow.png" id="49" name="Picture"/>
-                    <pic:cNvPicPr>
-                      <a:picLocks noChangeArrowheads="1" noChangeAspect="1"/>
-                    </pic:cNvPicPr>
-                  </pic:nvPicPr>
-                  <pic:blipFill>
-                    <a:blip r:embed="rId47"/>
-                    <a:stretch>
-                      <a:fillRect/>
-                    </a:stretch>
-                  </pic:blipFill>
-                  <pic:spPr bwMode="auto">
-                    <a:xfrm>
-                      <a:off x="0" y="0"/>
-                      <a:ext cx="5334000" cy="1866900"/>
-                    </a:xfrm>
-                    <a:prstGeom prst="rect">
-                      <a:avLst/>
-                    </a:prstGeom>
-                    <a:noFill/>
-                    <a:ln w="9525">
-                      <a:noFill/>
-                      <a:headEnd/>
-                      <a:tailEnd/>
-                    </a:ln>
-                  </pic:spPr>
-                </pic:pic>
-              </a:graphicData>
-            </a:graphic>
-          </wp:inline>
-        </w:drawing>
-      </w:r>
-      <w:bookmarkEnd w:id="50"/>
-    </w:p>
-    <w:bookmarkEnd w:id="51"/>
-    <w:bookmarkStart w:id="52" w:name="text-graveyard"/>
-    <w:p>
-      <w:pPr>
-        <w:pStyle w:val="Heading1"/>
-      </w:pPr>
-      <w:r>
-        <w:t xml:space="preserve">Text graveyard</w:t>
-      </w:r>
-    </w:p>
-    <w:p>
-      <w:pPr>
-        <w:pStyle w:val="FirstParagraph"/>
-      </w:pPr>
-      <w:r>
-        <w:t xml:space="preserve">Additionally, there are broadly two classes of growth curves-related information to be manipulated: numerical spectrophotometric data, and experimental design elements. If reading from files,</w:t>
-      </w:r>
-      <w:r>
-        <w:t xml:space="preserve"> </w:t>
-      </w:r>
-      <w:r>
-        <w:rPr>
-          <w:rStyle w:val="VerbatimChar"/>
-        </w:rPr>
-        <w:t xml:space="preserve">gcplyr</w:t>
-      </w:r>
-      <w:r>
-        <w:t xml:space="preserve"> </w:t>
-      </w:r>
-      <w:r>
-        <w:t xml:space="preserve">can read both classes of information, transform them, and merge them for subsequent analyses.</w:t>
-      </w:r>
-      <w:r>
-        <w:t xml:space="preserve"> </w:t>
-      </w:r>
-      <w:r>
-        <w:rPr>
-          <w:rStyle w:val="VerbatimChar"/>
-        </w:rPr>
-        <w:t xml:space="preserve">gcplyr</w:t>
-      </w:r>
-      <w:r>
-        <w:t xml:space="preserve"> </w:t>
-      </w:r>
-      <w:r>
-        <w:t xml:space="preserve">also contains the capability of specifying design elements programmatically, which can then be merged with imported spectrophotometric data.</w:t>
-      </w:r>
-    </w:p>
-    <w:p>
-      <w:pPr>
-        <w:pStyle w:val="BodyText"/>
-      </w:pPr>
-      <w:r>
-        <w:t xml:space="preserve">Once spectrophotometric data and design elements have been combined, this merged measures-designs tidy-shaped dataframe can be used for subsequent pre-processing and analyses.</w:t>
-      </w:r>
-    </w:p>
-    <w:p>
-      <w:pPr>
-        <w:pStyle w:val="BodyText"/>
-      </w:pPr>
-      <w:r>
-        <w:t xml:space="preserve">Note that</w:t>
-      </w:r>
-      <w:r>
-        <w:t xml:space="preserve"> </w:t>
-      </w:r>
-      <w:r>
-        <w:rPr>
-          <w:rStyle w:val="VerbatimChar"/>
-        </w:rPr>
-        <w:t xml:space="preserve">gcplyr</w:t>
-      </w:r>
-      <w:r>
-        <w:t xml:space="preserve"> </w:t>
-      </w:r>
-      <w:r>
-        <w:t xml:space="preserve">can handle multiple plates throughout this process, using lists which contain the corresponding single-plate data.frames as elements. Once design elements have been merged with these data.frames so that independent plates can be distinguished, multiple-plate lists can be collapsed together into a single tidy-shaped measures-designs dataframe using</w:t>
-      </w:r>
-      <w:r>
-        <w:t xml:space="preserve"> </w:t>
-      </w:r>
-      <w:r>
-        <w:rPr>
-          <w:rStyle w:val="VerbatimChar"/>
-        </w:rPr>
-        <w:t xml:space="preserve">merge_dfs</w:t>
-      </w:r>
-      <w:r>
-        <w:t xml:space="preserve">.</w:t>
-      </w:r>
-    </w:p>
-    <w:bookmarkEnd w:id="52"/>
     <w:sectPr/>
   </w:body>
 </w:document>

--- a/vignettes/gcplyr-workflow.docx
+++ b/vignettes/gcplyr-workflow.docx
@@ -24,6 +24,32 @@
         <w:t xml:space="preserve">Blazanin</w:t>
       </w:r>
     </w:p>
+    <w:sdt>
+      <w:sdtPr>
+        <w:docPartObj>
+          <w:docPartGallery w:val="Table of Contents"/>
+          <w:docPartUnique/>
+        </w:docPartObj>
+      </w:sdtPr>
+      <w:sdtContent>
+        <w:p>
+          <w:pPr>
+            <w:pStyle w:val="TOCHeading"/>
+          </w:pPr>
+          <w:r>
+            <w:t xml:space="preserve">Table of Contents</w:t>
+          </w:r>
+        </w:p>
+        <w:p>
+          <w:r>
+            <w:fldChar w:fldCharType="begin" w:dirty="true"/>
+            <w:instrText xml:space="preserve">TOC \o "1-3" \h \z \u</w:instrText>
+            <w:fldChar w:fldCharType="separate"/>
+            <w:fldChar w:fldCharType="end"/>
+          </w:r>
+        </w:p>
+      </w:sdtContent>
+    </w:sdt>
     <w:bookmarkStart w:id="20" w:name="getting-started"/>
     <w:p>
       <w:pPr>
@@ -4321,52 +4347,52 @@
         <w:rPr>
           <w:rStyle w:val="CommentTok"/>
         </w:rPr>
-        <w:t xml:space="preserve">#&gt; C:\Users\mikeb\AppData\Local\Temp\RtmpKcWgds\file3ba04ff77ad4    0            1e+05</w:t>
-      </w:r>
-      <w:r>
-        <w:br/>
-      </w:r>
-      <w:r>
-        <w:rPr>
-          <w:rStyle w:val="CommentTok"/>
-        </w:rPr>
-        <w:t xml:space="preserve">#&gt; C:\Users\mikeb\AppData\Local\Temp\RtmpKcWgds\file3ba04ff77ad4  900 109384.122062192</w:t>
-      </w:r>
-      <w:r>
-        <w:br/>
-      </w:r>
-      <w:r>
-        <w:rPr>
-          <w:rStyle w:val="CommentTok"/>
-        </w:rPr>
-        <w:t xml:space="preserve">#&gt; C:\Users\mikeb\AppData\Local\Temp\RtmpKcWgds\file3ba04ff77ad4 1800 119648.756217843</w:t>
-      </w:r>
-      <w:r>
-        <w:br/>
-      </w:r>
-      <w:r>
-        <w:rPr>
-          <w:rStyle w:val="CommentTok"/>
-        </w:rPr>
-        <w:t xml:space="preserve">#&gt; C:\Users\mikeb\AppData\Local\Temp\RtmpKcWgds\file3ba04ff77ad4 2700 130876.500204715</w:t>
-      </w:r>
-      <w:r>
-        <w:br/>
-      </w:r>
-      <w:r>
-        <w:rPr>
-          <w:rStyle w:val="CommentTok"/>
-        </w:rPr>
-        <w:t xml:space="preserve">#&gt; C:\Users\mikeb\AppData\Local\Temp\RtmpKcWgds\file3ba04ff77ad4 3600 143157.695895394</w:t>
-      </w:r>
-      <w:r>
-        <w:br/>
-      </w:r>
-      <w:r>
-        <w:rPr>
-          <w:rStyle w:val="CommentTok"/>
-        </w:rPr>
-        <w:t xml:space="preserve">#&gt; C:\Users\mikeb\AppData\Local\Temp\RtmpKcWgds\file3ba04ff77ad4 4500 156591.154566601</w:t>
+        <w:t xml:space="preserve">#&gt; C:\Users\mikeb\AppData\Local\Temp\Rtmpcn0t8y\file26e0682ca61    0            1e+05</w:t>
+      </w:r>
+      <w:r>
+        <w:br/>
+      </w:r>
+      <w:r>
+        <w:rPr>
+          <w:rStyle w:val="CommentTok"/>
+        </w:rPr>
+        <w:t xml:space="preserve">#&gt; C:\Users\mikeb\AppData\Local\Temp\Rtmpcn0t8y\file26e0682ca61  900 109384.122062192</w:t>
+      </w:r>
+      <w:r>
+        <w:br/>
+      </w:r>
+      <w:r>
+        <w:rPr>
+          <w:rStyle w:val="CommentTok"/>
+        </w:rPr>
+        <w:t xml:space="preserve">#&gt; C:\Users\mikeb\AppData\Local\Temp\Rtmpcn0t8y\file26e0682ca61 1800 119648.756217843</w:t>
+      </w:r>
+      <w:r>
+        <w:br/>
+      </w:r>
+      <w:r>
+        <w:rPr>
+          <w:rStyle w:val="CommentTok"/>
+        </w:rPr>
+        <w:t xml:space="preserve">#&gt; C:\Users\mikeb\AppData\Local\Temp\Rtmpcn0t8y\file26e0682ca61 2700 130876.500204715</w:t>
+      </w:r>
+      <w:r>
+        <w:br/>
+      </w:r>
+      <w:r>
+        <w:rPr>
+          <w:rStyle w:val="CommentTok"/>
+        </w:rPr>
+        <w:t xml:space="preserve">#&gt; C:\Users\mikeb\AppData\Local\Temp\Rtmpcn0t8y\file26e0682ca61 3600 143157.695895394</w:t>
+      </w:r>
+      <w:r>
+        <w:br/>
+      </w:r>
+      <w:r>
+        <w:rPr>
+          <w:rStyle w:val="CommentTok"/>
+        </w:rPr>
+        <w:t xml:space="preserve">#&gt; C:\Users\mikeb\AppData\Local\Temp\Rtmpcn0t8y\file26e0682ca61 4500 156591.154566601</w:t>
       </w:r>
     </w:p>
     <w:p>
@@ -4927,52 +4953,52 @@
         <w:rPr>
           <w:rStyle w:val="CommentTok"/>
         </w:rPr>
-        <w:t xml:space="preserve">#&gt; C:\Users\mikeb\AppData\Local\Temp\RtmpKcWgds\file3ba051a7548f    0            1e+05</w:t>
-      </w:r>
-      <w:r>
-        <w:br/>
-      </w:r>
-      <w:r>
-        <w:rPr>
-          <w:rStyle w:val="CommentTok"/>
-        </w:rPr>
-        <w:t xml:space="preserve">#&gt; C:\Users\mikeb\AppData\Local\Temp\RtmpKcWgds\file3ba051a7548f  900 109384.122062192</w:t>
-      </w:r>
-      <w:r>
-        <w:br/>
-      </w:r>
-      <w:r>
-        <w:rPr>
-          <w:rStyle w:val="CommentTok"/>
-        </w:rPr>
-        <w:t xml:space="preserve">#&gt; C:\Users\mikeb\AppData\Local\Temp\RtmpKcWgds\file3ba051a7548f 1800 119648.756217843</w:t>
-      </w:r>
-      <w:r>
-        <w:br/>
-      </w:r>
-      <w:r>
-        <w:rPr>
-          <w:rStyle w:val="CommentTok"/>
-        </w:rPr>
-        <w:t xml:space="preserve">#&gt; C:\Users\mikeb\AppData\Local\Temp\RtmpKcWgds\file3ba051a7548f 2700 130876.500204715</w:t>
-      </w:r>
-      <w:r>
-        <w:br/>
-      </w:r>
-      <w:r>
-        <w:rPr>
-          <w:rStyle w:val="CommentTok"/>
-        </w:rPr>
-        <w:t xml:space="preserve">#&gt; C:\Users\mikeb\AppData\Local\Temp\RtmpKcWgds\file3ba051a7548f 3600 143157.695895394</w:t>
-      </w:r>
-      <w:r>
-        <w:br/>
-      </w:r>
-      <w:r>
-        <w:rPr>
-          <w:rStyle w:val="CommentTok"/>
-        </w:rPr>
-        <w:t xml:space="preserve">#&gt; C:\Users\mikeb\AppData\Local\Temp\RtmpKcWgds\file3ba051a7548f 4500 156591.154566601</w:t>
+        <w:t xml:space="preserve">#&gt; C:\Users\mikeb\AppData\Local\Temp\Rtmpcn0t8y\file26e0227d5ed7    0            1e+05</w:t>
+      </w:r>
+      <w:r>
+        <w:br/>
+      </w:r>
+      <w:r>
+        <w:rPr>
+          <w:rStyle w:val="CommentTok"/>
+        </w:rPr>
+        <w:t xml:space="preserve">#&gt; C:\Users\mikeb\AppData\Local\Temp\Rtmpcn0t8y\file26e0227d5ed7  900 109384.122062192</w:t>
+      </w:r>
+      <w:r>
+        <w:br/>
+      </w:r>
+      <w:r>
+        <w:rPr>
+          <w:rStyle w:val="CommentTok"/>
+        </w:rPr>
+        <w:t xml:space="preserve">#&gt; C:\Users\mikeb\AppData\Local\Temp\Rtmpcn0t8y\file26e0227d5ed7 1800 119648.756217843</w:t>
+      </w:r>
+      <w:r>
+        <w:br/>
+      </w:r>
+      <w:r>
+        <w:rPr>
+          <w:rStyle w:val="CommentTok"/>
+        </w:rPr>
+        <w:t xml:space="preserve">#&gt; C:\Users\mikeb\AppData\Local\Temp\Rtmpcn0t8y\file26e0227d5ed7 2700 130876.500204715</w:t>
+      </w:r>
+      <w:r>
+        <w:br/>
+      </w:r>
+      <w:r>
+        <w:rPr>
+          <w:rStyle w:val="CommentTok"/>
+        </w:rPr>
+        <w:t xml:space="preserve">#&gt; C:\Users\mikeb\AppData\Local\Temp\Rtmpcn0t8y\file26e0227d5ed7 3600 143157.695895394</w:t>
+      </w:r>
+      <w:r>
+        <w:br/>
+      </w:r>
+      <w:r>
+        <w:rPr>
+          <w:rStyle w:val="CommentTok"/>
+        </w:rPr>
+        <w:t xml:space="preserve">#&gt; C:\Users\mikeb\AppData\Local\Temp\Rtmpcn0t8y\file26e0227d5ed7 4500 156591.154566601</w:t>
       </w:r>
     </w:p>
     <w:p>
@@ -5492,52 +5518,52 @@
         <w:rPr>
           <w:rStyle w:val="CommentTok"/>
         </w:rPr>
-        <w:t xml:space="preserve">#&gt; C:\Users\mikeb\AppData\Local\Temp\RtmpKcWgds\file3ba051a7548f Experiment_1 2022-02-28</w:t>
-      </w:r>
-      <w:r>
-        <w:br/>
-      </w:r>
-      <w:r>
-        <w:rPr>
-          <w:rStyle w:val="CommentTok"/>
-        </w:rPr>
-        <w:t xml:space="preserve">#&gt; C:\Users\mikeb\AppData\Local\Temp\RtmpKcWgds\file3ba051a7548f Experiment_1 2022-02-28</w:t>
-      </w:r>
-      <w:r>
-        <w:br/>
-      </w:r>
-      <w:r>
-        <w:rPr>
-          <w:rStyle w:val="CommentTok"/>
-        </w:rPr>
-        <w:t xml:space="preserve">#&gt; C:\Users\mikeb\AppData\Local\Temp\RtmpKcWgds\file3ba051a7548f Experiment_1 2022-02-28</w:t>
-      </w:r>
-      <w:r>
-        <w:br/>
-      </w:r>
-      <w:r>
-        <w:rPr>
-          <w:rStyle w:val="CommentTok"/>
-        </w:rPr>
-        <w:t xml:space="preserve">#&gt; C:\Users\mikeb\AppData\Local\Temp\RtmpKcWgds\file3ba051a7548f Experiment_1 2022-02-28</w:t>
-      </w:r>
-      <w:r>
-        <w:br/>
-      </w:r>
-      <w:r>
-        <w:rPr>
-          <w:rStyle w:val="CommentTok"/>
-        </w:rPr>
-        <w:t xml:space="preserve">#&gt; C:\Users\mikeb\AppData\Local\Temp\RtmpKcWgds\file3ba051a7548f Experiment_1 2022-02-28</w:t>
-      </w:r>
-      <w:r>
-        <w:br/>
-      </w:r>
-      <w:r>
-        <w:rPr>
-          <w:rStyle w:val="CommentTok"/>
-        </w:rPr>
-        <w:t xml:space="preserve">#&gt; C:\Users\mikeb\AppData\Local\Temp\RtmpKcWgds\file3ba051a7548f Experiment_1 2022-02-28</w:t>
+        <w:t xml:space="preserve">#&gt; C:\Users\mikeb\AppData\Local\Temp\Rtmpcn0t8y\file26e0227d5ed7 Experiment_1 2022-02-28</w:t>
+      </w:r>
+      <w:r>
+        <w:br/>
+      </w:r>
+      <w:r>
+        <w:rPr>
+          <w:rStyle w:val="CommentTok"/>
+        </w:rPr>
+        <w:t xml:space="preserve">#&gt; C:\Users\mikeb\AppData\Local\Temp\Rtmpcn0t8y\file26e0227d5ed7 Experiment_1 2022-02-28</w:t>
+      </w:r>
+      <w:r>
+        <w:br/>
+      </w:r>
+      <w:r>
+        <w:rPr>
+          <w:rStyle w:val="CommentTok"/>
+        </w:rPr>
+        <w:t xml:space="preserve">#&gt; C:\Users\mikeb\AppData\Local\Temp\Rtmpcn0t8y\file26e0227d5ed7 Experiment_1 2022-02-28</w:t>
+      </w:r>
+      <w:r>
+        <w:br/>
+      </w:r>
+      <w:r>
+        <w:rPr>
+          <w:rStyle w:val="CommentTok"/>
+        </w:rPr>
+        <w:t xml:space="preserve">#&gt; C:\Users\mikeb\AppData\Local\Temp\Rtmpcn0t8y\file26e0227d5ed7 Experiment_1 2022-02-28</w:t>
+      </w:r>
+      <w:r>
+        <w:br/>
+      </w:r>
+      <w:r>
+        <w:rPr>
+          <w:rStyle w:val="CommentTok"/>
+        </w:rPr>
+        <w:t xml:space="preserve">#&gt; C:\Users\mikeb\AppData\Local\Temp\Rtmpcn0t8y\file26e0227d5ed7 Experiment_1 2022-02-28</w:t>
+      </w:r>
+      <w:r>
+        <w:br/>
+      </w:r>
+      <w:r>
+        <w:rPr>
+          <w:rStyle w:val="CommentTok"/>
+        </w:rPr>
+        <w:t xml:space="preserve">#&gt; C:\Users\mikeb\AppData\Local\Temp\Rtmpcn0t8y\file26e0227d5ed7 Experiment_1 2022-02-28</w:t>
       </w:r>
     </w:p>
     <w:p>
@@ -5869,16 +5895,16 @@
         <w:rPr>
           <w:rStyle w:val="CommentTok"/>
         </w:rPr>
-        <w:t xml:space="preserve">#&gt;                                                            block_name time</w:t>
-      </w:r>
-      <w:r>
-        <w:br/>
-      </w:r>
-      <w:r>
-        <w:rPr>
-          <w:rStyle w:val="CommentTok"/>
-        </w:rPr>
-        <w:t xml:space="preserve">#&gt;  C:\\Users\\mikeb\\AppData\\Local\\Temp\\RtmpKcWgds\\0_2_3ba065af67b5    0</w:t>
+        <w:t xml:space="preserve">#&gt;                                                           block_name time</w:t>
+      </w:r>
+      <w:r>
+        <w:br/>
+      </w:r>
+      <w:r>
+        <w:rPr>
+          <w:rStyle w:val="CommentTok"/>
+        </w:rPr>
+        <w:t xml:space="preserve">#&gt;  C:\\Users\\mikeb\\AppData\\Local\\Temp\\Rtmpcn0t8y\\0_2_26e04922dd0    0</w:t>
       </w:r>
       <w:r>
         <w:br/>
@@ -12102,6 +12128,14 @@
         <w:t xml:space="preserve">, from which point they can be pre-processed and analyzed using additional functions.</w:t>
       </w:r>
     </w:p>
+    <w:p>
+      <w:pPr>
+        <w:pStyle w:val="BodyText"/>
+      </w:pPr>
+      <w:r>
+        <w:t xml:space="preserve">[further documentation to-be-written]</w:t>
+      </w:r>
+    </w:p>
     <w:bookmarkEnd w:id="43"/>
     <w:bookmarkStart w:id="44" w:name="pre-processing-data"/>
     <w:p>
@@ -12110,6 +12144,14 @@
       </w:pPr>
       <w:r>
         <w:t xml:space="preserve">Pre-processing data</w:t>
+      </w:r>
+    </w:p>
+    <w:p>
+      <w:pPr>
+        <w:pStyle w:val="FirstParagraph"/>
+      </w:pPr>
+      <w:r>
+        <w:t xml:space="preserve">[further documentation to-be-written]</w:t>
       </w:r>
     </w:p>
     <w:bookmarkEnd w:id="44"/>
@@ -12122,6 +12164,14 @@
         <w:t xml:space="preserve">Analyzing data</w:t>
       </w:r>
     </w:p>
+    <w:p>
+      <w:pPr>
+        <w:pStyle w:val="FirstParagraph"/>
+      </w:pPr>
+      <w:r>
+        <w:t xml:space="preserve">[further documentation to-be-written]</w:t>
+      </w:r>
+    </w:p>
     <w:bookmarkEnd w:id="45"/>
     <w:bookmarkStart w:id="46" w:name="handling-multiple-plates-simultaneously"/>
     <w:p>
@@ -12130,6 +12180,14 @@
       </w:pPr>
       <w:r>
         <w:t xml:space="preserve">Handling multiple plates simultaneously</w:t>
+      </w:r>
+    </w:p>
+    <w:p>
+      <w:pPr>
+        <w:pStyle w:val="FirstParagraph"/>
+      </w:pPr>
+      <w:r>
+        <w:t xml:space="preserve">[further documentation to-be-written]</w:t>
       </w:r>
     </w:p>
     <w:bookmarkEnd w:id="46"/>

--- a/vignettes/gcplyr-workflow.docx
+++ b/vignettes/gcplyr-workflow.docx
@@ -6793,52 +6793,52 @@
         <w:rPr>
           <w:rStyle w:val="CommentTok"/>
         </w:rPr>
-        <w:t xml:space="preserve">#&gt; C:\Users\mikeb\AppData\Local\Temp\RtmpIdIYei\file27542a416040    0 0</w:t>
-      </w:r>
-      <w:r>
-        <w:br/>
-      </w:r>
-      <w:r>
-        <w:rPr>
-          <w:rStyle w:val="CommentTok"/>
-        </w:rPr>
-        <w:t xml:space="preserve">#&gt; C:\Users\mikeb\AppData\Local\Temp\RtmpIdIYei\file27542a416040  900 0</w:t>
-      </w:r>
-      <w:r>
-        <w:br/>
-      </w:r>
-      <w:r>
-        <w:rPr>
-          <w:rStyle w:val="CommentTok"/>
-        </w:rPr>
-        <w:t xml:space="preserve">#&gt; C:\Users\mikeb\AppData\Local\Temp\RtmpIdIYei\file27542a416040 1800 0</w:t>
-      </w:r>
-      <w:r>
-        <w:br/>
-      </w:r>
-      <w:r>
-        <w:rPr>
-          <w:rStyle w:val="CommentTok"/>
-        </w:rPr>
-        <w:t xml:space="preserve">#&gt; C:\Users\mikeb\AppData\Local\Temp\RtmpIdIYei\file27542a416040 2700 0</w:t>
-      </w:r>
-      <w:r>
-        <w:br/>
-      </w:r>
-      <w:r>
-        <w:rPr>
-          <w:rStyle w:val="CommentTok"/>
-        </w:rPr>
-        <w:t xml:space="preserve">#&gt; C:\Users\mikeb\AppData\Local\Temp\RtmpIdIYei\file27542a416040 3600 0</w:t>
-      </w:r>
-      <w:r>
-        <w:br/>
-      </w:r>
-      <w:r>
-        <w:rPr>
-          <w:rStyle w:val="CommentTok"/>
-        </w:rPr>
-        <w:t xml:space="preserve">#&gt; C:\Users\mikeb\AppData\Local\Temp\RtmpIdIYei\file27542a416040 4500 0</w:t>
+        <w:t xml:space="preserve">#&gt; C:\Users\mikeb\AppData\Local\Temp\RtmpmSKEhb\file40a4617e19a5    0 0</w:t>
+      </w:r>
+      <w:r>
+        <w:br/>
+      </w:r>
+      <w:r>
+        <w:rPr>
+          <w:rStyle w:val="CommentTok"/>
+        </w:rPr>
+        <w:t xml:space="preserve">#&gt; C:\Users\mikeb\AppData\Local\Temp\RtmpmSKEhb\file40a4617e19a5  900 0</w:t>
+      </w:r>
+      <w:r>
+        <w:br/>
+      </w:r>
+      <w:r>
+        <w:rPr>
+          <w:rStyle w:val="CommentTok"/>
+        </w:rPr>
+        <w:t xml:space="preserve">#&gt; C:\Users\mikeb\AppData\Local\Temp\RtmpmSKEhb\file40a4617e19a5 1800 0</w:t>
+      </w:r>
+      <w:r>
+        <w:br/>
+      </w:r>
+      <w:r>
+        <w:rPr>
+          <w:rStyle w:val="CommentTok"/>
+        </w:rPr>
+        <w:t xml:space="preserve">#&gt; C:\Users\mikeb\AppData\Local\Temp\RtmpmSKEhb\file40a4617e19a5 2700 0</w:t>
+      </w:r>
+      <w:r>
+        <w:br/>
+      </w:r>
+      <w:r>
+        <w:rPr>
+          <w:rStyle w:val="CommentTok"/>
+        </w:rPr>
+        <w:t xml:space="preserve">#&gt; C:\Users\mikeb\AppData\Local\Temp\RtmpmSKEhb\file40a4617e19a5 3600 0</w:t>
+      </w:r>
+      <w:r>
+        <w:br/>
+      </w:r>
+      <w:r>
+        <w:rPr>
+          <w:rStyle w:val="CommentTok"/>
+        </w:rPr>
+        <w:t xml:space="preserve">#&gt; C:\Users\mikeb\AppData\Local\Temp\RtmpmSKEhb\file40a4617e19a5 4500 0</w:t>
       </w:r>
     </w:p>
     <w:p>
@@ -7848,7 +7848,7 @@
         <w:rPr>
           <w:rStyle w:val="CommentTok"/>
         </w:rPr>
-        <w:t xml:space="preserve">#&gt;      Start date   2022-02-28      </w:t>
+        <w:t xml:space="preserve">#&gt;      Start date   2022-03-01      </w:t>
       </w:r>
       <w:r>
         <w:br/>
@@ -8107,52 +8107,52 @@
         <w:rPr>
           <w:rStyle w:val="CommentTok"/>
         </w:rPr>
-        <w:t xml:space="preserve">#&gt; C:\Users\mikeb\AppData\Local\Temp\RtmpIdIYei\file275438413ba6    0 0</w:t>
-      </w:r>
-      <w:r>
-        <w:br/>
-      </w:r>
-      <w:r>
-        <w:rPr>
-          <w:rStyle w:val="CommentTok"/>
-        </w:rPr>
-        <w:t xml:space="preserve">#&gt; C:\Users\mikeb\AppData\Local\Temp\RtmpIdIYei\file275438413ba6  900 0</w:t>
-      </w:r>
-      <w:r>
-        <w:br/>
-      </w:r>
-      <w:r>
-        <w:rPr>
-          <w:rStyle w:val="CommentTok"/>
-        </w:rPr>
-        <w:t xml:space="preserve">#&gt; C:\Users\mikeb\AppData\Local\Temp\RtmpIdIYei\file275438413ba6 1800 0</w:t>
-      </w:r>
-      <w:r>
-        <w:br/>
-      </w:r>
-      <w:r>
-        <w:rPr>
-          <w:rStyle w:val="CommentTok"/>
-        </w:rPr>
-        <w:t xml:space="preserve">#&gt; C:\Users\mikeb\AppData\Local\Temp\RtmpIdIYei\file275438413ba6 2700 0</w:t>
-      </w:r>
-      <w:r>
-        <w:br/>
-      </w:r>
-      <w:r>
-        <w:rPr>
-          <w:rStyle w:val="CommentTok"/>
-        </w:rPr>
-        <w:t xml:space="preserve">#&gt; C:\Users\mikeb\AppData\Local\Temp\RtmpIdIYei\file275438413ba6 3600 0</w:t>
-      </w:r>
-      <w:r>
-        <w:br/>
-      </w:r>
-      <w:r>
-        <w:rPr>
-          <w:rStyle w:val="CommentTok"/>
-        </w:rPr>
-        <w:t xml:space="preserve">#&gt; C:\Users\mikeb\AppData\Local\Temp\RtmpIdIYei\file275438413ba6 4500 0</w:t>
+        <w:t xml:space="preserve">#&gt; C:\Users\mikeb\AppData\Local\Temp\RtmpmSKEhb\file40a4194f6ac0    0 0</w:t>
+      </w:r>
+      <w:r>
+        <w:br/>
+      </w:r>
+      <w:r>
+        <w:rPr>
+          <w:rStyle w:val="CommentTok"/>
+        </w:rPr>
+        <w:t xml:space="preserve">#&gt; C:\Users\mikeb\AppData\Local\Temp\RtmpmSKEhb\file40a4194f6ac0  900 0</w:t>
+      </w:r>
+      <w:r>
+        <w:br/>
+      </w:r>
+      <w:r>
+        <w:rPr>
+          <w:rStyle w:val="CommentTok"/>
+        </w:rPr>
+        <w:t xml:space="preserve">#&gt; C:\Users\mikeb\AppData\Local\Temp\RtmpmSKEhb\file40a4194f6ac0 1800 0</w:t>
+      </w:r>
+      <w:r>
+        <w:br/>
+      </w:r>
+      <w:r>
+        <w:rPr>
+          <w:rStyle w:val="CommentTok"/>
+        </w:rPr>
+        <w:t xml:space="preserve">#&gt; C:\Users\mikeb\AppData\Local\Temp\RtmpmSKEhb\file40a4194f6ac0 2700 0</w:t>
+      </w:r>
+      <w:r>
+        <w:br/>
+      </w:r>
+      <w:r>
+        <w:rPr>
+          <w:rStyle w:val="CommentTok"/>
+        </w:rPr>
+        <w:t xml:space="preserve">#&gt; C:\Users\mikeb\AppData\Local\Temp\RtmpmSKEhb\file40a4194f6ac0 3600 0</w:t>
+      </w:r>
+      <w:r>
+        <w:br/>
+      </w:r>
+      <w:r>
+        <w:rPr>
+          <w:rStyle w:val="CommentTok"/>
+        </w:rPr>
+        <w:t xml:space="preserve">#&gt; C:\Users\mikeb\AppData\Local\Temp\RtmpmSKEhb\file40a4194f6ac0 4500 0</w:t>
       </w:r>
     </w:p>
     <w:p>
@@ -8672,52 +8672,52 @@
         <w:rPr>
           <w:rStyle w:val="CommentTok"/>
         </w:rPr>
-        <w:t xml:space="preserve">#&gt; C:\Users\mikeb\AppData\Local\Temp\RtmpIdIYei\file275438413ba6 Experiment_1 2022-02-28</w:t>
-      </w:r>
-      <w:r>
-        <w:br/>
-      </w:r>
-      <w:r>
-        <w:rPr>
-          <w:rStyle w:val="CommentTok"/>
-        </w:rPr>
-        <w:t xml:space="preserve">#&gt; C:\Users\mikeb\AppData\Local\Temp\RtmpIdIYei\file275438413ba6 Experiment_1 2022-02-28</w:t>
-      </w:r>
-      <w:r>
-        <w:br/>
-      </w:r>
-      <w:r>
-        <w:rPr>
-          <w:rStyle w:val="CommentTok"/>
-        </w:rPr>
-        <w:t xml:space="preserve">#&gt; C:\Users\mikeb\AppData\Local\Temp\RtmpIdIYei\file275438413ba6 Experiment_1 2022-02-28</w:t>
-      </w:r>
-      <w:r>
-        <w:br/>
-      </w:r>
-      <w:r>
-        <w:rPr>
-          <w:rStyle w:val="CommentTok"/>
-        </w:rPr>
-        <w:t xml:space="preserve">#&gt; C:\Users\mikeb\AppData\Local\Temp\RtmpIdIYei\file275438413ba6 Experiment_1 2022-02-28</w:t>
-      </w:r>
-      <w:r>
-        <w:br/>
-      </w:r>
-      <w:r>
-        <w:rPr>
-          <w:rStyle w:val="CommentTok"/>
-        </w:rPr>
-        <w:t xml:space="preserve">#&gt; C:\Users\mikeb\AppData\Local\Temp\RtmpIdIYei\file275438413ba6 Experiment_1 2022-02-28</w:t>
-      </w:r>
-      <w:r>
-        <w:br/>
-      </w:r>
-      <w:r>
-        <w:rPr>
-          <w:rStyle w:val="CommentTok"/>
-        </w:rPr>
-        <w:t xml:space="preserve">#&gt; C:\Users\mikeb\AppData\Local\Temp\RtmpIdIYei\file275438413ba6 Experiment_1 2022-02-28</w:t>
+        <w:t xml:space="preserve">#&gt; C:\Users\mikeb\AppData\Local\Temp\RtmpmSKEhb\file40a4194f6ac0 Experiment_1 2022-03-01</w:t>
+      </w:r>
+      <w:r>
+        <w:br/>
+      </w:r>
+      <w:r>
+        <w:rPr>
+          <w:rStyle w:val="CommentTok"/>
+        </w:rPr>
+        <w:t xml:space="preserve">#&gt; C:\Users\mikeb\AppData\Local\Temp\RtmpmSKEhb\file40a4194f6ac0 Experiment_1 2022-03-01</w:t>
+      </w:r>
+      <w:r>
+        <w:br/>
+      </w:r>
+      <w:r>
+        <w:rPr>
+          <w:rStyle w:val="CommentTok"/>
+        </w:rPr>
+        <w:t xml:space="preserve">#&gt; C:\Users\mikeb\AppData\Local\Temp\RtmpmSKEhb\file40a4194f6ac0 Experiment_1 2022-03-01</w:t>
+      </w:r>
+      <w:r>
+        <w:br/>
+      </w:r>
+      <w:r>
+        <w:rPr>
+          <w:rStyle w:val="CommentTok"/>
+        </w:rPr>
+        <w:t xml:space="preserve">#&gt; C:\Users\mikeb\AppData\Local\Temp\RtmpmSKEhb\file40a4194f6ac0 Experiment_1 2022-03-01</w:t>
+      </w:r>
+      <w:r>
+        <w:br/>
+      </w:r>
+      <w:r>
+        <w:rPr>
+          <w:rStyle w:val="CommentTok"/>
+        </w:rPr>
+        <w:t xml:space="preserve">#&gt; C:\Users\mikeb\AppData\Local\Temp\RtmpmSKEhb\file40a4194f6ac0 Experiment_1 2022-03-01</w:t>
+      </w:r>
+      <w:r>
+        <w:br/>
+      </w:r>
+      <w:r>
+        <w:rPr>
+          <w:rStyle w:val="CommentTok"/>
+        </w:rPr>
+        <w:t xml:space="preserve">#&gt; C:\Users\mikeb\AppData\Local\Temp\RtmpmSKEhb\file40a4194f6ac0 Experiment_1 2022-03-01</w:t>
       </w:r>
     </w:p>
     <w:p>
@@ -9324,7 +9324,7 @@
         <w:rPr>
           <w:rStyle w:val="CommentTok"/>
         </w:rPr>
-        <w:t xml:space="preserve">#&gt;  C:\\Users\\mikeb\\AppData\\Local\\Temp\\RtmpIdIYei\\0_2_2754705b47bb    0   0   0</w:t>
+        <w:t xml:space="preserve">#&gt;  C:\\Users\\mikeb\\AppData\\Local\\Temp\\RtmpmSKEhb\\0_2_40a411e6105e    0   0   0</w:t>
       </w:r>
       <w:r>
         <w:br/>
@@ -16915,102 +16915,1084 @@
         <w:t xml:space="preserve">dataset, we have 48 different bacterial strains. The left side of the plate has all 48 strains in a single well each, and the right side of the plate also has all 48 strains in a single well each:</w:t>
       </w:r>
     </w:p>
+    <w:tbl>
+      <w:tblPr>
+        <w:tblStyle w:val="Table"/>
+        <w:tblW w:type="pct" w:w="5000"/>
+        <w:tblLook w:firstRow="1" w:lastRow="0" w:firstColumn="0" w:lastColumn="0" w:noHBand="0" w:noVBand="0" w:val="0020"/>
+      </w:tblPr>
+      <w:tblGrid>
+        <w:gridCol w:w="1516"/>
+        <w:gridCol w:w="1348"/>
+        <w:gridCol w:w="505"/>
+        <w:gridCol w:w="1348"/>
+        <w:gridCol w:w="1348"/>
+        <w:gridCol w:w="505"/>
+        <w:gridCol w:w="1348"/>
+      </w:tblGrid>
+      <w:tr>
+        <w:trPr>
+          <w:tblHeader w:val="true"/>
+        </w:trPr>
+        <w:tc>
+          <w:tcPr/>
+          <w:p>
+            <w:pPr>
+              <w:pStyle w:val="Compact"/>
+              <w:jc w:val="left"/>
+            </w:pPr>
+            <w:r>
+              <w:t xml:space="preserve">Row names</w:t>
+            </w:r>
+          </w:p>
+        </w:tc>
+        <w:tc>
+          <w:tcPr/>
+          <w:p>
+            <w:pPr>
+              <w:pStyle w:val="Compact"/>
+              <w:jc w:val="left"/>
+            </w:pPr>
+            <w:r>
+              <w:t xml:space="preserve">Column 1</w:t>
+            </w:r>
+          </w:p>
+        </w:tc>
+        <w:tc>
+          <w:tcPr/>
+          <w:p>
+            <w:pPr>
+              <w:pStyle w:val="Compact"/>
+              <w:jc w:val="left"/>
+            </w:pPr>
+            <w:r>
+              <w:t xml:space="preserve">…</w:t>
+            </w:r>
+          </w:p>
+        </w:tc>
+        <w:tc>
+          <w:tcPr/>
+          <w:p>
+            <w:pPr>
+              <w:pStyle w:val="Compact"/>
+              <w:jc w:val="left"/>
+            </w:pPr>
+            <w:r>
+              <w:t xml:space="preserve">Column 6</w:t>
+            </w:r>
+          </w:p>
+        </w:tc>
+        <w:tc>
+          <w:tcPr/>
+          <w:p>
+            <w:pPr>
+              <w:pStyle w:val="Compact"/>
+              <w:jc w:val="left"/>
+            </w:pPr>
+            <w:r>
+              <w:t xml:space="preserve">Column 7</w:t>
+            </w:r>
+          </w:p>
+        </w:tc>
+        <w:tc>
+          <w:tcPr/>
+          <w:p>
+            <w:pPr>
+              <w:pStyle w:val="Compact"/>
+              <w:jc w:val="left"/>
+            </w:pPr>
+            <w:r>
+              <w:t xml:space="preserve">…</w:t>
+            </w:r>
+          </w:p>
+        </w:tc>
+        <w:tc>
+          <w:tcPr/>
+          <w:p>
+            <w:pPr>
+              <w:pStyle w:val="Compact"/>
+              <w:jc w:val="left"/>
+            </w:pPr>
+            <w:r>
+              <w:t xml:space="preserve">Column 12</w:t>
+            </w:r>
+          </w:p>
+        </w:tc>
+      </w:tr>
+      <w:tr>
+        <w:tc>
+          <w:tcPr/>
+          <w:p>
+            <w:pPr>
+              <w:pStyle w:val="Compact"/>
+              <w:jc w:val="left"/>
+            </w:pPr>
+            <w:r>
+              <w:t xml:space="preserve">Row A</w:t>
+            </w:r>
+          </w:p>
+        </w:tc>
+        <w:tc>
+          <w:tcPr/>
+          <w:p>
+            <w:pPr>
+              <w:pStyle w:val="Compact"/>
+              <w:jc w:val="left"/>
+            </w:pPr>
+            <w:r>
+              <w:t xml:space="preserve">Strain #1</w:t>
+            </w:r>
+          </w:p>
+        </w:tc>
+        <w:tc>
+          <w:tcPr/>
+          <w:p>
+            <w:pPr>
+              <w:pStyle w:val="Compact"/>
+              <w:jc w:val="left"/>
+            </w:pPr>
+            <w:r>
+              <w:t xml:space="preserve">…</w:t>
+            </w:r>
+          </w:p>
+        </w:tc>
+        <w:tc>
+          <w:tcPr/>
+          <w:p>
+            <w:pPr>
+              <w:pStyle w:val="Compact"/>
+              <w:jc w:val="left"/>
+            </w:pPr>
+            <w:r>
+              <w:t xml:space="preserve">Strain #6</w:t>
+            </w:r>
+          </w:p>
+        </w:tc>
+        <w:tc>
+          <w:tcPr/>
+          <w:p>
+            <w:pPr>
+              <w:pStyle w:val="Compact"/>
+              <w:jc w:val="left"/>
+            </w:pPr>
+            <w:r>
+              <w:t xml:space="preserve">Strain #1</w:t>
+            </w:r>
+          </w:p>
+        </w:tc>
+        <w:tc>
+          <w:tcPr/>
+          <w:p>
+            <w:pPr>
+              <w:pStyle w:val="Compact"/>
+              <w:jc w:val="left"/>
+            </w:pPr>
+            <w:r>
+              <w:t xml:space="preserve">…</w:t>
+            </w:r>
+          </w:p>
+        </w:tc>
+        <w:tc>
+          <w:tcPr/>
+          <w:p>
+            <w:pPr>
+              <w:pStyle w:val="Compact"/>
+              <w:jc w:val="left"/>
+            </w:pPr>
+            <w:r>
+              <w:t xml:space="preserve">Strain #6</w:t>
+            </w:r>
+          </w:p>
+        </w:tc>
+      </w:tr>
+      <w:tr>
+        <w:tc>
+          <w:tcPr/>
+          <w:p>
+            <w:pPr>
+              <w:pStyle w:val="Compact"/>
+              <w:jc w:val="left"/>
+            </w:pPr>
+            <w:r>
+              <w:t xml:space="preserve">Row B</w:t>
+            </w:r>
+          </w:p>
+        </w:tc>
+        <w:tc>
+          <w:tcPr/>
+          <w:p>
+            <w:pPr>
+              <w:pStyle w:val="Compact"/>
+              <w:jc w:val="left"/>
+            </w:pPr>
+            <w:r>
+              <w:t xml:space="preserve">Strain #7</w:t>
+            </w:r>
+          </w:p>
+        </w:tc>
+        <w:tc>
+          <w:tcPr/>
+          <w:p>
+            <w:pPr>
+              <w:pStyle w:val="Compact"/>
+              <w:jc w:val="left"/>
+            </w:pPr>
+            <w:r>
+              <w:t xml:space="preserve">…</w:t>
+            </w:r>
+          </w:p>
+        </w:tc>
+        <w:tc>
+          <w:tcPr/>
+          <w:p>
+            <w:pPr>
+              <w:pStyle w:val="Compact"/>
+              <w:jc w:val="left"/>
+            </w:pPr>
+            <w:r>
+              <w:t xml:space="preserve">Strain #12</w:t>
+            </w:r>
+          </w:p>
+        </w:tc>
+        <w:tc>
+          <w:tcPr/>
+          <w:p>
+            <w:pPr>
+              <w:pStyle w:val="Compact"/>
+              <w:jc w:val="left"/>
+            </w:pPr>
+            <w:r>
+              <w:t xml:space="preserve">Strain #7</w:t>
+            </w:r>
+          </w:p>
+        </w:tc>
+        <w:tc>
+          <w:tcPr/>
+          <w:p>
+            <w:pPr>
+              <w:pStyle w:val="Compact"/>
+              <w:jc w:val="left"/>
+            </w:pPr>
+            <w:r>
+              <w:t xml:space="preserve">…</w:t>
+            </w:r>
+          </w:p>
+        </w:tc>
+        <w:tc>
+          <w:tcPr/>
+          <w:p>
+            <w:pPr>
+              <w:pStyle w:val="Compact"/>
+              <w:jc w:val="left"/>
+            </w:pPr>
+            <w:r>
+              <w:t xml:space="preserve">Strain #12</w:t>
+            </w:r>
+          </w:p>
+        </w:tc>
+      </w:tr>
+      <w:tr>
+        <w:tc>
+          <w:tcPr/>
+          <w:p>
+            <w:pPr>
+              <w:pStyle w:val="Compact"/>
+              <w:jc w:val="left"/>
+            </w:pPr>
+            <w:r>
+              <w:t xml:space="preserve">…</w:t>
+            </w:r>
+          </w:p>
+        </w:tc>
+        <w:tc>
+          <w:tcPr/>
+          <w:p>
+            <w:pPr>
+              <w:pStyle w:val="Compact"/>
+              <w:jc w:val="left"/>
+            </w:pPr>
+            <w:r>
+              <w:t xml:space="preserve">…</w:t>
+            </w:r>
+          </w:p>
+        </w:tc>
+        <w:tc>
+          <w:tcPr/>
+          <w:p>
+            <w:pPr>
+              <w:pStyle w:val="Compact"/>
+              <w:jc w:val="left"/>
+            </w:pPr>
+            <w:r>
+              <w:t xml:space="preserve">…</w:t>
+            </w:r>
+          </w:p>
+        </w:tc>
+        <w:tc>
+          <w:tcPr/>
+          <w:p>
+            <w:pPr>
+              <w:pStyle w:val="Compact"/>
+              <w:jc w:val="left"/>
+            </w:pPr>
+            <w:r>
+              <w:t xml:space="preserve">…</w:t>
+            </w:r>
+          </w:p>
+        </w:tc>
+        <w:tc>
+          <w:tcPr/>
+          <w:p>
+            <w:pPr>
+              <w:pStyle w:val="Compact"/>
+              <w:jc w:val="left"/>
+            </w:pPr>
+            <w:r>
+              <w:t xml:space="preserve">…</w:t>
+            </w:r>
+          </w:p>
+        </w:tc>
+        <w:tc>
+          <w:tcPr/>
+          <w:p>
+            <w:pPr>
+              <w:pStyle w:val="Compact"/>
+              <w:jc w:val="left"/>
+            </w:pPr>
+            <w:r>
+              <w:t xml:space="preserve">…</w:t>
+            </w:r>
+          </w:p>
+        </w:tc>
+        <w:tc>
+          <w:tcPr/>
+          <w:p>
+            <w:pPr>
+              <w:pStyle w:val="Compact"/>
+              <w:jc w:val="left"/>
+            </w:pPr>
+            <w:r>
+              <w:t xml:space="preserve">…</w:t>
+            </w:r>
+          </w:p>
+        </w:tc>
+      </w:tr>
+      <w:tr>
+        <w:tc>
+          <w:tcPr/>
+          <w:p>
+            <w:pPr>
+              <w:pStyle w:val="Compact"/>
+              <w:jc w:val="left"/>
+            </w:pPr>
+            <w:r>
+              <w:t xml:space="preserve">Row G</w:t>
+            </w:r>
+          </w:p>
+        </w:tc>
+        <w:tc>
+          <w:tcPr/>
+          <w:p>
+            <w:pPr>
+              <w:pStyle w:val="Compact"/>
+              <w:jc w:val="left"/>
+            </w:pPr>
+            <w:r>
+              <w:t xml:space="preserve">Strain #37</w:t>
+            </w:r>
+          </w:p>
+        </w:tc>
+        <w:tc>
+          <w:tcPr/>
+          <w:p>
+            <w:pPr>
+              <w:pStyle w:val="Compact"/>
+              <w:jc w:val="left"/>
+            </w:pPr>
+            <w:r>
+              <w:t xml:space="preserve">…</w:t>
+            </w:r>
+          </w:p>
+        </w:tc>
+        <w:tc>
+          <w:tcPr/>
+          <w:p>
+            <w:pPr>
+              <w:pStyle w:val="Compact"/>
+              <w:jc w:val="left"/>
+            </w:pPr>
+            <w:r>
+              <w:t xml:space="preserve">Strain #42</w:t>
+            </w:r>
+          </w:p>
+        </w:tc>
+        <w:tc>
+          <w:tcPr/>
+          <w:p>
+            <w:pPr>
+              <w:pStyle w:val="Compact"/>
+              <w:jc w:val="left"/>
+            </w:pPr>
+            <w:r>
+              <w:t xml:space="preserve">Strain #37</w:t>
+            </w:r>
+          </w:p>
+        </w:tc>
+        <w:tc>
+          <w:tcPr/>
+          <w:p>
+            <w:pPr>
+              <w:pStyle w:val="Compact"/>
+              <w:jc w:val="left"/>
+            </w:pPr>
+            <w:r>
+              <w:t xml:space="preserve">…</w:t>
+            </w:r>
+          </w:p>
+        </w:tc>
+        <w:tc>
+          <w:tcPr/>
+          <w:p>
+            <w:pPr>
+              <w:pStyle w:val="Compact"/>
+              <w:jc w:val="left"/>
+            </w:pPr>
+            <w:r>
+              <w:t xml:space="preserve">Strain #42</w:t>
+            </w:r>
+          </w:p>
+        </w:tc>
+      </w:tr>
+      <w:tr>
+        <w:tc>
+          <w:tcPr/>
+          <w:p>
+            <w:pPr>
+              <w:pStyle w:val="Compact"/>
+              <w:jc w:val="left"/>
+            </w:pPr>
+            <w:r>
+              <w:t xml:space="preserve">Row H</w:t>
+            </w:r>
+          </w:p>
+        </w:tc>
+        <w:tc>
+          <w:tcPr/>
+          <w:p>
+            <w:pPr>
+              <w:pStyle w:val="Compact"/>
+              <w:jc w:val="left"/>
+            </w:pPr>
+            <w:r>
+              <w:t xml:space="preserve">Strain #43</w:t>
+            </w:r>
+          </w:p>
+        </w:tc>
+        <w:tc>
+          <w:tcPr/>
+          <w:p>
+            <w:pPr>
+              <w:pStyle w:val="Compact"/>
+              <w:jc w:val="left"/>
+            </w:pPr>
+            <w:r>
+              <w:t xml:space="preserve">…</w:t>
+            </w:r>
+          </w:p>
+        </w:tc>
+        <w:tc>
+          <w:tcPr/>
+          <w:p>
+            <w:pPr>
+              <w:pStyle w:val="Compact"/>
+              <w:jc w:val="left"/>
+            </w:pPr>
+            <w:r>
+              <w:t xml:space="preserve">Strain #48</w:t>
+            </w:r>
+          </w:p>
+        </w:tc>
+        <w:tc>
+          <w:tcPr/>
+          <w:p>
+            <w:pPr>
+              <w:pStyle w:val="Compact"/>
+              <w:jc w:val="left"/>
+            </w:pPr>
+            <w:r>
+              <w:t xml:space="preserve">Strain #43</w:t>
+            </w:r>
+          </w:p>
+        </w:tc>
+        <w:tc>
+          <w:tcPr/>
+          <w:p>
+            <w:pPr>
+              <w:pStyle w:val="Compact"/>
+              <w:jc w:val="left"/>
+            </w:pPr>
+            <w:r>
+              <w:t xml:space="preserve">…</w:t>
+            </w:r>
+          </w:p>
+        </w:tc>
+        <w:tc>
+          <w:tcPr/>
+          <w:p>
+            <w:pPr>
+              <w:pStyle w:val="Compact"/>
+              <w:jc w:val="left"/>
+            </w:pPr>
+            <w:r>
+              <w:t xml:space="preserve">Strain #48</w:t>
+            </w:r>
+          </w:p>
+        </w:tc>
+      </w:tr>
+    </w:tbl>
     <w:p>
       <w:pPr>
         <w:pStyle w:val="BodyText"/>
       </w:pPr>
       <w:r>
-        <w:t xml:space="preserve">Row names |Column 1 | … | Column 6 | Column 7 | … | Column 12</w:t>
-      </w:r>
-      <w:r>
-        <w:t xml:space="preserve"> </w:t>
-      </w:r>
-      <w:r>
-        <w:t xml:space="preserve">——— |——– | … | ——– | ——– | — | ——–</w:t>
-      </w:r>
-      <w:r>
-        <w:t xml:space="preserve"> </w:t>
-      </w:r>
-      <w:r>
-        <w:t xml:space="preserve">Row A |Strain #1 | … | Strain #6 | Strain #1 | … | Strain #6</w:t>
-      </w:r>
-      <w:r>
-        <w:t xml:space="preserve"> </w:t>
-      </w:r>
-      <w:r>
-        <w:t xml:space="preserve">Row B |Strain #7 | … | Strain #12| Strain #7 | … | Strain #12</w:t>
-      </w:r>
-      <w:r>
-        <w:t xml:space="preserve"> </w:t>
-      </w:r>
-      <w:r>
-        <w:t xml:space="preserve">… |… | … | … | … | … | …</w:t>
-      </w:r>
-      <w:r>
-        <w:t xml:space="preserve"> </w:t>
-      </w:r>
-      <w:r>
-        <w:t xml:space="preserve">Row G |Strain #37| … | Strain #42| Strain #37| … | Strain #42</w:t>
-      </w:r>
-      <w:r>
-        <w:t xml:space="preserve"> </w:t>
-      </w:r>
-      <w:r>
-        <w:t xml:space="preserve">Row H |Strain #43| … | Strain #48| Strain #43| … | Strain #48</w:t>
+        <w:t xml:space="preserve">Then, on the right hand side of the plate a phage was also inoculated (while the left hand side remained bacteria-only):</w:t>
       </w:r>
     </w:p>
-    <w:p>
-      <w:pPr>
-        <w:pStyle w:val="BodyText"/>
-      </w:pPr>
-      <w:r>
-        <w:t xml:space="preserve">Then, on the right hand side of the plate a phage was also inoculated (while the left hand side remained bacteria-only):</w:t>
-      </w:r>
-    </w:p>
-    <w:p>
-      <w:pPr>
-        <w:pStyle w:val="BodyText"/>
-      </w:pPr>
-      <w:r>
-        <w:t xml:space="preserve">Row names |Column 1 | … | Column 6 | Column 7 | … | Column 12</w:t>
-      </w:r>
-      <w:r>
-        <w:t xml:space="preserve"> </w:t>
-      </w:r>
-      <w:r>
-        <w:t xml:space="preserve">——— |——– | … | ——– | ——– | — | ——–</w:t>
-      </w:r>
-      <w:r>
-        <w:t xml:space="preserve"> </w:t>
-      </w:r>
-      <w:r>
-        <w:t xml:space="preserve">Row A |No Phage | … | No Phage | Phage Added | … | Phage Added</w:t>
-      </w:r>
-      <w:r>
-        <w:t xml:space="preserve"> </w:t>
-      </w:r>
-      <w:r>
-        <w:t xml:space="preserve">Row B |No Phage | … | No Phage | Phage Added | … | Phage Added</w:t>
-      </w:r>
-      <w:r>
-        <w:t xml:space="preserve"> </w:t>
-      </w:r>
-      <w:r>
-        <w:t xml:space="preserve">… |… | … | … | … | … | …</w:t>
-      </w:r>
-      <w:r>
-        <w:t xml:space="preserve"> </w:t>
-      </w:r>
-      <w:r>
-        <w:t xml:space="preserve">Row G |No Phage | … | No Phage | Phage Added | … | Phage Added</w:t>
-      </w:r>
-      <w:r>
-        <w:t xml:space="preserve"> </w:t>
-      </w:r>
-      <w:r>
-        <w:t xml:space="preserve">Row H |No Phage | … | No Phage | Phage Added | … | Phage Added</w:t>
-      </w:r>
-    </w:p>
+    <w:tbl>
+      <w:tblPr>
+        <w:tblStyle w:val="Table"/>
+        <w:tblW w:type="pct" w:w="5000"/>
+        <w:tblLook w:firstRow="1" w:lastRow="0" w:firstColumn="0" w:lastColumn="0" w:noHBand="0" w:noVBand="0" w:val="0020"/>
+      </w:tblPr>
+      <w:tblGrid>
+        <w:gridCol w:w="1516"/>
+        <w:gridCol w:w="1348"/>
+        <w:gridCol w:w="505"/>
+        <w:gridCol w:w="1348"/>
+        <w:gridCol w:w="1348"/>
+        <w:gridCol w:w="505"/>
+        <w:gridCol w:w="1348"/>
+      </w:tblGrid>
+      <w:tr>
+        <w:trPr>
+          <w:tblHeader w:val="true"/>
+        </w:trPr>
+        <w:tc>
+          <w:tcPr/>
+          <w:p>
+            <w:pPr>
+              <w:pStyle w:val="Compact"/>
+              <w:jc w:val="left"/>
+            </w:pPr>
+            <w:r>
+              <w:t xml:space="preserve">Row names</w:t>
+            </w:r>
+          </w:p>
+        </w:tc>
+        <w:tc>
+          <w:tcPr/>
+          <w:p>
+            <w:pPr>
+              <w:pStyle w:val="Compact"/>
+              <w:jc w:val="left"/>
+            </w:pPr>
+            <w:r>
+              <w:t xml:space="preserve">Column 1</w:t>
+            </w:r>
+          </w:p>
+        </w:tc>
+        <w:tc>
+          <w:tcPr/>
+          <w:p>
+            <w:pPr>
+              <w:pStyle w:val="Compact"/>
+              <w:jc w:val="left"/>
+            </w:pPr>
+            <w:r>
+              <w:t xml:space="preserve">…</w:t>
+            </w:r>
+          </w:p>
+        </w:tc>
+        <w:tc>
+          <w:tcPr/>
+          <w:p>
+            <w:pPr>
+              <w:pStyle w:val="Compact"/>
+              <w:jc w:val="left"/>
+            </w:pPr>
+            <w:r>
+              <w:t xml:space="preserve">Column 6</w:t>
+            </w:r>
+          </w:p>
+        </w:tc>
+        <w:tc>
+          <w:tcPr/>
+          <w:p>
+            <w:pPr>
+              <w:pStyle w:val="Compact"/>
+              <w:jc w:val="left"/>
+            </w:pPr>
+            <w:r>
+              <w:t xml:space="preserve">Column 7</w:t>
+            </w:r>
+          </w:p>
+        </w:tc>
+        <w:tc>
+          <w:tcPr/>
+          <w:p>
+            <w:pPr>
+              <w:pStyle w:val="Compact"/>
+              <w:jc w:val="left"/>
+            </w:pPr>
+            <w:r>
+              <w:t xml:space="preserve">…</w:t>
+            </w:r>
+          </w:p>
+        </w:tc>
+        <w:tc>
+          <w:tcPr/>
+          <w:p>
+            <w:pPr>
+              <w:pStyle w:val="Compact"/>
+              <w:jc w:val="left"/>
+            </w:pPr>
+            <w:r>
+              <w:t xml:space="preserve">Column 12</w:t>
+            </w:r>
+          </w:p>
+        </w:tc>
+      </w:tr>
+      <w:tr>
+        <w:tc>
+          <w:tcPr/>
+          <w:p>
+            <w:pPr>
+              <w:pStyle w:val="Compact"/>
+              <w:jc w:val="left"/>
+            </w:pPr>
+            <w:r>
+              <w:t xml:space="preserve">Row A</w:t>
+            </w:r>
+          </w:p>
+        </w:tc>
+        <w:tc>
+          <w:tcPr/>
+          <w:p>
+            <w:pPr>
+              <w:pStyle w:val="Compact"/>
+              <w:jc w:val="left"/>
+            </w:pPr>
+            <w:r>
+              <w:t xml:space="preserve">No Phage</w:t>
+            </w:r>
+          </w:p>
+        </w:tc>
+        <w:tc>
+          <w:tcPr/>
+          <w:p>
+            <w:pPr>
+              <w:pStyle w:val="Compact"/>
+              <w:jc w:val="left"/>
+            </w:pPr>
+            <w:r>
+              <w:t xml:space="preserve">…</w:t>
+            </w:r>
+          </w:p>
+        </w:tc>
+        <w:tc>
+          <w:tcPr/>
+          <w:p>
+            <w:pPr>
+              <w:pStyle w:val="Compact"/>
+              <w:jc w:val="left"/>
+            </w:pPr>
+            <w:r>
+              <w:t xml:space="preserve">No Phage</w:t>
+            </w:r>
+          </w:p>
+        </w:tc>
+        <w:tc>
+          <w:tcPr/>
+          <w:p>
+            <w:pPr>
+              <w:pStyle w:val="Compact"/>
+              <w:jc w:val="left"/>
+            </w:pPr>
+            <w:r>
+              <w:t xml:space="preserve">Phage Added</w:t>
+            </w:r>
+          </w:p>
+        </w:tc>
+        <w:tc>
+          <w:tcPr/>
+          <w:p>
+            <w:pPr>
+              <w:pStyle w:val="Compact"/>
+              <w:jc w:val="left"/>
+            </w:pPr>
+            <w:r>
+              <w:t xml:space="preserve">…</w:t>
+            </w:r>
+          </w:p>
+        </w:tc>
+        <w:tc>
+          <w:tcPr/>
+          <w:p>
+            <w:pPr>
+              <w:pStyle w:val="Compact"/>
+              <w:jc w:val="left"/>
+            </w:pPr>
+            <w:r>
+              <w:t xml:space="preserve">Phage Added</w:t>
+            </w:r>
+          </w:p>
+        </w:tc>
+      </w:tr>
+      <w:tr>
+        <w:tc>
+          <w:tcPr/>
+          <w:p>
+            <w:pPr>
+              <w:pStyle w:val="Compact"/>
+              <w:jc w:val="left"/>
+            </w:pPr>
+            <w:r>
+              <w:t xml:space="preserve">Row B</w:t>
+            </w:r>
+          </w:p>
+        </w:tc>
+        <w:tc>
+          <w:tcPr/>
+          <w:p>
+            <w:pPr>
+              <w:pStyle w:val="Compact"/>
+              <w:jc w:val="left"/>
+            </w:pPr>
+            <w:r>
+              <w:t xml:space="preserve">No Phage</w:t>
+            </w:r>
+          </w:p>
+        </w:tc>
+        <w:tc>
+          <w:tcPr/>
+          <w:p>
+            <w:pPr>
+              <w:pStyle w:val="Compact"/>
+              <w:jc w:val="left"/>
+            </w:pPr>
+            <w:r>
+              <w:t xml:space="preserve">…</w:t>
+            </w:r>
+          </w:p>
+        </w:tc>
+        <w:tc>
+          <w:tcPr/>
+          <w:p>
+            <w:pPr>
+              <w:pStyle w:val="Compact"/>
+              <w:jc w:val="left"/>
+            </w:pPr>
+            <w:r>
+              <w:t xml:space="preserve">No Phage</w:t>
+            </w:r>
+          </w:p>
+        </w:tc>
+        <w:tc>
+          <w:tcPr/>
+          <w:p>
+            <w:pPr>
+              <w:pStyle w:val="Compact"/>
+              <w:jc w:val="left"/>
+            </w:pPr>
+            <w:r>
+              <w:t xml:space="preserve">Phage Added</w:t>
+            </w:r>
+          </w:p>
+        </w:tc>
+        <w:tc>
+          <w:tcPr/>
+          <w:p>
+            <w:pPr>
+              <w:pStyle w:val="Compact"/>
+              <w:jc w:val="left"/>
+            </w:pPr>
+            <w:r>
+              <w:t xml:space="preserve">…</w:t>
+            </w:r>
+          </w:p>
+        </w:tc>
+        <w:tc>
+          <w:tcPr/>
+          <w:p>
+            <w:pPr>
+              <w:pStyle w:val="Compact"/>
+              <w:jc w:val="left"/>
+            </w:pPr>
+            <w:r>
+              <w:t xml:space="preserve">Phage Added</w:t>
+            </w:r>
+          </w:p>
+        </w:tc>
+      </w:tr>
+      <w:tr>
+        <w:tc>
+          <w:tcPr/>
+          <w:p>
+            <w:pPr>
+              <w:pStyle w:val="Compact"/>
+              <w:jc w:val="left"/>
+            </w:pPr>
+            <w:r>
+              <w:t xml:space="preserve">…</w:t>
+            </w:r>
+          </w:p>
+        </w:tc>
+        <w:tc>
+          <w:tcPr/>
+          <w:p>
+            <w:pPr>
+              <w:pStyle w:val="Compact"/>
+              <w:jc w:val="left"/>
+            </w:pPr>
+            <w:r>
+              <w:t xml:space="preserve">…</w:t>
+            </w:r>
+          </w:p>
+        </w:tc>
+        <w:tc>
+          <w:tcPr/>
+          <w:p>
+            <w:pPr>
+              <w:pStyle w:val="Compact"/>
+              <w:jc w:val="left"/>
+            </w:pPr>
+            <w:r>
+              <w:t xml:space="preserve">…</w:t>
+            </w:r>
+          </w:p>
+        </w:tc>
+        <w:tc>
+          <w:tcPr/>
+          <w:p>
+            <w:pPr>
+              <w:pStyle w:val="Compact"/>
+              <w:jc w:val="left"/>
+            </w:pPr>
+            <w:r>
+              <w:t xml:space="preserve">…</w:t>
+            </w:r>
+          </w:p>
+        </w:tc>
+        <w:tc>
+          <w:tcPr/>
+          <w:p>
+            <w:pPr>
+              <w:pStyle w:val="Compact"/>
+              <w:jc w:val="left"/>
+            </w:pPr>
+            <w:r>
+              <w:t xml:space="preserve">…</w:t>
+            </w:r>
+          </w:p>
+        </w:tc>
+        <w:tc>
+          <w:tcPr/>
+          <w:p>
+            <w:pPr>
+              <w:pStyle w:val="Compact"/>
+              <w:jc w:val="left"/>
+            </w:pPr>
+            <w:r>
+              <w:t xml:space="preserve">…</w:t>
+            </w:r>
+          </w:p>
+        </w:tc>
+        <w:tc>
+          <w:tcPr/>
+          <w:p>
+            <w:pPr>
+              <w:pStyle w:val="Compact"/>
+              <w:jc w:val="left"/>
+            </w:pPr>
+            <w:r>
+              <w:t xml:space="preserve">…</w:t>
+            </w:r>
+          </w:p>
+        </w:tc>
+      </w:tr>
+      <w:tr>
+        <w:tc>
+          <w:tcPr/>
+          <w:p>
+            <w:pPr>
+              <w:pStyle w:val="Compact"/>
+              <w:jc w:val="left"/>
+            </w:pPr>
+            <w:r>
+              <w:t xml:space="preserve">Row G</w:t>
+            </w:r>
+          </w:p>
+        </w:tc>
+        <w:tc>
+          <w:tcPr/>
+          <w:p>
+            <w:pPr>
+              <w:pStyle w:val="Compact"/>
+              <w:jc w:val="left"/>
+            </w:pPr>
+            <w:r>
+              <w:t xml:space="preserve">No Phage</w:t>
+            </w:r>
+          </w:p>
+        </w:tc>
+        <w:tc>
+          <w:tcPr/>
+          <w:p>
+            <w:pPr>
+              <w:pStyle w:val="Compact"/>
+              <w:jc w:val="left"/>
+            </w:pPr>
+            <w:r>
+              <w:t xml:space="preserve">…</w:t>
+            </w:r>
+          </w:p>
+        </w:tc>
+        <w:tc>
+          <w:tcPr/>
+          <w:p>
+            <w:pPr>
+              <w:pStyle w:val="Compact"/>
+              <w:jc w:val="left"/>
+            </w:pPr>
+            <w:r>
+              <w:t xml:space="preserve">No Phage</w:t>
+            </w:r>
+          </w:p>
+        </w:tc>
+        <w:tc>
+          <w:tcPr/>
+          <w:p>
+            <w:pPr>
+              <w:pStyle w:val="Compact"/>
+              <w:jc w:val="left"/>
+            </w:pPr>
+            <w:r>
+              <w:t xml:space="preserve">Phage Added</w:t>
+            </w:r>
+          </w:p>
+        </w:tc>
+        <w:tc>
+          <w:tcPr/>
+          <w:p>
+            <w:pPr>
+              <w:pStyle w:val="Compact"/>
+              <w:jc w:val="left"/>
+            </w:pPr>
+            <w:r>
+              <w:t xml:space="preserve">…</w:t>
+            </w:r>
+          </w:p>
+        </w:tc>
+        <w:tc>
+          <w:tcPr/>
+          <w:p>
+            <w:pPr>
+              <w:pStyle w:val="Compact"/>
+              <w:jc w:val="left"/>
+            </w:pPr>
+            <w:r>
+              <w:t xml:space="preserve">Phage Added</w:t>
+            </w:r>
+          </w:p>
+        </w:tc>
+      </w:tr>
+      <w:tr>
+        <w:tc>
+          <w:tcPr/>
+          <w:p>
+            <w:pPr>
+              <w:pStyle w:val="Compact"/>
+              <w:jc w:val="left"/>
+            </w:pPr>
+            <w:r>
+              <w:t xml:space="preserve">Row H</w:t>
+            </w:r>
+          </w:p>
+        </w:tc>
+        <w:tc>
+          <w:tcPr/>
+          <w:p>
+            <w:pPr>
+              <w:pStyle w:val="Compact"/>
+              <w:jc w:val="left"/>
+            </w:pPr>
+            <w:r>
+              <w:t xml:space="preserve">No Phage</w:t>
+            </w:r>
+          </w:p>
+        </w:tc>
+        <w:tc>
+          <w:tcPr/>
+          <w:p>
+            <w:pPr>
+              <w:pStyle w:val="Compact"/>
+              <w:jc w:val="left"/>
+            </w:pPr>
+            <w:r>
+              <w:t xml:space="preserve">…</w:t>
+            </w:r>
+          </w:p>
+        </w:tc>
+        <w:tc>
+          <w:tcPr/>
+          <w:p>
+            <w:pPr>
+              <w:pStyle w:val="Compact"/>
+              <w:jc w:val="left"/>
+            </w:pPr>
+            <w:r>
+              <w:t xml:space="preserve">No Phage</w:t>
+            </w:r>
+          </w:p>
+        </w:tc>
+        <w:tc>
+          <w:tcPr/>
+          <w:p>
+            <w:pPr>
+              <w:pStyle w:val="Compact"/>
+              <w:jc w:val="left"/>
+            </w:pPr>
+            <w:r>
+              <w:t xml:space="preserve">Phage Added</w:t>
+            </w:r>
+          </w:p>
+        </w:tc>
+        <w:tc>
+          <w:tcPr/>
+          <w:p>
+            <w:pPr>
+              <w:pStyle w:val="Compact"/>
+              <w:jc w:val="left"/>
+            </w:pPr>
+            <w:r>
+              <w:t xml:space="preserve">…</w:t>
+            </w:r>
+          </w:p>
+        </w:tc>
+        <w:tc>
+          <w:tcPr/>
+          <w:p>
+            <w:pPr>
+              <w:pStyle w:val="Compact"/>
+              <w:jc w:val="left"/>
+            </w:pPr>
+            <w:r>
+              <w:t xml:space="preserve">Phage Added</w:t>
+            </w:r>
+          </w:p>
+        </w:tc>
+      </w:tr>
+    </w:tbl>
     <w:p>
       <w:pPr>
         <w:pStyle w:val="BodyText"/>
@@ -18337,79 +19319,1831 @@
         <w:rPr>
           <w:rStyle w:val="FunctionTok"/>
         </w:rPr>
-        <w:t xml:space="preserve">print_df</w:t>
-      </w:r>
-      <w:r>
-        <w:rPr>
-          <w:rStyle w:val="NormalTok"/>
-        </w:rPr>
-        <w:t xml:space="preserve">(</w:t>
-      </w:r>
-      <w:r>
-        <w:rPr>
-          <w:rStyle w:val="FunctionTok"/>
-        </w:rPr>
-        <w:t xml:space="preserve">head</w:t>
-      </w:r>
-      <w:r>
-        <w:rPr>
-          <w:rStyle w:val="NormalTok"/>
-        </w:rPr>
-        <w:t xml:space="preserve">(example_data_and_designs))</w:t>
-      </w:r>
-      <w:r>
-        <w:br/>
-      </w:r>
-      <w:r>
-        <w:rPr>
-          <w:rStyle w:val="CommentTok"/>
-        </w:rPr>
-        <w:t xml:space="preserve">#&gt; 0 A1 0  Strain 1 No Phage</w:t>
-      </w:r>
-      <w:r>
-        <w:br/>
-      </w:r>
-      <w:r>
-        <w:rPr>
-          <w:rStyle w:val="CommentTok"/>
-        </w:rPr>
-        <w:t xml:space="preserve">#&gt; 0 B1 0  Strain 7 No Phage</w:t>
-      </w:r>
-      <w:r>
-        <w:br/>
-      </w:r>
-      <w:r>
-        <w:rPr>
-          <w:rStyle w:val="CommentTok"/>
-        </w:rPr>
-        <w:t xml:space="preserve">#&gt; 0 C1 0 Strain 13 No Phage</w:t>
-      </w:r>
-      <w:r>
-        <w:br/>
-      </w:r>
-      <w:r>
-        <w:rPr>
-          <w:rStyle w:val="CommentTok"/>
-        </w:rPr>
-        <w:t xml:space="preserve">#&gt; 0 D1 0 Strain 19 No Phage</w:t>
-      </w:r>
-      <w:r>
-        <w:br/>
-      </w:r>
-      <w:r>
-        <w:rPr>
-          <w:rStyle w:val="CommentTok"/>
-        </w:rPr>
-        <w:t xml:space="preserve">#&gt; 0 E1 0 Strain 25 No Phage</w:t>
-      </w:r>
-      <w:r>
-        <w:br/>
-      </w:r>
-      <w:r>
-        <w:rPr>
-          <w:rStyle w:val="CommentTok"/>
-        </w:rPr>
-        <w:t xml:space="preserve">#&gt; 0 F1 0 Strain 31 No Phage</w:t>
+        <w:t xml:space="preserve">print</w:t>
+      </w:r>
+      <w:r>
+        <w:rPr>
+          <w:rStyle w:val="NormalTok"/>
+        </w:rPr>
+        <w:t xml:space="preserve">(example_data_and_designs)</w:t>
+      </w:r>
+      <w:r>
+        <w:br/>
+      </w:r>
+      <w:r>
+        <w:rPr>
+          <w:rStyle w:val="CommentTok"/>
+        </w:rPr>
+        <w:t xml:space="preserve">#&gt;     Time Well Measurements Bacteria_strain       Phage</w:t>
+      </w:r>
+      <w:r>
+        <w:br/>
+      </w:r>
+      <w:r>
+        <w:rPr>
+          <w:rStyle w:val="CommentTok"/>
+        </w:rPr>
+        <w:t xml:space="preserve">#&gt; 1      0   A1            0        Strain 1    No Phage</w:t>
+      </w:r>
+      <w:r>
+        <w:br/>
+      </w:r>
+      <w:r>
+        <w:rPr>
+          <w:rStyle w:val="CommentTok"/>
+        </w:rPr>
+        <w:t xml:space="preserve">#&gt; 2      0   B1            0        Strain 7    No Phage</w:t>
+      </w:r>
+      <w:r>
+        <w:br/>
+      </w:r>
+      <w:r>
+        <w:rPr>
+          <w:rStyle w:val="CommentTok"/>
+        </w:rPr>
+        <w:t xml:space="preserve">#&gt; 3      0   C1            0       Strain 13    No Phage</w:t>
+      </w:r>
+      <w:r>
+        <w:br/>
+      </w:r>
+      <w:r>
+        <w:rPr>
+          <w:rStyle w:val="CommentTok"/>
+        </w:rPr>
+        <w:t xml:space="preserve">#&gt; 4      0   D1            0       Strain 19    No Phage</w:t>
+      </w:r>
+      <w:r>
+        <w:br/>
+      </w:r>
+      <w:r>
+        <w:rPr>
+          <w:rStyle w:val="CommentTok"/>
+        </w:rPr>
+        <w:t xml:space="preserve">#&gt; 5      0   E1            0       Strain 25    No Phage</w:t>
+      </w:r>
+      <w:r>
+        <w:br/>
+      </w:r>
+      <w:r>
+        <w:rPr>
+          <w:rStyle w:val="CommentTok"/>
+        </w:rPr>
+        <w:t xml:space="preserve">#&gt; 6      0   F1            0       Strain 31    No Phage</w:t>
+      </w:r>
+      <w:r>
+        <w:br/>
+      </w:r>
+      <w:r>
+        <w:rPr>
+          <w:rStyle w:val="CommentTok"/>
+        </w:rPr>
+        <w:t xml:space="preserve">#&gt; 7      0   G1            0       Strain 37    No Phage</w:t>
+      </w:r>
+      <w:r>
+        <w:br/>
+      </w:r>
+      <w:r>
+        <w:rPr>
+          <w:rStyle w:val="CommentTok"/>
+        </w:rPr>
+        <w:t xml:space="preserve">#&gt; 8      0   H1            0       Strain 43    No Phage</w:t>
+      </w:r>
+      <w:r>
+        <w:br/>
+      </w:r>
+      <w:r>
+        <w:rPr>
+          <w:rStyle w:val="CommentTok"/>
+        </w:rPr>
+        <w:t xml:space="preserve">#&gt; 9      0   A2            0        Strain 2    No Phage</w:t>
+      </w:r>
+      <w:r>
+        <w:br/>
+      </w:r>
+      <w:r>
+        <w:rPr>
+          <w:rStyle w:val="CommentTok"/>
+        </w:rPr>
+        <w:t xml:space="preserve">#&gt; 10     0   B2            0        Strain 8    No Phage</w:t>
+      </w:r>
+      <w:r>
+        <w:br/>
+      </w:r>
+      <w:r>
+        <w:rPr>
+          <w:rStyle w:val="CommentTok"/>
+        </w:rPr>
+        <w:t xml:space="preserve">#&gt; 11     0   C2            0       Strain 14    No Phage</w:t>
+      </w:r>
+      <w:r>
+        <w:br/>
+      </w:r>
+      <w:r>
+        <w:rPr>
+          <w:rStyle w:val="CommentTok"/>
+        </w:rPr>
+        <w:t xml:space="preserve">#&gt; 12     0   D2            0       Strain 20    No Phage</w:t>
+      </w:r>
+      <w:r>
+        <w:br/>
+      </w:r>
+      <w:r>
+        <w:rPr>
+          <w:rStyle w:val="CommentTok"/>
+        </w:rPr>
+        <w:t xml:space="preserve">#&gt; 13     0   E2            0       Strain 26    No Phage</w:t>
+      </w:r>
+      <w:r>
+        <w:br/>
+      </w:r>
+      <w:r>
+        <w:rPr>
+          <w:rStyle w:val="CommentTok"/>
+        </w:rPr>
+        <w:t xml:space="preserve">#&gt; 14     0   F2            0       Strain 32    No Phage</w:t>
+      </w:r>
+      <w:r>
+        <w:br/>
+      </w:r>
+      <w:r>
+        <w:rPr>
+          <w:rStyle w:val="CommentTok"/>
+        </w:rPr>
+        <w:t xml:space="preserve">#&gt; 15     0   G2            0       Strain 38    No Phage</w:t>
+      </w:r>
+      <w:r>
+        <w:br/>
+      </w:r>
+      <w:r>
+        <w:rPr>
+          <w:rStyle w:val="CommentTok"/>
+        </w:rPr>
+        <w:t xml:space="preserve">#&gt; 16     0   H2            0       Strain 44    No Phage</w:t>
+      </w:r>
+      <w:r>
+        <w:br/>
+      </w:r>
+      <w:r>
+        <w:rPr>
+          <w:rStyle w:val="CommentTok"/>
+        </w:rPr>
+        <w:t xml:space="preserve">#&gt; 17     0   A3            0        Strain 3    No Phage</w:t>
+      </w:r>
+      <w:r>
+        <w:br/>
+      </w:r>
+      <w:r>
+        <w:rPr>
+          <w:rStyle w:val="CommentTok"/>
+        </w:rPr>
+        <w:t xml:space="preserve">#&gt; 18     0   B3            0        Strain 9    No Phage</w:t>
+      </w:r>
+      <w:r>
+        <w:br/>
+      </w:r>
+      <w:r>
+        <w:rPr>
+          <w:rStyle w:val="CommentTok"/>
+        </w:rPr>
+        <w:t xml:space="preserve">#&gt; 19     0   C3            0       Strain 15    No Phage</w:t>
+      </w:r>
+      <w:r>
+        <w:br/>
+      </w:r>
+      <w:r>
+        <w:rPr>
+          <w:rStyle w:val="CommentTok"/>
+        </w:rPr>
+        <w:t xml:space="preserve">#&gt; 20     0   D3            0       Strain 21    No Phage</w:t>
+      </w:r>
+      <w:r>
+        <w:br/>
+      </w:r>
+      <w:r>
+        <w:rPr>
+          <w:rStyle w:val="CommentTok"/>
+        </w:rPr>
+        <w:t xml:space="preserve">#&gt; 21     0   E3            0       Strain 27    No Phage</w:t>
+      </w:r>
+      <w:r>
+        <w:br/>
+      </w:r>
+      <w:r>
+        <w:rPr>
+          <w:rStyle w:val="CommentTok"/>
+        </w:rPr>
+        <w:t xml:space="preserve">#&gt; 22     0   F3            0       Strain 33    No Phage</w:t>
+      </w:r>
+      <w:r>
+        <w:br/>
+      </w:r>
+      <w:r>
+        <w:rPr>
+          <w:rStyle w:val="CommentTok"/>
+        </w:rPr>
+        <w:t xml:space="preserve">#&gt; 23     0   G3            0       Strain 39    No Phage</w:t>
+      </w:r>
+      <w:r>
+        <w:br/>
+      </w:r>
+      <w:r>
+        <w:rPr>
+          <w:rStyle w:val="CommentTok"/>
+        </w:rPr>
+        <w:t xml:space="preserve">#&gt; 24     0   H3            0       Strain 45    No Phage</w:t>
+      </w:r>
+      <w:r>
+        <w:br/>
+      </w:r>
+      <w:r>
+        <w:rPr>
+          <w:rStyle w:val="CommentTok"/>
+        </w:rPr>
+        <w:t xml:space="preserve">#&gt; 25     0   A4            0        Strain 4    No Phage</w:t>
+      </w:r>
+      <w:r>
+        <w:br/>
+      </w:r>
+      <w:r>
+        <w:rPr>
+          <w:rStyle w:val="CommentTok"/>
+        </w:rPr>
+        <w:t xml:space="preserve">#&gt; 26     0   B4            0       Strain 10    No Phage</w:t>
+      </w:r>
+      <w:r>
+        <w:br/>
+      </w:r>
+      <w:r>
+        <w:rPr>
+          <w:rStyle w:val="CommentTok"/>
+        </w:rPr>
+        <w:t xml:space="preserve">#&gt; 27     0   C4            0       Strain 16    No Phage</w:t>
+      </w:r>
+      <w:r>
+        <w:br/>
+      </w:r>
+      <w:r>
+        <w:rPr>
+          <w:rStyle w:val="CommentTok"/>
+        </w:rPr>
+        <w:t xml:space="preserve">#&gt; 28     0   D4            0       Strain 22    No Phage</w:t>
+      </w:r>
+      <w:r>
+        <w:br/>
+      </w:r>
+      <w:r>
+        <w:rPr>
+          <w:rStyle w:val="CommentTok"/>
+        </w:rPr>
+        <w:t xml:space="preserve">#&gt; 29     0   E4            0       Strain 28    No Phage</w:t>
+      </w:r>
+      <w:r>
+        <w:br/>
+      </w:r>
+      <w:r>
+        <w:rPr>
+          <w:rStyle w:val="CommentTok"/>
+        </w:rPr>
+        <w:t xml:space="preserve">#&gt; 30     0   F4            0       Strain 34    No Phage</w:t>
+      </w:r>
+      <w:r>
+        <w:br/>
+      </w:r>
+      <w:r>
+        <w:rPr>
+          <w:rStyle w:val="CommentTok"/>
+        </w:rPr>
+        <w:t xml:space="preserve">#&gt; 31     0   G4            0       Strain 40    No Phage</w:t>
+      </w:r>
+      <w:r>
+        <w:br/>
+      </w:r>
+      <w:r>
+        <w:rPr>
+          <w:rStyle w:val="CommentTok"/>
+        </w:rPr>
+        <w:t xml:space="preserve">#&gt; 32     0   H4            0       Strain 46    No Phage</w:t>
+      </w:r>
+      <w:r>
+        <w:br/>
+      </w:r>
+      <w:r>
+        <w:rPr>
+          <w:rStyle w:val="CommentTok"/>
+        </w:rPr>
+        <w:t xml:space="preserve">#&gt; 33     0   A5            0        Strain 5    No Phage</w:t>
+      </w:r>
+      <w:r>
+        <w:br/>
+      </w:r>
+      <w:r>
+        <w:rPr>
+          <w:rStyle w:val="CommentTok"/>
+        </w:rPr>
+        <w:t xml:space="preserve">#&gt; 34     0   B5            0       Strain 11    No Phage</w:t>
+      </w:r>
+      <w:r>
+        <w:br/>
+      </w:r>
+      <w:r>
+        <w:rPr>
+          <w:rStyle w:val="CommentTok"/>
+        </w:rPr>
+        <w:t xml:space="preserve">#&gt; 35     0   C5            0       Strain 17    No Phage</w:t>
+      </w:r>
+      <w:r>
+        <w:br/>
+      </w:r>
+      <w:r>
+        <w:rPr>
+          <w:rStyle w:val="CommentTok"/>
+        </w:rPr>
+        <w:t xml:space="preserve">#&gt; 36     0   D5            0       Strain 23    No Phage</w:t>
+      </w:r>
+      <w:r>
+        <w:br/>
+      </w:r>
+      <w:r>
+        <w:rPr>
+          <w:rStyle w:val="CommentTok"/>
+        </w:rPr>
+        <w:t xml:space="preserve">#&gt; 37     0   E5            0       Strain 29    No Phage</w:t>
+      </w:r>
+      <w:r>
+        <w:br/>
+      </w:r>
+      <w:r>
+        <w:rPr>
+          <w:rStyle w:val="CommentTok"/>
+        </w:rPr>
+        <w:t xml:space="preserve">#&gt; 38     0   F5            0       Strain 35    No Phage</w:t>
+      </w:r>
+      <w:r>
+        <w:br/>
+      </w:r>
+      <w:r>
+        <w:rPr>
+          <w:rStyle w:val="CommentTok"/>
+        </w:rPr>
+        <w:t xml:space="preserve">#&gt; 39     0   G5            0       Strain 41    No Phage</w:t>
+      </w:r>
+      <w:r>
+        <w:br/>
+      </w:r>
+      <w:r>
+        <w:rPr>
+          <w:rStyle w:val="CommentTok"/>
+        </w:rPr>
+        <w:t xml:space="preserve">#&gt; 40     0   H5            0       Strain 47    No Phage</w:t>
+      </w:r>
+      <w:r>
+        <w:br/>
+      </w:r>
+      <w:r>
+        <w:rPr>
+          <w:rStyle w:val="CommentTok"/>
+        </w:rPr>
+        <w:t xml:space="preserve">#&gt; 41     0   A6            0        Strain 6    No Phage</w:t>
+      </w:r>
+      <w:r>
+        <w:br/>
+      </w:r>
+      <w:r>
+        <w:rPr>
+          <w:rStyle w:val="CommentTok"/>
+        </w:rPr>
+        <w:t xml:space="preserve">#&gt; 42     0   B6            0       Strain 12    No Phage</w:t>
+      </w:r>
+      <w:r>
+        <w:br/>
+      </w:r>
+      <w:r>
+        <w:rPr>
+          <w:rStyle w:val="CommentTok"/>
+        </w:rPr>
+        <w:t xml:space="preserve">#&gt; 43     0   C6            0       Strain 18    No Phage</w:t>
+      </w:r>
+      <w:r>
+        <w:br/>
+      </w:r>
+      <w:r>
+        <w:rPr>
+          <w:rStyle w:val="CommentTok"/>
+        </w:rPr>
+        <w:t xml:space="preserve">#&gt; 44     0   D6            0       Strain 24    No Phage</w:t>
+      </w:r>
+      <w:r>
+        <w:br/>
+      </w:r>
+      <w:r>
+        <w:rPr>
+          <w:rStyle w:val="CommentTok"/>
+        </w:rPr>
+        <w:t xml:space="preserve">#&gt; 45     0   E6            0       Strain 30    No Phage</w:t>
+      </w:r>
+      <w:r>
+        <w:br/>
+      </w:r>
+      <w:r>
+        <w:rPr>
+          <w:rStyle w:val="CommentTok"/>
+        </w:rPr>
+        <w:t xml:space="preserve">#&gt; 46     0   F6            0       Strain 36    No Phage</w:t>
+      </w:r>
+      <w:r>
+        <w:br/>
+      </w:r>
+      <w:r>
+        <w:rPr>
+          <w:rStyle w:val="CommentTok"/>
+        </w:rPr>
+        <w:t xml:space="preserve">#&gt; 47     0   G6            0       Strain 42    No Phage</w:t>
+      </w:r>
+      <w:r>
+        <w:br/>
+      </w:r>
+      <w:r>
+        <w:rPr>
+          <w:rStyle w:val="CommentTok"/>
+        </w:rPr>
+        <w:t xml:space="preserve">#&gt; 48     0   H6            0       Strain 48    No Phage</w:t>
+      </w:r>
+      <w:r>
+        <w:br/>
+      </w:r>
+      <w:r>
+        <w:rPr>
+          <w:rStyle w:val="CommentTok"/>
+        </w:rPr>
+        <w:t xml:space="preserve">#&gt; 49     0   A7            0        Strain 1 Phage Added</w:t>
+      </w:r>
+      <w:r>
+        <w:br/>
+      </w:r>
+      <w:r>
+        <w:rPr>
+          <w:rStyle w:val="CommentTok"/>
+        </w:rPr>
+        <w:t xml:space="preserve">#&gt; 50     0   B7            0        Strain 7 Phage Added</w:t>
+      </w:r>
+      <w:r>
+        <w:br/>
+      </w:r>
+      <w:r>
+        <w:rPr>
+          <w:rStyle w:val="CommentTok"/>
+        </w:rPr>
+        <w:t xml:space="preserve">#&gt; 51     0   C7            0       Strain 13 Phage Added</w:t>
+      </w:r>
+      <w:r>
+        <w:br/>
+      </w:r>
+      <w:r>
+        <w:rPr>
+          <w:rStyle w:val="CommentTok"/>
+        </w:rPr>
+        <w:t xml:space="preserve">#&gt; 52     0   D7            0       Strain 19 Phage Added</w:t>
+      </w:r>
+      <w:r>
+        <w:br/>
+      </w:r>
+      <w:r>
+        <w:rPr>
+          <w:rStyle w:val="CommentTok"/>
+        </w:rPr>
+        <w:t xml:space="preserve">#&gt; 53     0   E7            0       Strain 25 Phage Added</w:t>
+      </w:r>
+      <w:r>
+        <w:br/>
+      </w:r>
+      <w:r>
+        <w:rPr>
+          <w:rStyle w:val="CommentTok"/>
+        </w:rPr>
+        <w:t xml:space="preserve">#&gt; 54     0   F7            0       Strain 31 Phage Added</w:t>
+      </w:r>
+      <w:r>
+        <w:br/>
+      </w:r>
+      <w:r>
+        <w:rPr>
+          <w:rStyle w:val="CommentTok"/>
+        </w:rPr>
+        <w:t xml:space="preserve">#&gt; 55     0   G7            0       Strain 37 Phage Added</w:t>
+      </w:r>
+      <w:r>
+        <w:br/>
+      </w:r>
+      <w:r>
+        <w:rPr>
+          <w:rStyle w:val="CommentTok"/>
+        </w:rPr>
+        <w:t xml:space="preserve">#&gt; 56     0   H7            0       Strain 43 Phage Added</w:t>
+      </w:r>
+      <w:r>
+        <w:br/>
+      </w:r>
+      <w:r>
+        <w:rPr>
+          <w:rStyle w:val="CommentTok"/>
+        </w:rPr>
+        <w:t xml:space="preserve">#&gt; 57     0   A8            0        Strain 2 Phage Added</w:t>
+      </w:r>
+      <w:r>
+        <w:br/>
+      </w:r>
+      <w:r>
+        <w:rPr>
+          <w:rStyle w:val="CommentTok"/>
+        </w:rPr>
+        <w:t xml:space="preserve">#&gt; 58     0   B8            0        Strain 8 Phage Added</w:t>
+      </w:r>
+      <w:r>
+        <w:br/>
+      </w:r>
+      <w:r>
+        <w:rPr>
+          <w:rStyle w:val="CommentTok"/>
+        </w:rPr>
+        <w:t xml:space="preserve">#&gt; 59     0   C8            0       Strain 14 Phage Added</w:t>
+      </w:r>
+      <w:r>
+        <w:br/>
+      </w:r>
+      <w:r>
+        <w:rPr>
+          <w:rStyle w:val="CommentTok"/>
+        </w:rPr>
+        <w:t xml:space="preserve">#&gt; 60     0   D8            0       Strain 20 Phage Added</w:t>
+      </w:r>
+      <w:r>
+        <w:br/>
+      </w:r>
+      <w:r>
+        <w:rPr>
+          <w:rStyle w:val="CommentTok"/>
+        </w:rPr>
+        <w:t xml:space="preserve">#&gt; 61     0   E8            0       Strain 26 Phage Added</w:t>
+      </w:r>
+      <w:r>
+        <w:br/>
+      </w:r>
+      <w:r>
+        <w:rPr>
+          <w:rStyle w:val="CommentTok"/>
+        </w:rPr>
+        <w:t xml:space="preserve">#&gt; 62     0   F8            0       Strain 32 Phage Added</w:t>
+      </w:r>
+      <w:r>
+        <w:br/>
+      </w:r>
+      <w:r>
+        <w:rPr>
+          <w:rStyle w:val="CommentTok"/>
+        </w:rPr>
+        <w:t xml:space="preserve">#&gt; 63     0   G8            0       Strain 38 Phage Added</w:t>
+      </w:r>
+      <w:r>
+        <w:br/>
+      </w:r>
+      <w:r>
+        <w:rPr>
+          <w:rStyle w:val="CommentTok"/>
+        </w:rPr>
+        <w:t xml:space="preserve">#&gt; 64     0   H8            0       Strain 44 Phage Added</w:t>
+      </w:r>
+      <w:r>
+        <w:br/>
+      </w:r>
+      <w:r>
+        <w:rPr>
+          <w:rStyle w:val="CommentTok"/>
+        </w:rPr>
+        <w:t xml:space="preserve">#&gt; 65     0   A9            0        Strain 3 Phage Added</w:t>
+      </w:r>
+      <w:r>
+        <w:br/>
+      </w:r>
+      <w:r>
+        <w:rPr>
+          <w:rStyle w:val="CommentTok"/>
+        </w:rPr>
+        <w:t xml:space="preserve">#&gt; 66     0   B9            0        Strain 9 Phage Added</w:t>
+      </w:r>
+      <w:r>
+        <w:br/>
+      </w:r>
+      <w:r>
+        <w:rPr>
+          <w:rStyle w:val="CommentTok"/>
+        </w:rPr>
+        <w:t xml:space="preserve">#&gt; 67     0   C9            0       Strain 15 Phage Added</w:t>
+      </w:r>
+      <w:r>
+        <w:br/>
+      </w:r>
+      <w:r>
+        <w:rPr>
+          <w:rStyle w:val="CommentTok"/>
+        </w:rPr>
+        <w:t xml:space="preserve">#&gt; 68     0   D9            0       Strain 21 Phage Added</w:t>
+      </w:r>
+      <w:r>
+        <w:br/>
+      </w:r>
+      <w:r>
+        <w:rPr>
+          <w:rStyle w:val="CommentTok"/>
+        </w:rPr>
+        <w:t xml:space="preserve">#&gt; 69     0   E9            0       Strain 27 Phage Added</w:t>
+      </w:r>
+      <w:r>
+        <w:br/>
+      </w:r>
+      <w:r>
+        <w:rPr>
+          <w:rStyle w:val="CommentTok"/>
+        </w:rPr>
+        <w:t xml:space="preserve">#&gt; 70     0   F9            0       Strain 33 Phage Added</w:t>
+      </w:r>
+      <w:r>
+        <w:br/>
+      </w:r>
+      <w:r>
+        <w:rPr>
+          <w:rStyle w:val="CommentTok"/>
+        </w:rPr>
+        <w:t xml:space="preserve">#&gt; 71     0   G9            0       Strain 39 Phage Added</w:t>
+      </w:r>
+      <w:r>
+        <w:br/>
+      </w:r>
+      <w:r>
+        <w:rPr>
+          <w:rStyle w:val="CommentTok"/>
+        </w:rPr>
+        <w:t xml:space="preserve">#&gt; 72     0   H9            0       Strain 45 Phage Added</w:t>
+      </w:r>
+      <w:r>
+        <w:br/>
+      </w:r>
+      <w:r>
+        <w:rPr>
+          <w:rStyle w:val="CommentTok"/>
+        </w:rPr>
+        <w:t xml:space="preserve">#&gt; 73     0  A10            0        Strain 4 Phage Added</w:t>
+      </w:r>
+      <w:r>
+        <w:br/>
+      </w:r>
+      <w:r>
+        <w:rPr>
+          <w:rStyle w:val="CommentTok"/>
+        </w:rPr>
+        <w:t xml:space="preserve">#&gt; 74     0  B10            0       Strain 10 Phage Added</w:t>
+      </w:r>
+      <w:r>
+        <w:br/>
+      </w:r>
+      <w:r>
+        <w:rPr>
+          <w:rStyle w:val="CommentTok"/>
+        </w:rPr>
+        <w:t xml:space="preserve">#&gt; 75     0  C10            0       Strain 16 Phage Added</w:t>
+      </w:r>
+      <w:r>
+        <w:br/>
+      </w:r>
+      <w:r>
+        <w:rPr>
+          <w:rStyle w:val="CommentTok"/>
+        </w:rPr>
+        <w:t xml:space="preserve">#&gt; 76     0  D10            0       Strain 22 Phage Added</w:t>
+      </w:r>
+      <w:r>
+        <w:br/>
+      </w:r>
+      <w:r>
+        <w:rPr>
+          <w:rStyle w:val="CommentTok"/>
+        </w:rPr>
+        <w:t xml:space="preserve">#&gt; 77     0  E10            0       Strain 28 Phage Added</w:t>
+      </w:r>
+      <w:r>
+        <w:br/>
+      </w:r>
+      <w:r>
+        <w:rPr>
+          <w:rStyle w:val="CommentTok"/>
+        </w:rPr>
+        <w:t xml:space="preserve">#&gt; 78     0  F10            0       Strain 34 Phage Added</w:t>
+      </w:r>
+      <w:r>
+        <w:br/>
+      </w:r>
+      <w:r>
+        <w:rPr>
+          <w:rStyle w:val="CommentTok"/>
+        </w:rPr>
+        <w:t xml:space="preserve">#&gt; 79     0  G10            0       Strain 40 Phage Added</w:t>
+      </w:r>
+      <w:r>
+        <w:br/>
+      </w:r>
+      <w:r>
+        <w:rPr>
+          <w:rStyle w:val="CommentTok"/>
+        </w:rPr>
+        <w:t xml:space="preserve">#&gt; 80     0  H10            0       Strain 46 Phage Added</w:t>
+      </w:r>
+      <w:r>
+        <w:br/>
+      </w:r>
+      <w:r>
+        <w:rPr>
+          <w:rStyle w:val="CommentTok"/>
+        </w:rPr>
+        <w:t xml:space="preserve">#&gt; 81     0  A11            0        Strain 5 Phage Added</w:t>
+      </w:r>
+      <w:r>
+        <w:br/>
+      </w:r>
+      <w:r>
+        <w:rPr>
+          <w:rStyle w:val="CommentTok"/>
+        </w:rPr>
+        <w:t xml:space="preserve">#&gt; 82     0  B11            0       Strain 11 Phage Added</w:t>
+      </w:r>
+      <w:r>
+        <w:br/>
+      </w:r>
+      <w:r>
+        <w:rPr>
+          <w:rStyle w:val="CommentTok"/>
+        </w:rPr>
+        <w:t xml:space="preserve">#&gt; 83     0  C11            0       Strain 17 Phage Added</w:t>
+      </w:r>
+      <w:r>
+        <w:br/>
+      </w:r>
+      <w:r>
+        <w:rPr>
+          <w:rStyle w:val="CommentTok"/>
+        </w:rPr>
+        <w:t xml:space="preserve">#&gt; 84     0  D11            0       Strain 23 Phage Added</w:t>
+      </w:r>
+      <w:r>
+        <w:br/>
+      </w:r>
+      <w:r>
+        <w:rPr>
+          <w:rStyle w:val="CommentTok"/>
+        </w:rPr>
+        <w:t xml:space="preserve">#&gt; 85     0  E11            0       Strain 29 Phage Added</w:t>
+      </w:r>
+      <w:r>
+        <w:br/>
+      </w:r>
+      <w:r>
+        <w:rPr>
+          <w:rStyle w:val="CommentTok"/>
+        </w:rPr>
+        <w:t xml:space="preserve">#&gt; 86     0  F11            0       Strain 35 Phage Added</w:t>
+      </w:r>
+      <w:r>
+        <w:br/>
+      </w:r>
+      <w:r>
+        <w:rPr>
+          <w:rStyle w:val="CommentTok"/>
+        </w:rPr>
+        <w:t xml:space="preserve">#&gt; 87     0  G11            0       Strain 41 Phage Added</w:t>
+      </w:r>
+      <w:r>
+        <w:br/>
+      </w:r>
+      <w:r>
+        <w:rPr>
+          <w:rStyle w:val="CommentTok"/>
+        </w:rPr>
+        <w:t xml:space="preserve">#&gt; 88     0  H11            0       Strain 47 Phage Added</w:t>
+      </w:r>
+      <w:r>
+        <w:br/>
+      </w:r>
+      <w:r>
+        <w:rPr>
+          <w:rStyle w:val="CommentTok"/>
+        </w:rPr>
+        <w:t xml:space="preserve">#&gt; 89     0  A12            0        Strain 6 Phage Added</w:t>
+      </w:r>
+      <w:r>
+        <w:br/>
+      </w:r>
+      <w:r>
+        <w:rPr>
+          <w:rStyle w:val="CommentTok"/>
+        </w:rPr>
+        <w:t xml:space="preserve">#&gt; 90     0  B12            0       Strain 12 Phage Added</w:t>
+      </w:r>
+      <w:r>
+        <w:br/>
+      </w:r>
+      <w:r>
+        <w:rPr>
+          <w:rStyle w:val="CommentTok"/>
+        </w:rPr>
+        <w:t xml:space="preserve">#&gt; 91     0  C12            0       Strain 18 Phage Added</w:t>
+      </w:r>
+      <w:r>
+        <w:br/>
+      </w:r>
+      <w:r>
+        <w:rPr>
+          <w:rStyle w:val="CommentTok"/>
+        </w:rPr>
+        <w:t xml:space="preserve">#&gt; 92     0  D12            0       Strain 24 Phage Added</w:t>
+      </w:r>
+      <w:r>
+        <w:br/>
+      </w:r>
+      <w:r>
+        <w:rPr>
+          <w:rStyle w:val="CommentTok"/>
+        </w:rPr>
+        <w:t xml:space="preserve">#&gt; 93     0  E12            0       Strain 30 Phage Added</w:t>
+      </w:r>
+      <w:r>
+        <w:br/>
+      </w:r>
+      <w:r>
+        <w:rPr>
+          <w:rStyle w:val="CommentTok"/>
+        </w:rPr>
+        <w:t xml:space="preserve">#&gt; 94     0  F12            0       Strain 36 Phage Added</w:t>
+      </w:r>
+      <w:r>
+        <w:br/>
+      </w:r>
+      <w:r>
+        <w:rPr>
+          <w:rStyle w:val="CommentTok"/>
+        </w:rPr>
+        <w:t xml:space="preserve">#&gt; 95     0  G12            0       Strain 42 Phage Added</w:t>
+      </w:r>
+      <w:r>
+        <w:br/>
+      </w:r>
+      <w:r>
+        <w:rPr>
+          <w:rStyle w:val="CommentTok"/>
+        </w:rPr>
+        <w:t xml:space="preserve">#&gt; 96     0  H12            0       Strain 48 Phage Added</w:t>
+      </w:r>
+      <w:r>
+        <w:br/>
+      </w:r>
+      <w:r>
+        <w:rPr>
+          <w:rStyle w:val="CommentTok"/>
+        </w:rPr>
+        <w:t xml:space="preserve">#&gt; 97   900   A1            0        Strain 1    No Phage</w:t>
+      </w:r>
+      <w:r>
+        <w:br/>
+      </w:r>
+      <w:r>
+        <w:rPr>
+          <w:rStyle w:val="CommentTok"/>
+        </w:rPr>
+        <w:t xml:space="preserve">#&gt; 98   900   B1            0        Strain 7    No Phage</w:t>
+      </w:r>
+      <w:r>
+        <w:br/>
+      </w:r>
+      <w:r>
+        <w:rPr>
+          <w:rStyle w:val="CommentTok"/>
+        </w:rPr>
+        <w:t xml:space="preserve">#&gt; 99   900   C1            0       Strain 13    No Phage</w:t>
+      </w:r>
+      <w:r>
+        <w:br/>
+      </w:r>
+      <w:r>
+        <w:rPr>
+          <w:rStyle w:val="CommentTok"/>
+        </w:rPr>
+        <w:t xml:space="preserve">#&gt; 100  900   D1            0       Strain 19    No Phage</w:t>
+      </w:r>
+      <w:r>
+        <w:br/>
+      </w:r>
+      <w:r>
+        <w:rPr>
+          <w:rStyle w:val="CommentTok"/>
+        </w:rPr>
+        <w:t xml:space="preserve">#&gt; 101  900   E1            0       Strain 25    No Phage</w:t>
+      </w:r>
+      <w:r>
+        <w:br/>
+      </w:r>
+      <w:r>
+        <w:rPr>
+          <w:rStyle w:val="CommentTok"/>
+        </w:rPr>
+        <w:t xml:space="preserve">#&gt; 102  900   F1            0       Strain 31    No Phage</w:t>
+      </w:r>
+      <w:r>
+        <w:br/>
+      </w:r>
+      <w:r>
+        <w:rPr>
+          <w:rStyle w:val="CommentTok"/>
+        </w:rPr>
+        <w:t xml:space="preserve">#&gt; 103  900   G1            0       Strain 37    No Phage</w:t>
+      </w:r>
+      <w:r>
+        <w:br/>
+      </w:r>
+      <w:r>
+        <w:rPr>
+          <w:rStyle w:val="CommentTok"/>
+        </w:rPr>
+        <w:t xml:space="preserve">#&gt; 104  900   H1            0       Strain 43    No Phage</w:t>
+      </w:r>
+      <w:r>
+        <w:br/>
+      </w:r>
+      <w:r>
+        <w:rPr>
+          <w:rStyle w:val="CommentTok"/>
+        </w:rPr>
+        <w:t xml:space="preserve">#&gt; 105  900   A2            0        Strain 2    No Phage</w:t>
+      </w:r>
+      <w:r>
+        <w:br/>
+      </w:r>
+      <w:r>
+        <w:rPr>
+          <w:rStyle w:val="CommentTok"/>
+        </w:rPr>
+        <w:t xml:space="preserve">#&gt; 106  900   B2            0        Strain 8    No Phage</w:t>
+      </w:r>
+      <w:r>
+        <w:br/>
+      </w:r>
+      <w:r>
+        <w:rPr>
+          <w:rStyle w:val="CommentTok"/>
+        </w:rPr>
+        <w:t xml:space="preserve">#&gt; 107  900   C2            0       Strain 14    No Phage</w:t>
+      </w:r>
+      <w:r>
+        <w:br/>
+      </w:r>
+      <w:r>
+        <w:rPr>
+          <w:rStyle w:val="CommentTok"/>
+        </w:rPr>
+        <w:t xml:space="preserve">#&gt; 108  900   D2            0       Strain 20    No Phage</w:t>
+      </w:r>
+      <w:r>
+        <w:br/>
+      </w:r>
+      <w:r>
+        <w:rPr>
+          <w:rStyle w:val="CommentTok"/>
+        </w:rPr>
+        <w:t xml:space="preserve">#&gt; 109  900   E2            0       Strain 26    No Phage</w:t>
+      </w:r>
+      <w:r>
+        <w:br/>
+      </w:r>
+      <w:r>
+        <w:rPr>
+          <w:rStyle w:val="CommentTok"/>
+        </w:rPr>
+        <w:t xml:space="preserve">#&gt; 110  900   F2            0       Strain 32    No Phage</w:t>
+      </w:r>
+      <w:r>
+        <w:br/>
+      </w:r>
+      <w:r>
+        <w:rPr>
+          <w:rStyle w:val="CommentTok"/>
+        </w:rPr>
+        <w:t xml:space="preserve">#&gt; 111  900   G2            0       Strain 38    No Phage</w:t>
+      </w:r>
+      <w:r>
+        <w:br/>
+      </w:r>
+      <w:r>
+        <w:rPr>
+          <w:rStyle w:val="CommentTok"/>
+        </w:rPr>
+        <w:t xml:space="preserve">#&gt; 112  900   H2            0       Strain 44    No Phage</w:t>
+      </w:r>
+      <w:r>
+        <w:br/>
+      </w:r>
+      <w:r>
+        <w:rPr>
+          <w:rStyle w:val="CommentTok"/>
+        </w:rPr>
+        <w:t xml:space="preserve">#&gt; 113  900   A3            0        Strain 3    No Phage</w:t>
+      </w:r>
+      <w:r>
+        <w:br/>
+      </w:r>
+      <w:r>
+        <w:rPr>
+          <w:rStyle w:val="CommentTok"/>
+        </w:rPr>
+        <w:t xml:space="preserve">#&gt; 114  900   B3            0        Strain 9    No Phage</w:t>
+      </w:r>
+      <w:r>
+        <w:br/>
+      </w:r>
+      <w:r>
+        <w:rPr>
+          <w:rStyle w:val="CommentTok"/>
+        </w:rPr>
+        <w:t xml:space="preserve">#&gt; 115  900   C3            0       Strain 15    No Phage</w:t>
+      </w:r>
+      <w:r>
+        <w:br/>
+      </w:r>
+      <w:r>
+        <w:rPr>
+          <w:rStyle w:val="CommentTok"/>
+        </w:rPr>
+        <w:t xml:space="preserve">#&gt; 116  900   D3            0       Strain 21    No Phage</w:t>
+      </w:r>
+      <w:r>
+        <w:br/>
+      </w:r>
+      <w:r>
+        <w:rPr>
+          <w:rStyle w:val="CommentTok"/>
+        </w:rPr>
+        <w:t xml:space="preserve">#&gt; 117  900   E3            0       Strain 27    No Phage</w:t>
+      </w:r>
+      <w:r>
+        <w:br/>
+      </w:r>
+      <w:r>
+        <w:rPr>
+          <w:rStyle w:val="CommentTok"/>
+        </w:rPr>
+        <w:t xml:space="preserve">#&gt; 118  900   F3            0       Strain 33    No Phage</w:t>
+      </w:r>
+      <w:r>
+        <w:br/>
+      </w:r>
+      <w:r>
+        <w:rPr>
+          <w:rStyle w:val="CommentTok"/>
+        </w:rPr>
+        <w:t xml:space="preserve">#&gt; 119  900   G3            0       Strain 39    No Phage</w:t>
+      </w:r>
+      <w:r>
+        <w:br/>
+      </w:r>
+      <w:r>
+        <w:rPr>
+          <w:rStyle w:val="CommentTok"/>
+        </w:rPr>
+        <w:t xml:space="preserve">#&gt; 120  900   H3            0       Strain 45    No Phage</w:t>
+      </w:r>
+      <w:r>
+        <w:br/>
+      </w:r>
+      <w:r>
+        <w:rPr>
+          <w:rStyle w:val="CommentTok"/>
+        </w:rPr>
+        <w:t xml:space="preserve">#&gt; 121  900   A4            0        Strain 4    No Phage</w:t>
+      </w:r>
+      <w:r>
+        <w:br/>
+      </w:r>
+      <w:r>
+        <w:rPr>
+          <w:rStyle w:val="CommentTok"/>
+        </w:rPr>
+        <w:t xml:space="preserve">#&gt; 122  900   B4            0       Strain 10    No Phage</w:t>
+      </w:r>
+      <w:r>
+        <w:br/>
+      </w:r>
+      <w:r>
+        <w:rPr>
+          <w:rStyle w:val="CommentTok"/>
+        </w:rPr>
+        <w:t xml:space="preserve">#&gt; 123  900   C4            0       Strain 16    No Phage</w:t>
+      </w:r>
+      <w:r>
+        <w:br/>
+      </w:r>
+      <w:r>
+        <w:rPr>
+          <w:rStyle w:val="CommentTok"/>
+        </w:rPr>
+        <w:t xml:space="preserve">#&gt; 124  900   D4            0       Strain 22    No Phage</w:t>
+      </w:r>
+      <w:r>
+        <w:br/>
+      </w:r>
+      <w:r>
+        <w:rPr>
+          <w:rStyle w:val="CommentTok"/>
+        </w:rPr>
+        <w:t xml:space="preserve">#&gt; 125  900   E4            0       Strain 28    No Phage</w:t>
+      </w:r>
+      <w:r>
+        <w:br/>
+      </w:r>
+      <w:r>
+        <w:rPr>
+          <w:rStyle w:val="CommentTok"/>
+        </w:rPr>
+        <w:t xml:space="preserve">#&gt; 126  900   F4            0       Strain 34    No Phage</w:t>
+      </w:r>
+      <w:r>
+        <w:br/>
+      </w:r>
+      <w:r>
+        <w:rPr>
+          <w:rStyle w:val="CommentTok"/>
+        </w:rPr>
+        <w:t xml:space="preserve">#&gt; 127  900   G4            0       Strain 40    No Phage</w:t>
+      </w:r>
+      <w:r>
+        <w:br/>
+      </w:r>
+      <w:r>
+        <w:rPr>
+          <w:rStyle w:val="CommentTok"/>
+        </w:rPr>
+        <w:t xml:space="preserve">#&gt; 128  900   H4            0       Strain 46    No Phage</w:t>
+      </w:r>
+      <w:r>
+        <w:br/>
+      </w:r>
+      <w:r>
+        <w:rPr>
+          <w:rStyle w:val="CommentTok"/>
+        </w:rPr>
+        <w:t xml:space="preserve">#&gt; 129  900   A5            0        Strain 5    No Phage</w:t>
+      </w:r>
+      <w:r>
+        <w:br/>
+      </w:r>
+      <w:r>
+        <w:rPr>
+          <w:rStyle w:val="CommentTok"/>
+        </w:rPr>
+        <w:t xml:space="preserve">#&gt; 130  900   B5            0       Strain 11    No Phage</w:t>
+      </w:r>
+      <w:r>
+        <w:br/>
+      </w:r>
+      <w:r>
+        <w:rPr>
+          <w:rStyle w:val="CommentTok"/>
+        </w:rPr>
+        <w:t xml:space="preserve">#&gt; 131  900   C5            0       Strain 17    No Phage</w:t>
+      </w:r>
+      <w:r>
+        <w:br/>
+      </w:r>
+      <w:r>
+        <w:rPr>
+          <w:rStyle w:val="CommentTok"/>
+        </w:rPr>
+        <w:t xml:space="preserve">#&gt; 132  900   D5            0       Strain 23    No Phage</w:t>
+      </w:r>
+      <w:r>
+        <w:br/>
+      </w:r>
+      <w:r>
+        <w:rPr>
+          <w:rStyle w:val="CommentTok"/>
+        </w:rPr>
+        <w:t xml:space="preserve">#&gt; 133  900   E5            0       Strain 29    No Phage</w:t>
+      </w:r>
+      <w:r>
+        <w:br/>
+      </w:r>
+      <w:r>
+        <w:rPr>
+          <w:rStyle w:val="CommentTok"/>
+        </w:rPr>
+        <w:t xml:space="preserve">#&gt; 134  900   F5            0       Strain 35    No Phage</w:t>
+      </w:r>
+      <w:r>
+        <w:br/>
+      </w:r>
+      <w:r>
+        <w:rPr>
+          <w:rStyle w:val="CommentTok"/>
+        </w:rPr>
+        <w:t xml:space="preserve">#&gt; 135  900   G5            0       Strain 41    No Phage</w:t>
+      </w:r>
+      <w:r>
+        <w:br/>
+      </w:r>
+      <w:r>
+        <w:rPr>
+          <w:rStyle w:val="CommentTok"/>
+        </w:rPr>
+        <w:t xml:space="preserve">#&gt; 136  900   H5            0       Strain 47    No Phage</w:t>
+      </w:r>
+      <w:r>
+        <w:br/>
+      </w:r>
+      <w:r>
+        <w:rPr>
+          <w:rStyle w:val="CommentTok"/>
+        </w:rPr>
+        <w:t xml:space="preserve">#&gt; 137  900   A6            0        Strain 6    No Phage</w:t>
+      </w:r>
+      <w:r>
+        <w:br/>
+      </w:r>
+      <w:r>
+        <w:rPr>
+          <w:rStyle w:val="CommentTok"/>
+        </w:rPr>
+        <w:t xml:space="preserve">#&gt; 138  900   B6            0       Strain 12    No Phage</w:t>
+      </w:r>
+      <w:r>
+        <w:br/>
+      </w:r>
+      <w:r>
+        <w:rPr>
+          <w:rStyle w:val="CommentTok"/>
+        </w:rPr>
+        <w:t xml:space="preserve">#&gt; 139  900   C6            0       Strain 18    No Phage</w:t>
+      </w:r>
+      <w:r>
+        <w:br/>
+      </w:r>
+      <w:r>
+        <w:rPr>
+          <w:rStyle w:val="CommentTok"/>
+        </w:rPr>
+        <w:t xml:space="preserve">#&gt; 140  900   D6            0       Strain 24    No Phage</w:t>
+      </w:r>
+      <w:r>
+        <w:br/>
+      </w:r>
+      <w:r>
+        <w:rPr>
+          <w:rStyle w:val="CommentTok"/>
+        </w:rPr>
+        <w:t xml:space="preserve">#&gt; 141  900   E6            0       Strain 30    No Phage</w:t>
+      </w:r>
+      <w:r>
+        <w:br/>
+      </w:r>
+      <w:r>
+        <w:rPr>
+          <w:rStyle w:val="CommentTok"/>
+        </w:rPr>
+        <w:t xml:space="preserve">#&gt; 142  900   F6            0       Strain 36    No Phage</w:t>
+      </w:r>
+      <w:r>
+        <w:br/>
+      </w:r>
+      <w:r>
+        <w:rPr>
+          <w:rStyle w:val="CommentTok"/>
+        </w:rPr>
+        <w:t xml:space="preserve">#&gt; 143  900   G6            0       Strain 42    No Phage</w:t>
+      </w:r>
+      <w:r>
+        <w:br/>
+      </w:r>
+      <w:r>
+        <w:rPr>
+          <w:rStyle w:val="CommentTok"/>
+        </w:rPr>
+        <w:t xml:space="preserve">#&gt; 144  900   H6            0       Strain 48    No Phage</w:t>
+      </w:r>
+      <w:r>
+        <w:br/>
+      </w:r>
+      <w:r>
+        <w:rPr>
+          <w:rStyle w:val="CommentTok"/>
+        </w:rPr>
+        <w:t xml:space="preserve">#&gt; 145  900   A7            0        Strain 1 Phage Added</w:t>
+      </w:r>
+      <w:r>
+        <w:br/>
+      </w:r>
+      <w:r>
+        <w:rPr>
+          <w:rStyle w:val="CommentTok"/>
+        </w:rPr>
+        <w:t xml:space="preserve">#&gt; 146  900   B7            0        Strain 7 Phage Added</w:t>
+      </w:r>
+      <w:r>
+        <w:br/>
+      </w:r>
+      <w:r>
+        <w:rPr>
+          <w:rStyle w:val="CommentTok"/>
+        </w:rPr>
+        <w:t xml:space="preserve">#&gt; 147  900   C7            0       Strain 13 Phage Added</w:t>
+      </w:r>
+      <w:r>
+        <w:br/>
+      </w:r>
+      <w:r>
+        <w:rPr>
+          <w:rStyle w:val="CommentTok"/>
+        </w:rPr>
+        <w:t xml:space="preserve">#&gt; 148  900   D7            0       Strain 19 Phage Added</w:t>
+      </w:r>
+      <w:r>
+        <w:br/>
+      </w:r>
+      <w:r>
+        <w:rPr>
+          <w:rStyle w:val="CommentTok"/>
+        </w:rPr>
+        <w:t xml:space="preserve">#&gt; 149  900   E7            0       Strain 25 Phage Added</w:t>
+      </w:r>
+      <w:r>
+        <w:br/>
+      </w:r>
+      <w:r>
+        <w:rPr>
+          <w:rStyle w:val="CommentTok"/>
+        </w:rPr>
+        <w:t xml:space="preserve">#&gt; 150  900   F7            0       Strain 31 Phage Added</w:t>
+      </w:r>
+      <w:r>
+        <w:br/>
+      </w:r>
+      <w:r>
+        <w:rPr>
+          <w:rStyle w:val="CommentTok"/>
+        </w:rPr>
+        <w:t xml:space="preserve">#&gt; 151  900   G7            0       Strain 37 Phage Added</w:t>
+      </w:r>
+      <w:r>
+        <w:br/>
+      </w:r>
+      <w:r>
+        <w:rPr>
+          <w:rStyle w:val="CommentTok"/>
+        </w:rPr>
+        <w:t xml:space="preserve">#&gt; 152  900   H7            0       Strain 43 Phage Added</w:t>
+      </w:r>
+      <w:r>
+        <w:br/>
+      </w:r>
+      <w:r>
+        <w:rPr>
+          <w:rStyle w:val="CommentTok"/>
+        </w:rPr>
+        <w:t xml:space="preserve">#&gt; 153  900   A8            0        Strain 2 Phage Added</w:t>
+      </w:r>
+      <w:r>
+        <w:br/>
+      </w:r>
+      <w:r>
+        <w:rPr>
+          <w:rStyle w:val="CommentTok"/>
+        </w:rPr>
+        <w:t xml:space="preserve">#&gt; 154  900   B8            0        Strain 8 Phage Added</w:t>
+      </w:r>
+      <w:r>
+        <w:br/>
+      </w:r>
+      <w:r>
+        <w:rPr>
+          <w:rStyle w:val="CommentTok"/>
+        </w:rPr>
+        <w:t xml:space="preserve">#&gt; 155  900   C8            0       Strain 14 Phage Added</w:t>
+      </w:r>
+      <w:r>
+        <w:br/>
+      </w:r>
+      <w:r>
+        <w:rPr>
+          <w:rStyle w:val="CommentTok"/>
+        </w:rPr>
+        <w:t xml:space="preserve">#&gt; 156  900   D8            0       Strain 20 Phage Added</w:t>
+      </w:r>
+      <w:r>
+        <w:br/>
+      </w:r>
+      <w:r>
+        <w:rPr>
+          <w:rStyle w:val="CommentTok"/>
+        </w:rPr>
+        <w:t xml:space="preserve">#&gt; 157  900   E8            0       Strain 26 Phage Added</w:t>
+      </w:r>
+      <w:r>
+        <w:br/>
+      </w:r>
+      <w:r>
+        <w:rPr>
+          <w:rStyle w:val="CommentTok"/>
+        </w:rPr>
+        <w:t xml:space="preserve">#&gt; 158  900   F8            0       Strain 32 Phage Added</w:t>
+      </w:r>
+      <w:r>
+        <w:br/>
+      </w:r>
+      <w:r>
+        <w:rPr>
+          <w:rStyle w:val="CommentTok"/>
+        </w:rPr>
+        <w:t xml:space="preserve">#&gt; 159  900   G8            0       Strain 38 Phage Added</w:t>
+      </w:r>
+      <w:r>
+        <w:br/>
+      </w:r>
+      <w:r>
+        <w:rPr>
+          <w:rStyle w:val="CommentTok"/>
+        </w:rPr>
+        <w:t xml:space="preserve">#&gt; 160  900   H8            0       Strain 44 Phage Added</w:t>
+      </w:r>
+      <w:r>
+        <w:br/>
+      </w:r>
+      <w:r>
+        <w:rPr>
+          <w:rStyle w:val="CommentTok"/>
+        </w:rPr>
+        <w:t xml:space="preserve">#&gt; 161  900   A9            0        Strain 3 Phage Added</w:t>
+      </w:r>
+      <w:r>
+        <w:br/>
+      </w:r>
+      <w:r>
+        <w:rPr>
+          <w:rStyle w:val="CommentTok"/>
+        </w:rPr>
+        <w:t xml:space="preserve">#&gt; 162  900   B9            0        Strain 9 Phage Added</w:t>
+      </w:r>
+      <w:r>
+        <w:br/>
+      </w:r>
+      <w:r>
+        <w:rPr>
+          <w:rStyle w:val="CommentTok"/>
+        </w:rPr>
+        <w:t xml:space="preserve">#&gt; 163  900   C9            0       Strain 15 Phage Added</w:t>
+      </w:r>
+      <w:r>
+        <w:br/>
+      </w:r>
+      <w:r>
+        <w:rPr>
+          <w:rStyle w:val="CommentTok"/>
+        </w:rPr>
+        <w:t xml:space="preserve">#&gt; 164  900   D9            0       Strain 21 Phage Added</w:t>
+      </w:r>
+      <w:r>
+        <w:br/>
+      </w:r>
+      <w:r>
+        <w:rPr>
+          <w:rStyle w:val="CommentTok"/>
+        </w:rPr>
+        <w:t xml:space="preserve">#&gt; 165  900   E9            0       Strain 27 Phage Added</w:t>
+      </w:r>
+      <w:r>
+        <w:br/>
+      </w:r>
+      <w:r>
+        <w:rPr>
+          <w:rStyle w:val="CommentTok"/>
+        </w:rPr>
+        <w:t xml:space="preserve">#&gt; 166  900   F9            0       Strain 33 Phage Added</w:t>
+      </w:r>
+      <w:r>
+        <w:br/>
+      </w:r>
+      <w:r>
+        <w:rPr>
+          <w:rStyle w:val="CommentTok"/>
+        </w:rPr>
+        <w:t xml:space="preserve">#&gt; 167  900   G9            0       Strain 39 Phage Added</w:t>
+      </w:r>
+      <w:r>
+        <w:br/>
+      </w:r>
+      <w:r>
+        <w:rPr>
+          <w:rStyle w:val="CommentTok"/>
+        </w:rPr>
+        <w:t xml:space="preserve">#&gt; 168  900   H9            0       Strain 45 Phage Added</w:t>
+      </w:r>
+      <w:r>
+        <w:br/>
+      </w:r>
+      <w:r>
+        <w:rPr>
+          <w:rStyle w:val="CommentTok"/>
+        </w:rPr>
+        <w:t xml:space="preserve">#&gt; 169  900  A10            0        Strain 4 Phage Added</w:t>
+      </w:r>
+      <w:r>
+        <w:br/>
+      </w:r>
+      <w:r>
+        <w:rPr>
+          <w:rStyle w:val="CommentTok"/>
+        </w:rPr>
+        <w:t xml:space="preserve">#&gt; 170  900  B10            0       Strain 10 Phage Added</w:t>
+      </w:r>
+      <w:r>
+        <w:br/>
+      </w:r>
+      <w:r>
+        <w:rPr>
+          <w:rStyle w:val="CommentTok"/>
+        </w:rPr>
+        <w:t xml:space="preserve">#&gt; 171  900  C10            0       Strain 16 Phage Added</w:t>
+      </w:r>
+      <w:r>
+        <w:br/>
+      </w:r>
+      <w:r>
+        <w:rPr>
+          <w:rStyle w:val="CommentTok"/>
+        </w:rPr>
+        <w:t xml:space="preserve">#&gt; 172  900  D10            0       Strain 22 Phage Added</w:t>
+      </w:r>
+      <w:r>
+        <w:br/>
+      </w:r>
+      <w:r>
+        <w:rPr>
+          <w:rStyle w:val="CommentTok"/>
+        </w:rPr>
+        <w:t xml:space="preserve">#&gt; 173  900  E10            0       Strain 28 Phage Added</w:t>
+      </w:r>
+      <w:r>
+        <w:br/>
+      </w:r>
+      <w:r>
+        <w:rPr>
+          <w:rStyle w:val="CommentTok"/>
+        </w:rPr>
+        <w:t xml:space="preserve">#&gt; 174  900  F10            0       Strain 34 Phage Added</w:t>
+      </w:r>
+      <w:r>
+        <w:br/>
+      </w:r>
+      <w:r>
+        <w:rPr>
+          <w:rStyle w:val="CommentTok"/>
+        </w:rPr>
+        <w:t xml:space="preserve">#&gt; 175  900  G10            0       Strain 40 Phage Added</w:t>
+      </w:r>
+      <w:r>
+        <w:br/>
+      </w:r>
+      <w:r>
+        <w:rPr>
+          <w:rStyle w:val="CommentTok"/>
+        </w:rPr>
+        <w:t xml:space="preserve">#&gt; 176  900  H10            0       Strain 46 Phage Added</w:t>
+      </w:r>
+      <w:r>
+        <w:br/>
+      </w:r>
+      <w:r>
+        <w:rPr>
+          <w:rStyle w:val="CommentTok"/>
+        </w:rPr>
+        <w:t xml:space="preserve">#&gt; 177  900  A11            0        Strain 5 Phage Added</w:t>
+      </w:r>
+      <w:r>
+        <w:br/>
+      </w:r>
+      <w:r>
+        <w:rPr>
+          <w:rStyle w:val="CommentTok"/>
+        </w:rPr>
+        <w:t xml:space="preserve">#&gt; 178  900  B11            0       Strain 11 Phage Added</w:t>
+      </w:r>
+      <w:r>
+        <w:br/>
+      </w:r>
+      <w:r>
+        <w:rPr>
+          <w:rStyle w:val="CommentTok"/>
+        </w:rPr>
+        <w:t xml:space="preserve">#&gt; 179  900  C11            0       Strain 17 Phage Added</w:t>
+      </w:r>
+      <w:r>
+        <w:br/>
+      </w:r>
+      <w:r>
+        <w:rPr>
+          <w:rStyle w:val="CommentTok"/>
+        </w:rPr>
+        <w:t xml:space="preserve">#&gt; 180  900  D11            0       Strain 23 Phage Added</w:t>
+      </w:r>
+      <w:r>
+        <w:br/>
+      </w:r>
+      <w:r>
+        <w:rPr>
+          <w:rStyle w:val="CommentTok"/>
+        </w:rPr>
+        <w:t xml:space="preserve">#&gt; 181  900  E11            0       Strain 29 Phage Added</w:t>
+      </w:r>
+      <w:r>
+        <w:br/>
+      </w:r>
+      <w:r>
+        <w:rPr>
+          <w:rStyle w:val="CommentTok"/>
+        </w:rPr>
+        <w:t xml:space="preserve">#&gt; 182  900  F11            0       Strain 35 Phage Added</w:t>
+      </w:r>
+      <w:r>
+        <w:br/>
+      </w:r>
+      <w:r>
+        <w:rPr>
+          <w:rStyle w:val="CommentTok"/>
+        </w:rPr>
+        <w:t xml:space="preserve">#&gt; 183  900  G11            0       Strain 41 Phage Added</w:t>
+      </w:r>
+      <w:r>
+        <w:br/>
+      </w:r>
+      <w:r>
+        <w:rPr>
+          <w:rStyle w:val="CommentTok"/>
+        </w:rPr>
+        <w:t xml:space="preserve">#&gt; 184  900  H11            0       Strain 47 Phage Added</w:t>
+      </w:r>
+      <w:r>
+        <w:br/>
+      </w:r>
+      <w:r>
+        <w:rPr>
+          <w:rStyle w:val="CommentTok"/>
+        </w:rPr>
+        <w:t xml:space="preserve">#&gt; 185  900  A12            0        Strain 6 Phage Added</w:t>
+      </w:r>
+      <w:r>
+        <w:br/>
+      </w:r>
+      <w:r>
+        <w:rPr>
+          <w:rStyle w:val="CommentTok"/>
+        </w:rPr>
+        <w:t xml:space="preserve">#&gt; 186  900  B12            0       Strain 12 Phage Added</w:t>
+      </w:r>
+      <w:r>
+        <w:br/>
+      </w:r>
+      <w:r>
+        <w:rPr>
+          <w:rStyle w:val="CommentTok"/>
+        </w:rPr>
+        <w:t xml:space="preserve">#&gt; 187  900  C12            0       Strain 18 Phage Added</w:t>
+      </w:r>
+      <w:r>
+        <w:br/>
+      </w:r>
+      <w:r>
+        <w:rPr>
+          <w:rStyle w:val="CommentTok"/>
+        </w:rPr>
+        <w:t xml:space="preserve">#&gt; 188  900  D12            0       Strain 24 Phage Added</w:t>
+      </w:r>
+      <w:r>
+        <w:br/>
+      </w:r>
+      <w:r>
+        <w:rPr>
+          <w:rStyle w:val="CommentTok"/>
+        </w:rPr>
+        <w:t xml:space="preserve">#&gt; 189  900  E12            0       Strain 30 Phage Added</w:t>
+      </w:r>
+      <w:r>
+        <w:br/>
+      </w:r>
+      <w:r>
+        <w:rPr>
+          <w:rStyle w:val="CommentTok"/>
+        </w:rPr>
+        <w:t xml:space="preserve">#&gt; 190  900  F12            0       Strain 36 Phage Added</w:t>
+      </w:r>
+      <w:r>
+        <w:br/>
+      </w:r>
+      <w:r>
+        <w:rPr>
+          <w:rStyle w:val="CommentTok"/>
+        </w:rPr>
+        <w:t xml:space="preserve">#&gt; 191  900  G12            0       Strain 42 Phage Added</w:t>
+      </w:r>
+      <w:r>
+        <w:br/>
+      </w:r>
+      <w:r>
+        <w:rPr>
+          <w:rStyle w:val="CommentTok"/>
+        </w:rPr>
+        <w:t xml:space="preserve">#&gt; 192  900  H12            0       Strain 48 Phage Added</w:t>
+      </w:r>
+      <w:r>
+        <w:br/>
+      </w:r>
+      <w:r>
+        <w:rPr>
+          <w:rStyle w:val="CommentTok"/>
+        </w:rPr>
+        <w:t xml:space="preserve">#&gt; 193 1800   A1            0        Strain 1    No Phage</w:t>
+      </w:r>
+      <w:r>
+        <w:br/>
+      </w:r>
+      <w:r>
+        <w:rPr>
+          <w:rStyle w:val="CommentTok"/>
+        </w:rPr>
+        <w:t xml:space="preserve">#&gt; 194 1800   B1            0        Strain 7    No Phage</w:t>
+      </w:r>
+      <w:r>
+        <w:br/>
+      </w:r>
+      <w:r>
+        <w:rPr>
+          <w:rStyle w:val="CommentTok"/>
+        </w:rPr>
+        <w:t xml:space="preserve">#&gt; 195 1800   C1            0       Strain 13    No Phage</w:t>
+      </w:r>
+      <w:r>
+        <w:br/>
+      </w:r>
+      <w:r>
+        <w:rPr>
+          <w:rStyle w:val="CommentTok"/>
+        </w:rPr>
+        <w:t xml:space="preserve">#&gt; 196 1800   D1            0       Strain 19    No Phage</w:t>
+      </w:r>
+      <w:r>
+        <w:br/>
+      </w:r>
+      <w:r>
+        <w:rPr>
+          <w:rStyle w:val="CommentTok"/>
+        </w:rPr>
+        <w:t xml:space="preserve">#&gt; 197 1800   E1            0       Strain 25    No Phage</w:t>
+      </w:r>
+      <w:r>
+        <w:br/>
+      </w:r>
+      <w:r>
+        <w:rPr>
+          <w:rStyle w:val="CommentTok"/>
+        </w:rPr>
+        <w:t xml:space="preserve">#&gt; 198 1800   F1            0       Strain 31    No Phage</w:t>
+      </w:r>
+      <w:r>
+        <w:br/>
+      </w:r>
+      <w:r>
+        <w:rPr>
+          <w:rStyle w:val="CommentTok"/>
+        </w:rPr>
+        <w:t xml:space="preserve">#&gt; 199 1800   G1            0       Strain 37    No Phage</w:t>
+      </w:r>
+      <w:r>
+        <w:br/>
+      </w:r>
+      <w:r>
+        <w:rPr>
+          <w:rStyle w:val="CommentTok"/>
+        </w:rPr>
+        <w:t xml:space="preserve">#&gt; 200 1800   H1            0       Strain 43    No Phage</w:t>
+      </w:r>
+      <w:r>
+        <w:br/>
+      </w:r>
+      <w:r>
+        <w:rPr>
+          <w:rStyle w:val="CommentTok"/>
+        </w:rPr>
+        <w:t xml:space="preserve">#&gt;  [ reached 'max' / getOption("max.print") -- omitted 9112 rows ]</w:t>
       </w:r>
     </w:p>
     <w:bookmarkEnd w:id="43"/>

--- a/vignettes/gcplyr-workflow.docx
+++ b/vignettes/gcplyr-workflow.docx
@@ -105,7 +105,7 @@
         <w:pStyle w:val="BodyText"/>
       </w:pPr>
       <w:r>
-        <w:t xml:space="preserve">To get started, all you need is the data file with the growth curves measures saved in a tabular format (.csv, .xls, or .xlsx) to your computer.</w:t>
+        <w:t xml:space="preserve">To get started, all you need is the data file with the growth curve measures saved in a tabular format (.csv, .xls, or .xlsx) to your computer.</w:t>
       </w:r>
     </w:p>
     <w:p>
@@ -113,7 +113,7 @@
         <w:pStyle w:val="BodyText"/>
       </w:pPr>
       <w:r>
-        <w:t xml:space="preserve">Users often want to combine their data with some information on experimental design elements of their growth curves plate(s). For instance, this might include which strains went into which wells. You can save this information into a tabular file as well, or you can just keep it handy to enter it directly through a function later on.</w:t>
+        <w:t xml:space="preserve">Users often want to combine their data with some information on experimental design elements of their growth curve plate(s). For instance, this might include which strains went into which wells. You can save this information into a tabular file as well, or you can just keep it handy to enter it directly through a function later on.</w:t>
       </w:r>
     </w:p>
     <w:p>
@@ -165,7 +165,7 @@
         <w:pStyle w:val="FirstParagraph"/>
       </w:pPr>
       <w:r>
-        <w:t xml:space="preserve">Growth curves data and design elements can be organized in one of three different tabular layouts: block-shaped, wide-shaped, and tidy-shaped, described below.</w:t>
+        <w:t xml:space="preserve">Growth curve data and design elements can be organized in one of three different tabular layouts: block-shaped, wide-shaped, and tidy-shaped, described below.</w:t>
       </w:r>
     </w:p>
     <w:p>
@@ -1971,7 +1971,7 @@
         <w:t xml:space="preserve"> </w:t>
       </w:r>
       <w:r>
-        <w:t xml:space="preserve">format. If you want to read more about tidy-shaped data and why it’s ideal for analyses, see: Wickham, Hadley. Tidy data. The Journal of Statistical Software, vol. 59, 2014. for more details.</w:t>
+        <w:t xml:space="preserve">format. If you want to read more about tidy-shaped data and why it’s ideal for analyses, see: Wickham, Hadley. Tidy data. The Journal of Statistical Software, vol. 59, 2014.</w:t>
       </w:r>
     </w:p>
     <w:tbl>
@@ -2295,7 +2295,7 @@
     </w:tbl>
     <w:bookmarkEnd w:id="23"/>
     <w:bookmarkEnd w:id="24"/>
-    <w:bookmarkStart w:id="33" w:name="importing-data"/>
+    <w:bookmarkStart w:id="35" w:name="importing-data"/>
     <w:p>
       <w:pPr>
         <w:pStyle w:val="Heading1"/>
@@ -2318,7 +2318,7 @@
         <w:rPr>
           <w:rStyle w:val="VerbatimChar"/>
         </w:rPr>
-        <w:t xml:space="preserve">read_</w:t>
+        <w:t xml:space="preserve">read_*</w:t>
       </w:r>
       <w:r>
         <w:t xml:space="preserve"> </w:t>
@@ -2336,7 +2336,15 @@
         <w:t xml:space="preserve">gcplyr</w:t>
       </w:r>
       <w:r>
-        <w:t xml:space="preserve">. If your data is block-shaped, you’ll use</w:t>
+        <w:t xml:space="preserve">.</w:t>
+      </w:r>
+    </w:p>
+    <w:p>
+      <w:pPr>
+        <w:pStyle w:val="BodyText"/>
+      </w:pPr>
+      <w:r>
+        <w:t xml:space="preserve">If your data is block-shaped, you’ll use</w:t>
       </w:r>
       <w:r>
         <w:t xml:space="preserve"> </w:t>
@@ -2348,7 +2356,18 @@
         <w:t xml:space="preserve">read_blocks</w:t>
       </w:r>
       <w:r>
-        <w:t xml:space="preserve">. If your data is wide-shaped, you’ll use</w:t>
+        <w:t xml:space="preserve"> </w:t>
+      </w:r>
+      <w:r>
+        <w:t xml:space="preserve">and you can start in the next section.</w:t>
+      </w:r>
+    </w:p>
+    <w:p>
+      <w:pPr>
+        <w:pStyle w:val="BodyText"/>
+      </w:pPr>
+      <w:r>
+        <w:t xml:space="preserve">If your data is wide-shaped, you’ll use</w:t>
       </w:r>
       <w:r>
         <w:t xml:space="preserve"> </w:t>
@@ -2360,7 +2379,34 @@
         <w:t xml:space="preserve">read_wides</w:t>
       </w:r>
       <w:r>
-        <w:t xml:space="preserve">. In the unlikely event your data is already tidy, you can simply read it using the built-in R function</w:t>
+        <w:t xml:space="preserve"> </w:t>
+      </w:r>
+      <w:r>
+        <w:t xml:space="preserve">and you can skip down to the</w:t>
+      </w:r>
+      <w:r>
+        <w:t xml:space="preserve"> </w:t>
+      </w:r>
+      <w:r>
+        <w:rPr>
+          <w:bCs/>
+          <w:b/>
+        </w:rPr>
+        <w:t xml:space="preserve">Importing wide-shaped data</w:t>
+      </w:r>
+      <w:r>
+        <w:t xml:space="preserve"> </w:t>
+      </w:r>
+      <w:r>
+        <w:t xml:space="preserve">section.</w:t>
+      </w:r>
+    </w:p>
+    <w:p>
+      <w:pPr>
+        <w:pStyle w:val="BodyText"/>
+      </w:pPr>
+      <w:r>
+        <w:t xml:space="preserve">In the unlikely event your data is already tidy, you can simply read it using the built-in R function</w:t>
       </w:r>
       <w:r>
         <w:t xml:space="preserve"> </w:t>
@@ -2375,7 +2421,7 @@
         <w:t xml:space="preserve">.</w:t>
       </w:r>
     </w:p>
-    <w:bookmarkStart w:id="28" w:name="importing-block-shaped-data"/>
+    <w:bookmarkStart w:id="29" w:name="importing-block-shaped-data"/>
     <w:p>
       <w:pPr>
         <w:pStyle w:val="Heading2"/>
@@ -2464,7 +2510,7 @@
         <w:t xml:space="preserve">Don’t worry how this code works</w:t>
       </w:r>
       <w:r>
-        <w:t xml:space="preserve">. When working with real growth curves data, these files would be output by the plate reader. All you need to do is put the file names in R in a vector, here we’ve stored the file names in</w:t>
+        <w:t xml:space="preserve">. When working with real growth curve data, these files would be output by the plate reader. All you need to do is put the file names in R in a vector, here we’ve stored the file names in</w:t>
       </w:r>
       <w:r>
         <w:t xml:space="preserve"> </w:t>
@@ -2529,15 +2575,6 @@
         <w:t xml:space="preserve"> </w:t>
       </w:r>
       <w:r>
-        <w:br/>
-      </w:r>
-      <w:r>
-        <w:rPr>
-          <w:rStyle w:val="NormalTok"/>
-        </w:rPr>
-        <w:t xml:space="preserve">  </w:t>
-      </w:r>
-      <w:r>
         <w:rPr>
           <w:rStyle w:val="FunctionTok"/>
         </w:rPr>
@@ -2550,6 +2587,15 @@
         <w:t xml:space="preserve">(</w:t>
       </w:r>
       <w:r>
+        <w:br/>
+      </w:r>
+      <w:r>
+        <w:rPr>
+          <w:rStyle w:val="NormalTok"/>
+        </w:rPr>
+        <w:t xml:space="preserve">      </w:t>
+      </w:r>
+      <w:r>
         <w:rPr>
           <w:rStyle w:val="AttributeTok"/>
         </w:rPr>
@@ -2640,7 +2686,7 @@
         <w:rPr>
           <w:rStyle w:val="NormalTok"/>
         </w:rPr>
-        <w:t xml:space="preserve">                           </w:t>
+        <w:t xml:space="preserve">      </w:t>
       </w:r>
       <w:r>
         <w:rPr>
@@ -2665,6 +2711,228 @@
           <w:rStyle w:val="NormalTok"/>
         </w:rPr>
         <w:t xml:space="preserve">)</w:t>
+      </w:r>
+      <w:r>
+        <w:br/>
+      </w:r>
+      <w:r>
+        <w:rPr>
+          <w:rStyle w:val="ControlFlowTok"/>
+        </w:rPr>
+        <w:t xml:space="preserve">for</w:t>
+      </w:r>
+      <w:r>
+        <w:rPr>
+          <w:rStyle w:val="NormalTok"/>
+        </w:rPr>
+        <w:t xml:space="preserve"> (i </w:t>
+      </w:r>
+      <w:r>
+        <w:rPr>
+          <w:rStyle w:val="ControlFlowTok"/>
+        </w:rPr>
+        <w:t xml:space="preserve">in</w:t>
+      </w:r>
+      <w:r>
+        <w:rPr>
+          <w:rStyle w:val="NormalTok"/>
+        </w:rPr>
+        <w:t xml:space="preserve"> </w:t>
+      </w:r>
+      <w:r>
+        <w:rPr>
+          <w:rStyle w:val="DecValTok"/>
+        </w:rPr>
+        <w:t xml:space="preserve">1</w:t>
+      </w:r>
+      <w:r>
+        <w:rPr>
+          <w:rStyle w:val="SpecialCharTok"/>
+        </w:rPr>
+        <w:t xml:space="preserve">:</w:t>
+      </w:r>
+      <w:r>
+        <w:rPr>
+          <w:rStyle w:val="FunctionTok"/>
+        </w:rPr>
+        <w:t xml:space="preserve">length</w:t>
+      </w:r>
+      <w:r>
+        <w:rPr>
+          <w:rStyle w:val="NormalTok"/>
+        </w:rPr>
+        <w:t xml:space="preserve">(temp_filenames)) {</w:t>
+      </w:r>
+      <w:r>
+        <w:br/>
+      </w:r>
+      <w:r>
+        <w:rPr>
+          <w:rStyle w:val="NormalTok"/>
+        </w:rPr>
+        <w:t xml:space="preserve">  temp_filenames[i] </w:t>
+      </w:r>
+      <w:r>
+        <w:rPr>
+          <w:rStyle w:val="OtherTok"/>
+        </w:rPr>
+        <w:t xml:space="preserve">&lt;-</w:t>
+      </w:r>
+      <w:r>
+        <w:rPr>
+          <w:rStyle w:val="NormalTok"/>
+        </w:rPr>
+        <w:t xml:space="preserve"> </w:t>
+      </w:r>
+      <w:r>
+        <w:rPr>
+          <w:rStyle w:val="FunctionTok"/>
+        </w:rPr>
+        <w:t xml:space="preserve">strsplit</w:t>
+      </w:r>
+      <w:r>
+        <w:rPr>
+          <w:rStyle w:val="NormalTok"/>
+        </w:rPr>
+        <w:t xml:space="preserve">(temp_filenames[i], </w:t>
+      </w:r>
+      <w:r>
+        <w:rPr>
+          <w:rStyle w:val="AttributeTok"/>
+        </w:rPr>
+        <w:t xml:space="preserve">split =</w:t>
+      </w:r>
+      <w:r>
+        <w:rPr>
+          <w:rStyle w:val="NormalTok"/>
+        </w:rPr>
+        <w:t xml:space="preserve"> </w:t>
+      </w:r>
+      <w:r>
+        <w:rPr>
+          <w:rStyle w:val="StringTok"/>
+        </w:rPr>
+        <w:t xml:space="preserve">"</w:t>
+      </w:r>
+      <w:r>
+        <w:rPr>
+          <w:rStyle w:val="SpecialCharTok"/>
+        </w:rPr>
+        <w:t xml:space="preserve">\\\\</w:t>
+      </w:r>
+      <w:r>
+        <w:rPr>
+          <w:rStyle w:val="StringTok"/>
+        </w:rPr>
+        <w:t xml:space="preserve">"</w:t>
+      </w:r>
+      <w:r>
+        <w:rPr>
+          <w:rStyle w:val="NormalTok"/>
+        </w:rPr>
+        <w:t xml:space="preserve">)[[</w:t>
+      </w:r>
+      <w:r>
+        <w:rPr>
+          <w:rStyle w:val="DecValTok"/>
+        </w:rPr>
+        <w:t xml:space="preserve">1</w:t>
+      </w:r>
+      <w:r>
+        <w:rPr>
+          <w:rStyle w:val="NormalTok"/>
+        </w:rPr>
+        <w:t xml:space="preserve">]][</w:t>
+      </w:r>
+      <w:r>
+        <w:br/>
+      </w:r>
+      <w:r>
+        <w:rPr>
+          <w:rStyle w:val="NormalTok"/>
+        </w:rPr>
+        <w:t xml:space="preserve">    </w:t>
+      </w:r>
+      <w:r>
+        <w:rPr>
+          <w:rStyle w:val="FunctionTok"/>
+        </w:rPr>
+        <w:t xml:space="preserve">length</w:t>
+      </w:r>
+      <w:r>
+        <w:rPr>
+          <w:rStyle w:val="NormalTok"/>
+        </w:rPr>
+        <w:t xml:space="preserve">(</w:t>
+      </w:r>
+      <w:r>
+        <w:rPr>
+          <w:rStyle w:val="FunctionTok"/>
+        </w:rPr>
+        <w:t xml:space="preserve">strsplit</w:t>
+      </w:r>
+      <w:r>
+        <w:rPr>
+          <w:rStyle w:val="NormalTok"/>
+        </w:rPr>
+        <w:t xml:space="preserve">(temp_filenames[i], </w:t>
+      </w:r>
+      <w:r>
+        <w:rPr>
+          <w:rStyle w:val="AttributeTok"/>
+        </w:rPr>
+        <w:t xml:space="preserve">split =</w:t>
+      </w:r>
+      <w:r>
+        <w:rPr>
+          <w:rStyle w:val="NormalTok"/>
+        </w:rPr>
+        <w:t xml:space="preserve"> </w:t>
+      </w:r>
+      <w:r>
+        <w:rPr>
+          <w:rStyle w:val="StringTok"/>
+        </w:rPr>
+        <w:t xml:space="preserve">"</w:t>
+      </w:r>
+      <w:r>
+        <w:rPr>
+          <w:rStyle w:val="SpecialCharTok"/>
+        </w:rPr>
+        <w:t xml:space="preserve">\\\\</w:t>
+      </w:r>
+      <w:r>
+        <w:rPr>
+          <w:rStyle w:val="StringTok"/>
+        </w:rPr>
+        <w:t xml:space="preserve">"</w:t>
+      </w:r>
+      <w:r>
+        <w:rPr>
+          <w:rStyle w:val="NormalTok"/>
+        </w:rPr>
+        <w:t xml:space="preserve">)[[</w:t>
+      </w:r>
+      <w:r>
+        <w:rPr>
+          <w:rStyle w:val="DecValTok"/>
+        </w:rPr>
+        <w:t xml:space="preserve">1</w:t>
+      </w:r>
+      <w:r>
+        <w:rPr>
+          <w:rStyle w:val="NormalTok"/>
+        </w:rPr>
+        <w:t xml:space="preserve">]])]</w:t>
+      </w:r>
+      <w:r>
+        <w:br/>
+      </w:r>
+      <w:r>
+        <w:rPr>
+          <w:rStyle w:val="NormalTok"/>
+        </w:rPr>
+        <w:t xml:space="preserve">}</w:t>
       </w:r>
       <w:r>
         <w:br/>
@@ -3334,7 +3602,7 @@
         <w:rPr>
           <w:rStyle w:val="DecValTok"/>
         </w:rPr>
-        <w:t xml:space="preserve">1</w:t>
+        <w:t xml:space="preserve">10</w:t>
       </w:r>
       <w:r>
         <w:rPr>
@@ -3364,6 +3632,39 @@
         <w:rPr>
           <w:rStyle w:val="NormalTok"/>
         </w:rPr>
+        <w:t xml:space="preserve">, </w:t>
+      </w:r>
+      <w:r>
+        <w:br/>
+      </w:r>
+      <w:r>
+        <w:rPr>
+          <w:rStyle w:val="NormalTok"/>
+        </w:rPr>
+        <w:t xml:space="preserve">                  </w:t>
+      </w:r>
+      <w:r>
+        <w:rPr>
+          <w:rStyle w:val="AttributeTok"/>
+        </w:rPr>
+        <w:t xml:space="preserve">colClasses =</w:t>
+      </w:r>
+      <w:r>
+        <w:rPr>
+          <w:rStyle w:val="NormalTok"/>
+        </w:rPr>
+        <w:t xml:space="preserve"> </w:t>
+      </w:r>
+      <w:r>
+        <w:rPr>
+          <w:rStyle w:val="StringTok"/>
+        </w:rPr>
+        <w:t xml:space="preserve">"character"</w:t>
+      </w:r>
+      <w:r>
+        <w:rPr>
+          <w:rStyle w:val="NormalTok"/>
+        </w:rPr>
         <w:t xml:space="preserve">))</w:t>
       </w:r>
       <w:r>
@@ -3373,79 +3674,79 @@
         <w:rPr>
           <w:rStyle w:val="CommentTok"/>
         </w:rPr>
-        <w:t xml:space="preserve">#&gt;   1 2 3 4 5 6 7 8 9 10 11 12</w:t>
-      </w:r>
-      <w:r>
-        <w:br/>
-      </w:r>
-      <w:r>
-        <w:rPr>
-          <w:rStyle w:val="CommentTok"/>
-        </w:rPr>
-        <w:t xml:space="preserve">#&gt; A 0 0 0 0 0 0 0 0 0  0  0  0</w:t>
-      </w:r>
-      <w:r>
-        <w:br/>
-      </w:r>
-      <w:r>
-        <w:rPr>
-          <w:rStyle w:val="CommentTok"/>
-        </w:rPr>
-        <w:t xml:space="preserve">#&gt; B 0 0 0 0 0 0 0 0 0  0  0  0</w:t>
-      </w:r>
-      <w:r>
-        <w:br/>
-      </w:r>
-      <w:r>
-        <w:rPr>
-          <w:rStyle w:val="CommentTok"/>
-        </w:rPr>
-        <w:t xml:space="preserve">#&gt; C 0 0 0 0 0 0 0 0 0  0  0  0</w:t>
-      </w:r>
-      <w:r>
-        <w:br/>
-      </w:r>
-      <w:r>
-        <w:rPr>
-          <w:rStyle w:val="CommentTok"/>
-        </w:rPr>
-        <w:t xml:space="preserve">#&gt; D 0 0 0 0 0 0 0 0 0  0  0  0</w:t>
-      </w:r>
-      <w:r>
-        <w:br/>
-      </w:r>
-      <w:r>
-        <w:rPr>
-          <w:rStyle w:val="CommentTok"/>
-        </w:rPr>
-        <w:t xml:space="preserve">#&gt; E 0 0 0 0 0 0 0 0 0  0  0  0</w:t>
-      </w:r>
-      <w:r>
-        <w:br/>
-      </w:r>
-      <w:r>
-        <w:rPr>
-          <w:rStyle w:val="CommentTok"/>
-        </w:rPr>
-        <w:t xml:space="preserve">#&gt; F 0 0 0 0 0 0 0 0 0  0  0  0</w:t>
-      </w:r>
-      <w:r>
-        <w:br/>
-      </w:r>
-      <w:r>
-        <w:rPr>
-          <w:rStyle w:val="CommentTok"/>
-        </w:rPr>
-        <w:t xml:space="preserve">#&gt; G 0 0 0 0 0 0 0 0 0  0  0  0</w:t>
-      </w:r>
-      <w:r>
-        <w:br/>
-      </w:r>
-      <w:r>
-        <w:rPr>
-          <w:rStyle w:val="CommentTok"/>
-        </w:rPr>
-        <w:t xml:space="preserve">#&gt; H 0 0 0 0 0 0 0 0 0  0  0  0</w:t>
+        <w:t xml:space="preserve">#&gt;       1     2     3     4     5     6     7     8     9    10    11    12</w:t>
+      </w:r>
+      <w:r>
+        <w:br/>
+      </w:r>
+      <w:r>
+        <w:rPr>
+          <w:rStyle w:val="CommentTok"/>
+        </w:rPr>
+        <w:t xml:space="preserve">#&gt; A     0 2e-12     0 2e-12 2e-12     0     0 2e-12     0 2e-12 2e-12     0</w:t>
+      </w:r>
+      <w:r>
+        <w:br/>
+      </w:r>
+      <w:r>
+        <w:rPr>
+          <w:rStyle w:val="CommentTok"/>
+        </w:rPr>
+        <w:t xml:space="preserve">#&gt; B 2e-12 2e-12     0 2e-12 2e-12 2e-12 2e-12 2e-12     0 2e-12 2e-12 2e-12</w:t>
+      </w:r>
+      <w:r>
+        <w:br/>
+      </w:r>
+      <w:r>
+        <w:rPr>
+          <w:rStyle w:val="CommentTok"/>
+        </w:rPr>
+        <w:t xml:space="preserve">#&gt; C 2e-12 4e-12     0 2e-12     0 2e-12 2e-12 4e-12     0 2e-12     0 2e-12</w:t>
+      </w:r>
+      <w:r>
+        <w:br/>
+      </w:r>
+      <w:r>
+        <w:rPr>
+          <w:rStyle w:val="CommentTok"/>
+        </w:rPr>
+        <w:t xml:space="preserve">#&gt; D 2e-12 2e-12 4e-12 2e-12 2e-12 2e-12 2e-12 2e-12 4e-12 2e-12 2e-12     0</w:t>
+      </w:r>
+      <w:r>
+        <w:br/>
+      </w:r>
+      <w:r>
+        <w:rPr>
+          <w:rStyle w:val="CommentTok"/>
+        </w:rPr>
+        <w:t xml:space="preserve">#&gt; E 4e-12 2e-12 4e-12     0 2e-12     0 4e-12 2e-12 2e-12     0 2e-12     0</w:t>
+      </w:r>
+      <w:r>
+        <w:br/>
+      </w:r>
+      <w:r>
+        <w:rPr>
+          <w:rStyle w:val="CommentTok"/>
+        </w:rPr>
+        <w:t xml:space="preserve">#&gt; F     0 2e-12 2e-12     0     0     0     0 2e-12 2e-12     0     0     0</w:t>
+      </w:r>
+      <w:r>
+        <w:br/>
+      </w:r>
+      <w:r>
+        <w:rPr>
+          <w:rStyle w:val="CommentTok"/>
+        </w:rPr>
+        <w:t xml:space="preserve">#&gt; G 2e-12     0 2e-12 4e-12     0     0 2e-12     0 2e-12 4e-12     0     0</w:t>
+      </w:r>
+      <w:r>
+        <w:br/>
+      </w:r>
+      <w:r>
+        <w:rPr>
+          <w:rStyle w:val="CommentTok"/>
+        </w:rPr>
+        <w:t xml:space="preserve">#&gt; H 4e-12 4e-12 4e-12 4e-12     0 2e-12 2e-12 4e-12 4e-12 4e-12     0 2e-12</w:t>
       </w:r>
     </w:p>
     <w:p>
@@ -3453,7 +3754,7 @@
         <w:pStyle w:val="FirstParagraph"/>
       </w:pPr>
       <w:r>
-        <w:t xml:space="preserve">This would correspond to all the reads for a single plate taken at the very first timepoint. We can see that the first row contains column headers, and the first column contains row names. Moreover, we can see that at this timepoint the wells on the left-hand-side of the plate have a different density than on the right-hand-side.</w:t>
+        <w:t xml:space="preserve">This would correspond to all the reads for a single plate taken at the very first timepoint. We can see that the first row contains column headers, and the first column contains row names. The absorbances look small here because R doesn’t know that the first row is a header yet.</w:t>
       </w:r>
     </w:p>
     <w:p>
@@ -3615,7 +3916,7 @@
         <w:t xml:space="preserve">don’t worry how this code works</w:t>
       </w:r>
       <w:r>
-        <w:t xml:space="preserve">. When working with real growth curves data, these files would be output by the plate reader. All you need to do is put the file names in R in a vector, here we’ve stored the file names in</w:t>
+        <w:t xml:space="preserve">. When working with real growth curve data, these files would be output by the plate reader. All you need to do is put the file names in R in a vector, here we’ve stored the file names in</w:t>
       </w:r>
       <w:r>
         <w:t xml:space="preserve"> </w:t>
@@ -3875,6 +4176,228 @@
         <w:rPr>
           <w:rStyle w:val="NormalTok"/>
         </w:rPr>
+        <w:t xml:space="preserve">  temp_filenames2[i] </w:t>
+      </w:r>
+      <w:r>
+        <w:rPr>
+          <w:rStyle w:val="OtherTok"/>
+        </w:rPr>
+        <w:t xml:space="preserve">&lt;-</w:t>
+      </w:r>
+      <w:r>
+        <w:rPr>
+          <w:rStyle w:val="NormalTok"/>
+        </w:rPr>
+        <w:t xml:space="preserve"> </w:t>
+      </w:r>
+      <w:r>
+        <w:rPr>
+          <w:rStyle w:val="FunctionTok"/>
+        </w:rPr>
+        <w:t xml:space="preserve">strsplit</w:t>
+      </w:r>
+      <w:r>
+        <w:rPr>
+          <w:rStyle w:val="NormalTok"/>
+        </w:rPr>
+        <w:t xml:space="preserve">(temp_filenames2[i], </w:t>
+      </w:r>
+      <w:r>
+        <w:rPr>
+          <w:rStyle w:val="AttributeTok"/>
+        </w:rPr>
+        <w:t xml:space="preserve">split =</w:t>
+      </w:r>
+      <w:r>
+        <w:rPr>
+          <w:rStyle w:val="NormalTok"/>
+        </w:rPr>
+        <w:t xml:space="preserve"> </w:t>
+      </w:r>
+      <w:r>
+        <w:rPr>
+          <w:rStyle w:val="StringTok"/>
+        </w:rPr>
+        <w:t xml:space="preserve">"</w:t>
+      </w:r>
+      <w:r>
+        <w:rPr>
+          <w:rStyle w:val="SpecialCharTok"/>
+        </w:rPr>
+        <w:t xml:space="preserve">\\\\</w:t>
+      </w:r>
+      <w:r>
+        <w:rPr>
+          <w:rStyle w:val="StringTok"/>
+        </w:rPr>
+        <w:t xml:space="preserve">"</w:t>
+      </w:r>
+      <w:r>
+        <w:rPr>
+          <w:rStyle w:val="NormalTok"/>
+        </w:rPr>
+        <w:t xml:space="preserve">)[[</w:t>
+      </w:r>
+      <w:r>
+        <w:rPr>
+          <w:rStyle w:val="DecValTok"/>
+        </w:rPr>
+        <w:t xml:space="preserve">1</w:t>
+      </w:r>
+      <w:r>
+        <w:rPr>
+          <w:rStyle w:val="NormalTok"/>
+        </w:rPr>
+        <w:t xml:space="preserve">]][</w:t>
+      </w:r>
+      <w:r>
+        <w:br/>
+      </w:r>
+      <w:r>
+        <w:rPr>
+          <w:rStyle w:val="NormalTok"/>
+        </w:rPr>
+        <w:t xml:space="preserve">    </w:t>
+      </w:r>
+      <w:r>
+        <w:rPr>
+          <w:rStyle w:val="FunctionTok"/>
+        </w:rPr>
+        <w:t xml:space="preserve">length</w:t>
+      </w:r>
+      <w:r>
+        <w:rPr>
+          <w:rStyle w:val="NormalTok"/>
+        </w:rPr>
+        <w:t xml:space="preserve">(</w:t>
+      </w:r>
+      <w:r>
+        <w:rPr>
+          <w:rStyle w:val="FunctionTok"/>
+        </w:rPr>
+        <w:t xml:space="preserve">strsplit</w:t>
+      </w:r>
+      <w:r>
+        <w:rPr>
+          <w:rStyle w:val="NormalTok"/>
+        </w:rPr>
+        <w:t xml:space="preserve">(temp_filenames2[i], </w:t>
+      </w:r>
+      <w:r>
+        <w:rPr>
+          <w:rStyle w:val="AttributeTok"/>
+        </w:rPr>
+        <w:t xml:space="preserve">split =</w:t>
+      </w:r>
+      <w:r>
+        <w:rPr>
+          <w:rStyle w:val="NormalTok"/>
+        </w:rPr>
+        <w:t xml:space="preserve"> </w:t>
+      </w:r>
+      <w:r>
+        <w:rPr>
+          <w:rStyle w:val="StringTok"/>
+        </w:rPr>
+        <w:t xml:space="preserve">"</w:t>
+      </w:r>
+      <w:r>
+        <w:rPr>
+          <w:rStyle w:val="SpecialCharTok"/>
+        </w:rPr>
+        <w:t xml:space="preserve">\\\\</w:t>
+      </w:r>
+      <w:r>
+        <w:rPr>
+          <w:rStyle w:val="StringTok"/>
+        </w:rPr>
+        <w:t xml:space="preserve">"</w:t>
+      </w:r>
+      <w:r>
+        <w:rPr>
+          <w:rStyle w:val="NormalTok"/>
+        </w:rPr>
+        <w:t xml:space="preserve">)[[</w:t>
+      </w:r>
+      <w:r>
+        <w:rPr>
+          <w:rStyle w:val="DecValTok"/>
+        </w:rPr>
+        <w:t xml:space="preserve">1</w:t>
+      </w:r>
+      <w:r>
+        <w:rPr>
+          <w:rStyle w:val="NormalTok"/>
+        </w:rPr>
+        <w:t xml:space="preserve">]])]</w:t>
+      </w:r>
+      <w:r>
+        <w:br/>
+      </w:r>
+      <w:r>
+        <w:rPr>
+          <w:rStyle w:val="NormalTok"/>
+        </w:rPr>
+        <w:t xml:space="preserve">}</w:t>
+      </w:r>
+      <w:r>
+        <w:br/>
+      </w:r>
+      <w:r>
+        <w:rPr>
+          <w:rStyle w:val="ControlFlowTok"/>
+        </w:rPr>
+        <w:t xml:space="preserve">for</w:t>
+      </w:r>
+      <w:r>
+        <w:rPr>
+          <w:rStyle w:val="NormalTok"/>
+        </w:rPr>
+        <w:t xml:space="preserve"> (i </w:t>
+      </w:r>
+      <w:r>
+        <w:rPr>
+          <w:rStyle w:val="ControlFlowTok"/>
+        </w:rPr>
+        <w:t xml:space="preserve">in</w:t>
+      </w:r>
+      <w:r>
+        <w:rPr>
+          <w:rStyle w:val="NormalTok"/>
+        </w:rPr>
+        <w:t xml:space="preserve"> </w:t>
+      </w:r>
+      <w:r>
+        <w:rPr>
+          <w:rStyle w:val="DecValTok"/>
+        </w:rPr>
+        <w:t xml:space="preserve">1</w:t>
+      </w:r>
+      <w:r>
+        <w:rPr>
+          <w:rStyle w:val="SpecialCharTok"/>
+        </w:rPr>
+        <w:t xml:space="preserve">:</w:t>
+      </w:r>
+      <w:r>
+        <w:rPr>
+          <w:rStyle w:val="FunctionTok"/>
+        </w:rPr>
+        <w:t xml:space="preserve">length</w:t>
+      </w:r>
+      <w:r>
+        <w:rPr>
+          <w:rStyle w:val="NormalTok"/>
+        </w:rPr>
+        <w:t xml:space="preserve">(temp_filenames2)) {</w:t>
+      </w:r>
+      <w:r>
+        <w:br/>
+      </w:r>
+      <w:r>
+        <w:rPr>
+          <w:rStyle w:val="NormalTok"/>
+        </w:rPr>
         <w:t xml:space="preserve">  </w:t>
       </w:r>
       <w:r>
@@ -4746,7 +5269,7 @@
         <w:rPr>
           <w:rStyle w:val="DecValTok"/>
         </w:rPr>
-        <w:t xml:space="preserve">1</w:t>
+        <w:t xml:space="preserve">10</w:t>
       </w:r>
       <w:r>
         <w:rPr>
@@ -4776,6 +5299,39 @@
         <w:rPr>
           <w:rStyle w:val="NormalTok"/>
         </w:rPr>
+        <w:t xml:space="preserve">,</w:t>
+      </w:r>
+      <w:r>
+        <w:br/>
+      </w:r>
+      <w:r>
+        <w:rPr>
+          <w:rStyle w:val="NormalTok"/>
+        </w:rPr>
+        <w:t xml:space="preserve">                  </w:t>
+      </w:r>
+      <w:r>
+        <w:rPr>
+          <w:rStyle w:val="AttributeTok"/>
+        </w:rPr>
+        <w:t xml:space="preserve">colClasses =</w:t>
+      </w:r>
+      <w:r>
+        <w:rPr>
+          <w:rStyle w:val="NormalTok"/>
+        </w:rPr>
+        <w:t xml:space="preserve"> </w:t>
+      </w:r>
+      <w:r>
+        <w:rPr>
+          <w:rStyle w:val="StringTok"/>
+        </w:rPr>
+        <w:t xml:space="preserve">"character"</w:t>
+      </w:r>
+      <w:r>
+        <w:rPr>
+          <w:rStyle w:val="NormalTok"/>
+        </w:rPr>
         <w:t xml:space="preserve">))</w:t>
       </w:r>
       <w:r>
@@ -4785,106 +5341,106 @@
         <w:rPr>
           <w:rStyle w:val="CommentTok"/>
         </w:rPr>
-        <w:t xml:space="preserve">#&gt;        NA NA NA NA NA NA NA NA NA NA NA</w:t>
-      </w:r>
-      <w:r>
-        <w:br/>
-      </w:r>
-      <w:r>
-        <w:rPr>
-          <w:rStyle w:val="CommentTok"/>
-        </w:rPr>
-        <w:t xml:space="preserve">#&gt;   Time  0 NA NA NA NA NA NA NA NA NA NA</w:t>
-      </w:r>
-      <w:r>
-        <w:br/>
-      </w:r>
-      <w:r>
-        <w:rPr>
-          <w:rStyle w:val="CommentTok"/>
-        </w:rPr>
-        <w:t xml:space="preserve">#&gt;        NA NA NA NA NA NA NA NA NA NA NA</w:t>
-      </w:r>
-      <w:r>
-        <w:br/>
-      </w:r>
-      <w:r>
-        <w:rPr>
-          <w:rStyle w:val="CommentTok"/>
-        </w:rPr>
-        <w:t xml:space="preserve">#&gt;      1  2  3  4  5  6  7  8  9 10 11 12</w:t>
-      </w:r>
-      <w:r>
-        <w:br/>
-      </w:r>
-      <w:r>
-        <w:rPr>
-          <w:rStyle w:val="CommentTok"/>
-        </w:rPr>
-        <w:t xml:space="preserve">#&gt; A    0  0  0  0  0  0  0  0  0  0  0  0</w:t>
-      </w:r>
-      <w:r>
-        <w:br/>
-      </w:r>
-      <w:r>
-        <w:rPr>
-          <w:rStyle w:val="CommentTok"/>
-        </w:rPr>
-        <w:t xml:space="preserve">#&gt; B    0  0  0  0  0  0  0  0  0  0  0  0</w:t>
-      </w:r>
-      <w:r>
-        <w:br/>
-      </w:r>
-      <w:r>
-        <w:rPr>
-          <w:rStyle w:val="CommentTok"/>
-        </w:rPr>
-        <w:t xml:space="preserve">#&gt; C    0  0  0  0  0  0  0  0  0  0  0  0</w:t>
-      </w:r>
-      <w:r>
-        <w:br/>
-      </w:r>
-      <w:r>
-        <w:rPr>
-          <w:rStyle w:val="CommentTok"/>
-        </w:rPr>
-        <w:t xml:space="preserve">#&gt; D    0  0  0  0  0  0  0  0  0  0  0  0</w:t>
-      </w:r>
-      <w:r>
-        <w:br/>
-      </w:r>
-      <w:r>
-        <w:rPr>
-          <w:rStyle w:val="CommentTok"/>
-        </w:rPr>
-        <w:t xml:space="preserve">#&gt; E    0  0  0  0  0  0  0  0  0  0  0  0</w:t>
-      </w:r>
-      <w:r>
-        <w:br/>
-      </w:r>
-      <w:r>
-        <w:rPr>
-          <w:rStyle w:val="CommentTok"/>
-        </w:rPr>
-        <w:t xml:space="preserve">#&gt; F    0  0  0  0  0  0  0  0  0  0  0  0</w:t>
-      </w:r>
-      <w:r>
-        <w:br/>
-      </w:r>
-      <w:r>
-        <w:rPr>
-          <w:rStyle w:val="CommentTok"/>
-        </w:rPr>
-        <w:t xml:space="preserve">#&gt; G    0  0  0  0  0  0  0  0  0  0  0  0</w:t>
-      </w:r>
-      <w:r>
-        <w:br/>
-      </w:r>
-      <w:r>
-        <w:rPr>
-          <w:rStyle w:val="CommentTok"/>
-        </w:rPr>
-        <w:t xml:space="preserve">#&gt; H    0  0  0  0  0  0  0  0  0  0  0  0</w:t>
+        <w:t xml:space="preserve">#&gt;                                                                          </w:t>
+      </w:r>
+      <w:r>
+        <w:br/>
+      </w:r>
+      <w:r>
+        <w:rPr>
+          <w:rStyle w:val="CommentTok"/>
+        </w:rPr>
+        <w:t xml:space="preserve">#&gt;    Time  8100                                                            </w:t>
+      </w:r>
+      <w:r>
+        <w:br/>
+      </w:r>
+      <w:r>
+        <w:rPr>
+          <w:rStyle w:val="CommentTok"/>
+        </w:rPr>
+        <w:t xml:space="preserve">#&gt;                                                                          </w:t>
+      </w:r>
+      <w:r>
+        <w:br/>
+      </w:r>
+      <w:r>
+        <w:rPr>
+          <w:rStyle w:val="CommentTok"/>
+        </w:rPr>
+        <w:t xml:space="preserve">#&gt;       1     2     3     4     5     6     7     8     9    10    11    12</w:t>
+      </w:r>
+      <w:r>
+        <w:br/>
+      </w:r>
+      <w:r>
+        <w:rPr>
+          <w:rStyle w:val="CommentTok"/>
+        </w:rPr>
+        <w:t xml:space="preserve">#&gt; A     0 2e-12     0 2e-12 2e-12     0     0 2e-12     0 2e-12 2e-12     0</w:t>
+      </w:r>
+      <w:r>
+        <w:br/>
+      </w:r>
+      <w:r>
+        <w:rPr>
+          <w:rStyle w:val="CommentTok"/>
+        </w:rPr>
+        <w:t xml:space="preserve">#&gt; B 2e-12 2e-12     0 2e-12 2e-12 2e-12 2e-12 2e-12     0 2e-12 2e-12 2e-12</w:t>
+      </w:r>
+      <w:r>
+        <w:br/>
+      </w:r>
+      <w:r>
+        <w:rPr>
+          <w:rStyle w:val="CommentTok"/>
+        </w:rPr>
+        <w:t xml:space="preserve">#&gt; C 2e-12 4e-12     0 2e-12     0 2e-12 2e-12 4e-12     0 2e-12     0 2e-12</w:t>
+      </w:r>
+      <w:r>
+        <w:br/>
+      </w:r>
+      <w:r>
+        <w:rPr>
+          <w:rStyle w:val="CommentTok"/>
+        </w:rPr>
+        <w:t xml:space="preserve">#&gt; D 2e-12 2e-12 4e-12 2e-12 2e-12 2e-12 2e-12 2e-12 4e-12 2e-12 2e-12     0</w:t>
+      </w:r>
+      <w:r>
+        <w:br/>
+      </w:r>
+      <w:r>
+        <w:rPr>
+          <w:rStyle w:val="CommentTok"/>
+        </w:rPr>
+        <w:t xml:space="preserve">#&gt; E 4e-12 2e-12 4e-12     0 2e-12     0 4e-12 2e-12 2e-12     0 2e-12     0</w:t>
+      </w:r>
+      <w:r>
+        <w:br/>
+      </w:r>
+      <w:r>
+        <w:rPr>
+          <w:rStyle w:val="CommentTok"/>
+        </w:rPr>
+        <w:t xml:space="preserve">#&gt; F     0 2e-12 2e-12     0     0     0     0 2e-12 2e-12     0     0     0</w:t>
+      </w:r>
+      <w:r>
+        <w:br/>
+      </w:r>
+      <w:r>
+        <w:rPr>
+          <w:rStyle w:val="CommentTok"/>
+        </w:rPr>
+        <w:t xml:space="preserve">#&gt; G 2e-12     0 2e-12 4e-12     0     0 2e-12     0 2e-12 4e-12     0     0</w:t>
+      </w:r>
+      <w:r>
+        <w:br/>
+      </w:r>
+      <w:r>
+        <w:rPr>
+          <w:rStyle w:val="CommentTok"/>
+        </w:rPr>
+        <w:t xml:space="preserve">#&gt; H 4e-12 4e-12 4e-12 4e-12     0 2e-12 2e-12 4e-12 4e-12 4e-12     0 2e-12</w:t>
       </w:r>
     </w:p>
     <w:p>
@@ -4969,7 +5525,7 @@
         <w:rPr>
           <w:rStyle w:val="NormalTok"/>
         </w:rPr>
-        <w:t xml:space="preserve"> temp_filenames,</w:t>
+        <w:t xml:space="preserve"> temp_filenames2,</w:t>
       </w:r>
       <w:r>
         <w:br/>
@@ -5114,7 +5670,7 @@
         <w:rPr>
           <w:rStyle w:val="NormalTok"/>
         </w:rPr>
-        <w:t xml:space="preserve"> temp_filenames,</w:t>
+        <w:t xml:space="preserve"> temp_filenames2,</w:t>
       </w:r>
       <w:r>
         <w:br/>
@@ -5179,7 +5735,7 @@
         <w:pStyle w:val="FirstParagraph"/>
       </w:pPr>
       <w:r>
-        <w:t xml:space="preserve">Additionally, some plate readers might output growth curves data in a block shape but in a single file. For instance, the file may contain the block from lines 1 - 8, then an empty line, then the next block from lines 10 - 17, etc. Since</w:t>
+        <w:t xml:space="preserve">Additionally, some plate readers might output growth curve data in a block shape but in a single file. For instance, the file may contain the block from lines 1 - 8, then an empty line, then the next block from lines 10 - 17, etc. Since</w:t>
       </w:r>
       <w:r>
         <w:t xml:space="preserve"> </w:t>
@@ -5647,7 +6203,7 @@
         <w:rPr>
           <w:rStyle w:val="DecValTok"/>
         </w:rPr>
-        <w:t xml:space="preserve">1</w:t>
+        <w:t xml:space="preserve">10</w:t>
       </w:r>
       <w:r>
         <w:rPr>
@@ -5677,6 +6233,39 @@
         <w:rPr>
           <w:rStyle w:val="NormalTok"/>
         </w:rPr>
+        <w:t xml:space="preserve">,</w:t>
+      </w:r>
+      <w:r>
+        <w:br/>
+      </w:r>
+      <w:r>
+        <w:rPr>
+          <w:rStyle w:val="NormalTok"/>
+        </w:rPr>
+        <w:t xml:space="preserve">                  </w:t>
+      </w:r>
+      <w:r>
+        <w:rPr>
+          <w:rStyle w:val="AttributeTok"/>
+        </w:rPr>
+        <w:t xml:space="preserve">colClasses =</w:t>
+      </w:r>
+      <w:r>
+        <w:rPr>
+          <w:rStyle w:val="NormalTok"/>
+        </w:rPr>
+        <w:t xml:space="preserve"> </w:t>
+      </w:r>
+      <w:r>
+        <w:rPr>
+          <w:rStyle w:val="StringTok"/>
+        </w:rPr>
+        <w:t xml:space="preserve">"character"</w:t>
+      </w:r>
+      <w:r>
+        <w:rPr>
+          <w:rStyle w:val="NormalTok"/>
+        </w:rPr>
         <w:t xml:space="preserve">))</w:t>
       </w:r>
       <w:r>
@@ -5686,106 +6275,106 @@
         <w:rPr>
           <w:rStyle w:val="CommentTok"/>
         </w:rPr>
-        <w:t xml:space="preserve">#&gt;        NA NA NA NA NA NA NA NA NA NA NA</w:t>
-      </w:r>
-      <w:r>
-        <w:br/>
-      </w:r>
-      <w:r>
-        <w:rPr>
-          <w:rStyle w:val="CommentTok"/>
-        </w:rPr>
-        <w:t xml:space="preserve">#&gt;   Time  0 NA NA NA NA NA NA NA NA NA NA</w:t>
-      </w:r>
-      <w:r>
-        <w:br/>
-      </w:r>
-      <w:r>
-        <w:rPr>
-          <w:rStyle w:val="CommentTok"/>
-        </w:rPr>
-        <w:t xml:space="preserve">#&gt;        NA NA NA NA NA NA NA NA NA NA NA</w:t>
-      </w:r>
-      <w:r>
-        <w:br/>
-      </w:r>
-      <w:r>
-        <w:rPr>
-          <w:rStyle w:val="CommentTok"/>
-        </w:rPr>
-        <w:t xml:space="preserve">#&gt;      1  2  3  4  5  6  7  8  9 10 11 12</w:t>
-      </w:r>
-      <w:r>
-        <w:br/>
-      </w:r>
-      <w:r>
-        <w:rPr>
-          <w:rStyle w:val="CommentTok"/>
-        </w:rPr>
-        <w:t xml:space="preserve">#&gt; A    0  0  0  0  0  0  0  0  0  0  0  0</w:t>
-      </w:r>
-      <w:r>
-        <w:br/>
-      </w:r>
-      <w:r>
-        <w:rPr>
-          <w:rStyle w:val="CommentTok"/>
-        </w:rPr>
-        <w:t xml:space="preserve">#&gt; B    0  0  0  0  0  0  0  0  0  0  0  0</w:t>
-      </w:r>
-      <w:r>
-        <w:br/>
-      </w:r>
-      <w:r>
-        <w:rPr>
-          <w:rStyle w:val="CommentTok"/>
-        </w:rPr>
-        <w:t xml:space="preserve">#&gt; C    0  0  0  0  0  0  0  0  0  0  0  0</w:t>
-      </w:r>
-      <w:r>
-        <w:br/>
-      </w:r>
-      <w:r>
-        <w:rPr>
-          <w:rStyle w:val="CommentTok"/>
-        </w:rPr>
-        <w:t xml:space="preserve">#&gt; D    0  0  0  0  0  0  0  0  0  0  0  0</w:t>
-      </w:r>
-      <w:r>
-        <w:br/>
-      </w:r>
-      <w:r>
-        <w:rPr>
-          <w:rStyle w:val="CommentTok"/>
-        </w:rPr>
-        <w:t xml:space="preserve">#&gt; E    0  0  0  0  0  0  0  0  0  0  0  0</w:t>
-      </w:r>
-      <w:r>
-        <w:br/>
-      </w:r>
-      <w:r>
-        <w:rPr>
-          <w:rStyle w:val="CommentTok"/>
-        </w:rPr>
-        <w:t xml:space="preserve">#&gt; F    0  0  0  0  0  0  0  0  0  0  0  0</w:t>
-      </w:r>
-      <w:r>
-        <w:br/>
-      </w:r>
-      <w:r>
-        <w:rPr>
-          <w:rStyle w:val="CommentTok"/>
-        </w:rPr>
-        <w:t xml:space="preserve">#&gt; G    0  0  0  0  0  0  0  0  0  0  0  0</w:t>
-      </w:r>
-      <w:r>
-        <w:br/>
-      </w:r>
-      <w:r>
-        <w:rPr>
-          <w:rStyle w:val="CommentTok"/>
-        </w:rPr>
-        <w:t xml:space="preserve">#&gt; H    0  0  0  0  0  0  0  0  0  0  0  0</w:t>
+        <w:t xml:space="preserve">#&gt;                                                                          </w:t>
+      </w:r>
+      <w:r>
+        <w:br/>
+      </w:r>
+      <w:r>
+        <w:rPr>
+          <w:rStyle w:val="CommentTok"/>
+        </w:rPr>
+        <w:t xml:space="preserve">#&gt;    Time  8100                                                            </w:t>
+      </w:r>
+      <w:r>
+        <w:br/>
+      </w:r>
+      <w:r>
+        <w:rPr>
+          <w:rStyle w:val="CommentTok"/>
+        </w:rPr>
+        <w:t xml:space="preserve">#&gt;                                                                          </w:t>
+      </w:r>
+      <w:r>
+        <w:br/>
+      </w:r>
+      <w:r>
+        <w:rPr>
+          <w:rStyle w:val="CommentTok"/>
+        </w:rPr>
+        <w:t xml:space="preserve">#&gt;       1     2     3     4     5     6     7     8     9    10    11    12</w:t>
+      </w:r>
+      <w:r>
+        <w:br/>
+      </w:r>
+      <w:r>
+        <w:rPr>
+          <w:rStyle w:val="CommentTok"/>
+        </w:rPr>
+        <w:t xml:space="preserve">#&gt; A     0 2e-12     0 2e-12 2e-12     0     0 2e-12     0 2e-12 2e-12     0</w:t>
+      </w:r>
+      <w:r>
+        <w:br/>
+      </w:r>
+      <w:r>
+        <w:rPr>
+          <w:rStyle w:val="CommentTok"/>
+        </w:rPr>
+        <w:t xml:space="preserve">#&gt; B 2e-12 2e-12     0 2e-12 2e-12 2e-12 2e-12 2e-12     0 2e-12 2e-12 2e-12</w:t>
+      </w:r>
+      <w:r>
+        <w:br/>
+      </w:r>
+      <w:r>
+        <w:rPr>
+          <w:rStyle w:val="CommentTok"/>
+        </w:rPr>
+        <w:t xml:space="preserve">#&gt; C 2e-12 4e-12     0 2e-12     0 2e-12 2e-12 4e-12     0 2e-12     0 2e-12</w:t>
+      </w:r>
+      <w:r>
+        <w:br/>
+      </w:r>
+      <w:r>
+        <w:rPr>
+          <w:rStyle w:val="CommentTok"/>
+        </w:rPr>
+        <w:t xml:space="preserve">#&gt; D 2e-12 2e-12 4e-12 2e-12 2e-12 2e-12 2e-12 2e-12 4e-12 2e-12 2e-12     0</w:t>
+      </w:r>
+      <w:r>
+        <w:br/>
+      </w:r>
+      <w:r>
+        <w:rPr>
+          <w:rStyle w:val="CommentTok"/>
+        </w:rPr>
+        <w:t xml:space="preserve">#&gt; E 4e-12 2e-12 4e-12     0 2e-12     0 4e-12 2e-12 2e-12     0 2e-12     0</w:t>
+      </w:r>
+      <w:r>
+        <w:br/>
+      </w:r>
+      <w:r>
+        <w:rPr>
+          <w:rStyle w:val="CommentTok"/>
+        </w:rPr>
+        <w:t xml:space="preserve">#&gt; F     0 2e-12 2e-12     0     0     0     0 2e-12 2e-12     0     0     0</w:t>
+      </w:r>
+      <w:r>
+        <w:br/>
+      </w:r>
+      <w:r>
+        <w:rPr>
+          <w:rStyle w:val="CommentTok"/>
+        </w:rPr>
+        <w:t xml:space="preserve">#&gt; G 2e-12     0 2e-12 4e-12     0     0 2e-12     0 2e-12 4e-12     0     0</w:t>
+      </w:r>
+      <w:r>
+        <w:br/>
+      </w:r>
+      <w:r>
+        <w:rPr>
+          <w:rStyle w:val="CommentTok"/>
+        </w:rPr>
+        <w:t xml:space="preserve">#&gt; H 4e-12 4e-12 4e-12 4e-12     0 2e-12 2e-12 4e-12 4e-12 4e-12     0 2e-12</w:t>
       </w:r>
     </w:p>
     <w:p>
@@ -6081,47 +6670,214 @@
       </w:r>
       <w:r>
         <w:rPr>
-          <w:rStyle w:val="CommentTok"/>
-        </w:rPr>
-        <w:t xml:space="preserve"># imported_blockdata &lt;- read_blocks(</w:t>
-      </w:r>
-      <w:r>
-        <w:br/>
-      </w:r>
-      <w:r>
-        <w:rPr>
-          <w:rStyle w:val="CommentTok"/>
-        </w:rPr>
-        <w:t xml:space="preserve">#   files = temp_filenames2,</w:t>
-      </w:r>
-      <w:r>
-        <w:br/>
-      </w:r>
-      <w:r>
-        <w:rPr>
-          <w:rStyle w:val="CommentTok"/>
-        </w:rPr>
-        <w:t xml:space="preserve">#   startrow = 4, startcol = "A",</w:t>
-      </w:r>
-      <w:r>
-        <w:br/>
-      </w:r>
-      <w:r>
-        <w:rPr>
-          <w:rStyle w:val="CommentTok"/>
-        </w:rPr>
-        <w:t xml:space="preserve">#   metadata = list("time" = c(2, "C")))</w:t>
+          <w:rStyle w:val="NormalTok"/>
+        </w:rPr>
+        <w:t xml:space="preserve">imported_blockdata </w:t>
+      </w:r>
+      <w:r>
+        <w:rPr>
+          <w:rStyle w:val="OtherTok"/>
+        </w:rPr>
+        <w:t xml:space="preserve">&lt;-</w:t>
+      </w:r>
+      <w:r>
+        <w:rPr>
+          <w:rStyle w:val="NormalTok"/>
+        </w:rPr>
+        <w:t xml:space="preserve"> </w:t>
+      </w:r>
+      <w:r>
+        <w:rPr>
+          <w:rStyle w:val="FunctionTok"/>
+        </w:rPr>
+        <w:t xml:space="preserve">read_blocks</w:t>
+      </w:r>
+      <w:r>
+        <w:rPr>
+          <w:rStyle w:val="NormalTok"/>
+        </w:rPr>
+        <w:t xml:space="preserve">(</w:t>
+      </w:r>
+      <w:r>
+        <w:br/>
+      </w:r>
+      <w:r>
+        <w:rPr>
+          <w:rStyle w:val="NormalTok"/>
+        </w:rPr>
+        <w:t xml:space="preserve">  </w:t>
+      </w:r>
+      <w:r>
+        <w:rPr>
+          <w:rStyle w:val="AttributeTok"/>
+        </w:rPr>
+        <w:t xml:space="preserve">files =</w:t>
+      </w:r>
+      <w:r>
+        <w:rPr>
+          <w:rStyle w:val="NormalTok"/>
+        </w:rPr>
+        <w:t xml:space="preserve"> temp_filenames2,</w:t>
+      </w:r>
+      <w:r>
+        <w:br/>
+      </w:r>
+      <w:r>
+        <w:rPr>
+          <w:rStyle w:val="NormalTok"/>
+        </w:rPr>
+        <w:t xml:space="preserve">  </w:t>
+      </w:r>
+      <w:r>
+        <w:rPr>
+          <w:rStyle w:val="AttributeTok"/>
+        </w:rPr>
+        <w:t xml:space="preserve">startrow =</w:t>
+      </w:r>
+      <w:r>
+        <w:rPr>
+          <w:rStyle w:val="NormalTok"/>
+        </w:rPr>
+        <w:t xml:space="preserve"> </w:t>
+      </w:r>
+      <w:r>
+        <w:rPr>
+          <w:rStyle w:val="DecValTok"/>
+        </w:rPr>
+        <w:t xml:space="preserve">4</w:t>
+      </w:r>
+      <w:r>
+        <w:rPr>
+          <w:rStyle w:val="NormalTok"/>
+        </w:rPr>
+        <w:t xml:space="preserve">, </w:t>
+      </w:r>
+      <w:r>
+        <w:rPr>
+          <w:rStyle w:val="AttributeTok"/>
+        </w:rPr>
+        <w:t xml:space="preserve">startcol =</w:t>
+      </w:r>
+      <w:r>
+        <w:rPr>
+          <w:rStyle w:val="NormalTok"/>
+        </w:rPr>
+        <w:t xml:space="preserve"> </w:t>
+      </w:r>
+      <w:r>
+        <w:rPr>
+          <w:rStyle w:val="StringTok"/>
+        </w:rPr>
+        <w:t xml:space="preserve">"A"</w:t>
+      </w:r>
+      <w:r>
+        <w:rPr>
+          <w:rStyle w:val="NormalTok"/>
+        </w:rPr>
+        <w:t xml:space="preserve">,</w:t>
+      </w:r>
+      <w:r>
+        <w:br/>
+      </w:r>
+      <w:r>
+        <w:rPr>
+          <w:rStyle w:val="NormalTok"/>
+        </w:rPr>
+        <w:t xml:space="preserve">  </w:t>
+      </w:r>
+      <w:r>
+        <w:rPr>
+          <w:rStyle w:val="AttributeTok"/>
+        </w:rPr>
+        <w:t xml:space="preserve">metadata =</w:t>
+      </w:r>
+      <w:r>
+        <w:rPr>
+          <w:rStyle w:val="NormalTok"/>
+        </w:rPr>
+        <w:t xml:space="preserve"> </w:t>
+      </w:r>
+      <w:r>
+        <w:rPr>
+          <w:rStyle w:val="FunctionTok"/>
+        </w:rPr>
+        <w:t xml:space="preserve">list</w:t>
+      </w:r>
+      <w:r>
+        <w:rPr>
+          <w:rStyle w:val="NormalTok"/>
+        </w:rPr>
+        <w:t xml:space="preserve">(</w:t>
+      </w:r>
+      <w:r>
+        <w:rPr>
+          <w:rStyle w:val="StringTok"/>
+        </w:rPr>
+        <w:t xml:space="preserve">"time"</w:t>
+      </w:r>
+      <w:r>
+        <w:rPr>
+          <w:rStyle w:val="NormalTok"/>
+        </w:rPr>
+        <w:t xml:space="preserve"> </w:t>
+      </w:r>
+      <w:r>
+        <w:rPr>
+          <w:rStyle w:val="OtherTok"/>
+        </w:rPr>
+        <w:t xml:space="preserve">=</w:t>
+      </w:r>
+      <w:r>
+        <w:rPr>
+          <w:rStyle w:val="NormalTok"/>
+        </w:rPr>
+        <w:t xml:space="preserve"> </w:t>
+      </w:r>
+      <w:r>
+        <w:rPr>
+          <w:rStyle w:val="FunctionTok"/>
+        </w:rPr>
+        <w:t xml:space="preserve">c</w:t>
+      </w:r>
+      <w:r>
+        <w:rPr>
+          <w:rStyle w:val="NormalTok"/>
+        </w:rPr>
+        <w:t xml:space="preserve">(</w:t>
+      </w:r>
+      <w:r>
+        <w:rPr>
+          <w:rStyle w:val="DecValTok"/>
+        </w:rPr>
+        <w:t xml:space="preserve">2</w:t>
+      </w:r>
+      <w:r>
+        <w:rPr>
+          <w:rStyle w:val="NormalTok"/>
+        </w:rPr>
+        <w:t xml:space="preserve">, </w:t>
+      </w:r>
+      <w:r>
+        <w:rPr>
+          <w:rStyle w:val="StringTok"/>
+        </w:rPr>
+        <w:t xml:space="preserve">"C"</w:t>
+      </w:r>
+      <w:r>
+        <w:rPr>
+          <w:rStyle w:val="NormalTok"/>
+        </w:rPr>
+        <w:t xml:space="preserve">)))</w:t>
       </w:r>
     </w:p>
     <w:bookmarkEnd w:id="27"/>
-    <w:bookmarkEnd w:id="28"/>
-    <w:bookmarkStart w:id="32" w:name="importing-wide-shaped-data"/>
+    <w:bookmarkStart w:id="28" w:name="what-to-do-next"/>
     <w:p>
       <w:pPr>
-        <w:pStyle w:val="Heading2"/>
+        <w:pStyle w:val="Heading3"/>
       </w:pPr>
       <w:r>
-        <w:t xml:space="preserve">Importing wide-shaped data</w:t>
+        <w:t xml:space="preserve">What to do next</w:t>
       </w:r>
     </w:p>
     <w:p>
@@ -6129,61 +6885,47 @@
         <w:pStyle w:val="FirstParagraph"/>
       </w:pPr>
       <w:r>
-        <w:t xml:space="preserve">To import wide-shaped data, use the</w:t>
-      </w:r>
-      <w:r>
-        <w:t xml:space="preserve"> </w:t>
-      </w:r>
-      <w:r>
-        <w:rPr>
-          <w:rStyle w:val="VerbatimChar"/>
-        </w:rPr>
-        <w:t xml:space="preserve">read_wides</w:t>
-      </w:r>
-      <w:r>
-        <w:t xml:space="preserve"> </w:t>
-      </w:r>
-      <w:r>
-        <w:t xml:space="preserve">function.</w:t>
-      </w:r>
-      <w:r>
-        <w:t xml:space="preserve"> </w:t>
-      </w:r>
-      <w:r>
-        <w:rPr>
-          <w:rStyle w:val="VerbatimChar"/>
-        </w:rPr>
-        <w:t xml:space="preserve">read_wides</w:t>
-      </w:r>
-      <w:r>
-        <w:t xml:space="preserve"> </w:t>
-      </w:r>
-      <w:r>
-        <w:t xml:space="preserve">only requires a filename (or vector of filenames, or relative file paths) and will return a</w:t>
-      </w:r>
-      <w:r>
-        <w:t xml:space="preserve"> </w:t>
-      </w:r>
-      <w:r>
-        <w:rPr>
-          <w:rStyle w:val="VerbatimChar"/>
-        </w:rPr>
-        <w:t xml:space="preserve">data.frame</w:t>
-      </w:r>
-      <w:r>
-        <w:t xml:space="preserve"> </w:t>
-      </w:r>
-      <w:r>
-        <w:t xml:space="preserve">(or list of data.frames).</w:t>
+        <w:t xml:space="preserve">Now that you’ve imported your block-shaped data, you’ll need to transform it for later analyses. Skip the next section,</w:t>
+      </w:r>
+      <w:r>
+        <w:t xml:space="preserve"> </w:t>
+      </w:r>
+      <w:r>
+        <w:rPr>
+          <w:bCs/>
+          <w:b/>
+        </w:rPr>
+        <w:t xml:space="preserve">Importing wide-shaped data</w:t>
+      </w:r>
+      <w:r>
+        <w:t xml:space="preserve">, and instead jump to the</w:t>
+      </w:r>
+      <w:r>
+        <w:t xml:space="preserve"> </w:t>
+      </w:r>
+      <w:r>
+        <w:rPr>
+          <w:bCs/>
+          <w:b/>
+        </w:rPr>
+        <w:t xml:space="preserve">Transforming data</w:t>
+      </w:r>
+      <w:r>
+        <w:t xml:space="preserve"> </w:t>
+      </w:r>
+      <w:r>
+        <w:t xml:space="preserve">section.</w:t>
       </w:r>
     </w:p>
-    <w:bookmarkStart w:id="29" w:name="the-simplest-example-1"/>
+    <w:bookmarkEnd w:id="28"/>
+    <w:bookmarkEnd w:id="29"/>
+    <w:bookmarkStart w:id="34" w:name="importing-wide-shaped-data"/>
     <w:p>
       <w:pPr>
-        <w:pStyle w:val="Heading3"/>
+        <w:pStyle w:val="Heading2"/>
       </w:pPr>
       <w:r>
-        <w:t xml:space="preserve">The simplest example</w:t>
+        <w:t xml:space="preserve">Importing wide-shaped data</w:t>
       </w:r>
     </w:p>
     <w:p>
@@ -6191,6 +6933,68 @@
         <w:pStyle w:val="FirstParagraph"/>
       </w:pPr>
       <w:r>
+        <w:t xml:space="preserve">To import wide-shaped data, use the</w:t>
+      </w:r>
+      <w:r>
+        <w:t xml:space="preserve"> </w:t>
+      </w:r>
+      <w:r>
+        <w:rPr>
+          <w:rStyle w:val="VerbatimChar"/>
+        </w:rPr>
+        <w:t xml:space="preserve">read_wides</w:t>
+      </w:r>
+      <w:r>
+        <w:t xml:space="preserve"> </w:t>
+      </w:r>
+      <w:r>
+        <w:t xml:space="preserve">function.</w:t>
+      </w:r>
+      <w:r>
+        <w:t xml:space="preserve"> </w:t>
+      </w:r>
+      <w:r>
+        <w:rPr>
+          <w:rStyle w:val="VerbatimChar"/>
+        </w:rPr>
+        <w:t xml:space="preserve">read_wides</w:t>
+      </w:r>
+      <w:r>
+        <w:t xml:space="preserve"> </w:t>
+      </w:r>
+      <w:r>
+        <w:t xml:space="preserve">only requires a filename (or vector of filenames, or relative file paths) and will return a</w:t>
+      </w:r>
+      <w:r>
+        <w:t xml:space="preserve"> </w:t>
+      </w:r>
+      <w:r>
+        <w:rPr>
+          <w:rStyle w:val="VerbatimChar"/>
+        </w:rPr>
+        <w:t xml:space="preserve">data.frame</w:t>
+      </w:r>
+      <w:r>
+        <w:t xml:space="preserve"> </w:t>
+      </w:r>
+      <w:r>
+        <w:t xml:space="preserve">(or list of data.frames).</w:t>
+      </w:r>
+    </w:p>
+    <w:bookmarkStart w:id="30" w:name="the-simplest-example-1"/>
+    <w:p>
+      <w:pPr>
+        <w:pStyle w:val="Heading3"/>
+      </w:pPr>
+      <w:r>
+        <w:t xml:space="preserve">The simplest example</w:t>
+      </w:r>
+    </w:p>
+    <w:p>
+      <w:pPr>
+        <w:pStyle w:val="FirstParagraph"/>
+      </w:pPr>
+      <w:r>
         <w:t xml:space="preserve">Here’s a simple example. First, we need to create an example wide-shaped .csv file.</w:t>
       </w:r>
       <w:r>
@@ -6204,7 +7008,7 @@
         <w:t xml:space="preserve">Don’t worry how this code works</w:t>
       </w:r>
       <w:r>
-        <w:t xml:space="preserve">. when working with real growth curves data, these files would be output by the plate reader. All you need to do is put the file name(s) in R, here we’ve stored the file name in</w:t>
+        <w:t xml:space="preserve">. when working with real growth curve data, these files would be output by the plate reader. All you need to do is put the file name(s) in R, here we’ve stored the file name in</w:t>
       </w:r>
       <w:r>
         <w:t xml:space="preserve"> </w:t>
@@ -6333,6 +7137,168 @@
       </w:r>
       <w:r>
         <w:rPr>
+          <w:rStyle w:val="NormalTok"/>
+        </w:rPr>
+        <w:t xml:space="preserve">temp_filename </w:t>
+      </w:r>
+      <w:r>
+        <w:rPr>
+          <w:rStyle w:val="OtherTok"/>
+        </w:rPr>
+        <w:t xml:space="preserve">&lt;-</w:t>
+      </w:r>
+      <w:r>
+        <w:rPr>
+          <w:rStyle w:val="NormalTok"/>
+        </w:rPr>
+        <w:t xml:space="preserve"> </w:t>
+      </w:r>
+      <w:r>
+        <w:rPr>
+          <w:rStyle w:val="FunctionTok"/>
+        </w:rPr>
+        <w:t xml:space="preserve">strsplit</w:t>
+      </w:r>
+      <w:r>
+        <w:rPr>
+          <w:rStyle w:val="NormalTok"/>
+        </w:rPr>
+        <w:t xml:space="preserve">(temp_filename, </w:t>
+      </w:r>
+      <w:r>
+        <w:rPr>
+          <w:rStyle w:val="AttributeTok"/>
+        </w:rPr>
+        <w:t xml:space="preserve">split =</w:t>
+      </w:r>
+      <w:r>
+        <w:rPr>
+          <w:rStyle w:val="NormalTok"/>
+        </w:rPr>
+        <w:t xml:space="preserve"> </w:t>
+      </w:r>
+      <w:r>
+        <w:rPr>
+          <w:rStyle w:val="StringTok"/>
+        </w:rPr>
+        <w:t xml:space="preserve">"</w:t>
+      </w:r>
+      <w:r>
+        <w:rPr>
+          <w:rStyle w:val="SpecialCharTok"/>
+        </w:rPr>
+        <w:t xml:space="preserve">\\\\</w:t>
+      </w:r>
+      <w:r>
+        <w:rPr>
+          <w:rStyle w:val="StringTok"/>
+        </w:rPr>
+        <w:t xml:space="preserve">"</w:t>
+      </w:r>
+      <w:r>
+        <w:rPr>
+          <w:rStyle w:val="NormalTok"/>
+        </w:rPr>
+        <w:t xml:space="preserve">)[[</w:t>
+      </w:r>
+      <w:r>
+        <w:rPr>
+          <w:rStyle w:val="DecValTok"/>
+        </w:rPr>
+        <w:t xml:space="preserve">1</w:t>
+      </w:r>
+      <w:r>
+        <w:rPr>
+          <w:rStyle w:val="NormalTok"/>
+        </w:rPr>
+        <w:t xml:space="preserve">]][</w:t>
+      </w:r>
+      <w:r>
+        <w:br/>
+      </w:r>
+      <w:r>
+        <w:rPr>
+          <w:rStyle w:val="NormalTok"/>
+        </w:rPr>
+        <w:t xml:space="preserve">  </w:t>
+      </w:r>
+      <w:r>
+        <w:rPr>
+          <w:rStyle w:val="FunctionTok"/>
+        </w:rPr>
+        <w:t xml:space="preserve">length</w:t>
+      </w:r>
+      <w:r>
+        <w:rPr>
+          <w:rStyle w:val="NormalTok"/>
+        </w:rPr>
+        <w:t xml:space="preserve">(</w:t>
+      </w:r>
+      <w:r>
+        <w:rPr>
+          <w:rStyle w:val="FunctionTok"/>
+        </w:rPr>
+        <w:t xml:space="preserve">strsplit</w:t>
+      </w:r>
+      <w:r>
+        <w:rPr>
+          <w:rStyle w:val="NormalTok"/>
+        </w:rPr>
+        <w:t xml:space="preserve">(temp_filename, </w:t>
+      </w:r>
+      <w:r>
+        <w:rPr>
+          <w:rStyle w:val="AttributeTok"/>
+        </w:rPr>
+        <w:t xml:space="preserve">split =</w:t>
+      </w:r>
+      <w:r>
+        <w:rPr>
+          <w:rStyle w:val="NormalTok"/>
+        </w:rPr>
+        <w:t xml:space="preserve"> </w:t>
+      </w:r>
+      <w:r>
+        <w:rPr>
+          <w:rStyle w:val="StringTok"/>
+        </w:rPr>
+        <w:t xml:space="preserve">"</w:t>
+      </w:r>
+      <w:r>
+        <w:rPr>
+          <w:rStyle w:val="SpecialCharTok"/>
+        </w:rPr>
+        <w:t xml:space="preserve">\\\\</w:t>
+      </w:r>
+      <w:r>
+        <w:rPr>
+          <w:rStyle w:val="StringTok"/>
+        </w:rPr>
+        <w:t xml:space="preserve">"</w:t>
+      </w:r>
+      <w:r>
+        <w:rPr>
+          <w:rStyle w:val="NormalTok"/>
+        </w:rPr>
+        <w:t xml:space="preserve">)[[</w:t>
+      </w:r>
+      <w:r>
+        <w:rPr>
+          <w:rStyle w:val="DecValTok"/>
+        </w:rPr>
+        <w:t xml:space="preserve">1</w:t>
+      </w:r>
+      <w:r>
+        <w:rPr>
+          <w:rStyle w:val="NormalTok"/>
+        </w:rPr>
+        <w:t xml:space="preserve">]])]</w:t>
+      </w:r>
+      <w:r>
+        <w:br/>
+      </w:r>
+      <w:r>
+        <w:rPr>
           <w:rStyle w:val="FunctionTok"/>
         </w:rPr>
         <w:t xml:space="preserve">write.csv</w:t>
@@ -6766,24 +7732,24 @@
         <w:rPr>
           <w:rStyle w:val="DecValTok"/>
         </w:rPr>
+        <w:t xml:space="preserve">10</w:t>
+      </w:r>
+      <w:r>
+        <w:rPr>
+          <w:rStyle w:val="NormalTok"/>
+        </w:rPr>
+        <w:t xml:space="preserve">, </w:t>
+      </w:r>
+      <w:r>
+        <w:rPr>
+          <w:rStyle w:val="DecValTok"/>
+        </w:rPr>
         <w:t xml:space="preserve">6</w:t>
       </w:r>
       <w:r>
         <w:rPr>
           <w:rStyle w:val="NormalTok"/>
         </w:rPr>
-        <w:t xml:space="preserve">, </w:t>
-      </w:r>
-      <w:r>
-        <w:rPr>
-          <w:rStyle w:val="DecValTok"/>
-        </w:rPr>
-        <w:t xml:space="preserve">3</w:t>
-      </w:r>
-      <w:r>
-        <w:rPr>
-          <w:rStyle w:val="NormalTok"/>
-        </w:rPr>
         <w:t xml:space="preserve">)))</w:t>
       </w:r>
       <w:r>
@@ -6793,52 +7759,88 @@
         <w:rPr>
           <w:rStyle w:val="CommentTok"/>
         </w:rPr>
-        <w:t xml:space="preserve">#&gt; C:\Users\mikeb\AppData\Local\Temp\RtmpmSKEhb\file40a4617e19a5    0 0</w:t>
-      </w:r>
-      <w:r>
-        <w:br/>
-      </w:r>
-      <w:r>
-        <w:rPr>
-          <w:rStyle w:val="CommentTok"/>
-        </w:rPr>
-        <w:t xml:space="preserve">#&gt; C:\Users\mikeb\AppData\Local\Temp\RtmpmSKEhb\file40a4617e19a5  900 0</w:t>
-      </w:r>
-      <w:r>
-        <w:br/>
-      </w:r>
-      <w:r>
-        <w:rPr>
-          <w:rStyle w:val="CommentTok"/>
-        </w:rPr>
-        <w:t xml:space="preserve">#&gt; C:\Users\mikeb\AppData\Local\Temp\RtmpmSKEhb\file40a4617e19a5 1800 0</w:t>
-      </w:r>
-      <w:r>
-        <w:br/>
-      </w:r>
-      <w:r>
-        <w:rPr>
-          <w:rStyle w:val="CommentTok"/>
-        </w:rPr>
-        <w:t xml:space="preserve">#&gt; C:\Users\mikeb\AppData\Local\Temp\RtmpmSKEhb\file40a4617e19a5 2700 0</w:t>
-      </w:r>
-      <w:r>
-        <w:br/>
-      </w:r>
-      <w:r>
-        <w:rPr>
-          <w:rStyle w:val="CommentTok"/>
-        </w:rPr>
-        <w:t xml:space="preserve">#&gt; C:\Users\mikeb\AppData\Local\Temp\RtmpmSKEhb\file40a4617e19a5 3600 0</w:t>
-      </w:r>
-      <w:r>
-        <w:br/>
-      </w:r>
-      <w:r>
-        <w:rPr>
-          <w:rStyle w:val="CommentTok"/>
-        </w:rPr>
-        <w:t xml:space="preserve">#&gt; C:\Users\mikeb\AppData\Local\Temp\RtmpmSKEhb\file40a4617e19a5 4500 0</w:t>
+        <w:t xml:space="preserve">#&gt; file406476fd5364    0 0     0     0     0</w:t>
+      </w:r>
+      <w:r>
+        <w:br/>
+      </w:r>
+      <w:r>
+        <w:rPr>
+          <w:rStyle w:val="CommentTok"/>
+        </w:rPr>
+        <w:t xml:space="preserve">#&gt; file406476fd5364  900 0     0     0     0</w:t>
+      </w:r>
+      <w:r>
+        <w:br/>
+      </w:r>
+      <w:r>
+        <w:rPr>
+          <w:rStyle w:val="CommentTok"/>
+        </w:rPr>
+        <w:t xml:space="preserve">#&gt; file406476fd5364 1800 0     0     0     0</w:t>
+      </w:r>
+      <w:r>
+        <w:br/>
+      </w:r>
+      <w:r>
+        <w:rPr>
+          <w:rStyle w:val="CommentTok"/>
+        </w:rPr>
+        <w:t xml:space="preserve">#&gt; file406476fd5364 2700 0     0     0     0</w:t>
+      </w:r>
+      <w:r>
+        <w:br/>
+      </w:r>
+      <w:r>
+        <w:rPr>
+          <w:rStyle w:val="CommentTok"/>
+        </w:rPr>
+        <w:t xml:space="preserve">#&gt; file406476fd5364 3600 0     0     0     0</w:t>
+      </w:r>
+      <w:r>
+        <w:br/>
+      </w:r>
+      <w:r>
+        <w:rPr>
+          <w:rStyle w:val="CommentTok"/>
+        </w:rPr>
+        <w:t xml:space="preserve">#&gt; file406476fd5364 4500 0 0.001     0 0.001</w:t>
+      </w:r>
+      <w:r>
+        <w:br/>
+      </w:r>
+      <w:r>
+        <w:rPr>
+          <w:rStyle w:val="CommentTok"/>
+        </w:rPr>
+        <w:t xml:space="preserve">#&gt; file406476fd5364 5400 0 0.001     0 0.001</w:t>
+      </w:r>
+      <w:r>
+        <w:br/>
+      </w:r>
+      <w:r>
+        <w:rPr>
+          <w:rStyle w:val="CommentTok"/>
+        </w:rPr>
+        <w:t xml:space="preserve">#&gt; file406476fd5364 6300 0 0.001     0 0.001</w:t>
+      </w:r>
+      <w:r>
+        <w:br/>
+      </w:r>
+      <w:r>
+        <w:rPr>
+          <w:rStyle w:val="CommentTok"/>
+        </w:rPr>
+        <w:t xml:space="preserve">#&gt; file406476fd5364 7200 0 0.001 0.001 0.001</w:t>
+      </w:r>
+      <w:r>
+        <w:br/>
+      </w:r>
+      <w:r>
+        <w:rPr>
+          <w:rStyle w:val="CommentTok"/>
+        </w:rPr>
+        <w:t xml:space="preserve">#&gt; file406476fd5364 8100 0 0.001 0.001 0.001</w:t>
       </w:r>
     </w:p>
     <w:p>
@@ -6846,7 +7848,23 @@
         <w:pStyle w:val="FirstParagraph"/>
       </w:pPr>
       <w:r>
-        <w:t xml:space="preserve">Note that read_wides automatically saves the filename the data was imported from into the first column of the output</w:t>
+        <w:t xml:space="preserve">Note that</w:t>
+      </w:r>
+      <w:r>
+        <w:t xml:space="preserve"> </w:t>
+      </w:r>
+      <w:r>
+        <w:rPr>
+          <w:iCs/>
+          <w:i/>
+        </w:rPr>
+        <w:t xml:space="preserve">read_wides automatically saves the filename</w:t>
+      </w:r>
+      <w:r>
+        <w:t xml:space="preserve"> </w:t>
+      </w:r>
+      <w:r>
+        <w:t xml:space="preserve">the data was imported from into the first column of the output</w:t>
       </w:r>
       <w:r>
         <w:t xml:space="preserve"> </w:t>
@@ -6967,8 +7985,8 @@
         <w:t xml:space="preserve">(temp_filename, temp_filename))</w:t>
       </w:r>
     </w:p>
-    <w:bookmarkEnd w:id="29"/>
-    <w:bookmarkStart w:id="30" w:name="X352b2f1dd2396b7c210bf749c44b2acb3465a48"/>
+    <w:bookmarkEnd w:id="30"/>
+    <w:bookmarkStart w:id="31" w:name="X352b2f1dd2396b7c210bf749c44b2acb3465a48"/>
     <w:p>
       <w:pPr>
         <w:pStyle w:val="Heading3"/>
@@ -7056,7 +8074,7 @@
         <w:t xml:space="preserve">don’t worry how this code works</w:t>
       </w:r>
       <w:r>
-        <w:t xml:space="preserve">. When working with real growth curves data, these files would be output by the plate reader. All you need to do is put the file names in R in a vector, here we’ve stored the file name in</w:t>
+        <w:t xml:space="preserve">. When working with real growth curve data, these files would be output by the plate reader. All you need to do is put the file names in R in a vector, here we’ve stored the file name in</w:t>
       </w:r>
       <w:r>
         <w:t xml:space="preserve"> </w:t>
@@ -7172,6 +8190,168 @@
         <w:rPr>
           <w:rStyle w:val="NormalTok"/>
         </w:rPr>
+        <w:t xml:space="preserve">temp_filename2 </w:t>
+      </w:r>
+      <w:r>
+        <w:rPr>
+          <w:rStyle w:val="OtherTok"/>
+        </w:rPr>
+        <w:t xml:space="preserve">&lt;-</w:t>
+      </w:r>
+      <w:r>
+        <w:rPr>
+          <w:rStyle w:val="NormalTok"/>
+        </w:rPr>
+        <w:t xml:space="preserve"> </w:t>
+      </w:r>
+      <w:r>
+        <w:rPr>
+          <w:rStyle w:val="FunctionTok"/>
+        </w:rPr>
+        <w:t xml:space="preserve">strsplit</w:t>
+      </w:r>
+      <w:r>
+        <w:rPr>
+          <w:rStyle w:val="NormalTok"/>
+        </w:rPr>
+        <w:t xml:space="preserve">(temp_filename2, </w:t>
+      </w:r>
+      <w:r>
+        <w:rPr>
+          <w:rStyle w:val="AttributeTok"/>
+        </w:rPr>
+        <w:t xml:space="preserve">split =</w:t>
+      </w:r>
+      <w:r>
+        <w:rPr>
+          <w:rStyle w:val="NormalTok"/>
+        </w:rPr>
+        <w:t xml:space="preserve"> </w:t>
+      </w:r>
+      <w:r>
+        <w:rPr>
+          <w:rStyle w:val="StringTok"/>
+        </w:rPr>
+        <w:t xml:space="preserve">"</w:t>
+      </w:r>
+      <w:r>
+        <w:rPr>
+          <w:rStyle w:val="SpecialCharTok"/>
+        </w:rPr>
+        <w:t xml:space="preserve">\\\\</w:t>
+      </w:r>
+      <w:r>
+        <w:rPr>
+          <w:rStyle w:val="StringTok"/>
+        </w:rPr>
+        <w:t xml:space="preserve">"</w:t>
+      </w:r>
+      <w:r>
+        <w:rPr>
+          <w:rStyle w:val="NormalTok"/>
+        </w:rPr>
+        <w:t xml:space="preserve">)[[</w:t>
+      </w:r>
+      <w:r>
+        <w:rPr>
+          <w:rStyle w:val="DecValTok"/>
+        </w:rPr>
+        <w:t xml:space="preserve">1</w:t>
+      </w:r>
+      <w:r>
+        <w:rPr>
+          <w:rStyle w:val="NormalTok"/>
+        </w:rPr>
+        <w:t xml:space="preserve">]][</w:t>
+      </w:r>
+      <w:r>
+        <w:br/>
+      </w:r>
+      <w:r>
+        <w:rPr>
+          <w:rStyle w:val="NormalTok"/>
+        </w:rPr>
+        <w:t xml:space="preserve">  </w:t>
+      </w:r>
+      <w:r>
+        <w:rPr>
+          <w:rStyle w:val="FunctionTok"/>
+        </w:rPr>
+        <w:t xml:space="preserve">length</w:t>
+      </w:r>
+      <w:r>
+        <w:rPr>
+          <w:rStyle w:val="NormalTok"/>
+        </w:rPr>
+        <w:t xml:space="preserve">(</w:t>
+      </w:r>
+      <w:r>
+        <w:rPr>
+          <w:rStyle w:val="FunctionTok"/>
+        </w:rPr>
+        <w:t xml:space="preserve">strsplit</w:t>
+      </w:r>
+      <w:r>
+        <w:rPr>
+          <w:rStyle w:val="NormalTok"/>
+        </w:rPr>
+        <w:t xml:space="preserve">(temp_filename2, </w:t>
+      </w:r>
+      <w:r>
+        <w:rPr>
+          <w:rStyle w:val="AttributeTok"/>
+        </w:rPr>
+        <w:t xml:space="preserve">split =</w:t>
+      </w:r>
+      <w:r>
+        <w:rPr>
+          <w:rStyle w:val="NormalTok"/>
+        </w:rPr>
+        <w:t xml:space="preserve"> </w:t>
+      </w:r>
+      <w:r>
+        <w:rPr>
+          <w:rStyle w:val="StringTok"/>
+        </w:rPr>
+        <w:t xml:space="preserve">"</w:t>
+      </w:r>
+      <w:r>
+        <w:rPr>
+          <w:rStyle w:val="SpecialCharTok"/>
+        </w:rPr>
+        <w:t xml:space="preserve">\\\\</w:t>
+      </w:r>
+      <w:r>
+        <w:rPr>
+          <w:rStyle w:val="StringTok"/>
+        </w:rPr>
+        <w:t xml:space="preserve">"</w:t>
+      </w:r>
+      <w:r>
+        <w:rPr>
+          <w:rStyle w:val="NormalTok"/>
+        </w:rPr>
+        <w:t xml:space="preserve">)[[</w:t>
+      </w:r>
+      <w:r>
+        <w:rPr>
+          <w:rStyle w:val="DecValTok"/>
+        </w:rPr>
+        <w:t xml:space="preserve">1</w:t>
+      </w:r>
+      <w:r>
+        <w:rPr>
+          <w:rStyle w:val="NormalTok"/>
+        </w:rPr>
+        <w:t xml:space="preserve">]])]</w:t>
+      </w:r>
+      <w:r>
+        <w:br/>
+      </w:r>
+      <w:r>
+        <w:rPr>
+          <w:rStyle w:val="NormalTok"/>
+        </w:rPr>
         <w:t xml:space="preserve">temp_example_widedata </w:t>
       </w:r>
       <w:r>
@@ -7824,7 +9004,7 @@
         <w:rPr>
           <w:rStyle w:val="DecValTok"/>
         </w:rPr>
-        <w:t xml:space="preserve">4</w:t>
+        <w:t xml:space="preserve">6</w:t>
       </w:r>
       <w:r>
         <w:rPr>
@@ -7839,88 +9019,88 @@
         <w:rPr>
           <w:rStyle w:val="CommentTok"/>
         </w:rPr>
-        <w:t xml:space="preserve">#&gt; Experiment name Experiment_1      </w:t>
-      </w:r>
-      <w:r>
-        <w:br/>
-      </w:r>
-      <w:r>
-        <w:rPr>
-          <w:rStyle w:val="CommentTok"/>
-        </w:rPr>
-        <w:t xml:space="preserve">#&gt;      Start date   2022-03-01      </w:t>
-      </w:r>
-      <w:r>
-        <w:br/>
-      </w:r>
-      <w:r>
-        <w:rPr>
-          <w:rStyle w:val="CommentTok"/>
-        </w:rPr>
-        <w:t xml:space="preserve">#&gt;                                   </w:t>
-      </w:r>
-      <w:r>
-        <w:br/>
-      </w:r>
-      <w:r>
-        <w:rPr>
-          <w:rStyle w:val="CommentTok"/>
-        </w:rPr>
-        <w:t xml:space="preserve">#&gt;                                   </w:t>
-      </w:r>
-      <w:r>
-        <w:br/>
-      </w:r>
-      <w:r>
-        <w:rPr>
-          <w:rStyle w:val="CommentTok"/>
-        </w:rPr>
-        <w:t xml:space="preserve">#&gt;            Time           A1 B1 C1</w:t>
-      </w:r>
-      <w:r>
-        <w:br/>
-      </w:r>
-      <w:r>
-        <w:rPr>
-          <w:rStyle w:val="CommentTok"/>
-        </w:rPr>
-        <w:t xml:space="preserve">#&gt;               0            0  0  0</w:t>
-      </w:r>
-      <w:r>
-        <w:br/>
-      </w:r>
-      <w:r>
-        <w:rPr>
-          <w:rStyle w:val="CommentTok"/>
-        </w:rPr>
-        <w:t xml:space="preserve">#&gt;             900            0  0  0</w:t>
-      </w:r>
-      <w:r>
-        <w:br/>
-      </w:r>
-      <w:r>
-        <w:rPr>
-          <w:rStyle w:val="CommentTok"/>
-        </w:rPr>
-        <w:t xml:space="preserve">#&gt;            1800            0  0  0</w:t>
-      </w:r>
-      <w:r>
-        <w:br/>
-      </w:r>
-      <w:r>
-        <w:rPr>
-          <w:rStyle w:val="CommentTok"/>
-        </w:rPr>
-        <w:t xml:space="preserve">#&gt;            2700            0  0  0</w:t>
-      </w:r>
-      <w:r>
-        <w:br/>
-      </w:r>
-      <w:r>
-        <w:rPr>
-          <w:rStyle w:val="CommentTok"/>
-        </w:rPr>
-        <w:t xml:space="preserve">#&gt;            3600            0  0  0</w:t>
+        <w:t xml:space="preserve">#&gt; Experiment name Experiment_1               </w:t>
+      </w:r>
+      <w:r>
+        <w:br/>
+      </w:r>
+      <w:r>
+        <w:rPr>
+          <w:rStyle w:val="CommentTok"/>
+        </w:rPr>
+        <w:t xml:space="preserve">#&gt;      Start date   2022-03-11               </w:t>
+      </w:r>
+      <w:r>
+        <w:br/>
+      </w:r>
+      <w:r>
+        <w:rPr>
+          <w:rStyle w:val="CommentTok"/>
+        </w:rPr>
+        <w:t xml:space="preserve">#&gt;                                            </w:t>
+      </w:r>
+      <w:r>
+        <w:br/>
+      </w:r>
+      <w:r>
+        <w:rPr>
+          <w:rStyle w:val="CommentTok"/>
+        </w:rPr>
+        <w:t xml:space="preserve">#&gt;                                            </w:t>
+      </w:r>
+      <w:r>
+        <w:br/>
+      </w:r>
+      <w:r>
+        <w:rPr>
+          <w:rStyle w:val="CommentTok"/>
+        </w:rPr>
+        <w:t xml:space="preserve">#&gt;            Time           A1 B1 C1 D1    E1</w:t>
+      </w:r>
+      <w:r>
+        <w:br/>
+      </w:r>
+      <w:r>
+        <w:rPr>
+          <w:rStyle w:val="CommentTok"/>
+        </w:rPr>
+        <w:t xml:space="preserve">#&gt;               0            0  0  0  0     0</w:t>
+      </w:r>
+      <w:r>
+        <w:br/>
+      </w:r>
+      <w:r>
+        <w:rPr>
+          <w:rStyle w:val="CommentTok"/>
+        </w:rPr>
+        <w:t xml:space="preserve">#&gt;             900            0  0  0  0     0</w:t>
+      </w:r>
+      <w:r>
+        <w:br/>
+      </w:r>
+      <w:r>
+        <w:rPr>
+          <w:rStyle w:val="CommentTok"/>
+        </w:rPr>
+        <w:t xml:space="preserve">#&gt;            1800            0  0  0  0     0</w:t>
+      </w:r>
+      <w:r>
+        <w:br/>
+      </w:r>
+      <w:r>
+        <w:rPr>
+          <w:rStyle w:val="CommentTok"/>
+        </w:rPr>
+        <w:t xml:space="preserve">#&gt;            2700            0  0  0  0     0</w:t>
+      </w:r>
+      <w:r>
+        <w:br/>
+      </w:r>
+      <w:r>
+        <w:rPr>
+          <w:rStyle w:val="CommentTok"/>
+        </w:rPr>
+        <w:t xml:space="preserve">#&gt;            3600            0  0  0  0 0.001</w:t>
       </w:r>
     </w:p>
     <w:p>
@@ -8080,24 +9260,24 @@
         <w:rPr>
           <w:rStyle w:val="DecValTok"/>
         </w:rPr>
+        <w:t xml:space="preserve">10</w:t>
+      </w:r>
+      <w:r>
+        <w:rPr>
+          <w:rStyle w:val="NormalTok"/>
+        </w:rPr>
+        <w:t xml:space="preserve">, </w:t>
+      </w:r>
+      <w:r>
+        <w:rPr>
+          <w:rStyle w:val="DecValTok"/>
+        </w:rPr>
         <w:t xml:space="preserve">6</w:t>
       </w:r>
       <w:r>
         <w:rPr>
           <w:rStyle w:val="NormalTok"/>
         </w:rPr>
-        <w:t xml:space="preserve">, </w:t>
-      </w:r>
-      <w:r>
-        <w:rPr>
-          <w:rStyle w:val="DecValTok"/>
-        </w:rPr>
-        <w:t xml:space="preserve">3</w:t>
-      </w:r>
-      <w:r>
-        <w:rPr>
-          <w:rStyle w:val="NormalTok"/>
-        </w:rPr>
         <w:t xml:space="preserve">)))</w:t>
       </w:r>
       <w:r>
@@ -8107,52 +9287,88 @@
         <w:rPr>
           <w:rStyle w:val="CommentTok"/>
         </w:rPr>
-        <w:t xml:space="preserve">#&gt; C:\Users\mikeb\AppData\Local\Temp\RtmpmSKEhb\file40a4194f6ac0    0 0</w:t>
-      </w:r>
-      <w:r>
-        <w:br/>
-      </w:r>
-      <w:r>
-        <w:rPr>
-          <w:rStyle w:val="CommentTok"/>
-        </w:rPr>
-        <w:t xml:space="preserve">#&gt; C:\Users\mikeb\AppData\Local\Temp\RtmpmSKEhb\file40a4194f6ac0  900 0</w:t>
-      </w:r>
-      <w:r>
-        <w:br/>
-      </w:r>
-      <w:r>
-        <w:rPr>
-          <w:rStyle w:val="CommentTok"/>
-        </w:rPr>
-        <w:t xml:space="preserve">#&gt; C:\Users\mikeb\AppData\Local\Temp\RtmpmSKEhb\file40a4194f6ac0 1800 0</w:t>
-      </w:r>
-      <w:r>
-        <w:br/>
-      </w:r>
-      <w:r>
-        <w:rPr>
-          <w:rStyle w:val="CommentTok"/>
-        </w:rPr>
-        <w:t xml:space="preserve">#&gt; C:\Users\mikeb\AppData\Local\Temp\RtmpmSKEhb\file40a4194f6ac0 2700 0</w:t>
-      </w:r>
-      <w:r>
-        <w:br/>
-      </w:r>
-      <w:r>
-        <w:rPr>
-          <w:rStyle w:val="CommentTok"/>
-        </w:rPr>
-        <w:t xml:space="preserve">#&gt; C:\Users\mikeb\AppData\Local\Temp\RtmpmSKEhb\file40a4194f6ac0 3600 0</w:t>
-      </w:r>
-      <w:r>
-        <w:br/>
-      </w:r>
-      <w:r>
-        <w:rPr>
-          <w:rStyle w:val="CommentTok"/>
-        </w:rPr>
-        <w:t xml:space="preserve">#&gt; C:\Users\mikeb\AppData\Local\Temp\RtmpmSKEhb\file40a4194f6ac0 4500 0</w:t>
+        <w:t xml:space="preserve">#&gt; file40643d505767    0 0     0     0     0</w:t>
+      </w:r>
+      <w:r>
+        <w:br/>
+      </w:r>
+      <w:r>
+        <w:rPr>
+          <w:rStyle w:val="CommentTok"/>
+        </w:rPr>
+        <w:t xml:space="preserve">#&gt; file40643d505767  900 0     0     0     0</w:t>
+      </w:r>
+      <w:r>
+        <w:br/>
+      </w:r>
+      <w:r>
+        <w:rPr>
+          <w:rStyle w:val="CommentTok"/>
+        </w:rPr>
+        <w:t xml:space="preserve">#&gt; file40643d505767 1800 0     0     0     0</w:t>
+      </w:r>
+      <w:r>
+        <w:br/>
+      </w:r>
+      <w:r>
+        <w:rPr>
+          <w:rStyle w:val="CommentTok"/>
+        </w:rPr>
+        <w:t xml:space="preserve">#&gt; file40643d505767 2700 0     0     0     0</w:t>
+      </w:r>
+      <w:r>
+        <w:br/>
+      </w:r>
+      <w:r>
+        <w:rPr>
+          <w:rStyle w:val="CommentTok"/>
+        </w:rPr>
+        <w:t xml:space="preserve">#&gt; file40643d505767 3600 0     0     0     0</w:t>
+      </w:r>
+      <w:r>
+        <w:br/>
+      </w:r>
+      <w:r>
+        <w:rPr>
+          <w:rStyle w:val="CommentTok"/>
+        </w:rPr>
+        <w:t xml:space="preserve">#&gt; file40643d505767 4500 0 0.001     0 0.001</w:t>
+      </w:r>
+      <w:r>
+        <w:br/>
+      </w:r>
+      <w:r>
+        <w:rPr>
+          <w:rStyle w:val="CommentTok"/>
+        </w:rPr>
+        <w:t xml:space="preserve">#&gt; file40643d505767 5400 0 0.001     0 0.001</w:t>
+      </w:r>
+      <w:r>
+        <w:br/>
+      </w:r>
+      <w:r>
+        <w:rPr>
+          <w:rStyle w:val="CommentTok"/>
+        </w:rPr>
+        <w:t xml:space="preserve">#&gt; file40643d505767 6300 0 0.001     0 0.001</w:t>
+      </w:r>
+      <w:r>
+        <w:br/>
+      </w:r>
+      <w:r>
+        <w:rPr>
+          <w:rStyle w:val="CommentTok"/>
+        </w:rPr>
+        <w:t xml:space="preserve">#&gt; file40643d505767 7200 0 0.001 0.001 0.001</w:t>
+      </w:r>
+      <w:r>
+        <w:br/>
+      </w:r>
+      <w:r>
+        <w:rPr>
+          <w:rStyle w:val="CommentTok"/>
+        </w:rPr>
+        <w:t xml:space="preserve">#&gt; file40643d505767 8100 0 0.001 0.001 0.001</w:t>
       </w:r>
     </w:p>
     <w:p>
@@ -8282,8 +9498,8 @@
         <w:t xml:space="preserve">)</w:t>
       </w:r>
     </w:p>
-    <w:bookmarkEnd w:id="30"/>
-    <w:bookmarkStart w:id="31" w:name="specifying-metadata-1"/>
+    <w:bookmarkEnd w:id="31"/>
+    <w:bookmarkStart w:id="32" w:name="specifying-metadata-1"/>
     <w:p>
       <w:pPr>
         <w:pStyle w:val="Heading3"/>
@@ -8672,52 +9888,52 @@
         <w:rPr>
           <w:rStyle w:val="CommentTok"/>
         </w:rPr>
-        <w:t xml:space="preserve">#&gt; C:\Users\mikeb\AppData\Local\Temp\RtmpmSKEhb\file40a4194f6ac0 Experiment_1 2022-03-01</w:t>
-      </w:r>
-      <w:r>
-        <w:br/>
-      </w:r>
-      <w:r>
-        <w:rPr>
-          <w:rStyle w:val="CommentTok"/>
-        </w:rPr>
-        <w:t xml:space="preserve">#&gt; C:\Users\mikeb\AppData\Local\Temp\RtmpmSKEhb\file40a4194f6ac0 Experiment_1 2022-03-01</w:t>
-      </w:r>
-      <w:r>
-        <w:br/>
-      </w:r>
-      <w:r>
-        <w:rPr>
-          <w:rStyle w:val="CommentTok"/>
-        </w:rPr>
-        <w:t xml:space="preserve">#&gt; C:\Users\mikeb\AppData\Local\Temp\RtmpmSKEhb\file40a4194f6ac0 Experiment_1 2022-03-01</w:t>
-      </w:r>
-      <w:r>
-        <w:br/>
-      </w:r>
-      <w:r>
-        <w:rPr>
-          <w:rStyle w:val="CommentTok"/>
-        </w:rPr>
-        <w:t xml:space="preserve">#&gt; C:\Users\mikeb\AppData\Local\Temp\RtmpmSKEhb\file40a4194f6ac0 Experiment_1 2022-03-01</w:t>
-      </w:r>
-      <w:r>
-        <w:br/>
-      </w:r>
-      <w:r>
-        <w:rPr>
-          <w:rStyle w:val="CommentTok"/>
-        </w:rPr>
-        <w:t xml:space="preserve">#&gt; C:\Users\mikeb\AppData\Local\Temp\RtmpmSKEhb\file40a4194f6ac0 Experiment_1 2022-03-01</w:t>
-      </w:r>
-      <w:r>
-        <w:br/>
-      </w:r>
-      <w:r>
-        <w:rPr>
-          <w:rStyle w:val="CommentTok"/>
-        </w:rPr>
-        <w:t xml:space="preserve">#&gt; C:\Users\mikeb\AppData\Local\Temp\RtmpmSKEhb\file40a4194f6ac0 Experiment_1 2022-03-01</w:t>
+        <w:t xml:space="preserve">#&gt; file40643d505767 Experiment_1 2022-03-11</w:t>
+      </w:r>
+      <w:r>
+        <w:br/>
+      </w:r>
+      <w:r>
+        <w:rPr>
+          <w:rStyle w:val="CommentTok"/>
+        </w:rPr>
+        <w:t xml:space="preserve">#&gt; file40643d505767 Experiment_1 2022-03-11</w:t>
+      </w:r>
+      <w:r>
+        <w:br/>
+      </w:r>
+      <w:r>
+        <w:rPr>
+          <w:rStyle w:val="CommentTok"/>
+        </w:rPr>
+        <w:t xml:space="preserve">#&gt; file40643d505767 Experiment_1 2022-03-11</w:t>
+      </w:r>
+      <w:r>
+        <w:br/>
+      </w:r>
+      <w:r>
+        <w:rPr>
+          <w:rStyle w:val="CommentTok"/>
+        </w:rPr>
+        <w:t xml:space="preserve">#&gt; file40643d505767 Experiment_1 2022-03-11</w:t>
+      </w:r>
+      <w:r>
+        <w:br/>
+      </w:r>
+      <w:r>
+        <w:rPr>
+          <w:rStyle w:val="CommentTok"/>
+        </w:rPr>
+        <w:t xml:space="preserve">#&gt; file40643d505767 Experiment_1 2022-03-11</w:t>
+      </w:r>
+      <w:r>
+        <w:br/>
+      </w:r>
+      <w:r>
+        <w:rPr>
+          <w:rStyle w:val="CommentTok"/>
+        </w:rPr>
+        <w:t xml:space="preserve">#&gt; file40643d505767 Experiment_1 2022-03-11</w:t>
       </w:r>
     </w:p>
     <w:p>
@@ -8994,16 +10210,14 @@
         <w:t xml:space="preserve">)))</w:t>
       </w:r>
     </w:p>
-    <w:bookmarkEnd w:id="31"/>
     <w:bookmarkEnd w:id="32"/>
-    <w:bookmarkEnd w:id="33"/>
-    <w:bookmarkStart w:id="36" w:name="transforming-data"/>
+    <w:bookmarkStart w:id="33" w:name="what-to-do-next-1"/>
     <w:p>
       <w:pPr>
-        <w:pStyle w:val="Heading1"/>
+        <w:pStyle w:val="Heading3"/>
       </w:pPr>
       <w:r>
-        <w:t xml:space="preserve">Transforming data</w:t>
+        <w:t xml:space="preserve">What to do next</w:t>
       </w:r>
     </w:p>
     <w:p>
@@ -9011,7 +10225,43 @@
         <w:pStyle w:val="FirstParagraph"/>
       </w:pPr>
       <w:r>
-        <w:t xml:space="preserve">Now that you’ve gotten your data into the R environment, we need to transform it before we can do analyses. To reiterate, this is necessary because most plate readers that generate growth curves data outputs it in block-shaped or wide-shaped files, but tidy-shaped</w:t>
+        <w:t xml:space="preserve">Now that you’ve imported your wide-shaped data, you’ll need to transform it for later analyses. Continue on to the</w:t>
+      </w:r>
+      <w:r>
+        <w:t xml:space="preserve"> </w:t>
+      </w:r>
+      <w:r>
+        <w:rPr>
+          <w:bCs/>
+          <w:b/>
+        </w:rPr>
+        <w:t xml:space="preserve">Transforming data</w:t>
+      </w:r>
+      <w:r>
+        <w:t xml:space="preserve"> </w:t>
+      </w:r>
+      <w:r>
+        <w:t xml:space="preserve">section.</w:t>
+      </w:r>
+    </w:p>
+    <w:bookmarkEnd w:id="33"/>
+    <w:bookmarkEnd w:id="34"/>
+    <w:bookmarkEnd w:id="35"/>
+    <w:bookmarkStart w:id="38" w:name="transforming-data"/>
+    <w:p>
+      <w:pPr>
+        <w:pStyle w:val="Heading1"/>
+      </w:pPr>
+      <w:r>
+        <w:t xml:space="preserve">Transforming data</w:t>
+      </w:r>
+    </w:p>
+    <w:p>
+      <w:pPr>
+        <w:pStyle w:val="FirstParagraph"/>
+      </w:pPr>
+      <w:r>
+        <w:t xml:space="preserve">Now that you’ve gotten your data into the R environment, we need to transform it before we can do analyses. To reiterate, this is necessary because most plate readers that generate growth curve data outputs it in block-shaped or wide-shaped files, but tidy-shaped</w:t>
       </w:r>
       <w:r>
         <w:t xml:space="preserve"> </w:t>
@@ -9052,7 +10302,7 @@
         <w:rPr>
           <w:rStyle w:val="VerbatimChar"/>
         </w:rPr>
-        <w:t xml:space="preserve">trans_\*</w:t>
+        <w:t xml:space="preserve">trans_*</w:t>
       </w:r>
       <w:r>
         <w:t xml:space="preserve"> </w:t>
@@ -9073,7 +10323,7 @@
         <w:t xml:space="preserve">.</w:t>
       </w:r>
     </w:p>
-    <w:bookmarkStart w:id="34" w:name="Xedd56aedd04ae94decba3b4505d0fbe5291d08d"/>
+    <w:bookmarkStart w:id="36" w:name="Xedd56aedd04ae94decba3b4505d0fbe5291d08d"/>
     <w:p>
       <w:pPr>
         <w:pStyle w:val="Heading2"/>
@@ -9114,7 +10364,7 @@
         <w:t xml:space="preserve"> </w:t>
       </w:r>
       <w:r>
-        <w:t xml:space="preserve">with the R object created by</w:t>
+        <w:t xml:space="preserve">with the R object you saved when you used</w:t>
       </w:r>
       <w:r>
         <w:t xml:space="preserve"> </w:t>
@@ -9170,16 +10420,16 @@
         <w:rPr>
           <w:rStyle w:val="CommentTok"/>
         </w:rPr>
-        <w:t xml:space="preserve">#&gt; Warning in trans_block_to_wide(imported_blockdata): Inferring nested_metadata to be</w:t>
-      </w:r>
-      <w:r>
-        <w:br/>
-      </w:r>
-      <w:r>
-        <w:rPr>
-          <w:rStyle w:val="CommentTok"/>
-        </w:rPr>
-        <w:t xml:space="preserve">#&gt; TRUE</w:t>
+        <w:t xml:space="preserve">#&gt; Warning in trans_block_to_wide(imported_blockdata): Inferring nested_metadata to</w:t>
+      </w:r>
+      <w:r>
+        <w:br/>
+      </w:r>
+      <w:r>
+        <w:rPr>
+          <w:rStyle w:val="CommentTok"/>
+        </w:rPr>
+        <w:t xml:space="preserve">#&gt; be TRUE</w:t>
       </w:r>
     </w:p>
     <w:p>
@@ -9264,7 +10514,7 @@
         <w:rPr>
           <w:rStyle w:val="DecValTok"/>
         </w:rPr>
-        <w:t xml:space="preserve">1</w:t>
+        <w:t xml:space="preserve">6</w:t>
       </w:r>
       <w:r>
         <w:rPr>
@@ -9276,7 +10526,7 @@
         <w:rPr>
           <w:rStyle w:val="DecValTok"/>
         </w:rPr>
-        <w:t xml:space="preserve">5</w:t>
+        <w:t xml:space="preserve">12</w:t>
       </w:r>
       <w:r>
         <w:rPr>
@@ -9315,34 +10565,61 @@
         <w:rPr>
           <w:rStyle w:val="CommentTok"/>
         </w:rPr>
-        <w:t xml:space="preserve">#&gt;                                                            block_name time A_1 A_2</w:t>
-      </w:r>
-      <w:r>
-        <w:br/>
-      </w:r>
-      <w:r>
-        <w:rPr>
-          <w:rStyle w:val="CommentTok"/>
-        </w:rPr>
-        <w:t xml:space="preserve">#&gt;  C:\\Users\\mikeb\\AppData\\Local\\Temp\\RtmpmSKEhb\\0_2_40a411e6105e    0   0   0</w:t>
-      </w:r>
-      <w:r>
-        <w:br/>
-      </w:r>
-      <w:r>
-        <w:rPr>
-          <w:rStyle w:val="CommentTok"/>
-        </w:rPr>
-        <w:t xml:space="preserve">#&gt;  A_3</w:t>
-      </w:r>
-      <w:r>
-        <w:br/>
-      </w:r>
-      <w:r>
-        <w:rPr>
-          <w:rStyle w:val="CommentTok"/>
-        </w:rPr>
-        <w:t xml:space="preserve">#&gt;    0</w:t>
+        <w:t xml:space="preserve">#&gt;           block_name time A_1 A_2 A_3 A_4 A_5 A_6 A_7 A_8 A_9 A_10</w:t>
+      </w:r>
+      <w:r>
+        <w:br/>
+      </w:r>
+      <w:r>
+        <w:rPr>
+          <w:rStyle w:val="CommentTok"/>
+        </w:rPr>
+        <w:t xml:space="preserve">#&gt;      0_2_406464b61e2    0   0   0   0   0   0   0   0   0   0    0</w:t>
+      </w:r>
+      <w:r>
+        <w:br/>
+      </w:r>
+      <w:r>
+        <w:rPr>
+          <w:rStyle w:val="CommentTok"/>
+        </w:rPr>
+        <w:t xml:space="preserve">#&gt;   900_2_40641b203106  900   0   0   0   0   0   0   0   0   0    0</w:t>
+      </w:r>
+      <w:r>
+        <w:br/>
+      </w:r>
+      <w:r>
+        <w:rPr>
+          <w:rStyle w:val="CommentTok"/>
+        </w:rPr>
+        <w:t xml:space="preserve">#&gt;  1800_2_40643bd52763 1800   0   0   0   0   0   0   0   0   0    0</w:t>
+      </w:r>
+      <w:r>
+        <w:br/>
+      </w:r>
+      <w:r>
+        <w:rPr>
+          <w:rStyle w:val="CommentTok"/>
+        </w:rPr>
+        <w:t xml:space="preserve">#&gt;  2700_2_4064277f47fc 2700   0   0   0   0   0   0   0   0   0    0</w:t>
+      </w:r>
+      <w:r>
+        <w:br/>
+      </w:r>
+      <w:r>
+        <w:rPr>
+          <w:rStyle w:val="CommentTok"/>
+        </w:rPr>
+        <w:t xml:space="preserve">#&gt;  3600_2_40646a9a1bbe 3600   0   0   0   0   0   0   0   0   0    0</w:t>
+      </w:r>
+      <w:r>
+        <w:br/>
+      </w:r>
+      <w:r>
+        <w:rPr>
+          <w:rStyle w:val="CommentTok"/>
+        </w:rPr>
+        <w:t xml:space="preserve">#&gt;   4500_2_4064701df71 4500   0   0   0   0   0   0   0   0   0    0</w:t>
       </w:r>
     </w:p>
     <w:p>
@@ -9368,8 +10645,8 @@
         <w:t xml:space="preserve">(below) to further transform it into the tidy-shaped data we need for our analyses.</w:t>
       </w:r>
     </w:p>
-    <w:bookmarkEnd w:id="34"/>
-    <w:bookmarkStart w:id="35" w:name="X2b707364e80d089aab2ad421ed686ae765b725f"/>
+    <w:bookmarkEnd w:id="36"/>
+    <w:bookmarkStart w:id="37" w:name="X2b707364e80d089aab2ad421ed686ae765b725f"/>
     <w:p>
       <w:pPr>
         <w:pStyle w:val="Heading2"/>
@@ -9445,7 +10722,21 @@
         <w:t xml:space="preserve">trans_block_to_wide</w:t>
       </w:r>
       <w:r>
-        <w:t xml:space="preserve">. Then, you have to specify either the columns your data (the spectrophotometric measures) are in via</w:t>
+        <w:t xml:space="preserve">.</w:t>
+      </w:r>
+    </w:p>
+    <w:p>
+      <w:pPr>
+        <w:pStyle w:val="BodyText"/>
+      </w:pPr>
+      <w:r>
+        <w:t xml:space="preserve">Then, you have to specify one of:</w:t>
+      </w:r>
+      <w:r>
+        <w:t xml:space="preserve"> </w:t>
+      </w:r>
+      <w:r>
+        <w:t xml:space="preserve">* the columns your data (the spectrophotometric measures) are in via</w:t>
       </w:r>
       <w:r>
         <w:t xml:space="preserve"> </w:t>
@@ -9457,7 +10748,10 @@
         <w:t xml:space="preserve">data_cols</w:t>
       </w:r>
       <w:r>
-        <w:t xml:space="preserve">, or what columns your non-data (e.g. time and other information) are in via</w:t>
+        <w:t xml:space="preserve"> </w:t>
+      </w:r>
+      <w:r>
+        <w:t xml:space="preserve">* what columns your non-data (e.g. time and other information) are in via</w:t>
       </w:r>
       <w:r>
         <w:t xml:space="preserve"> </w:t>
@@ -9467,9 +10761,6 @@
           <w:rStyle w:val="VerbatimChar"/>
         </w:rPr>
         <w:t xml:space="preserve">id_cols</w:t>
-      </w:r>
-      <w:r>
-        <w:t xml:space="preserve">.</w:t>
       </w:r>
     </w:p>
     <w:p>
@@ -9722,10 +11013,127 @@
         </w:rPr>
         <w:t xml:space="preserve">))</w:t>
       </w:r>
+      <w:r>
+        <w:br/>
+      </w:r>
+      <w:r>
+        <w:br/>
+      </w:r>
+      <w:r>
+        <w:rPr>
+          <w:rStyle w:val="FunctionTok"/>
+        </w:rPr>
+        <w:t xml:space="preserve">print</w:t>
+      </w:r>
+      <w:r>
+        <w:rPr>
+          <w:rStyle w:val="NormalTok"/>
+        </w:rPr>
+        <w:t xml:space="preserve">(</w:t>
+      </w:r>
+      <w:r>
+        <w:rPr>
+          <w:rStyle w:val="FunctionTok"/>
+        </w:rPr>
+        <w:t xml:space="preserve">head</w:t>
+      </w:r>
+      <w:r>
+        <w:rPr>
+          <w:rStyle w:val="NormalTok"/>
+        </w:rPr>
+        <w:t xml:space="preserve">(imported_blocks_now_tidy), </w:t>
+      </w:r>
+      <w:r>
+        <w:rPr>
+          <w:rStyle w:val="AttributeTok"/>
+        </w:rPr>
+        <w:t xml:space="preserve">row.names =</w:t>
+      </w:r>
+      <w:r>
+        <w:rPr>
+          <w:rStyle w:val="NormalTok"/>
+        </w:rPr>
+        <w:t xml:space="preserve"> </w:t>
+      </w:r>
+      <w:r>
+        <w:rPr>
+          <w:rStyle w:val="ConstantTok"/>
+        </w:rPr>
+        <w:t xml:space="preserve">FALSE</w:t>
+      </w:r>
+      <w:r>
+        <w:rPr>
+          <w:rStyle w:val="NormalTok"/>
+        </w:rPr>
+        <w:t xml:space="preserve">)</w:t>
+      </w:r>
+      <w:r>
+        <w:br/>
+      </w:r>
+      <w:r>
+        <w:rPr>
+          <w:rStyle w:val="CommentTok"/>
+        </w:rPr>
+        <w:t xml:space="preserve">#&gt;       block_name time Well Measurements</w:t>
+      </w:r>
+      <w:r>
+        <w:br/>
+      </w:r>
+      <w:r>
+        <w:rPr>
+          <w:rStyle w:val="CommentTok"/>
+        </w:rPr>
+        <w:t xml:space="preserve">#&gt;  0_2_406464b61e2    0  A_1            0</w:t>
+      </w:r>
+      <w:r>
+        <w:br/>
+      </w:r>
+      <w:r>
+        <w:rPr>
+          <w:rStyle w:val="CommentTok"/>
+        </w:rPr>
+        <w:t xml:space="preserve">#&gt;  0_2_406464b61e2    0  A_2            0</w:t>
+      </w:r>
+      <w:r>
+        <w:br/>
+      </w:r>
+      <w:r>
+        <w:rPr>
+          <w:rStyle w:val="CommentTok"/>
+        </w:rPr>
+        <w:t xml:space="preserve">#&gt;  0_2_406464b61e2    0  A_3            0</w:t>
+      </w:r>
+      <w:r>
+        <w:br/>
+      </w:r>
+      <w:r>
+        <w:rPr>
+          <w:rStyle w:val="CommentTok"/>
+        </w:rPr>
+        <w:t xml:space="preserve">#&gt;  0_2_406464b61e2    0  A_4            0</w:t>
+      </w:r>
+      <w:r>
+        <w:br/>
+      </w:r>
+      <w:r>
+        <w:rPr>
+          <w:rStyle w:val="CommentTok"/>
+        </w:rPr>
+        <w:t xml:space="preserve">#&gt;  0_2_406464b61e2    0  A_5            0</w:t>
+      </w:r>
+      <w:r>
+        <w:br/>
+      </w:r>
+      <w:r>
+        <w:rPr>
+          <w:rStyle w:val="CommentTok"/>
+        </w:rPr>
+        <w:t xml:space="preserve">#&gt;  0_2_406464b61e2    0  A_6            0</w:t>
+      </w:r>
     </w:p>
-    <w:bookmarkEnd w:id="35"/>
-    <w:bookmarkEnd w:id="36"/>
-    <w:bookmarkStart w:id="42" w:name="including-design-elements"/>
+    <w:bookmarkEnd w:id="37"/>
+    <w:bookmarkEnd w:id="38"/>
+    <w:bookmarkStart w:id="44" w:name="including-design-elements"/>
     <w:p>
       <w:pPr>
         <w:pStyle w:val="Heading1"/>
@@ -9739,7 +11147,7 @@
         <w:pStyle w:val="FirstParagraph"/>
       </w:pPr>
       <w:r>
-        <w:t xml:space="preserve">Often during analysis of growth curves data, we’d like to incorporate information on the experimental design. For example, which bacteria are present in which wells, or which wells have received some treatment.</w:t>
+        <w:t xml:space="preserve">Often during analysis of growth curve data, we’d like to incorporate information on the experimental design. For example, which bacteria are present in which wells, or which wells have received some treatment.</w:t>
       </w:r>
       <w:r>
         <w:t xml:space="preserve"> </w:t>
@@ -9793,7 +11201,7 @@
         <w:t xml:space="preserve">make_tidydesign</w:t>
       </w:r>
     </w:p>
-    <w:bookmarkStart w:id="37" w:name="reading-design-elements-from-files"/>
+    <w:bookmarkStart w:id="39" w:name="reading-design-elements-from-files"/>
     <w:p>
       <w:pPr>
         <w:pStyle w:val="Heading2"/>
@@ -9833,8 +11241,8 @@
         <w:t xml:space="preserve">Once these design elements have been read into the R environment, you can merge them with your data. See the next section for details.</w:t>
       </w:r>
     </w:p>
-    <w:bookmarkEnd w:id="37"/>
-    <w:bookmarkStart w:id="41" w:name="Xf2e4d08922cd36e03fbcee41dc1855b1f7130b2"/>
+    <w:bookmarkEnd w:id="39"/>
+    <w:bookmarkStart w:id="43" w:name="Xf2e4d08922cd36e03fbcee41dc1855b1f7130b2"/>
     <w:p>
       <w:pPr>
         <w:pStyle w:val="Heading2"/>
@@ -9923,7 +11331,7 @@
         <w:t xml:space="preserve">that can be easily merged with your tidy-shaped data.</w:t>
       </w:r>
     </w:p>
-    <w:bookmarkStart w:id="38" w:name="an-example-with-a-single-design"/>
+    <w:bookmarkStart w:id="40" w:name="an-example-with-a-single-design"/>
     <w:p>
       <w:pPr>
         <w:pStyle w:val="Heading3"/>
@@ -9937,7 +11345,30 @@
         <w:pStyle w:val="FirstParagraph"/>
       </w:pPr>
       <w:r>
-        <w:t xml:space="preserve">For example, let’s imagine a growth curves experiment where a 96 well plate (12 columns and 8 rows) has a different bacterial strain in each row, but the first and last columns and first and last rows were left empty.</w:t>
+        <w:t xml:space="preserve">Let’s start with a simple example demonstrating the basic use of</w:t>
+      </w:r>
+      <w:r>
+        <w:t xml:space="preserve"> </w:t>
+      </w:r>
+      <w:r>
+        <w:rPr>
+          <w:rStyle w:val="VerbatimChar"/>
+        </w:rPr>
+        <w:t xml:space="preserve">make_tidydesign</w:t>
+      </w:r>
+      <w:r>
+        <w:t xml:space="preserve"> </w:t>
+      </w:r>
+      <w:r>
+        <w:t xml:space="preserve">(we’ll move on to more complicated designs afterwards).</w:t>
+      </w:r>
+    </w:p>
+    <w:p>
+      <w:pPr>
+        <w:pStyle w:val="BodyText"/>
+      </w:pPr>
+      <w:r>
+        <w:t xml:space="preserve">For example, let’s imagine a growth curve experiment where a 96 well plate (12 columns and 8 rows) has a different bacterial strain in each row, but the first and last columns and first and last rows were left empty.</w:t>
       </w:r>
     </w:p>
     <w:tbl>
@@ -10652,7 +12083,22 @@
         <w:pStyle w:val="BodyText"/>
       </w:pPr>
       <w:r>
-        <w:t xml:space="preserve">To generate a tidy-shaped design dataframe representing this information, we can use</w:t>
+        <w:t xml:space="preserve">To generate a tidy-shaped design</w:t>
+      </w:r>
+      <w:r>
+        <w:t xml:space="preserve"> </w:t>
+      </w:r>
+      <w:r>
+        <w:rPr>
+          <w:rStyle w:val="VerbatimChar"/>
+        </w:rPr>
+        <w:t xml:space="preserve">data.frame</w:t>
+      </w:r>
+      <w:r>
+        <w:t xml:space="preserve"> </w:t>
+      </w:r>
+      <w:r>
+        <w:t xml:space="preserve">representing this information, we can use</w:t>
       </w:r>
       <w:r>
         <w:t xml:space="preserve"> </w:t>
@@ -10849,6 +12295,15 @@
         <w:t xml:space="preserve">, </w:t>
       </w:r>
       <w:r>
+        <w:br/>
+      </w:r>
+      <w:r>
+        <w:rPr>
+          <w:rStyle w:val="NormalTok"/>
+        </w:rPr>
+        <w:t xml:space="preserve">      </w:t>
+      </w:r>
+      <w:r>
         <w:rPr>
           <w:rStyle w:val="StringTok"/>
         </w:rPr>
@@ -11033,7 +12488,7 @@
         <w:pStyle w:val="BodyText"/>
       </w:pPr>
       <w:r>
-        <w:t xml:space="preserve">Well, make_tidydesign expects give things for each design component:</w:t>
+        <w:t xml:space="preserve">Well, make_tidydesign expects five things for each design component:</w:t>
       </w:r>
       <w:r>
         <w:t xml:space="preserve"> </w:t>
@@ -11420,8 +12875,8 @@
         <w:t xml:space="preserve">#&gt; 20   B8 Strain 1</w:t>
       </w:r>
     </w:p>
-    <w:bookmarkEnd w:id="38"/>
-    <w:bookmarkStart w:id="39" w:name="a-few-notes-on-the-pattern-string"/>
+    <w:bookmarkEnd w:id="40"/>
+    <w:bookmarkStart w:id="41" w:name="a-few-notes-on-the-pattern-string"/>
     <w:p>
       <w:pPr>
         <w:pStyle w:val="Heading3"/>
@@ -12704,8 +14159,8 @@
         <w:t xml:space="preserve">)</w:t>
       </w:r>
     </w:p>
-    <w:bookmarkEnd w:id="39"/>
-    <w:bookmarkStart w:id="40" w:name="X4470867ba14840b1dc10e7ede46806dd11211ae"/>
+    <w:bookmarkEnd w:id="41"/>
+    <w:bookmarkStart w:id="42" w:name="X4470867ba14840b1dc10e7ede46806dd11211ae"/>
     <w:p>
       <w:pPr>
         <w:pStyle w:val="Heading3"/>
@@ -12719,7 +14174,7 @@
         <w:pStyle w:val="FirstParagraph"/>
       </w:pPr>
       <w:r>
-        <w:t xml:space="preserve">Now let’s return to our example growth curves experiment. Imagine that now, in addition to having a different bacterial strain in each row, we also have a different media in each column in the plate.</w:t>
+        <w:t xml:space="preserve">Now let’s return to our example growth curve experiment. Imagine that now, in addition to having a different bacterial strain in each row, we also have a different media in each column in the plate.</w:t>
       </w:r>
     </w:p>
     <w:tbl>
@@ -16798,10 +18253,10 @@
         <w:t xml:space="preserve">#&gt; 20   B8 Media 7 Strain 1</w:t>
       </w:r>
     </w:p>
-    <w:bookmarkEnd w:id="40"/>
-    <w:bookmarkEnd w:id="41"/>
     <w:bookmarkEnd w:id="42"/>
-    <w:bookmarkStart w:id="43" w:name="Xf550e4888c3170b77f36d3cd4cfaa950a01626c"/>
+    <w:bookmarkEnd w:id="43"/>
+    <w:bookmarkEnd w:id="44"/>
+    <w:bookmarkStart w:id="45" w:name="Xf550e4888c3170b77f36d3cd4cfaa950a01626c"/>
     <w:p>
       <w:pPr>
         <w:pStyle w:val="Heading1"/>
@@ -19319,7 +20774,7 @@
         <w:rPr>
           <w:rStyle w:val="FunctionTok"/>
         </w:rPr>
-        <w:t xml:space="preserve">print</w:t>
+        <w:t xml:space="preserve">head</w:t>
       </w:r>
       <w:r>
         <w:rPr>
@@ -19334,1820 +20789,65 @@
         <w:rPr>
           <w:rStyle w:val="CommentTok"/>
         </w:rPr>
-        <w:t xml:space="preserve">#&gt;     Time Well Measurements Bacteria_strain       Phage</w:t>
-      </w:r>
-      <w:r>
-        <w:br/>
-      </w:r>
-      <w:r>
-        <w:rPr>
-          <w:rStyle w:val="CommentTok"/>
-        </w:rPr>
-        <w:t xml:space="preserve">#&gt; 1      0   A1            0        Strain 1    No Phage</w:t>
-      </w:r>
-      <w:r>
-        <w:br/>
-      </w:r>
-      <w:r>
-        <w:rPr>
-          <w:rStyle w:val="CommentTok"/>
-        </w:rPr>
-        <w:t xml:space="preserve">#&gt; 2      0   B1            0        Strain 7    No Phage</w:t>
-      </w:r>
-      <w:r>
-        <w:br/>
-      </w:r>
-      <w:r>
-        <w:rPr>
-          <w:rStyle w:val="CommentTok"/>
-        </w:rPr>
-        <w:t xml:space="preserve">#&gt; 3      0   C1            0       Strain 13    No Phage</w:t>
-      </w:r>
-      <w:r>
-        <w:br/>
-      </w:r>
-      <w:r>
-        <w:rPr>
-          <w:rStyle w:val="CommentTok"/>
-        </w:rPr>
-        <w:t xml:space="preserve">#&gt; 4      0   D1            0       Strain 19    No Phage</w:t>
-      </w:r>
-      <w:r>
-        <w:br/>
-      </w:r>
-      <w:r>
-        <w:rPr>
-          <w:rStyle w:val="CommentTok"/>
-        </w:rPr>
-        <w:t xml:space="preserve">#&gt; 5      0   E1            0       Strain 25    No Phage</w:t>
-      </w:r>
-      <w:r>
-        <w:br/>
-      </w:r>
-      <w:r>
-        <w:rPr>
-          <w:rStyle w:val="CommentTok"/>
-        </w:rPr>
-        <w:t xml:space="preserve">#&gt; 6      0   F1            0       Strain 31    No Phage</w:t>
-      </w:r>
-      <w:r>
-        <w:br/>
-      </w:r>
-      <w:r>
-        <w:rPr>
-          <w:rStyle w:val="CommentTok"/>
-        </w:rPr>
-        <w:t xml:space="preserve">#&gt; 7      0   G1            0       Strain 37    No Phage</w:t>
-      </w:r>
-      <w:r>
-        <w:br/>
-      </w:r>
-      <w:r>
-        <w:rPr>
-          <w:rStyle w:val="CommentTok"/>
-        </w:rPr>
-        <w:t xml:space="preserve">#&gt; 8      0   H1            0       Strain 43    No Phage</w:t>
-      </w:r>
-      <w:r>
-        <w:br/>
-      </w:r>
-      <w:r>
-        <w:rPr>
-          <w:rStyle w:val="CommentTok"/>
-        </w:rPr>
-        <w:t xml:space="preserve">#&gt; 9      0   A2            0        Strain 2    No Phage</w:t>
-      </w:r>
-      <w:r>
-        <w:br/>
-      </w:r>
-      <w:r>
-        <w:rPr>
-          <w:rStyle w:val="CommentTok"/>
-        </w:rPr>
-        <w:t xml:space="preserve">#&gt; 10     0   B2            0        Strain 8    No Phage</w:t>
-      </w:r>
-      <w:r>
-        <w:br/>
-      </w:r>
-      <w:r>
-        <w:rPr>
-          <w:rStyle w:val="CommentTok"/>
-        </w:rPr>
-        <w:t xml:space="preserve">#&gt; 11     0   C2            0       Strain 14    No Phage</w:t>
-      </w:r>
-      <w:r>
-        <w:br/>
-      </w:r>
-      <w:r>
-        <w:rPr>
-          <w:rStyle w:val="CommentTok"/>
-        </w:rPr>
-        <w:t xml:space="preserve">#&gt; 12     0   D2            0       Strain 20    No Phage</w:t>
-      </w:r>
-      <w:r>
-        <w:br/>
-      </w:r>
-      <w:r>
-        <w:rPr>
-          <w:rStyle w:val="CommentTok"/>
-        </w:rPr>
-        <w:t xml:space="preserve">#&gt; 13     0   E2            0       Strain 26    No Phage</w:t>
-      </w:r>
-      <w:r>
-        <w:br/>
-      </w:r>
-      <w:r>
-        <w:rPr>
-          <w:rStyle w:val="CommentTok"/>
-        </w:rPr>
-        <w:t xml:space="preserve">#&gt; 14     0   F2            0       Strain 32    No Phage</w:t>
-      </w:r>
-      <w:r>
-        <w:br/>
-      </w:r>
-      <w:r>
-        <w:rPr>
-          <w:rStyle w:val="CommentTok"/>
-        </w:rPr>
-        <w:t xml:space="preserve">#&gt; 15     0   G2            0       Strain 38    No Phage</w:t>
-      </w:r>
-      <w:r>
-        <w:br/>
-      </w:r>
-      <w:r>
-        <w:rPr>
-          <w:rStyle w:val="CommentTok"/>
-        </w:rPr>
-        <w:t xml:space="preserve">#&gt; 16     0   H2            0       Strain 44    No Phage</w:t>
-      </w:r>
-      <w:r>
-        <w:br/>
-      </w:r>
-      <w:r>
-        <w:rPr>
-          <w:rStyle w:val="CommentTok"/>
-        </w:rPr>
-        <w:t xml:space="preserve">#&gt; 17     0   A3            0        Strain 3    No Phage</w:t>
-      </w:r>
-      <w:r>
-        <w:br/>
-      </w:r>
-      <w:r>
-        <w:rPr>
-          <w:rStyle w:val="CommentTok"/>
-        </w:rPr>
-        <w:t xml:space="preserve">#&gt; 18     0   B3            0        Strain 9    No Phage</w:t>
-      </w:r>
-      <w:r>
-        <w:br/>
-      </w:r>
-      <w:r>
-        <w:rPr>
-          <w:rStyle w:val="CommentTok"/>
-        </w:rPr>
-        <w:t xml:space="preserve">#&gt; 19     0   C3            0       Strain 15    No Phage</w:t>
-      </w:r>
-      <w:r>
-        <w:br/>
-      </w:r>
-      <w:r>
-        <w:rPr>
-          <w:rStyle w:val="CommentTok"/>
-        </w:rPr>
-        <w:t xml:space="preserve">#&gt; 20     0   D3            0       Strain 21    No Phage</w:t>
-      </w:r>
-      <w:r>
-        <w:br/>
-      </w:r>
-      <w:r>
-        <w:rPr>
-          <w:rStyle w:val="CommentTok"/>
-        </w:rPr>
-        <w:t xml:space="preserve">#&gt; 21     0   E3            0       Strain 27    No Phage</w:t>
-      </w:r>
-      <w:r>
-        <w:br/>
-      </w:r>
-      <w:r>
-        <w:rPr>
-          <w:rStyle w:val="CommentTok"/>
-        </w:rPr>
-        <w:t xml:space="preserve">#&gt; 22     0   F3            0       Strain 33    No Phage</w:t>
-      </w:r>
-      <w:r>
-        <w:br/>
-      </w:r>
-      <w:r>
-        <w:rPr>
-          <w:rStyle w:val="CommentTok"/>
-        </w:rPr>
-        <w:t xml:space="preserve">#&gt; 23     0   G3            0       Strain 39    No Phage</w:t>
-      </w:r>
-      <w:r>
-        <w:br/>
-      </w:r>
-      <w:r>
-        <w:rPr>
-          <w:rStyle w:val="CommentTok"/>
-        </w:rPr>
-        <w:t xml:space="preserve">#&gt; 24     0   H3            0       Strain 45    No Phage</w:t>
-      </w:r>
-      <w:r>
-        <w:br/>
-      </w:r>
-      <w:r>
-        <w:rPr>
-          <w:rStyle w:val="CommentTok"/>
-        </w:rPr>
-        <w:t xml:space="preserve">#&gt; 25     0   A4            0        Strain 4    No Phage</w:t>
-      </w:r>
-      <w:r>
-        <w:br/>
-      </w:r>
-      <w:r>
-        <w:rPr>
-          <w:rStyle w:val="CommentTok"/>
-        </w:rPr>
-        <w:t xml:space="preserve">#&gt; 26     0   B4            0       Strain 10    No Phage</w:t>
-      </w:r>
-      <w:r>
-        <w:br/>
-      </w:r>
-      <w:r>
-        <w:rPr>
-          <w:rStyle w:val="CommentTok"/>
-        </w:rPr>
-        <w:t xml:space="preserve">#&gt; 27     0   C4            0       Strain 16    No Phage</w:t>
-      </w:r>
-      <w:r>
-        <w:br/>
-      </w:r>
-      <w:r>
-        <w:rPr>
-          <w:rStyle w:val="CommentTok"/>
-        </w:rPr>
-        <w:t xml:space="preserve">#&gt; 28     0   D4            0       Strain 22    No Phage</w:t>
-      </w:r>
-      <w:r>
-        <w:br/>
-      </w:r>
-      <w:r>
-        <w:rPr>
-          <w:rStyle w:val="CommentTok"/>
-        </w:rPr>
-        <w:t xml:space="preserve">#&gt; 29     0   E4            0       Strain 28    No Phage</w:t>
-      </w:r>
-      <w:r>
-        <w:br/>
-      </w:r>
-      <w:r>
-        <w:rPr>
-          <w:rStyle w:val="CommentTok"/>
-        </w:rPr>
-        <w:t xml:space="preserve">#&gt; 30     0   F4            0       Strain 34    No Phage</w:t>
-      </w:r>
-      <w:r>
-        <w:br/>
-      </w:r>
-      <w:r>
-        <w:rPr>
-          <w:rStyle w:val="CommentTok"/>
-        </w:rPr>
-        <w:t xml:space="preserve">#&gt; 31     0   G4            0       Strain 40    No Phage</w:t>
-      </w:r>
-      <w:r>
-        <w:br/>
-      </w:r>
-      <w:r>
-        <w:rPr>
-          <w:rStyle w:val="CommentTok"/>
-        </w:rPr>
-        <w:t xml:space="preserve">#&gt; 32     0   H4            0       Strain 46    No Phage</w:t>
-      </w:r>
-      <w:r>
-        <w:br/>
-      </w:r>
-      <w:r>
-        <w:rPr>
-          <w:rStyle w:val="CommentTok"/>
-        </w:rPr>
-        <w:t xml:space="preserve">#&gt; 33     0   A5            0        Strain 5    No Phage</w:t>
-      </w:r>
-      <w:r>
-        <w:br/>
-      </w:r>
-      <w:r>
-        <w:rPr>
-          <w:rStyle w:val="CommentTok"/>
-        </w:rPr>
-        <w:t xml:space="preserve">#&gt; 34     0   B5            0       Strain 11    No Phage</w:t>
-      </w:r>
-      <w:r>
-        <w:br/>
-      </w:r>
-      <w:r>
-        <w:rPr>
-          <w:rStyle w:val="CommentTok"/>
-        </w:rPr>
-        <w:t xml:space="preserve">#&gt; 35     0   C5            0       Strain 17    No Phage</w:t>
-      </w:r>
-      <w:r>
-        <w:br/>
-      </w:r>
-      <w:r>
-        <w:rPr>
-          <w:rStyle w:val="CommentTok"/>
-        </w:rPr>
-        <w:t xml:space="preserve">#&gt; 36     0   D5            0       Strain 23    No Phage</w:t>
-      </w:r>
-      <w:r>
-        <w:br/>
-      </w:r>
-      <w:r>
-        <w:rPr>
-          <w:rStyle w:val="CommentTok"/>
-        </w:rPr>
-        <w:t xml:space="preserve">#&gt; 37     0   E5            0       Strain 29    No Phage</w:t>
-      </w:r>
-      <w:r>
-        <w:br/>
-      </w:r>
-      <w:r>
-        <w:rPr>
-          <w:rStyle w:val="CommentTok"/>
-        </w:rPr>
-        <w:t xml:space="preserve">#&gt; 38     0   F5            0       Strain 35    No Phage</w:t>
-      </w:r>
-      <w:r>
-        <w:br/>
-      </w:r>
-      <w:r>
-        <w:rPr>
-          <w:rStyle w:val="CommentTok"/>
-        </w:rPr>
-        <w:t xml:space="preserve">#&gt; 39     0   G5            0       Strain 41    No Phage</w:t>
-      </w:r>
-      <w:r>
-        <w:br/>
-      </w:r>
-      <w:r>
-        <w:rPr>
-          <w:rStyle w:val="CommentTok"/>
-        </w:rPr>
-        <w:t xml:space="preserve">#&gt; 40     0   H5            0       Strain 47    No Phage</w:t>
-      </w:r>
-      <w:r>
-        <w:br/>
-      </w:r>
-      <w:r>
-        <w:rPr>
-          <w:rStyle w:val="CommentTok"/>
-        </w:rPr>
-        <w:t xml:space="preserve">#&gt; 41     0   A6            0        Strain 6    No Phage</w:t>
-      </w:r>
-      <w:r>
-        <w:br/>
-      </w:r>
-      <w:r>
-        <w:rPr>
-          <w:rStyle w:val="CommentTok"/>
-        </w:rPr>
-        <w:t xml:space="preserve">#&gt; 42     0   B6            0       Strain 12    No Phage</w:t>
-      </w:r>
-      <w:r>
-        <w:br/>
-      </w:r>
-      <w:r>
-        <w:rPr>
-          <w:rStyle w:val="CommentTok"/>
-        </w:rPr>
-        <w:t xml:space="preserve">#&gt; 43     0   C6            0       Strain 18    No Phage</w:t>
-      </w:r>
-      <w:r>
-        <w:br/>
-      </w:r>
-      <w:r>
-        <w:rPr>
-          <w:rStyle w:val="CommentTok"/>
-        </w:rPr>
-        <w:t xml:space="preserve">#&gt; 44     0   D6            0       Strain 24    No Phage</w:t>
-      </w:r>
-      <w:r>
-        <w:br/>
-      </w:r>
-      <w:r>
-        <w:rPr>
-          <w:rStyle w:val="CommentTok"/>
-        </w:rPr>
-        <w:t xml:space="preserve">#&gt; 45     0   E6            0       Strain 30    No Phage</w:t>
-      </w:r>
-      <w:r>
-        <w:br/>
-      </w:r>
-      <w:r>
-        <w:rPr>
-          <w:rStyle w:val="CommentTok"/>
-        </w:rPr>
-        <w:t xml:space="preserve">#&gt; 46     0   F6            0       Strain 36    No Phage</w:t>
-      </w:r>
-      <w:r>
-        <w:br/>
-      </w:r>
-      <w:r>
-        <w:rPr>
-          <w:rStyle w:val="CommentTok"/>
-        </w:rPr>
-        <w:t xml:space="preserve">#&gt; 47     0   G6            0       Strain 42    No Phage</w:t>
-      </w:r>
-      <w:r>
-        <w:br/>
-      </w:r>
-      <w:r>
-        <w:rPr>
-          <w:rStyle w:val="CommentTok"/>
-        </w:rPr>
-        <w:t xml:space="preserve">#&gt; 48     0   H6            0       Strain 48    No Phage</w:t>
-      </w:r>
-      <w:r>
-        <w:br/>
-      </w:r>
-      <w:r>
-        <w:rPr>
-          <w:rStyle w:val="CommentTok"/>
-        </w:rPr>
-        <w:t xml:space="preserve">#&gt; 49     0   A7            0        Strain 1 Phage Added</w:t>
-      </w:r>
-      <w:r>
-        <w:br/>
-      </w:r>
-      <w:r>
-        <w:rPr>
-          <w:rStyle w:val="CommentTok"/>
-        </w:rPr>
-        <w:t xml:space="preserve">#&gt; 50     0   B7            0        Strain 7 Phage Added</w:t>
-      </w:r>
-      <w:r>
-        <w:br/>
-      </w:r>
-      <w:r>
-        <w:rPr>
-          <w:rStyle w:val="CommentTok"/>
-        </w:rPr>
-        <w:t xml:space="preserve">#&gt; 51     0   C7            0       Strain 13 Phage Added</w:t>
-      </w:r>
-      <w:r>
-        <w:br/>
-      </w:r>
-      <w:r>
-        <w:rPr>
-          <w:rStyle w:val="CommentTok"/>
-        </w:rPr>
-        <w:t xml:space="preserve">#&gt; 52     0   D7            0       Strain 19 Phage Added</w:t>
-      </w:r>
-      <w:r>
-        <w:br/>
-      </w:r>
-      <w:r>
-        <w:rPr>
-          <w:rStyle w:val="CommentTok"/>
-        </w:rPr>
-        <w:t xml:space="preserve">#&gt; 53     0   E7            0       Strain 25 Phage Added</w:t>
-      </w:r>
-      <w:r>
-        <w:br/>
-      </w:r>
-      <w:r>
-        <w:rPr>
-          <w:rStyle w:val="CommentTok"/>
-        </w:rPr>
-        <w:t xml:space="preserve">#&gt; 54     0   F7            0       Strain 31 Phage Added</w:t>
-      </w:r>
-      <w:r>
-        <w:br/>
-      </w:r>
-      <w:r>
-        <w:rPr>
-          <w:rStyle w:val="CommentTok"/>
-        </w:rPr>
-        <w:t xml:space="preserve">#&gt; 55     0   G7            0       Strain 37 Phage Added</w:t>
-      </w:r>
-      <w:r>
-        <w:br/>
-      </w:r>
-      <w:r>
-        <w:rPr>
-          <w:rStyle w:val="CommentTok"/>
-        </w:rPr>
-        <w:t xml:space="preserve">#&gt; 56     0   H7            0       Strain 43 Phage Added</w:t>
-      </w:r>
-      <w:r>
-        <w:br/>
-      </w:r>
-      <w:r>
-        <w:rPr>
-          <w:rStyle w:val="CommentTok"/>
-        </w:rPr>
-        <w:t xml:space="preserve">#&gt; 57     0   A8            0        Strain 2 Phage Added</w:t>
-      </w:r>
-      <w:r>
-        <w:br/>
-      </w:r>
-      <w:r>
-        <w:rPr>
-          <w:rStyle w:val="CommentTok"/>
-        </w:rPr>
-        <w:t xml:space="preserve">#&gt; 58     0   B8            0        Strain 8 Phage Added</w:t>
-      </w:r>
-      <w:r>
-        <w:br/>
-      </w:r>
-      <w:r>
-        <w:rPr>
-          <w:rStyle w:val="CommentTok"/>
-        </w:rPr>
-        <w:t xml:space="preserve">#&gt; 59     0   C8            0       Strain 14 Phage Added</w:t>
-      </w:r>
-      <w:r>
-        <w:br/>
-      </w:r>
-      <w:r>
-        <w:rPr>
-          <w:rStyle w:val="CommentTok"/>
-        </w:rPr>
-        <w:t xml:space="preserve">#&gt; 60     0   D8            0       Strain 20 Phage Added</w:t>
-      </w:r>
-      <w:r>
-        <w:br/>
-      </w:r>
-      <w:r>
-        <w:rPr>
-          <w:rStyle w:val="CommentTok"/>
-        </w:rPr>
-        <w:t xml:space="preserve">#&gt; 61     0   E8            0       Strain 26 Phage Added</w:t>
-      </w:r>
-      <w:r>
-        <w:br/>
-      </w:r>
-      <w:r>
-        <w:rPr>
-          <w:rStyle w:val="CommentTok"/>
-        </w:rPr>
-        <w:t xml:space="preserve">#&gt; 62     0   F8            0       Strain 32 Phage Added</w:t>
-      </w:r>
-      <w:r>
-        <w:br/>
-      </w:r>
-      <w:r>
-        <w:rPr>
-          <w:rStyle w:val="CommentTok"/>
-        </w:rPr>
-        <w:t xml:space="preserve">#&gt; 63     0   G8            0       Strain 38 Phage Added</w:t>
-      </w:r>
-      <w:r>
-        <w:br/>
-      </w:r>
-      <w:r>
-        <w:rPr>
-          <w:rStyle w:val="CommentTok"/>
-        </w:rPr>
-        <w:t xml:space="preserve">#&gt; 64     0   H8            0       Strain 44 Phage Added</w:t>
-      </w:r>
-      <w:r>
-        <w:br/>
-      </w:r>
-      <w:r>
-        <w:rPr>
-          <w:rStyle w:val="CommentTok"/>
-        </w:rPr>
-        <w:t xml:space="preserve">#&gt; 65     0   A9            0        Strain 3 Phage Added</w:t>
-      </w:r>
-      <w:r>
-        <w:br/>
-      </w:r>
-      <w:r>
-        <w:rPr>
-          <w:rStyle w:val="CommentTok"/>
-        </w:rPr>
-        <w:t xml:space="preserve">#&gt; 66     0   B9            0        Strain 9 Phage Added</w:t>
-      </w:r>
-      <w:r>
-        <w:br/>
-      </w:r>
-      <w:r>
-        <w:rPr>
-          <w:rStyle w:val="CommentTok"/>
-        </w:rPr>
-        <w:t xml:space="preserve">#&gt; 67     0   C9            0       Strain 15 Phage Added</w:t>
-      </w:r>
-      <w:r>
-        <w:br/>
-      </w:r>
-      <w:r>
-        <w:rPr>
-          <w:rStyle w:val="CommentTok"/>
-        </w:rPr>
-        <w:t xml:space="preserve">#&gt; 68     0   D9            0       Strain 21 Phage Added</w:t>
-      </w:r>
-      <w:r>
-        <w:br/>
-      </w:r>
-      <w:r>
-        <w:rPr>
-          <w:rStyle w:val="CommentTok"/>
-        </w:rPr>
-        <w:t xml:space="preserve">#&gt; 69     0   E9            0       Strain 27 Phage Added</w:t>
-      </w:r>
-      <w:r>
-        <w:br/>
-      </w:r>
-      <w:r>
-        <w:rPr>
-          <w:rStyle w:val="CommentTok"/>
-        </w:rPr>
-        <w:t xml:space="preserve">#&gt; 70     0   F9            0       Strain 33 Phage Added</w:t>
-      </w:r>
-      <w:r>
-        <w:br/>
-      </w:r>
-      <w:r>
-        <w:rPr>
-          <w:rStyle w:val="CommentTok"/>
-        </w:rPr>
-        <w:t xml:space="preserve">#&gt; 71     0   G9            0       Strain 39 Phage Added</w:t>
-      </w:r>
-      <w:r>
-        <w:br/>
-      </w:r>
-      <w:r>
-        <w:rPr>
-          <w:rStyle w:val="CommentTok"/>
-        </w:rPr>
-        <w:t xml:space="preserve">#&gt; 72     0   H9            0       Strain 45 Phage Added</w:t>
-      </w:r>
-      <w:r>
-        <w:br/>
-      </w:r>
-      <w:r>
-        <w:rPr>
-          <w:rStyle w:val="CommentTok"/>
-        </w:rPr>
-        <w:t xml:space="preserve">#&gt; 73     0  A10            0        Strain 4 Phage Added</w:t>
-      </w:r>
-      <w:r>
-        <w:br/>
-      </w:r>
-      <w:r>
-        <w:rPr>
-          <w:rStyle w:val="CommentTok"/>
-        </w:rPr>
-        <w:t xml:space="preserve">#&gt; 74     0  B10            0       Strain 10 Phage Added</w:t>
-      </w:r>
-      <w:r>
-        <w:br/>
-      </w:r>
-      <w:r>
-        <w:rPr>
-          <w:rStyle w:val="CommentTok"/>
-        </w:rPr>
-        <w:t xml:space="preserve">#&gt; 75     0  C10            0       Strain 16 Phage Added</w:t>
-      </w:r>
-      <w:r>
-        <w:br/>
-      </w:r>
-      <w:r>
-        <w:rPr>
-          <w:rStyle w:val="CommentTok"/>
-        </w:rPr>
-        <w:t xml:space="preserve">#&gt; 76     0  D10            0       Strain 22 Phage Added</w:t>
-      </w:r>
-      <w:r>
-        <w:br/>
-      </w:r>
-      <w:r>
-        <w:rPr>
-          <w:rStyle w:val="CommentTok"/>
-        </w:rPr>
-        <w:t xml:space="preserve">#&gt; 77     0  E10            0       Strain 28 Phage Added</w:t>
-      </w:r>
-      <w:r>
-        <w:br/>
-      </w:r>
-      <w:r>
-        <w:rPr>
-          <w:rStyle w:val="CommentTok"/>
-        </w:rPr>
-        <w:t xml:space="preserve">#&gt; 78     0  F10            0       Strain 34 Phage Added</w:t>
-      </w:r>
-      <w:r>
-        <w:br/>
-      </w:r>
-      <w:r>
-        <w:rPr>
-          <w:rStyle w:val="CommentTok"/>
-        </w:rPr>
-        <w:t xml:space="preserve">#&gt; 79     0  G10            0       Strain 40 Phage Added</w:t>
-      </w:r>
-      <w:r>
-        <w:br/>
-      </w:r>
-      <w:r>
-        <w:rPr>
-          <w:rStyle w:val="CommentTok"/>
-        </w:rPr>
-        <w:t xml:space="preserve">#&gt; 80     0  H10            0       Strain 46 Phage Added</w:t>
-      </w:r>
-      <w:r>
-        <w:br/>
-      </w:r>
-      <w:r>
-        <w:rPr>
-          <w:rStyle w:val="CommentTok"/>
-        </w:rPr>
-        <w:t xml:space="preserve">#&gt; 81     0  A11            0        Strain 5 Phage Added</w:t>
-      </w:r>
-      <w:r>
-        <w:br/>
-      </w:r>
-      <w:r>
-        <w:rPr>
-          <w:rStyle w:val="CommentTok"/>
-        </w:rPr>
-        <w:t xml:space="preserve">#&gt; 82     0  B11            0       Strain 11 Phage Added</w:t>
-      </w:r>
-      <w:r>
-        <w:br/>
-      </w:r>
-      <w:r>
-        <w:rPr>
-          <w:rStyle w:val="CommentTok"/>
-        </w:rPr>
-        <w:t xml:space="preserve">#&gt; 83     0  C11            0       Strain 17 Phage Added</w:t>
-      </w:r>
-      <w:r>
-        <w:br/>
-      </w:r>
-      <w:r>
-        <w:rPr>
-          <w:rStyle w:val="CommentTok"/>
-        </w:rPr>
-        <w:t xml:space="preserve">#&gt; 84     0  D11            0       Strain 23 Phage Added</w:t>
-      </w:r>
-      <w:r>
-        <w:br/>
-      </w:r>
-      <w:r>
-        <w:rPr>
-          <w:rStyle w:val="CommentTok"/>
-        </w:rPr>
-        <w:t xml:space="preserve">#&gt; 85     0  E11            0       Strain 29 Phage Added</w:t>
-      </w:r>
-      <w:r>
-        <w:br/>
-      </w:r>
-      <w:r>
-        <w:rPr>
-          <w:rStyle w:val="CommentTok"/>
-        </w:rPr>
-        <w:t xml:space="preserve">#&gt; 86     0  F11            0       Strain 35 Phage Added</w:t>
-      </w:r>
-      <w:r>
-        <w:br/>
-      </w:r>
-      <w:r>
-        <w:rPr>
-          <w:rStyle w:val="CommentTok"/>
-        </w:rPr>
-        <w:t xml:space="preserve">#&gt; 87     0  G11            0       Strain 41 Phage Added</w:t>
-      </w:r>
-      <w:r>
-        <w:br/>
-      </w:r>
-      <w:r>
-        <w:rPr>
-          <w:rStyle w:val="CommentTok"/>
-        </w:rPr>
-        <w:t xml:space="preserve">#&gt; 88     0  H11            0       Strain 47 Phage Added</w:t>
-      </w:r>
-      <w:r>
-        <w:br/>
-      </w:r>
-      <w:r>
-        <w:rPr>
-          <w:rStyle w:val="CommentTok"/>
-        </w:rPr>
-        <w:t xml:space="preserve">#&gt; 89     0  A12            0        Strain 6 Phage Added</w:t>
-      </w:r>
-      <w:r>
-        <w:br/>
-      </w:r>
-      <w:r>
-        <w:rPr>
-          <w:rStyle w:val="CommentTok"/>
-        </w:rPr>
-        <w:t xml:space="preserve">#&gt; 90     0  B12            0       Strain 12 Phage Added</w:t>
-      </w:r>
-      <w:r>
-        <w:br/>
-      </w:r>
-      <w:r>
-        <w:rPr>
-          <w:rStyle w:val="CommentTok"/>
-        </w:rPr>
-        <w:t xml:space="preserve">#&gt; 91     0  C12            0       Strain 18 Phage Added</w:t>
-      </w:r>
-      <w:r>
-        <w:br/>
-      </w:r>
-      <w:r>
-        <w:rPr>
-          <w:rStyle w:val="CommentTok"/>
-        </w:rPr>
-        <w:t xml:space="preserve">#&gt; 92     0  D12            0       Strain 24 Phage Added</w:t>
-      </w:r>
-      <w:r>
-        <w:br/>
-      </w:r>
-      <w:r>
-        <w:rPr>
-          <w:rStyle w:val="CommentTok"/>
-        </w:rPr>
-        <w:t xml:space="preserve">#&gt; 93     0  E12            0       Strain 30 Phage Added</w:t>
-      </w:r>
-      <w:r>
-        <w:br/>
-      </w:r>
-      <w:r>
-        <w:rPr>
-          <w:rStyle w:val="CommentTok"/>
-        </w:rPr>
-        <w:t xml:space="preserve">#&gt; 94     0  F12            0       Strain 36 Phage Added</w:t>
-      </w:r>
-      <w:r>
-        <w:br/>
-      </w:r>
-      <w:r>
-        <w:rPr>
-          <w:rStyle w:val="CommentTok"/>
-        </w:rPr>
-        <w:t xml:space="preserve">#&gt; 95     0  G12            0       Strain 42 Phage Added</w:t>
-      </w:r>
-      <w:r>
-        <w:br/>
-      </w:r>
-      <w:r>
-        <w:rPr>
-          <w:rStyle w:val="CommentTok"/>
-        </w:rPr>
-        <w:t xml:space="preserve">#&gt; 96     0  H12            0       Strain 48 Phage Added</w:t>
-      </w:r>
-      <w:r>
-        <w:br/>
-      </w:r>
-      <w:r>
-        <w:rPr>
-          <w:rStyle w:val="CommentTok"/>
-        </w:rPr>
-        <w:t xml:space="preserve">#&gt; 97   900   A1            0        Strain 1    No Phage</w:t>
-      </w:r>
-      <w:r>
-        <w:br/>
-      </w:r>
-      <w:r>
-        <w:rPr>
-          <w:rStyle w:val="CommentTok"/>
-        </w:rPr>
-        <w:t xml:space="preserve">#&gt; 98   900   B1            0        Strain 7    No Phage</w:t>
-      </w:r>
-      <w:r>
-        <w:br/>
-      </w:r>
-      <w:r>
-        <w:rPr>
-          <w:rStyle w:val="CommentTok"/>
-        </w:rPr>
-        <w:t xml:space="preserve">#&gt; 99   900   C1            0       Strain 13    No Phage</w:t>
-      </w:r>
-      <w:r>
-        <w:br/>
-      </w:r>
-      <w:r>
-        <w:rPr>
-          <w:rStyle w:val="CommentTok"/>
-        </w:rPr>
-        <w:t xml:space="preserve">#&gt; 100  900   D1            0       Strain 19    No Phage</w:t>
-      </w:r>
-      <w:r>
-        <w:br/>
-      </w:r>
-      <w:r>
-        <w:rPr>
-          <w:rStyle w:val="CommentTok"/>
-        </w:rPr>
-        <w:t xml:space="preserve">#&gt; 101  900   E1            0       Strain 25    No Phage</w:t>
-      </w:r>
-      <w:r>
-        <w:br/>
-      </w:r>
-      <w:r>
-        <w:rPr>
-          <w:rStyle w:val="CommentTok"/>
-        </w:rPr>
-        <w:t xml:space="preserve">#&gt; 102  900   F1            0       Strain 31    No Phage</w:t>
-      </w:r>
-      <w:r>
-        <w:br/>
-      </w:r>
-      <w:r>
-        <w:rPr>
-          <w:rStyle w:val="CommentTok"/>
-        </w:rPr>
-        <w:t xml:space="preserve">#&gt; 103  900   G1            0       Strain 37    No Phage</w:t>
-      </w:r>
-      <w:r>
-        <w:br/>
-      </w:r>
-      <w:r>
-        <w:rPr>
-          <w:rStyle w:val="CommentTok"/>
-        </w:rPr>
-        <w:t xml:space="preserve">#&gt; 104  900   H1            0       Strain 43    No Phage</w:t>
-      </w:r>
-      <w:r>
-        <w:br/>
-      </w:r>
-      <w:r>
-        <w:rPr>
-          <w:rStyle w:val="CommentTok"/>
-        </w:rPr>
-        <w:t xml:space="preserve">#&gt; 105  900   A2            0        Strain 2    No Phage</w:t>
-      </w:r>
-      <w:r>
-        <w:br/>
-      </w:r>
-      <w:r>
-        <w:rPr>
-          <w:rStyle w:val="CommentTok"/>
-        </w:rPr>
-        <w:t xml:space="preserve">#&gt; 106  900   B2            0        Strain 8    No Phage</w:t>
-      </w:r>
-      <w:r>
-        <w:br/>
-      </w:r>
-      <w:r>
-        <w:rPr>
-          <w:rStyle w:val="CommentTok"/>
-        </w:rPr>
-        <w:t xml:space="preserve">#&gt; 107  900   C2            0       Strain 14    No Phage</w:t>
-      </w:r>
-      <w:r>
-        <w:br/>
-      </w:r>
-      <w:r>
-        <w:rPr>
-          <w:rStyle w:val="CommentTok"/>
-        </w:rPr>
-        <w:t xml:space="preserve">#&gt; 108  900   D2            0       Strain 20    No Phage</w:t>
-      </w:r>
-      <w:r>
-        <w:br/>
-      </w:r>
-      <w:r>
-        <w:rPr>
-          <w:rStyle w:val="CommentTok"/>
-        </w:rPr>
-        <w:t xml:space="preserve">#&gt; 109  900   E2            0       Strain 26    No Phage</w:t>
-      </w:r>
-      <w:r>
-        <w:br/>
-      </w:r>
-      <w:r>
-        <w:rPr>
-          <w:rStyle w:val="CommentTok"/>
-        </w:rPr>
-        <w:t xml:space="preserve">#&gt; 110  900   F2            0       Strain 32    No Phage</w:t>
-      </w:r>
-      <w:r>
-        <w:br/>
-      </w:r>
-      <w:r>
-        <w:rPr>
-          <w:rStyle w:val="CommentTok"/>
-        </w:rPr>
-        <w:t xml:space="preserve">#&gt; 111  900   G2            0       Strain 38    No Phage</w:t>
-      </w:r>
-      <w:r>
-        <w:br/>
-      </w:r>
-      <w:r>
-        <w:rPr>
-          <w:rStyle w:val="CommentTok"/>
-        </w:rPr>
-        <w:t xml:space="preserve">#&gt; 112  900   H2            0       Strain 44    No Phage</w:t>
-      </w:r>
-      <w:r>
-        <w:br/>
-      </w:r>
-      <w:r>
-        <w:rPr>
-          <w:rStyle w:val="CommentTok"/>
-        </w:rPr>
-        <w:t xml:space="preserve">#&gt; 113  900   A3            0        Strain 3    No Phage</w:t>
-      </w:r>
-      <w:r>
-        <w:br/>
-      </w:r>
-      <w:r>
-        <w:rPr>
-          <w:rStyle w:val="CommentTok"/>
-        </w:rPr>
-        <w:t xml:space="preserve">#&gt; 114  900   B3            0        Strain 9    No Phage</w:t>
-      </w:r>
-      <w:r>
-        <w:br/>
-      </w:r>
-      <w:r>
-        <w:rPr>
-          <w:rStyle w:val="CommentTok"/>
-        </w:rPr>
-        <w:t xml:space="preserve">#&gt; 115  900   C3            0       Strain 15    No Phage</w:t>
-      </w:r>
-      <w:r>
-        <w:br/>
-      </w:r>
-      <w:r>
-        <w:rPr>
-          <w:rStyle w:val="CommentTok"/>
-        </w:rPr>
-        <w:t xml:space="preserve">#&gt; 116  900   D3            0       Strain 21    No Phage</w:t>
-      </w:r>
-      <w:r>
-        <w:br/>
-      </w:r>
-      <w:r>
-        <w:rPr>
-          <w:rStyle w:val="CommentTok"/>
-        </w:rPr>
-        <w:t xml:space="preserve">#&gt; 117  900   E3            0       Strain 27    No Phage</w:t>
-      </w:r>
-      <w:r>
-        <w:br/>
-      </w:r>
-      <w:r>
-        <w:rPr>
-          <w:rStyle w:val="CommentTok"/>
-        </w:rPr>
-        <w:t xml:space="preserve">#&gt; 118  900   F3            0       Strain 33    No Phage</w:t>
-      </w:r>
-      <w:r>
-        <w:br/>
-      </w:r>
-      <w:r>
-        <w:rPr>
-          <w:rStyle w:val="CommentTok"/>
-        </w:rPr>
-        <w:t xml:space="preserve">#&gt; 119  900   G3            0       Strain 39    No Phage</w:t>
-      </w:r>
-      <w:r>
-        <w:br/>
-      </w:r>
-      <w:r>
-        <w:rPr>
-          <w:rStyle w:val="CommentTok"/>
-        </w:rPr>
-        <w:t xml:space="preserve">#&gt; 120  900   H3            0       Strain 45    No Phage</w:t>
-      </w:r>
-      <w:r>
-        <w:br/>
-      </w:r>
-      <w:r>
-        <w:rPr>
-          <w:rStyle w:val="CommentTok"/>
-        </w:rPr>
-        <w:t xml:space="preserve">#&gt; 121  900   A4            0        Strain 4    No Phage</w:t>
-      </w:r>
-      <w:r>
-        <w:br/>
-      </w:r>
-      <w:r>
-        <w:rPr>
-          <w:rStyle w:val="CommentTok"/>
-        </w:rPr>
-        <w:t xml:space="preserve">#&gt; 122  900   B4            0       Strain 10    No Phage</w:t>
-      </w:r>
-      <w:r>
-        <w:br/>
-      </w:r>
-      <w:r>
-        <w:rPr>
-          <w:rStyle w:val="CommentTok"/>
-        </w:rPr>
-        <w:t xml:space="preserve">#&gt; 123  900   C4            0       Strain 16    No Phage</w:t>
-      </w:r>
-      <w:r>
-        <w:br/>
-      </w:r>
-      <w:r>
-        <w:rPr>
-          <w:rStyle w:val="CommentTok"/>
-        </w:rPr>
-        <w:t xml:space="preserve">#&gt; 124  900   D4            0       Strain 22    No Phage</w:t>
-      </w:r>
-      <w:r>
-        <w:br/>
-      </w:r>
-      <w:r>
-        <w:rPr>
-          <w:rStyle w:val="CommentTok"/>
-        </w:rPr>
-        <w:t xml:space="preserve">#&gt; 125  900   E4            0       Strain 28    No Phage</w:t>
-      </w:r>
-      <w:r>
-        <w:br/>
-      </w:r>
-      <w:r>
-        <w:rPr>
-          <w:rStyle w:val="CommentTok"/>
-        </w:rPr>
-        <w:t xml:space="preserve">#&gt; 126  900   F4            0       Strain 34    No Phage</w:t>
-      </w:r>
-      <w:r>
-        <w:br/>
-      </w:r>
-      <w:r>
-        <w:rPr>
-          <w:rStyle w:val="CommentTok"/>
-        </w:rPr>
-        <w:t xml:space="preserve">#&gt; 127  900   G4            0       Strain 40    No Phage</w:t>
-      </w:r>
-      <w:r>
-        <w:br/>
-      </w:r>
-      <w:r>
-        <w:rPr>
-          <w:rStyle w:val="CommentTok"/>
-        </w:rPr>
-        <w:t xml:space="preserve">#&gt; 128  900   H4            0       Strain 46    No Phage</w:t>
-      </w:r>
-      <w:r>
-        <w:br/>
-      </w:r>
-      <w:r>
-        <w:rPr>
-          <w:rStyle w:val="CommentTok"/>
-        </w:rPr>
-        <w:t xml:space="preserve">#&gt; 129  900   A5            0        Strain 5    No Phage</w:t>
-      </w:r>
-      <w:r>
-        <w:br/>
-      </w:r>
-      <w:r>
-        <w:rPr>
-          <w:rStyle w:val="CommentTok"/>
-        </w:rPr>
-        <w:t xml:space="preserve">#&gt; 130  900   B5            0       Strain 11    No Phage</w:t>
-      </w:r>
-      <w:r>
-        <w:br/>
-      </w:r>
-      <w:r>
-        <w:rPr>
-          <w:rStyle w:val="CommentTok"/>
-        </w:rPr>
-        <w:t xml:space="preserve">#&gt; 131  900   C5            0       Strain 17    No Phage</w:t>
-      </w:r>
-      <w:r>
-        <w:br/>
-      </w:r>
-      <w:r>
-        <w:rPr>
-          <w:rStyle w:val="CommentTok"/>
-        </w:rPr>
-        <w:t xml:space="preserve">#&gt; 132  900   D5            0       Strain 23    No Phage</w:t>
-      </w:r>
-      <w:r>
-        <w:br/>
-      </w:r>
-      <w:r>
-        <w:rPr>
-          <w:rStyle w:val="CommentTok"/>
-        </w:rPr>
-        <w:t xml:space="preserve">#&gt; 133  900   E5            0       Strain 29    No Phage</w:t>
-      </w:r>
-      <w:r>
-        <w:br/>
-      </w:r>
-      <w:r>
-        <w:rPr>
-          <w:rStyle w:val="CommentTok"/>
-        </w:rPr>
-        <w:t xml:space="preserve">#&gt; 134  900   F5            0       Strain 35    No Phage</w:t>
-      </w:r>
-      <w:r>
-        <w:br/>
-      </w:r>
-      <w:r>
-        <w:rPr>
-          <w:rStyle w:val="CommentTok"/>
-        </w:rPr>
-        <w:t xml:space="preserve">#&gt; 135  900   G5            0       Strain 41    No Phage</w:t>
-      </w:r>
-      <w:r>
-        <w:br/>
-      </w:r>
-      <w:r>
-        <w:rPr>
-          <w:rStyle w:val="CommentTok"/>
-        </w:rPr>
-        <w:t xml:space="preserve">#&gt; 136  900   H5            0       Strain 47    No Phage</w:t>
-      </w:r>
-      <w:r>
-        <w:br/>
-      </w:r>
-      <w:r>
-        <w:rPr>
-          <w:rStyle w:val="CommentTok"/>
-        </w:rPr>
-        <w:t xml:space="preserve">#&gt; 137  900   A6            0        Strain 6    No Phage</w:t>
-      </w:r>
-      <w:r>
-        <w:br/>
-      </w:r>
-      <w:r>
-        <w:rPr>
-          <w:rStyle w:val="CommentTok"/>
-        </w:rPr>
-        <w:t xml:space="preserve">#&gt; 138  900   B6            0       Strain 12    No Phage</w:t>
-      </w:r>
-      <w:r>
-        <w:br/>
-      </w:r>
-      <w:r>
-        <w:rPr>
-          <w:rStyle w:val="CommentTok"/>
-        </w:rPr>
-        <w:t xml:space="preserve">#&gt; 139  900   C6            0       Strain 18    No Phage</w:t>
-      </w:r>
-      <w:r>
-        <w:br/>
-      </w:r>
-      <w:r>
-        <w:rPr>
-          <w:rStyle w:val="CommentTok"/>
-        </w:rPr>
-        <w:t xml:space="preserve">#&gt; 140  900   D6            0       Strain 24    No Phage</w:t>
-      </w:r>
-      <w:r>
-        <w:br/>
-      </w:r>
-      <w:r>
-        <w:rPr>
-          <w:rStyle w:val="CommentTok"/>
-        </w:rPr>
-        <w:t xml:space="preserve">#&gt; 141  900   E6            0       Strain 30    No Phage</w:t>
-      </w:r>
-      <w:r>
-        <w:br/>
-      </w:r>
-      <w:r>
-        <w:rPr>
-          <w:rStyle w:val="CommentTok"/>
-        </w:rPr>
-        <w:t xml:space="preserve">#&gt; 142  900   F6            0       Strain 36    No Phage</w:t>
-      </w:r>
-      <w:r>
-        <w:br/>
-      </w:r>
-      <w:r>
-        <w:rPr>
-          <w:rStyle w:val="CommentTok"/>
-        </w:rPr>
-        <w:t xml:space="preserve">#&gt; 143  900   G6            0       Strain 42    No Phage</w:t>
-      </w:r>
-      <w:r>
-        <w:br/>
-      </w:r>
-      <w:r>
-        <w:rPr>
-          <w:rStyle w:val="CommentTok"/>
-        </w:rPr>
-        <w:t xml:space="preserve">#&gt; 144  900   H6            0       Strain 48    No Phage</w:t>
-      </w:r>
-      <w:r>
-        <w:br/>
-      </w:r>
-      <w:r>
-        <w:rPr>
-          <w:rStyle w:val="CommentTok"/>
-        </w:rPr>
-        <w:t xml:space="preserve">#&gt; 145  900   A7            0        Strain 1 Phage Added</w:t>
-      </w:r>
-      <w:r>
-        <w:br/>
-      </w:r>
-      <w:r>
-        <w:rPr>
-          <w:rStyle w:val="CommentTok"/>
-        </w:rPr>
-        <w:t xml:space="preserve">#&gt; 146  900   B7            0        Strain 7 Phage Added</w:t>
-      </w:r>
-      <w:r>
-        <w:br/>
-      </w:r>
-      <w:r>
-        <w:rPr>
-          <w:rStyle w:val="CommentTok"/>
-        </w:rPr>
-        <w:t xml:space="preserve">#&gt; 147  900   C7            0       Strain 13 Phage Added</w:t>
-      </w:r>
-      <w:r>
-        <w:br/>
-      </w:r>
-      <w:r>
-        <w:rPr>
-          <w:rStyle w:val="CommentTok"/>
-        </w:rPr>
-        <w:t xml:space="preserve">#&gt; 148  900   D7            0       Strain 19 Phage Added</w:t>
-      </w:r>
-      <w:r>
-        <w:br/>
-      </w:r>
-      <w:r>
-        <w:rPr>
-          <w:rStyle w:val="CommentTok"/>
-        </w:rPr>
-        <w:t xml:space="preserve">#&gt; 149  900   E7            0       Strain 25 Phage Added</w:t>
-      </w:r>
-      <w:r>
-        <w:br/>
-      </w:r>
-      <w:r>
-        <w:rPr>
-          <w:rStyle w:val="CommentTok"/>
-        </w:rPr>
-        <w:t xml:space="preserve">#&gt; 150  900   F7            0       Strain 31 Phage Added</w:t>
-      </w:r>
-      <w:r>
-        <w:br/>
-      </w:r>
-      <w:r>
-        <w:rPr>
-          <w:rStyle w:val="CommentTok"/>
-        </w:rPr>
-        <w:t xml:space="preserve">#&gt; 151  900   G7            0       Strain 37 Phage Added</w:t>
-      </w:r>
-      <w:r>
-        <w:br/>
-      </w:r>
-      <w:r>
-        <w:rPr>
-          <w:rStyle w:val="CommentTok"/>
-        </w:rPr>
-        <w:t xml:space="preserve">#&gt; 152  900   H7            0       Strain 43 Phage Added</w:t>
-      </w:r>
-      <w:r>
-        <w:br/>
-      </w:r>
-      <w:r>
-        <w:rPr>
-          <w:rStyle w:val="CommentTok"/>
-        </w:rPr>
-        <w:t xml:space="preserve">#&gt; 153  900   A8            0        Strain 2 Phage Added</w:t>
-      </w:r>
-      <w:r>
-        <w:br/>
-      </w:r>
-      <w:r>
-        <w:rPr>
-          <w:rStyle w:val="CommentTok"/>
-        </w:rPr>
-        <w:t xml:space="preserve">#&gt; 154  900   B8            0        Strain 8 Phage Added</w:t>
-      </w:r>
-      <w:r>
-        <w:br/>
-      </w:r>
-      <w:r>
-        <w:rPr>
-          <w:rStyle w:val="CommentTok"/>
-        </w:rPr>
-        <w:t xml:space="preserve">#&gt; 155  900   C8            0       Strain 14 Phage Added</w:t>
-      </w:r>
-      <w:r>
-        <w:br/>
-      </w:r>
-      <w:r>
-        <w:rPr>
-          <w:rStyle w:val="CommentTok"/>
-        </w:rPr>
-        <w:t xml:space="preserve">#&gt; 156  900   D8            0       Strain 20 Phage Added</w:t>
-      </w:r>
-      <w:r>
-        <w:br/>
-      </w:r>
-      <w:r>
-        <w:rPr>
-          <w:rStyle w:val="CommentTok"/>
-        </w:rPr>
-        <w:t xml:space="preserve">#&gt; 157  900   E8            0       Strain 26 Phage Added</w:t>
-      </w:r>
-      <w:r>
-        <w:br/>
-      </w:r>
-      <w:r>
-        <w:rPr>
-          <w:rStyle w:val="CommentTok"/>
-        </w:rPr>
-        <w:t xml:space="preserve">#&gt; 158  900   F8            0       Strain 32 Phage Added</w:t>
-      </w:r>
-      <w:r>
-        <w:br/>
-      </w:r>
-      <w:r>
-        <w:rPr>
-          <w:rStyle w:val="CommentTok"/>
-        </w:rPr>
-        <w:t xml:space="preserve">#&gt; 159  900   G8            0       Strain 38 Phage Added</w:t>
-      </w:r>
-      <w:r>
-        <w:br/>
-      </w:r>
-      <w:r>
-        <w:rPr>
-          <w:rStyle w:val="CommentTok"/>
-        </w:rPr>
-        <w:t xml:space="preserve">#&gt; 160  900   H8            0       Strain 44 Phage Added</w:t>
-      </w:r>
-      <w:r>
-        <w:br/>
-      </w:r>
-      <w:r>
-        <w:rPr>
-          <w:rStyle w:val="CommentTok"/>
-        </w:rPr>
-        <w:t xml:space="preserve">#&gt; 161  900   A9            0        Strain 3 Phage Added</w:t>
-      </w:r>
-      <w:r>
-        <w:br/>
-      </w:r>
-      <w:r>
-        <w:rPr>
-          <w:rStyle w:val="CommentTok"/>
-        </w:rPr>
-        <w:t xml:space="preserve">#&gt; 162  900   B9            0        Strain 9 Phage Added</w:t>
-      </w:r>
-      <w:r>
-        <w:br/>
-      </w:r>
-      <w:r>
-        <w:rPr>
-          <w:rStyle w:val="CommentTok"/>
-        </w:rPr>
-        <w:t xml:space="preserve">#&gt; 163  900   C9            0       Strain 15 Phage Added</w:t>
-      </w:r>
-      <w:r>
-        <w:br/>
-      </w:r>
-      <w:r>
-        <w:rPr>
-          <w:rStyle w:val="CommentTok"/>
-        </w:rPr>
-        <w:t xml:space="preserve">#&gt; 164  900   D9            0       Strain 21 Phage Added</w:t>
-      </w:r>
-      <w:r>
-        <w:br/>
-      </w:r>
-      <w:r>
-        <w:rPr>
-          <w:rStyle w:val="CommentTok"/>
-        </w:rPr>
-        <w:t xml:space="preserve">#&gt; 165  900   E9            0       Strain 27 Phage Added</w:t>
-      </w:r>
-      <w:r>
-        <w:br/>
-      </w:r>
-      <w:r>
-        <w:rPr>
-          <w:rStyle w:val="CommentTok"/>
-        </w:rPr>
-        <w:t xml:space="preserve">#&gt; 166  900   F9            0       Strain 33 Phage Added</w:t>
-      </w:r>
-      <w:r>
-        <w:br/>
-      </w:r>
-      <w:r>
-        <w:rPr>
-          <w:rStyle w:val="CommentTok"/>
-        </w:rPr>
-        <w:t xml:space="preserve">#&gt; 167  900   G9            0       Strain 39 Phage Added</w:t>
-      </w:r>
-      <w:r>
-        <w:br/>
-      </w:r>
-      <w:r>
-        <w:rPr>
-          <w:rStyle w:val="CommentTok"/>
-        </w:rPr>
-        <w:t xml:space="preserve">#&gt; 168  900   H9            0       Strain 45 Phage Added</w:t>
-      </w:r>
-      <w:r>
-        <w:br/>
-      </w:r>
-      <w:r>
-        <w:rPr>
-          <w:rStyle w:val="CommentTok"/>
-        </w:rPr>
-        <w:t xml:space="preserve">#&gt; 169  900  A10            0        Strain 4 Phage Added</w:t>
-      </w:r>
-      <w:r>
-        <w:br/>
-      </w:r>
-      <w:r>
-        <w:rPr>
-          <w:rStyle w:val="CommentTok"/>
-        </w:rPr>
-        <w:t xml:space="preserve">#&gt; 170  900  B10            0       Strain 10 Phage Added</w:t>
-      </w:r>
-      <w:r>
-        <w:br/>
-      </w:r>
-      <w:r>
-        <w:rPr>
-          <w:rStyle w:val="CommentTok"/>
-        </w:rPr>
-        <w:t xml:space="preserve">#&gt; 171  900  C10            0       Strain 16 Phage Added</w:t>
-      </w:r>
-      <w:r>
-        <w:br/>
-      </w:r>
-      <w:r>
-        <w:rPr>
-          <w:rStyle w:val="CommentTok"/>
-        </w:rPr>
-        <w:t xml:space="preserve">#&gt; 172  900  D10            0       Strain 22 Phage Added</w:t>
-      </w:r>
-      <w:r>
-        <w:br/>
-      </w:r>
-      <w:r>
-        <w:rPr>
-          <w:rStyle w:val="CommentTok"/>
-        </w:rPr>
-        <w:t xml:space="preserve">#&gt; 173  900  E10            0       Strain 28 Phage Added</w:t>
-      </w:r>
-      <w:r>
-        <w:br/>
-      </w:r>
-      <w:r>
-        <w:rPr>
-          <w:rStyle w:val="CommentTok"/>
-        </w:rPr>
-        <w:t xml:space="preserve">#&gt; 174  900  F10            0       Strain 34 Phage Added</w:t>
-      </w:r>
-      <w:r>
-        <w:br/>
-      </w:r>
-      <w:r>
-        <w:rPr>
-          <w:rStyle w:val="CommentTok"/>
-        </w:rPr>
-        <w:t xml:space="preserve">#&gt; 175  900  G10            0       Strain 40 Phage Added</w:t>
-      </w:r>
-      <w:r>
-        <w:br/>
-      </w:r>
-      <w:r>
-        <w:rPr>
-          <w:rStyle w:val="CommentTok"/>
-        </w:rPr>
-        <w:t xml:space="preserve">#&gt; 176  900  H10            0       Strain 46 Phage Added</w:t>
-      </w:r>
-      <w:r>
-        <w:br/>
-      </w:r>
-      <w:r>
-        <w:rPr>
-          <w:rStyle w:val="CommentTok"/>
-        </w:rPr>
-        <w:t xml:space="preserve">#&gt; 177  900  A11            0        Strain 5 Phage Added</w:t>
-      </w:r>
-      <w:r>
-        <w:br/>
-      </w:r>
-      <w:r>
-        <w:rPr>
-          <w:rStyle w:val="CommentTok"/>
-        </w:rPr>
-        <w:t xml:space="preserve">#&gt; 178  900  B11            0       Strain 11 Phage Added</w:t>
-      </w:r>
-      <w:r>
-        <w:br/>
-      </w:r>
-      <w:r>
-        <w:rPr>
-          <w:rStyle w:val="CommentTok"/>
-        </w:rPr>
-        <w:t xml:space="preserve">#&gt; 179  900  C11            0       Strain 17 Phage Added</w:t>
-      </w:r>
-      <w:r>
-        <w:br/>
-      </w:r>
-      <w:r>
-        <w:rPr>
-          <w:rStyle w:val="CommentTok"/>
-        </w:rPr>
-        <w:t xml:space="preserve">#&gt; 180  900  D11            0       Strain 23 Phage Added</w:t>
-      </w:r>
-      <w:r>
-        <w:br/>
-      </w:r>
-      <w:r>
-        <w:rPr>
-          <w:rStyle w:val="CommentTok"/>
-        </w:rPr>
-        <w:t xml:space="preserve">#&gt; 181  900  E11            0       Strain 29 Phage Added</w:t>
-      </w:r>
-      <w:r>
-        <w:br/>
-      </w:r>
-      <w:r>
-        <w:rPr>
-          <w:rStyle w:val="CommentTok"/>
-        </w:rPr>
-        <w:t xml:space="preserve">#&gt; 182  900  F11            0       Strain 35 Phage Added</w:t>
-      </w:r>
-      <w:r>
-        <w:br/>
-      </w:r>
-      <w:r>
-        <w:rPr>
-          <w:rStyle w:val="CommentTok"/>
-        </w:rPr>
-        <w:t xml:space="preserve">#&gt; 183  900  G11            0       Strain 41 Phage Added</w:t>
-      </w:r>
-      <w:r>
-        <w:br/>
-      </w:r>
-      <w:r>
-        <w:rPr>
-          <w:rStyle w:val="CommentTok"/>
-        </w:rPr>
-        <w:t xml:space="preserve">#&gt; 184  900  H11            0       Strain 47 Phage Added</w:t>
-      </w:r>
-      <w:r>
-        <w:br/>
-      </w:r>
-      <w:r>
-        <w:rPr>
-          <w:rStyle w:val="CommentTok"/>
-        </w:rPr>
-        <w:t xml:space="preserve">#&gt; 185  900  A12            0        Strain 6 Phage Added</w:t>
-      </w:r>
-      <w:r>
-        <w:br/>
-      </w:r>
-      <w:r>
-        <w:rPr>
-          <w:rStyle w:val="CommentTok"/>
-        </w:rPr>
-        <w:t xml:space="preserve">#&gt; 186  900  B12            0       Strain 12 Phage Added</w:t>
-      </w:r>
-      <w:r>
-        <w:br/>
-      </w:r>
-      <w:r>
-        <w:rPr>
-          <w:rStyle w:val="CommentTok"/>
-        </w:rPr>
-        <w:t xml:space="preserve">#&gt; 187  900  C12            0       Strain 18 Phage Added</w:t>
-      </w:r>
-      <w:r>
-        <w:br/>
-      </w:r>
-      <w:r>
-        <w:rPr>
-          <w:rStyle w:val="CommentTok"/>
-        </w:rPr>
-        <w:t xml:space="preserve">#&gt; 188  900  D12            0       Strain 24 Phage Added</w:t>
-      </w:r>
-      <w:r>
-        <w:br/>
-      </w:r>
-      <w:r>
-        <w:rPr>
-          <w:rStyle w:val="CommentTok"/>
-        </w:rPr>
-        <w:t xml:space="preserve">#&gt; 189  900  E12            0       Strain 30 Phage Added</w:t>
-      </w:r>
-      <w:r>
-        <w:br/>
-      </w:r>
-      <w:r>
-        <w:rPr>
-          <w:rStyle w:val="CommentTok"/>
-        </w:rPr>
-        <w:t xml:space="preserve">#&gt; 190  900  F12            0       Strain 36 Phage Added</w:t>
-      </w:r>
-      <w:r>
-        <w:br/>
-      </w:r>
-      <w:r>
-        <w:rPr>
-          <w:rStyle w:val="CommentTok"/>
-        </w:rPr>
-        <w:t xml:space="preserve">#&gt; 191  900  G12            0       Strain 42 Phage Added</w:t>
-      </w:r>
-      <w:r>
-        <w:br/>
-      </w:r>
-      <w:r>
-        <w:rPr>
-          <w:rStyle w:val="CommentTok"/>
-        </w:rPr>
-        <w:t xml:space="preserve">#&gt; 192  900  H12            0       Strain 48 Phage Added</w:t>
-      </w:r>
-      <w:r>
-        <w:br/>
-      </w:r>
-      <w:r>
-        <w:rPr>
-          <w:rStyle w:val="CommentTok"/>
-        </w:rPr>
-        <w:t xml:space="preserve">#&gt; 193 1800   A1            0        Strain 1    No Phage</w:t>
-      </w:r>
-      <w:r>
-        <w:br/>
-      </w:r>
-      <w:r>
-        <w:rPr>
-          <w:rStyle w:val="CommentTok"/>
-        </w:rPr>
-        <w:t xml:space="preserve">#&gt; 194 1800   B1            0        Strain 7    No Phage</w:t>
-      </w:r>
-      <w:r>
-        <w:br/>
-      </w:r>
-      <w:r>
-        <w:rPr>
-          <w:rStyle w:val="CommentTok"/>
-        </w:rPr>
-        <w:t xml:space="preserve">#&gt; 195 1800   C1            0       Strain 13    No Phage</w:t>
-      </w:r>
-      <w:r>
-        <w:br/>
-      </w:r>
-      <w:r>
-        <w:rPr>
-          <w:rStyle w:val="CommentTok"/>
-        </w:rPr>
-        <w:t xml:space="preserve">#&gt; 196 1800   D1            0       Strain 19    No Phage</w:t>
-      </w:r>
-      <w:r>
-        <w:br/>
-      </w:r>
-      <w:r>
-        <w:rPr>
-          <w:rStyle w:val="CommentTok"/>
-        </w:rPr>
-        <w:t xml:space="preserve">#&gt; 197 1800   E1            0       Strain 25    No Phage</w:t>
-      </w:r>
-      <w:r>
-        <w:br/>
-      </w:r>
-      <w:r>
-        <w:rPr>
-          <w:rStyle w:val="CommentTok"/>
-        </w:rPr>
-        <w:t xml:space="preserve">#&gt; 198 1800   F1            0       Strain 31    No Phage</w:t>
-      </w:r>
-      <w:r>
-        <w:br/>
-      </w:r>
-      <w:r>
-        <w:rPr>
-          <w:rStyle w:val="CommentTok"/>
-        </w:rPr>
-        <w:t xml:space="preserve">#&gt; 199 1800   G1            0       Strain 37    No Phage</w:t>
-      </w:r>
-      <w:r>
-        <w:br/>
-      </w:r>
-      <w:r>
-        <w:rPr>
-          <w:rStyle w:val="CommentTok"/>
-        </w:rPr>
-        <w:t xml:space="preserve">#&gt; 200 1800   H1            0       Strain 43    No Phage</w:t>
-      </w:r>
-      <w:r>
-        <w:br/>
-      </w:r>
-      <w:r>
-        <w:rPr>
-          <w:rStyle w:val="CommentTok"/>
-        </w:rPr>
-        <w:t xml:space="preserve">#&gt;  [ reached 'max' / getOption("max.print") -- omitted 9112 rows ]</w:t>
+        <w:t xml:space="preserve">#&gt;   Time Well Measurements Bacteria_strain    Phage</w:t>
+      </w:r>
+      <w:r>
+        <w:br/>
+      </w:r>
+      <w:r>
+        <w:rPr>
+          <w:rStyle w:val="CommentTok"/>
+        </w:rPr>
+        <w:t xml:space="preserve">#&gt; 1    0   A1            0        Strain 1 No Phage</w:t>
+      </w:r>
+      <w:r>
+        <w:br/>
+      </w:r>
+      <w:r>
+        <w:rPr>
+          <w:rStyle w:val="CommentTok"/>
+        </w:rPr>
+        <w:t xml:space="preserve">#&gt; 2    0   B1            0        Strain 7 No Phage</w:t>
+      </w:r>
+      <w:r>
+        <w:br/>
+      </w:r>
+      <w:r>
+        <w:rPr>
+          <w:rStyle w:val="CommentTok"/>
+        </w:rPr>
+        <w:t xml:space="preserve">#&gt; 3    0   C1            0       Strain 13 No Phage</w:t>
+      </w:r>
+      <w:r>
+        <w:br/>
+      </w:r>
+      <w:r>
+        <w:rPr>
+          <w:rStyle w:val="CommentTok"/>
+        </w:rPr>
+        <w:t xml:space="preserve">#&gt; 4    0   D1            0       Strain 19 No Phage</w:t>
+      </w:r>
+      <w:r>
+        <w:br/>
+      </w:r>
+      <w:r>
+        <w:rPr>
+          <w:rStyle w:val="CommentTok"/>
+        </w:rPr>
+        <w:t xml:space="preserve">#&gt; 5    0   E1            0       Strain 25 No Phage</w:t>
+      </w:r>
+      <w:r>
+        <w:br/>
+      </w:r>
+      <w:r>
+        <w:rPr>
+          <w:rStyle w:val="CommentTok"/>
+        </w:rPr>
+        <w:t xml:space="preserve">#&gt; 6    0   F1            0       Strain 31 No Phage</w:t>
       </w:r>
     </w:p>
-    <w:bookmarkEnd w:id="43"/>
-    <w:bookmarkStart w:id="44" w:name="pre-processing-data"/>
+    <w:bookmarkEnd w:id="45"/>
+    <w:bookmarkStart w:id="46" w:name="pre-processing-data"/>
     <w:p>
       <w:pPr>
         <w:pStyle w:val="Heading1"/>
@@ -21164,8 +20864,8 @@
         <w:t xml:space="preserve">[further documentation to-be-written]</w:t>
       </w:r>
     </w:p>
-    <w:bookmarkEnd w:id="44"/>
-    <w:bookmarkStart w:id="45" w:name="analyzing-data"/>
+    <w:bookmarkEnd w:id="46"/>
+    <w:bookmarkStart w:id="47" w:name="analyzing-data"/>
     <w:p>
       <w:pPr>
         <w:pStyle w:val="Heading1"/>
@@ -21182,8 +20882,8 @@
         <w:t xml:space="preserve">[further documentation to-be-written]</w:t>
       </w:r>
     </w:p>
-    <w:bookmarkEnd w:id="45"/>
-    <w:bookmarkStart w:id="46" w:name="handling-multiple-plates-simultaneously"/>
+    <w:bookmarkEnd w:id="47"/>
+    <w:bookmarkStart w:id="48" w:name="handling-multiple-plates-simultaneously"/>
     <w:p>
       <w:pPr>
         <w:pStyle w:val="Heading1"/>
@@ -21200,7 +20900,7 @@
         <w:t xml:space="preserve">[further documentation to-be-written]</w:t>
       </w:r>
     </w:p>
-    <w:bookmarkEnd w:id="46"/>
+    <w:bookmarkEnd w:id="48"/>
     <w:sectPr/>
   </w:body>
 </w:document>

--- a/vignettes/gcplyr-workflow.docx
+++ b/vignettes/gcplyr-workflow.docx
@@ -7759,7 +7759,7 @@
         <w:rPr>
           <w:rStyle w:val="CommentTok"/>
         </w:rPr>
-        <w:t xml:space="preserve">#&gt; file406476fd5364    0 0     0     0     0</w:t>
+        <w:t xml:space="preserve">#&gt; file3ad023da1525    0 0     0     0     0</w:t>
       </w:r>
       <w:r>
         <w:br/>
@@ -7768,7 +7768,7 @@
         <w:rPr>
           <w:rStyle w:val="CommentTok"/>
         </w:rPr>
-        <w:t xml:space="preserve">#&gt; file406476fd5364  900 0     0     0     0</w:t>
+        <w:t xml:space="preserve">#&gt; file3ad023da1525  900 0     0     0     0</w:t>
       </w:r>
       <w:r>
         <w:br/>
@@ -7777,7 +7777,7 @@
         <w:rPr>
           <w:rStyle w:val="CommentTok"/>
         </w:rPr>
-        <w:t xml:space="preserve">#&gt; file406476fd5364 1800 0     0     0     0</w:t>
+        <w:t xml:space="preserve">#&gt; file3ad023da1525 1800 0     0     0     0</w:t>
       </w:r>
       <w:r>
         <w:br/>
@@ -7786,7 +7786,7 @@
         <w:rPr>
           <w:rStyle w:val="CommentTok"/>
         </w:rPr>
-        <w:t xml:space="preserve">#&gt; file406476fd5364 2700 0     0     0     0</w:t>
+        <w:t xml:space="preserve">#&gt; file3ad023da1525 2700 0     0     0     0</w:t>
       </w:r>
       <w:r>
         <w:br/>
@@ -7795,7 +7795,7 @@
         <w:rPr>
           <w:rStyle w:val="CommentTok"/>
         </w:rPr>
-        <w:t xml:space="preserve">#&gt; file406476fd5364 3600 0     0     0     0</w:t>
+        <w:t xml:space="preserve">#&gt; file3ad023da1525 3600 0     0     0     0</w:t>
       </w:r>
       <w:r>
         <w:br/>
@@ -7804,7 +7804,7 @@
         <w:rPr>
           <w:rStyle w:val="CommentTok"/>
         </w:rPr>
-        <w:t xml:space="preserve">#&gt; file406476fd5364 4500 0 0.001     0 0.001</w:t>
+        <w:t xml:space="preserve">#&gt; file3ad023da1525 4500 0 0.001     0 0.001</w:t>
       </w:r>
       <w:r>
         <w:br/>
@@ -7813,7 +7813,7 @@
         <w:rPr>
           <w:rStyle w:val="CommentTok"/>
         </w:rPr>
-        <w:t xml:space="preserve">#&gt; file406476fd5364 5400 0 0.001     0 0.001</w:t>
+        <w:t xml:space="preserve">#&gt; file3ad023da1525 5400 0 0.001     0 0.001</w:t>
       </w:r>
       <w:r>
         <w:br/>
@@ -7822,7 +7822,7 @@
         <w:rPr>
           <w:rStyle w:val="CommentTok"/>
         </w:rPr>
-        <w:t xml:space="preserve">#&gt; file406476fd5364 6300 0 0.001     0 0.001</w:t>
+        <w:t xml:space="preserve">#&gt; file3ad023da1525 6300 0 0.001     0 0.001</w:t>
       </w:r>
       <w:r>
         <w:br/>
@@ -7831,7 +7831,7 @@
         <w:rPr>
           <w:rStyle w:val="CommentTok"/>
         </w:rPr>
-        <w:t xml:space="preserve">#&gt; file406476fd5364 7200 0 0.001 0.001 0.001</w:t>
+        <w:t xml:space="preserve">#&gt; file3ad023da1525 7200 0 0.001 0.001 0.001</w:t>
       </w:r>
       <w:r>
         <w:br/>
@@ -7840,7 +7840,7 @@
         <w:rPr>
           <w:rStyle w:val="CommentTok"/>
         </w:rPr>
-        <w:t xml:space="preserve">#&gt; file406476fd5364 8100 0 0.001 0.001 0.001</w:t>
+        <w:t xml:space="preserve">#&gt; file3ad023da1525 8100 0 0.001 0.001 0.001</w:t>
       </w:r>
     </w:p>
     <w:p>
@@ -9028,7 +9028,7 @@
         <w:rPr>
           <w:rStyle w:val="CommentTok"/>
         </w:rPr>
-        <w:t xml:space="preserve">#&gt;      Start date   2022-03-11               </w:t>
+        <w:t xml:space="preserve">#&gt;      Start date   2022-03-22               </w:t>
       </w:r>
       <w:r>
         <w:br/>
@@ -9287,7 +9287,7 @@
         <w:rPr>
           <w:rStyle w:val="CommentTok"/>
         </w:rPr>
-        <w:t xml:space="preserve">#&gt; file40643d505767    0 0     0     0     0</w:t>
+        <w:t xml:space="preserve">#&gt; file3ad033db7741    0 0     0     0     0</w:t>
       </w:r>
       <w:r>
         <w:br/>
@@ -9296,7 +9296,7 @@
         <w:rPr>
           <w:rStyle w:val="CommentTok"/>
         </w:rPr>
-        <w:t xml:space="preserve">#&gt; file40643d505767  900 0     0     0     0</w:t>
+        <w:t xml:space="preserve">#&gt; file3ad033db7741  900 0     0     0     0</w:t>
       </w:r>
       <w:r>
         <w:br/>
@@ -9305,7 +9305,7 @@
         <w:rPr>
           <w:rStyle w:val="CommentTok"/>
         </w:rPr>
-        <w:t xml:space="preserve">#&gt; file40643d505767 1800 0     0     0     0</w:t>
+        <w:t xml:space="preserve">#&gt; file3ad033db7741 1800 0     0     0     0</w:t>
       </w:r>
       <w:r>
         <w:br/>
@@ -9314,7 +9314,7 @@
         <w:rPr>
           <w:rStyle w:val="CommentTok"/>
         </w:rPr>
-        <w:t xml:space="preserve">#&gt; file40643d505767 2700 0     0     0     0</w:t>
+        <w:t xml:space="preserve">#&gt; file3ad033db7741 2700 0     0     0     0</w:t>
       </w:r>
       <w:r>
         <w:br/>
@@ -9323,7 +9323,7 @@
         <w:rPr>
           <w:rStyle w:val="CommentTok"/>
         </w:rPr>
-        <w:t xml:space="preserve">#&gt; file40643d505767 3600 0     0     0     0</w:t>
+        <w:t xml:space="preserve">#&gt; file3ad033db7741 3600 0     0     0     0</w:t>
       </w:r>
       <w:r>
         <w:br/>
@@ -9332,7 +9332,7 @@
         <w:rPr>
           <w:rStyle w:val="CommentTok"/>
         </w:rPr>
-        <w:t xml:space="preserve">#&gt; file40643d505767 4500 0 0.001     0 0.001</w:t>
+        <w:t xml:space="preserve">#&gt; file3ad033db7741 4500 0 0.001     0 0.001</w:t>
       </w:r>
       <w:r>
         <w:br/>
@@ -9341,7 +9341,7 @@
         <w:rPr>
           <w:rStyle w:val="CommentTok"/>
         </w:rPr>
-        <w:t xml:space="preserve">#&gt; file40643d505767 5400 0 0.001     0 0.001</w:t>
+        <w:t xml:space="preserve">#&gt; file3ad033db7741 5400 0 0.001     0 0.001</w:t>
       </w:r>
       <w:r>
         <w:br/>
@@ -9350,7 +9350,7 @@
         <w:rPr>
           <w:rStyle w:val="CommentTok"/>
         </w:rPr>
-        <w:t xml:space="preserve">#&gt; file40643d505767 6300 0 0.001     0 0.001</w:t>
+        <w:t xml:space="preserve">#&gt; file3ad033db7741 6300 0 0.001     0 0.001</w:t>
       </w:r>
       <w:r>
         <w:br/>
@@ -9359,7 +9359,7 @@
         <w:rPr>
           <w:rStyle w:val="CommentTok"/>
         </w:rPr>
-        <w:t xml:space="preserve">#&gt; file40643d505767 7200 0 0.001 0.001 0.001</w:t>
+        <w:t xml:space="preserve">#&gt; file3ad033db7741 7200 0 0.001 0.001 0.001</w:t>
       </w:r>
       <w:r>
         <w:br/>
@@ -9368,7 +9368,7 @@
         <w:rPr>
           <w:rStyle w:val="CommentTok"/>
         </w:rPr>
-        <w:t xml:space="preserve">#&gt; file40643d505767 8100 0 0.001 0.001 0.001</w:t>
+        <w:t xml:space="preserve">#&gt; file3ad033db7741 8100 0 0.001 0.001 0.001</w:t>
       </w:r>
     </w:p>
     <w:p>
@@ -9888,7 +9888,7 @@
         <w:rPr>
           <w:rStyle w:val="CommentTok"/>
         </w:rPr>
-        <w:t xml:space="preserve">#&gt; file40643d505767 Experiment_1 2022-03-11</w:t>
+        <w:t xml:space="preserve">#&gt; file3ad033db7741 Experiment_1 2022-03-22</w:t>
       </w:r>
       <w:r>
         <w:br/>
@@ -9897,7 +9897,7 @@
         <w:rPr>
           <w:rStyle w:val="CommentTok"/>
         </w:rPr>
-        <w:t xml:space="preserve">#&gt; file40643d505767 Experiment_1 2022-03-11</w:t>
+        <w:t xml:space="preserve">#&gt; file3ad033db7741 Experiment_1 2022-03-22</w:t>
       </w:r>
       <w:r>
         <w:br/>
@@ -9906,7 +9906,7 @@
         <w:rPr>
           <w:rStyle w:val="CommentTok"/>
         </w:rPr>
-        <w:t xml:space="preserve">#&gt; file40643d505767 Experiment_1 2022-03-11</w:t>
+        <w:t xml:space="preserve">#&gt; file3ad033db7741 Experiment_1 2022-03-22</w:t>
       </w:r>
       <w:r>
         <w:br/>
@@ -9915,7 +9915,7 @@
         <w:rPr>
           <w:rStyle w:val="CommentTok"/>
         </w:rPr>
-        <w:t xml:space="preserve">#&gt; file40643d505767 Experiment_1 2022-03-11</w:t>
+        <w:t xml:space="preserve">#&gt; file3ad033db7741 Experiment_1 2022-03-22</w:t>
       </w:r>
       <w:r>
         <w:br/>
@@ -9924,7 +9924,7 @@
         <w:rPr>
           <w:rStyle w:val="CommentTok"/>
         </w:rPr>
-        <w:t xml:space="preserve">#&gt; file40643d505767 Experiment_1 2022-03-11</w:t>
+        <w:t xml:space="preserve">#&gt; file3ad033db7741 Experiment_1 2022-03-22</w:t>
       </w:r>
       <w:r>
         <w:br/>
@@ -9933,7 +9933,7 @@
         <w:rPr>
           <w:rStyle w:val="CommentTok"/>
         </w:rPr>
-        <w:t xml:space="preserve">#&gt; file40643d505767 Experiment_1 2022-03-11</w:t>
+        <w:t xml:space="preserve">#&gt; file3ad033db7741 Experiment_1 2022-03-22</w:t>
       </w:r>
     </w:p>
     <w:p>
@@ -10420,7 +10420,7 @@
         <w:rPr>
           <w:rStyle w:val="CommentTok"/>
         </w:rPr>
-        <w:t xml:space="preserve">#&gt; Warning in trans_block_to_wide(imported_blockdata): Inferring nested_metadata to</w:t>
+        <w:t xml:space="preserve">#&gt; Warning in trans_block_to_wide(imported_blockdata): Inferring nested_metadata to be</w:t>
       </w:r>
       <w:r>
         <w:br/>
@@ -10429,7 +10429,7 @@
         <w:rPr>
           <w:rStyle w:val="CommentTok"/>
         </w:rPr>
-        <w:t xml:space="preserve">#&gt; be TRUE</w:t>
+        <w:t xml:space="preserve">#&gt; TRUE</w:t>
       </w:r>
     </w:p>
     <w:p>
@@ -10574,7 +10574,7 @@
         <w:rPr>
           <w:rStyle w:val="CommentTok"/>
         </w:rPr>
-        <w:t xml:space="preserve">#&gt;      0_2_406464b61e2    0   0   0   0   0   0   0   0   0   0    0</w:t>
+        <w:t xml:space="preserve">#&gt;      0_2_3ad03711877    0   0   0   0   0   0   0   0   0   0    0</w:t>
       </w:r>
       <w:r>
         <w:br/>
@@ -10583,7 +10583,7 @@
         <w:rPr>
           <w:rStyle w:val="CommentTok"/>
         </w:rPr>
-        <w:t xml:space="preserve">#&gt;   900_2_40641b203106  900   0   0   0   0   0   0   0   0   0    0</w:t>
+        <w:t xml:space="preserve">#&gt;    900_2_3ad0c5319a0  900   0   0   0   0   0   0   0   0   0    0</w:t>
       </w:r>
       <w:r>
         <w:br/>
@@ -10592,7 +10592,7 @@
         <w:rPr>
           <w:rStyle w:val="CommentTok"/>
         </w:rPr>
-        <w:t xml:space="preserve">#&gt;  1800_2_40643bd52763 1800   0   0   0   0   0   0   0   0   0    0</w:t>
+        <w:t xml:space="preserve">#&gt;   1800_2_3ad0aab74c8 1800   0   0   0   0   0   0   0   0   0    0</w:t>
       </w:r>
       <w:r>
         <w:br/>
@@ -10601,7 +10601,7 @@
         <w:rPr>
           <w:rStyle w:val="CommentTok"/>
         </w:rPr>
-        <w:t xml:space="preserve">#&gt;  2700_2_4064277f47fc 2700   0   0   0   0   0   0   0   0   0    0</w:t>
+        <w:t xml:space="preserve">#&gt;   2700_2_3ad0953686e 2700   0   0   0   0   0   0   0   0   0    0</w:t>
       </w:r>
       <w:r>
         <w:br/>
@@ -10610,7 +10610,7 @@
         <w:rPr>
           <w:rStyle w:val="CommentTok"/>
         </w:rPr>
-        <w:t xml:space="preserve">#&gt;  3600_2_40646a9a1bbe 3600   0   0   0   0   0   0   0   0   0    0</w:t>
+        <w:t xml:space="preserve">#&gt;  3600_2_3ad041e26eca 3600   0   0   0   0   0   0   0   0   0    0</w:t>
       </w:r>
       <w:r>
         <w:br/>
@@ -10619,7 +10619,7 @@
         <w:rPr>
           <w:rStyle w:val="CommentTok"/>
         </w:rPr>
-        <w:t xml:space="preserve">#&gt;   4500_2_4064701df71 4500   0   0   0   0   0   0   0   0   0    0</w:t>
+        <w:t xml:space="preserve">#&gt;  4500_2_3ad047466a53 4500   0   0   0   0   0   0   0   0   0    0</w:t>
       </w:r>
     </w:p>
     <w:p>
@@ -11083,7 +11083,7 @@
         <w:rPr>
           <w:rStyle w:val="CommentTok"/>
         </w:rPr>
-        <w:t xml:space="preserve">#&gt;  0_2_406464b61e2    0  A_1            0</w:t>
+        <w:t xml:space="preserve">#&gt;  0_2_3ad03711877    0  A_1            0</w:t>
       </w:r>
       <w:r>
         <w:br/>
@@ -11092,7 +11092,7 @@
         <w:rPr>
           <w:rStyle w:val="CommentTok"/>
         </w:rPr>
-        <w:t xml:space="preserve">#&gt;  0_2_406464b61e2    0  A_2            0</w:t>
+        <w:t xml:space="preserve">#&gt;  0_2_3ad03711877    0  A_2            0</w:t>
       </w:r>
       <w:r>
         <w:br/>
@@ -11101,7 +11101,7 @@
         <w:rPr>
           <w:rStyle w:val="CommentTok"/>
         </w:rPr>
-        <w:t xml:space="preserve">#&gt;  0_2_406464b61e2    0  A_3            0</w:t>
+        <w:t xml:space="preserve">#&gt;  0_2_3ad03711877    0  A_3            0</w:t>
       </w:r>
       <w:r>
         <w:br/>
@@ -11110,7 +11110,7 @@
         <w:rPr>
           <w:rStyle w:val="CommentTok"/>
         </w:rPr>
-        <w:t xml:space="preserve">#&gt;  0_2_406464b61e2    0  A_4            0</w:t>
+        <w:t xml:space="preserve">#&gt;  0_2_3ad03711877    0  A_4            0</w:t>
       </w:r>
       <w:r>
         <w:br/>
@@ -11119,7 +11119,7 @@
         <w:rPr>
           <w:rStyle w:val="CommentTok"/>
         </w:rPr>
-        <w:t xml:space="preserve">#&gt;  0_2_406464b61e2    0  A_5            0</w:t>
+        <w:t xml:space="preserve">#&gt;  0_2_3ad03711877    0  A_5            0</w:t>
       </w:r>
       <w:r>
         <w:br/>
@@ -11128,7 +11128,7 @@
         <w:rPr>
           <w:rStyle w:val="CommentTok"/>
         </w:rPr>
-        <w:t xml:space="preserve">#&gt;  0_2_406464b61e2    0  A_6            0</w:t>
+        <w:t xml:space="preserve">#&gt;  0_2_3ad03711877    0  A_6            0</w:t>
       </w:r>
     </w:p>
     <w:bookmarkEnd w:id="37"/>
@@ -20847,13 +20847,13 @@
       </w:r>
     </w:p>
     <w:bookmarkEnd w:id="45"/>
-    <w:bookmarkStart w:id="46" w:name="pre-processing-data"/>
+    <w:bookmarkStart w:id="91" w:name="analyzing-data"/>
     <w:p>
       <w:pPr>
         <w:pStyle w:val="Heading1"/>
       </w:pPr>
       <w:r>
-        <w:t xml:space="preserve">Pre-processing data</w:t>
+        <w:t xml:space="preserve">Analyzing data</w:t>
       </w:r>
     </w:p>
     <w:p>
@@ -20861,17 +20861,67 @@
         <w:pStyle w:val="FirstParagraph"/>
       </w:pPr>
       <w:r>
-        <w:t xml:space="preserve">[further documentation to-be-written]</w:t>
+        <w:t xml:space="preserve">Once you have your spectrophotometric and design data merged, you’re ready to begin analyzing your data.</w:t>
       </w:r>
     </w:p>
-    <w:bookmarkEnd w:id="46"/>
-    <w:bookmarkStart w:id="47" w:name="analyzing-data"/>
     <w:p>
       <w:pPr>
-        <w:pStyle w:val="Heading1"/>
+        <w:pStyle w:val="BodyText"/>
       </w:pPr>
       <w:r>
+        <w:t xml:space="preserve">There are a number of functions in</w:t>
+      </w:r>
+      <w:r>
+        <w:t xml:space="preserve"> </w:t>
+      </w:r>
+      <w:r>
+        <w:rPr>
+          <w:rStyle w:val="VerbatimChar"/>
+        </w:rPr>
+        <w:t xml:space="preserve">gcplyr</w:t>
+      </w:r>
+      <w:r>
+        <w:t xml:space="preserve"> </w:t>
+      </w:r>
+      <w:r>
+        <w:t xml:space="preserve">that can help analyze growth curves data. However, unlike the import and transformation steps we’ve done so far, different projects may require different analyses, and not all users will have the same analysis steps. The</w:t>
+      </w:r>
+      <w:r>
+        <w:t xml:space="preserve"> </w:t>
+      </w:r>
+      <w:r>
+        <w:rPr>
+          <w:bCs/>
+          <w:b/>
+        </w:rPr>
         <w:t xml:space="preserve">Analyzing data</w:t>
+      </w:r>
+      <w:r>
+        <w:t xml:space="preserve"> </w:t>
+      </w:r>
+      <w:r>
+        <w:t xml:space="preserve">section of this document, therefore, is written to highlight the functions available for analysis in</w:t>
+      </w:r>
+      <w:r>
+        <w:t xml:space="preserve"> </w:t>
+      </w:r>
+      <w:r>
+        <w:rPr>
+          <w:rStyle w:val="VerbatimChar"/>
+        </w:rPr>
+        <w:t xml:space="preserve">gcplyr</w:t>
+      </w:r>
+      <w:r>
+        <w:t xml:space="preserve">, rather than prescribing a certain series of analysis steps.</w:t>
+      </w:r>
+    </w:p>
+    <w:bookmarkStart w:id="65" w:name="pre-processing-with-smoothing"/>
+    <w:p>
+      <w:pPr>
+        <w:pStyle w:val="Heading2"/>
+      </w:pPr>
+      <w:r>
+        <w:t xml:space="preserve">Pre-processing with smoothing</w:t>
       </w:r>
     </w:p>
     <w:p>
@@ -20879,17 +20929,404 @@
         <w:pStyle w:val="FirstParagraph"/>
       </w:pPr>
       <w:r>
-        <w:t xml:space="preserve">[further documentation to-be-written]</w:t>
+        <w:t xml:space="preserve">Oftentimes, growth curve data produced by a plate reader will be noisy, and some degree of smoothing before analysis is necessary to reduce this noise and improve the accuracy of analyses.</w:t>
+      </w:r>
+      <w:r>
+        <w:t xml:space="preserve"> </w:t>
+      </w:r>
+      <w:r>
+        <w:rPr>
+          <w:rStyle w:val="VerbatimChar"/>
+        </w:rPr>
+        <w:t xml:space="preserve">gcplyr</w:t>
+      </w:r>
+      <w:r>
+        <w:t xml:space="preserve"> </w:t>
+      </w:r>
+      <w:r>
+        <w:t xml:space="preserve">has a</w:t>
+      </w:r>
+      <w:r>
+        <w:t xml:space="preserve"> </w:t>
+      </w:r>
+      <w:r>
+        <w:rPr>
+          <w:rStyle w:val="VerbatimChar"/>
+        </w:rPr>
+        <w:t xml:space="preserve">smooth_data</w:t>
+      </w:r>
+      <w:r>
+        <w:t xml:space="preserve"> </w:t>
+      </w:r>
+      <w:r>
+        <w:t xml:space="preserve">function that can carry out such smoothing.</w:t>
       </w:r>
     </w:p>
-    <w:bookmarkEnd w:id="47"/>
-    <w:bookmarkStart w:id="48" w:name="handling-multiple-plates-simultaneously"/>
     <w:p>
       <w:pPr>
-        <w:pStyle w:val="Heading1"/>
+        <w:pStyle w:val="BodyText"/>
       </w:pPr>
       <w:r>
-        <w:t xml:space="preserve">Handling multiple plates simultaneously</w:t>
+        <w:t xml:space="preserve">First, let’s add some noise to the example data we’ve been working with:</w:t>
+      </w:r>
+    </w:p>
+    <w:p>
+      <w:pPr>
+        <w:pStyle w:val="SourceCode"/>
+      </w:pPr>
+      <w:r>
+        <w:rPr>
+          <w:rStyle w:val="CommentTok"/>
+        </w:rPr>
+        <w:t xml:space="preserve">#First let's add some simulated noise to our example data</w:t>
+      </w:r>
+      <w:r>
+        <w:br/>
+      </w:r>
+      <w:r>
+        <w:rPr>
+          <w:rStyle w:val="NormalTok"/>
+        </w:rPr>
+        <w:t xml:space="preserve">example_data_and_designs</w:t>
+      </w:r>
+      <w:r>
+        <w:rPr>
+          <w:rStyle w:val="SpecialCharTok"/>
+        </w:rPr>
+        <w:t xml:space="preserve">$</w:t>
+      </w:r>
+      <w:r>
+        <w:rPr>
+          <w:rStyle w:val="NormalTok"/>
+        </w:rPr>
+        <w:t xml:space="preserve">Measurements </w:t>
+      </w:r>
+      <w:r>
+        <w:rPr>
+          <w:rStyle w:val="OtherTok"/>
+        </w:rPr>
+        <w:t xml:space="preserve">&lt;-</w:t>
+      </w:r>
+      <w:r>
+        <w:br/>
+      </w:r>
+      <w:r>
+        <w:rPr>
+          <w:rStyle w:val="NormalTok"/>
+        </w:rPr>
+        <w:t xml:space="preserve">  example_data_and_designs</w:t>
+      </w:r>
+      <w:r>
+        <w:rPr>
+          <w:rStyle w:val="SpecialCharTok"/>
+        </w:rPr>
+        <w:t xml:space="preserve">$</w:t>
+      </w:r>
+      <w:r>
+        <w:rPr>
+          <w:rStyle w:val="NormalTok"/>
+        </w:rPr>
+        <w:t xml:space="preserve">Measurements </w:t>
+      </w:r>
+      <w:r>
+        <w:rPr>
+          <w:rStyle w:val="SpecialCharTok"/>
+        </w:rPr>
+        <w:t xml:space="preserve">+</w:t>
+      </w:r>
+      <w:r>
+        <w:rPr>
+          <w:rStyle w:val="NormalTok"/>
+        </w:rPr>
+        <w:t xml:space="preserve"> </w:t>
+      </w:r>
+      <w:r>
+        <w:br/>
+      </w:r>
+      <w:r>
+        <w:rPr>
+          <w:rStyle w:val="NormalTok"/>
+        </w:rPr>
+        <w:t xml:space="preserve">  </w:t>
+      </w:r>
+      <w:r>
+        <w:rPr>
+          <w:rStyle w:val="FunctionTok"/>
+        </w:rPr>
+        <w:t xml:space="preserve">runif</w:t>
+      </w:r>
+      <w:r>
+        <w:rPr>
+          <w:rStyle w:val="NormalTok"/>
+        </w:rPr>
+        <w:t xml:space="preserve">(</w:t>
+      </w:r>
+      <w:r>
+        <w:rPr>
+          <w:rStyle w:val="FunctionTok"/>
+        </w:rPr>
+        <w:t xml:space="preserve">nrow</w:t>
+      </w:r>
+      <w:r>
+        <w:rPr>
+          <w:rStyle w:val="NormalTok"/>
+        </w:rPr>
+        <w:t xml:space="preserve">(example_data_and_designs), </w:t>
+      </w:r>
+      <w:r>
+        <w:rPr>
+          <w:rStyle w:val="AttributeTok"/>
+        </w:rPr>
+        <w:t xml:space="preserve">min =</w:t>
+      </w:r>
+      <w:r>
+        <w:rPr>
+          <w:rStyle w:val="NormalTok"/>
+        </w:rPr>
+        <w:t xml:space="preserve"> </w:t>
+      </w:r>
+      <w:r>
+        <w:rPr>
+          <w:rStyle w:val="DecValTok"/>
+        </w:rPr>
+        <w:t xml:space="preserve">0</w:t>
+      </w:r>
+      <w:r>
+        <w:rPr>
+          <w:rStyle w:val="NormalTok"/>
+        </w:rPr>
+        <w:t xml:space="preserve">, </w:t>
+      </w:r>
+      <w:r>
+        <w:rPr>
+          <w:rStyle w:val="AttributeTok"/>
+        </w:rPr>
+        <w:t xml:space="preserve">max =</w:t>
+      </w:r>
+      <w:r>
+        <w:rPr>
+          <w:rStyle w:val="NormalTok"/>
+        </w:rPr>
+        <w:t xml:space="preserve"> </w:t>
+      </w:r>
+      <w:r>
+        <w:rPr>
+          <w:rStyle w:val="FloatTok"/>
+        </w:rPr>
+        <w:t xml:space="preserve">0.1</w:t>
+      </w:r>
+      <w:r>
+        <w:rPr>
+          <w:rStyle w:val="NormalTok"/>
+        </w:rPr>
+        <w:t xml:space="preserve">)</w:t>
+      </w:r>
+      <w:r>
+        <w:br/>
+      </w:r>
+      <w:r>
+        <w:br/>
+      </w:r>
+      <w:r>
+        <w:rPr>
+          <w:rStyle w:val="CommentTok"/>
+        </w:rPr>
+        <w:t xml:space="preserve">#What does this noisy data look like?</w:t>
+      </w:r>
+      <w:r>
+        <w:br/>
+      </w:r>
+      <w:r>
+        <w:rPr>
+          <w:rStyle w:val="FunctionTok"/>
+        </w:rPr>
+        <w:t xml:space="preserve">plot</w:t>
+      </w:r>
+      <w:r>
+        <w:rPr>
+          <w:rStyle w:val="NormalTok"/>
+        </w:rPr>
+        <w:t xml:space="preserve">(example_data_and_designs</w:t>
+      </w:r>
+      <w:r>
+        <w:rPr>
+          <w:rStyle w:val="SpecialCharTok"/>
+        </w:rPr>
+        <w:t xml:space="preserve">$</w:t>
+      </w:r>
+      <w:r>
+        <w:rPr>
+          <w:rStyle w:val="NormalTok"/>
+        </w:rPr>
+        <w:t xml:space="preserve">Time[</w:t>
+      </w:r>
+      <w:r>
+        <w:br/>
+      </w:r>
+      <w:r>
+        <w:rPr>
+          <w:rStyle w:val="NormalTok"/>
+        </w:rPr>
+        <w:t xml:space="preserve">  example_data_and_designs</w:t>
+      </w:r>
+      <w:r>
+        <w:rPr>
+          <w:rStyle w:val="SpecialCharTok"/>
+        </w:rPr>
+        <w:t xml:space="preserve">$</w:t>
+      </w:r>
+      <w:r>
+        <w:rPr>
+          <w:rStyle w:val="NormalTok"/>
+        </w:rPr>
+        <w:t xml:space="preserve">Well </w:t>
+      </w:r>
+      <w:r>
+        <w:rPr>
+          <w:rStyle w:val="SpecialCharTok"/>
+        </w:rPr>
+        <w:t xml:space="preserve">==</w:t>
+      </w:r>
+      <w:r>
+        <w:rPr>
+          <w:rStyle w:val="NormalTok"/>
+        </w:rPr>
+        <w:t xml:space="preserve"> </w:t>
+      </w:r>
+      <w:r>
+        <w:rPr>
+          <w:rStyle w:val="StringTok"/>
+        </w:rPr>
+        <w:t xml:space="preserve">"A2"</w:t>
+      </w:r>
+      <w:r>
+        <w:rPr>
+          <w:rStyle w:val="NormalTok"/>
+        </w:rPr>
+        <w:t xml:space="preserve">],</w:t>
+      </w:r>
+      <w:r>
+        <w:br/>
+      </w:r>
+      <w:r>
+        <w:rPr>
+          <w:rStyle w:val="NormalTok"/>
+        </w:rPr>
+        <w:t xml:space="preserve">     example_data_and_designs</w:t>
+      </w:r>
+      <w:r>
+        <w:rPr>
+          <w:rStyle w:val="SpecialCharTok"/>
+        </w:rPr>
+        <w:t xml:space="preserve">$</w:t>
+      </w:r>
+      <w:r>
+        <w:rPr>
+          <w:rStyle w:val="NormalTok"/>
+        </w:rPr>
+        <w:t xml:space="preserve">Measurements[</w:t>
+      </w:r>
+      <w:r>
+        <w:br/>
+      </w:r>
+      <w:r>
+        <w:rPr>
+          <w:rStyle w:val="NormalTok"/>
+        </w:rPr>
+        <w:t xml:space="preserve">       example_data_and_designs</w:t>
+      </w:r>
+      <w:r>
+        <w:rPr>
+          <w:rStyle w:val="SpecialCharTok"/>
+        </w:rPr>
+        <w:t xml:space="preserve">$</w:t>
+      </w:r>
+      <w:r>
+        <w:rPr>
+          <w:rStyle w:val="NormalTok"/>
+        </w:rPr>
+        <w:t xml:space="preserve">Well </w:t>
+      </w:r>
+      <w:r>
+        <w:rPr>
+          <w:rStyle w:val="SpecialCharTok"/>
+        </w:rPr>
+        <w:t xml:space="preserve">==</w:t>
+      </w:r>
+      <w:r>
+        <w:rPr>
+          <w:rStyle w:val="NormalTok"/>
+        </w:rPr>
+        <w:t xml:space="preserve"> </w:t>
+      </w:r>
+      <w:r>
+        <w:rPr>
+          <w:rStyle w:val="StringTok"/>
+        </w:rPr>
+        <w:t xml:space="preserve">"A2"</w:t>
+      </w:r>
+      <w:r>
+        <w:rPr>
+          <w:rStyle w:val="NormalTok"/>
+        </w:rPr>
+        <w:t xml:space="preserve">],</w:t>
+      </w:r>
+      <w:r>
+        <w:br/>
+      </w:r>
+      <w:r>
+        <w:rPr>
+          <w:rStyle w:val="NormalTok"/>
+        </w:rPr>
+        <w:t xml:space="preserve">  </w:t>
+      </w:r>
+      <w:r>
+        <w:rPr>
+          <w:rStyle w:val="AttributeTok"/>
+        </w:rPr>
+        <w:t xml:space="preserve">xlab =</w:t>
+      </w:r>
+      <w:r>
+        <w:rPr>
+          <w:rStyle w:val="NormalTok"/>
+        </w:rPr>
+        <w:t xml:space="preserve"> </w:t>
+      </w:r>
+      <w:r>
+        <w:rPr>
+          <w:rStyle w:val="StringTok"/>
+        </w:rPr>
+        <w:t xml:space="preserve">"time"</w:t>
+      </w:r>
+      <w:r>
+        <w:rPr>
+          <w:rStyle w:val="NormalTok"/>
+        </w:rPr>
+        <w:t xml:space="preserve">, </w:t>
+      </w:r>
+      <w:r>
+        <w:rPr>
+          <w:rStyle w:val="AttributeTok"/>
+        </w:rPr>
+        <w:t xml:space="preserve">ylab =</w:t>
+      </w:r>
+      <w:r>
+        <w:rPr>
+          <w:rStyle w:val="NormalTok"/>
+        </w:rPr>
+        <w:t xml:space="preserve"> </w:t>
+      </w:r>
+      <w:r>
+        <w:rPr>
+          <w:rStyle w:val="StringTok"/>
+        </w:rPr>
+        <w:t xml:space="preserve">"Abs"</w:t>
+      </w:r>
+      <w:r>
+        <w:rPr>
+          <w:rStyle w:val="NormalTok"/>
+        </w:rPr>
+        <w:t xml:space="preserve">)</w:t>
       </w:r>
     </w:p>
     <w:p>
@@ -20897,10 +21334,4999 @@
         <w:pStyle w:val="FirstParagraph"/>
       </w:pPr>
       <w:r>
+        <w:drawing>
+          <wp:inline>
+            <wp:extent cx="4620126" cy="3696101"/>
+            <wp:effectExtent b="0" l="0" r="0" t="0"/>
+            <wp:docPr descr="" title="" id="47" name="Picture"/>
+            <a:graphic>
+              <a:graphicData uri="http://schemas.openxmlformats.org/drawingml/2006/picture">
+                <pic:pic>
+                  <pic:nvPicPr>
+                    <pic:cNvPr descr="gcplyr-workflow_files/figure-docx/unnamed-chunk-39-1.png" id="48" name="Picture"/>
+                    <pic:cNvPicPr>
+                      <a:picLocks noChangeArrowheads="1" noChangeAspect="1"/>
+                    </pic:cNvPicPr>
+                  </pic:nvPicPr>
+                  <pic:blipFill>
+                    <a:blip r:embed="rId46"/>
+                    <a:stretch>
+                      <a:fillRect/>
+                    </a:stretch>
+                  </pic:blipFill>
+                  <pic:spPr bwMode="auto">
+                    <a:xfrm>
+                      <a:off x="0" y="0"/>
+                      <a:ext cx="4620126" cy="3696101"/>
+                    </a:xfrm>
+                    <a:prstGeom prst="rect">
+                      <a:avLst/>
+                    </a:prstGeom>
+                    <a:noFill/>
+                    <a:ln w="9525">
+                      <a:noFill/>
+                      <a:headEnd/>
+                      <a:tailEnd/>
+                    </a:ln>
+                  </pic:spPr>
+                </pic:pic>
+              </a:graphicData>
+            </a:graphic>
+          </wp:inline>
+        </w:drawing>
+      </w:r>
+    </w:p>
+    <w:p>
+      <w:pPr>
+        <w:pStyle w:val="BodyText"/>
+      </w:pPr>
+      <w:r>
+        <w:t xml:space="preserve">Now, we can see how our smoothing works.</w:t>
+      </w:r>
+      <w:r>
+        <w:t xml:space="preserve"> </w:t>
+      </w:r>
+      <w:r>
+        <w:rPr>
+          <w:rStyle w:val="VerbatimChar"/>
+        </w:rPr>
+        <w:t xml:space="preserve">smooth_data</w:t>
+      </w:r>
+      <w:r>
+        <w:t xml:space="preserve"> </w:t>
+      </w:r>
+      <w:r>
+        <w:t xml:space="preserve">has four different smoothing algorithms to choose from: moving average, moving median, loess, and gam. Moving average and moving median are simple smoothing algorithms that primarily act to reduce the effects of outliers on the data. loess and gam are both spline-fitting approaches that smooth data. loess uses polynomial-like curves, which produce curves with smoothly changing derivatives, but can in some cases create curvature artifacts not present in the original data. gam uses additive curves with less smoothly changing derivatives, but tends to better avoid the creation of curvature artifacts.</w:t>
+      </w:r>
+    </w:p>
+    <w:p>
+      <w:pPr>
+        <w:pStyle w:val="BodyText"/>
+      </w:pPr>
+      <w:r>
+        <w:t xml:space="preserve">To use</w:t>
+      </w:r>
+      <w:r>
+        <w:t xml:space="preserve"> </w:t>
+      </w:r>
+      <w:r>
+        <w:rPr>
+          <w:rStyle w:val="VerbatimChar"/>
+        </w:rPr>
+        <w:t xml:space="preserve">smooth_data</w:t>
+      </w:r>
+      <w:r>
+        <w:t xml:space="preserve">, pass your x and y values, your method of choice, and any additional arguments needed for the method. It will return a vector of your smoothed y values.</w:t>
+      </w:r>
+    </w:p>
+    <w:p>
+      <w:pPr>
+        <w:pStyle w:val="BodyText"/>
+      </w:pPr>
+      <w:r>
+        <w:t xml:space="preserve">Since your dataframe likely includes data from multiple wells (or even plates), we’ll want to only smooth within each of those subsets. You can specify the groupings using the</w:t>
+      </w:r>
+      <w:r>
+        <w:t xml:space="preserve"> </w:t>
+      </w:r>
+      <w:r>
+        <w:rPr>
+          <w:rStyle w:val="VerbatimChar"/>
+        </w:rPr>
+        <w:t xml:space="preserve">subset_by</w:t>
+      </w:r>
+      <w:r>
+        <w:t xml:space="preserve"> </w:t>
+      </w:r>
+      <w:r>
+        <w:t xml:space="preserve">argument, which should be a vector as long as y, whose unique values denote the subset groups. (Note: if you’re using an approach like</w:t>
+      </w:r>
+      <w:r>
+        <w:t xml:space="preserve"> </w:t>
+      </w:r>
+      <w:r>
+        <w:rPr>
+          <w:rStyle w:val="VerbatimChar"/>
+        </w:rPr>
+        <w:t xml:space="preserve">dplyr::mutate</w:t>
+      </w:r>
+      <w:r>
+        <w:t xml:space="preserve">,</w:t>
+      </w:r>
+      <w:r>
+        <w:t xml:space="preserve"> </w:t>
+      </w:r>
+      <w:r>
+        <w:rPr>
+          <w:rStyle w:val="VerbatimChar"/>
+        </w:rPr>
+        <w:t xml:space="preserve">smooth_data</w:t>
+      </w:r>
+      <w:r>
+        <w:t xml:space="preserve"> </w:t>
+      </w:r>
+      <w:r>
+        <w:t xml:space="preserve">will work within</w:t>
+      </w:r>
+      <w:r>
+        <w:t xml:space="preserve"> </w:t>
+      </w:r>
+      <w:r>
+        <w:rPr>
+          <w:rStyle w:val="VerbatimChar"/>
+        </w:rPr>
+        <w:t xml:space="preserve">mutate</w:t>
+      </w:r>
+      <w:r>
+        <w:t xml:space="preserve"> </w:t>
+      </w:r>
+      <w:r>
+        <w:t xml:space="preserve">on your groups with no need for the</w:t>
+      </w:r>
+      <w:r>
+        <w:t xml:space="preserve"> </w:t>
+      </w:r>
+      <w:r>
+        <w:rPr>
+          <w:rStyle w:val="VerbatimChar"/>
+        </w:rPr>
+        <w:t xml:space="preserve">subset_by</w:t>
+      </w:r>
+      <w:r>
+        <w:t xml:space="preserve"> </w:t>
+      </w:r>
+      <w:r>
+        <w:t xml:space="preserve">argument)</w:t>
+      </w:r>
+    </w:p>
+    <w:p>
+      <w:pPr>
+        <w:pStyle w:val="BodyText"/>
+      </w:pPr>
+      <w:r>
+        <w:rPr>
+          <w:bCs/>
+          <w:b/>
+        </w:rPr>
+        <w:t xml:space="preserve">A note on tuning parameters:</w:t>
+      </w:r>
+      <w:r>
+        <w:t xml:space="preserve"> </w:t>
+      </w:r>
+      <w:r>
+        <w:t xml:space="preserve">All four smoothing algorithms require a tuning parameter that controls how</w:t>
+      </w:r>
+      <w:r>
+        <w:t xml:space="preserve"> </w:t>
+      </w:r>
+      <w:r>
+        <w:t xml:space="preserve">“</w:t>
+      </w:r>
+      <w:r>
+        <w:t xml:space="preserve">smoothed</w:t>
+      </w:r>
+      <w:r>
+        <w:t xml:space="preserve">”</w:t>
+      </w:r>
+      <w:r>
+        <w:t xml:space="preserve"> </w:t>
+      </w:r>
+      <w:r>
+        <w:t xml:space="preserve">the data are. For</w:t>
+      </w:r>
+      <w:r>
+        <w:t xml:space="preserve"> </w:t>
+      </w:r>
+      <w:r>
+        <w:rPr>
+          <w:rStyle w:val="VerbatimChar"/>
+        </w:rPr>
+        <w:t xml:space="preserve">moving-average</w:t>
+      </w:r>
+      <w:r>
+        <w:t xml:space="preserve"> </w:t>
+      </w:r>
+      <w:r>
+        <w:t xml:space="preserve">and</w:t>
+      </w:r>
+      <w:r>
+        <w:t xml:space="preserve"> </w:t>
+      </w:r>
+      <w:r>
+        <w:rPr>
+          <w:rStyle w:val="VerbatimChar"/>
+        </w:rPr>
+        <w:t xml:space="preserve">moving-median</w:t>
+      </w:r>
+      <w:r>
+        <w:t xml:space="preserve">, this is the</w:t>
+      </w:r>
+      <w:r>
+        <w:t xml:space="preserve"> </w:t>
+      </w:r>
+      <w:r>
+        <w:rPr>
+          <w:rStyle w:val="VerbatimChar"/>
+        </w:rPr>
+        <w:t xml:space="preserve">window_width</w:t>
+      </w:r>
+      <w:r>
+        <w:t xml:space="preserve"> </w:t>
+      </w:r>
+      <w:r>
+        <w:t xml:space="preserve">parameter, which controls how wide the moving windows used to calculate the median and average is. For</w:t>
+      </w:r>
+      <w:r>
+        <w:t xml:space="preserve"> </w:t>
+      </w:r>
+      <w:r>
+        <w:rPr>
+          <w:rStyle w:val="VerbatimChar"/>
+        </w:rPr>
+        <w:t xml:space="preserve">loess</w:t>
+      </w:r>
+      <w:r>
+        <w:t xml:space="preserve">, this is primarily determined by the</w:t>
+      </w:r>
+      <w:r>
+        <w:t xml:space="preserve"> </w:t>
+      </w:r>
+      <w:r>
+        <w:rPr>
+          <w:rStyle w:val="VerbatimChar"/>
+        </w:rPr>
+        <w:t xml:space="preserve">span</w:t>
+      </w:r>
+      <w:r>
+        <w:t xml:space="preserve"> </w:t>
+      </w:r>
+      <w:r>
+        <w:t xml:space="preserve">argument, which can be passed to</w:t>
+      </w:r>
+      <w:r>
+        <w:t xml:space="preserve"> </w:t>
+      </w:r>
+      <w:r>
+        <w:rPr>
+          <w:rStyle w:val="VerbatimChar"/>
+        </w:rPr>
+        <w:t xml:space="preserve">smooth_data</w:t>
+      </w:r>
+      <w:r>
+        <w:t xml:space="preserve"> </w:t>
+      </w:r>
+      <w:r>
+        <w:t xml:space="preserve">via the</w:t>
+      </w:r>
+      <w:r>
+        <w:t xml:space="preserve"> </w:t>
+      </w:r>
+      <w:r>
+        <w:rPr>
+          <w:rStyle w:val="VerbatimChar"/>
+        </w:rPr>
+        <w:t xml:space="preserve">...</w:t>
+      </w:r>
+      <w:r>
+        <w:t xml:space="preserve"> </w:t>
+      </w:r>
+      <w:r>
+        <w:t xml:space="preserve">argument. For</w:t>
+      </w:r>
+      <w:r>
+        <w:t xml:space="preserve"> </w:t>
+      </w:r>
+      <w:r>
+        <w:rPr>
+          <w:rStyle w:val="VerbatimChar"/>
+        </w:rPr>
+        <w:t xml:space="preserve">gam</w:t>
+      </w:r>
+      <w:r>
+        <w:t xml:space="preserve">, see</w:t>
+      </w:r>
+      <w:r>
+        <w:t xml:space="preserve"> </w:t>
+      </w:r>
+      <w:r>
+        <w:rPr>
+          <w:rStyle w:val="VerbatimChar"/>
+        </w:rPr>
+        <w:t xml:space="preserve">mgcv::gam</w:t>
+      </w:r>
+      <w:r>
+        <w:t xml:space="preserve"> </w:t>
+      </w:r>
+      <w:r>
+        <w:t xml:space="preserve">for details, where tuning would require passing</w:t>
+      </w:r>
+      <w:r>
+        <w:t xml:space="preserve"> </w:t>
+      </w:r>
+      <w:r>
+        <w:rPr>
+          <w:rStyle w:val="VerbatimChar"/>
+        </w:rPr>
+        <w:t xml:space="preserve">formula</w:t>
+      </w:r>
+      <w:r>
+        <w:t xml:space="preserve"> </w:t>
+      </w:r>
+      <w:r>
+        <w:t xml:space="preserve">and</w:t>
+      </w:r>
+      <w:r>
+        <w:t xml:space="preserve"> </w:t>
+      </w:r>
+      <w:r>
+        <w:rPr>
+          <w:rStyle w:val="VerbatimChar"/>
+        </w:rPr>
+        <w:t xml:space="preserve">data</w:t>
+      </w:r>
+      <w:r>
+        <w:t xml:space="preserve"> </w:t>
+      </w:r>
+      <w:r>
+        <w:t xml:space="preserve">to</w:t>
+      </w:r>
+      <w:r>
+        <w:t xml:space="preserve"> </w:t>
+      </w:r>
+      <w:r>
+        <w:rPr>
+          <w:rStyle w:val="VerbatimChar"/>
+        </w:rPr>
+        <w:t xml:space="preserve">smooth_data</w:t>
+      </w:r>
+      <w:r>
+        <w:t xml:space="preserve"> </w:t>
+      </w:r>
+      <w:r>
+        <w:t xml:space="preserve">via the</w:t>
+      </w:r>
+      <w:r>
+        <w:t xml:space="preserve"> </w:t>
+      </w:r>
+      <w:r>
+        <w:rPr>
+          <w:rStyle w:val="VerbatimChar"/>
+        </w:rPr>
+        <w:t xml:space="preserve">...</w:t>
+      </w:r>
+      <w:r>
+        <w:t xml:space="preserve"> </w:t>
+      </w:r>
+      <w:r>
+        <w:t xml:space="preserve">argument.</w:t>
+      </w:r>
+    </w:p>
+    <w:bookmarkStart w:id="52" w:name="smoothing-with-moving-average"/>
+    <w:p>
+      <w:pPr>
+        <w:pStyle w:val="Heading3"/>
+      </w:pPr>
+      <w:r>
+        <w:t xml:space="preserve">Smoothing with moving-average</w:t>
+      </w:r>
+    </w:p>
+    <w:p>
+      <w:pPr>
+        <w:pStyle w:val="SourceCode"/>
+      </w:pPr>
+      <w:r>
+        <w:rPr>
+          <w:rStyle w:val="NormalTok"/>
+        </w:rPr>
+        <w:t xml:space="preserve">example_data_and_designs</w:t>
+      </w:r>
+      <w:r>
+        <w:rPr>
+          <w:rStyle w:val="SpecialCharTok"/>
+        </w:rPr>
+        <w:t xml:space="preserve">$</w:t>
+      </w:r>
+      <w:r>
+        <w:rPr>
+          <w:rStyle w:val="NormalTok"/>
+        </w:rPr>
+        <w:t xml:space="preserve">smoothed </w:t>
+      </w:r>
+      <w:r>
+        <w:rPr>
+          <w:rStyle w:val="OtherTok"/>
+        </w:rPr>
+        <w:t xml:space="preserve">&lt;-</w:t>
+      </w:r>
+      <w:r>
+        <w:br/>
+      </w:r>
+      <w:r>
+        <w:rPr>
+          <w:rStyle w:val="NormalTok"/>
+        </w:rPr>
+        <w:t xml:space="preserve">  </w:t>
+      </w:r>
+      <w:r>
+        <w:rPr>
+          <w:rStyle w:val="FunctionTok"/>
+        </w:rPr>
+        <w:t xml:space="preserve">smooth_data</w:t>
+      </w:r>
+      <w:r>
+        <w:rPr>
+          <w:rStyle w:val="NormalTok"/>
+        </w:rPr>
+        <w:t xml:space="preserve">(</w:t>
+      </w:r>
+      <w:r>
+        <w:rPr>
+          <w:rStyle w:val="AttributeTok"/>
+        </w:rPr>
+        <w:t xml:space="preserve">x =</w:t>
+      </w:r>
+      <w:r>
+        <w:rPr>
+          <w:rStyle w:val="NormalTok"/>
+        </w:rPr>
+        <w:t xml:space="preserve"> example_data_and_designs</w:t>
+      </w:r>
+      <w:r>
+        <w:rPr>
+          <w:rStyle w:val="SpecialCharTok"/>
+        </w:rPr>
+        <w:t xml:space="preserve">$</w:t>
+      </w:r>
+      <w:r>
+        <w:rPr>
+          <w:rStyle w:val="NormalTok"/>
+        </w:rPr>
+        <w:t xml:space="preserve">Time,</w:t>
+      </w:r>
+      <w:r>
+        <w:br/>
+      </w:r>
+      <w:r>
+        <w:rPr>
+          <w:rStyle w:val="NormalTok"/>
+        </w:rPr>
+        <w:t xml:space="preserve">              </w:t>
+      </w:r>
+      <w:r>
+        <w:rPr>
+          <w:rStyle w:val="AttributeTok"/>
+        </w:rPr>
+        <w:t xml:space="preserve">y =</w:t>
+      </w:r>
+      <w:r>
+        <w:rPr>
+          <w:rStyle w:val="NormalTok"/>
+        </w:rPr>
+        <w:t xml:space="preserve"> example_data_and_designs</w:t>
+      </w:r>
+      <w:r>
+        <w:rPr>
+          <w:rStyle w:val="SpecialCharTok"/>
+        </w:rPr>
+        <w:t xml:space="preserve">$</w:t>
+      </w:r>
+      <w:r>
+        <w:rPr>
+          <w:rStyle w:val="NormalTok"/>
+        </w:rPr>
+        <w:t xml:space="preserve">Measurements,</w:t>
+      </w:r>
+      <w:r>
+        <w:br/>
+      </w:r>
+      <w:r>
+        <w:rPr>
+          <w:rStyle w:val="NormalTok"/>
+        </w:rPr>
+        <w:t xml:space="preserve">              </w:t>
+      </w:r>
+      <w:r>
+        <w:rPr>
+          <w:rStyle w:val="AttributeTok"/>
+        </w:rPr>
+        <w:t xml:space="preserve">method =</w:t>
+      </w:r>
+      <w:r>
+        <w:rPr>
+          <w:rStyle w:val="NormalTok"/>
+        </w:rPr>
+        <w:t xml:space="preserve"> </w:t>
+      </w:r>
+      <w:r>
+        <w:rPr>
+          <w:rStyle w:val="StringTok"/>
+        </w:rPr>
+        <w:t xml:space="preserve">"moving-average"</w:t>
+      </w:r>
+      <w:r>
+        <w:rPr>
+          <w:rStyle w:val="NormalTok"/>
+        </w:rPr>
+        <w:t xml:space="preserve">,</w:t>
+      </w:r>
+      <w:r>
+        <w:br/>
+      </w:r>
+      <w:r>
+        <w:rPr>
+          <w:rStyle w:val="NormalTok"/>
+        </w:rPr>
+        <w:t xml:space="preserve">              </w:t>
+      </w:r>
+      <w:r>
+        <w:rPr>
+          <w:rStyle w:val="AttributeTok"/>
+        </w:rPr>
+        <w:t xml:space="preserve">subset_by =</w:t>
+      </w:r>
+      <w:r>
+        <w:rPr>
+          <w:rStyle w:val="NormalTok"/>
+        </w:rPr>
+        <w:t xml:space="preserve"> example_data_and_designs</w:t>
+      </w:r>
+      <w:r>
+        <w:rPr>
+          <w:rStyle w:val="SpecialCharTok"/>
+        </w:rPr>
+        <w:t xml:space="preserve">$</w:t>
+      </w:r>
+      <w:r>
+        <w:rPr>
+          <w:rStyle w:val="NormalTok"/>
+        </w:rPr>
+        <w:t xml:space="preserve">Well,</w:t>
+      </w:r>
+      <w:r>
+        <w:br/>
+      </w:r>
+      <w:r>
+        <w:rPr>
+          <w:rStyle w:val="NormalTok"/>
+        </w:rPr>
+        <w:t xml:space="preserve">              </w:t>
+      </w:r>
+      <w:r>
+        <w:rPr>
+          <w:rStyle w:val="AttributeTok"/>
+        </w:rPr>
+        <w:t xml:space="preserve">window_width =</w:t>
+      </w:r>
+      <w:r>
+        <w:rPr>
+          <w:rStyle w:val="NormalTok"/>
+        </w:rPr>
+        <w:t xml:space="preserve"> </w:t>
+      </w:r>
+      <w:r>
+        <w:rPr>
+          <w:rStyle w:val="DecValTok"/>
+        </w:rPr>
+        <w:t xml:space="preserve">5</w:t>
+      </w:r>
+      <w:r>
+        <w:rPr>
+          <w:rStyle w:val="NormalTok"/>
+        </w:rPr>
+        <w:t xml:space="preserve">)</w:t>
+      </w:r>
+      <w:r>
+        <w:br/>
+      </w:r>
+      <w:r>
+        <w:br/>
+      </w:r>
+      <w:r>
+        <w:rPr>
+          <w:rStyle w:val="CommentTok"/>
+        </w:rPr>
+        <w:t xml:space="preserve">#What does the smoothed data look like compared to the noisy original?</w:t>
+      </w:r>
+      <w:r>
+        <w:br/>
+      </w:r>
+      <w:r>
+        <w:rPr>
+          <w:rStyle w:val="FunctionTok"/>
+        </w:rPr>
+        <w:t xml:space="preserve">plot</w:t>
+      </w:r>
+      <w:r>
+        <w:rPr>
+          <w:rStyle w:val="NormalTok"/>
+        </w:rPr>
+        <w:t xml:space="preserve">(example_data_and_designs</w:t>
+      </w:r>
+      <w:r>
+        <w:rPr>
+          <w:rStyle w:val="SpecialCharTok"/>
+        </w:rPr>
+        <w:t xml:space="preserve">$</w:t>
+      </w:r>
+      <w:r>
+        <w:rPr>
+          <w:rStyle w:val="NormalTok"/>
+        </w:rPr>
+        <w:t xml:space="preserve">Time[</w:t>
+      </w:r>
+      <w:r>
+        <w:br/>
+      </w:r>
+      <w:r>
+        <w:rPr>
+          <w:rStyle w:val="NormalTok"/>
+        </w:rPr>
+        <w:t xml:space="preserve">  example_data_and_designs</w:t>
+      </w:r>
+      <w:r>
+        <w:rPr>
+          <w:rStyle w:val="SpecialCharTok"/>
+        </w:rPr>
+        <w:t xml:space="preserve">$</w:t>
+      </w:r>
+      <w:r>
+        <w:rPr>
+          <w:rStyle w:val="NormalTok"/>
+        </w:rPr>
+        <w:t xml:space="preserve">Well </w:t>
+      </w:r>
+      <w:r>
+        <w:rPr>
+          <w:rStyle w:val="SpecialCharTok"/>
+        </w:rPr>
+        <w:t xml:space="preserve">==</w:t>
+      </w:r>
+      <w:r>
+        <w:rPr>
+          <w:rStyle w:val="NormalTok"/>
+        </w:rPr>
+        <w:t xml:space="preserve"> </w:t>
+      </w:r>
+      <w:r>
+        <w:rPr>
+          <w:rStyle w:val="StringTok"/>
+        </w:rPr>
+        <w:t xml:space="preserve">"A2"</w:t>
+      </w:r>
+      <w:r>
+        <w:rPr>
+          <w:rStyle w:val="NormalTok"/>
+        </w:rPr>
+        <w:t xml:space="preserve">],</w:t>
+      </w:r>
+      <w:r>
+        <w:br/>
+      </w:r>
+      <w:r>
+        <w:rPr>
+          <w:rStyle w:val="NormalTok"/>
+        </w:rPr>
+        <w:t xml:space="preserve">     example_data_and_designs</w:t>
+      </w:r>
+      <w:r>
+        <w:rPr>
+          <w:rStyle w:val="SpecialCharTok"/>
+        </w:rPr>
+        <w:t xml:space="preserve">$</w:t>
+      </w:r>
+      <w:r>
+        <w:rPr>
+          <w:rStyle w:val="NormalTok"/>
+        </w:rPr>
+        <w:t xml:space="preserve">Measurements[</w:t>
+      </w:r>
+      <w:r>
+        <w:br/>
+      </w:r>
+      <w:r>
+        <w:rPr>
+          <w:rStyle w:val="NormalTok"/>
+        </w:rPr>
+        <w:t xml:space="preserve">       example_data_and_designs</w:t>
+      </w:r>
+      <w:r>
+        <w:rPr>
+          <w:rStyle w:val="SpecialCharTok"/>
+        </w:rPr>
+        <w:t xml:space="preserve">$</w:t>
+      </w:r>
+      <w:r>
+        <w:rPr>
+          <w:rStyle w:val="NormalTok"/>
+        </w:rPr>
+        <w:t xml:space="preserve">Well </w:t>
+      </w:r>
+      <w:r>
+        <w:rPr>
+          <w:rStyle w:val="SpecialCharTok"/>
+        </w:rPr>
+        <w:t xml:space="preserve">==</w:t>
+      </w:r>
+      <w:r>
+        <w:rPr>
+          <w:rStyle w:val="NormalTok"/>
+        </w:rPr>
+        <w:t xml:space="preserve"> </w:t>
+      </w:r>
+      <w:r>
+        <w:rPr>
+          <w:rStyle w:val="StringTok"/>
+        </w:rPr>
+        <w:t xml:space="preserve">"A2"</w:t>
+      </w:r>
+      <w:r>
+        <w:rPr>
+          <w:rStyle w:val="NormalTok"/>
+        </w:rPr>
+        <w:t xml:space="preserve">],</w:t>
+      </w:r>
+      <w:r>
+        <w:br/>
+      </w:r>
+      <w:r>
+        <w:rPr>
+          <w:rStyle w:val="NormalTok"/>
+        </w:rPr>
+        <w:t xml:space="preserve">  </w:t>
+      </w:r>
+      <w:r>
+        <w:rPr>
+          <w:rStyle w:val="AttributeTok"/>
+        </w:rPr>
+        <w:t xml:space="preserve">xlab =</w:t>
+      </w:r>
+      <w:r>
+        <w:rPr>
+          <w:rStyle w:val="NormalTok"/>
+        </w:rPr>
+        <w:t xml:space="preserve"> </w:t>
+      </w:r>
+      <w:r>
+        <w:rPr>
+          <w:rStyle w:val="StringTok"/>
+        </w:rPr>
+        <w:t xml:space="preserve">"time"</w:t>
+      </w:r>
+      <w:r>
+        <w:rPr>
+          <w:rStyle w:val="NormalTok"/>
+        </w:rPr>
+        <w:t xml:space="preserve">, </w:t>
+      </w:r>
+      <w:r>
+        <w:rPr>
+          <w:rStyle w:val="AttributeTok"/>
+        </w:rPr>
+        <w:t xml:space="preserve">ylab =</w:t>
+      </w:r>
+      <w:r>
+        <w:rPr>
+          <w:rStyle w:val="NormalTok"/>
+        </w:rPr>
+        <w:t xml:space="preserve"> </w:t>
+      </w:r>
+      <w:r>
+        <w:rPr>
+          <w:rStyle w:val="StringTok"/>
+        </w:rPr>
+        <w:t xml:space="preserve">"Abs"</w:t>
+      </w:r>
+      <w:r>
+        <w:rPr>
+          <w:rStyle w:val="NormalTok"/>
+        </w:rPr>
+        <w:t xml:space="preserve">)</w:t>
+      </w:r>
+      <w:r>
+        <w:br/>
+      </w:r>
+      <w:r>
+        <w:rPr>
+          <w:rStyle w:val="FunctionTok"/>
+        </w:rPr>
+        <w:t xml:space="preserve">lines</w:t>
+      </w:r>
+      <w:r>
+        <w:rPr>
+          <w:rStyle w:val="NormalTok"/>
+        </w:rPr>
+        <w:t xml:space="preserve">(example_data_and_designs</w:t>
+      </w:r>
+      <w:r>
+        <w:rPr>
+          <w:rStyle w:val="SpecialCharTok"/>
+        </w:rPr>
+        <w:t xml:space="preserve">$</w:t>
+      </w:r>
+      <w:r>
+        <w:rPr>
+          <w:rStyle w:val="NormalTok"/>
+        </w:rPr>
+        <w:t xml:space="preserve">Time[</w:t>
+      </w:r>
+      <w:r>
+        <w:br/>
+      </w:r>
+      <w:r>
+        <w:rPr>
+          <w:rStyle w:val="NormalTok"/>
+        </w:rPr>
+        <w:t xml:space="preserve">  example_data_and_designs</w:t>
+      </w:r>
+      <w:r>
+        <w:rPr>
+          <w:rStyle w:val="SpecialCharTok"/>
+        </w:rPr>
+        <w:t xml:space="preserve">$</w:t>
+      </w:r>
+      <w:r>
+        <w:rPr>
+          <w:rStyle w:val="NormalTok"/>
+        </w:rPr>
+        <w:t xml:space="preserve">Well </w:t>
+      </w:r>
+      <w:r>
+        <w:rPr>
+          <w:rStyle w:val="SpecialCharTok"/>
+        </w:rPr>
+        <w:t xml:space="preserve">==</w:t>
+      </w:r>
+      <w:r>
+        <w:rPr>
+          <w:rStyle w:val="NormalTok"/>
+        </w:rPr>
+        <w:t xml:space="preserve"> </w:t>
+      </w:r>
+      <w:r>
+        <w:rPr>
+          <w:rStyle w:val="StringTok"/>
+        </w:rPr>
+        <w:t xml:space="preserve">"A2"</w:t>
+      </w:r>
+      <w:r>
+        <w:rPr>
+          <w:rStyle w:val="NormalTok"/>
+        </w:rPr>
+        <w:t xml:space="preserve">],</w:t>
+      </w:r>
+      <w:r>
+        <w:br/>
+      </w:r>
+      <w:r>
+        <w:rPr>
+          <w:rStyle w:val="NormalTok"/>
+        </w:rPr>
+        <w:t xml:space="preserve">     example_data_and_designs</w:t>
+      </w:r>
+      <w:r>
+        <w:rPr>
+          <w:rStyle w:val="SpecialCharTok"/>
+        </w:rPr>
+        <w:t xml:space="preserve">$</w:t>
+      </w:r>
+      <w:r>
+        <w:rPr>
+          <w:rStyle w:val="NormalTok"/>
+        </w:rPr>
+        <w:t xml:space="preserve">smoothed[</w:t>
+      </w:r>
+      <w:r>
+        <w:br/>
+      </w:r>
+      <w:r>
+        <w:rPr>
+          <w:rStyle w:val="NormalTok"/>
+        </w:rPr>
+        <w:t xml:space="preserve">       example_data_and_designs</w:t>
+      </w:r>
+      <w:r>
+        <w:rPr>
+          <w:rStyle w:val="SpecialCharTok"/>
+        </w:rPr>
+        <w:t xml:space="preserve">$</w:t>
+      </w:r>
+      <w:r>
+        <w:rPr>
+          <w:rStyle w:val="NormalTok"/>
+        </w:rPr>
+        <w:t xml:space="preserve">Well </w:t>
+      </w:r>
+      <w:r>
+        <w:rPr>
+          <w:rStyle w:val="SpecialCharTok"/>
+        </w:rPr>
+        <w:t xml:space="preserve">==</w:t>
+      </w:r>
+      <w:r>
+        <w:rPr>
+          <w:rStyle w:val="NormalTok"/>
+        </w:rPr>
+        <w:t xml:space="preserve"> </w:t>
+      </w:r>
+      <w:r>
+        <w:rPr>
+          <w:rStyle w:val="StringTok"/>
+        </w:rPr>
+        <w:t xml:space="preserve">"A2"</w:t>
+      </w:r>
+      <w:r>
+        <w:rPr>
+          <w:rStyle w:val="NormalTok"/>
+        </w:rPr>
+        <w:t xml:space="preserve">])</w:t>
+      </w:r>
+    </w:p>
+    <w:p>
+      <w:pPr>
+        <w:pStyle w:val="FirstParagraph"/>
+      </w:pPr>
+      <w:r>
+        <w:drawing>
+          <wp:inline>
+            <wp:extent cx="4620126" cy="3696101"/>
+            <wp:effectExtent b="0" l="0" r="0" t="0"/>
+            <wp:docPr descr="" title="" id="50" name="Picture"/>
+            <a:graphic>
+              <a:graphicData uri="http://schemas.openxmlformats.org/drawingml/2006/picture">
+                <pic:pic>
+                  <pic:nvPicPr>
+                    <pic:cNvPr descr="gcplyr-workflow_files/figure-docx/unnamed-chunk-40-1.png" id="51" name="Picture"/>
+                    <pic:cNvPicPr>
+                      <a:picLocks noChangeArrowheads="1" noChangeAspect="1"/>
+                    </pic:cNvPicPr>
+                  </pic:nvPicPr>
+                  <pic:blipFill>
+                    <a:blip r:embed="rId49"/>
+                    <a:stretch>
+                      <a:fillRect/>
+                    </a:stretch>
+                  </pic:blipFill>
+                  <pic:spPr bwMode="auto">
+                    <a:xfrm>
+                      <a:off x="0" y="0"/>
+                      <a:ext cx="4620126" cy="3696101"/>
+                    </a:xfrm>
+                    <a:prstGeom prst="rect">
+                      <a:avLst/>
+                    </a:prstGeom>
+                    <a:noFill/>
+                    <a:ln w="9525">
+                      <a:noFill/>
+                      <a:headEnd/>
+                      <a:tailEnd/>
+                    </a:ln>
+                  </pic:spPr>
+                </pic:pic>
+              </a:graphicData>
+            </a:graphic>
+          </wp:inline>
+        </w:drawing>
+      </w:r>
+    </w:p>
+    <w:bookmarkEnd w:id="52"/>
+    <w:bookmarkStart w:id="56" w:name="smoothing-with-moving-median"/>
+    <w:p>
+      <w:pPr>
+        <w:pStyle w:val="Heading3"/>
+      </w:pPr>
+      <w:r>
+        <w:t xml:space="preserve">Smoothing with moving-median</w:t>
+      </w:r>
+    </w:p>
+    <w:p>
+      <w:pPr>
+        <w:pStyle w:val="SourceCode"/>
+      </w:pPr>
+      <w:r>
+        <w:rPr>
+          <w:rStyle w:val="NormalTok"/>
+        </w:rPr>
+        <w:t xml:space="preserve">example_data_and_designs</w:t>
+      </w:r>
+      <w:r>
+        <w:rPr>
+          <w:rStyle w:val="SpecialCharTok"/>
+        </w:rPr>
+        <w:t xml:space="preserve">$</w:t>
+      </w:r>
+      <w:r>
+        <w:rPr>
+          <w:rStyle w:val="NormalTok"/>
+        </w:rPr>
+        <w:t xml:space="preserve">smoothed </w:t>
+      </w:r>
+      <w:r>
+        <w:rPr>
+          <w:rStyle w:val="OtherTok"/>
+        </w:rPr>
+        <w:t xml:space="preserve">&lt;-</w:t>
+      </w:r>
+      <w:r>
+        <w:br/>
+      </w:r>
+      <w:r>
+        <w:rPr>
+          <w:rStyle w:val="NormalTok"/>
+        </w:rPr>
+        <w:t xml:space="preserve">  </w:t>
+      </w:r>
+      <w:r>
+        <w:rPr>
+          <w:rStyle w:val="FunctionTok"/>
+        </w:rPr>
+        <w:t xml:space="preserve">smooth_data</w:t>
+      </w:r>
+      <w:r>
+        <w:rPr>
+          <w:rStyle w:val="NormalTok"/>
+        </w:rPr>
+        <w:t xml:space="preserve">(</w:t>
+      </w:r>
+      <w:r>
+        <w:rPr>
+          <w:rStyle w:val="AttributeTok"/>
+        </w:rPr>
+        <w:t xml:space="preserve">x =</w:t>
+      </w:r>
+      <w:r>
+        <w:rPr>
+          <w:rStyle w:val="NormalTok"/>
+        </w:rPr>
+        <w:t xml:space="preserve"> example_data_and_designs</w:t>
+      </w:r>
+      <w:r>
+        <w:rPr>
+          <w:rStyle w:val="SpecialCharTok"/>
+        </w:rPr>
+        <w:t xml:space="preserve">$</w:t>
+      </w:r>
+      <w:r>
+        <w:rPr>
+          <w:rStyle w:val="NormalTok"/>
+        </w:rPr>
+        <w:t xml:space="preserve">Time,</w:t>
+      </w:r>
+      <w:r>
+        <w:br/>
+      </w:r>
+      <w:r>
+        <w:rPr>
+          <w:rStyle w:val="NormalTok"/>
+        </w:rPr>
+        <w:t xml:space="preserve">              </w:t>
+      </w:r>
+      <w:r>
+        <w:rPr>
+          <w:rStyle w:val="AttributeTok"/>
+        </w:rPr>
+        <w:t xml:space="preserve">y =</w:t>
+      </w:r>
+      <w:r>
+        <w:rPr>
+          <w:rStyle w:val="NormalTok"/>
+        </w:rPr>
+        <w:t xml:space="preserve"> example_data_and_designs</w:t>
+      </w:r>
+      <w:r>
+        <w:rPr>
+          <w:rStyle w:val="SpecialCharTok"/>
+        </w:rPr>
+        <w:t xml:space="preserve">$</w:t>
+      </w:r>
+      <w:r>
+        <w:rPr>
+          <w:rStyle w:val="NormalTok"/>
+        </w:rPr>
+        <w:t xml:space="preserve">Measurements,</w:t>
+      </w:r>
+      <w:r>
+        <w:br/>
+      </w:r>
+      <w:r>
+        <w:rPr>
+          <w:rStyle w:val="NormalTok"/>
+        </w:rPr>
+        <w:t xml:space="preserve">              </w:t>
+      </w:r>
+      <w:r>
+        <w:rPr>
+          <w:rStyle w:val="AttributeTok"/>
+        </w:rPr>
+        <w:t xml:space="preserve">method =</w:t>
+      </w:r>
+      <w:r>
+        <w:rPr>
+          <w:rStyle w:val="NormalTok"/>
+        </w:rPr>
+        <w:t xml:space="preserve"> </w:t>
+      </w:r>
+      <w:r>
+        <w:rPr>
+          <w:rStyle w:val="StringTok"/>
+        </w:rPr>
+        <w:t xml:space="preserve">"moving-median"</w:t>
+      </w:r>
+      <w:r>
+        <w:rPr>
+          <w:rStyle w:val="NormalTok"/>
+        </w:rPr>
+        <w:t xml:space="preserve">,</w:t>
+      </w:r>
+      <w:r>
+        <w:br/>
+      </w:r>
+      <w:r>
+        <w:rPr>
+          <w:rStyle w:val="NormalTok"/>
+        </w:rPr>
+        <w:t xml:space="preserve">              </w:t>
+      </w:r>
+      <w:r>
+        <w:rPr>
+          <w:rStyle w:val="AttributeTok"/>
+        </w:rPr>
+        <w:t xml:space="preserve">subset_by =</w:t>
+      </w:r>
+      <w:r>
+        <w:rPr>
+          <w:rStyle w:val="NormalTok"/>
+        </w:rPr>
+        <w:t xml:space="preserve"> example_data_and_designs</w:t>
+      </w:r>
+      <w:r>
+        <w:rPr>
+          <w:rStyle w:val="SpecialCharTok"/>
+        </w:rPr>
+        <w:t xml:space="preserve">$</w:t>
+      </w:r>
+      <w:r>
+        <w:rPr>
+          <w:rStyle w:val="NormalTok"/>
+        </w:rPr>
+        <w:t xml:space="preserve">Well,</w:t>
+      </w:r>
+      <w:r>
+        <w:br/>
+      </w:r>
+      <w:r>
+        <w:rPr>
+          <w:rStyle w:val="NormalTok"/>
+        </w:rPr>
+        <w:t xml:space="preserve">              </w:t>
+      </w:r>
+      <w:r>
+        <w:rPr>
+          <w:rStyle w:val="AttributeTok"/>
+        </w:rPr>
+        <w:t xml:space="preserve">window_width =</w:t>
+      </w:r>
+      <w:r>
+        <w:rPr>
+          <w:rStyle w:val="NormalTok"/>
+        </w:rPr>
+        <w:t xml:space="preserve"> </w:t>
+      </w:r>
+      <w:r>
+        <w:rPr>
+          <w:rStyle w:val="DecValTok"/>
+        </w:rPr>
+        <w:t xml:space="preserve">3</w:t>
+      </w:r>
+      <w:r>
+        <w:rPr>
+          <w:rStyle w:val="NormalTok"/>
+        </w:rPr>
+        <w:t xml:space="preserve">)</w:t>
+      </w:r>
+      <w:r>
+        <w:br/>
+      </w:r>
+      <w:r>
+        <w:br/>
+      </w:r>
+      <w:r>
+        <w:rPr>
+          <w:rStyle w:val="CommentTok"/>
+        </w:rPr>
+        <w:t xml:space="preserve">#What does the smoothed data look like compared to the noisy original?</w:t>
+      </w:r>
+      <w:r>
+        <w:br/>
+      </w:r>
+      <w:r>
+        <w:rPr>
+          <w:rStyle w:val="FunctionTok"/>
+        </w:rPr>
+        <w:t xml:space="preserve">plot</w:t>
+      </w:r>
+      <w:r>
+        <w:rPr>
+          <w:rStyle w:val="NormalTok"/>
+        </w:rPr>
+        <w:t xml:space="preserve">(example_data_and_designs</w:t>
+      </w:r>
+      <w:r>
+        <w:rPr>
+          <w:rStyle w:val="SpecialCharTok"/>
+        </w:rPr>
+        <w:t xml:space="preserve">$</w:t>
+      </w:r>
+      <w:r>
+        <w:rPr>
+          <w:rStyle w:val="NormalTok"/>
+        </w:rPr>
+        <w:t xml:space="preserve">Time[</w:t>
+      </w:r>
+      <w:r>
+        <w:br/>
+      </w:r>
+      <w:r>
+        <w:rPr>
+          <w:rStyle w:val="NormalTok"/>
+        </w:rPr>
+        <w:t xml:space="preserve">  example_data_and_designs</w:t>
+      </w:r>
+      <w:r>
+        <w:rPr>
+          <w:rStyle w:val="SpecialCharTok"/>
+        </w:rPr>
+        <w:t xml:space="preserve">$</w:t>
+      </w:r>
+      <w:r>
+        <w:rPr>
+          <w:rStyle w:val="NormalTok"/>
+        </w:rPr>
+        <w:t xml:space="preserve">Well </w:t>
+      </w:r>
+      <w:r>
+        <w:rPr>
+          <w:rStyle w:val="SpecialCharTok"/>
+        </w:rPr>
+        <w:t xml:space="preserve">==</w:t>
+      </w:r>
+      <w:r>
+        <w:rPr>
+          <w:rStyle w:val="NormalTok"/>
+        </w:rPr>
+        <w:t xml:space="preserve"> </w:t>
+      </w:r>
+      <w:r>
+        <w:rPr>
+          <w:rStyle w:val="StringTok"/>
+        </w:rPr>
+        <w:t xml:space="preserve">"A2"</w:t>
+      </w:r>
+      <w:r>
+        <w:rPr>
+          <w:rStyle w:val="NormalTok"/>
+        </w:rPr>
+        <w:t xml:space="preserve">],</w:t>
+      </w:r>
+      <w:r>
+        <w:br/>
+      </w:r>
+      <w:r>
+        <w:rPr>
+          <w:rStyle w:val="NormalTok"/>
+        </w:rPr>
+        <w:t xml:space="preserve">     example_data_and_designs</w:t>
+      </w:r>
+      <w:r>
+        <w:rPr>
+          <w:rStyle w:val="SpecialCharTok"/>
+        </w:rPr>
+        <w:t xml:space="preserve">$</w:t>
+      </w:r>
+      <w:r>
+        <w:rPr>
+          <w:rStyle w:val="NormalTok"/>
+        </w:rPr>
+        <w:t xml:space="preserve">Measurements[</w:t>
+      </w:r>
+      <w:r>
+        <w:br/>
+      </w:r>
+      <w:r>
+        <w:rPr>
+          <w:rStyle w:val="NormalTok"/>
+        </w:rPr>
+        <w:t xml:space="preserve">       example_data_and_designs</w:t>
+      </w:r>
+      <w:r>
+        <w:rPr>
+          <w:rStyle w:val="SpecialCharTok"/>
+        </w:rPr>
+        <w:t xml:space="preserve">$</w:t>
+      </w:r>
+      <w:r>
+        <w:rPr>
+          <w:rStyle w:val="NormalTok"/>
+        </w:rPr>
+        <w:t xml:space="preserve">Well </w:t>
+      </w:r>
+      <w:r>
+        <w:rPr>
+          <w:rStyle w:val="SpecialCharTok"/>
+        </w:rPr>
+        <w:t xml:space="preserve">==</w:t>
+      </w:r>
+      <w:r>
+        <w:rPr>
+          <w:rStyle w:val="NormalTok"/>
+        </w:rPr>
+        <w:t xml:space="preserve"> </w:t>
+      </w:r>
+      <w:r>
+        <w:rPr>
+          <w:rStyle w:val="StringTok"/>
+        </w:rPr>
+        <w:t xml:space="preserve">"A2"</w:t>
+      </w:r>
+      <w:r>
+        <w:rPr>
+          <w:rStyle w:val="NormalTok"/>
+        </w:rPr>
+        <w:t xml:space="preserve">],</w:t>
+      </w:r>
+      <w:r>
+        <w:br/>
+      </w:r>
+      <w:r>
+        <w:rPr>
+          <w:rStyle w:val="NormalTok"/>
+        </w:rPr>
+        <w:t xml:space="preserve">  </w:t>
+      </w:r>
+      <w:r>
+        <w:rPr>
+          <w:rStyle w:val="AttributeTok"/>
+        </w:rPr>
+        <w:t xml:space="preserve">xlab =</w:t>
+      </w:r>
+      <w:r>
+        <w:rPr>
+          <w:rStyle w:val="NormalTok"/>
+        </w:rPr>
+        <w:t xml:space="preserve"> </w:t>
+      </w:r>
+      <w:r>
+        <w:rPr>
+          <w:rStyle w:val="StringTok"/>
+        </w:rPr>
+        <w:t xml:space="preserve">"time"</w:t>
+      </w:r>
+      <w:r>
+        <w:rPr>
+          <w:rStyle w:val="NormalTok"/>
+        </w:rPr>
+        <w:t xml:space="preserve">, </w:t>
+      </w:r>
+      <w:r>
+        <w:rPr>
+          <w:rStyle w:val="AttributeTok"/>
+        </w:rPr>
+        <w:t xml:space="preserve">ylab =</w:t>
+      </w:r>
+      <w:r>
+        <w:rPr>
+          <w:rStyle w:val="NormalTok"/>
+        </w:rPr>
+        <w:t xml:space="preserve"> </w:t>
+      </w:r>
+      <w:r>
+        <w:rPr>
+          <w:rStyle w:val="StringTok"/>
+        </w:rPr>
+        <w:t xml:space="preserve">"Abs"</w:t>
+      </w:r>
+      <w:r>
+        <w:rPr>
+          <w:rStyle w:val="NormalTok"/>
+        </w:rPr>
+        <w:t xml:space="preserve">)</w:t>
+      </w:r>
+      <w:r>
+        <w:br/>
+      </w:r>
+      <w:r>
+        <w:rPr>
+          <w:rStyle w:val="FunctionTok"/>
+        </w:rPr>
+        <w:t xml:space="preserve">lines</w:t>
+      </w:r>
+      <w:r>
+        <w:rPr>
+          <w:rStyle w:val="NormalTok"/>
+        </w:rPr>
+        <w:t xml:space="preserve">(example_data_and_designs</w:t>
+      </w:r>
+      <w:r>
+        <w:rPr>
+          <w:rStyle w:val="SpecialCharTok"/>
+        </w:rPr>
+        <w:t xml:space="preserve">$</w:t>
+      </w:r>
+      <w:r>
+        <w:rPr>
+          <w:rStyle w:val="NormalTok"/>
+        </w:rPr>
+        <w:t xml:space="preserve">Time[</w:t>
+      </w:r>
+      <w:r>
+        <w:br/>
+      </w:r>
+      <w:r>
+        <w:rPr>
+          <w:rStyle w:val="NormalTok"/>
+        </w:rPr>
+        <w:t xml:space="preserve">  example_data_and_designs</w:t>
+      </w:r>
+      <w:r>
+        <w:rPr>
+          <w:rStyle w:val="SpecialCharTok"/>
+        </w:rPr>
+        <w:t xml:space="preserve">$</w:t>
+      </w:r>
+      <w:r>
+        <w:rPr>
+          <w:rStyle w:val="NormalTok"/>
+        </w:rPr>
+        <w:t xml:space="preserve">Well </w:t>
+      </w:r>
+      <w:r>
+        <w:rPr>
+          <w:rStyle w:val="SpecialCharTok"/>
+        </w:rPr>
+        <w:t xml:space="preserve">==</w:t>
+      </w:r>
+      <w:r>
+        <w:rPr>
+          <w:rStyle w:val="NormalTok"/>
+        </w:rPr>
+        <w:t xml:space="preserve"> </w:t>
+      </w:r>
+      <w:r>
+        <w:rPr>
+          <w:rStyle w:val="StringTok"/>
+        </w:rPr>
+        <w:t xml:space="preserve">"A2"</w:t>
+      </w:r>
+      <w:r>
+        <w:rPr>
+          <w:rStyle w:val="NormalTok"/>
+        </w:rPr>
+        <w:t xml:space="preserve">],</w:t>
+      </w:r>
+      <w:r>
+        <w:br/>
+      </w:r>
+      <w:r>
+        <w:rPr>
+          <w:rStyle w:val="NormalTok"/>
+        </w:rPr>
+        <w:t xml:space="preserve">     example_data_and_designs</w:t>
+      </w:r>
+      <w:r>
+        <w:rPr>
+          <w:rStyle w:val="SpecialCharTok"/>
+        </w:rPr>
+        <w:t xml:space="preserve">$</w:t>
+      </w:r>
+      <w:r>
+        <w:rPr>
+          <w:rStyle w:val="NormalTok"/>
+        </w:rPr>
+        <w:t xml:space="preserve">smoothed[</w:t>
+      </w:r>
+      <w:r>
+        <w:br/>
+      </w:r>
+      <w:r>
+        <w:rPr>
+          <w:rStyle w:val="NormalTok"/>
+        </w:rPr>
+        <w:t xml:space="preserve">       example_data_and_designs</w:t>
+      </w:r>
+      <w:r>
+        <w:rPr>
+          <w:rStyle w:val="SpecialCharTok"/>
+        </w:rPr>
+        <w:t xml:space="preserve">$</w:t>
+      </w:r>
+      <w:r>
+        <w:rPr>
+          <w:rStyle w:val="NormalTok"/>
+        </w:rPr>
+        <w:t xml:space="preserve">Well </w:t>
+      </w:r>
+      <w:r>
+        <w:rPr>
+          <w:rStyle w:val="SpecialCharTok"/>
+        </w:rPr>
+        <w:t xml:space="preserve">==</w:t>
+      </w:r>
+      <w:r>
+        <w:rPr>
+          <w:rStyle w:val="NormalTok"/>
+        </w:rPr>
+        <w:t xml:space="preserve"> </w:t>
+      </w:r>
+      <w:r>
+        <w:rPr>
+          <w:rStyle w:val="StringTok"/>
+        </w:rPr>
+        <w:t xml:space="preserve">"A2"</w:t>
+      </w:r>
+      <w:r>
+        <w:rPr>
+          <w:rStyle w:val="NormalTok"/>
+        </w:rPr>
+        <w:t xml:space="preserve">])</w:t>
+      </w:r>
+    </w:p>
+    <w:p>
+      <w:pPr>
+        <w:pStyle w:val="FirstParagraph"/>
+      </w:pPr>
+      <w:r>
+        <w:drawing>
+          <wp:inline>
+            <wp:extent cx="4620126" cy="3696101"/>
+            <wp:effectExtent b="0" l="0" r="0" t="0"/>
+            <wp:docPr descr="" title="" id="54" name="Picture"/>
+            <a:graphic>
+              <a:graphicData uri="http://schemas.openxmlformats.org/drawingml/2006/picture">
+                <pic:pic>
+                  <pic:nvPicPr>
+                    <pic:cNvPr descr="gcplyr-workflow_files/figure-docx/unnamed-chunk-41-1.png" id="55" name="Picture"/>
+                    <pic:cNvPicPr>
+                      <a:picLocks noChangeArrowheads="1" noChangeAspect="1"/>
+                    </pic:cNvPicPr>
+                  </pic:nvPicPr>
+                  <pic:blipFill>
+                    <a:blip r:embed="rId53"/>
+                    <a:stretch>
+                      <a:fillRect/>
+                    </a:stretch>
+                  </pic:blipFill>
+                  <pic:spPr bwMode="auto">
+                    <a:xfrm>
+                      <a:off x="0" y="0"/>
+                      <a:ext cx="4620126" cy="3696101"/>
+                    </a:xfrm>
+                    <a:prstGeom prst="rect">
+                      <a:avLst/>
+                    </a:prstGeom>
+                    <a:noFill/>
+                    <a:ln w="9525">
+                      <a:noFill/>
+                      <a:headEnd/>
+                      <a:tailEnd/>
+                    </a:ln>
+                  </pic:spPr>
+                </pic:pic>
+              </a:graphicData>
+            </a:graphic>
+          </wp:inline>
+        </w:drawing>
+      </w:r>
+    </w:p>
+    <w:bookmarkEnd w:id="56"/>
+    <w:bookmarkStart w:id="60" w:name="smoothing-with-loess"/>
+    <w:p>
+      <w:pPr>
+        <w:pStyle w:val="Heading3"/>
+      </w:pPr>
+      <w:r>
+        <w:t xml:space="preserve">Smoothing with LOESS</w:t>
+      </w:r>
+    </w:p>
+    <w:p>
+      <w:pPr>
+        <w:pStyle w:val="SourceCode"/>
+      </w:pPr>
+      <w:r>
+        <w:rPr>
+          <w:rStyle w:val="NormalTok"/>
+        </w:rPr>
+        <w:t xml:space="preserve">example_data_and_designs</w:t>
+      </w:r>
+      <w:r>
+        <w:rPr>
+          <w:rStyle w:val="SpecialCharTok"/>
+        </w:rPr>
+        <w:t xml:space="preserve">$</w:t>
+      </w:r>
+      <w:r>
+        <w:rPr>
+          <w:rStyle w:val="NormalTok"/>
+        </w:rPr>
+        <w:t xml:space="preserve">smoothed </w:t>
+      </w:r>
+      <w:r>
+        <w:rPr>
+          <w:rStyle w:val="OtherTok"/>
+        </w:rPr>
+        <w:t xml:space="preserve">&lt;-</w:t>
+      </w:r>
+      <w:r>
+        <w:br/>
+      </w:r>
+      <w:r>
+        <w:rPr>
+          <w:rStyle w:val="NormalTok"/>
+        </w:rPr>
+        <w:t xml:space="preserve">  </w:t>
+      </w:r>
+      <w:r>
+        <w:rPr>
+          <w:rStyle w:val="FunctionTok"/>
+        </w:rPr>
+        <w:t xml:space="preserve">smooth_data</w:t>
+      </w:r>
+      <w:r>
+        <w:rPr>
+          <w:rStyle w:val="NormalTok"/>
+        </w:rPr>
+        <w:t xml:space="preserve">(</w:t>
+      </w:r>
+      <w:r>
+        <w:rPr>
+          <w:rStyle w:val="AttributeTok"/>
+        </w:rPr>
+        <w:t xml:space="preserve">x =</w:t>
+      </w:r>
+      <w:r>
+        <w:rPr>
+          <w:rStyle w:val="NormalTok"/>
+        </w:rPr>
+        <w:t xml:space="preserve"> example_data_and_designs</w:t>
+      </w:r>
+      <w:r>
+        <w:rPr>
+          <w:rStyle w:val="SpecialCharTok"/>
+        </w:rPr>
+        <w:t xml:space="preserve">$</w:t>
+      </w:r>
+      <w:r>
+        <w:rPr>
+          <w:rStyle w:val="NormalTok"/>
+        </w:rPr>
+        <w:t xml:space="preserve">Time,</w:t>
+      </w:r>
+      <w:r>
+        <w:br/>
+      </w:r>
+      <w:r>
+        <w:rPr>
+          <w:rStyle w:val="NormalTok"/>
+        </w:rPr>
+        <w:t xml:space="preserve">              </w:t>
+      </w:r>
+      <w:r>
+        <w:rPr>
+          <w:rStyle w:val="AttributeTok"/>
+        </w:rPr>
+        <w:t xml:space="preserve">y =</w:t>
+      </w:r>
+      <w:r>
+        <w:rPr>
+          <w:rStyle w:val="NormalTok"/>
+        </w:rPr>
+        <w:t xml:space="preserve"> example_data_and_designs</w:t>
+      </w:r>
+      <w:r>
+        <w:rPr>
+          <w:rStyle w:val="SpecialCharTok"/>
+        </w:rPr>
+        <w:t xml:space="preserve">$</w:t>
+      </w:r>
+      <w:r>
+        <w:rPr>
+          <w:rStyle w:val="NormalTok"/>
+        </w:rPr>
+        <w:t xml:space="preserve">Measurements,</w:t>
+      </w:r>
+      <w:r>
+        <w:br/>
+      </w:r>
+      <w:r>
+        <w:rPr>
+          <w:rStyle w:val="NormalTok"/>
+        </w:rPr>
+        <w:t xml:space="preserve">              </w:t>
+      </w:r>
+      <w:r>
+        <w:rPr>
+          <w:rStyle w:val="AttributeTok"/>
+        </w:rPr>
+        <w:t xml:space="preserve">method =</w:t>
+      </w:r>
+      <w:r>
+        <w:rPr>
+          <w:rStyle w:val="NormalTok"/>
+        </w:rPr>
+        <w:t xml:space="preserve"> </w:t>
+      </w:r>
+      <w:r>
+        <w:rPr>
+          <w:rStyle w:val="StringTok"/>
+        </w:rPr>
+        <w:t xml:space="preserve">"loess"</w:t>
+      </w:r>
+      <w:r>
+        <w:rPr>
+          <w:rStyle w:val="NormalTok"/>
+        </w:rPr>
+        <w:t xml:space="preserve">,</w:t>
+      </w:r>
+      <w:r>
+        <w:br/>
+      </w:r>
+      <w:r>
+        <w:rPr>
+          <w:rStyle w:val="NormalTok"/>
+        </w:rPr>
+        <w:t xml:space="preserve">              </w:t>
+      </w:r>
+      <w:r>
+        <w:rPr>
+          <w:rStyle w:val="AttributeTok"/>
+        </w:rPr>
+        <w:t xml:space="preserve">subset_by =</w:t>
+      </w:r>
+      <w:r>
+        <w:rPr>
+          <w:rStyle w:val="NormalTok"/>
+        </w:rPr>
+        <w:t xml:space="preserve"> example_data_and_designs</w:t>
+      </w:r>
+      <w:r>
+        <w:rPr>
+          <w:rStyle w:val="SpecialCharTok"/>
+        </w:rPr>
+        <w:t xml:space="preserve">$</w:t>
+      </w:r>
+      <w:r>
+        <w:rPr>
+          <w:rStyle w:val="NormalTok"/>
+        </w:rPr>
+        <w:t xml:space="preserve">Well)</w:t>
+      </w:r>
+      <w:r>
+        <w:br/>
+      </w:r>
+      <w:r>
+        <w:br/>
+      </w:r>
+      <w:r>
+        <w:rPr>
+          <w:rStyle w:val="CommentTok"/>
+        </w:rPr>
+        <w:t xml:space="preserve">#What does the smoothed data look like compared to the noisy original?</w:t>
+      </w:r>
+      <w:r>
+        <w:br/>
+      </w:r>
+      <w:r>
+        <w:rPr>
+          <w:rStyle w:val="FunctionTok"/>
+        </w:rPr>
+        <w:t xml:space="preserve">plot</w:t>
+      </w:r>
+      <w:r>
+        <w:rPr>
+          <w:rStyle w:val="NormalTok"/>
+        </w:rPr>
+        <w:t xml:space="preserve">(example_data_and_designs</w:t>
+      </w:r>
+      <w:r>
+        <w:rPr>
+          <w:rStyle w:val="SpecialCharTok"/>
+        </w:rPr>
+        <w:t xml:space="preserve">$</w:t>
+      </w:r>
+      <w:r>
+        <w:rPr>
+          <w:rStyle w:val="NormalTok"/>
+        </w:rPr>
+        <w:t xml:space="preserve">Time[</w:t>
+      </w:r>
+      <w:r>
+        <w:br/>
+      </w:r>
+      <w:r>
+        <w:rPr>
+          <w:rStyle w:val="NormalTok"/>
+        </w:rPr>
+        <w:t xml:space="preserve">  example_data_and_designs</w:t>
+      </w:r>
+      <w:r>
+        <w:rPr>
+          <w:rStyle w:val="SpecialCharTok"/>
+        </w:rPr>
+        <w:t xml:space="preserve">$</w:t>
+      </w:r>
+      <w:r>
+        <w:rPr>
+          <w:rStyle w:val="NormalTok"/>
+        </w:rPr>
+        <w:t xml:space="preserve">Well </w:t>
+      </w:r>
+      <w:r>
+        <w:rPr>
+          <w:rStyle w:val="SpecialCharTok"/>
+        </w:rPr>
+        <w:t xml:space="preserve">==</w:t>
+      </w:r>
+      <w:r>
+        <w:rPr>
+          <w:rStyle w:val="NormalTok"/>
+        </w:rPr>
+        <w:t xml:space="preserve"> </w:t>
+      </w:r>
+      <w:r>
+        <w:rPr>
+          <w:rStyle w:val="StringTok"/>
+        </w:rPr>
+        <w:t xml:space="preserve">"A2"</w:t>
+      </w:r>
+      <w:r>
+        <w:rPr>
+          <w:rStyle w:val="NormalTok"/>
+        </w:rPr>
+        <w:t xml:space="preserve">],</w:t>
+      </w:r>
+      <w:r>
+        <w:br/>
+      </w:r>
+      <w:r>
+        <w:rPr>
+          <w:rStyle w:val="NormalTok"/>
+        </w:rPr>
+        <w:t xml:space="preserve">     example_data_and_designs</w:t>
+      </w:r>
+      <w:r>
+        <w:rPr>
+          <w:rStyle w:val="SpecialCharTok"/>
+        </w:rPr>
+        <w:t xml:space="preserve">$</w:t>
+      </w:r>
+      <w:r>
+        <w:rPr>
+          <w:rStyle w:val="NormalTok"/>
+        </w:rPr>
+        <w:t xml:space="preserve">Measurements[</w:t>
+      </w:r>
+      <w:r>
+        <w:br/>
+      </w:r>
+      <w:r>
+        <w:rPr>
+          <w:rStyle w:val="NormalTok"/>
+        </w:rPr>
+        <w:t xml:space="preserve">       example_data_and_designs</w:t>
+      </w:r>
+      <w:r>
+        <w:rPr>
+          <w:rStyle w:val="SpecialCharTok"/>
+        </w:rPr>
+        <w:t xml:space="preserve">$</w:t>
+      </w:r>
+      <w:r>
+        <w:rPr>
+          <w:rStyle w:val="NormalTok"/>
+        </w:rPr>
+        <w:t xml:space="preserve">Well </w:t>
+      </w:r>
+      <w:r>
+        <w:rPr>
+          <w:rStyle w:val="SpecialCharTok"/>
+        </w:rPr>
+        <w:t xml:space="preserve">==</w:t>
+      </w:r>
+      <w:r>
+        <w:rPr>
+          <w:rStyle w:val="NormalTok"/>
+        </w:rPr>
+        <w:t xml:space="preserve"> </w:t>
+      </w:r>
+      <w:r>
+        <w:rPr>
+          <w:rStyle w:val="StringTok"/>
+        </w:rPr>
+        <w:t xml:space="preserve">"A2"</w:t>
+      </w:r>
+      <w:r>
+        <w:rPr>
+          <w:rStyle w:val="NormalTok"/>
+        </w:rPr>
+        <w:t xml:space="preserve">],</w:t>
+      </w:r>
+      <w:r>
+        <w:br/>
+      </w:r>
+      <w:r>
+        <w:rPr>
+          <w:rStyle w:val="NormalTok"/>
+        </w:rPr>
+        <w:t xml:space="preserve">  </w:t>
+      </w:r>
+      <w:r>
+        <w:rPr>
+          <w:rStyle w:val="AttributeTok"/>
+        </w:rPr>
+        <w:t xml:space="preserve">xlab =</w:t>
+      </w:r>
+      <w:r>
+        <w:rPr>
+          <w:rStyle w:val="NormalTok"/>
+        </w:rPr>
+        <w:t xml:space="preserve"> </w:t>
+      </w:r>
+      <w:r>
+        <w:rPr>
+          <w:rStyle w:val="StringTok"/>
+        </w:rPr>
+        <w:t xml:space="preserve">"time"</w:t>
+      </w:r>
+      <w:r>
+        <w:rPr>
+          <w:rStyle w:val="NormalTok"/>
+        </w:rPr>
+        <w:t xml:space="preserve">, </w:t>
+      </w:r>
+      <w:r>
+        <w:rPr>
+          <w:rStyle w:val="AttributeTok"/>
+        </w:rPr>
+        <w:t xml:space="preserve">ylab =</w:t>
+      </w:r>
+      <w:r>
+        <w:rPr>
+          <w:rStyle w:val="NormalTok"/>
+        </w:rPr>
+        <w:t xml:space="preserve"> </w:t>
+      </w:r>
+      <w:r>
+        <w:rPr>
+          <w:rStyle w:val="StringTok"/>
+        </w:rPr>
+        <w:t xml:space="preserve">"Abs"</w:t>
+      </w:r>
+      <w:r>
+        <w:rPr>
+          <w:rStyle w:val="NormalTok"/>
+        </w:rPr>
+        <w:t xml:space="preserve">)</w:t>
+      </w:r>
+      <w:r>
+        <w:br/>
+      </w:r>
+      <w:r>
+        <w:rPr>
+          <w:rStyle w:val="FunctionTok"/>
+        </w:rPr>
+        <w:t xml:space="preserve">lines</w:t>
+      </w:r>
+      <w:r>
+        <w:rPr>
+          <w:rStyle w:val="NormalTok"/>
+        </w:rPr>
+        <w:t xml:space="preserve">(example_data_and_designs</w:t>
+      </w:r>
+      <w:r>
+        <w:rPr>
+          <w:rStyle w:val="SpecialCharTok"/>
+        </w:rPr>
+        <w:t xml:space="preserve">$</w:t>
+      </w:r>
+      <w:r>
+        <w:rPr>
+          <w:rStyle w:val="NormalTok"/>
+        </w:rPr>
+        <w:t xml:space="preserve">Time[</w:t>
+      </w:r>
+      <w:r>
+        <w:br/>
+      </w:r>
+      <w:r>
+        <w:rPr>
+          <w:rStyle w:val="NormalTok"/>
+        </w:rPr>
+        <w:t xml:space="preserve">  example_data_and_designs</w:t>
+      </w:r>
+      <w:r>
+        <w:rPr>
+          <w:rStyle w:val="SpecialCharTok"/>
+        </w:rPr>
+        <w:t xml:space="preserve">$</w:t>
+      </w:r>
+      <w:r>
+        <w:rPr>
+          <w:rStyle w:val="NormalTok"/>
+        </w:rPr>
+        <w:t xml:space="preserve">Well </w:t>
+      </w:r>
+      <w:r>
+        <w:rPr>
+          <w:rStyle w:val="SpecialCharTok"/>
+        </w:rPr>
+        <w:t xml:space="preserve">==</w:t>
+      </w:r>
+      <w:r>
+        <w:rPr>
+          <w:rStyle w:val="NormalTok"/>
+        </w:rPr>
+        <w:t xml:space="preserve"> </w:t>
+      </w:r>
+      <w:r>
+        <w:rPr>
+          <w:rStyle w:val="StringTok"/>
+        </w:rPr>
+        <w:t xml:space="preserve">"A2"</w:t>
+      </w:r>
+      <w:r>
+        <w:rPr>
+          <w:rStyle w:val="NormalTok"/>
+        </w:rPr>
+        <w:t xml:space="preserve">],</w:t>
+      </w:r>
+      <w:r>
+        <w:br/>
+      </w:r>
+      <w:r>
+        <w:rPr>
+          <w:rStyle w:val="NormalTok"/>
+        </w:rPr>
+        <w:t xml:space="preserve">     example_data_and_designs</w:t>
+      </w:r>
+      <w:r>
+        <w:rPr>
+          <w:rStyle w:val="SpecialCharTok"/>
+        </w:rPr>
+        <w:t xml:space="preserve">$</w:t>
+      </w:r>
+      <w:r>
+        <w:rPr>
+          <w:rStyle w:val="NormalTok"/>
+        </w:rPr>
+        <w:t xml:space="preserve">smoothed[</w:t>
+      </w:r>
+      <w:r>
+        <w:br/>
+      </w:r>
+      <w:r>
+        <w:rPr>
+          <w:rStyle w:val="NormalTok"/>
+        </w:rPr>
+        <w:t xml:space="preserve">       example_data_and_designs</w:t>
+      </w:r>
+      <w:r>
+        <w:rPr>
+          <w:rStyle w:val="SpecialCharTok"/>
+        </w:rPr>
+        <w:t xml:space="preserve">$</w:t>
+      </w:r>
+      <w:r>
+        <w:rPr>
+          <w:rStyle w:val="NormalTok"/>
+        </w:rPr>
+        <w:t xml:space="preserve">Well </w:t>
+      </w:r>
+      <w:r>
+        <w:rPr>
+          <w:rStyle w:val="SpecialCharTok"/>
+        </w:rPr>
+        <w:t xml:space="preserve">==</w:t>
+      </w:r>
+      <w:r>
+        <w:rPr>
+          <w:rStyle w:val="NormalTok"/>
+        </w:rPr>
+        <w:t xml:space="preserve"> </w:t>
+      </w:r>
+      <w:r>
+        <w:rPr>
+          <w:rStyle w:val="StringTok"/>
+        </w:rPr>
+        <w:t xml:space="preserve">"A2"</w:t>
+      </w:r>
+      <w:r>
+        <w:rPr>
+          <w:rStyle w:val="NormalTok"/>
+        </w:rPr>
+        <w:t xml:space="preserve">])</w:t>
+      </w:r>
+    </w:p>
+    <w:p>
+      <w:pPr>
+        <w:pStyle w:val="FirstParagraph"/>
+      </w:pPr>
+      <w:r>
+        <w:drawing>
+          <wp:inline>
+            <wp:extent cx="4620126" cy="3696101"/>
+            <wp:effectExtent b="0" l="0" r="0" t="0"/>
+            <wp:docPr descr="" title="" id="58" name="Picture"/>
+            <a:graphic>
+              <a:graphicData uri="http://schemas.openxmlformats.org/drawingml/2006/picture">
+                <pic:pic>
+                  <pic:nvPicPr>
+                    <pic:cNvPr descr="gcplyr-workflow_files/figure-docx/unnamed-chunk-42-1.png" id="59" name="Picture"/>
+                    <pic:cNvPicPr>
+                      <a:picLocks noChangeArrowheads="1" noChangeAspect="1"/>
+                    </pic:cNvPicPr>
+                  </pic:nvPicPr>
+                  <pic:blipFill>
+                    <a:blip r:embed="rId57"/>
+                    <a:stretch>
+                      <a:fillRect/>
+                    </a:stretch>
+                  </pic:blipFill>
+                  <pic:spPr bwMode="auto">
+                    <a:xfrm>
+                      <a:off x="0" y="0"/>
+                      <a:ext cx="4620126" cy="3696101"/>
+                    </a:xfrm>
+                    <a:prstGeom prst="rect">
+                      <a:avLst/>
+                    </a:prstGeom>
+                    <a:noFill/>
+                    <a:ln w="9525">
+                      <a:noFill/>
+                      <a:headEnd/>
+                      <a:tailEnd/>
+                    </a:ln>
+                  </pic:spPr>
+                </pic:pic>
+              </a:graphicData>
+            </a:graphic>
+          </wp:inline>
+        </w:drawing>
+      </w:r>
+    </w:p>
+    <w:bookmarkEnd w:id="60"/>
+    <w:bookmarkStart w:id="64" w:name="smoothing-with-gam"/>
+    <w:p>
+      <w:pPr>
+        <w:pStyle w:val="Heading3"/>
+      </w:pPr>
+      <w:r>
+        <w:t xml:space="preserve">Smoothing with GAM</w:t>
+      </w:r>
+    </w:p>
+    <w:p>
+      <w:pPr>
+        <w:pStyle w:val="SourceCode"/>
+      </w:pPr>
+      <w:r>
+        <w:rPr>
+          <w:rStyle w:val="NormalTok"/>
+        </w:rPr>
+        <w:t xml:space="preserve">example_data_and_designs</w:t>
+      </w:r>
+      <w:r>
+        <w:rPr>
+          <w:rStyle w:val="SpecialCharTok"/>
+        </w:rPr>
+        <w:t xml:space="preserve">$</w:t>
+      </w:r>
+      <w:r>
+        <w:rPr>
+          <w:rStyle w:val="NormalTok"/>
+        </w:rPr>
+        <w:t xml:space="preserve">smoothed </w:t>
+      </w:r>
+      <w:r>
+        <w:rPr>
+          <w:rStyle w:val="OtherTok"/>
+        </w:rPr>
+        <w:t xml:space="preserve">&lt;-</w:t>
+      </w:r>
+      <w:r>
+        <w:br/>
+      </w:r>
+      <w:r>
+        <w:rPr>
+          <w:rStyle w:val="NormalTok"/>
+        </w:rPr>
+        <w:t xml:space="preserve">  </w:t>
+      </w:r>
+      <w:r>
+        <w:rPr>
+          <w:rStyle w:val="FunctionTok"/>
+        </w:rPr>
+        <w:t xml:space="preserve">smooth_data</w:t>
+      </w:r>
+      <w:r>
+        <w:rPr>
+          <w:rStyle w:val="NormalTok"/>
+        </w:rPr>
+        <w:t xml:space="preserve">(</w:t>
+      </w:r>
+      <w:r>
+        <w:rPr>
+          <w:rStyle w:val="AttributeTok"/>
+        </w:rPr>
+        <w:t xml:space="preserve">x =</w:t>
+      </w:r>
+      <w:r>
+        <w:rPr>
+          <w:rStyle w:val="NormalTok"/>
+        </w:rPr>
+        <w:t xml:space="preserve"> example_data_and_designs</w:t>
+      </w:r>
+      <w:r>
+        <w:rPr>
+          <w:rStyle w:val="SpecialCharTok"/>
+        </w:rPr>
+        <w:t xml:space="preserve">$</w:t>
+      </w:r>
+      <w:r>
+        <w:rPr>
+          <w:rStyle w:val="NormalTok"/>
+        </w:rPr>
+        <w:t xml:space="preserve">Time,</w:t>
+      </w:r>
+      <w:r>
+        <w:br/>
+      </w:r>
+      <w:r>
+        <w:rPr>
+          <w:rStyle w:val="NormalTok"/>
+        </w:rPr>
+        <w:t xml:space="preserve">              </w:t>
+      </w:r>
+      <w:r>
+        <w:rPr>
+          <w:rStyle w:val="AttributeTok"/>
+        </w:rPr>
+        <w:t xml:space="preserve">y =</w:t>
+      </w:r>
+      <w:r>
+        <w:rPr>
+          <w:rStyle w:val="NormalTok"/>
+        </w:rPr>
+        <w:t xml:space="preserve"> example_data_and_designs</w:t>
+      </w:r>
+      <w:r>
+        <w:rPr>
+          <w:rStyle w:val="SpecialCharTok"/>
+        </w:rPr>
+        <w:t xml:space="preserve">$</w:t>
+      </w:r>
+      <w:r>
+        <w:rPr>
+          <w:rStyle w:val="NormalTok"/>
+        </w:rPr>
+        <w:t xml:space="preserve">Measurements,</w:t>
+      </w:r>
+      <w:r>
+        <w:br/>
+      </w:r>
+      <w:r>
+        <w:rPr>
+          <w:rStyle w:val="NormalTok"/>
+        </w:rPr>
+        <w:t xml:space="preserve">              </w:t>
+      </w:r>
+      <w:r>
+        <w:rPr>
+          <w:rStyle w:val="AttributeTok"/>
+        </w:rPr>
+        <w:t xml:space="preserve">method =</w:t>
+      </w:r>
+      <w:r>
+        <w:rPr>
+          <w:rStyle w:val="NormalTok"/>
+        </w:rPr>
+        <w:t xml:space="preserve"> </w:t>
+      </w:r>
+      <w:r>
+        <w:rPr>
+          <w:rStyle w:val="StringTok"/>
+        </w:rPr>
+        <w:t xml:space="preserve">"gam"</w:t>
+      </w:r>
+      <w:r>
+        <w:rPr>
+          <w:rStyle w:val="NormalTok"/>
+        </w:rPr>
+        <w:t xml:space="preserve">,</w:t>
+      </w:r>
+      <w:r>
+        <w:br/>
+      </w:r>
+      <w:r>
+        <w:rPr>
+          <w:rStyle w:val="NormalTok"/>
+        </w:rPr>
+        <w:t xml:space="preserve">              </w:t>
+      </w:r>
+      <w:r>
+        <w:rPr>
+          <w:rStyle w:val="AttributeTok"/>
+        </w:rPr>
+        <w:t xml:space="preserve">subset_by =</w:t>
+      </w:r>
+      <w:r>
+        <w:rPr>
+          <w:rStyle w:val="NormalTok"/>
+        </w:rPr>
+        <w:t xml:space="preserve"> example_data_and_designs</w:t>
+      </w:r>
+      <w:r>
+        <w:rPr>
+          <w:rStyle w:val="SpecialCharTok"/>
+        </w:rPr>
+        <w:t xml:space="preserve">$</w:t>
+      </w:r>
+      <w:r>
+        <w:rPr>
+          <w:rStyle w:val="NormalTok"/>
+        </w:rPr>
+        <w:t xml:space="preserve">Well)</w:t>
+      </w:r>
+      <w:r>
+        <w:br/>
+      </w:r>
+      <w:r>
+        <w:br/>
+      </w:r>
+      <w:r>
+        <w:rPr>
+          <w:rStyle w:val="CommentTok"/>
+        </w:rPr>
+        <w:t xml:space="preserve">#What does the smoothed data look like compared to the noisy original?</w:t>
+      </w:r>
+      <w:r>
+        <w:br/>
+      </w:r>
+      <w:r>
+        <w:rPr>
+          <w:rStyle w:val="FunctionTok"/>
+        </w:rPr>
+        <w:t xml:space="preserve">plot</w:t>
+      </w:r>
+      <w:r>
+        <w:rPr>
+          <w:rStyle w:val="NormalTok"/>
+        </w:rPr>
+        <w:t xml:space="preserve">(example_data_and_designs</w:t>
+      </w:r>
+      <w:r>
+        <w:rPr>
+          <w:rStyle w:val="SpecialCharTok"/>
+        </w:rPr>
+        <w:t xml:space="preserve">$</w:t>
+      </w:r>
+      <w:r>
+        <w:rPr>
+          <w:rStyle w:val="NormalTok"/>
+        </w:rPr>
+        <w:t xml:space="preserve">Time[</w:t>
+      </w:r>
+      <w:r>
+        <w:br/>
+      </w:r>
+      <w:r>
+        <w:rPr>
+          <w:rStyle w:val="NormalTok"/>
+        </w:rPr>
+        <w:t xml:space="preserve">  example_data_and_designs</w:t>
+      </w:r>
+      <w:r>
+        <w:rPr>
+          <w:rStyle w:val="SpecialCharTok"/>
+        </w:rPr>
+        <w:t xml:space="preserve">$</w:t>
+      </w:r>
+      <w:r>
+        <w:rPr>
+          <w:rStyle w:val="NormalTok"/>
+        </w:rPr>
+        <w:t xml:space="preserve">Well </w:t>
+      </w:r>
+      <w:r>
+        <w:rPr>
+          <w:rStyle w:val="SpecialCharTok"/>
+        </w:rPr>
+        <w:t xml:space="preserve">==</w:t>
+      </w:r>
+      <w:r>
+        <w:rPr>
+          <w:rStyle w:val="NormalTok"/>
+        </w:rPr>
+        <w:t xml:space="preserve"> </w:t>
+      </w:r>
+      <w:r>
+        <w:rPr>
+          <w:rStyle w:val="StringTok"/>
+        </w:rPr>
+        <w:t xml:space="preserve">"A2"</w:t>
+      </w:r>
+      <w:r>
+        <w:rPr>
+          <w:rStyle w:val="NormalTok"/>
+        </w:rPr>
+        <w:t xml:space="preserve">],</w:t>
+      </w:r>
+      <w:r>
+        <w:br/>
+      </w:r>
+      <w:r>
+        <w:rPr>
+          <w:rStyle w:val="NormalTok"/>
+        </w:rPr>
+        <w:t xml:space="preserve">     example_data_and_designs</w:t>
+      </w:r>
+      <w:r>
+        <w:rPr>
+          <w:rStyle w:val="SpecialCharTok"/>
+        </w:rPr>
+        <w:t xml:space="preserve">$</w:t>
+      </w:r>
+      <w:r>
+        <w:rPr>
+          <w:rStyle w:val="NormalTok"/>
+        </w:rPr>
+        <w:t xml:space="preserve">Measurements[</w:t>
+      </w:r>
+      <w:r>
+        <w:br/>
+      </w:r>
+      <w:r>
+        <w:rPr>
+          <w:rStyle w:val="NormalTok"/>
+        </w:rPr>
+        <w:t xml:space="preserve">       example_data_and_designs</w:t>
+      </w:r>
+      <w:r>
+        <w:rPr>
+          <w:rStyle w:val="SpecialCharTok"/>
+        </w:rPr>
+        <w:t xml:space="preserve">$</w:t>
+      </w:r>
+      <w:r>
+        <w:rPr>
+          <w:rStyle w:val="NormalTok"/>
+        </w:rPr>
+        <w:t xml:space="preserve">Well </w:t>
+      </w:r>
+      <w:r>
+        <w:rPr>
+          <w:rStyle w:val="SpecialCharTok"/>
+        </w:rPr>
+        <w:t xml:space="preserve">==</w:t>
+      </w:r>
+      <w:r>
+        <w:rPr>
+          <w:rStyle w:val="NormalTok"/>
+        </w:rPr>
+        <w:t xml:space="preserve"> </w:t>
+      </w:r>
+      <w:r>
+        <w:rPr>
+          <w:rStyle w:val="StringTok"/>
+        </w:rPr>
+        <w:t xml:space="preserve">"A2"</w:t>
+      </w:r>
+      <w:r>
+        <w:rPr>
+          <w:rStyle w:val="NormalTok"/>
+        </w:rPr>
+        <w:t xml:space="preserve">],</w:t>
+      </w:r>
+      <w:r>
+        <w:br/>
+      </w:r>
+      <w:r>
+        <w:rPr>
+          <w:rStyle w:val="NormalTok"/>
+        </w:rPr>
+        <w:t xml:space="preserve">  </w:t>
+      </w:r>
+      <w:r>
+        <w:rPr>
+          <w:rStyle w:val="AttributeTok"/>
+        </w:rPr>
+        <w:t xml:space="preserve">xlab =</w:t>
+      </w:r>
+      <w:r>
+        <w:rPr>
+          <w:rStyle w:val="NormalTok"/>
+        </w:rPr>
+        <w:t xml:space="preserve"> </w:t>
+      </w:r>
+      <w:r>
+        <w:rPr>
+          <w:rStyle w:val="StringTok"/>
+        </w:rPr>
+        <w:t xml:space="preserve">"time"</w:t>
+      </w:r>
+      <w:r>
+        <w:rPr>
+          <w:rStyle w:val="NormalTok"/>
+        </w:rPr>
+        <w:t xml:space="preserve">, </w:t>
+      </w:r>
+      <w:r>
+        <w:rPr>
+          <w:rStyle w:val="AttributeTok"/>
+        </w:rPr>
+        <w:t xml:space="preserve">ylab =</w:t>
+      </w:r>
+      <w:r>
+        <w:rPr>
+          <w:rStyle w:val="NormalTok"/>
+        </w:rPr>
+        <w:t xml:space="preserve"> </w:t>
+      </w:r>
+      <w:r>
+        <w:rPr>
+          <w:rStyle w:val="StringTok"/>
+        </w:rPr>
+        <w:t xml:space="preserve">"Abs"</w:t>
+      </w:r>
+      <w:r>
+        <w:rPr>
+          <w:rStyle w:val="NormalTok"/>
+        </w:rPr>
+        <w:t xml:space="preserve">)</w:t>
+      </w:r>
+      <w:r>
+        <w:br/>
+      </w:r>
+      <w:r>
+        <w:rPr>
+          <w:rStyle w:val="FunctionTok"/>
+        </w:rPr>
+        <w:t xml:space="preserve">lines</w:t>
+      </w:r>
+      <w:r>
+        <w:rPr>
+          <w:rStyle w:val="NormalTok"/>
+        </w:rPr>
+        <w:t xml:space="preserve">(example_data_and_designs</w:t>
+      </w:r>
+      <w:r>
+        <w:rPr>
+          <w:rStyle w:val="SpecialCharTok"/>
+        </w:rPr>
+        <w:t xml:space="preserve">$</w:t>
+      </w:r>
+      <w:r>
+        <w:rPr>
+          <w:rStyle w:val="NormalTok"/>
+        </w:rPr>
+        <w:t xml:space="preserve">Time[</w:t>
+      </w:r>
+      <w:r>
+        <w:br/>
+      </w:r>
+      <w:r>
+        <w:rPr>
+          <w:rStyle w:val="NormalTok"/>
+        </w:rPr>
+        <w:t xml:space="preserve">  example_data_and_designs</w:t>
+      </w:r>
+      <w:r>
+        <w:rPr>
+          <w:rStyle w:val="SpecialCharTok"/>
+        </w:rPr>
+        <w:t xml:space="preserve">$</w:t>
+      </w:r>
+      <w:r>
+        <w:rPr>
+          <w:rStyle w:val="NormalTok"/>
+        </w:rPr>
+        <w:t xml:space="preserve">Well </w:t>
+      </w:r>
+      <w:r>
+        <w:rPr>
+          <w:rStyle w:val="SpecialCharTok"/>
+        </w:rPr>
+        <w:t xml:space="preserve">==</w:t>
+      </w:r>
+      <w:r>
+        <w:rPr>
+          <w:rStyle w:val="NormalTok"/>
+        </w:rPr>
+        <w:t xml:space="preserve"> </w:t>
+      </w:r>
+      <w:r>
+        <w:rPr>
+          <w:rStyle w:val="StringTok"/>
+        </w:rPr>
+        <w:t xml:space="preserve">"A2"</w:t>
+      </w:r>
+      <w:r>
+        <w:rPr>
+          <w:rStyle w:val="NormalTok"/>
+        </w:rPr>
+        <w:t xml:space="preserve">],</w:t>
+      </w:r>
+      <w:r>
+        <w:br/>
+      </w:r>
+      <w:r>
+        <w:rPr>
+          <w:rStyle w:val="NormalTok"/>
+        </w:rPr>
+        <w:t xml:space="preserve">     example_data_and_designs</w:t>
+      </w:r>
+      <w:r>
+        <w:rPr>
+          <w:rStyle w:val="SpecialCharTok"/>
+        </w:rPr>
+        <w:t xml:space="preserve">$</w:t>
+      </w:r>
+      <w:r>
+        <w:rPr>
+          <w:rStyle w:val="NormalTok"/>
+        </w:rPr>
+        <w:t xml:space="preserve">smoothed[</w:t>
+      </w:r>
+      <w:r>
+        <w:br/>
+      </w:r>
+      <w:r>
+        <w:rPr>
+          <w:rStyle w:val="NormalTok"/>
+        </w:rPr>
+        <w:t xml:space="preserve">       example_data_and_designs</w:t>
+      </w:r>
+      <w:r>
+        <w:rPr>
+          <w:rStyle w:val="SpecialCharTok"/>
+        </w:rPr>
+        <w:t xml:space="preserve">$</w:t>
+      </w:r>
+      <w:r>
+        <w:rPr>
+          <w:rStyle w:val="NormalTok"/>
+        </w:rPr>
+        <w:t xml:space="preserve">Well </w:t>
+      </w:r>
+      <w:r>
+        <w:rPr>
+          <w:rStyle w:val="SpecialCharTok"/>
+        </w:rPr>
+        <w:t xml:space="preserve">==</w:t>
+      </w:r>
+      <w:r>
+        <w:rPr>
+          <w:rStyle w:val="NormalTok"/>
+        </w:rPr>
+        <w:t xml:space="preserve"> </w:t>
+      </w:r>
+      <w:r>
+        <w:rPr>
+          <w:rStyle w:val="StringTok"/>
+        </w:rPr>
+        <w:t xml:space="preserve">"A2"</w:t>
+      </w:r>
+      <w:r>
+        <w:rPr>
+          <w:rStyle w:val="NormalTok"/>
+        </w:rPr>
+        <w:t xml:space="preserve">])</w:t>
+      </w:r>
+    </w:p>
+    <w:p>
+      <w:pPr>
+        <w:pStyle w:val="FirstParagraph"/>
+      </w:pPr>
+      <w:r>
+        <w:drawing>
+          <wp:inline>
+            <wp:extent cx="4620126" cy="3696101"/>
+            <wp:effectExtent b="0" l="0" r="0" t="0"/>
+            <wp:docPr descr="" title="" id="62" name="Picture"/>
+            <a:graphic>
+              <a:graphicData uri="http://schemas.openxmlformats.org/drawingml/2006/picture">
+                <pic:pic>
+                  <pic:nvPicPr>
+                    <pic:cNvPr descr="gcplyr-workflow_files/figure-docx/unnamed-chunk-43-1.png" id="63" name="Picture"/>
+                    <pic:cNvPicPr>
+                      <a:picLocks noChangeArrowheads="1" noChangeAspect="1"/>
+                    </pic:cNvPicPr>
+                  </pic:nvPicPr>
+                  <pic:blipFill>
+                    <a:blip r:embed="rId61"/>
+                    <a:stretch>
+                      <a:fillRect/>
+                    </a:stretch>
+                  </pic:blipFill>
+                  <pic:spPr bwMode="auto">
+                    <a:xfrm>
+                      <a:off x="0" y="0"/>
+                      <a:ext cx="4620126" cy="3696101"/>
+                    </a:xfrm>
+                    <a:prstGeom prst="rect">
+                      <a:avLst/>
+                    </a:prstGeom>
+                    <a:noFill/>
+                    <a:ln w="9525">
+                      <a:noFill/>
+                      <a:headEnd/>
+                      <a:tailEnd/>
+                    </a:ln>
+                  </pic:spPr>
+                </pic:pic>
+              </a:graphicData>
+            </a:graphic>
+          </wp:inline>
+        </w:drawing>
+      </w:r>
+    </w:p>
+    <w:bookmarkEnd w:id="64"/>
+    <w:bookmarkEnd w:id="65"/>
+    <w:bookmarkStart w:id="85" w:name="calculating-derivatives"/>
+    <w:p>
+      <w:pPr>
+        <w:pStyle w:val="Heading2"/>
+      </w:pPr>
+      <w:r>
+        <w:t xml:space="preserve">Calculating derivatives</w:t>
+      </w:r>
+    </w:p>
+    <w:p>
+      <w:pPr>
+        <w:pStyle w:val="FirstParagraph"/>
+      </w:pPr>
+      <w:r>
+        <w:t xml:space="preserve">In many cases, identifying features of a growth curve requires looking not only at the absorbance data over time, but the slope of the absorbance data over time.</w:t>
+      </w:r>
+      <w:r>
+        <w:t xml:space="preserve"> </w:t>
+      </w:r>
+      <w:r>
+        <w:rPr>
+          <w:rStyle w:val="VerbatimChar"/>
+        </w:rPr>
+        <w:t xml:space="preserve">gcplyr</w:t>
+      </w:r>
+      <w:r>
+        <w:t xml:space="preserve"> </w:t>
+      </w:r>
+      <w:r>
+        <w:t xml:space="preserve">includes a</w:t>
+      </w:r>
+      <w:r>
+        <w:t xml:space="preserve"> </w:t>
+      </w:r>
+      <w:r>
+        <w:rPr>
+          <w:rStyle w:val="VerbatimChar"/>
+        </w:rPr>
+        <w:t xml:space="preserve">calc_deriv</w:t>
+      </w:r>
+      <w:r>
+        <w:t xml:space="preserve"> </w:t>
+      </w:r>
+      <w:r>
+        <w:t xml:space="preserve">function that can be used to calculate the empirical derivative (slope) of absorbance data over time.</w:t>
+      </w:r>
+    </w:p>
+    <w:p>
+      <w:pPr>
+        <w:pStyle w:val="BodyText"/>
+      </w:pPr>
+      <w:r>
+        <w:t xml:space="preserve">If you’ve previously smoothed your absorbance data, remember to use those smoothed values rather than the original values!</w:t>
+      </w:r>
+    </w:p>
+    <w:p>
+      <w:pPr>
+        <w:pStyle w:val="BodyText"/>
+      </w:pPr>
+      <w:r>
+        <w:rPr>
+          <w:bCs/>
+          <w:b/>
+        </w:rPr>
+        <w:t xml:space="preserve">Here’s the original absorbance data curve we’ll be getting the derivatives of:</w:t>
+      </w:r>
+    </w:p>
+    <w:p>
+      <w:pPr>
+        <w:pStyle w:val="SourceCode"/>
+      </w:pPr>
+      <w:r>
+        <w:rPr>
+          <w:rStyle w:val="CommentTok"/>
+        </w:rPr>
+        <w:t xml:space="preserve">#Now let's plot the absorbance to remind ourselves what it looks like</w:t>
+      </w:r>
+      <w:r>
+        <w:br/>
+      </w:r>
+      <w:r>
+        <w:rPr>
+          <w:rStyle w:val="FunctionTok"/>
+        </w:rPr>
+        <w:t xml:space="preserve">plot</w:t>
+      </w:r>
+      <w:r>
+        <w:rPr>
+          <w:rStyle w:val="NormalTok"/>
+        </w:rPr>
+        <w:t xml:space="preserve">(example_data_and_designs</w:t>
+      </w:r>
+      <w:r>
+        <w:rPr>
+          <w:rStyle w:val="SpecialCharTok"/>
+        </w:rPr>
+        <w:t xml:space="preserve">$</w:t>
+      </w:r>
+      <w:r>
+        <w:rPr>
+          <w:rStyle w:val="NormalTok"/>
+        </w:rPr>
+        <w:t xml:space="preserve">Time[</w:t>
+      </w:r>
+      <w:r>
+        <w:br/>
+      </w:r>
+      <w:r>
+        <w:rPr>
+          <w:rStyle w:val="NormalTok"/>
+        </w:rPr>
+        <w:t xml:space="preserve">  example_data_and_designs</w:t>
+      </w:r>
+      <w:r>
+        <w:rPr>
+          <w:rStyle w:val="SpecialCharTok"/>
+        </w:rPr>
+        <w:t xml:space="preserve">$</w:t>
+      </w:r>
+      <w:r>
+        <w:rPr>
+          <w:rStyle w:val="NormalTok"/>
+        </w:rPr>
+        <w:t xml:space="preserve">Well </w:t>
+      </w:r>
+      <w:r>
+        <w:rPr>
+          <w:rStyle w:val="SpecialCharTok"/>
+        </w:rPr>
+        <w:t xml:space="preserve">==</w:t>
+      </w:r>
+      <w:r>
+        <w:rPr>
+          <w:rStyle w:val="NormalTok"/>
+        </w:rPr>
+        <w:t xml:space="preserve"> </w:t>
+      </w:r>
+      <w:r>
+        <w:rPr>
+          <w:rStyle w:val="StringTok"/>
+        </w:rPr>
+        <w:t xml:space="preserve">"A2"</w:t>
+      </w:r>
+      <w:r>
+        <w:rPr>
+          <w:rStyle w:val="NormalTok"/>
+        </w:rPr>
+        <w:t xml:space="preserve">],</w:t>
+      </w:r>
+      <w:r>
+        <w:br/>
+      </w:r>
+      <w:r>
+        <w:rPr>
+          <w:rStyle w:val="NormalTok"/>
+        </w:rPr>
+        <w:t xml:space="preserve">     example_data_and_designs</w:t>
+      </w:r>
+      <w:r>
+        <w:rPr>
+          <w:rStyle w:val="SpecialCharTok"/>
+        </w:rPr>
+        <w:t xml:space="preserve">$</w:t>
+      </w:r>
+      <w:r>
+        <w:rPr>
+          <w:rStyle w:val="NormalTok"/>
+        </w:rPr>
+        <w:t xml:space="preserve">smoothed[</w:t>
+      </w:r>
+      <w:r>
+        <w:br/>
+      </w:r>
+      <w:r>
+        <w:rPr>
+          <w:rStyle w:val="NormalTok"/>
+        </w:rPr>
+        <w:t xml:space="preserve">       example_data_and_designs</w:t>
+      </w:r>
+      <w:r>
+        <w:rPr>
+          <w:rStyle w:val="SpecialCharTok"/>
+        </w:rPr>
+        <w:t xml:space="preserve">$</w:t>
+      </w:r>
+      <w:r>
+        <w:rPr>
+          <w:rStyle w:val="NormalTok"/>
+        </w:rPr>
+        <w:t xml:space="preserve">Well </w:t>
+      </w:r>
+      <w:r>
+        <w:rPr>
+          <w:rStyle w:val="SpecialCharTok"/>
+        </w:rPr>
+        <w:t xml:space="preserve">==</w:t>
+      </w:r>
+      <w:r>
+        <w:rPr>
+          <w:rStyle w:val="NormalTok"/>
+        </w:rPr>
+        <w:t xml:space="preserve"> </w:t>
+      </w:r>
+      <w:r>
+        <w:rPr>
+          <w:rStyle w:val="StringTok"/>
+        </w:rPr>
+        <w:t xml:space="preserve">"A2"</w:t>
+      </w:r>
+      <w:r>
+        <w:rPr>
+          <w:rStyle w:val="NormalTok"/>
+        </w:rPr>
+        <w:t xml:space="preserve">],</w:t>
+      </w:r>
+      <w:r>
+        <w:br/>
+      </w:r>
+      <w:r>
+        <w:rPr>
+          <w:rStyle w:val="NormalTok"/>
+        </w:rPr>
+        <w:t xml:space="preserve">  </w:t>
+      </w:r>
+      <w:r>
+        <w:rPr>
+          <w:rStyle w:val="AttributeTok"/>
+        </w:rPr>
+        <w:t xml:space="preserve">xlab =</w:t>
+      </w:r>
+      <w:r>
+        <w:rPr>
+          <w:rStyle w:val="NormalTok"/>
+        </w:rPr>
+        <w:t xml:space="preserve"> </w:t>
+      </w:r>
+      <w:r>
+        <w:rPr>
+          <w:rStyle w:val="StringTok"/>
+        </w:rPr>
+        <w:t xml:space="preserve">"time"</w:t>
+      </w:r>
+      <w:r>
+        <w:rPr>
+          <w:rStyle w:val="NormalTok"/>
+        </w:rPr>
+        <w:t xml:space="preserve">, </w:t>
+      </w:r>
+      <w:r>
+        <w:rPr>
+          <w:rStyle w:val="AttributeTok"/>
+        </w:rPr>
+        <w:t xml:space="preserve">ylab =</w:t>
+      </w:r>
+      <w:r>
+        <w:rPr>
+          <w:rStyle w:val="NormalTok"/>
+        </w:rPr>
+        <w:t xml:space="preserve"> </w:t>
+      </w:r>
+      <w:r>
+        <w:rPr>
+          <w:rStyle w:val="StringTok"/>
+        </w:rPr>
+        <w:t xml:space="preserve">"Smoothed Abs"</w:t>
+      </w:r>
+      <w:r>
+        <w:rPr>
+          <w:rStyle w:val="NormalTok"/>
+        </w:rPr>
+        <w:t xml:space="preserve">)</w:t>
+      </w:r>
+    </w:p>
+    <w:p>
+      <w:pPr>
+        <w:pStyle w:val="FirstParagraph"/>
+      </w:pPr>
+      <w:r>
+        <w:drawing>
+          <wp:inline>
+            <wp:extent cx="4620126" cy="3696101"/>
+            <wp:effectExtent b="0" l="0" r="0" t="0"/>
+            <wp:docPr descr="" title="" id="67" name="Picture"/>
+            <a:graphic>
+              <a:graphicData uri="http://schemas.openxmlformats.org/drawingml/2006/picture">
+                <pic:pic>
+                  <pic:nvPicPr>
+                    <pic:cNvPr descr="gcplyr-workflow_files/figure-docx/unnamed-chunk-44-1.png" id="68" name="Picture"/>
+                    <pic:cNvPicPr>
+                      <a:picLocks noChangeArrowheads="1" noChangeAspect="1"/>
+                    </pic:cNvPicPr>
+                  </pic:nvPicPr>
+                  <pic:blipFill>
+                    <a:blip r:embed="rId66"/>
+                    <a:stretch>
+                      <a:fillRect/>
+                    </a:stretch>
+                  </pic:blipFill>
+                  <pic:spPr bwMode="auto">
+                    <a:xfrm>
+                      <a:off x="0" y="0"/>
+                      <a:ext cx="4620126" cy="3696101"/>
+                    </a:xfrm>
+                    <a:prstGeom prst="rect">
+                      <a:avLst/>
+                    </a:prstGeom>
+                    <a:noFill/>
+                    <a:ln w="9525">
+                      <a:noFill/>
+                      <a:headEnd/>
+                      <a:tailEnd/>
+                    </a:ln>
+                  </pic:spPr>
+                </pic:pic>
+              </a:graphicData>
+            </a:graphic>
+          </wp:inline>
+        </w:drawing>
+      </w:r>
+    </w:p>
+    <w:bookmarkStart w:id="72" w:name="a-simple-derivative"/>
+    <w:p>
+      <w:pPr>
+        <w:pStyle w:val="Heading3"/>
+      </w:pPr>
+      <w:r>
+        <w:t xml:space="preserve">A simple derivative</w:t>
+      </w:r>
+    </w:p>
+    <w:p>
+      <w:pPr>
+        <w:pStyle w:val="FirstParagraph"/>
+      </w:pPr>
+      <w:r>
+        <w:t xml:space="preserve">To calculate a simple derivative, we simply have to provide the x and y values, along with a vector of</w:t>
+      </w:r>
+      <w:r>
+        <w:t xml:space="preserve"> </w:t>
+      </w:r>
+      <w:r>
+        <w:rPr>
+          <w:rStyle w:val="VerbatimChar"/>
+        </w:rPr>
+        <w:t xml:space="preserve">subset_by</w:t>
+      </w:r>
+      <w:r>
+        <w:t xml:space="preserve"> </w:t>
+      </w:r>
+      <w:r>
+        <w:t xml:space="preserve">values differentiating our unique growth curves (here, the different wells). (Note: if you’re using</w:t>
+      </w:r>
+      <w:r>
+        <w:t xml:space="preserve"> </w:t>
+      </w:r>
+      <w:r>
+        <w:rPr>
+          <w:rStyle w:val="VerbatimChar"/>
+        </w:rPr>
+        <w:t xml:space="preserve">calc_deriv</w:t>
+      </w:r>
+      <w:r>
+        <w:t xml:space="preserve"> </w:t>
+      </w:r>
+      <w:r>
+        <w:t xml:space="preserve">within</w:t>
+      </w:r>
+      <w:r>
+        <w:t xml:space="preserve"> </w:t>
+      </w:r>
+      <w:r>
+        <w:rPr>
+          <w:rStyle w:val="VerbatimChar"/>
+        </w:rPr>
+        <w:t xml:space="preserve">dplyr::mutate</w:t>
+      </w:r>
+      <w:r>
+        <w:t xml:space="preserve">, there’s no need to use the</w:t>
+      </w:r>
+      <w:r>
+        <w:t xml:space="preserve"> </w:t>
+      </w:r>
+      <w:r>
+        <w:rPr>
+          <w:rStyle w:val="VerbatimChar"/>
+        </w:rPr>
+        <w:t xml:space="preserve">subset_by</w:t>
+      </w:r>
+      <w:r>
+        <w:t xml:space="preserve"> </w:t>
+      </w:r>
+      <w:r>
+        <w:t xml:space="preserve">argument)</w:t>
+      </w:r>
+    </w:p>
+    <w:p>
+      <w:pPr>
+        <w:pStyle w:val="SourceCode"/>
+      </w:pPr>
+      <w:r>
+        <w:rPr>
+          <w:rStyle w:val="NormalTok"/>
+        </w:rPr>
+        <w:t xml:space="preserve">example_data_and_designs</w:t>
+      </w:r>
+      <w:r>
+        <w:rPr>
+          <w:rStyle w:val="SpecialCharTok"/>
+        </w:rPr>
+        <w:t xml:space="preserve">$</w:t>
+      </w:r>
+      <w:r>
+        <w:rPr>
+          <w:rStyle w:val="NormalTok"/>
+        </w:rPr>
+        <w:t xml:space="preserve">deriv </w:t>
+      </w:r>
+      <w:r>
+        <w:rPr>
+          <w:rStyle w:val="OtherTok"/>
+        </w:rPr>
+        <w:t xml:space="preserve">&lt;-</w:t>
+      </w:r>
+      <w:r>
+        <w:br/>
+      </w:r>
+      <w:r>
+        <w:rPr>
+          <w:rStyle w:val="NormalTok"/>
+        </w:rPr>
+        <w:t xml:space="preserve">  </w:t>
+      </w:r>
+      <w:r>
+        <w:rPr>
+          <w:rStyle w:val="FunctionTok"/>
+        </w:rPr>
+        <w:t xml:space="preserve">calc_deriv</w:t>
+      </w:r>
+      <w:r>
+        <w:rPr>
+          <w:rStyle w:val="NormalTok"/>
+        </w:rPr>
+        <w:t xml:space="preserve">(</w:t>
+      </w:r>
+      <w:r>
+        <w:rPr>
+          <w:rStyle w:val="AttributeTok"/>
+        </w:rPr>
+        <w:t xml:space="preserve">x =</w:t>
+      </w:r>
+      <w:r>
+        <w:rPr>
+          <w:rStyle w:val="NormalTok"/>
+        </w:rPr>
+        <w:t xml:space="preserve"> example_data_and_designs</w:t>
+      </w:r>
+      <w:r>
+        <w:rPr>
+          <w:rStyle w:val="SpecialCharTok"/>
+        </w:rPr>
+        <w:t xml:space="preserve">$</w:t>
+      </w:r>
+      <w:r>
+        <w:rPr>
+          <w:rStyle w:val="NormalTok"/>
+        </w:rPr>
+        <w:t xml:space="preserve">Time,</w:t>
+      </w:r>
+      <w:r>
+        <w:br/>
+      </w:r>
+      <w:r>
+        <w:rPr>
+          <w:rStyle w:val="NormalTok"/>
+        </w:rPr>
+        <w:t xml:space="preserve">             </w:t>
+      </w:r>
+      <w:r>
+        <w:rPr>
+          <w:rStyle w:val="AttributeTok"/>
+        </w:rPr>
+        <w:t xml:space="preserve">y =</w:t>
+      </w:r>
+      <w:r>
+        <w:rPr>
+          <w:rStyle w:val="NormalTok"/>
+        </w:rPr>
+        <w:t xml:space="preserve"> example_data_and_designs</w:t>
+      </w:r>
+      <w:r>
+        <w:rPr>
+          <w:rStyle w:val="SpecialCharTok"/>
+        </w:rPr>
+        <w:t xml:space="preserve">$</w:t>
+      </w:r>
+      <w:r>
+        <w:rPr>
+          <w:rStyle w:val="NormalTok"/>
+        </w:rPr>
+        <w:t xml:space="preserve">smoothed,</w:t>
+      </w:r>
+      <w:r>
+        <w:br/>
+      </w:r>
+      <w:r>
+        <w:rPr>
+          <w:rStyle w:val="NormalTok"/>
+        </w:rPr>
+        <w:t xml:space="preserve">             </w:t>
+      </w:r>
+      <w:r>
+        <w:rPr>
+          <w:rStyle w:val="AttributeTok"/>
+        </w:rPr>
+        <w:t xml:space="preserve">subset_by =</w:t>
+      </w:r>
+      <w:r>
+        <w:rPr>
+          <w:rStyle w:val="NormalTok"/>
+        </w:rPr>
+        <w:t xml:space="preserve"> example_data_and_designs</w:t>
+      </w:r>
+      <w:r>
+        <w:rPr>
+          <w:rStyle w:val="SpecialCharTok"/>
+        </w:rPr>
+        <w:t xml:space="preserve">$</w:t>
+      </w:r>
+      <w:r>
+        <w:rPr>
+          <w:rStyle w:val="NormalTok"/>
+        </w:rPr>
+        <w:t xml:space="preserve">Well)</w:t>
+      </w:r>
+      <w:r>
+        <w:br/>
+      </w:r>
+      <w:r>
+        <w:br/>
+      </w:r>
+      <w:r>
+        <w:rPr>
+          <w:rStyle w:val="CommentTok"/>
+        </w:rPr>
+        <w:t xml:space="preserve">#Now let's plot the derivative</w:t>
+      </w:r>
+      <w:r>
+        <w:br/>
+      </w:r>
+      <w:r>
+        <w:rPr>
+          <w:rStyle w:val="FunctionTok"/>
+        </w:rPr>
+        <w:t xml:space="preserve">plot</w:t>
+      </w:r>
+      <w:r>
+        <w:rPr>
+          <w:rStyle w:val="NormalTok"/>
+        </w:rPr>
+        <w:t xml:space="preserve">(example_data_and_designs</w:t>
+      </w:r>
+      <w:r>
+        <w:rPr>
+          <w:rStyle w:val="SpecialCharTok"/>
+        </w:rPr>
+        <w:t xml:space="preserve">$</w:t>
+      </w:r>
+      <w:r>
+        <w:rPr>
+          <w:rStyle w:val="NormalTok"/>
+        </w:rPr>
+        <w:t xml:space="preserve">Time[</w:t>
+      </w:r>
+      <w:r>
+        <w:br/>
+      </w:r>
+      <w:r>
+        <w:rPr>
+          <w:rStyle w:val="NormalTok"/>
+        </w:rPr>
+        <w:t xml:space="preserve">  example_data_and_designs</w:t>
+      </w:r>
+      <w:r>
+        <w:rPr>
+          <w:rStyle w:val="SpecialCharTok"/>
+        </w:rPr>
+        <w:t xml:space="preserve">$</w:t>
+      </w:r>
+      <w:r>
+        <w:rPr>
+          <w:rStyle w:val="NormalTok"/>
+        </w:rPr>
+        <w:t xml:space="preserve">Well </w:t>
+      </w:r>
+      <w:r>
+        <w:rPr>
+          <w:rStyle w:val="SpecialCharTok"/>
+        </w:rPr>
+        <w:t xml:space="preserve">==</w:t>
+      </w:r>
+      <w:r>
+        <w:rPr>
+          <w:rStyle w:val="NormalTok"/>
+        </w:rPr>
+        <w:t xml:space="preserve"> </w:t>
+      </w:r>
+      <w:r>
+        <w:rPr>
+          <w:rStyle w:val="StringTok"/>
+        </w:rPr>
+        <w:t xml:space="preserve">"A2"</w:t>
+      </w:r>
+      <w:r>
+        <w:rPr>
+          <w:rStyle w:val="NormalTok"/>
+        </w:rPr>
+        <w:t xml:space="preserve">],</w:t>
+      </w:r>
+      <w:r>
+        <w:br/>
+      </w:r>
+      <w:r>
+        <w:rPr>
+          <w:rStyle w:val="NormalTok"/>
+        </w:rPr>
+        <w:t xml:space="preserve">     example_data_and_designs</w:t>
+      </w:r>
+      <w:r>
+        <w:rPr>
+          <w:rStyle w:val="SpecialCharTok"/>
+        </w:rPr>
+        <w:t xml:space="preserve">$</w:t>
+      </w:r>
+      <w:r>
+        <w:rPr>
+          <w:rStyle w:val="NormalTok"/>
+        </w:rPr>
+        <w:t xml:space="preserve">deriv[</w:t>
+      </w:r>
+      <w:r>
+        <w:br/>
+      </w:r>
+      <w:r>
+        <w:rPr>
+          <w:rStyle w:val="NormalTok"/>
+        </w:rPr>
+        <w:t xml:space="preserve">       example_data_and_designs</w:t>
+      </w:r>
+      <w:r>
+        <w:rPr>
+          <w:rStyle w:val="SpecialCharTok"/>
+        </w:rPr>
+        <w:t xml:space="preserve">$</w:t>
+      </w:r>
+      <w:r>
+        <w:rPr>
+          <w:rStyle w:val="NormalTok"/>
+        </w:rPr>
+        <w:t xml:space="preserve">Well </w:t>
+      </w:r>
+      <w:r>
+        <w:rPr>
+          <w:rStyle w:val="SpecialCharTok"/>
+        </w:rPr>
+        <w:t xml:space="preserve">==</w:t>
+      </w:r>
+      <w:r>
+        <w:rPr>
+          <w:rStyle w:val="NormalTok"/>
+        </w:rPr>
+        <w:t xml:space="preserve"> </w:t>
+      </w:r>
+      <w:r>
+        <w:rPr>
+          <w:rStyle w:val="StringTok"/>
+        </w:rPr>
+        <w:t xml:space="preserve">"A2"</w:t>
+      </w:r>
+      <w:r>
+        <w:rPr>
+          <w:rStyle w:val="NormalTok"/>
+        </w:rPr>
+        <w:t xml:space="preserve">],</w:t>
+      </w:r>
+      <w:r>
+        <w:br/>
+      </w:r>
+      <w:r>
+        <w:rPr>
+          <w:rStyle w:val="NormalTok"/>
+        </w:rPr>
+        <w:t xml:space="preserve">  </w:t>
+      </w:r>
+      <w:r>
+        <w:rPr>
+          <w:rStyle w:val="AttributeTok"/>
+        </w:rPr>
+        <w:t xml:space="preserve">xlab =</w:t>
+      </w:r>
+      <w:r>
+        <w:rPr>
+          <w:rStyle w:val="NormalTok"/>
+        </w:rPr>
+        <w:t xml:space="preserve"> </w:t>
+      </w:r>
+      <w:r>
+        <w:rPr>
+          <w:rStyle w:val="StringTok"/>
+        </w:rPr>
+        <w:t xml:space="preserve">"time"</w:t>
+      </w:r>
+      <w:r>
+        <w:rPr>
+          <w:rStyle w:val="NormalTok"/>
+        </w:rPr>
+        <w:t xml:space="preserve">, </w:t>
+      </w:r>
+      <w:r>
+        <w:rPr>
+          <w:rStyle w:val="AttributeTok"/>
+        </w:rPr>
+        <w:t xml:space="preserve">ylab =</w:t>
+      </w:r>
+      <w:r>
+        <w:rPr>
+          <w:rStyle w:val="NormalTok"/>
+        </w:rPr>
+        <w:t xml:space="preserve"> </w:t>
+      </w:r>
+      <w:r>
+        <w:rPr>
+          <w:rStyle w:val="StringTok"/>
+        </w:rPr>
+        <w:t xml:space="preserve">"derivative (Absorbance/sec)"</w:t>
+      </w:r>
+      <w:r>
+        <w:rPr>
+          <w:rStyle w:val="NormalTok"/>
+        </w:rPr>
+        <w:t xml:space="preserve">)</w:t>
+      </w:r>
+    </w:p>
+    <w:p>
+      <w:pPr>
+        <w:pStyle w:val="FirstParagraph"/>
+      </w:pPr>
+      <w:r>
+        <w:drawing>
+          <wp:inline>
+            <wp:extent cx="4620126" cy="3696101"/>
+            <wp:effectExtent b="0" l="0" r="0" t="0"/>
+            <wp:docPr descr="" title="" id="70" name="Picture"/>
+            <a:graphic>
+              <a:graphicData uri="http://schemas.openxmlformats.org/drawingml/2006/picture">
+                <pic:pic>
+                  <pic:nvPicPr>
+                    <pic:cNvPr descr="gcplyr-workflow_files/figure-docx/unnamed-chunk-45-1.png" id="71" name="Picture"/>
+                    <pic:cNvPicPr>
+                      <a:picLocks noChangeArrowheads="1" noChangeAspect="1"/>
+                    </pic:cNvPicPr>
+                  </pic:nvPicPr>
+                  <pic:blipFill>
+                    <a:blip r:embed="rId69"/>
+                    <a:stretch>
+                      <a:fillRect/>
+                    </a:stretch>
+                  </pic:blipFill>
+                  <pic:spPr bwMode="auto">
+                    <a:xfrm>
+                      <a:off x="0" y="0"/>
+                      <a:ext cx="4620126" cy="3696101"/>
+                    </a:xfrm>
+                    <a:prstGeom prst="rect">
+                      <a:avLst/>
+                    </a:prstGeom>
+                    <a:noFill/>
+                    <a:ln w="9525">
+                      <a:noFill/>
+                      <a:headEnd/>
+                      <a:tailEnd/>
+                    </a:ln>
+                  </pic:spPr>
+                </pic:pic>
+              </a:graphicData>
+            </a:graphic>
+          </wp:inline>
+        </w:drawing>
+      </w:r>
+    </w:p>
+    <w:bookmarkEnd w:id="72"/>
+    <w:bookmarkStart w:id="76" w:name="per-capita-derivative"/>
+    <w:p>
+      <w:pPr>
+        <w:pStyle w:val="Heading3"/>
+      </w:pPr>
+      <w:r>
+        <w:t xml:space="preserve">Per-capita derivative</w:t>
+      </w:r>
+    </w:p>
+    <w:p>
+      <w:pPr>
+        <w:pStyle w:val="FirstParagraph"/>
+      </w:pPr>
+      <w:r>
+        <w:rPr>
+          <w:rStyle w:val="VerbatimChar"/>
+        </w:rPr>
+        <w:t xml:space="preserve">calc_deriv</w:t>
+      </w:r>
+      <w:r>
+        <w:t xml:space="preserve"> </w:t>
+      </w:r>
+      <w:r>
+        <w:t xml:space="preserve">can also return the per-capita derivative, simply by setting</w:t>
+      </w:r>
+      <w:r>
+        <w:t xml:space="preserve"> </w:t>
+      </w:r>
+      <w:r>
+        <w:rPr>
+          <w:rStyle w:val="VerbatimChar"/>
+        </w:rPr>
+        <w:t xml:space="preserve">percapita = TRUE</w:t>
+      </w:r>
+    </w:p>
+    <w:p>
+      <w:pPr>
+        <w:pStyle w:val="SourceCode"/>
+      </w:pPr>
+      <w:r>
+        <w:rPr>
+          <w:rStyle w:val="NormalTok"/>
+        </w:rPr>
+        <w:t xml:space="preserve">example_data_and_designs</w:t>
+      </w:r>
+      <w:r>
+        <w:rPr>
+          <w:rStyle w:val="SpecialCharTok"/>
+        </w:rPr>
+        <w:t xml:space="preserve">$</w:t>
+      </w:r>
+      <w:r>
+        <w:rPr>
+          <w:rStyle w:val="NormalTok"/>
+        </w:rPr>
+        <w:t xml:space="preserve">deriv_percap </w:t>
+      </w:r>
+      <w:r>
+        <w:rPr>
+          <w:rStyle w:val="OtherTok"/>
+        </w:rPr>
+        <w:t xml:space="preserve">&lt;-</w:t>
+      </w:r>
+      <w:r>
+        <w:br/>
+      </w:r>
+      <w:r>
+        <w:rPr>
+          <w:rStyle w:val="NormalTok"/>
+        </w:rPr>
+        <w:t xml:space="preserve">  </w:t>
+      </w:r>
+      <w:r>
+        <w:rPr>
+          <w:rStyle w:val="FunctionTok"/>
+        </w:rPr>
+        <w:t xml:space="preserve">calc_deriv</w:t>
+      </w:r>
+      <w:r>
+        <w:rPr>
+          <w:rStyle w:val="NormalTok"/>
+        </w:rPr>
+        <w:t xml:space="preserve">(</w:t>
+      </w:r>
+      <w:r>
+        <w:rPr>
+          <w:rStyle w:val="AttributeTok"/>
+        </w:rPr>
+        <w:t xml:space="preserve">x =</w:t>
+      </w:r>
+      <w:r>
+        <w:rPr>
+          <w:rStyle w:val="NormalTok"/>
+        </w:rPr>
+        <w:t xml:space="preserve"> example_data_and_designs</w:t>
+      </w:r>
+      <w:r>
+        <w:rPr>
+          <w:rStyle w:val="SpecialCharTok"/>
+        </w:rPr>
+        <w:t xml:space="preserve">$</w:t>
+      </w:r>
+      <w:r>
+        <w:rPr>
+          <w:rStyle w:val="NormalTok"/>
+        </w:rPr>
+        <w:t xml:space="preserve">Time,</w:t>
+      </w:r>
+      <w:r>
+        <w:br/>
+      </w:r>
+      <w:r>
+        <w:rPr>
+          <w:rStyle w:val="NormalTok"/>
+        </w:rPr>
+        <w:t xml:space="preserve">             </w:t>
+      </w:r>
+      <w:r>
+        <w:rPr>
+          <w:rStyle w:val="AttributeTok"/>
+        </w:rPr>
+        <w:t xml:space="preserve">y =</w:t>
+      </w:r>
+      <w:r>
+        <w:rPr>
+          <w:rStyle w:val="NormalTok"/>
+        </w:rPr>
+        <w:t xml:space="preserve"> example_data_and_designs</w:t>
+      </w:r>
+      <w:r>
+        <w:rPr>
+          <w:rStyle w:val="SpecialCharTok"/>
+        </w:rPr>
+        <w:t xml:space="preserve">$</w:t>
+      </w:r>
+      <w:r>
+        <w:rPr>
+          <w:rStyle w:val="NormalTok"/>
+        </w:rPr>
+        <w:t xml:space="preserve">smoothed,</w:t>
+      </w:r>
+      <w:r>
+        <w:br/>
+      </w:r>
+      <w:r>
+        <w:rPr>
+          <w:rStyle w:val="NormalTok"/>
+        </w:rPr>
+        <w:t xml:space="preserve">             </w:t>
+      </w:r>
+      <w:r>
+        <w:rPr>
+          <w:rStyle w:val="AttributeTok"/>
+        </w:rPr>
+        <w:t xml:space="preserve">subset_by =</w:t>
+      </w:r>
+      <w:r>
+        <w:rPr>
+          <w:rStyle w:val="NormalTok"/>
+        </w:rPr>
+        <w:t xml:space="preserve"> example_data_and_designs</w:t>
+      </w:r>
+      <w:r>
+        <w:rPr>
+          <w:rStyle w:val="SpecialCharTok"/>
+        </w:rPr>
+        <w:t xml:space="preserve">$</w:t>
+      </w:r>
+      <w:r>
+        <w:rPr>
+          <w:rStyle w:val="NormalTok"/>
+        </w:rPr>
+        <w:t xml:space="preserve">Well,</w:t>
+      </w:r>
+      <w:r>
+        <w:br/>
+      </w:r>
+      <w:r>
+        <w:rPr>
+          <w:rStyle w:val="NormalTok"/>
+        </w:rPr>
+        <w:t xml:space="preserve">             </w:t>
+      </w:r>
+      <w:r>
+        <w:rPr>
+          <w:rStyle w:val="AttributeTok"/>
+        </w:rPr>
+        <w:t xml:space="preserve">percapita =</w:t>
+      </w:r>
+      <w:r>
+        <w:rPr>
+          <w:rStyle w:val="NormalTok"/>
+        </w:rPr>
+        <w:t xml:space="preserve"> </w:t>
+      </w:r>
+      <w:r>
+        <w:rPr>
+          <w:rStyle w:val="ConstantTok"/>
+        </w:rPr>
+        <w:t xml:space="preserve">TRUE</w:t>
+      </w:r>
+      <w:r>
+        <w:rPr>
+          <w:rStyle w:val="NormalTok"/>
+        </w:rPr>
+        <w:t xml:space="preserve">)</w:t>
+      </w:r>
+      <w:r>
+        <w:br/>
+      </w:r>
+      <w:r>
+        <w:br/>
+      </w:r>
+      <w:r>
+        <w:rPr>
+          <w:rStyle w:val="CommentTok"/>
+        </w:rPr>
+        <w:t xml:space="preserve">#Now let's plot the per-capita derivative</w:t>
+      </w:r>
+      <w:r>
+        <w:br/>
+      </w:r>
+      <w:r>
+        <w:rPr>
+          <w:rStyle w:val="FunctionTok"/>
+        </w:rPr>
+        <w:t xml:space="preserve">plot</w:t>
+      </w:r>
+      <w:r>
+        <w:rPr>
+          <w:rStyle w:val="NormalTok"/>
+        </w:rPr>
+        <w:t xml:space="preserve">(example_data_and_designs</w:t>
+      </w:r>
+      <w:r>
+        <w:rPr>
+          <w:rStyle w:val="SpecialCharTok"/>
+        </w:rPr>
+        <w:t xml:space="preserve">$</w:t>
+      </w:r>
+      <w:r>
+        <w:rPr>
+          <w:rStyle w:val="NormalTok"/>
+        </w:rPr>
+        <w:t xml:space="preserve">Time[</w:t>
+      </w:r>
+      <w:r>
+        <w:br/>
+      </w:r>
+      <w:r>
+        <w:rPr>
+          <w:rStyle w:val="NormalTok"/>
+        </w:rPr>
+        <w:t xml:space="preserve">  example_data_and_designs</w:t>
+      </w:r>
+      <w:r>
+        <w:rPr>
+          <w:rStyle w:val="SpecialCharTok"/>
+        </w:rPr>
+        <w:t xml:space="preserve">$</w:t>
+      </w:r>
+      <w:r>
+        <w:rPr>
+          <w:rStyle w:val="NormalTok"/>
+        </w:rPr>
+        <w:t xml:space="preserve">Well </w:t>
+      </w:r>
+      <w:r>
+        <w:rPr>
+          <w:rStyle w:val="SpecialCharTok"/>
+        </w:rPr>
+        <w:t xml:space="preserve">==</w:t>
+      </w:r>
+      <w:r>
+        <w:rPr>
+          <w:rStyle w:val="NormalTok"/>
+        </w:rPr>
+        <w:t xml:space="preserve"> </w:t>
+      </w:r>
+      <w:r>
+        <w:rPr>
+          <w:rStyle w:val="StringTok"/>
+        </w:rPr>
+        <w:t xml:space="preserve">"A2"</w:t>
+      </w:r>
+      <w:r>
+        <w:rPr>
+          <w:rStyle w:val="NormalTok"/>
+        </w:rPr>
+        <w:t xml:space="preserve">],</w:t>
+      </w:r>
+      <w:r>
+        <w:br/>
+      </w:r>
+      <w:r>
+        <w:rPr>
+          <w:rStyle w:val="NormalTok"/>
+        </w:rPr>
+        <w:t xml:space="preserve">     </w:t>
+      </w:r>
+      <w:r>
+        <w:rPr>
+          <w:rStyle w:val="FunctionTok"/>
+        </w:rPr>
+        <w:t xml:space="preserve">log10</w:t>
+      </w:r>
+      <w:r>
+        <w:rPr>
+          <w:rStyle w:val="NormalTok"/>
+        </w:rPr>
+        <w:t xml:space="preserve">(example_data_and_designs</w:t>
+      </w:r>
+      <w:r>
+        <w:rPr>
+          <w:rStyle w:val="SpecialCharTok"/>
+        </w:rPr>
+        <w:t xml:space="preserve">$</w:t>
+      </w:r>
+      <w:r>
+        <w:rPr>
+          <w:rStyle w:val="NormalTok"/>
+        </w:rPr>
+        <w:t xml:space="preserve">deriv_percap[</w:t>
+      </w:r>
+      <w:r>
+        <w:br/>
+      </w:r>
+      <w:r>
+        <w:rPr>
+          <w:rStyle w:val="NormalTok"/>
+        </w:rPr>
+        <w:t xml:space="preserve">       example_data_and_designs</w:t>
+      </w:r>
+      <w:r>
+        <w:rPr>
+          <w:rStyle w:val="SpecialCharTok"/>
+        </w:rPr>
+        <w:t xml:space="preserve">$</w:t>
+      </w:r>
+      <w:r>
+        <w:rPr>
+          <w:rStyle w:val="NormalTok"/>
+        </w:rPr>
+        <w:t xml:space="preserve">Well </w:t>
+      </w:r>
+      <w:r>
+        <w:rPr>
+          <w:rStyle w:val="SpecialCharTok"/>
+        </w:rPr>
+        <w:t xml:space="preserve">==</w:t>
+      </w:r>
+      <w:r>
+        <w:rPr>
+          <w:rStyle w:val="NormalTok"/>
+        </w:rPr>
+        <w:t xml:space="preserve"> </w:t>
+      </w:r>
+      <w:r>
+        <w:rPr>
+          <w:rStyle w:val="StringTok"/>
+        </w:rPr>
+        <w:t xml:space="preserve">"A2"</w:t>
+      </w:r>
+      <w:r>
+        <w:rPr>
+          <w:rStyle w:val="NormalTok"/>
+        </w:rPr>
+        <w:t xml:space="preserve">]),</w:t>
+      </w:r>
+      <w:r>
+        <w:br/>
+      </w:r>
+      <w:r>
+        <w:rPr>
+          <w:rStyle w:val="NormalTok"/>
+        </w:rPr>
+        <w:t xml:space="preserve">  </w:t>
+      </w:r>
+      <w:r>
+        <w:rPr>
+          <w:rStyle w:val="AttributeTok"/>
+        </w:rPr>
+        <w:t xml:space="preserve">xlab =</w:t>
+      </w:r>
+      <w:r>
+        <w:rPr>
+          <w:rStyle w:val="NormalTok"/>
+        </w:rPr>
+        <w:t xml:space="preserve"> </w:t>
+      </w:r>
+      <w:r>
+        <w:rPr>
+          <w:rStyle w:val="StringTok"/>
+        </w:rPr>
+        <w:t xml:space="preserve">"time"</w:t>
+      </w:r>
+      <w:r>
+        <w:rPr>
+          <w:rStyle w:val="NormalTok"/>
+        </w:rPr>
+        <w:t xml:space="preserve">, </w:t>
+      </w:r>
+      <w:r>
+        <w:rPr>
+          <w:rStyle w:val="AttributeTok"/>
+        </w:rPr>
+        <w:t xml:space="preserve">ylab =</w:t>
+      </w:r>
+      <w:r>
+        <w:rPr>
+          <w:rStyle w:val="NormalTok"/>
+        </w:rPr>
+        <w:t xml:space="preserve"> </w:t>
+      </w:r>
+      <w:r>
+        <w:rPr>
+          <w:rStyle w:val="StringTok"/>
+        </w:rPr>
+        <w:t xml:space="preserve">"log10(per-capita derivative (/sec)"</w:t>
+      </w:r>
+      <w:r>
+        <w:rPr>
+          <w:rStyle w:val="NormalTok"/>
+        </w:rPr>
+        <w:t xml:space="preserve">)</w:t>
+      </w:r>
+      <w:r>
+        <w:br/>
+      </w:r>
+      <w:r>
+        <w:rPr>
+          <w:rStyle w:val="CommentTok"/>
+        </w:rPr>
+        <w:t xml:space="preserve">#&gt; Warning in xy.coords(x, y, xlabel, ylabel, log): NaNs produced</w:t>
+      </w:r>
+    </w:p>
+    <w:p>
+      <w:pPr>
+        <w:pStyle w:val="FirstParagraph"/>
+      </w:pPr>
+      <w:r>
+        <w:drawing>
+          <wp:inline>
+            <wp:extent cx="4620126" cy="3696101"/>
+            <wp:effectExtent b="0" l="0" r="0" t="0"/>
+            <wp:docPr descr="" title="" id="74" name="Picture"/>
+            <a:graphic>
+              <a:graphicData uri="http://schemas.openxmlformats.org/drawingml/2006/picture">
+                <pic:pic>
+                  <pic:nvPicPr>
+                    <pic:cNvPr descr="gcplyr-workflow_files/figure-docx/unnamed-chunk-46-1.png" id="75" name="Picture"/>
+                    <pic:cNvPicPr>
+                      <a:picLocks noChangeArrowheads="1" noChangeAspect="1"/>
+                    </pic:cNvPicPr>
+                  </pic:nvPicPr>
+                  <pic:blipFill>
+                    <a:blip r:embed="rId73"/>
+                    <a:stretch>
+                      <a:fillRect/>
+                    </a:stretch>
+                  </pic:blipFill>
+                  <pic:spPr bwMode="auto">
+                    <a:xfrm>
+                      <a:off x="0" y="0"/>
+                      <a:ext cx="4620126" cy="3696101"/>
+                    </a:xfrm>
+                    <a:prstGeom prst="rect">
+                      <a:avLst/>
+                    </a:prstGeom>
+                    <a:noFill/>
+                    <a:ln w="9525">
+                      <a:noFill/>
+                      <a:headEnd/>
+                      <a:tailEnd/>
+                    </a:ln>
+                  </pic:spPr>
+                </pic:pic>
+              </a:graphicData>
+            </a:graphic>
+          </wp:inline>
+        </w:drawing>
+      </w:r>
+    </w:p>
+    <w:bookmarkEnd w:id="76"/>
+    <w:bookmarkStart w:id="80" w:name="finite-differences"/>
+    <w:p>
+      <w:pPr>
+        <w:pStyle w:val="Heading3"/>
+      </w:pPr>
+      <w:r>
+        <w:t xml:space="preserve">Finite differences</w:t>
+      </w:r>
+    </w:p>
+    <w:p>
+      <w:pPr>
+        <w:pStyle w:val="FirstParagraph"/>
+      </w:pPr>
+      <w:r>
+        <w:t xml:space="preserve">If, instead of derivatives, you simply want the difference between each time-step, you can set</w:t>
+      </w:r>
+      <w:r>
+        <w:t xml:space="preserve"> </w:t>
+      </w:r>
+      <w:r>
+        <w:rPr>
+          <w:rStyle w:val="VerbatimChar"/>
+        </w:rPr>
+        <w:t xml:space="preserve">scale_x = NA</w:t>
+      </w:r>
+      <w:r>
+        <w:t xml:space="preserve"> </w:t>
+      </w:r>
+      <w:r>
+        <w:t xml:space="preserve">(in which case, you also don’t need to provide the x values). (This looks very similar to our original derivative plot because in the example data all timepoints are equally spaced)</w:t>
+      </w:r>
+    </w:p>
+    <w:p>
+      <w:pPr>
+        <w:pStyle w:val="SourceCode"/>
+      </w:pPr>
+      <w:r>
+        <w:rPr>
+          <w:rStyle w:val="NormalTok"/>
+        </w:rPr>
+        <w:t xml:space="preserve">example_data_and_designs</w:t>
+      </w:r>
+      <w:r>
+        <w:rPr>
+          <w:rStyle w:val="SpecialCharTok"/>
+        </w:rPr>
+        <w:t xml:space="preserve">$</w:t>
+      </w:r>
+      <w:r>
+        <w:rPr>
+          <w:rStyle w:val="NormalTok"/>
+        </w:rPr>
+        <w:t xml:space="preserve">difference </w:t>
+      </w:r>
+      <w:r>
+        <w:rPr>
+          <w:rStyle w:val="OtherTok"/>
+        </w:rPr>
+        <w:t xml:space="preserve">&lt;-</w:t>
+      </w:r>
+      <w:r>
+        <w:br/>
+      </w:r>
+      <w:r>
+        <w:rPr>
+          <w:rStyle w:val="NormalTok"/>
+        </w:rPr>
+        <w:t xml:space="preserve">  </w:t>
+      </w:r>
+      <w:r>
+        <w:rPr>
+          <w:rStyle w:val="FunctionTok"/>
+        </w:rPr>
+        <w:t xml:space="preserve">calc_deriv</w:t>
+      </w:r>
+      <w:r>
+        <w:rPr>
+          <w:rStyle w:val="NormalTok"/>
+        </w:rPr>
+        <w:t xml:space="preserve">(</w:t>
+      </w:r>
+      <w:r>
+        <w:rPr>
+          <w:rStyle w:val="AttributeTok"/>
+        </w:rPr>
+        <w:t xml:space="preserve">y =</w:t>
+      </w:r>
+      <w:r>
+        <w:rPr>
+          <w:rStyle w:val="NormalTok"/>
+        </w:rPr>
+        <w:t xml:space="preserve"> example_data_and_designs</w:t>
+      </w:r>
+      <w:r>
+        <w:rPr>
+          <w:rStyle w:val="SpecialCharTok"/>
+        </w:rPr>
+        <w:t xml:space="preserve">$</w:t>
+      </w:r>
+      <w:r>
+        <w:rPr>
+          <w:rStyle w:val="NormalTok"/>
+        </w:rPr>
+        <w:t xml:space="preserve">smoothed,</w:t>
+      </w:r>
+      <w:r>
+        <w:br/>
+      </w:r>
+      <w:r>
+        <w:rPr>
+          <w:rStyle w:val="NormalTok"/>
+        </w:rPr>
+        <w:t xml:space="preserve">             </w:t>
+      </w:r>
+      <w:r>
+        <w:rPr>
+          <w:rStyle w:val="AttributeTok"/>
+        </w:rPr>
+        <w:t xml:space="preserve">subset_by =</w:t>
+      </w:r>
+      <w:r>
+        <w:rPr>
+          <w:rStyle w:val="NormalTok"/>
+        </w:rPr>
+        <w:t xml:space="preserve"> example_data_and_designs</w:t>
+      </w:r>
+      <w:r>
+        <w:rPr>
+          <w:rStyle w:val="SpecialCharTok"/>
+        </w:rPr>
+        <w:t xml:space="preserve">$</w:t>
+      </w:r>
+      <w:r>
+        <w:rPr>
+          <w:rStyle w:val="NormalTok"/>
+        </w:rPr>
+        <w:t xml:space="preserve">Well,</w:t>
+      </w:r>
+      <w:r>
+        <w:br/>
+      </w:r>
+      <w:r>
+        <w:rPr>
+          <w:rStyle w:val="NormalTok"/>
+        </w:rPr>
+        <w:t xml:space="preserve">             </w:t>
+      </w:r>
+      <w:r>
+        <w:rPr>
+          <w:rStyle w:val="AttributeTok"/>
+        </w:rPr>
+        <w:t xml:space="preserve">x_scale =</w:t>
+      </w:r>
+      <w:r>
+        <w:rPr>
+          <w:rStyle w:val="NormalTok"/>
+        </w:rPr>
+        <w:t xml:space="preserve"> </w:t>
+      </w:r>
+      <w:r>
+        <w:rPr>
+          <w:rStyle w:val="ConstantTok"/>
+        </w:rPr>
+        <w:t xml:space="preserve">NA</w:t>
+      </w:r>
+      <w:r>
+        <w:rPr>
+          <w:rStyle w:val="NormalTok"/>
+        </w:rPr>
+        <w:t xml:space="preserve">)</w:t>
+      </w:r>
+      <w:r>
+        <w:br/>
+      </w:r>
+      <w:r>
+        <w:br/>
+      </w:r>
+      <w:r>
+        <w:rPr>
+          <w:rStyle w:val="CommentTok"/>
+        </w:rPr>
+        <w:t xml:space="preserve">#Now let's plot the finite differences</w:t>
+      </w:r>
+      <w:r>
+        <w:br/>
+      </w:r>
+      <w:r>
+        <w:rPr>
+          <w:rStyle w:val="FunctionTok"/>
+        </w:rPr>
+        <w:t xml:space="preserve">plot</w:t>
+      </w:r>
+      <w:r>
+        <w:rPr>
+          <w:rStyle w:val="NormalTok"/>
+        </w:rPr>
+        <w:t xml:space="preserve">(example_data_and_designs</w:t>
+      </w:r>
+      <w:r>
+        <w:rPr>
+          <w:rStyle w:val="SpecialCharTok"/>
+        </w:rPr>
+        <w:t xml:space="preserve">$</w:t>
+      </w:r>
+      <w:r>
+        <w:rPr>
+          <w:rStyle w:val="NormalTok"/>
+        </w:rPr>
+        <w:t xml:space="preserve">Time[</w:t>
+      </w:r>
+      <w:r>
+        <w:br/>
+      </w:r>
+      <w:r>
+        <w:rPr>
+          <w:rStyle w:val="NormalTok"/>
+        </w:rPr>
+        <w:t xml:space="preserve">  example_data_and_designs</w:t>
+      </w:r>
+      <w:r>
+        <w:rPr>
+          <w:rStyle w:val="SpecialCharTok"/>
+        </w:rPr>
+        <w:t xml:space="preserve">$</w:t>
+      </w:r>
+      <w:r>
+        <w:rPr>
+          <w:rStyle w:val="NormalTok"/>
+        </w:rPr>
+        <w:t xml:space="preserve">Well </w:t>
+      </w:r>
+      <w:r>
+        <w:rPr>
+          <w:rStyle w:val="SpecialCharTok"/>
+        </w:rPr>
+        <w:t xml:space="preserve">==</w:t>
+      </w:r>
+      <w:r>
+        <w:rPr>
+          <w:rStyle w:val="NormalTok"/>
+        </w:rPr>
+        <w:t xml:space="preserve"> </w:t>
+      </w:r>
+      <w:r>
+        <w:rPr>
+          <w:rStyle w:val="StringTok"/>
+        </w:rPr>
+        <w:t xml:space="preserve">"A2"</w:t>
+      </w:r>
+      <w:r>
+        <w:rPr>
+          <w:rStyle w:val="NormalTok"/>
+        </w:rPr>
+        <w:t xml:space="preserve">],</w:t>
+      </w:r>
+      <w:r>
+        <w:br/>
+      </w:r>
+      <w:r>
+        <w:rPr>
+          <w:rStyle w:val="NormalTok"/>
+        </w:rPr>
+        <w:t xml:space="preserve">     example_data_and_designs</w:t>
+      </w:r>
+      <w:r>
+        <w:rPr>
+          <w:rStyle w:val="SpecialCharTok"/>
+        </w:rPr>
+        <w:t xml:space="preserve">$</w:t>
+      </w:r>
+      <w:r>
+        <w:rPr>
+          <w:rStyle w:val="NormalTok"/>
+        </w:rPr>
+        <w:t xml:space="preserve">difference[</w:t>
+      </w:r>
+      <w:r>
+        <w:br/>
+      </w:r>
+      <w:r>
+        <w:rPr>
+          <w:rStyle w:val="NormalTok"/>
+        </w:rPr>
+        <w:t xml:space="preserve">       example_data_and_designs</w:t>
+      </w:r>
+      <w:r>
+        <w:rPr>
+          <w:rStyle w:val="SpecialCharTok"/>
+        </w:rPr>
+        <w:t xml:space="preserve">$</w:t>
+      </w:r>
+      <w:r>
+        <w:rPr>
+          <w:rStyle w:val="NormalTok"/>
+        </w:rPr>
+        <w:t xml:space="preserve">Well </w:t>
+      </w:r>
+      <w:r>
+        <w:rPr>
+          <w:rStyle w:val="SpecialCharTok"/>
+        </w:rPr>
+        <w:t xml:space="preserve">==</w:t>
+      </w:r>
+      <w:r>
+        <w:rPr>
+          <w:rStyle w:val="NormalTok"/>
+        </w:rPr>
+        <w:t xml:space="preserve"> </w:t>
+      </w:r>
+      <w:r>
+        <w:rPr>
+          <w:rStyle w:val="StringTok"/>
+        </w:rPr>
+        <w:t xml:space="preserve">"A2"</w:t>
+      </w:r>
+      <w:r>
+        <w:rPr>
+          <w:rStyle w:val="NormalTok"/>
+        </w:rPr>
+        <w:t xml:space="preserve">],</w:t>
+      </w:r>
+      <w:r>
+        <w:br/>
+      </w:r>
+      <w:r>
+        <w:rPr>
+          <w:rStyle w:val="NormalTok"/>
+        </w:rPr>
+        <w:t xml:space="preserve">  </w:t>
+      </w:r>
+      <w:r>
+        <w:rPr>
+          <w:rStyle w:val="AttributeTok"/>
+        </w:rPr>
+        <w:t xml:space="preserve">xlab =</w:t>
+      </w:r>
+      <w:r>
+        <w:rPr>
+          <w:rStyle w:val="NormalTok"/>
+        </w:rPr>
+        <w:t xml:space="preserve"> </w:t>
+      </w:r>
+      <w:r>
+        <w:rPr>
+          <w:rStyle w:val="StringTok"/>
+        </w:rPr>
+        <w:t xml:space="preserve">"time"</w:t>
+      </w:r>
+      <w:r>
+        <w:rPr>
+          <w:rStyle w:val="NormalTok"/>
+        </w:rPr>
+        <w:t xml:space="preserve">, </w:t>
+      </w:r>
+      <w:r>
+        <w:rPr>
+          <w:rStyle w:val="AttributeTok"/>
+        </w:rPr>
+        <w:t xml:space="preserve">ylab =</w:t>
+      </w:r>
+      <w:r>
+        <w:rPr>
+          <w:rStyle w:val="NormalTok"/>
+        </w:rPr>
+        <w:t xml:space="preserve"> </w:t>
+      </w:r>
+      <w:r>
+        <w:rPr>
+          <w:rStyle w:val="StringTok"/>
+        </w:rPr>
+        <w:t xml:space="preserve">"Difference between timesteps (Abs)"</w:t>
+      </w:r>
+      <w:r>
+        <w:rPr>
+          <w:rStyle w:val="NormalTok"/>
+        </w:rPr>
+        <w:t xml:space="preserve">)</w:t>
+      </w:r>
+    </w:p>
+    <w:p>
+      <w:pPr>
+        <w:pStyle w:val="FirstParagraph"/>
+      </w:pPr>
+      <w:r>
+        <w:drawing>
+          <wp:inline>
+            <wp:extent cx="4620126" cy="3696101"/>
+            <wp:effectExtent b="0" l="0" r="0" t="0"/>
+            <wp:docPr descr="" title="" id="78" name="Picture"/>
+            <a:graphic>
+              <a:graphicData uri="http://schemas.openxmlformats.org/drawingml/2006/picture">
+                <pic:pic>
+                  <pic:nvPicPr>
+                    <pic:cNvPr descr="gcplyr-workflow_files/figure-docx/unnamed-chunk-47-1.png" id="79" name="Picture"/>
+                    <pic:cNvPicPr>
+                      <a:picLocks noChangeArrowheads="1" noChangeAspect="1"/>
+                    </pic:cNvPicPr>
+                  </pic:nvPicPr>
+                  <pic:blipFill>
+                    <a:blip r:embed="rId77"/>
+                    <a:stretch>
+                      <a:fillRect/>
+                    </a:stretch>
+                  </pic:blipFill>
+                  <pic:spPr bwMode="auto">
+                    <a:xfrm>
+                      <a:off x="0" y="0"/>
+                      <a:ext cx="4620126" cy="3696101"/>
+                    </a:xfrm>
+                    <a:prstGeom prst="rect">
+                      <a:avLst/>
+                    </a:prstGeom>
+                    <a:noFill/>
+                    <a:ln w="9525">
+                      <a:noFill/>
+                      <a:headEnd/>
+                      <a:tailEnd/>
+                    </a:ln>
+                  </pic:spPr>
+                </pic:pic>
+              </a:graphicData>
+            </a:graphic>
+          </wp:inline>
+        </w:drawing>
+      </w:r>
+    </w:p>
+    <w:bookmarkEnd w:id="80"/>
+    <w:bookmarkStart w:id="84" w:name="changing-the-derivative-units"/>
+    <w:p>
+      <w:pPr>
+        <w:pStyle w:val="Heading3"/>
+      </w:pPr>
+      <w:r>
+        <w:t xml:space="preserve">Changing the derivative units</w:t>
+      </w:r>
+    </w:p>
+    <w:p>
+      <w:pPr>
+        <w:pStyle w:val="FirstParagraph"/>
+      </w:pPr>
+      <w:r>
+        <w:t xml:space="preserve">Finally, if you want your derivative in units different from those that x is provided in, you can specify the ratio of your x units to the desired units with</w:t>
+      </w:r>
+      <w:r>
+        <w:t xml:space="preserve"> </w:t>
+      </w:r>
+      <w:r>
+        <w:rPr>
+          <w:rStyle w:val="VerbatimChar"/>
+        </w:rPr>
+        <w:t xml:space="preserve">x_scale</w:t>
+      </w:r>
+      <w:r>
+        <w:t xml:space="preserve"> </w:t>
+      </w:r>
+      <w:r>
+        <w:t xml:space="preserve">as well. For instance, in our example data x is the number of seconds since the growth curve began. What if we wanted growth rate in per-hour? There are 3600 seconds in an hour, so we set</w:t>
+      </w:r>
+      <w:r>
+        <w:t xml:space="preserve"> </w:t>
+      </w:r>
+      <w:r>
+        <w:rPr>
+          <w:rStyle w:val="VerbatimChar"/>
+        </w:rPr>
+        <w:t xml:space="preserve">x_scale = 3600</w:t>
+      </w:r>
+    </w:p>
+    <w:p>
+      <w:pPr>
+        <w:pStyle w:val="SourceCode"/>
+      </w:pPr>
+      <w:r>
+        <w:rPr>
+          <w:rStyle w:val="NormalTok"/>
+        </w:rPr>
+        <w:t xml:space="preserve">example_data_and_designs</w:t>
+      </w:r>
+      <w:r>
+        <w:rPr>
+          <w:rStyle w:val="SpecialCharTok"/>
+        </w:rPr>
+        <w:t xml:space="preserve">$</w:t>
+      </w:r>
+      <w:r>
+        <w:rPr>
+          <w:rStyle w:val="NormalTok"/>
+        </w:rPr>
+        <w:t xml:space="preserve">deriv_hr </w:t>
+      </w:r>
+      <w:r>
+        <w:rPr>
+          <w:rStyle w:val="OtherTok"/>
+        </w:rPr>
+        <w:t xml:space="preserve">&lt;-</w:t>
+      </w:r>
+      <w:r>
+        <w:br/>
+      </w:r>
+      <w:r>
+        <w:rPr>
+          <w:rStyle w:val="NormalTok"/>
+        </w:rPr>
+        <w:t xml:space="preserve">  </w:t>
+      </w:r>
+      <w:r>
+        <w:rPr>
+          <w:rStyle w:val="FunctionTok"/>
+        </w:rPr>
+        <w:t xml:space="preserve">calc_deriv</w:t>
+      </w:r>
+      <w:r>
+        <w:rPr>
+          <w:rStyle w:val="NormalTok"/>
+        </w:rPr>
+        <w:t xml:space="preserve">(</w:t>
+      </w:r>
+      <w:r>
+        <w:rPr>
+          <w:rStyle w:val="AttributeTok"/>
+        </w:rPr>
+        <w:t xml:space="preserve">x =</w:t>
+      </w:r>
+      <w:r>
+        <w:rPr>
+          <w:rStyle w:val="NormalTok"/>
+        </w:rPr>
+        <w:t xml:space="preserve"> example_data_and_designs</w:t>
+      </w:r>
+      <w:r>
+        <w:rPr>
+          <w:rStyle w:val="SpecialCharTok"/>
+        </w:rPr>
+        <w:t xml:space="preserve">$</w:t>
+      </w:r>
+      <w:r>
+        <w:rPr>
+          <w:rStyle w:val="NormalTok"/>
+        </w:rPr>
+        <w:t xml:space="preserve">Time,</w:t>
+      </w:r>
+      <w:r>
+        <w:br/>
+      </w:r>
+      <w:r>
+        <w:rPr>
+          <w:rStyle w:val="NormalTok"/>
+        </w:rPr>
+        <w:t xml:space="preserve">             </w:t>
+      </w:r>
+      <w:r>
+        <w:rPr>
+          <w:rStyle w:val="AttributeTok"/>
+        </w:rPr>
+        <w:t xml:space="preserve">y =</w:t>
+      </w:r>
+      <w:r>
+        <w:rPr>
+          <w:rStyle w:val="NormalTok"/>
+        </w:rPr>
+        <w:t xml:space="preserve"> example_data_and_designs</w:t>
+      </w:r>
+      <w:r>
+        <w:rPr>
+          <w:rStyle w:val="SpecialCharTok"/>
+        </w:rPr>
+        <w:t xml:space="preserve">$</w:t>
+      </w:r>
+      <w:r>
+        <w:rPr>
+          <w:rStyle w:val="NormalTok"/>
+        </w:rPr>
+        <w:t xml:space="preserve">smoothed,</w:t>
+      </w:r>
+      <w:r>
+        <w:br/>
+      </w:r>
+      <w:r>
+        <w:rPr>
+          <w:rStyle w:val="NormalTok"/>
+        </w:rPr>
+        <w:t xml:space="preserve">             </w:t>
+      </w:r>
+      <w:r>
+        <w:rPr>
+          <w:rStyle w:val="AttributeTok"/>
+        </w:rPr>
+        <w:t xml:space="preserve">subset_by =</w:t>
+      </w:r>
+      <w:r>
+        <w:rPr>
+          <w:rStyle w:val="NormalTok"/>
+        </w:rPr>
+        <w:t xml:space="preserve"> example_data_and_designs</w:t>
+      </w:r>
+      <w:r>
+        <w:rPr>
+          <w:rStyle w:val="SpecialCharTok"/>
+        </w:rPr>
+        <w:t xml:space="preserve">$</w:t>
+      </w:r>
+      <w:r>
+        <w:rPr>
+          <w:rStyle w:val="NormalTok"/>
+        </w:rPr>
+        <w:t xml:space="preserve">Well,</w:t>
+      </w:r>
+      <w:r>
+        <w:br/>
+      </w:r>
+      <w:r>
+        <w:rPr>
+          <w:rStyle w:val="NormalTok"/>
+        </w:rPr>
+        <w:t xml:space="preserve">             </w:t>
+      </w:r>
+      <w:r>
+        <w:rPr>
+          <w:rStyle w:val="AttributeTok"/>
+        </w:rPr>
+        <w:t xml:space="preserve">x_scale =</w:t>
+      </w:r>
+      <w:r>
+        <w:rPr>
+          <w:rStyle w:val="NormalTok"/>
+        </w:rPr>
+        <w:t xml:space="preserve"> </w:t>
+      </w:r>
+      <w:r>
+        <w:rPr>
+          <w:rStyle w:val="DecValTok"/>
+        </w:rPr>
+        <w:t xml:space="preserve">3600</w:t>
+      </w:r>
+      <w:r>
+        <w:rPr>
+          <w:rStyle w:val="NormalTok"/>
+        </w:rPr>
+        <w:t xml:space="preserve">)</w:t>
+      </w:r>
+      <w:r>
+        <w:br/>
+      </w:r>
+      <w:r>
+        <w:br/>
+      </w:r>
+      <w:r>
+        <w:rPr>
+          <w:rStyle w:val="CommentTok"/>
+        </w:rPr>
+        <w:t xml:space="preserve">#Now let's plot the derivative in units of Abs/hour</w:t>
+      </w:r>
+      <w:r>
+        <w:br/>
+      </w:r>
+      <w:r>
+        <w:rPr>
+          <w:rStyle w:val="FunctionTok"/>
+        </w:rPr>
+        <w:t xml:space="preserve">plot</w:t>
+      </w:r>
+      <w:r>
+        <w:rPr>
+          <w:rStyle w:val="NormalTok"/>
+        </w:rPr>
+        <w:t xml:space="preserve">(example_data_and_designs</w:t>
+      </w:r>
+      <w:r>
+        <w:rPr>
+          <w:rStyle w:val="SpecialCharTok"/>
+        </w:rPr>
+        <w:t xml:space="preserve">$</w:t>
+      </w:r>
+      <w:r>
+        <w:rPr>
+          <w:rStyle w:val="NormalTok"/>
+        </w:rPr>
+        <w:t xml:space="preserve">Time[</w:t>
+      </w:r>
+      <w:r>
+        <w:br/>
+      </w:r>
+      <w:r>
+        <w:rPr>
+          <w:rStyle w:val="NormalTok"/>
+        </w:rPr>
+        <w:t xml:space="preserve">  example_data_and_designs</w:t>
+      </w:r>
+      <w:r>
+        <w:rPr>
+          <w:rStyle w:val="SpecialCharTok"/>
+        </w:rPr>
+        <w:t xml:space="preserve">$</w:t>
+      </w:r>
+      <w:r>
+        <w:rPr>
+          <w:rStyle w:val="NormalTok"/>
+        </w:rPr>
+        <w:t xml:space="preserve">Well </w:t>
+      </w:r>
+      <w:r>
+        <w:rPr>
+          <w:rStyle w:val="SpecialCharTok"/>
+        </w:rPr>
+        <w:t xml:space="preserve">==</w:t>
+      </w:r>
+      <w:r>
+        <w:rPr>
+          <w:rStyle w:val="NormalTok"/>
+        </w:rPr>
+        <w:t xml:space="preserve"> </w:t>
+      </w:r>
+      <w:r>
+        <w:rPr>
+          <w:rStyle w:val="StringTok"/>
+        </w:rPr>
+        <w:t xml:space="preserve">"A2"</w:t>
+      </w:r>
+      <w:r>
+        <w:rPr>
+          <w:rStyle w:val="NormalTok"/>
+        </w:rPr>
+        <w:t xml:space="preserve">],</w:t>
+      </w:r>
+      <w:r>
+        <w:br/>
+      </w:r>
+      <w:r>
+        <w:rPr>
+          <w:rStyle w:val="NormalTok"/>
+        </w:rPr>
+        <w:t xml:space="preserve">     example_data_and_designs</w:t>
+      </w:r>
+      <w:r>
+        <w:rPr>
+          <w:rStyle w:val="SpecialCharTok"/>
+        </w:rPr>
+        <w:t xml:space="preserve">$</w:t>
+      </w:r>
+      <w:r>
+        <w:rPr>
+          <w:rStyle w:val="NormalTok"/>
+        </w:rPr>
+        <w:t xml:space="preserve">deriv_hr[</w:t>
+      </w:r>
+      <w:r>
+        <w:br/>
+      </w:r>
+      <w:r>
+        <w:rPr>
+          <w:rStyle w:val="NormalTok"/>
+        </w:rPr>
+        <w:t xml:space="preserve">       example_data_and_designs</w:t>
+      </w:r>
+      <w:r>
+        <w:rPr>
+          <w:rStyle w:val="SpecialCharTok"/>
+        </w:rPr>
+        <w:t xml:space="preserve">$</w:t>
+      </w:r>
+      <w:r>
+        <w:rPr>
+          <w:rStyle w:val="NormalTok"/>
+        </w:rPr>
+        <w:t xml:space="preserve">Well </w:t>
+      </w:r>
+      <w:r>
+        <w:rPr>
+          <w:rStyle w:val="SpecialCharTok"/>
+        </w:rPr>
+        <w:t xml:space="preserve">==</w:t>
+      </w:r>
+      <w:r>
+        <w:rPr>
+          <w:rStyle w:val="NormalTok"/>
+        </w:rPr>
+        <w:t xml:space="preserve"> </w:t>
+      </w:r>
+      <w:r>
+        <w:rPr>
+          <w:rStyle w:val="StringTok"/>
+        </w:rPr>
+        <w:t xml:space="preserve">"A2"</w:t>
+      </w:r>
+      <w:r>
+        <w:rPr>
+          <w:rStyle w:val="NormalTok"/>
+        </w:rPr>
+        <w:t xml:space="preserve">],</w:t>
+      </w:r>
+      <w:r>
+        <w:br/>
+      </w:r>
+      <w:r>
+        <w:rPr>
+          <w:rStyle w:val="NormalTok"/>
+        </w:rPr>
+        <w:t xml:space="preserve">  </w:t>
+      </w:r>
+      <w:r>
+        <w:rPr>
+          <w:rStyle w:val="AttributeTok"/>
+        </w:rPr>
+        <w:t xml:space="preserve">xlab =</w:t>
+      </w:r>
+      <w:r>
+        <w:rPr>
+          <w:rStyle w:val="NormalTok"/>
+        </w:rPr>
+        <w:t xml:space="preserve"> </w:t>
+      </w:r>
+      <w:r>
+        <w:rPr>
+          <w:rStyle w:val="StringTok"/>
+        </w:rPr>
+        <w:t xml:space="preserve">"time"</w:t>
+      </w:r>
+      <w:r>
+        <w:rPr>
+          <w:rStyle w:val="NormalTok"/>
+        </w:rPr>
+        <w:t xml:space="preserve">, </w:t>
+      </w:r>
+      <w:r>
+        <w:rPr>
+          <w:rStyle w:val="AttributeTok"/>
+        </w:rPr>
+        <w:t xml:space="preserve">ylab =</w:t>
+      </w:r>
+      <w:r>
+        <w:rPr>
+          <w:rStyle w:val="NormalTok"/>
+        </w:rPr>
+        <w:t xml:space="preserve"> </w:t>
+      </w:r>
+      <w:r>
+        <w:rPr>
+          <w:rStyle w:val="StringTok"/>
+        </w:rPr>
+        <w:t xml:space="preserve">"derivative (Absorbance/hr)"</w:t>
+      </w:r>
+      <w:r>
+        <w:rPr>
+          <w:rStyle w:val="NormalTok"/>
+        </w:rPr>
+        <w:t xml:space="preserve">)</w:t>
+      </w:r>
+    </w:p>
+    <w:p>
+      <w:pPr>
+        <w:pStyle w:val="FirstParagraph"/>
+      </w:pPr>
+      <w:r>
+        <w:drawing>
+          <wp:inline>
+            <wp:extent cx="4620126" cy="3696101"/>
+            <wp:effectExtent b="0" l="0" r="0" t="0"/>
+            <wp:docPr descr="" title="" id="82" name="Picture"/>
+            <a:graphic>
+              <a:graphicData uri="http://schemas.openxmlformats.org/drawingml/2006/picture">
+                <pic:pic>
+                  <pic:nvPicPr>
+                    <pic:cNvPr descr="gcplyr-workflow_files/figure-docx/unnamed-chunk-48-1.png" id="83" name="Picture"/>
+                    <pic:cNvPicPr>
+                      <a:picLocks noChangeArrowheads="1" noChangeAspect="1"/>
+                    </pic:cNvPicPr>
+                  </pic:nvPicPr>
+                  <pic:blipFill>
+                    <a:blip r:embed="rId81"/>
+                    <a:stretch>
+                      <a:fillRect/>
+                    </a:stretch>
+                  </pic:blipFill>
+                  <pic:spPr bwMode="auto">
+                    <a:xfrm>
+                      <a:off x="0" y="0"/>
+                      <a:ext cx="4620126" cy="3696101"/>
+                    </a:xfrm>
+                    <a:prstGeom prst="rect">
+                      <a:avLst/>
+                    </a:prstGeom>
+                    <a:noFill/>
+                    <a:ln w="9525">
+                      <a:noFill/>
+                      <a:headEnd/>
+                      <a:tailEnd/>
+                    </a:ln>
+                  </pic:spPr>
+                </pic:pic>
+              </a:graphicData>
+            </a:graphic>
+          </wp:inline>
+        </w:drawing>
+      </w:r>
+    </w:p>
+    <w:bookmarkEnd w:id="84"/>
+    <w:bookmarkEnd w:id="85"/>
+    <w:bookmarkStart w:id="88" w:name="finding-local-extrema"/>
+    <w:p>
+      <w:pPr>
+        <w:pStyle w:val="Heading2"/>
+      </w:pPr>
+      <w:r>
+        <w:t xml:space="preserve">Finding local extrema</w:t>
+      </w:r>
+    </w:p>
+    <w:bookmarkStart w:id="86" w:name="Xe82c0801126e3c335abadf19b2323a2ab5a95c8"/>
+    <w:p>
+      <w:pPr>
+        <w:pStyle w:val="Heading3"/>
+      </w:pPr>
+      <w:r>
+        <w:t xml:space="preserve">Introducing the multi-purpose function: find_local_extrema</w:t>
+      </w:r>
+    </w:p>
+    <w:bookmarkEnd w:id="86"/>
+    <w:bookmarkStart w:id="87" w:name="a-common-special-case-the-first-peak"/>
+    <w:p>
+      <w:pPr>
+        <w:pStyle w:val="Heading3"/>
+      </w:pPr>
+      <w:r>
+        <w:t xml:space="preserve">A common special-case: the first peak</w:t>
+      </w:r>
+    </w:p>
+    <w:bookmarkEnd w:id="87"/>
+    <w:bookmarkEnd w:id="88"/>
+    <w:bookmarkStart w:id="89" w:name="threshold-identification"/>
+    <w:p>
+      <w:pPr>
+        <w:pStyle w:val="Heading2"/>
+      </w:pPr>
+      <w:r>
+        <w:t xml:space="preserve">Threshold identification</w:t>
+      </w:r>
+    </w:p>
+    <w:bookmarkEnd w:id="89"/>
+    <w:bookmarkStart w:id="90" w:name="area-under-the-curve"/>
+    <w:p>
+      <w:pPr>
+        <w:pStyle w:val="Heading2"/>
+      </w:pPr>
+      <w:r>
+        <w:t xml:space="preserve">Area under the curve</w:t>
+      </w:r>
+    </w:p>
+    <w:bookmarkEnd w:id="90"/>
+    <w:bookmarkEnd w:id="91"/>
+    <w:bookmarkStart w:id="92" w:name="handling-multiple-plates-simultaneously"/>
+    <w:p>
+      <w:pPr>
+        <w:pStyle w:val="Heading1"/>
+      </w:pPr>
+      <w:r>
+        <w:t xml:space="preserve">Handling multiple plates simultaneously</w:t>
+      </w:r>
+    </w:p>
+    <w:p>
+      <w:pPr>
+        <w:pStyle w:val="FirstParagraph"/>
+      </w:pPr>
+      <w:r>
         <w:t xml:space="preserve">[further documentation to-be-written]</w:t>
       </w:r>
     </w:p>
-    <w:bookmarkEnd w:id="48"/>
+    <w:bookmarkEnd w:id="92"/>
     <w:sectPr/>
   </w:body>
 </w:document>

--- a/vignettes/gcplyr-workflow.docx
+++ b/vignettes/gcplyr-workflow.docx
@@ -151,7 +151,7 @@
       </w:r>
     </w:p>
     <w:bookmarkEnd w:id="20"/>
-    <w:bookmarkStart w:id="24" w:name="data-layouts"/>
+    <w:bookmarkStart w:id="21" w:name="data-layouts"/>
     <w:p>
       <w:pPr>
         <w:pStyle w:val="Heading1"/>
@@ -199,18 +199,21 @@
         <w:t xml:space="preserve">So, what are these three data layouts, and how can you tell which of them your data is in?</w:t>
       </w:r>
     </w:p>
-    <w:bookmarkStart w:id="21" w:name="block-shaped"/>
     <w:p>
       <w:pPr>
-        <w:pStyle w:val="Heading3"/>
+        <w:pStyle w:val="BodyText"/>
       </w:pPr>
       <w:r>
+        <w:rPr>
+          <w:bCs/>
+          <w:b/>
+        </w:rPr>
         <w:t xml:space="preserve">Block-shaped</w:t>
       </w:r>
     </w:p>
     <w:p>
       <w:pPr>
-        <w:pStyle w:val="FirstParagraph"/>
+        <w:pStyle w:val="BodyText"/>
       </w:pPr>
       <w:r>
         <w:t xml:space="preserve">In block-shaped data, the organization of the data corresponds directly with the layout of the physical multi-well plate it was generated from. For instance, a data point from the third row and fourth column of the</w:t>
@@ -1093,19 +1096,21 @@
         </w:tc>
       </w:tr>
     </w:tbl>
-    <w:bookmarkEnd w:id="21"/>
-    <w:bookmarkStart w:id="22" w:name="wide-shaped"/>
     <w:p>
       <w:pPr>
-        <w:pStyle w:val="Heading3"/>
+        <w:pStyle w:val="BodyText"/>
       </w:pPr>
       <w:r>
+        <w:rPr>
+          <w:bCs/>
+          <w:b/>
+        </w:rPr>
         <w:t xml:space="preserve">Wide-shaped</w:t>
       </w:r>
     </w:p>
     <w:p>
       <w:pPr>
-        <w:pStyle w:val="FirstParagraph"/>
+        <w:pStyle w:val="BodyText"/>
       </w:pPr>
       <w:r>
         <w:t xml:space="preserve">In wide-shaped data, each column of the dataframe corresponds to a single well from the plate, and each row of the dataframe corresponds to a single timepoint. Typically, headers contain the well names.</w:t>
@@ -1930,19 +1935,21 @@
         </w:tc>
       </w:tr>
     </w:tbl>
-    <w:bookmarkEnd w:id="22"/>
-    <w:bookmarkStart w:id="23" w:name="tidy-shaped"/>
     <w:p>
       <w:pPr>
-        <w:pStyle w:val="Heading3"/>
+        <w:pStyle w:val="BodyText"/>
       </w:pPr>
       <w:r>
+        <w:rPr>
+          <w:bCs/>
+          <w:b/>
+        </w:rPr>
         <w:t xml:space="preserve">Tidy-shaped</w:t>
       </w:r>
     </w:p>
     <w:p>
       <w:pPr>
-        <w:pStyle w:val="FirstParagraph"/>
+        <w:pStyle w:val="BodyText"/>
       </w:pPr>
       <w:r>
         <w:t xml:space="preserve">In tidy-shaped data, there is a single column that contains all the plate reader measurements, with each unique measurement having its own row. Additional columns specify the timepoint, which well the data comes from, and any other design elements.</w:t>
@@ -2293,9 +2300,8 @@
         </w:tc>
       </w:tr>
     </w:tbl>
-    <w:bookmarkEnd w:id="23"/>
-    <w:bookmarkEnd w:id="24"/>
-    <w:bookmarkStart w:id="35" w:name="importing-data"/>
+    <w:bookmarkEnd w:id="21"/>
+    <w:bookmarkStart w:id="32" w:name="importing-data"/>
     <w:p>
       <w:pPr>
         <w:pStyle w:val="Heading1"/>
@@ -2421,7 +2427,7 @@
         <w:t xml:space="preserve">.</w:t>
       </w:r>
     </w:p>
-    <w:bookmarkStart w:id="29" w:name="importing-block-shaped-data"/>
+    <w:bookmarkStart w:id="26" w:name="importing-block-shaped-data"/>
     <w:p>
       <w:pPr>
         <w:pStyle w:val="Heading2"/>
@@ -2483,7 +2489,7 @@
         <w:t xml:space="preserve">corresponding to a single block.</w:t>
       </w:r>
     </w:p>
-    <w:bookmarkStart w:id="25" w:name="the-simplest-example"/>
+    <w:bookmarkStart w:id="22" w:name="the-simplest-example"/>
     <w:p>
       <w:pPr>
         <w:pStyle w:val="Heading3"/>
@@ -3827,8 +3833,8 @@
         <w:t xml:space="preserve"> temp_filenames)</w:t>
       </w:r>
     </w:p>
-    <w:bookmarkEnd w:id="25"/>
-    <w:bookmarkStart w:id="26" w:name="Xb9f2e809f237e087dad7e995273526fd2686bb9"/>
+    <w:bookmarkEnd w:id="22"/>
+    <w:bookmarkStart w:id="23" w:name="Xb9f2e809f237e087dad7e995273526fd2686bb9"/>
     <w:p>
       <w:pPr>
         <w:pStyle w:val="Heading3"/>
@@ -6115,8 +6121,8 @@
         <w:t xml:space="preserve">))</w:t>
       </w:r>
     </w:p>
-    <w:bookmarkEnd w:id="26"/>
-    <w:bookmarkStart w:id="27" w:name="specifying-metadata"/>
+    <w:bookmarkEnd w:id="23"/>
+    <w:bookmarkStart w:id="24" w:name="specifying-metadata"/>
     <w:p>
       <w:pPr>
         <w:pStyle w:val="Heading3"/>
@@ -6870,8 +6876,8 @@
         <w:t xml:space="preserve">)))</w:t>
       </w:r>
     </w:p>
-    <w:bookmarkEnd w:id="27"/>
-    <w:bookmarkStart w:id="28" w:name="what-to-do-next"/>
+    <w:bookmarkEnd w:id="24"/>
+    <w:bookmarkStart w:id="25" w:name="what-to-do-next"/>
     <w:p>
       <w:pPr>
         <w:pStyle w:val="Heading3"/>
@@ -6917,9 +6923,9 @@
         <w:t xml:space="preserve">section.</w:t>
       </w:r>
     </w:p>
-    <w:bookmarkEnd w:id="28"/>
-    <w:bookmarkEnd w:id="29"/>
-    <w:bookmarkStart w:id="34" w:name="importing-wide-shaped-data"/>
+    <w:bookmarkEnd w:id="25"/>
+    <w:bookmarkEnd w:id="26"/>
+    <w:bookmarkStart w:id="31" w:name="importing-wide-shaped-data"/>
     <w:p>
       <w:pPr>
         <w:pStyle w:val="Heading2"/>
@@ -6981,7 +6987,7 @@
         <w:t xml:space="preserve">(or list of data.frames).</w:t>
       </w:r>
     </w:p>
-    <w:bookmarkStart w:id="30" w:name="the-simplest-example-1"/>
+    <w:bookmarkStart w:id="27" w:name="the-simplest-example-1"/>
     <w:p>
       <w:pPr>
         <w:pStyle w:val="Heading3"/>
@@ -7759,7 +7765,7 @@
         <w:rPr>
           <w:rStyle w:val="CommentTok"/>
         </w:rPr>
-        <w:t xml:space="preserve">#&gt; file3ad023da1525    0 0     0     0     0</w:t>
+        <w:t xml:space="preserve">#&gt; filed2868132fb4    0 0     0     0     0</w:t>
       </w:r>
       <w:r>
         <w:br/>
@@ -7768,7 +7774,7 @@
         <w:rPr>
           <w:rStyle w:val="CommentTok"/>
         </w:rPr>
-        <w:t xml:space="preserve">#&gt; file3ad023da1525  900 0     0     0     0</w:t>
+        <w:t xml:space="preserve">#&gt; filed2868132fb4  900 0     0     0     0</w:t>
       </w:r>
       <w:r>
         <w:br/>
@@ -7777,7 +7783,7 @@
         <w:rPr>
           <w:rStyle w:val="CommentTok"/>
         </w:rPr>
-        <w:t xml:space="preserve">#&gt; file3ad023da1525 1800 0     0     0     0</w:t>
+        <w:t xml:space="preserve">#&gt; filed2868132fb4 1800 0     0     0     0</w:t>
       </w:r>
       <w:r>
         <w:br/>
@@ -7786,7 +7792,7 @@
         <w:rPr>
           <w:rStyle w:val="CommentTok"/>
         </w:rPr>
-        <w:t xml:space="preserve">#&gt; file3ad023da1525 2700 0     0     0     0</w:t>
+        <w:t xml:space="preserve">#&gt; filed2868132fb4 2700 0     0     0     0</w:t>
       </w:r>
       <w:r>
         <w:br/>
@@ -7795,7 +7801,7 @@
         <w:rPr>
           <w:rStyle w:val="CommentTok"/>
         </w:rPr>
-        <w:t xml:space="preserve">#&gt; file3ad023da1525 3600 0     0     0     0</w:t>
+        <w:t xml:space="preserve">#&gt; filed2868132fb4 3600 0     0     0     0</w:t>
       </w:r>
       <w:r>
         <w:br/>
@@ -7804,7 +7810,7 @@
         <w:rPr>
           <w:rStyle w:val="CommentTok"/>
         </w:rPr>
-        <w:t xml:space="preserve">#&gt; file3ad023da1525 4500 0 0.001     0 0.001</w:t>
+        <w:t xml:space="preserve">#&gt; filed2868132fb4 4500 0 0.001     0 0.001</w:t>
       </w:r>
       <w:r>
         <w:br/>
@@ -7813,7 +7819,7 @@
         <w:rPr>
           <w:rStyle w:val="CommentTok"/>
         </w:rPr>
-        <w:t xml:space="preserve">#&gt; file3ad023da1525 5400 0 0.001     0 0.001</w:t>
+        <w:t xml:space="preserve">#&gt; filed2868132fb4 5400 0 0.001     0 0.001</w:t>
       </w:r>
       <w:r>
         <w:br/>
@@ -7822,7 +7828,7 @@
         <w:rPr>
           <w:rStyle w:val="CommentTok"/>
         </w:rPr>
-        <w:t xml:space="preserve">#&gt; file3ad023da1525 6300 0 0.001     0 0.001</w:t>
+        <w:t xml:space="preserve">#&gt; filed2868132fb4 6300 0 0.001     0 0.001</w:t>
       </w:r>
       <w:r>
         <w:br/>
@@ -7831,7 +7837,7 @@
         <w:rPr>
           <w:rStyle w:val="CommentTok"/>
         </w:rPr>
-        <w:t xml:space="preserve">#&gt; file3ad023da1525 7200 0 0.001 0.001 0.001</w:t>
+        <w:t xml:space="preserve">#&gt; filed2868132fb4 7200 0 0.001 0.001 0.001</w:t>
       </w:r>
       <w:r>
         <w:br/>
@@ -7840,7 +7846,7 @@
         <w:rPr>
           <w:rStyle w:val="CommentTok"/>
         </w:rPr>
-        <w:t xml:space="preserve">#&gt; file3ad023da1525 8100 0 0.001 0.001 0.001</w:t>
+        <w:t xml:space="preserve">#&gt; filed2868132fb4 8100 0 0.001 0.001 0.001</w:t>
       </w:r>
     </w:p>
     <w:p>
@@ -7985,8 +7991,8 @@
         <w:t xml:space="preserve">(temp_filename, temp_filename))</w:t>
       </w:r>
     </w:p>
-    <w:bookmarkEnd w:id="30"/>
-    <w:bookmarkStart w:id="31" w:name="X352b2f1dd2396b7c210bf749c44b2acb3465a48"/>
+    <w:bookmarkEnd w:id="27"/>
+    <w:bookmarkStart w:id="28" w:name="X352b2f1dd2396b7c210bf749c44b2acb3465a48"/>
     <w:p>
       <w:pPr>
         <w:pStyle w:val="Heading3"/>
@@ -9028,7 +9034,7 @@
         <w:rPr>
           <w:rStyle w:val="CommentTok"/>
         </w:rPr>
-        <w:t xml:space="preserve">#&gt;      Start date   2022-03-22               </w:t>
+        <w:t xml:space="preserve">#&gt;      Start date   2022-03-25               </w:t>
       </w:r>
       <w:r>
         <w:br/>
@@ -9287,7 +9293,7 @@
         <w:rPr>
           <w:rStyle w:val="CommentTok"/>
         </w:rPr>
-        <w:t xml:space="preserve">#&gt; file3ad033db7741    0 0     0     0     0</w:t>
+        <w:t xml:space="preserve">#&gt; filed281bda20b7    0 0     0     0     0</w:t>
       </w:r>
       <w:r>
         <w:br/>
@@ -9296,7 +9302,7 @@
         <w:rPr>
           <w:rStyle w:val="CommentTok"/>
         </w:rPr>
-        <w:t xml:space="preserve">#&gt; file3ad033db7741  900 0     0     0     0</w:t>
+        <w:t xml:space="preserve">#&gt; filed281bda20b7  900 0     0     0     0</w:t>
       </w:r>
       <w:r>
         <w:br/>
@@ -9305,7 +9311,7 @@
         <w:rPr>
           <w:rStyle w:val="CommentTok"/>
         </w:rPr>
-        <w:t xml:space="preserve">#&gt; file3ad033db7741 1800 0     0     0     0</w:t>
+        <w:t xml:space="preserve">#&gt; filed281bda20b7 1800 0     0     0     0</w:t>
       </w:r>
       <w:r>
         <w:br/>
@@ -9314,7 +9320,7 @@
         <w:rPr>
           <w:rStyle w:val="CommentTok"/>
         </w:rPr>
-        <w:t xml:space="preserve">#&gt; file3ad033db7741 2700 0     0     0     0</w:t>
+        <w:t xml:space="preserve">#&gt; filed281bda20b7 2700 0     0     0     0</w:t>
       </w:r>
       <w:r>
         <w:br/>
@@ -9323,7 +9329,7 @@
         <w:rPr>
           <w:rStyle w:val="CommentTok"/>
         </w:rPr>
-        <w:t xml:space="preserve">#&gt; file3ad033db7741 3600 0     0     0     0</w:t>
+        <w:t xml:space="preserve">#&gt; filed281bda20b7 3600 0     0     0     0</w:t>
       </w:r>
       <w:r>
         <w:br/>
@@ -9332,7 +9338,7 @@
         <w:rPr>
           <w:rStyle w:val="CommentTok"/>
         </w:rPr>
-        <w:t xml:space="preserve">#&gt; file3ad033db7741 4500 0 0.001     0 0.001</w:t>
+        <w:t xml:space="preserve">#&gt; filed281bda20b7 4500 0 0.001     0 0.001</w:t>
       </w:r>
       <w:r>
         <w:br/>
@@ -9341,7 +9347,7 @@
         <w:rPr>
           <w:rStyle w:val="CommentTok"/>
         </w:rPr>
-        <w:t xml:space="preserve">#&gt; file3ad033db7741 5400 0 0.001     0 0.001</w:t>
+        <w:t xml:space="preserve">#&gt; filed281bda20b7 5400 0 0.001     0 0.001</w:t>
       </w:r>
       <w:r>
         <w:br/>
@@ -9350,7 +9356,7 @@
         <w:rPr>
           <w:rStyle w:val="CommentTok"/>
         </w:rPr>
-        <w:t xml:space="preserve">#&gt; file3ad033db7741 6300 0 0.001     0 0.001</w:t>
+        <w:t xml:space="preserve">#&gt; filed281bda20b7 6300 0 0.001     0 0.001</w:t>
       </w:r>
       <w:r>
         <w:br/>
@@ -9359,7 +9365,7 @@
         <w:rPr>
           <w:rStyle w:val="CommentTok"/>
         </w:rPr>
-        <w:t xml:space="preserve">#&gt; file3ad033db7741 7200 0 0.001 0.001 0.001</w:t>
+        <w:t xml:space="preserve">#&gt; filed281bda20b7 7200 0 0.001 0.001 0.001</w:t>
       </w:r>
       <w:r>
         <w:br/>
@@ -9368,7 +9374,7 @@
         <w:rPr>
           <w:rStyle w:val="CommentTok"/>
         </w:rPr>
-        <w:t xml:space="preserve">#&gt; file3ad033db7741 8100 0 0.001 0.001 0.001</w:t>
+        <w:t xml:space="preserve">#&gt; filed281bda20b7 8100 0 0.001 0.001 0.001</w:t>
       </w:r>
     </w:p>
     <w:p>
@@ -9498,8 +9504,8 @@
         <w:t xml:space="preserve">)</w:t>
       </w:r>
     </w:p>
-    <w:bookmarkEnd w:id="31"/>
-    <w:bookmarkStart w:id="32" w:name="specifying-metadata-1"/>
+    <w:bookmarkEnd w:id="28"/>
+    <w:bookmarkStart w:id="29" w:name="specifying-metadata-1"/>
     <w:p>
       <w:pPr>
         <w:pStyle w:val="Heading3"/>
@@ -9888,7 +9894,7 @@
         <w:rPr>
           <w:rStyle w:val="CommentTok"/>
         </w:rPr>
-        <w:t xml:space="preserve">#&gt; file3ad033db7741 Experiment_1 2022-03-22</w:t>
+        <w:t xml:space="preserve">#&gt; filed281bda20b7 Experiment_1 2022-03-25</w:t>
       </w:r>
       <w:r>
         <w:br/>
@@ -9897,7 +9903,7 @@
         <w:rPr>
           <w:rStyle w:val="CommentTok"/>
         </w:rPr>
-        <w:t xml:space="preserve">#&gt; file3ad033db7741 Experiment_1 2022-03-22</w:t>
+        <w:t xml:space="preserve">#&gt; filed281bda20b7 Experiment_1 2022-03-25</w:t>
       </w:r>
       <w:r>
         <w:br/>
@@ -9906,7 +9912,7 @@
         <w:rPr>
           <w:rStyle w:val="CommentTok"/>
         </w:rPr>
-        <w:t xml:space="preserve">#&gt; file3ad033db7741 Experiment_1 2022-03-22</w:t>
+        <w:t xml:space="preserve">#&gt; filed281bda20b7 Experiment_1 2022-03-25</w:t>
       </w:r>
       <w:r>
         <w:br/>
@@ -9915,7 +9921,7 @@
         <w:rPr>
           <w:rStyle w:val="CommentTok"/>
         </w:rPr>
-        <w:t xml:space="preserve">#&gt; file3ad033db7741 Experiment_1 2022-03-22</w:t>
+        <w:t xml:space="preserve">#&gt; filed281bda20b7 Experiment_1 2022-03-25</w:t>
       </w:r>
       <w:r>
         <w:br/>
@@ -9924,7 +9930,7 @@
         <w:rPr>
           <w:rStyle w:val="CommentTok"/>
         </w:rPr>
-        <w:t xml:space="preserve">#&gt; file3ad033db7741 Experiment_1 2022-03-22</w:t>
+        <w:t xml:space="preserve">#&gt; filed281bda20b7 Experiment_1 2022-03-25</w:t>
       </w:r>
       <w:r>
         <w:br/>
@@ -9933,7 +9939,7 @@
         <w:rPr>
           <w:rStyle w:val="CommentTok"/>
         </w:rPr>
-        <w:t xml:space="preserve">#&gt; file3ad033db7741 Experiment_1 2022-03-22</w:t>
+        <w:t xml:space="preserve">#&gt; filed281bda20b7 Experiment_1 2022-03-25</w:t>
       </w:r>
     </w:p>
     <w:p>
@@ -10210,8 +10216,8 @@
         <w:t xml:space="preserve">)))</w:t>
       </w:r>
     </w:p>
-    <w:bookmarkEnd w:id="32"/>
-    <w:bookmarkStart w:id="33" w:name="what-to-do-next-1"/>
+    <w:bookmarkEnd w:id="29"/>
+    <w:bookmarkStart w:id="30" w:name="what-to-do-next-1"/>
     <w:p>
       <w:pPr>
         <w:pStyle w:val="Heading3"/>
@@ -10244,10 +10250,10 @@
         <w:t xml:space="preserve">section.</w:t>
       </w:r>
     </w:p>
-    <w:bookmarkEnd w:id="33"/>
-    <w:bookmarkEnd w:id="34"/>
-    <w:bookmarkEnd w:id="35"/>
-    <w:bookmarkStart w:id="38" w:name="transforming-data"/>
+    <w:bookmarkEnd w:id="30"/>
+    <w:bookmarkEnd w:id="31"/>
+    <w:bookmarkEnd w:id="32"/>
+    <w:bookmarkStart w:id="35" w:name="transforming-data"/>
     <w:p>
       <w:pPr>
         <w:pStyle w:val="Heading1"/>
@@ -10323,7 +10329,7 @@
         <w:t xml:space="preserve">.</w:t>
       </w:r>
     </w:p>
-    <w:bookmarkStart w:id="36" w:name="Xedd56aedd04ae94decba3b4505d0fbe5291d08d"/>
+    <w:bookmarkStart w:id="33" w:name="Xedd56aedd04ae94decba3b4505d0fbe5291d08d"/>
     <w:p>
       <w:pPr>
         <w:pStyle w:val="Heading2"/>
@@ -10565,7 +10571,7 @@
         <w:rPr>
           <w:rStyle w:val="CommentTok"/>
         </w:rPr>
-        <w:t xml:space="preserve">#&gt;           block_name time A_1 A_2 A_3 A_4 A_5 A_6 A_7 A_8 A_9 A_10</w:t>
+        <w:t xml:space="preserve">#&gt;          block_name time A_1 A_2 A_3 A_4 A_5 A_6 A_7 A_8 A_9 A_10</w:t>
       </w:r>
       <w:r>
         <w:br/>
@@ -10574,7 +10580,7 @@
         <w:rPr>
           <w:rStyle w:val="CommentTok"/>
         </w:rPr>
-        <w:t xml:space="preserve">#&gt;      0_2_3ad03711877    0   0   0   0   0   0   0   0   0   0    0</w:t>
+        <w:t xml:space="preserve">#&gt;     0_2_d2828a82cf6    0   0   0   0   0   0   0   0   0   0    0</w:t>
       </w:r>
       <w:r>
         <w:br/>
@@ -10583,7 +10589,7 @@
         <w:rPr>
           <w:rStyle w:val="CommentTok"/>
         </w:rPr>
-        <w:t xml:space="preserve">#&gt;    900_2_3ad0c5319a0  900   0   0   0   0   0   0   0   0   0    0</w:t>
+        <w:t xml:space="preserve">#&gt;   900_2_d287e14600f  900   0   0   0   0   0   0   0   0   0    0</w:t>
       </w:r>
       <w:r>
         <w:br/>
@@ -10592,7 +10598,7 @@
         <w:rPr>
           <w:rStyle w:val="CommentTok"/>
         </w:rPr>
-        <w:t xml:space="preserve">#&gt;   1800_2_3ad0aab74c8 1800   0   0   0   0   0   0   0   0   0    0</w:t>
+        <w:t xml:space="preserve">#&gt;  1800_2_d284a044c4a 1800   0   0   0   0   0   0   0   0   0    0</w:t>
       </w:r>
       <w:r>
         <w:br/>
@@ -10601,7 +10607,7 @@
         <w:rPr>
           <w:rStyle w:val="CommentTok"/>
         </w:rPr>
-        <w:t xml:space="preserve">#&gt;   2700_2_3ad0953686e 2700   0   0   0   0   0   0   0   0   0    0</w:t>
+        <w:t xml:space="preserve">#&gt;  2700_2_d2836453433 2700   0   0   0   0   0   0   0   0   0    0</w:t>
       </w:r>
       <w:r>
         <w:br/>
@@ -10610,7 +10616,7 @@
         <w:rPr>
           <w:rStyle w:val="CommentTok"/>
         </w:rPr>
-        <w:t xml:space="preserve">#&gt;  3600_2_3ad041e26eca 3600   0   0   0   0   0   0   0   0   0    0</w:t>
+        <w:t xml:space="preserve">#&gt;  3600_2_d284c8b6e1f 3600   0   0   0   0   0   0   0   0   0    0</w:t>
       </w:r>
       <w:r>
         <w:br/>
@@ -10619,7 +10625,7 @@
         <w:rPr>
           <w:rStyle w:val="CommentTok"/>
         </w:rPr>
-        <w:t xml:space="preserve">#&gt;  4500_2_3ad047466a53 4500   0   0   0   0   0   0   0   0   0    0</w:t>
+        <w:t xml:space="preserve">#&gt;  4500_2_d28212e1ecb 4500   0   0   0   0   0   0   0   0   0    0</w:t>
       </w:r>
     </w:p>
     <w:p>
@@ -10645,8 +10651,8 @@
         <w:t xml:space="preserve">(below) to further transform it into the tidy-shaped data we need for our analyses.</w:t>
       </w:r>
     </w:p>
-    <w:bookmarkEnd w:id="36"/>
-    <w:bookmarkStart w:id="37" w:name="X2b707364e80d089aab2ad421ed686ae765b725f"/>
+    <w:bookmarkEnd w:id="33"/>
+    <w:bookmarkStart w:id="34" w:name="X2b707364e80d089aab2ad421ed686ae765b725f"/>
     <w:p>
       <w:pPr>
         <w:pStyle w:val="Heading2"/>
@@ -11083,7 +11089,7 @@
         <w:rPr>
           <w:rStyle w:val="CommentTok"/>
         </w:rPr>
-        <w:t xml:space="preserve">#&gt;  0_2_3ad03711877    0  A_1            0</w:t>
+        <w:t xml:space="preserve">#&gt;  0_2_d2828a82cf6    0  A_1            0</w:t>
       </w:r>
       <w:r>
         <w:br/>
@@ -11092,7 +11098,7 @@
         <w:rPr>
           <w:rStyle w:val="CommentTok"/>
         </w:rPr>
-        <w:t xml:space="preserve">#&gt;  0_2_3ad03711877    0  A_2            0</w:t>
+        <w:t xml:space="preserve">#&gt;  0_2_d2828a82cf6    0  A_2            0</w:t>
       </w:r>
       <w:r>
         <w:br/>
@@ -11101,7 +11107,7 @@
         <w:rPr>
           <w:rStyle w:val="CommentTok"/>
         </w:rPr>
-        <w:t xml:space="preserve">#&gt;  0_2_3ad03711877    0  A_3            0</w:t>
+        <w:t xml:space="preserve">#&gt;  0_2_d2828a82cf6    0  A_3            0</w:t>
       </w:r>
       <w:r>
         <w:br/>
@@ -11110,7 +11116,7 @@
         <w:rPr>
           <w:rStyle w:val="CommentTok"/>
         </w:rPr>
-        <w:t xml:space="preserve">#&gt;  0_2_3ad03711877    0  A_4            0</w:t>
+        <w:t xml:space="preserve">#&gt;  0_2_d2828a82cf6    0  A_4            0</w:t>
       </w:r>
       <w:r>
         <w:br/>
@@ -11119,7 +11125,7 @@
         <w:rPr>
           <w:rStyle w:val="CommentTok"/>
         </w:rPr>
-        <w:t xml:space="preserve">#&gt;  0_2_3ad03711877    0  A_5            0</w:t>
+        <w:t xml:space="preserve">#&gt;  0_2_d2828a82cf6    0  A_5            0</w:t>
       </w:r>
       <w:r>
         <w:br/>
@@ -11128,12 +11134,12 @@
         <w:rPr>
           <w:rStyle w:val="CommentTok"/>
         </w:rPr>
-        <w:t xml:space="preserve">#&gt;  0_2_3ad03711877    0  A_6            0</w:t>
+        <w:t xml:space="preserve">#&gt;  0_2_d2828a82cf6    0  A_6            0</w:t>
       </w:r>
     </w:p>
-    <w:bookmarkEnd w:id="37"/>
-    <w:bookmarkEnd w:id="38"/>
-    <w:bookmarkStart w:id="44" w:name="including-design-elements"/>
+    <w:bookmarkEnd w:id="34"/>
+    <w:bookmarkEnd w:id="35"/>
+    <w:bookmarkStart w:id="41" w:name="including-design-elements"/>
     <w:p>
       <w:pPr>
         <w:pStyle w:val="Heading1"/>
@@ -11201,7 +11207,7 @@
         <w:t xml:space="preserve">make_tidydesign</w:t>
       </w:r>
     </w:p>
-    <w:bookmarkStart w:id="39" w:name="reading-design-elements-from-files"/>
+    <w:bookmarkStart w:id="36" w:name="reading-design-elements-from-files"/>
     <w:p>
       <w:pPr>
         <w:pStyle w:val="Heading2"/>
@@ -11241,8 +11247,8 @@
         <w:t xml:space="preserve">Once these design elements have been read into the R environment, you can merge them with your data. See the next section for details.</w:t>
       </w:r>
     </w:p>
-    <w:bookmarkEnd w:id="39"/>
-    <w:bookmarkStart w:id="43" w:name="Xf2e4d08922cd36e03fbcee41dc1855b1f7130b2"/>
+    <w:bookmarkEnd w:id="36"/>
+    <w:bookmarkStart w:id="40" w:name="Xf2e4d08922cd36e03fbcee41dc1855b1f7130b2"/>
     <w:p>
       <w:pPr>
         <w:pStyle w:val="Heading2"/>
@@ -11331,7 +11337,7 @@
         <w:t xml:space="preserve">that can be easily merged with your tidy-shaped data.</w:t>
       </w:r>
     </w:p>
-    <w:bookmarkStart w:id="40" w:name="an-example-with-a-single-design"/>
+    <w:bookmarkStart w:id="37" w:name="an-example-with-a-single-design"/>
     <w:p>
       <w:pPr>
         <w:pStyle w:val="Heading3"/>
@@ -12875,8 +12881,8 @@
         <w:t xml:space="preserve">#&gt; 20   B8 Strain 1</w:t>
       </w:r>
     </w:p>
-    <w:bookmarkEnd w:id="40"/>
-    <w:bookmarkStart w:id="41" w:name="a-few-notes-on-the-pattern-string"/>
+    <w:bookmarkEnd w:id="37"/>
+    <w:bookmarkStart w:id="38" w:name="a-few-notes-on-the-pattern-string"/>
     <w:p>
       <w:pPr>
         <w:pStyle w:val="Heading3"/>
@@ -14159,8 +14165,8 @@
         <w:t xml:space="preserve">)</w:t>
       </w:r>
     </w:p>
-    <w:bookmarkEnd w:id="41"/>
-    <w:bookmarkStart w:id="42" w:name="X4470867ba14840b1dc10e7ede46806dd11211ae"/>
+    <w:bookmarkEnd w:id="38"/>
+    <w:bookmarkStart w:id="39" w:name="X4470867ba14840b1dc10e7ede46806dd11211ae"/>
     <w:p>
       <w:pPr>
         <w:pStyle w:val="Heading3"/>
@@ -18253,10 +18259,10 @@
         <w:t xml:space="preserve">#&gt; 20   B8 Media 7 Strain 1</w:t>
       </w:r>
     </w:p>
-    <w:bookmarkEnd w:id="42"/>
-    <w:bookmarkEnd w:id="43"/>
-    <w:bookmarkEnd w:id="44"/>
-    <w:bookmarkStart w:id="45" w:name="Xf550e4888c3170b77f36d3cd4cfaa950a01626c"/>
+    <w:bookmarkEnd w:id="39"/>
+    <w:bookmarkEnd w:id="40"/>
+    <w:bookmarkEnd w:id="41"/>
+    <w:bookmarkStart w:id="42" w:name="Xf550e4888c3170b77f36d3cd4cfaa950a01626c"/>
     <w:p>
       <w:pPr>
         <w:pStyle w:val="Heading1"/>
@@ -20846,14 +20852,14 @@
         <w:t xml:space="preserve">#&gt; 6    0   F1            0       Strain 31 No Phage</w:t>
       </w:r>
     </w:p>
-    <w:bookmarkEnd w:id="45"/>
-    <w:bookmarkStart w:id="91" w:name="analyzing-data"/>
+    <w:bookmarkEnd w:id="42"/>
+    <w:bookmarkStart w:id="43" w:name="Xb63ca1b5439feb604507f2c9368b995007996fd"/>
     <w:p>
       <w:pPr>
         <w:pStyle w:val="Heading1"/>
       </w:pPr>
       <w:r>
-        <w:t xml:space="preserve">Analyzing data</w:t>
+        <w:t xml:space="preserve">A note on pre-processing, processing, and analyzing your data</w:t>
       </w:r>
     </w:p>
     <w:p>
@@ -20861,7 +20867,7 @@
         <w:pStyle w:val="FirstParagraph"/>
       </w:pPr>
       <w:r>
-        <w:t xml:space="preserve">Once you have your spectrophotometric and design data merged, you’re ready to begin analyzing your data.</w:t>
+        <w:t xml:space="preserve">Once you have your spectrophotometric and design data merged, you’re ready to move on to the next steps: pre-processing, processing, and analyzing.</w:t>
       </w:r>
     </w:p>
     <w:p>
@@ -20884,7 +20890,7 @@
         <w:t xml:space="preserve"> </w:t>
       </w:r>
       <w:r>
-        <w:t xml:space="preserve">that can help analyze growth curves data. However, unlike the import and transformation steps we’ve done so far, different projects may require different analyses, and not all users will have the same analysis steps. The</w:t>
+        <w:t xml:space="preserve">that can help pre-process, process, and analyze growth curves data. However, unlike the import and transformation steps we’ve done so far, different projects may require different analyses, and not all users will have the same analysis steps. The</w:t>
       </w:r>
       <w:r>
         <w:t xml:space="preserve"> </w:t>
@@ -20894,13 +20900,39 @@
           <w:bCs/>
           <w:b/>
         </w:rPr>
-        <w:t xml:space="preserve">Analyzing data</w:t>
-      </w:r>
-      <w:r>
-        <w:t xml:space="preserve"> </w:t>
-      </w:r>
-      <w:r>
-        <w:t xml:space="preserve">section of this document, therefore, is written to highlight the functions available for analysis in</w:t>
+        <w:t xml:space="preserve">Pre-processing</w:t>
+      </w:r>
+      <w:r>
+        <w:t xml:space="preserve">,</w:t>
+      </w:r>
+      <w:r>
+        <w:t xml:space="preserve"> </w:t>
+      </w:r>
+      <w:r>
+        <w:rPr>
+          <w:bCs/>
+          <w:b/>
+        </w:rPr>
+        <w:t xml:space="preserve">Processing</w:t>
+      </w:r>
+      <w:r>
+        <w:t xml:space="preserve">, and</w:t>
+      </w:r>
+      <w:r>
+        <w:t xml:space="preserve"> </w:t>
+      </w:r>
+      <w:r>
+        <w:rPr>
+          <w:bCs/>
+          <w:b/>
+        </w:rPr>
+        <w:t xml:space="preserve">Analyzing</w:t>
+      </w:r>
+      <w:r>
+        <w:t xml:space="preserve"> </w:t>
+      </w:r>
+      <w:r>
+        <w:t xml:space="preserve">sections of this document, therefore, are written to highlight the functions available for analysis in</w:t>
       </w:r>
       <w:r>
         <w:t xml:space="preserve"> </w:t>
@@ -20915,13 +20947,14 @@
         <w:t xml:space="preserve">, rather than prescribing a certain series of analysis steps.</w:t>
       </w:r>
     </w:p>
-    <w:bookmarkStart w:id="65" w:name="pre-processing-with-smoothing"/>
+    <w:bookmarkEnd w:id="43"/>
+    <w:bookmarkStart w:id="63" w:name="pre-processing-smoothing"/>
     <w:p>
       <w:pPr>
-        <w:pStyle w:val="Heading2"/>
+        <w:pStyle w:val="Heading1"/>
       </w:pPr>
       <w:r>
-        <w:t xml:space="preserve">Pre-processing with smoothing</w:t>
+        <w:t xml:space="preserve">Pre-processing: smoothing</w:t>
       </w:r>
     </w:p>
     <w:p>
@@ -21087,9 +21120,9 @@
       </w:r>
       <w:r>
         <w:rPr>
-          <w:rStyle w:val="DecValTok"/>
-        </w:rPr>
-        <w:t xml:space="preserve">0</w:t>
+          <w:rStyle w:val="FloatTok"/>
+        </w:rPr>
+        <w:t xml:space="preserve">0.1</w:t>
       </w:r>
       <w:r>
         <w:rPr>
@@ -21113,7 +21146,7 @@
         <w:rPr>
           <w:rStyle w:val="FloatTok"/>
         </w:rPr>
-        <w:t xml:space="preserve">0.1</w:t>
+        <w:t xml:space="preserve">0.2</w:t>
       </w:r>
       <w:r>
         <w:rPr>
@@ -21338,18 +21371,18 @@
           <wp:inline>
             <wp:extent cx="4620126" cy="3696101"/>
             <wp:effectExtent b="0" l="0" r="0" t="0"/>
-            <wp:docPr descr="" title="" id="47" name="Picture"/>
+            <wp:docPr descr="" title="" id="45" name="Picture"/>
             <a:graphic>
               <a:graphicData uri="http://schemas.openxmlformats.org/drawingml/2006/picture">
                 <pic:pic>
                   <pic:nvPicPr>
-                    <pic:cNvPr descr="gcplyr-workflow_files/figure-docx/unnamed-chunk-39-1.png" id="48" name="Picture"/>
+                    <pic:cNvPr descr="gcplyr-workflow_files/figure-docx/unnamed-chunk-40-1.png" id="46" name="Picture"/>
                     <pic:cNvPicPr>
                       <a:picLocks noChangeArrowheads="1" noChangeAspect="1"/>
                     </pic:cNvPicPr>
                   </pic:nvPicPr>
                   <pic:blipFill>
-                    <a:blip r:embed="rId46"/>
+                    <a:blip r:embed="rId44"/>
                     <a:stretch>
                       <a:fillRect/>
                     </a:stretch>
@@ -21532,7 +21565,13 @@
         <w:t xml:space="preserve"> </w:t>
       </w:r>
       <w:r>
-        <w:t xml:space="preserve">the data are. For</w:t>
+        <w:t xml:space="preserve">the data are.</w:t>
+      </w:r>
+      <w:r>
+        <w:t xml:space="preserve"> </w:t>
+      </w:r>
+      <w:r>
+        <w:t xml:space="preserve">* For</w:t>
       </w:r>
       <w:r>
         <w:t xml:space="preserve"> </w:t>
@@ -21574,7 +21613,13 @@
         <w:t xml:space="preserve"> </w:t>
       </w:r>
       <w:r>
-        <w:t xml:space="preserve">parameter, which controls how wide the moving windows used to calculate the median and average is. For</w:t>
+        <w:t xml:space="preserve">parameter, which controls how wide the moving windows used to calculate the median and average is.</w:t>
+      </w:r>
+      <w:r>
+        <w:t xml:space="preserve"> </w:t>
+      </w:r>
+      <w:r>
+        <w:t xml:space="preserve">* For</w:t>
       </w:r>
       <w:r>
         <w:t xml:space="preserve"> </w:t>
@@ -21631,7 +21676,13 @@
         <w:t xml:space="preserve"> </w:t>
       </w:r>
       <w:r>
-        <w:t xml:space="preserve">argument. For</w:t>
+        <w:t xml:space="preserve">argument.</w:t>
+      </w:r>
+      <w:r>
+        <w:t xml:space="preserve"> </w:t>
+      </w:r>
+      <w:r>
+        <w:t xml:space="preserve">* For</w:t>
       </w:r>
       <w:r>
         <w:t xml:space="preserve"> </w:t>
@@ -21718,13 +21769,58 @@
         <w:t xml:space="preserve"> </w:t>
       </w:r>
       <w:r>
-        <w:t xml:space="preserve">argument.</w:t>
+        <w:t xml:space="preserve">argument, and altered tuning parameters (e.g. </w:t>
+      </w:r>
+      <w:r>
+        <w:rPr>
+          <w:rStyle w:val="VerbatimChar"/>
+        </w:rPr>
+        <w:t xml:space="preserve">k</w:t>
+      </w:r>
+      <w:r>
+        <w:t xml:space="preserve">,</w:t>
+      </w:r>
+      <w:r>
+        <w:t xml:space="preserve"> </w:t>
+      </w:r>
+      <w:r>
+        <w:rPr>
+          <w:rStyle w:val="VerbatimChar"/>
+        </w:rPr>
+        <w:t xml:space="preserve">sp</w:t>
+      </w:r>
+      <w:r>
+        <w:t xml:space="preserve">,</w:t>
+      </w:r>
+      <w:r>
+        <w:t xml:space="preserve"> </w:t>
+      </w:r>
+      <w:r>
+        <w:rPr>
+          <w:rStyle w:val="VerbatimChar"/>
+        </w:rPr>
+        <w:t xml:space="preserve">bs</w:t>
+      </w:r>
+      <w:r>
+        <w:t xml:space="preserve">) would be included in</w:t>
+      </w:r>
+      <w:r>
+        <w:t xml:space="preserve"> </w:t>
+      </w:r>
+      <w:r>
+        <w:rPr>
+          <w:rStyle w:val="VerbatimChar"/>
+        </w:rPr>
+        <w:t xml:space="preserve">formula</w:t>
+      </w:r>
+      <w:r>
+        <w:t xml:space="preserve">.</w:t>
       </w:r>
     </w:p>
-    <w:bookmarkStart w:id="52" w:name="smoothing-with-moving-average"/>
+    <w:bookmarkStart w:id="50" w:name="smoothing-with-moving-average"/>
     <w:p>
       <w:pPr>
-        <w:pStyle w:val="Heading3"/>
+        <w:pStyle w:val="Heading2"/>
       </w:pPr>
       <w:r>
         <w:t xml:space="preserve">Smoothing with moving-average</w:t>
@@ -22290,18 +22386,18 @@
           <wp:inline>
             <wp:extent cx="4620126" cy="3696101"/>
             <wp:effectExtent b="0" l="0" r="0" t="0"/>
-            <wp:docPr descr="" title="" id="50" name="Picture"/>
+            <wp:docPr descr="" title="" id="48" name="Picture"/>
             <a:graphic>
               <a:graphicData uri="http://schemas.openxmlformats.org/drawingml/2006/picture">
                 <pic:pic>
                   <pic:nvPicPr>
-                    <pic:cNvPr descr="gcplyr-workflow_files/figure-docx/unnamed-chunk-40-1.png" id="51" name="Picture"/>
+                    <pic:cNvPr descr="gcplyr-workflow_files/figure-docx/unnamed-chunk-41-1.png" id="49" name="Picture"/>
                     <pic:cNvPicPr>
                       <a:picLocks noChangeArrowheads="1" noChangeAspect="1"/>
                     </pic:cNvPicPr>
                   </pic:nvPicPr>
                   <pic:blipFill>
-                    <a:blip r:embed="rId49"/>
+                    <a:blip r:embed="rId47"/>
                     <a:stretch>
                       <a:fillRect/>
                     </a:stretch>
@@ -22328,11 +22424,11 @@
         </w:drawing>
       </w:r>
     </w:p>
-    <w:bookmarkEnd w:id="52"/>
-    <w:bookmarkStart w:id="56" w:name="smoothing-with-moving-median"/>
+    <w:bookmarkEnd w:id="50"/>
+    <w:bookmarkStart w:id="54" w:name="smoothing-with-moving-median"/>
     <w:p>
       <w:pPr>
-        <w:pStyle w:val="Heading3"/>
+        <w:pStyle w:val="Heading2"/>
       </w:pPr>
       <w:r>
         <w:t xml:space="preserve">Smoothing with moving-median</w:t>
@@ -22898,18 +22994,18 @@
           <wp:inline>
             <wp:extent cx="4620126" cy="3696101"/>
             <wp:effectExtent b="0" l="0" r="0" t="0"/>
-            <wp:docPr descr="" title="" id="54" name="Picture"/>
+            <wp:docPr descr="" title="" id="52" name="Picture"/>
             <a:graphic>
               <a:graphicData uri="http://schemas.openxmlformats.org/drawingml/2006/picture">
                 <pic:pic>
                   <pic:nvPicPr>
-                    <pic:cNvPr descr="gcplyr-workflow_files/figure-docx/unnamed-chunk-41-1.png" id="55" name="Picture"/>
+                    <pic:cNvPr descr="gcplyr-workflow_files/figure-docx/unnamed-chunk-42-1.png" id="53" name="Picture"/>
                     <pic:cNvPicPr>
                       <a:picLocks noChangeArrowheads="1" noChangeAspect="1"/>
                     </pic:cNvPicPr>
                   </pic:nvPicPr>
                   <pic:blipFill>
-                    <a:blip r:embed="rId53"/>
+                    <a:blip r:embed="rId51"/>
                     <a:stretch>
                       <a:fillRect/>
                     </a:stretch>
@@ -22936,11 +23032,11 @@
         </w:drawing>
       </w:r>
     </w:p>
-    <w:bookmarkEnd w:id="56"/>
-    <w:bookmarkStart w:id="60" w:name="smoothing-with-loess"/>
+    <w:bookmarkEnd w:id="54"/>
+    <w:bookmarkStart w:id="58" w:name="smoothing-with-loess"/>
     <w:p>
       <w:pPr>
-        <w:pStyle w:val="Heading3"/>
+        <w:pStyle w:val="Heading2"/>
       </w:pPr>
       <w:r>
         <w:t xml:space="preserve">Smoothing with LOESS</w:t>
@@ -23473,18 +23569,18 @@
           <wp:inline>
             <wp:extent cx="4620126" cy="3696101"/>
             <wp:effectExtent b="0" l="0" r="0" t="0"/>
-            <wp:docPr descr="" title="" id="58" name="Picture"/>
+            <wp:docPr descr="" title="" id="56" name="Picture"/>
             <a:graphic>
               <a:graphicData uri="http://schemas.openxmlformats.org/drawingml/2006/picture">
                 <pic:pic>
                   <pic:nvPicPr>
-                    <pic:cNvPr descr="gcplyr-workflow_files/figure-docx/unnamed-chunk-42-1.png" id="59" name="Picture"/>
+                    <pic:cNvPr descr="gcplyr-workflow_files/figure-docx/unnamed-chunk-43-1.png" id="57" name="Picture"/>
                     <pic:cNvPicPr>
                       <a:picLocks noChangeArrowheads="1" noChangeAspect="1"/>
                     </pic:cNvPicPr>
                   </pic:nvPicPr>
                   <pic:blipFill>
-                    <a:blip r:embed="rId57"/>
+                    <a:blip r:embed="rId55"/>
                     <a:stretch>
                       <a:fillRect/>
                     </a:stretch>
@@ -23511,11 +23607,11 @@
         </w:drawing>
       </w:r>
     </w:p>
-    <w:bookmarkEnd w:id="60"/>
-    <w:bookmarkStart w:id="64" w:name="smoothing-with-gam"/>
+    <w:bookmarkEnd w:id="58"/>
+    <w:bookmarkStart w:id="62" w:name="smoothing-with-gam"/>
     <w:p>
       <w:pPr>
-        <w:pStyle w:val="Heading3"/>
+        <w:pStyle w:val="Heading2"/>
       </w:pPr>
       <w:r>
         <w:t xml:space="preserve">Smoothing with GAM</w:t>
@@ -24048,18 +24144,18 @@
           <wp:inline>
             <wp:extent cx="4620126" cy="3696101"/>
             <wp:effectExtent b="0" l="0" r="0" t="0"/>
-            <wp:docPr descr="" title="" id="62" name="Picture"/>
+            <wp:docPr descr="" title="" id="60" name="Picture"/>
             <a:graphic>
               <a:graphicData uri="http://schemas.openxmlformats.org/drawingml/2006/picture">
                 <pic:pic>
                   <pic:nvPicPr>
-                    <pic:cNvPr descr="gcplyr-workflow_files/figure-docx/unnamed-chunk-43-1.png" id="63" name="Picture"/>
+                    <pic:cNvPr descr="gcplyr-workflow_files/figure-docx/unnamed-chunk-44-1.png" id="61" name="Picture"/>
                     <pic:cNvPicPr>
                       <a:picLocks noChangeArrowheads="1" noChangeAspect="1"/>
                     </pic:cNvPicPr>
                   </pic:nvPicPr>
                   <pic:blipFill>
-                    <a:blip r:embed="rId61"/>
+                    <a:blip r:embed="rId59"/>
                     <a:stretch>
                       <a:fillRect/>
                     </a:stretch>
@@ -24086,15 +24182,15 @@
         </w:drawing>
       </w:r>
     </w:p>
-    <w:bookmarkEnd w:id="64"/>
-    <w:bookmarkEnd w:id="65"/>
-    <w:bookmarkStart w:id="85" w:name="calculating-derivatives"/>
+    <w:bookmarkEnd w:id="62"/>
+    <w:bookmarkEnd w:id="63"/>
+    <w:bookmarkStart w:id="83" w:name="processing-data-calculating-derivatives"/>
     <w:p>
       <w:pPr>
-        <w:pStyle w:val="Heading2"/>
+        <w:pStyle w:val="Heading1"/>
       </w:pPr>
       <w:r>
-        <w:t xml:space="preserve">Calculating derivatives</w:t>
+        <w:t xml:space="preserve">Processing data: calculating derivatives</w:t>
       </w:r>
     </w:p>
     <w:p>
@@ -24140,6 +24236,10 @@
         <w:pStyle w:val="BodyText"/>
       </w:pPr>
       <w:r>
+        <w:rPr>
+          <w:iCs/>
+          <w:i/>
+        </w:rPr>
         <w:t xml:space="preserve">If you’ve previously smoothed your absorbance data, remember to use those smoothed values rather than the original values!</w:t>
       </w:r>
     </w:p>
@@ -24152,7 +24252,7 @@
           <w:bCs/>
           <w:b/>
         </w:rPr>
-        <w:t xml:space="preserve">Here’s the original absorbance data curve we’ll be getting the derivatives of:</w:t>
+        <w:t xml:space="preserve">Here’s the smoothed absorbance data we’ll be getting the derivatives of:</w:t>
       </w:r>
     </w:p>
     <w:p>
@@ -24163,7 +24263,7 @@
         <w:rPr>
           <w:rStyle w:val="CommentTok"/>
         </w:rPr>
-        <w:t xml:space="preserve">#Now let's plot the absorbance to remind ourselves what it looks like</w:t>
+        <w:t xml:space="preserve">#Let's plot the smoothed absorbance to remind ourselves what it looks like</w:t>
       </w:r>
       <w:r>
         <w:br/>
@@ -24370,18 +24470,18 @@
           <wp:inline>
             <wp:extent cx="4620126" cy="3696101"/>
             <wp:effectExtent b="0" l="0" r="0" t="0"/>
-            <wp:docPr descr="" title="" id="67" name="Picture"/>
+            <wp:docPr descr="" title="" id="65" name="Picture"/>
             <a:graphic>
               <a:graphicData uri="http://schemas.openxmlformats.org/drawingml/2006/picture">
                 <pic:pic>
                   <pic:nvPicPr>
-                    <pic:cNvPr descr="gcplyr-workflow_files/figure-docx/unnamed-chunk-44-1.png" id="68" name="Picture"/>
+                    <pic:cNvPr descr="gcplyr-workflow_files/figure-docx/unnamed-chunk-45-1.png" id="66" name="Picture"/>
                     <pic:cNvPicPr>
                       <a:picLocks noChangeArrowheads="1" noChangeAspect="1"/>
                     </pic:cNvPicPr>
                   </pic:nvPicPr>
                   <pic:blipFill>
-                    <a:blip r:embed="rId66"/>
+                    <a:blip r:embed="rId64"/>
                     <a:stretch>
                       <a:fillRect/>
                     </a:stretch>
@@ -24408,10 +24508,10 @@
         </w:drawing>
       </w:r>
     </w:p>
-    <w:bookmarkStart w:id="72" w:name="a-simple-derivative"/>
+    <w:bookmarkStart w:id="70" w:name="a-simple-derivative"/>
     <w:p>
       <w:pPr>
-        <w:pStyle w:val="Heading3"/>
+        <w:pStyle w:val="Heading2"/>
       </w:pPr>
       <w:r>
         <w:t xml:space="preserve">A simple derivative</w:t>
@@ -24422,7 +24522,19 @@
         <w:pStyle w:val="FirstParagraph"/>
       </w:pPr>
       <w:r>
-        <w:t xml:space="preserve">To calculate a simple derivative, we simply have to provide the x and y values, along with a vector of</w:t>
+        <w:t xml:space="preserve">To calculate a simple derivative using</w:t>
+      </w:r>
+      <w:r>
+        <w:t xml:space="preserve"> </w:t>
+      </w:r>
+      <w:r>
+        <w:rPr>
+          <w:rStyle w:val="VerbatimChar"/>
+        </w:rPr>
+        <w:t xml:space="preserve">calc_deriv</w:t>
+      </w:r>
+      <w:r>
+        <w:t xml:space="preserve">, we simply have to provide the x and y values, along with a vector of</w:t>
       </w:r>
       <w:r>
         <w:t xml:space="preserve"> </w:t>
@@ -24838,18 +24950,18 @@
           <wp:inline>
             <wp:extent cx="4620126" cy="3696101"/>
             <wp:effectExtent b="0" l="0" r="0" t="0"/>
-            <wp:docPr descr="" title="" id="70" name="Picture"/>
+            <wp:docPr descr="" title="" id="68" name="Picture"/>
             <a:graphic>
               <a:graphicData uri="http://schemas.openxmlformats.org/drawingml/2006/picture">
                 <pic:pic>
                   <pic:nvPicPr>
-                    <pic:cNvPr descr="gcplyr-workflow_files/figure-docx/unnamed-chunk-45-1.png" id="71" name="Picture"/>
+                    <pic:cNvPr descr="gcplyr-workflow_files/figure-docx/unnamed-chunk-46-1.png" id="69" name="Picture"/>
                     <pic:cNvPicPr>
                       <a:picLocks noChangeArrowheads="1" noChangeAspect="1"/>
                     </pic:cNvPicPr>
                   </pic:nvPicPr>
                   <pic:blipFill>
-                    <a:blip r:embed="rId69"/>
+                    <a:blip r:embed="rId67"/>
                     <a:stretch>
                       <a:fillRect/>
                     </a:stretch>
@@ -24876,11 +24988,11 @@
         </w:drawing>
       </w:r>
     </w:p>
-    <w:bookmarkEnd w:id="72"/>
-    <w:bookmarkStart w:id="76" w:name="per-capita-derivative"/>
+    <w:bookmarkEnd w:id="70"/>
+    <w:bookmarkStart w:id="74" w:name="per-capita-derivative"/>
     <w:p>
       <w:pPr>
-        <w:pStyle w:val="Heading3"/>
+        <w:pStyle w:val="Heading2"/>
       </w:pPr>
       <w:r>
         <w:t xml:space="preserve">Per-capita derivative</w:t>
@@ -24900,7 +25012,22 @@
         <w:t xml:space="preserve"> </w:t>
       </w:r>
       <w:r>
-        <w:t xml:space="preserve">can also return the per-capita derivative, simply by setting</w:t>
+        <w:t xml:space="preserve">can also return the per-capita derivative. Just as before, provide the x and y values, along with a vector of</w:t>
+      </w:r>
+      <w:r>
+        <w:t xml:space="preserve"> </w:t>
+      </w:r>
+      <w:r>
+        <w:rPr>
+          <w:rStyle w:val="VerbatimChar"/>
+        </w:rPr>
+        <w:t xml:space="preserve">subset_by</w:t>
+      </w:r>
+      <w:r>
+        <w:t xml:space="preserve"> </w:t>
+      </w:r>
+      <w:r>
+        <w:t xml:space="preserve">values (as needed), but now set</w:t>
       </w:r>
       <w:r>
         <w:t xml:space="preserve"> </w:t>
@@ -25175,19 +25302,7 @@
         <w:rPr>
           <w:rStyle w:val="NormalTok"/>
         </w:rPr>
-        <w:t xml:space="preserve">     </w:t>
-      </w:r>
-      <w:r>
-        <w:rPr>
-          <w:rStyle w:val="FunctionTok"/>
-        </w:rPr>
-        <w:t xml:space="preserve">log10</w:t>
-      </w:r>
-      <w:r>
-        <w:rPr>
-          <w:rStyle w:val="NormalTok"/>
-        </w:rPr>
-        <w:t xml:space="preserve">(example_data_and_designs</w:t>
+        <w:t xml:space="preserve">     example_data_and_designs</w:t>
       </w:r>
       <w:r>
         <w:rPr>
@@ -25244,7 +25359,7 @@
         <w:rPr>
           <w:rStyle w:val="NormalTok"/>
         </w:rPr>
-        <w:t xml:space="preserve">]),</w:t>
+        <w:t xml:space="preserve">],</w:t>
       </w:r>
       <w:r>
         <w:br/>
@@ -25295,22 +25410,13 @@
         <w:rPr>
           <w:rStyle w:val="StringTok"/>
         </w:rPr>
-        <w:t xml:space="preserve">"log10(per-capita derivative (/sec)"</w:t>
+        <w:t xml:space="preserve">"per-capita derivative (/sec)"</w:t>
       </w:r>
       <w:r>
         <w:rPr>
           <w:rStyle w:val="NormalTok"/>
         </w:rPr>
         <w:t xml:space="preserve">)</w:t>
-      </w:r>
-      <w:r>
-        <w:br/>
-      </w:r>
-      <w:r>
-        <w:rPr>
-          <w:rStyle w:val="CommentTok"/>
-        </w:rPr>
-        <w:t xml:space="preserve">#&gt; Warning in xy.coords(x, y, xlabel, ylabel, log): NaNs produced</w:t>
       </w:r>
     </w:p>
     <w:p>
@@ -25322,18 +25428,18 @@
           <wp:inline>
             <wp:extent cx="4620126" cy="3696101"/>
             <wp:effectExtent b="0" l="0" r="0" t="0"/>
-            <wp:docPr descr="" title="" id="74" name="Picture"/>
+            <wp:docPr descr="" title="" id="72" name="Picture"/>
             <a:graphic>
               <a:graphicData uri="http://schemas.openxmlformats.org/drawingml/2006/picture">
                 <pic:pic>
                   <pic:nvPicPr>
-                    <pic:cNvPr descr="gcplyr-workflow_files/figure-docx/unnamed-chunk-46-1.png" id="75" name="Picture"/>
+                    <pic:cNvPr descr="gcplyr-workflow_files/figure-docx/unnamed-chunk-47-1.png" id="73" name="Picture"/>
                     <pic:cNvPicPr>
                       <a:picLocks noChangeArrowheads="1" noChangeAspect="1"/>
                     </pic:cNvPicPr>
                   </pic:nvPicPr>
                   <pic:blipFill>
-                    <a:blip r:embed="rId73"/>
+                    <a:blip r:embed="rId71"/>
                     <a:stretch>
                       <a:fillRect/>
                     </a:stretch>
@@ -25360,11 +25466,11 @@
         </w:drawing>
       </w:r>
     </w:p>
-    <w:bookmarkEnd w:id="76"/>
-    <w:bookmarkStart w:id="80" w:name="finite-differences"/>
+    <w:bookmarkEnd w:id="74"/>
+    <w:bookmarkStart w:id="78" w:name="finite-differences"/>
     <w:p>
       <w:pPr>
-        <w:pStyle w:val="Heading3"/>
+        <w:pStyle w:val="Heading2"/>
       </w:pPr>
       <w:r>
         <w:t xml:space="preserve">Finite differences</w:t>
@@ -25375,7 +25481,7 @@
         <w:pStyle w:val="FirstParagraph"/>
       </w:pPr>
       <w:r>
-        <w:t xml:space="preserve">If, instead of derivatives, you simply want the difference between each time-step, you can set</w:t>
+        <w:t xml:space="preserve">If, instead of derivatives, you simply want the difference between each subsequent y value, you can set</w:t>
       </w:r>
       <w:r>
         <w:t xml:space="preserve"> </w:t>
@@ -25749,18 +25855,18 @@
           <wp:inline>
             <wp:extent cx="4620126" cy="3696101"/>
             <wp:effectExtent b="0" l="0" r="0" t="0"/>
-            <wp:docPr descr="" title="" id="78" name="Picture"/>
+            <wp:docPr descr="" title="" id="76" name="Picture"/>
             <a:graphic>
               <a:graphicData uri="http://schemas.openxmlformats.org/drawingml/2006/picture">
                 <pic:pic>
                   <pic:nvPicPr>
-                    <pic:cNvPr descr="gcplyr-workflow_files/figure-docx/unnamed-chunk-47-1.png" id="79" name="Picture"/>
+                    <pic:cNvPr descr="gcplyr-workflow_files/figure-docx/unnamed-chunk-48-1.png" id="77" name="Picture"/>
                     <pic:cNvPicPr>
                       <a:picLocks noChangeArrowheads="1" noChangeAspect="1"/>
                     </pic:cNvPicPr>
                   </pic:nvPicPr>
                   <pic:blipFill>
-                    <a:blip r:embed="rId77"/>
+                    <a:blip r:embed="rId75"/>
                     <a:stretch>
                       <a:fillRect/>
                     </a:stretch>
@@ -25787,11 +25893,11 @@
         </w:drawing>
       </w:r>
     </w:p>
-    <w:bookmarkEnd w:id="80"/>
-    <w:bookmarkStart w:id="84" w:name="changing-the-derivative-units"/>
+    <w:bookmarkEnd w:id="78"/>
+    <w:bookmarkStart w:id="82" w:name="changing-the-derivative-units"/>
     <w:p>
       <w:pPr>
-        <w:pStyle w:val="Heading3"/>
+        <w:pStyle w:val="Heading2"/>
       </w:pPr>
       <w:r>
         <w:t xml:space="preserve">Changing the derivative units</w:t>
@@ -26218,18 +26324,18 @@
           <wp:inline>
             <wp:extent cx="4620126" cy="3696101"/>
             <wp:effectExtent b="0" l="0" r="0" t="0"/>
-            <wp:docPr descr="" title="" id="82" name="Picture"/>
+            <wp:docPr descr="" title="" id="80" name="Picture"/>
             <a:graphic>
               <a:graphicData uri="http://schemas.openxmlformats.org/drawingml/2006/picture">
                 <pic:pic>
                   <pic:nvPicPr>
-                    <pic:cNvPr descr="gcplyr-workflow_files/figure-docx/unnamed-chunk-48-1.png" id="83" name="Picture"/>
+                    <pic:cNvPr descr="gcplyr-workflow_files/figure-docx/unnamed-chunk-49-1.png" id="81" name="Picture"/>
                     <pic:cNvPicPr>
                       <a:picLocks noChangeArrowheads="1" noChangeAspect="1"/>
                     </pic:cNvPicPr>
                   </pic:nvPicPr>
                   <pic:blipFill>
-                    <a:blip r:embed="rId81"/>
+                    <a:blip r:embed="rId79"/>
                     <a:stretch>
                       <a:fillRect/>
                     </a:stretch>
@@ -26256,66 +26362,15 @@
         </w:drawing>
       </w:r>
     </w:p>
-    <w:bookmarkEnd w:id="84"/>
-    <w:bookmarkEnd w:id="85"/>
-    <w:bookmarkStart w:id="88" w:name="finding-local-extrema"/>
-    <w:p>
-      <w:pPr>
-        <w:pStyle w:val="Heading2"/>
-      </w:pPr>
-      <w:r>
-        <w:t xml:space="preserve">Finding local extrema</w:t>
-      </w:r>
-    </w:p>
-    <w:bookmarkStart w:id="86" w:name="Xe82c0801126e3c335abadf19b2323a2ab5a95c8"/>
-    <w:p>
-      <w:pPr>
-        <w:pStyle w:val="Heading3"/>
-      </w:pPr>
-      <w:r>
-        <w:t xml:space="preserve">Introducing the multi-purpose function: find_local_extrema</w:t>
-      </w:r>
-    </w:p>
-    <w:bookmarkEnd w:id="86"/>
-    <w:bookmarkStart w:id="87" w:name="a-common-special-case-the-first-peak"/>
-    <w:p>
-      <w:pPr>
-        <w:pStyle w:val="Heading3"/>
-      </w:pPr>
-      <w:r>
-        <w:t xml:space="preserve">A common special-case: the first peak</w:t>
-      </w:r>
-    </w:p>
-    <w:bookmarkEnd w:id="87"/>
-    <w:bookmarkEnd w:id="88"/>
-    <w:bookmarkStart w:id="89" w:name="threshold-identification"/>
-    <w:p>
-      <w:pPr>
-        <w:pStyle w:val="Heading2"/>
-      </w:pPr>
-      <w:r>
-        <w:t xml:space="preserve">Threshold identification</w:t>
-      </w:r>
-    </w:p>
-    <w:bookmarkEnd w:id="89"/>
-    <w:bookmarkStart w:id="90" w:name="area-under-the-curve"/>
-    <w:p>
-      <w:pPr>
-        <w:pStyle w:val="Heading2"/>
-      </w:pPr>
-      <w:r>
-        <w:t xml:space="preserve">Area under the curve</w:t>
-      </w:r>
-    </w:p>
-    <w:bookmarkEnd w:id="90"/>
-    <w:bookmarkEnd w:id="91"/>
-    <w:bookmarkStart w:id="92" w:name="handling-multiple-plates-simultaneously"/>
+    <w:bookmarkEnd w:id="82"/>
+    <w:bookmarkEnd w:id="83"/>
+    <w:bookmarkStart w:id="102" w:name="analyzing-data-with-summarize"/>
     <w:p>
       <w:pPr>
         <w:pStyle w:val="Heading1"/>
       </w:pPr>
       <w:r>
-        <w:t xml:space="preserve">Handling multiple plates simultaneously</w:t>
+        <w:t xml:space="preserve">Analyzing data with summarize</w:t>
       </w:r>
     </w:p>
     <w:p>
@@ -26323,10 +26378,4387 @@
         <w:pStyle w:val="FirstParagraph"/>
       </w:pPr>
       <w:r>
-        <w:t xml:space="preserve">[further documentation to-be-written]</w:t>
+        <w:t xml:space="preserve">Ultimately, analyzing growth curves requires summarizing the entire time series of data by some metric or metrics. For instance, we may calculate the maximum density, maximum per-capita growth rate, or total area under the curve.</w:t>
+      </w:r>
+      <w:r>
+        <w:t xml:space="preserve"> </w:t>
+      </w:r>
+      <w:r>
+        <w:rPr>
+          <w:rStyle w:val="VerbatimChar"/>
+        </w:rPr>
+        <w:t xml:space="preserve">gcplyr</w:t>
+      </w:r>
+      <w:r>
+        <w:t xml:space="preserve"> </w:t>
+      </w:r>
+      <w:r>
+        <w:t xml:space="preserve">contains a number of functions to assist with these calculations.</w:t>
       </w:r>
     </w:p>
-    <w:bookmarkEnd w:id="92"/>
+    <w:p>
+      <w:pPr>
+        <w:pStyle w:val="BodyText"/>
+      </w:pPr>
+      <w:r>
+        <w:t xml:space="preserve">However, before we can explore how to use those functions, we need to familiarize ourselves with the</w:t>
+      </w:r>
+      <w:r>
+        <w:t xml:space="preserve"> </w:t>
+      </w:r>
+      <w:r>
+        <w:rPr>
+          <w:rStyle w:val="VerbatimChar"/>
+        </w:rPr>
+        <w:t xml:space="preserve">dplyr</w:t>
+      </w:r>
+      <w:r>
+        <w:t xml:space="preserve"> </w:t>
+      </w:r>
+      <w:r>
+        <w:t xml:space="preserve">functions</w:t>
+      </w:r>
+      <w:r>
+        <w:t xml:space="preserve"> </w:t>
+      </w:r>
+      <w:r>
+        <w:rPr>
+          <w:rStyle w:val="VerbatimChar"/>
+        </w:rPr>
+        <w:t xml:space="preserve">group_by</w:t>
+      </w:r>
+      <w:r>
+        <w:t xml:space="preserve"> </w:t>
+      </w:r>
+      <w:r>
+        <w:t xml:space="preserve">and</w:t>
+      </w:r>
+      <w:r>
+        <w:t xml:space="preserve"> </w:t>
+      </w:r>
+      <w:r>
+        <w:rPr>
+          <w:rStyle w:val="VerbatimChar"/>
+        </w:rPr>
+        <w:t xml:space="preserve">summarize</w:t>
+      </w:r>
+      <w:r>
+        <w:t xml:space="preserve">. Why? Because the upcoming</w:t>
+      </w:r>
+      <w:r>
+        <w:t xml:space="preserve"> </w:t>
+      </w:r>
+      <w:r>
+        <w:rPr>
+          <w:rStyle w:val="VerbatimChar"/>
+        </w:rPr>
+        <w:t xml:space="preserve">gcplyr</w:t>
+      </w:r>
+      <w:r>
+        <w:t xml:space="preserve"> </w:t>
+      </w:r>
+      <w:r>
+        <w:t xml:space="preserve">functions need to be used</w:t>
+      </w:r>
+      <w:r>
+        <w:t xml:space="preserve"> </w:t>
+      </w:r>
+      <w:r>
+        <w:rPr>
+          <w:iCs/>
+          <w:i/>
+        </w:rPr>
+        <w:t xml:space="preserve">within</w:t>
+      </w:r>
+      <w:r>
+        <w:t xml:space="preserve"> </w:t>
+      </w:r>
+      <w:r>
+        <w:rPr>
+          <w:rStyle w:val="VerbatimChar"/>
+        </w:rPr>
+        <w:t xml:space="preserve">dplyr::summarize</w:t>
+      </w:r>
+      <w:r>
+        <w:t xml:space="preserve">.</w:t>
+      </w:r>
+      <w:r>
+        <w:t xml:space="preserve"> </w:t>
+      </w:r>
+      <w:r>
+        <w:rPr>
+          <w:bCs/>
+          <w:b/>
+        </w:rPr>
+        <w:t xml:space="preserve">If you’re already familiar with</w:t>
+      </w:r>
+      <w:r>
+        <w:rPr>
+          <w:bCs/>
+          <w:b/>
+        </w:rPr>
+        <w:t xml:space="preserve"> </w:t>
+      </w:r>
+      <w:r>
+        <w:rPr>
+          <w:rStyle w:val="VerbatimChar"/>
+          <w:bCs/>
+          <w:b/>
+        </w:rPr>
+        <w:t xml:space="preserve">dplyr</w:t>
+      </w:r>
+      <w:r>
+        <w:rPr>
+          <w:bCs/>
+          <w:b/>
+        </w:rPr>
+        <w:t xml:space="preserve">, feel free to skip the next section.</w:t>
+      </w:r>
+      <w:r>
+        <w:t xml:space="preserve"> </w:t>
+      </w:r>
+      <w:r>
+        <w:t xml:space="preserve">If you’re not familiar yet, don’t worry! Continue to the next section, where we provide a primer on using</w:t>
+      </w:r>
+      <w:r>
+        <w:t xml:space="preserve"> </w:t>
+      </w:r>
+      <w:r>
+        <w:rPr>
+          <w:rStyle w:val="VerbatimChar"/>
+        </w:rPr>
+        <w:t xml:space="preserve">group_by</w:t>
+      </w:r>
+      <w:r>
+        <w:t xml:space="preserve"> </w:t>
+      </w:r>
+      <w:r>
+        <w:t xml:space="preserve">and</w:t>
+      </w:r>
+      <w:r>
+        <w:t xml:space="preserve"> </w:t>
+      </w:r>
+      <w:r>
+        <w:rPr>
+          <w:rStyle w:val="VerbatimChar"/>
+        </w:rPr>
+        <w:t xml:space="preserve">summarize</w:t>
+      </w:r>
+      <w:r>
+        <w:t xml:space="preserve"> </w:t>
+      </w:r>
+      <w:r>
+        <w:t xml:space="preserve">that will teach you all you need to know for.</w:t>
+      </w:r>
+    </w:p>
+    <w:bookmarkStart w:id="84" w:name="Xf7a0e8aac13c0d68d0ba4da38d01a601c144543"/>
+    <w:p>
+      <w:pPr>
+        <w:pStyle w:val="Heading2"/>
+      </w:pPr>
+      <w:r>
+        <w:t xml:space="preserve">A brief primer on dplyr: grouping and summarize</w:t>
+      </w:r>
+    </w:p>
+    <w:p>
+      <w:pPr>
+        <w:pStyle w:val="FirstParagraph"/>
+      </w:pPr>
+      <w:r>
+        <w:t xml:space="preserve">The R package</w:t>
+      </w:r>
+      <w:r>
+        <w:t xml:space="preserve"> </w:t>
+      </w:r>
+      <w:r>
+        <w:rPr>
+          <w:rStyle w:val="VerbatimChar"/>
+        </w:rPr>
+        <w:t xml:space="preserve">dplyr</w:t>
+      </w:r>
+      <w:r>
+        <w:t xml:space="preserve"> </w:t>
+      </w:r>
+      <w:r>
+        <w:t xml:space="preserve">provides a</w:t>
+      </w:r>
+      <w:r>
+        <w:t xml:space="preserve"> </w:t>
+      </w:r>
+      <w:r>
+        <w:t xml:space="preserve">“</w:t>
+      </w:r>
+      <w:r>
+        <w:t xml:space="preserve">grammar of data manipulation</w:t>
+      </w:r>
+      <w:r>
+        <w:t xml:space="preserve">”</w:t>
+      </w:r>
+      <w:r>
+        <w:t xml:space="preserve"> </w:t>
+      </w:r>
+      <w:r>
+        <w:t xml:space="preserve">that is useful for a broad array of data analysis tasks (in fact,</w:t>
+      </w:r>
+      <w:r>
+        <w:t xml:space="preserve"> </w:t>
+      </w:r>
+      <w:r>
+        <w:rPr>
+          <w:rStyle w:val="VerbatimChar"/>
+        </w:rPr>
+        <w:t xml:space="preserve">dplyr</w:t>
+      </w:r>
+      <w:r>
+        <w:t xml:space="preserve"> </w:t>
+      </w:r>
+      <w:r>
+        <w:t xml:space="preserve">is the direct inspiration for the name of this package!) For our purposes, we’re going to focus on two particular functions:</w:t>
+      </w:r>
+      <w:r>
+        <w:t xml:space="preserve"> </w:t>
+      </w:r>
+      <w:r>
+        <w:rPr>
+          <w:rStyle w:val="VerbatimChar"/>
+        </w:rPr>
+        <w:t xml:space="preserve">group_by</w:t>
+      </w:r>
+      <w:r>
+        <w:t xml:space="preserve"> </w:t>
+      </w:r>
+      <w:r>
+        <w:t xml:space="preserve">and</w:t>
+      </w:r>
+      <w:r>
+        <w:t xml:space="preserve"> </w:t>
+      </w:r>
+      <w:r>
+        <w:rPr>
+          <w:rStyle w:val="VerbatimChar"/>
+        </w:rPr>
+        <w:t xml:space="preserve">summarize</w:t>
+      </w:r>
+      <w:r>
+        <w:t xml:space="preserve"> </w:t>
+      </w:r>
+      <w:r>
+        <w:t xml:space="preserve">(also available as</w:t>
+      </w:r>
+      <w:r>
+        <w:t xml:space="preserve"> </w:t>
+      </w:r>
+      <w:r>
+        <w:rPr>
+          <w:rStyle w:val="VerbatimChar"/>
+        </w:rPr>
+        <w:t xml:space="preserve">summarise</w:t>
+      </w:r>
+      <w:r>
+        <w:t xml:space="preserve">).</w:t>
+      </w:r>
+    </w:p>
+    <w:p>
+      <w:pPr>
+        <w:pStyle w:val="BodyText"/>
+      </w:pPr>
+      <w:r>
+        <w:t xml:space="preserve">The</w:t>
+      </w:r>
+      <w:r>
+        <w:t xml:space="preserve"> </w:t>
+      </w:r>
+      <w:r>
+        <w:rPr>
+          <w:rStyle w:val="VerbatimChar"/>
+        </w:rPr>
+        <w:t xml:space="preserve">group_by</w:t>
+      </w:r>
+      <w:r>
+        <w:t xml:space="preserve"> </w:t>
+      </w:r>
+      <w:r>
+        <w:t xml:space="preserve">functions in</w:t>
+      </w:r>
+      <w:r>
+        <w:t xml:space="preserve"> </w:t>
+      </w:r>
+      <w:r>
+        <w:rPr>
+          <w:rStyle w:val="VerbatimChar"/>
+        </w:rPr>
+        <w:t xml:space="preserve">dplyr</w:t>
+      </w:r>
+      <w:r>
+        <w:t xml:space="preserve"> </w:t>
+      </w:r>
+      <w:r>
+        <w:t xml:space="preserve">allow users to group the rows of their</w:t>
+      </w:r>
+      <w:r>
+        <w:t xml:space="preserve"> </w:t>
+      </w:r>
+      <w:r>
+        <w:rPr>
+          <w:rStyle w:val="VerbatimChar"/>
+        </w:rPr>
+        <w:t xml:space="preserve">data.frame</w:t>
+      </w:r>
+      <w:r>
+        <w:t xml:space="preserve">’s into groups. Then,</w:t>
+      </w:r>
+      <w:r>
+        <w:t xml:space="preserve"> </w:t>
+      </w:r>
+      <w:r>
+        <w:rPr>
+          <w:rStyle w:val="VerbatimChar"/>
+        </w:rPr>
+        <w:t xml:space="preserve">summarize</w:t>
+      </w:r>
+      <w:r>
+        <w:t xml:space="preserve"> </w:t>
+      </w:r>
+      <w:r>
+        <w:t xml:space="preserve">will carry out user-specified calculations on</w:t>
+      </w:r>
+      <w:r>
+        <w:t xml:space="preserve"> </w:t>
+      </w:r>
+      <w:r>
+        <w:rPr>
+          <w:iCs/>
+          <w:i/>
+        </w:rPr>
+        <w:t xml:space="preserve">each</w:t>
+      </w:r>
+      <w:r>
+        <w:t xml:space="preserve"> </w:t>
+      </w:r>
+      <w:r>
+        <w:t xml:space="preserve">group independently, producing a new</w:t>
+      </w:r>
+      <w:r>
+        <w:t xml:space="preserve"> </w:t>
+      </w:r>
+      <w:r>
+        <w:rPr>
+          <w:rStyle w:val="VerbatimChar"/>
+        </w:rPr>
+        <w:t xml:space="preserve">data.frame</w:t>
+      </w:r>
+      <w:r>
+        <w:t xml:space="preserve"> </w:t>
+      </w:r>
+      <w:r>
+        <w:t xml:space="preserve">where each group is a single row. For growth curves, this means we will</w:t>
+      </w:r>
+      <w:r>
+        <w:t xml:space="preserve"> </w:t>
+      </w:r>
+      <w:r>
+        <w:rPr>
+          <w:rStyle w:val="VerbatimChar"/>
+        </w:rPr>
+        <w:t xml:space="preserve">group_by</w:t>
+      </w:r>
+      <w:r>
+        <w:t xml:space="preserve"> </w:t>
+      </w:r>
+      <w:r>
+        <w:t xml:space="preserve">our data so that every well is a group, and then we’ll</w:t>
+      </w:r>
+      <w:r>
+        <w:t xml:space="preserve"> </w:t>
+      </w:r>
+      <w:r>
+        <w:rPr>
+          <w:rStyle w:val="VerbatimChar"/>
+        </w:rPr>
+        <w:t xml:space="preserve">summarize</w:t>
+      </w:r>
+      <w:r>
+        <w:t xml:space="preserve"> </w:t>
+      </w:r>
+      <w:r>
+        <w:t xml:space="preserve">each well with calculations like maximum density or area under the curve.</w:t>
+      </w:r>
+    </w:p>
+    <w:p>
+      <w:pPr>
+        <w:pStyle w:val="BodyText"/>
+      </w:pPr>
+      <w:r>
+        <w:t xml:space="preserve">Let’s work through an example. First, we need to group our data.</w:t>
+      </w:r>
+      <w:r>
+        <w:t xml:space="preserve"> </w:t>
+      </w:r>
+      <w:r>
+        <w:rPr>
+          <w:rStyle w:val="VerbatimChar"/>
+        </w:rPr>
+        <w:t xml:space="preserve">group_by</w:t>
+      </w:r>
+      <w:r>
+        <w:t xml:space="preserve"> </w:t>
+      </w:r>
+      <w:r>
+        <w:t xml:space="preserve">simply requires the</w:t>
+      </w:r>
+      <w:r>
+        <w:t xml:space="preserve"> </w:t>
+      </w:r>
+      <w:r>
+        <w:rPr>
+          <w:rStyle w:val="VerbatimChar"/>
+        </w:rPr>
+        <w:t xml:space="preserve">data.frame</w:t>
+      </w:r>
+      <w:r>
+        <w:t xml:space="preserve"> </w:t>
+      </w:r>
+      <w:r>
+        <w:t xml:space="preserve">to be grouped, and the names of the columns we want to group by.</w:t>
+      </w:r>
+    </w:p>
+    <w:p>
+      <w:pPr>
+        <w:pStyle w:val="SourceCode"/>
+      </w:pPr>
+      <w:r>
+        <w:rPr>
+          <w:rStyle w:val="FunctionTok"/>
+        </w:rPr>
+        <w:t xml:space="preserve">library</w:t>
+      </w:r>
+      <w:r>
+        <w:rPr>
+          <w:rStyle w:val="NormalTok"/>
+        </w:rPr>
+        <w:t xml:space="preserve">(dplyr)</w:t>
+      </w:r>
+      <w:r>
+        <w:br/>
+      </w:r>
+      <w:r>
+        <w:rPr>
+          <w:rStyle w:val="NormalTok"/>
+        </w:rPr>
+        <w:t xml:space="preserve">grouped_example_data_and_designs </w:t>
+      </w:r>
+      <w:r>
+        <w:rPr>
+          <w:rStyle w:val="OtherTok"/>
+        </w:rPr>
+        <w:t xml:space="preserve">&lt;-</w:t>
+      </w:r>
+      <w:r>
+        <w:rPr>
+          <w:rStyle w:val="NormalTok"/>
+        </w:rPr>
+        <w:t xml:space="preserve"> </w:t>
+      </w:r>
+      <w:r>
+        <w:br/>
+      </w:r>
+      <w:r>
+        <w:rPr>
+          <w:rStyle w:val="NormalTok"/>
+        </w:rPr>
+        <w:t xml:space="preserve">  </w:t>
+      </w:r>
+      <w:r>
+        <w:rPr>
+          <w:rStyle w:val="FunctionTok"/>
+        </w:rPr>
+        <w:t xml:space="preserve">group_by</w:t>
+      </w:r>
+      <w:r>
+        <w:rPr>
+          <w:rStyle w:val="NormalTok"/>
+        </w:rPr>
+        <w:t xml:space="preserve">(example_data_and_designs,</w:t>
+      </w:r>
+      <w:r>
+        <w:br/>
+      </w:r>
+      <w:r>
+        <w:rPr>
+          <w:rStyle w:val="NormalTok"/>
+        </w:rPr>
+        <w:t xml:space="preserve">           Bacteria_strain, Phage, Well)</w:t>
+      </w:r>
+    </w:p>
+    <w:p>
+      <w:pPr>
+        <w:pStyle w:val="FirstParagraph"/>
+      </w:pPr>
+      <w:r>
+        <w:t xml:space="preserve">Since</w:t>
+      </w:r>
+      <w:r>
+        <w:t xml:space="preserve"> </w:t>
+      </w:r>
+      <w:r>
+        <w:rPr>
+          <w:rStyle w:val="VerbatimChar"/>
+        </w:rPr>
+        <w:t xml:space="preserve">dplyr</w:t>
+      </w:r>
+      <w:r>
+        <w:t xml:space="preserve"> </w:t>
+      </w:r>
+      <w:r>
+        <w:t xml:space="preserve">will drop any columns that the data aren’t grouped by, we will typically want to list all of our design columns, and the plate name and well. Make sure you’re</w:t>
+      </w:r>
+      <w:r>
+        <w:t xml:space="preserve"> </w:t>
+      </w:r>
+      <w:r>
+        <w:rPr>
+          <w:iCs/>
+          <w:i/>
+        </w:rPr>
+        <w:t xml:space="preserve">not</w:t>
+      </w:r>
+      <w:r>
+        <w:t xml:space="preserve"> </w:t>
+      </w:r>
+      <w:r>
+        <w:t xml:space="preserve">grouping by Time, Absorbance, or anything else that varies</w:t>
+      </w:r>
+      <w:r>
+        <w:t xml:space="preserve"> </w:t>
+      </w:r>
+      <w:r>
+        <w:rPr>
+          <w:iCs/>
+          <w:i/>
+        </w:rPr>
+        <w:t xml:space="preserve">within</w:t>
+      </w:r>
+      <w:r>
+        <w:t xml:space="preserve"> </w:t>
+      </w:r>
+      <w:r>
+        <w:t xml:space="preserve">a well, since if you do</w:t>
+      </w:r>
+      <w:r>
+        <w:t xml:space="preserve"> </w:t>
+      </w:r>
+      <w:r>
+        <w:rPr>
+          <w:rStyle w:val="VerbatimChar"/>
+        </w:rPr>
+        <w:t xml:space="preserve">dplyr</w:t>
+      </w:r>
+      <w:r>
+        <w:t xml:space="preserve"> </w:t>
+      </w:r>
+      <w:r>
+        <w:t xml:space="preserve">will group timepoints within a well separately.</w:t>
+      </w:r>
+    </w:p>
+    <w:p>
+      <w:pPr>
+        <w:pStyle w:val="BodyText"/>
+      </w:pPr>
+      <w:r>
+        <w:t xml:space="preserve">Then, we run</w:t>
+      </w:r>
+      <w:r>
+        <w:t xml:space="preserve"> </w:t>
+      </w:r>
+      <w:r>
+        <w:rPr>
+          <w:rStyle w:val="VerbatimChar"/>
+        </w:rPr>
+        <w:t xml:space="preserve">summarize</w:t>
+      </w:r>
+      <w:r>
+        <w:t xml:space="preserve">, specifying the name of the summarized column and the function that calculates the summary output. For instance, in the code below we’ve calculated the minimum smoothed absorbance each well reached at any point in its growth.</w:t>
+      </w:r>
+    </w:p>
+    <w:p>
+      <w:pPr>
+        <w:pStyle w:val="SourceCode"/>
+      </w:pPr>
+      <w:r>
+        <w:rPr>
+          <w:rStyle w:val="NormalTok"/>
+        </w:rPr>
+        <w:t xml:space="preserve">example_data_and_designs_sum </w:t>
+      </w:r>
+      <w:r>
+        <w:rPr>
+          <w:rStyle w:val="OtherTok"/>
+        </w:rPr>
+        <w:t xml:space="preserve">&lt;-</w:t>
+      </w:r>
+      <w:r>
+        <w:br/>
+      </w:r>
+      <w:r>
+        <w:rPr>
+          <w:rStyle w:val="NormalTok"/>
+        </w:rPr>
+        <w:t xml:space="preserve">  </w:t>
+      </w:r>
+      <w:r>
+        <w:rPr>
+          <w:rStyle w:val="FunctionTok"/>
+        </w:rPr>
+        <w:t xml:space="preserve">summarize</w:t>
+      </w:r>
+      <w:r>
+        <w:rPr>
+          <w:rStyle w:val="NormalTok"/>
+        </w:rPr>
+        <w:t xml:space="preserve">(grouped_example_data_and_designs,</w:t>
+      </w:r>
+      <w:r>
+        <w:br/>
+      </w:r>
+      <w:r>
+        <w:rPr>
+          <w:rStyle w:val="NormalTok"/>
+        </w:rPr>
+        <w:t xml:space="preserve">            </w:t>
+      </w:r>
+      <w:r>
+        <w:rPr>
+          <w:rStyle w:val="AttributeTok"/>
+        </w:rPr>
+        <w:t xml:space="preserve">min_abs =</w:t>
+      </w:r>
+      <w:r>
+        <w:rPr>
+          <w:rStyle w:val="NormalTok"/>
+        </w:rPr>
+        <w:t xml:space="preserve"> </w:t>
+      </w:r>
+      <w:r>
+        <w:rPr>
+          <w:rStyle w:val="FunctionTok"/>
+        </w:rPr>
+        <w:t xml:space="preserve">min</w:t>
+      </w:r>
+      <w:r>
+        <w:rPr>
+          <w:rStyle w:val="NormalTok"/>
+        </w:rPr>
+        <w:t xml:space="preserve">(smoothed))</w:t>
+      </w:r>
+      <w:r>
+        <w:br/>
+      </w:r>
+      <w:r>
+        <w:rPr>
+          <w:rStyle w:val="CommentTok"/>
+        </w:rPr>
+        <w:t xml:space="preserve">#&gt; `summarise()` has grouped output by 'Bacteria_strain', 'Phage'. You can override using the `.groups` argument.</w:t>
+      </w:r>
+      <w:r>
+        <w:br/>
+      </w:r>
+      <w:r>
+        <w:rPr>
+          <w:rStyle w:val="FunctionTok"/>
+        </w:rPr>
+        <w:t xml:space="preserve">head</w:t>
+      </w:r>
+      <w:r>
+        <w:rPr>
+          <w:rStyle w:val="NormalTok"/>
+        </w:rPr>
+        <w:t xml:space="preserve">(example_data_and_designs_sum)</w:t>
+      </w:r>
+      <w:r>
+        <w:br/>
+      </w:r>
+      <w:r>
+        <w:rPr>
+          <w:rStyle w:val="CommentTok"/>
+        </w:rPr>
+        <w:t xml:space="preserve">#&gt; # A tibble: 6 x 4</w:t>
+      </w:r>
+      <w:r>
+        <w:br/>
+      </w:r>
+      <w:r>
+        <w:rPr>
+          <w:rStyle w:val="CommentTok"/>
+        </w:rPr>
+        <w:t xml:space="preserve">#&gt; # Groups:   Bacteria_strain, Phage [6]</w:t>
+      </w:r>
+      <w:r>
+        <w:br/>
+      </w:r>
+      <w:r>
+        <w:rPr>
+          <w:rStyle w:val="CommentTok"/>
+        </w:rPr>
+        <w:t xml:space="preserve">#&gt;   Bacteria_strain Phage       Well  min_abs</w:t>
+      </w:r>
+      <w:r>
+        <w:br/>
+      </w:r>
+      <w:r>
+        <w:rPr>
+          <w:rStyle w:val="CommentTok"/>
+        </w:rPr>
+        <w:t xml:space="preserve">#&gt;   &lt;chr&gt;           &lt;chr&gt;       &lt;chr&gt;   &lt;dbl&gt;</w:t>
+      </w:r>
+      <w:r>
+        <w:br/>
+      </w:r>
+      <w:r>
+        <w:rPr>
+          <w:rStyle w:val="CommentTok"/>
+        </w:rPr>
+        <w:t xml:space="preserve">#&gt; 1 Strain 1        No Phage    A1     0.152 </w:t>
+      </w:r>
+      <w:r>
+        <w:br/>
+      </w:r>
+      <w:r>
+        <w:rPr>
+          <w:rStyle w:val="CommentTok"/>
+        </w:rPr>
+        <w:t xml:space="preserve">#&gt; 2 Strain 1        Phage Added A7     0.151 </w:t>
+      </w:r>
+      <w:r>
+        <w:br/>
+      </w:r>
+      <w:r>
+        <w:rPr>
+          <w:rStyle w:val="CommentTok"/>
+        </w:rPr>
+        <w:t xml:space="preserve">#&gt; 3 Strain 10       No Phage    B4     0.124 </w:t>
+      </w:r>
+      <w:r>
+        <w:br/>
+      </w:r>
+      <w:r>
+        <w:rPr>
+          <w:rStyle w:val="CommentTok"/>
+        </w:rPr>
+        <w:t xml:space="preserve">#&gt; 4 Strain 10       Phage Added B10    0.134 </w:t>
+      </w:r>
+      <w:r>
+        <w:br/>
+      </w:r>
+      <w:r>
+        <w:rPr>
+          <w:rStyle w:val="CommentTok"/>
+        </w:rPr>
+        <w:t xml:space="preserve">#&gt; 5 Strain 11       No Phage    B5     0.132 </w:t>
+      </w:r>
+      <w:r>
+        <w:br/>
+      </w:r>
+      <w:r>
+        <w:rPr>
+          <w:rStyle w:val="CommentTok"/>
+        </w:rPr>
+        <w:t xml:space="preserve">#&gt; 6 Strain 11       Phage Added B11    0.0741</w:t>
+      </w:r>
+    </w:p>
+    <w:p>
+      <w:pPr>
+        <w:pStyle w:val="FirstParagraph"/>
+      </w:pPr>
+      <w:r>
+        <w:t xml:space="preserve">If you want additional characteristics, you simply add them to the summarize. For instance, we could get the maximum of the per-capita growth rate (note that na.rm is needed to tell</w:t>
+      </w:r>
+      <w:r>
+        <w:t xml:space="preserve"> </w:t>
+      </w:r>
+      <w:r>
+        <w:rPr>
+          <w:rStyle w:val="VerbatimChar"/>
+        </w:rPr>
+        <w:t xml:space="preserve">max</w:t>
+      </w:r>
+      <w:r>
+        <w:t xml:space="preserve"> </w:t>
+      </w:r>
+      <w:r>
+        <w:t xml:space="preserve">to ignore</w:t>
+      </w:r>
+      <w:r>
+        <w:t xml:space="preserve"> </w:t>
+      </w:r>
+      <w:r>
+        <w:rPr>
+          <w:rStyle w:val="VerbatimChar"/>
+        </w:rPr>
+        <w:t xml:space="preserve">NA</w:t>
+      </w:r>
+      <w:r>
+        <w:t xml:space="preserve"> </w:t>
+      </w:r>
+      <w:r>
+        <w:t xml:space="preserve">values):</w:t>
+      </w:r>
+    </w:p>
+    <w:p>
+      <w:pPr>
+        <w:pStyle w:val="SourceCode"/>
+      </w:pPr>
+      <w:r>
+        <w:rPr>
+          <w:rStyle w:val="NormalTok"/>
+        </w:rPr>
+        <w:t xml:space="preserve">example_data_and_designs_sum </w:t>
+      </w:r>
+      <w:r>
+        <w:rPr>
+          <w:rStyle w:val="OtherTok"/>
+        </w:rPr>
+        <w:t xml:space="preserve">&lt;-</w:t>
+      </w:r>
+      <w:r>
+        <w:br/>
+      </w:r>
+      <w:r>
+        <w:rPr>
+          <w:rStyle w:val="NormalTok"/>
+        </w:rPr>
+        <w:t xml:space="preserve">  </w:t>
+      </w:r>
+      <w:r>
+        <w:rPr>
+          <w:rStyle w:val="FunctionTok"/>
+        </w:rPr>
+        <w:t xml:space="preserve">summarize</w:t>
+      </w:r>
+      <w:r>
+        <w:rPr>
+          <w:rStyle w:val="NormalTok"/>
+        </w:rPr>
+        <w:t xml:space="preserve">(grouped_example_data_and_designs,</w:t>
+      </w:r>
+      <w:r>
+        <w:br/>
+      </w:r>
+      <w:r>
+        <w:rPr>
+          <w:rStyle w:val="NormalTok"/>
+        </w:rPr>
+        <w:t xml:space="preserve">            </w:t>
+      </w:r>
+      <w:r>
+        <w:rPr>
+          <w:rStyle w:val="AttributeTok"/>
+        </w:rPr>
+        <w:t xml:space="preserve">min_abs =</w:t>
+      </w:r>
+      <w:r>
+        <w:rPr>
+          <w:rStyle w:val="NormalTok"/>
+        </w:rPr>
+        <w:t xml:space="preserve"> </w:t>
+      </w:r>
+      <w:r>
+        <w:rPr>
+          <w:rStyle w:val="FunctionTok"/>
+        </w:rPr>
+        <w:t xml:space="preserve">min</w:t>
+      </w:r>
+      <w:r>
+        <w:rPr>
+          <w:rStyle w:val="NormalTok"/>
+        </w:rPr>
+        <w:t xml:space="preserve">(smoothed),</w:t>
+      </w:r>
+      <w:r>
+        <w:br/>
+      </w:r>
+      <w:r>
+        <w:rPr>
+          <w:rStyle w:val="NormalTok"/>
+        </w:rPr>
+        <w:t xml:space="preserve">            </w:t>
+      </w:r>
+      <w:r>
+        <w:rPr>
+          <w:rStyle w:val="AttributeTok"/>
+        </w:rPr>
+        <w:t xml:space="preserve">max_percap_deriv =</w:t>
+      </w:r>
+      <w:r>
+        <w:rPr>
+          <w:rStyle w:val="NormalTok"/>
+        </w:rPr>
+        <w:t xml:space="preserve"> </w:t>
+      </w:r>
+      <w:r>
+        <w:rPr>
+          <w:rStyle w:val="FunctionTok"/>
+        </w:rPr>
+        <w:t xml:space="preserve">max</w:t>
+      </w:r>
+      <w:r>
+        <w:rPr>
+          <w:rStyle w:val="NormalTok"/>
+        </w:rPr>
+        <w:t xml:space="preserve">(deriv_percap, </w:t>
+      </w:r>
+      <w:r>
+        <w:rPr>
+          <w:rStyle w:val="AttributeTok"/>
+        </w:rPr>
+        <w:t xml:space="preserve">na.rm =</w:t>
+      </w:r>
+      <w:r>
+        <w:rPr>
+          <w:rStyle w:val="NormalTok"/>
+        </w:rPr>
+        <w:t xml:space="preserve"> </w:t>
+      </w:r>
+      <w:r>
+        <w:rPr>
+          <w:rStyle w:val="ConstantTok"/>
+        </w:rPr>
+        <w:t xml:space="preserve">TRUE</w:t>
+      </w:r>
+      <w:r>
+        <w:rPr>
+          <w:rStyle w:val="NormalTok"/>
+        </w:rPr>
+        <w:t xml:space="preserve">))</w:t>
+      </w:r>
+      <w:r>
+        <w:br/>
+      </w:r>
+      <w:r>
+        <w:rPr>
+          <w:rStyle w:val="CommentTok"/>
+        </w:rPr>
+        <w:t xml:space="preserve">#&gt; `summarise()` has grouped output by 'Bacteria_strain', 'Phage'. You can override using the `.groups` argument.</w:t>
+      </w:r>
+      <w:r>
+        <w:br/>
+      </w:r>
+      <w:r>
+        <w:rPr>
+          <w:rStyle w:val="FunctionTok"/>
+        </w:rPr>
+        <w:t xml:space="preserve">head</w:t>
+      </w:r>
+      <w:r>
+        <w:rPr>
+          <w:rStyle w:val="NormalTok"/>
+        </w:rPr>
+        <w:t xml:space="preserve">(example_data_and_designs_sum)</w:t>
+      </w:r>
+      <w:r>
+        <w:br/>
+      </w:r>
+      <w:r>
+        <w:rPr>
+          <w:rStyle w:val="CommentTok"/>
+        </w:rPr>
+        <w:t xml:space="preserve">#&gt; # A tibble: 6 x 5</w:t>
+      </w:r>
+      <w:r>
+        <w:br/>
+      </w:r>
+      <w:r>
+        <w:rPr>
+          <w:rStyle w:val="CommentTok"/>
+        </w:rPr>
+        <w:t xml:space="preserve">#&gt; # Groups:   Bacteria_strain, Phage [6]</w:t>
+      </w:r>
+      <w:r>
+        <w:br/>
+      </w:r>
+      <w:r>
+        <w:rPr>
+          <w:rStyle w:val="CommentTok"/>
+        </w:rPr>
+        <w:t xml:space="preserve">#&gt;   Bacteria_strain Phage       Well  min_abs max_percap_deriv</w:t>
+      </w:r>
+      <w:r>
+        <w:br/>
+      </w:r>
+      <w:r>
+        <w:rPr>
+          <w:rStyle w:val="CommentTok"/>
+        </w:rPr>
+        <w:t xml:space="preserve">#&gt;   &lt;chr&gt;           &lt;chr&gt;       &lt;chr&gt;   &lt;dbl&gt;            &lt;dbl&gt;</w:t>
+      </w:r>
+      <w:r>
+        <w:br/>
+      </w:r>
+      <w:r>
+        <w:rPr>
+          <w:rStyle w:val="CommentTok"/>
+        </w:rPr>
+        <w:t xml:space="preserve">#&gt; 1 Strain 1        No Phage    A1     0.152         0.0000594</w:t>
+      </w:r>
+      <w:r>
+        <w:br/>
+      </w:r>
+      <w:r>
+        <w:rPr>
+          <w:rStyle w:val="CommentTok"/>
+        </w:rPr>
+        <w:t xml:space="preserve">#&gt; 2 Strain 1        Phage Added A7     0.151         0.0000607</w:t>
+      </w:r>
+      <w:r>
+        <w:br/>
+      </w:r>
+      <w:r>
+        <w:rPr>
+          <w:rStyle w:val="CommentTok"/>
+        </w:rPr>
+        <w:t xml:space="preserve">#&gt; 3 Strain 10       No Phage    B4     0.124         0.000134 </w:t>
+      </w:r>
+      <w:r>
+        <w:br/>
+      </w:r>
+      <w:r>
+        <w:rPr>
+          <w:rStyle w:val="CommentTok"/>
+        </w:rPr>
+        <w:t xml:space="preserve">#&gt; 4 Strain 10       Phage Added B10    0.134         0.000129 </w:t>
+      </w:r>
+      <w:r>
+        <w:br/>
+      </w:r>
+      <w:r>
+        <w:rPr>
+          <w:rStyle w:val="CommentTok"/>
+        </w:rPr>
+        <w:t xml:space="preserve">#&gt; 5 Strain 11       No Phage    B5     0.132         0.000151 </w:t>
+      </w:r>
+      <w:r>
+        <w:br/>
+      </w:r>
+      <w:r>
+        <w:rPr>
+          <w:rStyle w:val="CommentTok"/>
+        </w:rPr>
+        <w:t xml:space="preserve">#&gt; 6 Strain 11       Phage Added B11    0.0741        0.000172</w:t>
+      </w:r>
+    </w:p>
+    <w:p>
+      <w:pPr>
+        <w:pStyle w:val="FirstParagraph"/>
+      </w:pPr>
+      <w:r>
+        <w:t xml:space="preserve">That’s all you need to know for now! If you want to learn more,</w:t>
+      </w:r>
+      <w:r>
+        <w:t xml:space="preserve"> </w:t>
+      </w:r>
+      <w:r>
+        <w:rPr>
+          <w:rStyle w:val="VerbatimChar"/>
+        </w:rPr>
+        <w:t xml:space="preserve">dplyr</w:t>
+      </w:r>
+      <w:r>
+        <w:t xml:space="preserve"> </w:t>
+      </w:r>
+      <w:r>
+        <w:t xml:space="preserve">has extensive documentation and examples of its own online. Feel free to explore them as desired, but this primer should be sufficient to use the remaining</w:t>
+      </w:r>
+      <w:r>
+        <w:t xml:space="preserve"> </w:t>
+      </w:r>
+      <w:r>
+        <w:rPr>
+          <w:rStyle w:val="VerbatimChar"/>
+        </w:rPr>
+        <w:t xml:space="preserve">gcplyr</w:t>
+      </w:r>
+      <w:r>
+        <w:t xml:space="preserve"> </w:t>
+      </w:r>
+      <w:r>
+        <w:t xml:space="preserve">functions, which have to be used</w:t>
+      </w:r>
+      <w:r>
+        <w:t xml:space="preserve"> </w:t>
+      </w:r>
+      <w:r>
+        <w:rPr>
+          <w:iCs/>
+          <w:i/>
+        </w:rPr>
+        <w:t xml:space="preserve">within</w:t>
+      </w:r>
+      <w:r>
+        <w:t xml:space="preserve"> </w:t>
+      </w:r>
+      <w:r>
+        <w:rPr>
+          <w:rStyle w:val="VerbatimChar"/>
+        </w:rPr>
+        <w:t xml:space="preserve">summarize</w:t>
+      </w:r>
+      <w:r>
+        <w:t xml:space="preserve"> </w:t>
+      </w:r>
+      <w:r>
+        <w:t xml:space="preserve">to work correctly.</w:t>
+      </w:r>
+    </w:p>
+    <w:bookmarkEnd w:id="84"/>
+    <w:bookmarkStart w:id="99" w:name="finding-local-extrema"/>
+    <w:p>
+      <w:pPr>
+        <w:pStyle w:val="Heading2"/>
+      </w:pPr>
+      <w:r>
+        <w:t xml:space="preserve">Finding local extrema</w:t>
+      </w:r>
+    </w:p>
+    <w:p>
+      <w:pPr>
+        <w:pStyle w:val="FirstParagraph"/>
+      </w:pPr>
+      <w:r>
+        <w:t xml:space="preserve">One common analysis step is identifying peaks and valleys in growth curve data, whether it be in the original absorbance data, or in one of the derivatives in the curve.</w:t>
+      </w:r>
+      <w:r>
+        <w:t xml:space="preserve"> </w:t>
+      </w:r>
+      <w:r>
+        <w:rPr>
+          <w:rStyle w:val="VerbatimChar"/>
+        </w:rPr>
+        <w:t xml:space="preserve">gcplyr</w:t>
+      </w:r>
+      <w:r>
+        <w:t xml:space="preserve"> </w:t>
+      </w:r>
+      <w:r>
+        <w:t xml:space="preserve">has several functions to facilitate identifying these local extrema.</w:t>
+      </w:r>
+    </w:p>
+    <w:bookmarkStart w:id="97" w:name="a-common-use-case-the-first-peak"/>
+    <w:p>
+      <w:pPr>
+        <w:pStyle w:val="Heading3"/>
+      </w:pPr>
+      <w:r>
+        <w:t xml:space="preserve">A common use-case: the first peak</w:t>
+      </w:r>
+    </w:p>
+    <w:p>
+      <w:pPr>
+        <w:pStyle w:val="FirstParagraph"/>
+      </w:pPr>
+      <w:r>
+        <w:t xml:space="preserve">One of the main peaks or valleys users are interested in identifying is the first peak. For instance, in absorbance data, the first peak could be the maximum absorbance reached before the population begins to decline as a result of phages or antibiotics. Whereas in derivative data, the first peak could show the maximum growth rate of the bacteria.</w:t>
+      </w:r>
+    </w:p>
+    <w:p>
+      <w:pPr>
+        <w:pStyle w:val="BodyText"/>
+      </w:pPr>
+      <w:r>
+        <w:t xml:space="preserve">To identify the first peak, use</w:t>
+      </w:r>
+      <w:r>
+        <w:t xml:space="preserve"> </w:t>
+      </w:r>
+      <w:r>
+        <w:rPr>
+          <w:rStyle w:val="VerbatimChar"/>
+        </w:rPr>
+        <w:t xml:space="preserve">first_peak</w:t>
+      </w:r>
+      <w:r>
+        <w:t xml:space="preserve">.</w:t>
+      </w:r>
+      <w:r>
+        <w:t xml:space="preserve"> </w:t>
+      </w:r>
+      <w:r>
+        <w:rPr>
+          <w:rStyle w:val="VerbatimChar"/>
+        </w:rPr>
+        <w:t xml:space="preserve">first_peak</w:t>
+      </w:r>
+      <w:r>
+        <w:t xml:space="preserve"> </w:t>
+      </w:r>
+      <w:r>
+        <w:t xml:space="preserve">simply requires the y data you want to identify the peak in. Let’s use the derivative we calculated in the previous section, since it has a clear peak we might want to identify.</w:t>
+      </w:r>
+    </w:p>
+    <w:p>
+      <w:pPr>
+        <w:pStyle w:val="SourceCode"/>
+      </w:pPr>
+      <w:r>
+        <w:rPr>
+          <w:rStyle w:val="CommentTok"/>
+        </w:rPr>
+        <w:t xml:space="preserve">#Let's plot the derivative in units of Abs/hour again</w:t>
+      </w:r>
+      <w:r>
+        <w:br/>
+      </w:r>
+      <w:r>
+        <w:rPr>
+          <w:rStyle w:val="FunctionTok"/>
+        </w:rPr>
+        <w:t xml:space="preserve">plot</w:t>
+      </w:r>
+      <w:r>
+        <w:rPr>
+          <w:rStyle w:val="NormalTok"/>
+        </w:rPr>
+        <w:t xml:space="preserve">(example_data_and_designs</w:t>
+      </w:r>
+      <w:r>
+        <w:rPr>
+          <w:rStyle w:val="SpecialCharTok"/>
+        </w:rPr>
+        <w:t xml:space="preserve">$</w:t>
+      </w:r>
+      <w:r>
+        <w:rPr>
+          <w:rStyle w:val="NormalTok"/>
+        </w:rPr>
+        <w:t xml:space="preserve">Time[</w:t>
+      </w:r>
+      <w:r>
+        <w:br/>
+      </w:r>
+      <w:r>
+        <w:rPr>
+          <w:rStyle w:val="NormalTok"/>
+        </w:rPr>
+        <w:t xml:space="preserve">  example_data_and_designs</w:t>
+      </w:r>
+      <w:r>
+        <w:rPr>
+          <w:rStyle w:val="SpecialCharTok"/>
+        </w:rPr>
+        <w:t xml:space="preserve">$</w:t>
+      </w:r>
+      <w:r>
+        <w:rPr>
+          <w:rStyle w:val="NormalTok"/>
+        </w:rPr>
+        <w:t xml:space="preserve">Well </w:t>
+      </w:r>
+      <w:r>
+        <w:rPr>
+          <w:rStyle w:val="SpecialCharTok"/>
+        </w:rPr>
+        <w:t xml:space="preserve">==</w:t>
+      </w:r>
+      <w:r>
+        <w:rPr>
+          <w:rStyle w:val="NormalTok"/>
+        </w:rPr>
+        <w:t xml:space="preserve"> </w:t>
+      </w:r>
+      <w:r>
+        <w:rPr>
+          <w:rStyle w:val="StringTok"/>
+        </w:rPr>
+        <w:t xml:space="preserve">"A2"</w:t>
+      </w:r>
+      <w:r>
+        <w:rPr>
+          <w:rStyle w:val="NormalTok"/>
+        </w:rPr>
+        <w:t xml:space="preserve">],</w:t>
+      </w:r>
+      <w:r>
+        <w:br/>
+      </w:r>
+      <w:r>
+        <w:rPr>
+          <w:rStyle w:val="NormalTok"/>
+        </w:rPr>
+        <w:t xml:space="preserve">     example_data_and_designs</w:t>
+      </w:r>
+      <w:r>
+        <w:rPr>
+          <w:rStyle w:val="SpecialCharTok"/>
+        </w:rPr>
+        <w:t xml:space="preserve">$</w:t>
+      </w:r>
+      <w:r>
+        <w:rPr>
+          <w:rStyle w:val="NormalTok"/>
+        </w:rPr>
+        <w:t xml:space="preserve">deriv_hr[</w:t>
+      </w:r>
+      <w:r>
+        <w:br/>
+      </w:r>
+      <w:r>
+        <w:rPr>
+          <w:rStyle w:val="NormalTok"/>
+        </w:rPr>
+        <w:t xml:space="preserve">       example_data_and_designs</w:t>
+      </w:r>
+      <w:r>
+        <w:rPr>
+          <w:rStyle w:val="SpecialCharTok"/>
+        </w:rPr>
+        <w:t xml:space="preserve">$</w:t>
+      </w:r>
+      <w:r>
+        <w:rPr>
+          <w:rStyle w:val="NormalTok"/>
+        </w:rPr>
+        <w:t xml:space="preserve">Well </w:t>
+      </w:r>
+      <w:r>
+        <w:rPr>
+          <w:rStyle w:val="SpecialCharTok"/>
+        </w:rPr>
+        <w:t xml:space="preserve">==</w:t>
+      </w:r>
+      <w:r>
+        <w:rPr>
+          <w:rStyle w:val="NormalTok"/>
+        </w:rPr>
+        <w:t xml:space="preserve"> </w:t>
+      </w:r>
+      <w:r>
+        <w:rPr>
+          <w:rStyle w:val="StringTok"/>
+        </w:rPr>
+        <w:t xml:space="preserve">"A2"</w:t>
+      </w:r>
+      <w:r>
+        <w:rPr>
+          <w:rStyle w:val="NormalTok"/>
+        </w:rPr>
+        <w:t xml:space="preserve">],</w:t>
+      </w:r>
+      <w:r>
+        <w:br/>
+      </w:r>
+      <w:r>
+        <w:rPr>
+          <w:rStyle w:val="NormalTok"/>
+        </w:rPr>
+        <w:t xml:space="preserve">  </w:t>
+      </w:r>
+      <w:r>
+        <w:rPr>
+          <w:rStyle w:val="AttributeTok"/>
+        </w:rPr>
+        <w:t xml:space="preserve">xlab =</w:t>
+      </w:r>
+      <w:r>
+        <w:rPr>
+          <w:rStyle w:val="NormalTok"/>
+        </w:rPr>
+        <w:t xml:space="preserve"> </w:t>
+      </w:r>
+      <w:r>
+        <w:rPr>
+          <w:rStyle w:val="StringTok"/>
+        </w:rPr>
+        <w:t xml:space="preserve">"time"</w:t>
+      </w:r>
+      <w:r>
+        <w:rPr>
+          <w:rStyle w:val="NormalTok"/>
+        </w:rPr>
+        <w:t xml:space="preserve">, </w:t>
+      </w:r>
+      <w:r>
+        <w:rPr>
+          <w:rStyle w:val="AttributeTok"/>
+        </w:rPr>
+        <w:t xml:space="preserve">ylab =</w:t>
+      </w:r>
+      <w:r>
+        <w:rPr>
+          <w:rStyle w:val="NormalTok"/>
+        </w:rPr>
+        <w:t xml:space="preserve"> </w:t>
+      </w:r>
+      <w:r>
+        <w:rPr>
+          <w:rStyle w:val="StringTok"/>
+        </w:rPr>
+        <w:t xml:space="preserve">"derivative (Absorbance/hr)"</w:t>
+      </w:r>
+      <w:r>
+        <w:rPr>
+          <w:rStyle w:val="NormalTok"/>
+        </w:rPr>
+        <w:t xml:space="preserve">)</w:t>
+      </w:r>
+    </w:p>
+    <w:p>
+      <w:pPr>
+        <w:pStyle w:val="FirstParagraph"/>
+      </w:pPr>
+      <w:r>
+        <w:drawing>
+          <wp:inline>
+            <wp:extent cx="4620126" cy="3696101"/>
+            <wp:effectExtent b="0" l="0" r="0" t="0"/>
+            <wp:docPr descr="" title="" id="86" name="Picture"/>
+            <a:graphic>
+              <a:graphicData uri="http://schemas.openxmlformats.org/drawingml/2006/picture">
+                <pic:pic>
+                  <pic:nvPicPr>
+                    <pic:cNvPr descr="gcplyr-workflow_files/figure-docx/unnamed-chunk-53-1.png" id="87" name="Picture"/>
+                    <pic:cNvPicPr>
+                      <a:picLocks noChangeArrowheads="1" noChangeAspect="1"/>
+                    </pic:cNvPicPr>
+                  </pic:nvPicPr>
+                  <pic:blipFill>
+                    <a:blip r:embed="rId85"/>
+                    <a:stretch>
+                      <a:fillRect/>
+                    </a:stretch>
+                  </pic:blipFill>
+                  <pic:spPr bwMode="auto">
+                    <a:xfrm>
+                      <a:off x="0" y="0"/>
+                      <a:ext cx="4620126" cy="3696101"/>
+                    </a:xfrm>
+                    <a:prstGeom prst="rect">
+                      <a:avLst/>
+                    </a:prstGeom>
+                    <a:noFill/>
+                    <a:ln w="9525">
+                      <a:noFill/>
+                      <a:headEnd/>
+                      <a:tailEnd/>
+                    </a:ln>
+                  </pic:spPr>
+                </pic:pic>
+              </a:graphicData>
+            </a:graphic>
+          </wp:inline>
+        </w:drawing>
+      </w:r>
+    </w:p>
+    <w:p>
+      <w:pPr>
+        <w:pStyle w:val="BodyText"/>
+      </w:pPr>
+      <w:r>
+        <w:t xml:space="preserve">Now let’s identify the peak in our data. First, we’ll group our data using</w:t>
+      </w:r>
+      <w:r>
+        <w:t xml:space="preserve"> </w:t>
+      </w:r>
+      <w:r>
+        <w:rPr>
+          <w:rStyle w:val="VerbatimChar"/>
+        </w:rPr>
+        <w:t xml:space="preserve">dplyr::group_by</w:t>
+      </w:r>
+      <w:r>
+        <w:t xml:space="preserve">, then use</w:t>
+      </w:r>
+      <w:r>
+        <w:t xml:space="preserve"> </w:t>
+      </w:r>
+      <w:r>
+        <w:rPr>
+          <w:rStyle w:val="VerbatimChar"/>
+        </w:rPr>
+        <w:t xml:space="preserve">first_peak</w:t>
+      </w:r>
+      <w:r>
+        <w:t xml:space="preserve"> </w:t>
+      </w:r>
+      <w:r>
+        <w:t xml:space="preserve">inside our summarize command. (Remember to load dplyr with</w:t>
+      </w:r>
+      <w:r>
+        <w:t xml:space="preserve"> </w:t>
+      </w:r>
+      <w:r>
+        <w:rPr>
+          <w:rStyle w:val="VerbatimChar"/>
+        </w:rPr>
+        <w:t xml:space="preserve">library(dplyr)</w:t>
+      </w:r>
+      <w:r>
+        <w:t xml:space="preserve"> </w:t>
+      </w:r>
+      <w:r>
+        <w:t xml:space="preserve">if you haven’t already)</w:t>
+      </w:r>
+    </w:p>
+    <w:p>
+      <w:pPr>
+        <w:pStyle w:val="SourceCode"/>
+      </w:pPr>
+      <w:r>
+        <w:rPr>
+          <w:rStyle w:val="NormalTok"/>
+        </w:rPr>
+        <w:t xml:space="preserve">example_data_and_designs_grouped </w:t>
+      </w:r>
+      <w:r>
+        <w:rPr>
+          <w:rStyle w:val="OtherTok"/>
+        </w:rPr>
+        <w:t xml:space="preserve">&lt;-</w:t>
+      </w:r>
+      <w:r>
+        <w:rPr>
+          <w:rStyle w:val="NormalTok"/>
+        </w:rPr>
+        <w:t xml:space="preserve"> </w:t>
+      </w:r>
+      <w:r>
+        <w:br/>
+      </w:r>
+      <w:r>
+        <w:rPr>
+          <w:rStyle w:val="NormalTok"/>
+        </w:rPr>
+        <w:t xml:space="preserve">  </w:t>
+      </w:r>
+      <w:r>
+        <w:rPr>
+          <w:rStyle w:val="FunctionTok"/>
+        </w:rPr>
+        <w:t xml:space="preserve">group_by</w:t>
+      </w:r>
+      <w:r>
+        <w:rPr>
+          <w:rStyle w:val="NormalTok"/>
+        </w:rPr>
+        <w:t xml:space="preserve">(example_data_and_designs,</w:t>
+      </w:r>
+      <w:r>
+        <w:br/>
+      </w:r>
+      <w:r>
+        <w:rPr>
+          <w:rStyle w:val="NormalTok"/>
+        </w:rPr>
+        <w:t xml:space="preserve">           Bacteria_strain, Phage, Well)</w:t>
+      </w:r>
+      <w:r>
+        <w:br/>
+      </w:r>
+      <w:r>
+        <w:rPr>
+          <w:rStyle w:val="NormalTok"/>
+        </w:rPr>
+        <w:t xml:space="preserve">example_data_and_designs_sum </w:t>
+      </w:r>
+      <w:r>
+        <w:rPr>
+          <w:rStyle w:val="OtherTok"/>
+        </w:rPr>
+        <w:t xml:space="preserve">&lt;-</w:t>
+      </w:r>
+      <w:r>
+        <w:br/>
+      </w:r>
+      <w:r>
+        <w:rPr>
+          <w:rStyle w:val="NormalTok"/>
+        </w:rPr>
+        <w:t xml:space="preserve">  </w:t>
+      </w:r>
+      <w:r>
+        <w:rPr>
+          <w:rStyle w:val="FunctionTok"/>
+        </w:rPr>
+        <w:t xml:space="preserve">summarize</w:t>
+      </w:r>
+      <w:r>
+        <w:rPr>
+          <w:rStyle w:val="NormalTok"/>
+        </w:rPr>
+        <w:t xml:space="preserve">(example_data_and_designs_grouped,</w:t>
+      </w:r>
+      <w:r>
+        <w:br/>
+      </w:r>
+      <w:r>
+        <w:rPr>
+          <w:rStyle w:val="NormalTok"/>
+        </w:rPr>
+        <w:t xml:space="preserve">            </w:t>
+      </w:r>
+      <w:r>
+        <w:rPr>
+          <w:rStyle w:val="AttributeTok"/>
+        </w:rPr>
+        <w:t xml:space="preserve">first_peak_index =</w:t>
+      </w:r>
+      <w:r>
+        <w:rPr>
+          <w:rStyle w:val="NormalTok"/>
+        </w:rPr>
+        <w:t xml:space="preserve"> </w:t>
+      </w:r>
+      <w:r>
+        <w:rPr>
+          <w:rStyle w:val="FunctionTok"/>
+        </w:rPr>
+        <w:t xml:space="preserve">first_peak</w:t>
+      </w:r>
+      <w:r>
+        <w:rPr>
+          <w:rStyle w:val="NormalTok"/>
+        </w:rPr>
+        <w:t xml:space="preserve">(deriv_hr))</w:t>
+      </w:r>
+      <w:r>
+        <w:br/>
+      </w:r>
+      <w:r>
+        <w:rPr>
+          <w:rStyle w:val="CommentTok"/>
+        </w:rPr>
+        <w:t xml:space="preserve">#&gt; `summarise()` has grouped output by 'Bacteria_strain', 'Phage'. You can override using the `.groups` argument.</w:t>
+      </w:r>
+      <w:r>
+        <w:br/>
+      </w:r>
+      <w:r>
+        <w:rPr>
+          <w:rStyle w:val="FunctionTok"/>
+        </w:rPr>
+        <w:t xml:space="preserve">head</w:t>
+      </w:r>
+      <w:r>
+        <w:rPr>
+          <w:rStyle w:val="NormalTok"/>
+        </w:rPr>
+        <w:t xml:space="preserve">(example_data_and_designs_sum)</w:t>
+      </w:r>
+      <w:r>
+        <w:br/>
+      </w:r>
+      <w:r>
+        <w:rPr>
+          <w:rStyle w:val="CommentTok"/>
+        </w:rPr>
+        <w:t xml:space="preserve">#&gt; # A tibble: 6 x 4</w:t>
+      </w:r>
+      <w:r>
+        <w:br/>
+      </w:r>
+      <w:r>
+        <w:rPr>
+          <w:rStyle w:val="CommentTok"/>
+        </w:rPr>
+        <w:t xml:space="preserve">#&gt; # Groups:   Bacteria_strain, Phage [6]</w:t>
+      </w:r>
+      <w:r>
+        <w:br/>
+      </w:r>
+      <w:r>
+        <w:rPr>
+          <w:rStyle w:val="CommentTok"/>
+        </w:rPr>
+        <w:t xml:space="preserve">#&gt;   Bacteria_strain Phage       Well  first_peak_index</w:t>
+      </w:r>
+      <w:r>
+        <w:br/>
+      </w:r>
+      <w:r>
+        <w:rPr>
+          <w:rStyle w:val="CommentTok"/>
+        </w:rPr>
+        <w:t xml:space="preserve">#&gt;   &lt;chr&gt;           &lt;chr&gt;       &lt;chr&gt;            &lt;dbl&gt;</w:t>
+      </w:r>
+      <w:r>
+        <w:br/>
+      </w:r>
+      <w:r>
+        <w:rPr>
+          <w:rStyle w:val="CommentTok"/>
+        </w:rPr>
+        <w:t xml:space="preserve">#&gt; 1 Strain 1        No Phage    A1                  25</w:t>
+      </w:r>
+      <w:r>
+        <w:br/>
+      </w:r>
+      <w:r>
+        <w:rPr>
+          <w:rStyle w:val="CommentTok"/>
+        </w:rPr>
+        <w:t xml:space="preserve">#&gt; 2 Strain 1        Phage Added A7                  15</w:t>
+      </w:r>
+      <w:r>
+        <w:br/>
+      </w:r>
+      <w:r>
+        <w:rPr>
+          <w:rStyle w:val="CommentTok"/>
+        </w:rPr>
+        <w:t xml:space="preserve">#&gt; 3 Strain 10       No Phage    B4                  50</w:t>
+      </w:r>
+      <w:r>
+        <w:br/>
+      </w:r>
+      <w:r>
+        <w:rPr>
+          <w:rStyle w:val="CommentTok"/>
+        </w:rPr>
+        <w:t xml:space="preserve">#&gt; 4 Strain 10       Phage Added B10                 50</w:t>
+      </w:r>
+      <w:r>
+        <w:br/>
+      </w:r>
+      <w:r>
+        <w:rPr>
+          <w:rStyle w:val="CommentTok"/>
+        </w:rPr>
+        <w:t xml:space="preserve">#&gt; 5 Strain 11       No Phage    B5                  46</w:t>
+      </w:r>
+      <w:r>
+        <w:br/>
+      </w:r>
+      <w:r>
+        <w:rPr>
+          <w:rStyle w:val="CommentTok"/>
+        </w:rPr>
+        <w:t xml:space="preserve">#&gt; 6 Strain 11       Phage Added B11                 46</w:t>
+      </w:r>
+    </w:p>
+    <w:p>
+      <w:pPr>
+        <w:pStyle w:val="FirstParagraph"/>
+      </w:pPr>
+      <w:r>
+        <w:t xml:space="preserve">By default,</w:t>
+      </w:r>
+      <w:r>
+        <w:t xml:space="preserve"> </w:t>
+      </w:r>
+      <w:r>
+        <w:rPr>
+          <w:rStyle w:val="VerbatimChar"/>
+        </w:rPr>
+        <w:t xml:space="preserve">first_peak</w:t>
+      </w:r>
+      <w:r>
+        <w:t xml:space="preserve"> </w:t>
+      </w:r>
+      <w:r>
+        <w:t xml:space="preserve">returns the index of the timepoint where the first peak is located</w:t>
+      </w:r>
+      <w:r>
+        <w:t xml:space="preserve"> </w:t>
+      </w:r>
+      <w:r>
+        <w:rPr>
+          <w:iCs/>
+          <w:i/>
+        </w:rPr>
+        <w:t xml:space="preserve">within</w:t>
+      </w:r>
+      <w:r>
+        <w:t xml:space="preserve"> </w:t>
+      </w:r>
+      <w:r>
+        <w:t xml:space="preserve">the group. If you want the x or y of the first peak, simply set</w:t>
+      </w:r>
+      <w:r>
+        <w:t xml:space="preserve"> </w:t>
+      </w:r>
+      <w:r>
+        <w:rPr>
+          <w:rStyle w:val="VerbatimChar"/>
+        </w:rPr>
+        <w:t xml:space="preserve">return = "x"</w:t>
+      </w:r>
+      <w:r>
+        <w:t xml:space="preserve"> </w:t>
+      </w:r>
+      <w:r>
+        <w:t xml:space="preserve">or</w:t>
+      </w:r>
+      <w:r>
+        <w:t xml:space="preserve"> </w:t>
+      </w:r>
+      <w:r>
+        <w:rPr>
+          <w:rStyle w:val="VerbatimChar"/>
+        </w:rPr>
+        <w:t xml:space="preserve">return = "y"</w:t>
+      </w:r>
+      <w:r>
+        <w:t xml:space="preserve">. Note that if</w:t>
+      </w:r>
+      <w:r>
+        <w:t xml:space="preserve"> </w:t>
+      </w:r>
+      <w:r>
+        <w:rPr>
+          <w:rStyle w:val="VerbatimChar"/>
+        </w:rPr>
+        <w:t xml:space="preserve">return = "x"</w:t>
+      </w:r>
+      <w:r>
+        <w:t xml:space="preserve">, you must specify the x values to</w:t>
+      </w:r>
+      <w:r>
+        <w:t xml:space="preserve"> </w:t>
+      </w:r>
+      <w:r>
+        <w:rPr>
+          <w:rStyle w:val="VerbatimChar"/>
+        </w:rPr>
+        <w:t xml:space="preserve">first_peak</w:t>
+      </w:r>
+    </w:p>
+    <w:p>
+      <w:pPr>
+        <w:pStyle w:val="SourceCode"/>
+      </w:pPr>
+      <w:r>
+        <w:rPr>
+          <w:rStyle w:val="NormalTok"/>
+        </w:rPr>
+        <w:t xml:space="preserve">example_data_and_designs_sum </w:t>
+      </w:r>
+      <w:r>
+        <w:rPr>
+          <w:rStyle w:val="OtherTok"/>
+        </w:rPr>
+        <w:t xml:space="preserve">&lt;-</w:t>
+      </w:r>
+      <w:r>
+        <w:br/>
+      </w:r>
+      <w:r>
+        <w:rPr>
+          <w:rStyle w:val="NormalTok"/>
+        </w:rPr>
+        <w:t xml:space="preserve">  </w:t>
+      </w:r>
+      <w:r>
+        <w:rPr>
+          <w:rStyle w:val="FunctionTok"/>
+        </w:rPr>
+        <w:t xml:space="preserve">summarize</w:t>
+      </w:r>
+      <w:r>
+        <w:rPr>
+          <w:rStyle w:val="NormalTok"/>
+        </w:rPr>
+        <w:t xml:space="preserve">(example_data_and_designs_grouped,</w:t>
+      </w:r>
+      <w:r>
+        <w:br/>
+      </w:r>
+      <w:r>
+        <w:rPr>
+          <w:rStyle w:val="NormalTok"/>
+        </w:rPr>
+        <w:t xml:space="preserve">            </w:t>
+      </w:r>
+      <w:r>
+        <w:rPr>
+          <w:rStyle w:val="AttributeTok"/>
+        </w:rPr>
+        <w:t xml:space="preserve">first_peak_x =</w:t>
+      </w:r>
+      <w:r>
+        <w:rPr>
+          <w:rStyle w:val="NormalTok"/>
+        </w:rPr>
+        <w:t xml:space="preserve"> </w:t>
+      </w:r>
+      <w:r>
+        <w:rPr>
+          <w:rStyle w:val="FunctionTok"/>
+        </w:rPr>
+        <w:t xml:space="preserve">first_peak</w:t>
+      </w:r>
+      <w:r>
+        <w:rPr>
+          <w:rStyle w:val="NormalTok"/>
+        </w:rPr>
+        <w:t xml:space="preserve">(deriv_hr, </w:t>
+      </w:r>
+      <w:r>
+        <w:rPr>
+          <w:rStyle w:val="AttributeTok"/>
+        </w:rPr>
+        <w:t xml:space="preserve">x =</w:t>
+      </w:r>
+      <w:r>
+        <w:rPr>
+          <w:rStyle w:val="NormalTok"/>
+        </w:rPr>
+        <w:t xml:space="preserve"> Time, </w:t>
+      </w:r>
+      <w:r>
+        <w:rPr>
+          <w:rStyle w:val="AttributeTok"/>
+        </w:rPr>
+        <w:t xml:space="preserve">return =</w:t>
+      </w:r>
+      <w:r>
+        <w:rPr>
+          <w:rStyle w:val="NormalTok"/>
+        </w:rPr>
+        <w:t xml:space="preserve"> </w:t>
+      </w:r>
+      <w:r>
+        <w:rPr>
+          <w:rStyle w:val="StringTok"/>
+        </w:rPr>
+        <w:t xml:space="preserve">"x"</w:t>
+      </w:r>
+      <w:r>
+        <w:rPr>
+          <w:rStyle w:val="NormalTok"/>
+        </w:rPr>
+        <w:t xml:space="preserve">),</w:t>
+      </w:r>
+      <w:r>
+        <w:br/>
+      </w:r>
+      <w:r>
+        <w:rPr>
+          <w:rStyle w:val="NormalTok"/>
+        </w:rPr>
+        <w:t xml:space="preserve">            </w:t>
+      </w:r>
+      <w:r>
+        <w:rPr>
+          <w:rStyle w:val="AttributeTok"/>
+        </w:rPr>
+        <w:t xml:space="preserve">first_peak_y =</w:t>
+      </w:r>
+      <w:r>
+        <w:rPr>
+          <w:rStyle w:val="NormalTok"/>
+        </w:rPr>
+        <w:t xml:space="preserve"> </w:t>
+      </w:r>
+      <w:r>
+        <w:rPr>
+          <w:rStyle w:val="FunctionTok"/>
+        </w:rPr>
+        <w:t xml:space="preserve">first_peak</w:t>
+      </w:r>
+      <w:r>
+        <w:rPr>
+          <w:rStyle w:val="NormalTok"/>
+        </w:rPr>
+        <w:t xml:space="preserve">(deriv_hr, </w:t>
+      </w:r>
+      <w:r>
+        <w:rPr>
+          <w:rStyle w:val="AttributeTok"/>
+        </w:rPr>
+        <w:t xml:space="preserve">return =</w:t>
+      </w:r>
+      <w:r>
+        <w:rPr>
+          <w:rStyle w:val="NormalTok"/>
+        </w:rPr>
+        <w:t xml:space="preserve"> </w:t>
+      </w:r>
+      <w:r>
+        <w:rPr>
+          <w:rStyle w:val="StringTok"/>
+        </w:rPr>
+        <w:t xml:space="preserve">"y"</w:t>
+      </w:r>
+      <w:r>
+        <w:rPr>
+          <w:rStyle w:val="NormalTok"/>
+        </w:rPr>
+        <w:t xml:space="preserve">))</w:t>
+      </w:r>
+      <w:r>
+        <w:br/>
+      </w:r>
+      <w:r>
+        <w:rPr>
+          <w:rStyle w:val="CommentTok"/>
+        </w:rPr>
+        <w:t xml:space="preserve">#&gt; `summarise()` has grouped output by 'Bacteria_strain', 'Phage'. You can override using the `.groups` argument.</w:t>
+      </w:r>
+      <w:r>
+        <w:br/>
+      </w:r>
+      <w:r>
+        <w:rPr>
+          <w:rStyle w:val="FunctionTok"/>
+        </w:rPr>
+        <w:t xml:space="preserve">head</w:t>
+      </w:r>
+      <w:r>
+        <w:rPr>
+          <w:rStyle w:val="NormalTok"/>
+        </w:rPr>
+        <w:t xml:space="preserve">(example_data_and_designs_sum)</w:t>
+      </w:r>
+      <w:r>
+        <w:br/>
+      </w:r>
+      <w:r>
+        <w:rPr>
+          <w:rStyle w:val="CommentTok"/>
+        </w:rPr>
+        <w:t xml:space="preserve">#&gt; # A tibble: 6 x 5</w:t>
+      </w:r>
+      <w:r>
+        <w:br/>
+      </w:r>
+      <w:r>
+        <w:rPr>
+          <w:rStyle w:val="CommentTok"/>
+        </w:rPr>
+        <w:t xml:space="preserve">#&gt; # Groups:   Bacteria_strain, Phage [6]</w:t>
+      </w:r>
+      <w:r>
+        <w:br/>
+      </w:r>
+      <w:r>
+        <w:rPr>
+          <w:rStyle w:val="CommentTok"/>
+        </w:rPr>
+        <w:t xml:space="preserve">#&gt;   Bacteria_strain Phage       Well  first_peak_x first_peak_y</w:t>
+      </w:r>
+      <w:r>
+        <w:br/>
+      </w:r>
+      <w:r>
+        <w:rPr>
+          <w:rStyle w:val="CommentTok"/>
+        </w:rPr>
+        <w:t xml:space="preserve">#&gt;   &lt;chr&gt;           &lt;chr&gt;       &lt;chr&gt;        &lt;dbl&gt;        &lt;dbl&gt;</w:t>
+      </w:r>
+      <w:r>
+        <w:br/>
+      </w:r>
+      <w:r>
+        <w:rPr>
+          <w:rStyle w:val="CommentTok"/>
+        </w:rPr>
+        <w:t xml:space="preserve">#&gt; 1 Strain 1        No Phage    A1           21600      0.00660</w:t>
+      </w:r>
+      <w:r>
+        <w:br/>
+      </w:r>
+      <w:r>
+        <w:rPr>
+          <w:rStyle w:val="CommentTok"/>
+        </w:rPr>
+        <w:t xml:space="preserve">#&gt; 2 Strain 1        Phage Added A7           12600      0.00386</w:t>
+      </w:r>
+      <w:r>
+        <w:br/>
+      </w:r>
+      <w:r>
+        <w:rPr>
+          <w:rStyle w:val="CommentTok"/>
+        </w:rPr>
+        <w:t xml:space="preserve">#&gt; 3 Strain 10       No Phage    B4           44100      0.358  </w:t>
+      </w:r>
+      <w:r>
+        <w:br/>
+      </w:r>
+      <w:r>
+        <w:rPr>
+          <w:rStyle w:val="CommentTok"/>
+        </w:rPr>
+        <w:t xml:space="preserve">#&gt; 4 Strain 10       Phage Added B10          44100      0.357  </w:t>
+      </w:r>
+      <w:r>
+        <w:br/>
+      </w:r>
+      <w:r>
+        <w:rPr>
+          <w:rStyle w:val="CommentTok"/>
+        </w:rPr>
+        <w:t xml:space="preserve">#&gt; 5 Strain 11       No Phage    B5           40500      0.382  </w:t>
+      </w:r>
+      <w:r>
+        <w:br/>
+      </w:r>
+      <w:r>
+        <w:rPr>
+          <w:rStyle w:val="CommentTok"/>
+        </w:rPr>
+        <w:t xml:space="preserve">#&gt; 6 Strain 11       Phage Added B11          40500      0.432</w:t>
+      </w:r>
+    </w:p>
+    <w:p>
+      <w:pPr>
+        <w:pStyle w:val="FirstParagraph"/>
+      </w:pPr>
+      <w:r>
+        <w:t xml:space="preserve">And now that we have x and y values, we can plot them to confirm that</w:t>
+      </w:r>
+      <w:r>
+        <w:t xml:space="preserve"> </w:t>
+      </w:r>
+      <w:r>
+        <w:rPr>
+          <w:rStyle w:val="VerbatimChar"/>
+        </w:rPr>
+        <w:t xml:space="preserve">first_peak</w:t>
+      </w:r>
+      <w:r>
+        <w:t xml:space="preserve"> </w:t>
+      </w:r>
+      <w:r>
+        <w:t xml:space="preserve">finds what we expect.</w:t>
+      </w:r>
+    </w:p>
+    <w:p>
+      <w:pPr>
+        <w:pStyle w:val="SourceCode"/>
+      </w:pPr>
+      <w:r>
+        <w:rPr>
+          <w:rStyle w:val="FunctionTok"/>
+        </w:rPr>
+        <w:t xml:space="preserve">plot</w:t>
+      </w:r>
+      <w:r>
+        <w:rPr>
+          <w:rStyle w:val="NormalTok"/>
+        </w:rPr>
+        <w:t xml:space="preserve">(example_data_and_designs</w:t>
+      </w:r>
+      <w:r>
+        <w:rPr>
+          <w:rStyle w:val="SpecialCharTok"/>
+        </w:rPr>
+        <w:t xml:space="preserve">$</w:t>
+      </w:r>
+      <w:r>
+        <w:rPr>
+          <w:rStyle w:val="NormalTok"/>
+        </w:rPr>
+        <w:t xml:space="preserve">Time[</w:t>
+      </w:r>
+      <w:r>
+        <w:br/>
+      </w:r>
+      <w:r>
+        <w:rPr>
+          <w:rStyle w:val="NormalTok"/>
+        </w:rPr>
+        <w:t xml:space="preserve">       example_data_and_designs</w:t>
+      </w:r>
+      <w:r>
+        <w:rPr>
+          <w:rStyle w:val="SpecialCharTok"/>
+        </w:rPr>
+        <w:t xml:space="preserve">$</w:t>
+      </w:r>
+      <w:r>
+        <w:rPr>
+          <w:rStyle w:val="NormalTok"/>
+        </w:rPr>
+        <w:t xml:space="preserve">Well </w:t>
+      </w:r>
+      <w:r>
+        <w:rPr>
+          <w:rStyle w:val="SpecialCharTok"/>
+        </w:rPr>
+        <w:t xml:space="preserve">==</w:t>
+      </w:r>
+      <w:r>
+        <w:rPr>
+          <w:rStyle w:val="NormalTok"/>
+        </w:rPr>
+        <w:t xml:space="preserve"> </w:t>
+      </w:r>
+      <w:r>
+        <w:rPr>
+          <w:rStyle w:val="StringTok"/>
+        </w:rPr>
+        <w:t xml:space="preserve">"A2"</w:t>
+      </w:r>
+      <w:r>
+        <w:rPr>
+          <w:rStyle w:val="NormalTok"/>
+        </w:rPr>
+        <w:t xml:space="preserve">],</w:t>
+      </w:r>
+      <w:r>
+        <w:br/>
+      </w:r>
+      <w:r>
+        <w:rPr>
+          <w:rStyle w:val="NormalTok"/>
+        </w:rPr>
+        <w:t xml:space="preserve">     example_data_and_designs</w:t>
+      </w:r>
+      <w:r>
+        <w:rPr>
+          <w:rStyle w:val="SpecialCharTok"/>
+        </w:rPr>
+        <w:t xml:space="preserve">$</w:t>
+      </w:r>
+      <w:r>
+        <w:rPr>
+          <w:rStyle w:val="NormalTok"/>
+        </w:rPr>
+        <w:t xml:space="preserve">deriv_hr[</w:t>
+      </w:r>
+      <w:r>
+        <w:br/>
+      </w:r>
+      <w:r>
+        <w:rPr>
+          <w:rStyle w:val="NormalTok"/>
+        </w:rPr>
+        <w:t xml:space="preserve">       example_data_and_designs</w:t>
+      </w:r>
+      <w:r>
+        <w:rPr>
+          <w:rStyle w:val="SpecialCharTok"/>
+        </w:rPr>
+        <w:t xml:space="preserve">$</w:t>
+      </w:r>
+      <w:r>
+        <w:rPr>
+          <w:rStyle w:val="NormalTok"/>
+        </w:rPr>
+        <w:t xml:space="preserve">Well </w:t>
+      </w:r>
+      <w:r>
+        <w:rPr>
+          <w:rStyle w:val="SpecialCharTok"/>
+        </w:rPr>
+        <w:t xml:space="preserve">==</w:t>
+      </w:r>
+      <w:r>
+        <w:rPr>
+          <w:rStyle w:val="NormalTok"/>
+        </w:rPr>
+        <w:t xml:space="preserve"> </w:t>
+      </w:r>
+      <w:r>
+        <w:rPr>
+          <w:rStyle w:val="StringTok"/>
+        </w:rPr>
+        <w:t xml:space="preserve">"A2"</w:t>
+      </w:r>
+      <w:r>
+        <w:rPr>
+          <w:rStyle w:val="NormalTok"/>
+        </w:rPr>
+        <w:t xml:space="preserve">],</w:t>
+      </w:r>
+      <w:r>
+        <w:br/>
+      </w:r>
+      <w:r>
+        <w:rPr>
+          <w:rStyle w:val="NormalTok"/>
+        </w:rPr>
+        <w:t xml:space="preserve">  </w:t>
+      </w:r>
+      <w:r>
+        <w:rPr>
+          <w:rStyle w:val="AttributeTok"/>
+        </w:rPr>
+        <w:t xml:space="preserve">xlab =</w:t>
+      </w:r>
+      <w:r>
+        <w:rPr>
+          <w:rStyle w:val="NormalTok"/>
+        </w:rPr>
+        <w:t xml:space="preserve"> </w:t>
+      </w:r>
+      <w:r>
+        <w:rPr>
+          <w:rStyle w:val="StringTok"/>
+        </w:rPr>
+        <w:t xml:space="preserve">"time"</w:t>
+      </w:r>
+      <w:r>
+        <w:rPr>
+          <w:rStyle w:val="NormalTok"/>
+        </w:rPr>
+        <w:t xml:space="preserve">, </w:t>
+      </w:r>
+      <w:r>
+        <w:rPr>
+          <w:rStyle w:val="AttributeTok"/>
+        </w:rPr>
+        <w:t xml:space="preserve">ylab =</w:t>
+      </w:r>
+      <w:r>
+        <w:rPr>
+          <w:rStyle w:val="NormalTok"/>
+        </w:rPr>
+        <w:t xml:space="preserve"> </w:t>
+      </w:r>
+      <w:r>
+        <w:rPr>
+          <w:rStyle w:val="StringTok"/>
+        </w:rPr>
+        <w:t xml:space="preserve">"derivative (Absorbance/hr)"</w:t>
+      </w:r>
+      <w:r>
+        <w:rPr>
+          <w:rStyle w:val="NormalTok"/>
+        </w:rPr>
+        <w:t xml:space="preserve">)</w:t>
+      </w:r>
+      <w:r>
+        <w:br/>
+      </w:r>
+      <w:r>
+        <w:rPr>
+          <w:rStyle w:val="FunctionTok"/>
+        </w:rPr>
+        <w:t xml:space="preserve">points</w:t>
+      </w:r>
+      <w:r>
+        <w:rPr>
+          <w:rStyle w:val="NormalTok"/>
+        </w:rPr>
+        <w:t xml:space="preserve">(</w:t>
+      </w:r>
+      <w:r>
+        <w:rPr>
+          <w:rStyle w:val="AttributeTok"/>
+        </w:rPr>
+        <w:t xml:space="preserve">x =</w:t>
+      </w:r>
+      <w:r>
+        <w:rPr>
+          <w:rStyle w:val="NormalTok"/>
+        </w:rPr>
+        <w:t xml:space="preserve"> example_data_and_designs_sum</w:t>
+      </w:r>
+      <w:r>
+        <w:rPr>
+          <w:rStyle w:val="SpecialCharTok"/>
+        </w:rPr>
+        <w:t xml:space="preserve">$</w:t>
+      </w:r>
+      <w:r>
+        <w:rPr>
+          <w:rStyle w:val="NormalTok"/>
+        </w:rPr>
+        <w:t xml:space="preserve">first_peak_x[</w:t>
+      </w:r>
+      <w:r>
+        <w:br/>
+      </w:r>
+      <w:r>
+        <w:rPr>
+          <w:rStyle w:val="NormalTok"/>
+        </w:rPr>
+        <w:t xml:space="preserve">             example_data_and_designs_sum</w:t>
+      </w:r>
+      <w:r>
+        <w:rPr>
+          <w:rStyle w:val="SpecialCharTok"/>
+        </w:rPr>
+        <w:t xml:space="preserve">$</w:t>
+      </w:r>
+      <w:r>
+        <w:rPr>
+          <w:rStyle w:val="NormalTok"/>
+        </w:rPr>
+        <w:t xml:space="preserve">Well </w:t>
+      </w:r>
+      <w:r>
+        <w:rPr>
+          <w:rStyle w:val="SpecialCharTok"/>
+        </w:rPr>
+        <w:t xml:space="preserve">==</w:t>
+      </w:r>
+      <w:r>
+        <w:rPr>
+          <w:rStyle w:val="NormalTok"/>
+        </w:rPr>
+        <w:t xml:space="preserve"> </w:t>
+      </w:r>
+      <w:r>
+        <w:rPr>
+          <w:rStyle w:val="StringTok"/>
+        </w:rPr>
+        <w:t xml:space="preserve">"A2"</w:t>
+      </w:r>
+      <w:r>
+        <w:rPr>
+          <w:rStyle w:val="NormalTok"/>
+        </w:rPr>
+        <w:t xml:space="preserve">],</w:t>
+      </w:r>
+      <w:r>
+        <w:br/>
+      </w:r>
+      <w:r>
+        <w:rPr>
+          <w:rStyle w:val="NormalTok"/>
+        </w:rPr>
+        <w:t xml:space="preserve">  </w:t>
+      </w:r>
+      <w:r>
+        <w:rPr>
+          <w:rStyle w:val="AttributeTok"/>
+        </w:rPr>
+        <w:t xml:space="preserve">y =</w:t>
+      </w:r>
+      <w:r>
+        <w:rPr>
+          <w:rStyle w:val="NormalTok"/>
+        </w:rPr>
+        <w:t xml:space="preserve"> example_data_and_designs_sum</w:t>
+      </w:r>
+      <w:r>
+        <w:rPr>
+          <w:rStyle w:val="SpecialCharTok"/>
+        </w:rPr>
+        <w:t xml:space="preserve">$</w:t>
+      </w:r>
+      <w:r>
+        <w:rPr>
+          <w:rStyle w:val="NormalTok"/>
+        </w:rPr>
+        <w:t xml:space="preserve">first_peak_y[</w:t>
+      </w:r>
+      <w:r>
+        <w:br/>
+      </w:r>
+      <w:r>
+        <w:rPr>
+          <w:rStyle w:val="NormalTok"/>
+        </w:rPr>
+        <w:t xml:space="preserve">        example_data_and_designs_sum</w:t>
+      </w:r>
+      <w:r>
+        <w:rPr>
+          <w:rStyle w:val="SpecialCharTok"/>
+        </w:rPr>
+        <w:t xml:space="preserve">$</w:t>
+      </w:r>
+      <w:r>
+        <w:rPr>
+          <w:rStyle w:val="NormalTok"/>
+        </w:rPr>
+        <w:t xml:space="preserve">Well </w:t>
+      </w:r>
+      <w:r>
+        <w:rPr>
+          <w:rStyle w:val="SpecialCharTok"/>
+        </w:rPr>
+        <w:t xml:space="preserve">==</w:t>
+      </w:r>
+      <w:r>
+        <w:rPr>
+          <w:rStyle w:val="NormalTok"/>
+        </w:rPr>
+        <w:t xml:space="preserve"> </w:t>
+      </w:r>
+      <w:r>
+        <w:rPr>
+          <w:rStyle w:val="StringTok"/>
+        </w:rPr>
+        <w:t xml:space="preserve">"A2"</w:t>
+      </w:r>
+      <w:r>
+        <w:rPr>
+          <w:rStyle w:val="NormalTok"/>
+        </w:rPr>
+        <w:t xml:space="preserve">],</w:t>
+      </w:r>
+      <w:r>
+        <w:br/>
+      </w:r>
+      <w:r>
+        <w:rPr>
+          <w:rStyle w:val="NormalTok"/>
+        </w:rPr>
+        <w:t xml:space="preserve">  </w:t>
+      </w:r>
+      <w:r>
+        <w:rPr>
+          <w:rStyle w:val="AttributeTok"/>
+        </w:rPr>
+        <w:t xml:space="preserve">pch =</w:t>
+      </w:r>
+      <w:r>
+        <w:rPr>
+          <w:rStyle w:val="NormalTok"/>
+        </w:rPr>
+        <w:t xml:space="preserve"> </w:t>
+      </w:r>
+      <w:r>
+        <w:rPr>
+          <w:rStyle w:val="DecValTok"/>
+        </w:rPr>
+        <w:t xml:space="preserve">16</w:t>
+      </w:r>
+      <w:r>
+        <w:rPr>
+          <w:rStyle w:val="NormalTok"/>
+        </w:rPr>
+        <w:t xml:space="preserve">, </w:t>
+      </w:r>
+      <w:r>
+        <w:rPr>
+          <w:rStyle w:val="AttributeTok"/>
+        </w:rPr>
+        <w:t xml:space="preserve">cex =</w:t>
+      </w:r>
+      <w:r>
+        <w:rPr>
+          <w:rStyle w:val="NormalTok"/>
+        </w:rPr>
+        <w:t xml:space="preserve"> </w:t>
+      </w:r>
+      <w:r>
+        <w:rPr>
+          <w:rStyle w:val="DecValTok"/>
+        </w:rPr>
+        <w:t xml:space="preserve">2</w:t>
+      </w:r>
+      <w:r>
+        <w:rPr>
+          <w:rStyle w:val="NormalTok"/>
+        </w:rPr>
+        <w:t xml:space="preserve">)</w:t>
+      </w:r>
+    </w:p>
+    <w:p>
+      <w:pPr>
+        <w:pStyle w:val="FirstParagraph"/>
+      </w:pPr>
+      <w:r>
+        <w:drawing>
+          <wp:inline>
+            <wp:extent cx="4620126" cy="3696101"/>
+            <wp:effectExtent b="0" l="0" r="0" t="0"/>
+            <wp:docPr descr="" title="" id="89" name="Picture"/>
+            <a:graphic>
+              <a:graphicData uri="http://schemas.openxmlformats.org/drawingml/2006/picture">
+                <pic:pic>
+                  <pic:nvPicPr>
+                    <pic:cNvPr descr="gcplyr-workflow_files/figure-docx/unnamed-chunk-56-1.png" id="90" name="Picture"/>
+                    <pic:cNvPicPr>
+                      <a:picLocks noChangeArrowheads="1" noChangeAspect="1"/>
+                    </pic:cNvPicPr>
+                  </pic:nvPicPr>
+                  <pic:blipFill>
+                    <a:blip r:embed="rId88"/>
+                    <a:stretch>
+                      <a:fillRect/>
+                    </a:stretch>
+                  </pic:blipFill>
+                  <pic:spPr bwMode="auto">
+                    <a:xfrm>
+                      <a:off x="0" y="0"/>
+                      <a:ext cx="4620126" cy="3696101"/>
+                    </a:xfrm>
+                    <a:prstGeom prst="rect">
+                      <a:avLst/>
+                    </a:prstGeom>
+                    <a:noFill/>
+                    <a:ln w="9525">
+                      <a:noFill/>
+                      <a:headEnd/>
+                      <a:tailEnd/>
+                    </a:ln>
+                  </pic:spPr>
+                </pic:pic>
+              </a:graphicData>
+            </a:graphic>
+          </wp:inline>
+        </w:drawing>
+      </w:r>
+    </w:p>
+    <w:p>
+      <w:pPr>
+        <w:pStyle w:val="BodyText"/>
+      </w:pPr>
+      <w:r>
+        <w:t xml:space="preserve">Here we can see that</w:t>
+      </w:r>
+      <w:r>
+        <w:t xml:space="preserve"> </w:t>
+      </w:r>
+      <w:r>
+        <w:rPr>
+          <w:rStyle w:val="VerbatimChar"/>
+        </w:rPr>
+        <w:t xml:space="preserve">first_peak</w:t>
+      </w:r>
+      <w:r>
+        <w:t xml:space="preserve"> </w:t>
+      </w:r>
+      <w:r>
+        <w:t xml:space="preserve">has found</w:t>
+      </w:r>
+      <w:r>
+        <w:t xml:space="preserve"> </w:t>
+      </w:r>
+      <w:r>
+        <w:rPr>
+          <w:iCs/>
+          <w:i/>
+        </w:rPr>
+        <w:t xml:space="preserve">a</w:t>
+      </w:r>
+      <w:r>
+        <w:t xml:space="preserve"> </w:t>
+      </w:r>
+      <w:r>
+        <w:t xml:space="preserve">peak, but perhaps not the large one we’re primarily interested in. If we want</w:t>
+      </w:r>
+      <w:r>
+        <w:t xml:space="preserve"> </w:t>
+      </w:r>
+      <w:r>
+        <w:rPr>
+          <w:rStyle w:val="VerbatimChar"/>
+        </w:rPr>
+        <w:t xml:space="preserve">first_peak</w:t>
+      </w:r>
+      <w:r>
+        <w:t xml:space="preserve"> </w:t>
+      </w:r>
+      <w:r>
+        <w:t xml:space="preserve">to be less sensitive to local peaks, we can increase the</w:t>
+      </w:r>
+      <w:r>
+        <w:t xml:space="preserve"> </w:t>
+      </w:r>
+      <w:r>
+        <w:rPr>
+          <w:rStyle w:val="VerbatimChar"/>
+        </w:rPr>
+        <w:t xml:space="preserve">width_limit</w:t>
+      </w:r>
+      <w:r>
+        <w:t xml:space="preserve"> </w:t>
+      </w:r>
+      <w:r>
+        <w:t xml:space="preserve">argument (which defaults to 20% of the length of</w:t>
+      </w:r>
+      <w:r>
+        <w:t xml:space="preserve"> </w:t>
+      </w:r>
+      <w:r>
+        <w:rPr>
+          <w:rStyle w:val="VerbatimChar"/>
+        </w:rPr>
+        <w:t xml:space="preserve">y</w:t>
+      </w:r>
+      <w:r>
+        <w:t xml:space="preserve">, in this case</w:t>
+      </w:r>
+      <w:r>
+        <w:t xml:space="preserve"> </w:t>
+      </w:r>
+      <w:r>
+        <w:rPr>
+          <w:rStyle w:val="VerbatimChar"/>
+        </w:rPr>
+        <w:t xml:space="preserve">= 19</w:t>
+      </w:r>
+      <w:r>
+        <w:t xml:space="preserve">).</w:t>
+      </w:r>
+    </w:p>
+    <w:p>
+      <w:pPr>
+        <w:pStyle w:val="SourceCode"/>
+      </w:pPr>
+      <w:r>
+        <w:rPr>
+          <w:rStyle w:val="NormalTok"/>
+        </w:rPr>
+        <w:t xml:space="preserve">example_data_and_designs_sum </w:t>
+      </w:r>
+      <w:r>
+        <w:rPr>
+          <w:rStyle w:val="OtherTok"/>
+        </w:rPr>
+        <w:t xml:space="preserve">&lt;-</w:t>
+      </w:r>
+      <w:r>
+        <w:br/>
+      </w:r>
+      <w:r>
+        <w:rPr>
+          <w:rStyle w:val="NormalTok"/>
+        </w:rPr>
+        <w:t xml:space="preserve">  </w:t>
+      </w:r>
+      <w:r>
+        <w:rPr>
+          <w:rStyle w:val="FunctionTok"/>
+        </w:rPr>
+        <w:t xml:space="preserve">summarize</w:t>
+      </w:r>
+      <w:r>
+        <w:rPr>
+          <w:rStyle w:val="NormalTok"/>
+        </w:rPr>
+        <w:t xml:space="preserve">(example_data_and_designs_grouped,</w:t>
+      </w:r>
+      <w:r>
+        <w:br/>
+      </w:r>
+      <w:r>
+        <w:rPr>
+          <w:rStyle w:val="NormalTok"/>
+        </w:rPr>
+        <w:t xml:space="preserve">            </w:t>
+      </w:r>
+      <w:r>
+        <w:rPr>
+          <w:rStyle w:val="AttributeTok"/>
+        </w:rPr>
+        <w:t xml:space="preserve">first_peak_x =</w:t>
+      </w:r>
+      <w:r>
+        <w:rPr>
+          <w:rStyle w:val="NormalTok"/>
+        </w:rPr>
+        <w:t xml:space="preserve"> </w:t>
+      </w:r>
+      <w:r>
+        <w:rPr>
+          <w:rStyle w:val="FunctionTok"/>
+        </w:rPr>
+        <w:t xml:space="preserve">first_peak</w:t>
+      </w:r>
+      <w:r>
+        <w:rPr>
+          <w:rStyle w:val="NormalTok"/>
+        </w:rPr>
+        <w:t xml:space="preserve">(deriv_hr, </w:t>
+      </w:r>
+      <w:r>
+        <w:rPr>
+          <w:rStyle w:val="AttributeTok"/>
+        </w:rPr>
+        <w:t xml:space="preserve">x =</w:t>
+      </w:r>
+      <w:r>
+        <w:rPr>
+          <w:rStyle w:val="NormalTok"/>
+        </w:rPr>
+        <w:t xml:space="preserve"> Time, </w:t>
+      </w:r>
+      <w:r>
+        <w:rPr>
+          <w:rStyle w:val="AttributeTok"/>
+        </w:rPr>
+        <w:t xml:space="preserve">return =</w:t>
+      </w:r>
+      <w:r>
+        <w:rPr>
+          <w:rStyle w:val="NormalTok"/>
+        </w:rPr>
+        <w:t xml:space="preserve"> </w:t>
+      </w:r>
+      <w:r>
+        <w:rPr>
+          <w:rStyle w:val="StringTok"/>
+        </w:rPr>
+        <w:t xml:space="preserve">"x"</w:t>
+      </w:r>
+      <w:r>
+        <w:rPr>
+          <w:rStyle w:val="NormalTok"/>
+        </w:rPr>
+        <w:t xml:space="preserve">,</w:t>
+      </w:r>
+      <w:r>
+        <w:br/>
+      </w:r>
+      <w:r>
+        <w:rPr>
+          <w:rStyle w:val="NormalTok"/>
+        </w:rPr>
+        <w:t xml:space="preserve">                                      </w:t>
+      </w:r>
+      <w:r>
+        <w:rPr>
+          <w:rStyle w:val="AttributeTok"/>
+        </w:rPr>
+        <w:t xml:space="preserve">width_limit =</w:t>
+      </w:r>
+      <w:r>
+        <w:rPr>
+          <w:rStyle w:val="NormalTok"/>
+        </w:rPr>
+        <w:t xml:space="preserve"> </w:t>
+      </w:r>
+      <w:r>
+        <w:rPr>
+          <w:rStyle w:val="DecValTok"/>
+        </w:rPr>
+        <w:t xml:space="preserve">39</w:t>
+      </w:r>
+      <w:r>
+        <w:rPr>
+          <w:rStyle w:val="NormalTok"/>
+        </w:rPr>
+        <w:t xml:space="preserve">),</w:t>
+      </w:r>
+      <w:r>
+        <w:br/>
+      </w:r>
+      <w:r>
+        <w:rPr>
+          <w:rStyle w:val="NormalTok"/>
+        </w:rPr>
+        <w:t xml:space="preserve">            </w:t>
+      </w:r>
+      <w:r>
+        <w:rPr>
+          <w:rStyle w:val="AttributeTok"/>
+        </w:rPr>
+        <w:t xml:space="preserve">first_peak_y =</w:t>
+      </w:r>
+      <w:r>
+        <w:rPr>
+          <w:rStyle w:val="NormalTok"/>
+        </w:rPr>
+        <w:t xml:space="preserve"> </w:t>
+      </w:r>
+      <w:r>
+        <w:rPr>
+          <w:rStyle w:val="FunctionTok"/>
+        </w:rPr>
+        <w:t xml:space="preserve">first_peak</w:t>
+      </w:r>
+      <w:r>
+        <w:rPr>
+          <w:rStyle w:val="NormalTok"/>
+        </w:rPr>
+        <w:t xml:space="preserve">(deriv_hr, </w:t>
+      </w:r>
+      <w:r>
+        <w:rPr>
+          <w:rStyle w:val="AttributeTok"/>
+        </w:rPr>
+        <w:t xml:space="preserve">return =</w:t>
+      </w:r>
+      <w:r>
+        <w:rPr>
+          <w:rStyle w:val="NormalTok"/>
+        </w:rPr>
+        <w:t xml:space="preserve"> </w:t>
+      </w:r>
+      <w:r>
+        <w:rPr>
+          <w:rStyle w:val="StringTok"/>
+        </w:rPr>
+        <w:t xml:space="preserve">"y"</w:t>
+      </w:r>
+      <w:r>
+        <w:rPr>
+          <w:rStyle w:val="NormalTok"/>
+        </w:rPr>
+        <w:t xml:space="preserve">,</w:t>
+      </w:r>
+      <w:r>
+        <w:br/>
+      </w:r>
+      <w:r>
+        <w:rPr>
+          <w:rStyle w:val="NormalTok"/>
+        </w:rPr>
+        <w:t xml:space="preserve">                                      </w:t>
+      </w:r>
+      <w:r>
+        <w:rPr>
+          <w:rStyle w:val="AttributeTok"/>
+        </w:rPr>
+        <w:t xml:space="preserve">width_limit =</w:t>
+      </w:r>
+      <w:r>
+        <w:rPr>
+          <w:rStyle w:val="NormalTok"/>
+        </w:rPr>
+        <w:t xml:space="preserve"> </w:t>
+      </w:r>
+      <w:r>
+        <w:rPr>
+          <w:rStyle w:val="DecValTok"/>
+        </w:rPr>
+        <w:t xml:space="preserve">39</w:t>
+      </w:r>
+      <w:r>
+        <w:rPr>
+          <w:rStyle w:val="NormalTok"/>
+        </w:rPr>
+        <w:t xml:space="preserve">))</w:t>
+      </w:r>
+      <w:r>
+        <w:br/>
+      </w:r>
+      <w:r>
+        <w:rPr>
+          <w:rStyle w:val="CommentTok"/>
+        </w:rPr>
+        <w:t xml:space="preserve">#&gt; `summarise()` has grouped output by 'Bacteria_strain', 'Phage'. You can override using the `.groups` argument.</w:t>
+      </w:r>
+      <w:r>
+        <w:br/>
+      </w:r>
+      <w:r>
+        <w:rPr>
+          <w:rStyle w:val="FunctionTok"/>
+        </w:rPr>
+        <w:t xml:space="preserve">head</w:t>
+      </w:r>
+      <w:r>
+        <w:rPr>
+          <w:rStyle w:val="NormalTok"/>
+        </w:rPr>
+        <w:t xml:space="preserve">(example_data_and_designs_sum)</w:t>
+      </w:r>
+      <w:r>
+        <w:br/>
+      </w:r>
+      <w:r>
+        <w:rPr>
+          <w:rStyle w:val="CommentTok"/>
+        </w:rPr>
+        <w:t xml:space="preserve">#&gt; # A tibble: 6 x 5</w:t>
+      </w:r>
+      <w:r>
+        <w:br/>
+      </w:r>
+      <w:r>
+        <w:rPr>
+          <w:rStyle w:val="CommentTok"/>
+        </w:rPr>
+        <w:t xml:space="preserve">#&gt; # Groups:   Bacteria_strain, Phage [6]</w:t>
+      </w:r>
+      <w:r>
+        <w:br/>
+      </w:r>
+      <w:r>
+        <w:rPr>
+          <w:rStyle w:val="CommentTok"/>
+        </w:rPr>
+        <w:t xml:space="preserve">#&gt;   Bacteria_strain Phage       Well  first_peak_x first_peak_y</w:t>
+      </w:r>
+      <w:r>
+        <w:br/>
+      </w:r>
+      <w:r>
+        <w:rPr>
+          <w:rStyle w:val="CommentTok"/>
+        </w:rPr>
+        <w:t xml:space="preserve">#&gt;   &lt;chr&gt;           &lt;chr&gt;       &lt;chr&gt;        &lt;dbl&gt;        &lt;dbl&gt;</w:t>
+      </w:r>
+      <w:r>
+        <w:br/>
+      </w:r>
+      <w:r>
+        <w:rPr>
+          <w:rStyle w:val="CommentTok"/>
+        </w:rPr>
+        <w:t xml:space="preserve">#&gt; 1 Strain 1        No Phage    A1           21600      0.00660</w:t>
+      </w:r>
+      <w:r>
+        <w:br/>
+      </w:r>
+      <w:r>
+        <w:rPr>
+          <w:rStyle w:val="CommentTok"/>
+        </w:rPr>
+        <w:t xml:space="preserve">#&gt; 2 Strain 1        Phage Added A7           12600      0.00386</w:t>
+      </w:r>
+      <w:r>
+        <w:br/>
+      </w:r>
+      <w:r>
+        <w:rPr>
+          <w:rStyle w:val="CommentTok"/>
+        </w:rPr>
+        <w:t xml:space="preserve">#&gt; 3 Strain 10       No Phage    B4           44100      0.358  </w:t>
+      </w:r>
+      <w:r>
+        <w:br/>
+      </w:r>
+      <w:r>
+        <w:rPr>
+          <w:rStyle w:val="CommentTok"/>
+        </w:rPr>
+        <w:t xml:space="preserve">#&gt; 4 Strain 10       Phage Added B10          44100      0.357  </w:t>
+      </w:r>
+      <w:r>
+        <w:br/>
+      </w:r>
+      <w:r>
+        <w:rPr>
+          <w:rStyle w:val="CommentTok"/>
+        </w:rPr>
+        <w:t xml:space="preserve">#&gt; 5 Strain 11       No Phage    B5           40500      0.382  </w:t>
+      </w:r>
+      <w:r>
+        <w:br/>
+      </w:r>
+      <w:r>
+        <w:rPr>
+          <w:rStyle w:val="CommentTok"/>
+        </w:rPr>
+        <w:t xml:space="preserve">#&gt; 6 Strain 11       Phage Added B11          40500      0.432</w:t>
+      </w:r>
+      <w:r>
+        <w:br/>
+      </w:r>
+      <w:r>
+        <w:rPr>
+          <w:rStyle w:val="FunctionTok"/>
+        </w:rPr>
+        <w:t xml:space="preserve">plot</w:t>
+      </w:r>
+      <w:r>
+        <w:rPr>
+          <w:rStyle w:val="NormalTok"/>
+        </w:rPr>
+        <w:t xml:space="preserve">(example_data_and_designs</w:t>
+      </w:r>
+      <w:r>
+        <w:rPr>
+          <w:rStyle w:val="SpecialCharTok"/>
+        </w:rPr>
+        <w:t xml:space="preserve">$</w:t>
+      </w:r>
+      <w:r>
+        <w:rPr>
+          <w:rStyle w:val="NormalTok"/>
+        </w:rPr>
+        <w:t xml:space="preserve">Time[</w:t>
+      </w:r>
+      <w:r>
+        <w:br/>
+      </w:r>
+      <w:r>
+        <w:rPr>
+          <w:rStyle w:val="NormalTok"/>
+        </w:rPr>
+        <w:t xml:space="preserve">       example_data_and_designs</w:t>
+      </w:r>
+      <w:r>
+        <w:rPr>
+          <w:rStyle w:val="SpecialCharTok"/>
+        </w:rPr>
+        <w:t xml:space="preserve">$</w:t>
+      </w:r>
+      <w:r>
+        <w:rPr>
+          <w:rStyle w:val="NormalTok"/>
+        </w:rPr>
+        <w:t xml:space="preserve">Well </w:t>
+      </w:r>
+      <w:r>
+        <w:rPr>
+          <w:rStyle w:val="SpecialCharTok"/>
+        </w:rPr>
+        <w:t xml:space="preserve">==</w:t>
+      </w:r>
+      <w:r>
+        <w:rPr>
+          <w:rStyle w:val="NormalTok"/>
+        </w:rPr>
+        <w:t xml:space="preserve"> </w:t>
+      </w:r>
+      <w:r>
+        <w:rPr>
+          <w:rStyle w:val="StringTok"/>
+        </w:rPr>
+        <w:t xml:space="preserve">"A2"</w:t>
+      </w:r>
+      <w:r>
+        <w:rPr>
+          <w:rStyle w:val="NormalTok"/>
+        </w:rPr>
+        <w:t xml:space="preserve">],</w:t>
+      </w:r>
+      <w:r>
+        <w:br/>
+      </w:r>
+      <w:r>
+        <w:rPr>
+          <w:rStyle w:val="NormalTok"/>
+        </w:rPr>
+        <w:t xml:space="preserve">     example_data_and_designs</w:t>
+      </w:r>
+      <w:r>
+        <w:rPr>
+          <w:rStyle w:val="SpecialCharTok"/>
+        </w:rPr>
+        <w:t xml:space="preserve">$</w:t>
+      </w:r>
+      <w:r>
+        <w:rPr>
+          <w:rStyle w:val="NormalTok"/>
+        </w:rPr>
+        <w:t xml:space="preserve">deriv_hr[</w:t>
+      </w:r>
+      <w:r>
+        <w:br/>
+      </w:r>
+      <w:r>
+        <w:rPr>
+          <w:rStyle w:val="NormalTok"/>
+        </w:rPr>
+        <w:t xml:space="preserve">       example_data_and_designs</w:t>
+      </w:r>
+      <w:r>
+        <w:rPr>
+          <w:rStyle w:val="SpecialCharTok"/>
+        </w:rPr>
+        <w:t xml:space="preserve">$</w:t>
+      </w:r>
+      <w:r>
+        <w:rPr>
+          <w:rStyle w:val="NormalTok"/>
+        </w:rPr>
+        <w:t xml:space="preserve">Well </w:t>
+      </w:r>
+      <w:r>
+        <w:rPr>
+          <w:rStyle w:val="SpecialCharTok"/>
+        </w:rPr>
+        <w:t xml:space="preserve">==</w:t>
+      </w:r>
+      <w:r>
+        <w:rPr>
+          <w:rStyle w:val="NormalTok"/>
+        </w:rPr>
+        <w:t xml:space="preserve"> </w:t>
+      </w:r>
+      <w:r>
+        <w:rPr>
+          <w:rStyle w:val="StringTok"/>
+        </w:rPr>
+        <w:t xml:space="preserve">"A2"</w:t>
+      </w:r>
+      <w:r>
+        <w:rPr>
+          <w:rStyle w:val="NormalTok"/>
+        </w:rPr>
+        <w:t xml:space="preserve">],</w:t>
+      </w:r>
+      <w:r>
+        <w:br/>
+      </w:r>
+      <w:r>
+        <w:rPr>
+          <w:rStyle w:val="NormalTok"/>
+        </w:rPr>
+        <w:t xml:space="preserve">  </w:t>
+      </w:r>
+      <w:r>
+        <w:rPr>
+          <w:rStyle w:val="AttributeTok"/>
+        </w:rPr>
+        <w:t xml:space="preserve">xlab =</w:t>
+      </w:r>
+      <w:r>
+        <w:rPr>
+          <w:rStyle w:val="NormalTok"/>
+        </w:rPr>
+        <w:t xml:space="preserve"> </w:t>
+      </w:r>
+      <w:r>
+        <w:rPr>
+          <w:rStyle w:val="StringTok"/>
+        </w:rPr>
+        <w:t xml:space="preserve">"time"</w:t>
+      </w:r>
+      <w:r>
+        <w:rPr>
+          <w:rStyle w:val="NormalTok"/>
+        </w:rPr>
+        <w:t xml:space="preserve">, </w:t>
+      </w:r>
+      <w:r>
+        <w:rPr>
+          <w:rStyle w:val="AttributeTok"/>
+        </w:rPr>
+        <w:t xml:space="preserve">ylab =</w:t>
+      </w:r>
+      <w:r>
+        <w:rPr>
+          <w:rStyle w:val="NormalTok"/>
+        </w:rPr>
+        <w:t xml:space="preserve"> </w:t>
+      </w:r>
+      <w:r>
+        <w:rPr>
+          <w:rStyle w:val="StringTok"/>
+        </w:rPr>
+        <w:t xml:space="preserve">"derivative (Absorbance/hr)"</w:t>
+      </w:r>
+      <w:r>
+        <w:rPr>
+          <w:rStyle w:val="NormalTok"/>
+        </w:rPr>
+        <w:t xml:space="preserve">)</w:t>
+      </w:r>
+      <w:r>
+        <w:br/>
+      </w:r>
+      <w:r>
+        <w:rPr>
+          <w:rStyle w:val="FunctionTok"/>
+        </w:rPr>
+        <w:t xml:space="preserve">points</w:t>
+      </w:r>
+      <w:r>
+        <w:rPr>
+          <w:rStyle w:val="NormalTok"/>
+        </w:rPr>
+        <w:t xml:space="preserve">(</w:t>
+      </w:r>
+      <w:r>
+        <w:rPr>
+          <w:rStyle w:val="AttributeTok"/>
+        </w:rPr>
+        <w:t xml:space="preserve">x =</w:t>
+      </w:r>
+      <w:r>
+        <w:rPr>
+          <w:rStyle w:val="NormalTok"/>
+        </w:rPr>
+        <w:t xml:space="preserve"> example_data_and_designs_sum</w:t>
+      </w:r>
+      <w:r>
+        <w:rPr>
+          <w:rStyle w:val="SpecialCharTok"/>
+        </w:rPr>
+        <w:t xml:space="preserve">$</w:t>
+      </w:r>
+      <w:r>
+        <w:rPr>
+          <w:rStyle w:val="NormalTok"/>
+        </w:rPr>
+        <w:t xml:space="preserve">first_peak_x[</w:t>
+      </w:r>
+      <w:r>
+        <w:br/>
+      </w:r>
+      <w:r>
+        <w:rPr>
+          <w:rStyle w:val="NormalTok"/>
+        </w:rPr>
+        <w:t xml:space="preserve">             example_data_and_designs_sum</w:t>
+      </w:r>
+      <w:r>
+        <w:rPr>
+          <w:rStyle w:val="SpecialCharTok"/>
+        </w:rPr>
+        <w:t xml:space="preserve">$</w:t>
+      </w:r>
+      <w:r>
+        <w:rPr>
+          <w:rStyle w:val="NormalTok"/>
+        </w:rPr>
+        <w:t xml:space="preserve">Well </w:t>
+      </w:r>
+      <w:r>
+        <w:rPr>
+          <w:rStyle w:val="SpecialCharTok"/>
+        </w:rPr>
+        <w:t xml:space="preserve">==</w:t>
+      </w:r>
+      <w:r>
+        <w:rPr>
+          <w:rStyle w:val="NormalTok"/>
+        </w:rPr>
+        <w:t xml:space="preserve"> </w:t>
+      </w:r>
+      <w:r>
+        <w:rPr>
+          <w:rStyle w:val="StringTok"/>
+        </w:rPr>
+        <w:t xml:space="preserve">"A2"</w:t>
+      </w:r>
+      <w:r>
+        <w:rPr>
+          <w:rStyle w:val="NormalTok"/>
+        </w:rPr>
+        <w:t xml:space="preserve">],</w:t>
+      </w:r>
+      <w:r>
+        <w:br/>
+      </w:r>
+      <w:r>
+        <w:rPr>
+          <w:rStyle w:val="NormalTok"/>
+        </w:rPr>
+        <w:t xml:space="preserve">  </w:t>
+      </w:r>
+      <w:r>
+        <w:rPr>
+          <w:rStyle w:val="AttributeTok"/>
+        </w:rPr>
+        <w:t xml:space="preserve">y =</w:t>
+      </w:r>
+      <w:r>
+        <w:rPr>
+          <w:rStyle w:val="NormalTok"/>
+        </w:rPr>
+        <w:t xml:space="preserve"> example_data_and_designs_sum</w:t>
+      </w:r>
+      <w:r>
+        <w:rPr>
+          <w:rStyle w:val="SpecialCharTok"/>
+        </w:rPr>
+        <w:t xml:space="preserve">$</w:t>
+      </w:r>
+      <w:r>
+        <w:rPr>
+          <w:rStyle w:val="NormalTok"/>
+        </w:rPr>
+        <w:t xml:space="preserve">first_peak_y[</w:t>
+      </w:r>
+      <w:r>
+        <w:br/>
+      </w:r>
+      <w:r>
+        <w:rPr>
+          <w:rStyle w:val="NormalTok"/>
+        </w:rPr>
+        <w:t xml:space="preserve">        example_data_and_designs_sum</w:t>
+      </w:r>
+      <w:r>
+        <w:rPr>
+          <w:rStyle w:val="SpecialCharTok"/>
+        </w:rPr>
+        <w:t xml:space="preserve">$</w:t>
+      </w:r>
+      <w:r>
+        <w:rPr>
+          <w:rStyle w:val="NormalTok"/>
+        </w:rPr>
+        <w:t xml:space="preserve">Well </w:t>
+      </w:r>
+      <w:r>
+        <w:rPr>
+          <w:rStyle w:val="SpecialCharTok"/>
+        </w:rPr>
+        <w:t xml:space="preserve">==</w:t>
+      </w:r>
+      <w:r>
+        <w:rPr>
+          <w:rStyle w:val="NormalTok"/>
+        </w:rPr>
+        <w:t xml:space="preserve"> </w:t>
+      </w:r>
+      <w:r>
+        <w:rPr>
+          <w:rStyle w:val="StringTok"/>
+        </w:rPr>
+        <w:t xml:space="preserve">"A2"</w:t>
+      </w:r>
+      <w:r>
+        <w:rPr>
+          <w:rStyle w:val="NormalTok"/>
+        </w:rPr>
+        <w:t xml:space="preserve">],</w:t>
+      </w:r>
+      <w:r>
+        <w:br/>
+      </w:r>
+      <w:r>
+        <w:rPr>
+          <w:rStyle w:val="NormalTok"/>
+        </w:rPr>
+        <w:t xml:space="preserve">  </w:t>
+      </w:r>
+      <w:r>
+        <w:rPr>
+          <w:rStyle w:val="AttributeTok"/>
+        </w:rPr>
+        <w:t xml:space="preserve">pch =</w:t>
+      </w:r>
+      <w:r>
+        <w:rPr>
+          <w:rStyle w:val="NormalTok"/>
+        </w:rPr>
+        <w:t xml:space="preserve"> </w:t>
+      </w:r>
+      <w:r>
+        <w:rPr>
+          <w:rStyle w:val="DecValTok"/>
+        </w:rPr>
+        <w:t xml:space="preserve">16</w:t>
+      </w:r>
+      <w:r>
+        <w:rPr>
+          <w:rStyle w:val="NormalTok"/>
+        </w:rPr>
+        <w:t xml:space="preserve">, </w:t>
+      </w:r>
+      <w:r>
+        <w:rPr>
+          <w:rStyle w:val="AttributeTok"/>
+        </w:rPr>
+        <w:t xml:space="preserve">cex =</w:t>
+      </w:r>
+      <w:r>
+        <w:rPr>
+          <w:rStyle w:val="NormalTok"/>
+        </w:rPr>
+        <w:t xml:space="preserve"> </w:t>
+      </w:r>
+      <w:r>
+        <w:rPr>
+          <w:rStyle w:val="DecValTok"/>
+        </w:rPr>
+        <w:t xml:space="preserve">2</w:t>
+      </w:r>
+      <w:r>
+        <w:rPr>
+          <w:rStyle w:val="NormalTok"/>
+        </w:rPr>
+        <w:t xml:space="preserve">)</w:t>
+      </w:r>
+    </w:p>
+    <w:p>
+      <w:pPr>
+        <w:pStyle w:val="FirstParagraph"/>
+      </w:pPr>
+      <w:r>
+        <w:drawing>
+          <wp:inline>
+            <wp:extent cx="4620126" cy="3696101"/>
+            <wp:effectExtent b="0" l="0" r="0" t="0"/>
+            <wp:docPr descr="" title="" id="92" name="Picture"/>
+            <a:graphic>
+              <a:graphicData uri="http://schemas.openxmlformats.org/drawingml/2006/picture">
+                <pic:pic>
+                  <pic:nvPicPr>
+                    <pic:cNvPr descr="gcplyr-workflow_files/figure-docx/unnamed-chunk-57-1.png" id="93" name="Picture"/>
+                    <pic:cNvPicPr>
+                      <a:picLocks noChangeArrowheads="1" noChangeAspect="1"/>
+                    </pic:cNvPicPr>
+                  </pic:nvPicPr>
+                  <pic:blipFill>
+                    <a:blip r:embed="rId91"/>
+                    <a:stretch>
+                      <a:fillRect/>
+                    </a:stretch>
+                  </pic:blipFill>
+                  <pic:spPr bwMode="auto">
+                    <a:xfrm>
+                      <a:off x="0" y="0"/>
+                      <a:ext cx="4620126" cy="3696101"/>
+                    </a:xfrm>
+                    <a:prstGeom prst="rect">
+                      <a:avLst/>
+                    </a:prstGeom>
+                    <a:noFill/>
+                    <a:ln w="9525">
+                      <a:noFill/>
+                      <a:headEnd/>
+                      <a:tailEnd/>
+                    </a:ln>
+                  </pic:spPr>
+                </pic:pic>
+              </a:graphicData>
+            </a:graphic>
+          </wp:inline>
+        </w:drawing>
+      </w:r>
+    </w:p>
+    <w:p>
+      <w:pPr>
+        <w:pStyle w:val="BodyText"/>
+      </w:pPr>
+      <w:r>
+        <w:t xml:space="preserve">Great! However, if we look at all the summarized data, some of the curves have</w:t>
+      </w:r>
+      <w:r>
+        <w:t xml:space="preserve"> </w:t>
+      </w:r>
+      <w:r>
+        <w:rPr>
+          <w:rStyle w:val="VerbatimChar"/>
+        </w:rPr>
+        <w:t xml:space="preserve">NA</w:t>
+      </w:r>
+      <w:r>
+        <w:t xml:space="preserve"> </w:t>
+      </w:r>
+      <w:r>
+        <w:t xml:space="preserve">for their first peak information.</w:t>
+      </w:r>
+    </w:p>
+    <w:p>
+      <w:pPr>
+        <w:pStyle w:val="SourceCode"/>
+      </w:pPr>
+      <w:r>
+        <w:rPr>
+          <w:rStyle w:val="FunctionTok"/>
+        </w:rPr>
+        <w:t xml:space="preserve">head</w:t>
+      </w:r>
+      <w:r>
+        <w:rPr>
+          <w:rStyle w:val="NormalTok"/>
+        </w:rPr>
+        <w:t xml:space="preserve">(example_data_and_designs_sum[</w:t>
+      </w:r>
+      <w:r>
+        <w:br/>
+      </w:r>
+      <w:r>
+        <w:rPr>
+          <w:rStyle w:val="NormalTok"/>
+        </w:rPr>
+        <w:t xml:space="preserve">      </w:t>
+      </w:r>
+      <w:r>
+        <w:rPr>
+          <w:rStyle w:val="FunctionTok"/>
+        </w:rPr>
+        <w:t xml:space="preserve">is.na</w:t>
+      </w:r>
+      <w:r>
+        <w:rPr>
+          <w:rStyle w:val="NormalTok"/>
+        </w:rPr>
+        <w:t xml:space="preserve">(example_data_and_designs_sum</w:t>
+      </w:r>
+      <w:r>
+        <w:rPr>
+          <w:rStyle w:val="SpecialCharTok"/>
+        </w:rPr>
+        <w:t xml:space="preserve">$</w:t>
+      </w:r>
+      <w:r>
+        <w:rPr>
+          <w:rStyle w:val="NormalTok"/>
+        </w:rPr>
+        <w:t xml:space="preserve">first_peak_x), ])</w:t>
+      </w:r>
+      <w:r>
+        <w:br/>
+      </w:r>
+      <w:r>
+        <w:rPr>
+          <w:rStyle w:val="CommentTok"/>
+        </w:rPr>
+        <w:t xml:space="preserve">#&gt; # A tibble: 6 x 5</w:t>
+      </w:r>
+      <w:r>
+        <w:br/>
+      </w:r>
+      <w:r>
+        <w:rPr>
+          <w:rStyle w:val="CommentTok"/>
+        </w:rPr>
+        <w:t xml:space="preserve">#&gt; # Groups:   Bacteria_strain, Phage [6]</w:t>
+      </w:r>
+      <w:r>
+        <w:br/>
+      </w:r>
+      <w:r>
+        <w:rPr>
+          <w:rStyle w:val="CommentTok"/>
+        </w:rPr>
+        <w:t xml:space="preserve">#&gt;   Bacteria_strain Phage       Well  first_peak_x first_peak_y</w:t>
+      </w:r>
+      <w:r>
+        <w:br/>
+      </w:r>
+      <w:r>
+        <w:rPr>
+          <w:rStyle w:val="CommentTok"/>
+        </w:rPr>
+        <w:t xml:space="preserve">#&gt;   &lt;chr&gt;           &lt;chr&gt;       &lt;chr&gt;        &lt;dbl&gt;        &lt;dbl&gt;</w:t>
+      </w:r>
+      <w:r>
+        <w:br/>
+      </w:r>
+      <w:r>
+        <w:rPr>
+          <w:rStyle w:val="CommentTok"/>
+        </w:rPr>
+        <w:t xml:space="preserve">#&gt; 1 Strain 15       Phage Added C9              NA           NA</w:t>
+      </w:r>
+      <w:r>
+        <w:br/>
+      </w:r>
+      <w:r>
+        <w:rPr>
+          <w:rStyle w:val="CommentTok"/>
+        </w:rPr>
+        <w:t xml:space="preserve">#&gt; 2 Strain 17       No Phage    C5              NA           NA</w:t>
+      </w:r>
+      <w:r>
+        <w:br/>
+      </w:r>
+      <w:r>
+        <w:rPr>
+          <w:rStyle w:val="CommentTok"/>
+        </w:rPr>
+        <w:t xml:space="preserve">#&gt; 3 Strain 23       Phage Added D11             NA           NA</w:t>
+      </w:r>
+      <w:r>
+        <w:br/>
+      </w:r>
+      <w:r>
+        <w:rPr>
+          <w:rStyle w:val="CommentTok"/>
+        </w:rPr>
+        <w:t xml:space="preserve">#&gt; 4 Strain 24       Phage Added D12             NA           NA</w:t>
+      </w:r>
+      <w:r>
+        <w:br/>
+      </w:r>
+      <w:r>
+        <w:rPr>
+          <w:rStyle w:val="CommentTok"/>
+        </w:rPr>
+        <w:t xml:space="preserve">#&gt; 5 Strain 28       No Phage    E4              NA           NA</w:t>
+      </w:r>
+      <w:r>
+        <w:br/>
+      </w:r>
+      <w:r>
+        <w:rPr>
+          <w:rStyle w:val="CommentTok"/>
+        </w:rPr>
+        <w:t xml:space="preserve">#&gt; 6 Strain 30       Phage Added E12             NA           NA</w:t>
+      </w:r>
+    </w:p>
+    <w:p>
+      <w:pPr>
+        <w:pStyle w:val="FirstParagraph"/>
+      </w:pPr>
+      <w:r>
+        <w:t xml:space="preserve">Why is that? Let’s take a look at one of them:</w:t>
+      </w:r>
+    </w:p>
+    <w:p>
+      <w:pPr>
+        <w:pStyle w:val="SourceCode"/>
+      </w:pPr>
+      <w:r>
+        <w:rPr>
+          <w:rStyle w:val="CommentTok"/>
+        </w:rPr>
+        <w:t xml:space="preserve">#Let's plot the absorbance</w:t>
+      </w:r>
+      <w:r>
+        <w:br/>
+      </w:r>
+      <w:r>
+        <w:rPr>
+          <w:rStyle w:val="FunctionTok"/>
+        </w:rPr>
+        <w:t xml:space="preserve">plot</w:t>
+      </w:r>
+      <w:r>
+        <w:rPr>
+          <w:rStyle w:val="NormalTok"/>
+        </w:rPr>
+        <w:t xml:space="preserve">(example_data_and_designs</w:t>
+      </w:r>
+      <w:r>
+        <w:rPr>
+          <w:rStyle w:val="SpecialCharTok"/>
+        </w:rPr>
+        <w:t xml:space="preserve">$</w:t>
+      </w:r>
+      <w:r>
+        <w:rPr>
+          <w:rStyle w:val="NormalTok"/>
+        </w:rPr>
+        <w:t xml:space="preserve">Time[example_data_and_designs</w:t>
+      </w:r>
+      <w:r>
+        <w:rPr>
+          <w:rStyle w:val="SpecialCharTok"/>
+        </w:rPr>
+        <w:t xml:space="preserve">$</w:t>
+      </w:r>
+      <w:r>
+        <w:rPr>
+          <w:rStyle w:val="NormalTok"/>
+        </w:rPr>
+        <w:t xml:space="preserve">Well </w:t>
+      </w:r>
+      <w:r>
+        <w:rPr>
+          <w:rStyle w:val="SpecialCharTok"/>
+        </w:rPr>
+        <w:t xml:space="preserve">==</w:t>
+      </w:r>
+      <w:r>
+        <w:rPr>
+          <w:rStyle w:val="NormalTok"/>
+        </w:rPr>
+        <w:t xml:space="preserve"> </w:t>
+      </w:r>
+      <w:r>
+        <w:rPr>
+          <w:rStyle w:val="StringTok"/>
+        </w:rPr>
+        <w:t xml:space="preserve">"F1"</w:t>
+      </w:r>
+      <w:r>
+        <w:rPr>
+          <w:rStyle w:val="NormalTok"/>
+        </w:rPr>
+        <w:t xml:space="preserve">],</w:t>
+      </w:r>
+      <w:r>
+        <w:br/>
+      </w:r>
+      <w:r>
+        <w:rPr>
+          <w:rStyle w:val="NormalTok"/>
+        </w:rPr>
+        <w:t xml:space="preserve">     example_data_and_designs</w:t>
+      </w:r>
+      <w:r>
+        <w:rPr>
+          <w:rStyle w:val="SpecialCharTok"/>
+        </w:rPr>
+        <w:t xml:space="preserve">$</w:t>
+      </w:r>
+      <w:r>
+        <w:rPr>
+          <w:rStyle w:val="NormalTok"/>
+        </w:rPr>
+        <w:t xml:space="preserve">deriv_hr[example_data_and_designs</w:t>
+      </w:r>
+      <w:r>
+        <w:rPr>
+          <w:rStyle w:val="SpecialCharTok"/>
+        </w:rPr>
+        <w:t xml:space="preserve">$</w:t>
+      </w:r>
+      <w:r>
+        <w:rPr>
+          <w:rStyle w:val="NormalTok"/>
+        </w:rPr>
+        <w:t xml:space="preserve">Well </w:t>
+      </w:r>
+      <w:r>
+        <w:rPr>
+          <w:rStyle w:val="SpecialCharTok"/>
+        </w:rPr>
+        <w:t xml:space="preserve">==</w:t>
+      </w:r>
+      <w:r>
+        <w:rPr>
+          <w:rStyle w:val="NormalTok"/>
+        </w:rPr>
+        <w:t xml:space="preserve"> </w:t>
+      </w:r>
+      <w:r>
+        <w:rPr>
+          <w:rStyle w:val="StringTok"/>
+        </w:rPr>
+        <w:t xml:space="preserve">"F1"</w:t>
+      </w:r>
+      <w:r>
+        <w:rPr>
+          <w:rStyle w:val="NormalTok"/>
+        </w:rPr>
+        <w:t xml:space="preserve">],</w:t>
+      </w:r>
+      <w:r>
+        <w:br/>
+      </w:r>
+      <w:r>
+        <w:rPr>
+          <w:rStyle w:val="NormalTok"/>
+        </w:rPr>
+        <w:t xml:space="preserve">  </w:t>
+      </w:r>
+      <w:r>
+        <w:rPr>
+          <w:rStyle w:val="AttributeTok"/>
+        </w:rPr>
+        <w:t xml:space="preserve">xlab =</w:t>
+      </w:r>
+      <w:r>
+        <w:rPr>
+          <w:rStyle w:val="NormalTok"/>
+        </w:rPr>
+        <w:t xml:space="preserve"> </w:t>
+      </w:r>
+      <w:r>
+        <w:rPr>
+          <w:rStyle w:val="StringTok"/>
+        </w:rPr>
+        <w:t xml:space="preserve">"time"</w:t>
+      </w:r>
+      <w:r>
+        <w:rPr>
+          <w:rStyle w:val="NormalTok"/>
+        </w:rPr>
+        <w:t xml:space="preserve">, </w:t>
+      </w:r>
+      <w:r>
+        <w:rPr>
+          <w:rStyle w:val="AttributeTok"/>
+        </w:rPr>
+        <w:t xml:space="preserve">ylab =</w:t>
+      </w:r>
+      <w:r>
+        <w:rPr>
+          <w:rStyle w:val="NormalTok"/>
+        </w:rPr>
+        <w:t xml:space="preserve"> </w:t>
+      </w:r>
+      <w:r>
+        <w:rPr>
+          <w:rStyle w:val="StringTok"/>
+        </w:rPr>
+        <w:t xml:space="preserve">"derivative (Absorbance/hr)"</w:t>
+      </w:r>
+      <w:r>
+        <w:rPr>
+          <w:rStyle w:val="NormalTok"/>
+        </w:rPr>
+        <w:t xml:space="preserve">)</w:t>
+      </w:r>
+    </w:p>
+    <w:p>
+      <w:pPr>
+        <w:pStyle w:val="FirstParagraph"/>
+      </w:pPr>
+      <w:r>
+        <w:drawing>
+          <wp:inline>
+            <wp:extent cx="4620126" cy="3696101"/>
+            <wp:effectExtent b="0" l="0" r="0" t="0"/>
+            <wp:docPr descr="" title="" id="95" name="Picture"/>
+            <a:graphic>
+              <a:graphicData uri="http://schemas.openxmlformats.org/drawingml/2006/picture">
+                <pic:pic>
+                  <pic:nvPicPr>
+                    <pic:cNvPr descr="gcplyr-workflow_files/figure-docx/unnamed-chunk-59-1.png" id="96" name="Picture"/>
+                    <pic:cNvPicPr>
+                      <a:picLocks noChangeArrowheads="1" noChangeAspect="1"/>
+                    </pic:cNvPicPr>
+                  </pic:nvPicPr>
+                  <pic:blipFill>
+                    <a:blip r:embed="rId94"/>
+                    <a:stretch>
+                      <a:fillRect/>
+                    </a:stretch>
+                  </pic:blipFill>
+                  <pic:spPr bwMode="auto">
+                    <a:xfrm>
+                      <a:off x="0" y="0"/>
+                      <a:ext cx="4620126" cy="3696101"/>
+                    </a:xfrm>
+                    <a:prstGeom prst="rect">
+                      <a:avLst/>
+                    </a:prstGeom>
+                    <a:noFill/>
+                    <a:ln w="9525">
+                      <a:noFill/>
+                      <a:headEnd/>
+                      <a:tailEnd/>
+                    </a:ln>
+                  </pic:spPr>
+                </pic:pic>
+              </a:graphicData>
+            </a:graphic>
+          </wp:inline>
+        </w:drawing>
+      </w:r>
+    </w:p>
+    <w:p>
+      <w:pPr>
+        <w:pStyle w:val="BodyText"/>
+      </w:pPr>
+      <w:r>
+        <w:t xml:space="preserve">Here, we can see that this derivative curve doesn’t have a local peak in the data. By design,</w:t>
+      </w:r>
+      <w:r>
+        <w:t xml:space="preserve"> </w:t>
+      </w:r>
+      <w:r>
+        <w:rPr>
+          <w:rStyle w:val="VerbatimChar"/>
+        </w:rPr>
+        <w:t xml:space="preserve">first_peak</w:t>
+      </w:r>
+      <w:r>
+        <w:t xml:space="preserve"> </w:t>
+      </w:r>
+      <w:r>
+        <w:t xml:space="preserve">only identifies peaks</w:t>
+      </w:r>
+      <w:r>
+        <w:t xml:space="preserve"> </w:t>
+      </w:r>
+      <w:r>
+        <w:rPr>
+          <w:iCs/>
+          <w:i/>
+        </w:rPr>
+        <w:t xml:space="preserve">within</w:t>
+      </w:r>
+      <w:r>
+        <w:t xml:space="preserve"> </w:t>
+      </w:r>
+      <w:r>
+        <w:t xml:space="preserve">the data, ignoring any peaks at the endpoints of the data. In the next section, we’ll learn how to use</w:t>
+      </w:r>
+      <w:r>
+        <w:t xml:space="preserve"> </w:t>
+      </w:r>
+      <w:r>
+        <w:rPr>
+          <w:rStyle w:val="VerbatimChar"/>
+        </w:rPr>
+        <w:t xml:space="preserve">find_local_extrema</w:t>
+      </w:r>
+      <w:r>
+        <w:t xml:space="preserve"> </w:t>
+      </w:r>
+      <w:r>
+        <w:t xml:space="preserve">to identify other kinds of local extrema, including peaks at the beginning or end of the growth curve.</w:t>
+      </w:r>
+    </w:p>
+    <w:bookmarkEnd w:id="97"/>
+    <w:bookmarkStart w:id="98" w:name="finding-any-kind-of-local-extrema"/>
+    <w:p>
+      <w:pPr>
+        <w:pStyle w:val="Heading3"/>
+      </w:pPr>
+      <w:r>
+        <w:t xml:space="preserve">Finding any kind of local extrema</w:t>
+      </w:r>
+    </w:p>
+    <w:p>
+      <w:pPr>
+        <w:pStyle w:val="FirstParagraph"/>
+      </w:pPr>
+      <w:r>
+        <w:t xml:space="preserve">We’ve seen how</w:t>
+      </w:r>
+      <w:r>
+        <w:t xml:space="preserve"> </w:t>
+      </w:r>
+      <w:r>
+        <w:rPr>
+          <w:rStyle w:val="VerbatimChar"/>
+        </w:rPr>
+        <w:t xml:space="preserve">first_peak</w:t>
+      </w:r>
+      <w:r>
+        <w:t xml:space="preserve"> </w:t>
+      </w:r>
+      <w:r>
+        <w:t xml:space="preserve">can be used to identify the first peak. But what about other extrema in the data? The first minimum? Or peaks that occur at the beginning or end of the data? The</w:t>
+      </w:r>
+      <w:r>
+        <w:t xml:space="preserve"> </w:t>
+      </w:r>
+      <w:r>
+        <w:rPr>
+          <w:iCs/>
+          <w:i/>
+        </w:rPr>
+        <w:t xml:space="preserve">second</w:t>
+      </w:r>
+      <w:r>
+        <w:t xml:space="preserve"> </w:t>
+      </w:r>
+      <w:r>
+        <w:t xml:space="preserve">peak? Etc.</w:t>
+      </w:r>
+    </w:p>
+    <w:p>
+      <w:pPr>
+        <w:pStyle w:val="BodyText"/>
+      </w:pPr>
+      <w:r>
+        <w:t xml:space="preserve">In order to identify these kinds of extrema, we can use the more-general function</w:t>
+      </w:r>
+      <w:r>
+        <w:t xml:space="preserve"> </w:t>
+      </w:r>
+      <w:r>
+        <w:rPr>
+          <w:rStyle w:val="VerbatimChar"/>
+        </w:rPr>
+        <w:t xml:space="preserve">find_local_extrema</w:t>
+      </w:r>
+      <w:r>
+        <w:t xml:space="preserve">.</w:t>
+      </w:r>
+      <w:r>
+        <w:t xml:space="preserve"> </w:t>
+      </w:r>
+      <w:r>
+        <w:rPr>
+          <w:rStyle w:val="VerbatimChar"/>
+        </w:rPr>
+        <w:t xml:space="preserve">find_local_extrema</w:t>
+      </w:r>
+      <w:r>
+        <w:t xml:space="preserve"> </w:t>
+      </w:r>
+      <w:r>
+        <w:t xml:space="preserve">works very similarly to</w:t>
+      </w:r>
+      <w:r>
+        <w:t xml:space="preserve"> </w:t>
+      </w:r>
+      <w:r>
+        <w:rPr>
+          <w:rStyle w:val="VerbatimChar"/>
+        </w:rPr>
+        <w:t xml:space="preserve">first_peak</w:t>
+      </w:r>
+      <w:r>
+        <w:t xml:space="preserve">, but with a few additional options that users can specify to get exactly the kinds of peaks and valleys they want.</w:t>
+      </w:r>
+    </w:p>
+    <w:p>
+      <w:pPr>
+        <w:pStyle w:val="BodyText"/>
+      </w:pPr>
+      <w:r>
+        <w:t xml:space="preserve">Just like</w:t>
+      </w:r>
+      <w:r>
+        <w:t xml:space="preserve"> </w:t>
+      </w:r>
+      <w:r>
+        <w:rPr>
+          <w:rStyle w:val="VerbatimChar"/>
+        </w:rPr>
+        <w:t xml:space="preserve">first_peak</w:t>
+      </w:r>
+      <w:r>
+        <w:t xml:space="preserve">,</w:t>
+      </w:r>
+      <w:r>
+        <w:t xml:space="preserve"> </w:t>
+      </w:r>
+      <w:r>
+        <w:rPr>
+          <w:rStyle w:val="VerbatimChar"/>
+        </w:rPr>
+        <w:t xml:space="preserve">find_local_extrema</w:t>
+      </w:r>
+      <w:r>
+        <w:t xml:space="preserve"> </w:t>
+      </w:r>
+      <w:r>
+        <w:t xml:space="preserve">only requires a vector of y data in which to find the local extrema, and will return the index of the extrema</w:t>
+      </w:r>
+      <w:r>
+        <w:t xml:space="preserve"> </w:t>
+      </w:r>
+      <w:r>
+        <w:rPr>
+          <w:iCs/>
+          <w:i/>
+        </w:rPr>
+        <w:t xml:space="preserve">within</w:t>
+      </w:r>
+      <w:r>
+        <w:t xml:space="preserve"> </w:t>
+      </w:r>
+      <w:r>
+        <w:t xml:space="preserve">the current group. By altering the</w:t>
+      </w:r>
+      <w:r>
+        <w:t xml:space="preserve"> </w:t>
+      </w:r>
+      <w:r>
+        <w:rPr>
+          <w:rStyle w:val="VerbatimChar"/>
+        </w:rPr>
+        <w:t xml:space="preserve">return</w:t>
+      </w:r>
+      <w:r>
+        <w:t xml:space="preserve"> </w:t>
+      </w:r>
+      <w:r>
+        <w:t xml:space="preserve">argument to</w:t>
+      </w:r>
+      <w:r>
+        <w:t xml:space="preserve"> </w:t>
+      </w:r>
+      <w:r>
+        <w:rPr>
+          <w:rStyle w:val="VerbatimChar"/>
+        </w:rPr>
+        <w:t xml:space="preserve">return = "x"</w:t>
+      </w:r>
+      <w:r>
+        <w:t xml:space="preserve"> </w:t>
+      </w:r>
+      <w:r>
+        <w:t xml:space="preserve">or</w:t>
+      </w:r>
+      <w:r>
+        <w:t xml:space="preserve"> </w:t>
+      </w:r>
+      <w:r>
+        <w:rPr>
+          <w:rStyle w:val="VerbatimChar"/>
+        </w:rPr>
+        <w:t xml:space="preserve">return = "y"</w:t>
+      </w:r>
+      <w:r>
+        <w:t xml:space="preserve">, find_local_extrema will return x and y values rather than indices.</w:t>
+      </w:r>
+    </w:p>
+    <w:p>
+      <w:pPr>
+        <w:pStyle w:val="BodyText"/>
+      </w:pPr>
+      <w:r>
+        <w:t xml:space="preserve">Unlike</w:t>
+      </w:r>
+      <w:r>
+        <w:t xml:space="preserve"> </w:t>
+      </w:r>
+      <w:r>
+        <w:rPr>
+          <w:rStyle w:val="VerbatimChar"/>
+        </w:rPr>
+        <w:t xml:space="preserve">first_peak</w:t>
+      </w:r>
+      <w:r>
+        <w:t xml:space="preserve">,</w:t>
+      </w:r>
+      <w:r>
+        <w:t xml:space="preserve"> </w:t>
+      </w:r>
+      <w:r>
+        <w:rPr>
+          <w:rStyle w:val="VerbatimChar"/>
+        </w:rPr>
+        <w:t xml:space="preserve">find_local_extrema</w:t>
+      </w:r>
+      <w:r>
+        <w:t xml:space="preserve"> </w:t>
+      </w:r>
+      <w:r>
+        <w:t xml:space="preserve">returns a vector containing</w:t>
+      </w:r>
+      <w:r>
+        <w:t xml:space="preserve"> </w:t>
+      </w:r>
+      <w:r>
+        <w:rPr>
+          <w:iCs/>
+          <w:i/>
+        </w:rPr>
+        <w:t xml:space="preserve">all</w:t>
+      </w:r>
+      <w:r>
+        <w:t xml:space="preserve"> </w:t>
+      </w:r>
+      <w:r>
+        <w:t xml:space="preserve">of the local extrema found under the given settings. Users can alter which kinds of local extrema are reported using the arguments</w:t>
+      </w:r>
+      <w:r>
+        <w:t xml:space="preserve"> </w:t>
+      </w:r>
+      <w:r>
+        <w:rPr>
+          <w:rStyle w:val="VerbatimChar"/>
+        </w:rPr>
+        <w:t xml:space="preserve">return_maxima</w:t>
+      </w:r>
+      <w:r>
+        <w:t xml:space="preserve">,</w:t>
+      </w:r>
+      <w:r>
+        <w:t xml:space="preserve"> </w:t>
+      </w:r>
+      <w:r>
+        <w:rPr>
+          <w:rStyle w:val="VerbatimChar"/>
+        </w:rPr>
+        <w:t xml:space="preserve">return_minima</w:t>
+      </w:r>
+      <w:r>
+        <w:t xml:space="preserve">, and</w:t>
+      </w:r>
+      <w:r>
+        <w:t xml:space="preserve"> </w:t>
+      </w:r>
+      <w:r>
+        <w:rPr>
+          <w:rStyle w:val="VerbatimChar"/>
+        </w:rPr>
+        <w:t xml:space="preserve">return_endpoints</w:t>
+      </w:r>
+      <w:r>
+        <w:t xml:space="preserve">.</w:t>
+      </w:r>
+    </w:p>
+    <w:p>
+      <w:pPr>
+        <w:pStyle w:val="BodyText"/>
+      </w:pPr>
+      <w:r>
+        <w:t xml:space="preserve">Additionally, with</w:t>
+      </w:r>
+      <w:r>
+        <w:t xml:space="preserve"> </w:t>
+      </w:r>
+      <w:r>
+        <w:rPr>
+          <w:rStyle w:val="VerbatimChar"/>
+        </w:rPr>
+        <w:t xml:space="preserve">find_local_extrema</w:t>
+      </w:r>
+      <w:r>
+        <w:t xml:space="preserve">, users must specify at least one of the tuning parameters:</w:t>
+      </w:r>
+      <w:r>
+        <w:t xml:space="preserve"> </w:t>
+      </w:r>
+      <w:r>
+        <w:rPr>
+          <w:rStyle w:val="VerbatimChar"/>
+        </w:rPr>
+        <w:t xml:space="preserve">width_limit</w:t>
+      </w:r>
+      <w:r>
+        <w:t xml:space="preserve"> </w:t>
+      </w:r>
+      <w:r>
+        <w:t xml:space="preserve">or</w:t>
+      </w:r>
+      <w:r>
+        <w:t xml:space="preserve"> </w:t>
+      </w:r>
+      <w:r>
+        <w:rPr>
+          <w:rStyle w:val="VerbatimChar"/>
+        </w:rPr>
+        <w:t xml:space="preserve">height_limit</w:t>
+      </w:r>
+      <w:r>
+        <w:t xml:space="preserve">. These parameters control how sensitive the function is to smaller local peaks and valleys.</w:t>
+      </w:r>
+      <w:r>
+        <w:t xml:space="preserve"> </w:t>
+      </w:r>
+      <w:r>
+        <w:rPr>
+          <w:rStyle w:val="VerbatimChar"/>
+        </w:rPr>
+        <w:t xml:space="preserve">width_limit</w:t>
+      </w:r>
+      <w:r>
+        <w:t xml:space="preserve"> </w:t>
+      </w:r>
+      <w:r>
+        <w:t xml:space="preserve">is the number of data points wide the algorithm will search at each step, meaning that a smaller</w:t>
+      </w:r>
+      <w:r>
+        <w:t xml:space="preserve"> </w:t>
+      </w:r>
+      <w:r>
+        <w:rPr>
+          <w:rStyle w:val="VerbatimChar"/>
+        </w:rPr>
+        <w:t xml:space="preserve">width_limit</w:t>
+      </w:r>
+      <w:r>
+        <w:t xml:space="preserve"> </w:t>
+      </w:r>
+      <w:r>
+        <w:t xml:space="preserve">will be more sensitive to narrow peaks and valleys.</w:t>
+      </w:r>
+      <w:r>
+        <w:t xml:space="preserve"> </w:t>
+      </w:r>
+      <w:r>
+        <w:rPr>
+          <w:rStyle w:val="VerbatimChar"/>
+        </w:rPr>
+        <w:t xml:space="preserve">height_limit</w:t>
+      </w:r>
+      <w:r>
+        <w:t xml:space="preserve"> </w:t>
+      </w:r>
+      <w:r>
+        <w:t xml:space="preserve">(in units of</w:t>
+      </w:r>
+      <w:r>
+        <w:t xml:space="preserve"> </w:t>
+      </w:r>
+      <w:r>
+        <w:rPr>
+          <w:rStyle w:val="VerbatimChar"/>
+        </w:rPr>
+        <w:t xml:space="preserve">y</w:t>
+      </w:r>
+      <w:r>
+        <w:t xml:space="preserve">) limits the depth of the peaks and valleys the algorithm will search over at each step, meaning that a smaller</w:t>
+      </w:r>
+      <w:r>
+        <w:t xml:space="preserve"> </w:t>
+      </w:r>
+      <w:r>
+        <w:rPr>
+          <w:rStyle w:val="VerbatimChar"/>
+        </w:rPr>
+        <w:t xml:space="preserve">height_limit</w:t>
+      </w:r>
+      <w:r>
+        <w:t xml:space="preserve"> </w:t>
+      </w:r>
+      <w:r>
+        <w:t xml:space="preserve">will be more sensitive to shallow peaks and valleys.</w:t>
+      </w:r>
+    </w:p>
+    <w:bookmarkEnd w:id="98"/>
+    <w:bookmarkEnd w:id="99"/>
+    <w:bookmarkStart w:id="100" w:name="threshold-identification"/>
+    <w:p>
+      <w:pPr>
+        <w:pStyle w:val="Heading2"/>
+      </w:pPr>
+      <w:r>
+        <w:t xml:space="preserve">Threshold identification</w:t>
+      </w:r>
+    </w:p>
+    <w:bookmarkEnd w:id="100"/>
+    <w:bookmarkStart w:id="101" w:name="area-under-the-curve"/>
+    <w:p>
+      <w:pPr>
+        <w:pStyle w:val="Heading2"/>
+      </w:pPr>
+      <w:r>
+        <w:t xml:space="preserve">Area under the curve</w:t>
+      </w:r>
+    </w:p>
+    <w:bookmarkEnd w:id="101"/>
+    <w:bookmarkEnd w:id="102"/>
     <w:sectPr/>
   </w:body>
 </w:document>

--- a/vignettes/gcplyr-workflow.docx
+++ b/vignettes/gcplyr-workflow.docx
@@ -7,7 +7,31 @@
         <w:pStyle w:val="Title"/>
       </w:pPr>
       <w:r>
-        <w:t xml:space="preserve">gcplyr-workflow</w:t>
+        <w:t xml:space="preserve">An</w:t>
+      </w:r>
+      <w:r>
+        <w:t xml:space="preserve"> </w:t>
+      </w:r>
+      <w:r>
+        <w:t xml:space="preserve">introduction</w:t>
+      </w:r>
+      <w:r>
+        <w:t xml:space="preserve"> </w:t>
+      </w:r>
+      <w:r>
+        <w:t xml:space="preserve">to</w:t>
+      </w:r>
+      <w:r>
+        <w:t xml:space="preserve"> </w:t>
+      </w:r>
+      <w:r>
+        <w:t xml:space="preserve">using</w:t>
+      </w:r>
+      <w:r>
+        <w:t xml:space="preserve"> </w:t>
+      </w:r>
+      <w:r>
+        <w:t xml:space="preserve">gcplyr</w:t>
       </w:r>
     </w:p>
     <w:p>
@@ -2471,7 +2495,7 @@
         <w:t xml:space="preserve"> </w:t>
       </w:r>
       <w:r>
-        <w:t xml:space="preserve">only requires a list of filenames (or relative file paths) and will return a list of data.frames, with each</w:t>
+        <w:t xml:space="preserve">only requires a list of filenames (or relative file paths) and will return a list of data.frames (with each</w:t>
       </w:r>
       <w:r>
         <w:t xml:space="preserve"> </w:t>
@@ -2486,16 +2510,16 @@
         <w:t xml:space="preserve"> </w:t>
       </w:r>
       <w:r>
-        <w:t xml:space="preserve">corresponding to a single block.</w:t>
+        <w:t xml:space="preserve">corresponding to a single block) that you can save in R.</w:t>
       </w:r>
     </w:p>
-    <w:bookmarkStart w:id="22" w:name="the-simplest-example"/>
+    <w:bookmarkStart w:id="22" w:name="a-basic-example"/>
     <w:p>
       <w:pPr>
         <w:pStyle w:val="Heading3"/>
       </w:pPr>
       <w:r>
-        <w:t xml:space="preserve">The simplest example</w:t>
+        <w:t xml:space="preserve">A basic example</w:t>
       </w:r>
     </w:p>
     <w:p>
@@ -3783,7 +3807,19 @@
         <w:t xml:space="preserve"> </w:t>
       </w:r>
       <w:r>
-        <w:t xml:space="preserve">with the vector of file names.</w:t>
+        <w:t xml:space="preserve">with the vector of file names, and save the result to some R object (here,</w:t>
+      </w:r>
+      <w:r>
+        <w:t xml:space="preserve"> </w:t>
+      </w:r>
+      <w:r>
+        <w:rPr>
+          <w:rStyle w:val="VerbatimChar"/>
+        </w:rPr>
+        <w:t xml:space="preserve">imported_blockdata</w:t>
+      </w:r>
+      <w:r>
+        <w:t xml:space="preserve">).</w:t>
       </w:r>
     </w:p>
     <w:p>
@@ -6984,16 +7020,16 @@
         <w:t xml:space="preserve"> </w:t>
       </w:r>
       <w:r>
-        <w:t xml:space="preserve">(or list of data.frames).</w:t>
+        <w:t xml:space="preserve">(or list of data.frames) that you can save in R.</w:t>
       </w:r>
     </w:p>
-    <w:bookmarkStart w:id="27" w:name="the-simplest-example-1"/>
+    <w:bookmarkStart w:id="27" w:name="a-basic-example-1"/>
     <w:p>
       <w:pPr>
         <w:pStyle w:val="Heading3"/>
       </w:pPr>
       <w:r>
-        <w:t xml:space="preserve">The simplest example</w:t>
+        <w:t xml:space="preserve">A basic example</w:t>
       </w:r>
     </w:p>
     <w:p>
@@ -7612,7 +7648,19 @@
         <w:t xml:space="preserve"> </w:t>
       </w:r>
       <w:r>
-        <w:t xml:space="preserve">with the file name.</w:t>
+        <w:t xml:space="preserve">with the file name, and save the result to some R object (here,</w:t>
+      </w:r>
+      <w:r>
+        <w:t xml:space="preserve"> </w:t>
+      </w:r>
+      <w:r>
+        <w:rPr>
+          <w:rStyle w:val="VerbatimChar"/>
+        </w:rPr>
+        <w:t xml:space="preserve">imported_widedata</w:t>
+      </w:r>
+      <w:r>
+        <w:t xml:space="preserve">).</w:t>
       </w:r>
     </w:p>
     <w:p>
@@ -7765,7 +7813,7 @@
         <w:rPr>
           <w:rStyle w:val="CommentTok"/>
         </w:rPr>
-        <w:t xml:space="preserve">#&gt; filed2868132fb4    0 0     0     0     0</w:t>
+        <w:t xml:space="preserve">#&gt; file40082876244d    0 0     0     0     0</w:t>
       </w:r>
       <w:r>
         <w:br/>
@@ -7774,7 +7822,7 @@
         <w:rPr>
           <w:rStyle w:val="CommentTok"/>
         </w:rPr>
-        <w:t xml:space="preserve">#&gt; filed2868132fb4  900 0     0     0     0</w:t>
+        <w:t xml:space="preserve">#&gt; file40082876244d  900 0     0     0     0</w:t>
       </w:r>
       <w:r>
         <w:br/>
@@ -7783,7 +7831,7 @@
         <w:rPr>
           <w:rStyle w:val="CommentTok"/>
         </w:rPr>
-        <w:t xml:space="preserve">#&gt; filed2868132fb4 1800 0     0     0     0</w:t>
+        <w:t xml:space="preserve">#&gt; file40082876244d 1800 0     0     0     0</w:t>
       </w:r>
       <w:r>
         <w:br/>
@@ -7792,7 +7840,7 @@
         <w:rPr>
           <w:rStyle w:val="CommentTok"/>
         </w:rPr>
-        <w:t xml:space="preserve">#&gt; filed2868132fb4 2700 0     0     0     0</w:t>
+        <w:t xml:space="preserve">#&gt; file40082876244d 2700 0     0     0     0</w:t>
       </w:r>
       <w:r>
         <w:br/>
@@ -7801,7 +7849,7 @@
         <w:rPr>
           <w:rStyle w:val="CommentTok"/>
         </w:rPr>
-        <w:t xml:space="preserve">#&gt; filed2868132fb4 3600 0     0     0     0</w:t>
+        <w:t xml:space="preserve">#&gt; file40082876244d 3600 0     0     0     0</w:t>
       </w:r>
       <w:r>
         <w:br/>
@@ -7810,7 +7858,7 @@
         <w:rPr>
           <w:rStyle w:val="CommentTok"/>
         </w:rPr>
-        <w:t xml:space="preserve">#&gt; filed2868132fb4 4500 0 0.001     0 0.001</w:t>
+        <w:t xml:space="preserve">#&gt; file40082876244d 4500 0 0.001     0 0.001</w:t>
       </w:r>
       <w:r>
         <w:br/>
@@ -7819,7 +7867,7 @@
         <w:rPr>
           <w:rStyle w:val="CommentTok"/>
         </w:rPr>
-        <w:t xml:space="preserve">#&gt; filed2868132fb4 5400 0 0.001     0 0.001</w:t>
+        <w:t xml:space="preserve">#&gt; file40082876244d 5400 0 0.001     0 0.001</w:t>
       </w:r>
       <w:r>
         <w:br/>
@@ -7828,7 +7876,7 @@
         <w:rPr>
           <w:rStyle w:val="CommentTok"/>
         </w:rPr>
-        <w:t xml:space="preserve">#&gt; filed2868132fb4 6300 0 0.001     0 0.001</w:t>
+        <w:t xml:space="preserve">#&gt; file40082876244d 6300 0 0.001     0 0.001</w:t>
       </w:r>
       <w:r>
         <w:br/>
@@ -7837,7 +7885,7 @@
         <w:rPr>
           <w:rStyle w:val="CommentTok"/>
         </w:rPr>
-        <w:t xml:space="preserve">#&gt; filed2868132fb4 7200 0 0.001 0.001 0.001</w:t>
+        <w:t xml:space="preserve">#&gt; file40082876244d 7200 0 0.001 0.001 0.001</w:t>
       </w:r>
       <w:r>
         <w:br/>
@@ -7846,7 +7894,7 @@
         <w:rPr>
           <w:rStyle w:val="CommentTok"/>
         </w:rPr>
-        <w:t xml:space="preserve">#&gt; filed2868132fb4 8100 0 0.001 0.001 0.001</w:t>
+        <w:t xml:space="preserve">#&gt; file40082876244d 8100 0 0.001 0.001 0.001</w:t>
       </w:r>
     </w:p>
     <w:p>
@@ -9034,7 +9082,7 @@
         <w:rPr>
           <w:rStyle w:val="CommentTok"/>
         </w:rPr>
-        <w:t xml:space="preserve">#&gt;      Start date   2022-03-25               </w:t>
+        <w:t xml:space="preserve">#&gt;      Start date   2022-03-29               </w:t>
       </w:r>
       <w:r>
         <w:br/>
@@ -9293,7 +9341,7 @@
         <w:rPr>
           <w:rStyle w:val="CommentTok"/>
         </w:rPr>
-        <w:t xml:space="preserve">#&gt; filed281bda20b7    0 0     0     0     0</w:t>
+        <w:t xml:space="preserve">#&gt; file400845bd202b    0 0     0     0     0</w:t>
       </w:r>
       <w:r>
         <w:br/>
@@ -9302,7 +9350,7 @@
         <w:rPr>
           <w:rStyle w:val="CommentTok"/>
         </w:rPr>
-        <w:t xml:space="preserve">#&gt; filed281bda20b7  900 0     0     0     0</w:t>
+        <w:t xml:space="preserve">#&gt; file400845bd202b  900 0     0     0     0</w:t>
       </w:r>
       <w:r>
         <w:br/>
@@ -9311,7 +9359,7 @@
         <w:rPr>
           <w:rStyle w:val="CommentTok"/>
         </w:rPr>
-        <w:t xml:space="preserve">#&gt; filed281bda20b7 1800 0     0     0     0</w:t>
+        <w:t xml:space="preserve">#&gt; file400845bd202b 1800 0     0     0     0</w:t>
       </w:r>
       <w:r>
         <w:br/>
@@ -9320,7 +9368,7 @@
         <w:rPr>
           <w:rStyle w:val="CommentTok"/>
         </w:rPr>
-        <w:t xml:space="preserve">#&gt; filed281bda20b7 2700 0     0     0     0</w:t>
+        <w:t xml:space="preserve">#&gt; file400845bd202b 2700 0     0     0     0</w:t>
       </w:r>
       <w:r>
         <w:br/>
@@ -9329,7 +9377,7 @@
         <w:rPr>
           <w:rStyle w:val="CommentTok"/>
         </w:rPr>
-        <w:t xml:space="preserve">#&gt; filed281bda20b7 3600 0     0     0     0</w:t>
+        <w:t xml:space="preserve">#&gt; file400845bd202b 3600 0     0     0     0</w:t>
       </w:r>
       <w:r>
         <w:br/>
@@ -9338,7 +9386,7 @@
         <w:rPr>
           <w:rStyle w:val="CommentTok"/>
         </w:rPr>
-        <w:t xml:space="preserve">#&gt; filed281bda20b7 4500 0 0.001     0 0.001</w:t>
+        <w:t xml:space="preserve">#&gt; file400845bd202b 4500 0 0.001     0 0.001</w:t>
       </w:r>
       <w:r>
         <w:br/>
@@ -9347,7 +9395,7 @@
         <w:rPr>
           <w:rStyle w:val="CommentTok"/>
         </w:rPr>
-        <w:t xml:space="preserve">#&gt; filed281bda20b7 5400 0 0.001     0 0.001</w:t>
+        <w:t xml:space="preserve">#&gt; file400845bd202b 5400 0 0.001     0 0.001</w:t>
       </w:r>
       <w:r>
         <w:br/>
@@ -9356,7 +9404,7 @@
         <w:rPr>
           <w:rStyle w:val="CommentTok"/>
         </w:rPr>
-        <w:t xml:space="preserve">#&gt; filed281bda20b7 6300 0 0.001     0 0.001</w:t>
+        <w:t xml:space="preserve">#&gt; file400845bd202b 6300 0 0.001     0 0.001</w:t>
       </w:r>
       <w:r>
         <w:br/>
@@ -9365,7 +9413,7 @@
         <w:rPr>
           <w:rStyle w:val="CommentTok"/>
         </w:rPr>
-        <w:t xml:space="preserve">#&gt; filed281bda20b7 7200 0 0.001 0.001 0.001</w:t>
+        <w:t xml:space="preserve">#&gt; file400845bd202b 7200 0 0.001 0.001 0.001</w:t>
       </w:r>
       <w:r>
         <w:br/>
@@ -9374,7 +9422,7 @@
         <w:rPr>
           <w:rStyle w:val="CommentTok"/>
         </w:rPr>
-        <w:t xml:space="preserve">#&gt; filed281bda20b7 8100 0 0.001 0.001 0.001</w:t>
+        <w:t xml:space="preserve">#&gt; file400845bd202b 8100 0 0.001 0.001 0.001</w:t>
       </w:r>
     </w:p>
     <w:p>
@@ -9894,7 +9942,7 @@
         <w:rPr>
           <w:rStyle w:val="CommentTok"/>
         </w:rPr>
-        <w:t xml:space="preserve">#&gt; filed281bda20b7 Experiment_1 2022-03-25</w:t>
+        <w:t xml:space="preserve">#&gt; file400845bd202b Experiment_1 2022-03-29</w:t>
       </w:r>
       <w:r>
         <w:br/>
@@ -9903,7 +9951,7 @@
         <w:rPr>
           <w:rStyle w:val="CommentTok"/>
         </w:rPr>
-        <w:t xml:space="preserve">#&gt; filed281bda20b7 Experiment_1 2022-03-25</w:t>
+        <w:t xml:space="preserve">#&gt; file400845bd202b Experiment_1 2022-03-29</w:t>
       </w:r>
       <w:r>
         <w:br/>
@@ -9912,7 +9960,7 @@
         <w:rPr>
           <w:rStyle w:val="CommentTok"/>
         </w:rPr>
-        <w:t xml:space="preserve">#&gt; filed281bda20b7 Experiment_1 2022-03-25</w:t>
+        <w:t xml:space="preserve">#&gt; file400845bd202b Experiment_1 2022-03-29</w:t>
       </w:r>
       <w:r>
         <w:br/>
@@ -9921,7 +9969,7 @@
         <w:rPr>
           <w:rStyle w:val="CommentTok"/>
         </w:rPr>
-        <w:t xml:space="preserve">#&gt; filed281bda20b7 Experiment_1 2022-03-25</w:t>
+        <w:t xml:space="preserve">#&gt; file400845bd202b Experiment_1 2022-03-29</w:t>
       </w:r>
       <w:r>
         <w:br/>
@@ -9930,7 +9978,7 @@
         <w:rPr>
           <w:rStyle w:val="CommentTok"/>
         </w:rPr>
-        <w:t xml:space="preserve">#&gt; filed281bda20b7 Experiment_1 2022-03-25</w:t>
+        <w:t xml:space="preserve">#&gt; file400845bd202b Experiment_1 2022-03-29</w:t>
       </w:r>
       <w:r>
         <w:br/>
@@ -9939,7 +9987,7 @@
         <w:rPr>
           <w:rStyle w:val="CommentTok"/>
         </w:rPr>
-        <w:t xml:space="preserve">#&gt; filed281bda20b7 Experiment_1 2022-03-25</w:t>
+        <w:t xml:space="preserve">#&gt; file400845bd202b Experiment_1 2022-03-29</w:t>
       </w:r>
     </w:p>
     <w:p>
@@ -10571,7 +10619,7 @@
         <w:rPr>
           <w:rStyle w:val="CommentTok"/>
         </w:rPr>
-        <w:t xml:space="preserve">#&gt;          block_name time A_1 A_2 A_3 A_4 A_5 A_6 A_7 A_8 A_9 A_10</w:t>
+        <w:t xml:space="preserve">#&gt;           block_name time A_1 A_2 A_3 A_4 A_5 A_6 A_7 A_8 A_9 A_10</w:t>
       </w:r>
       <w:r>
         <w:br/>
@@ -10580,7 +10628,7 @@
         <w:rPr>
           <w:rStyle w:val="CommentTok"/>
         </w:rPr>
-        <w:t xml:space="preserve">#&gt;     0_2_d2828a82cf6    0   0   0   0   0   0   0   0   0   0    0</w:t>
+        <w:t xml:space="preserve">#&gt;     0_2_4008263a344e    0   0   0   0   0   0   0   0   0   0    0</w:t>
       </w:r>
       <w:r>
         <w:br/>
@@ -10589,7 +10637,7 @@
         <w:rPr>
           <w:rStyle w:val="CommentTok"/>
         </w:rPr>
-        <w:t xml:space="preserve">#&gt;   900_2_d287e14600f  900   0   0   0   0   0   0   0   0   0    0</w:t>
+        <w:t xml:space="preserve">#&gt;   900_2_40084e882bf1  900   0   0   0   0   0   0   0   0   0    0</w:t>
       </w:r>
       <w:r>
         <w:br/>
@@ -10598,7 +10646,7 @@
         <w:rPr>
           <w:rStyle w:val="CommentTok"/>
         </w:rPr>
-        <w:t xml:space="preserve">#&gt;  1800_2_d284a044c4a 1800   0   0   0   0   0   0   0   0   0    0</w:t>
+        <w:t xml:space="preserve">#&gt;  1800_2_40087aa038fd 1800   0   0   0   0   0   0   0   0   0    0</w:t>
       </w:r>
       <w:r>
         <w:br/>
@@ -10607,7 +10655,7 @@
         <w:rPr>
           <w:rStyle w:val="CommentTok"/>
         </w:rPr>
-        <w:t xml:space="preserve">#&gt;  2700_2_d2836453433 2700   0   0   0   0   0   0   0   0   0    0</w:t>
+        <w:t xml:space="preserve">#&gt;    2700_2_4008c05ba4 2700   0   0   0   0   0   0   0   0   0    0</w:t>
       </w:r>
       <w:r>
         <w:br/>
@@ -10616,7 +10664,7 @@
         <w:rPr>
           <w:rStyle w:val="CommentTok"/>
         </w:rPr>
-        <w:t xml:space="preserve">#&gt;  3600_2_d284c8b6e1f 3600   0   0   0   0   0   0   0   0   0    0</w:t>
+        <w:t xml:space="preserve">#&gt;  3600_2_40084e381108 3600   0   0   0   0   0   0   0   0   0    0</w:t>
       </w:r>
       <w:r>
         <w:br/>
@@ -10625,7 +10673,7 @@
         <w:rPr>
           <w:rStyle w:val="CommentTok"/>
         </w:rPr>
-        <w:t xml:space="preserve">#&gt;  4500_2_d28212e1ecb 4500   0   0   0   0   0   0   0   0   0    0</w:t>
+        <w:t xml:space="preserve">#&gt;  4500_2_4008552155f0 4500   0   0   0   0   0   0   0   0   0    0</w:t>
       </w:r>
     </w:p>
     <w:p>
@@ -11080,7 +11128,7 @@
         <w:rPr>
           <w:rStyle w:val="CommentTok"/>
         </w:rPr>
-        <w:t xml:space="preserve">#&gt;       block_name time Well Measurements</w:t>
+        <w:t xml:space="preserve">#&gt;        block_name time Well Measurements</w:t>
       </w:r>
       <w:r>
         <w:br/>
@@ -11089,7 +11137,7 @@
         <w:rPr>
           <w:rStyle w:val="CommentTok"/>
         </w:rPr>
-        <w:t xml:space="preserve">#&gt;  0_2_d2828a82cf6    0  A_1            0</w:t>
+        <w:t xml:space="preserve">#&gt;  0_2_4008263a344e    0  A_1            0</w:t>
       </w:r>
       <w:r>
         <w:br/>
@@ -11098,7 +11146,7 @@
         <w:rPr>
           <w:rStyle w:val="CommentTok"/>
         </w:rPr>
-        <w:t xml:space="preserve">#&gt;  0_2_d2828a82cf6    0  A_2            0</w:t>
+        <w:t xml:space="preserve">#&gt;  0_2_4008263a344e    0  A_2            0</w:t>
       </w:r>
       <w:r>
         <w:br/>
@@ -11107,7 +11155,7 @@
         <w:rPr>
           <w:rStyle w:val="CommentTok"/>
         </w:rPr>
-        <w:t xml:space="preserve">#&gt;  0_2_d2828a82cf6    0  A_3            0</w:t>
+        <w:t xml:space="preserve">#&gt;  0_2_4008263a344e    0  A_3            0</w:t>
       </w:r>
       <w:r>
         <w:br/>
@@ -11116,7 +11164,7 @@
         <w:rPr>
           <w:rStyle w:val="CommentTok"/>
         </w:rPr>
-        <w:t xml:space="preserve">#&gt;  0_2_d2828a82cf6    0  A_4            0</w:t>
+        <w:t xml:space="preserve">#&gt;  0_2_4008263a344e    0  A_4            0</w:t>
       </w:r>
       <w:r>
         <w:br/>
@@ -11125,7 +11173,7 @@
         <w:rPr>
           <w:rStyle w:val="CommentTok"/>
         </w:rPr>
-        <w:t xml:space="preserve">#&gt;  0_2_d2828a82cf6    0  A_5            0</w:t>
+        <w:t xml:space="preserve">#&gt;  0_2_4008263a344e    0  A_5            0</w:t>
       </w:r>
       <w:r>
         <w:br/>
@@ -11134,7 +11182,7 @@
         <w:rPr>
           <w:rStyle w:val="CommentTok"/>
         </w:rPr>
-        <w:t xml:space="preserve">#&gt;  0_2_d2828a82cf6    0  A_6            0</w:t>
+        <w:t xml:space="preserve">#&gt;  0_2_4008263a344e    0  A_6            0</w:t>
       </w:r>
     </w:p>
     <w:bookmarkEnd w:id="34"/>
@@ -29043,7 +29091,7 @@
         <w:rPr>
           <w:rStyle w:val="VerbatimChar"/>
         </w:rPr>
-        <w:t xml:space="preserve">width_limit</w:t>
+        <w:t xml:space="preserve">width_limit_n</w:t>
       </w:r>
       <w:r>
         <w:t xml:space="preserve"> </w:t>
@@ -29195,7 +29243,7 @@
         <w:rPr>
           <w:rStyle w:val="AttributeTok"/>
         </w:rPr>
-        <w:t xml:space="preserve">width_limit =</w:t>
+        <w:t xml:space="preserve">width_limit_n =</w:t>
       </w:r>
       <w:r>
         <w:rPr>
@@ -29285,7 +29333,7 @@
         <w:rPr>
           <w:rStyle w:val="AttributeTok"/>
         </w:rPr>
-        <w:t xml:space="preserve">width_limit =</w:t>
+        <w:t xml:space="preserve">width_limit_n =</w:t>
       </w:r>
       <w:r>
         <w:rPr>
@@ -30614,7 +30662,22 @@
         <w:t xml:space="preserve">return_endpoints</w:t>
       </w:r>
       <w:r>
-        <w:t xml:space="preserve">.</w:t>
+        <w:t xml:space="preserve">. However,</w:t>
+      </w:r>
+      <w:r>
+        <w:t xml:space="preserve"> </w:t>
+      </w:r>
+      <w:r>
+        <w:rPr>
+          <w:rStyle w:val="VerbatimChar"/>
+        </w:rPr>
+        <w:t xml:space="preserve">find_local_extrema</w:t>
+      </w:r>
+      <w:r>
+        <w:t xml:space="preserve"> </w:t>
+      </w:r>
+      <w:r>
+        <w:t xml:space="preserve">will always return a vector of all the extrema found, so users should use brackets to specify which one they want.</w:t>
       </w:r>
     </w:p>
     <w:p>
@@ -30622,7 +30685,7 @@
         <w:pStyle w:val="BodyText"/>
       </w:pPr>
       <w:r>
-        <w:t xml:space="preserve">Additionally, with</w:t>
+        <w:t xml:space="preserve">For instance, here’s an example where we’ve used</w:t>
       </w:r>
       <w:r>
         <w:t xml:space="preserve"> </w:t>
@@ -30634,6 +30697,614 @@
         <w:t xml:space="preserve">find_local_extrema</w:t>
       </w:r>
       <w:r>
+        <w:t xml:space="preserve"> </w:t>
+      </w:r>
+      <w:r>
+        <w:t xml:space="preserve">to identify the first peak in the data</w:t>
+      </w:r>
+      <w:r>
+        <w:t xml:space="preserve"> </w:t>
+      </w:r>
+      <w:r>
+        <w:rPr>
+          <w:iCs/>
+          <w:i/>
+        </w:rPr>
+        <w:t xml:space="preserve">that includes endpoints</w:t>
+      </w:r>
+      <w:r>
+        <w:t xml:space="preserve">:</w:t>
+      </w:r>
+    </w:p>
+    <w:p>
+      <w:pPr>
+        <w:pStyle w:val="SourceCode"/>
+      </w:pPr>
+      <w:r>
+        <w:rPr>
+          <w:rStyle w:val="NormalTok"/>
+        </w:rPr>
+        <w:t xml:space="preserve">example_data_and_designs_sum </w:t>
+      </w:r>
+      <w:r>
+        <w:rPr>
+          <w:rStyle w:val="OtherTok"/>
+        </w:rPr>
+        <w:t xml:space="preserve">&lt;-</w:t>
+      </w:r>
+      <w:r>
+        <w:br/>
+      </w:r>
+      <w:r>
+        <w:rPr>
+          <w:rStyle w:val="NormalTok"/>
+        </w:rPr>
+        <w:t xml:space="preserve">  </w:t>
+      </w:r>
+      <w:r>
+        <w:rPr>
+          <w:rStyle w:val="FunctionTok"/>
+        </w:rPr>
+        <w:t xml:space="preserve">summarize</w:t>
+      </w:r>
+      <w:r>
+        <w:rPr>
+          <w:rStyle w:val="NormalTok"/>
+        </w:rPr>
+        <w:t xml:space="preserve">(example_data_and_designs_grouped,</w:t>
+      </w:r>
+      <w:r>
+        <w:br/>
+      </w:r>
+      <w:r>
+        <w:rPr>
+          <w:rStyle w:val="NormalTok"/>
+        </w:rPr>
+        <w:t xml:space="preserve">            </w:t>
+      </w:r>
+      <w:r>
+        <w:rPr>
+          <w:rStyle w:val="AttributeTok"/>
+        </w:rPr>
+        <w:t xml:space="preserve">first_peak_x =</w:t>
+      </w:r>
+      <w:r>
+        <w:rPr>
+          <w:rStyle w:val="NormalTok"/>
+        </w:rPr>
+        <w:t xml:space="preserve"> </w:t>
+      </w:r>
+      <w:r>
+        <w:rPr>
+          <w:rStyle w:val="FunctionTok"/>
+        </w:rPr>
+        <w:t xml:space="preserve">find_local_extrema</w:t>
+      </w:r>
+      <w:r>
+        <w:rPr>
+          <w:rStyle w:val="NormalTok"/>
+        </w:rPr>
+        <w:t xml:space="preserve">(</w:t>
+      </w:r>
+      <w:r>
+        <w:br/>
+      </w:r>
+      <w:r>
+        <w:rPr>
+          <w:rStyle w:val="NormalTok"/>
+        </w:rPr>
+        <w:t xml:space="preserve">              </w:t>
+      </w:r>
+      <w:r>
+        <w:rPr>
+          <w:rStyle w:val="AttributeTok"/>
+        </w:rPr>
+        <w:t xml:space="preserve">y =</w:t>
+      </w:r>
+      <w:r>
+        <w:rPr>
+          <w:rStyle w:val="NormalTok"/>
+        </w:rPr>
+        <w:t xml:space="preserve"> deriv_hr, </w:t>
+      </w:r>
+      <w:r>
+        <w:rPr>
+          <w:rStyle w:val="AttributeTok"/>
+        </w:rPr>
+        <w:t xml:space="preserve">x =</w:t>
+      </w:r>
+      <w:r>
+        <w:rPr>
+          <w:rStyle w:val="NormalTok"/>
+        </w:rPr>
+        <w:t xml:space="preserve"> Time, </w:t>
+      </w:r>
+      <w:r>
+        <w:rPr>
+          <w:rStyle w:val="AttributeTok"/>
+        </w:rPr>
+        <w:t xml:space="preserve">return =</w:t>
+      </w:r>
+      <w:r>
+        <w:rPr>
+          <w:rStyle w:val="NormalTok"/>
+        </w:rPr>
+        <w:t xml:space="preserve"> </w:t>
+      </w:r>
+      <w:r>
+        <w:rPr>
+          <w:rStyle w:val="StringTok"/>
+        </w:rPr>
+        <w:t xml:space="preserve">"x"</w:t>
+      </w:r>
+      <w:r>
+        <w:rPr>
+          <w:rStyle w:val="NormalTok"/>
+        </w:rPr>
+        <w:t xml:space="preserve">,</w:t>
+      </w:r>
+      <w:r>
+        <w:br/>
+      </w:r>
+      <w:r>
+        <w:rPr>
+          <w:rStyle w:val="NormalTok"/>
+        </w:rPr>
+        <w:t xml:space="preserve">              </w:t>
+      </w:r>
+      <w:r>
+        <w:rPr>
+          <w:rStyle w:val="AttributeTok"/>
+        </w:rPr>
+        <w:t xml:space="preserve">return_maxima =</w:t>
+      </w:r>
+      <w:r>
+        <w:rPr>
+          <w:rStyle w:val="NormalTok"/>
+        </w:rPr>
+        <w:t xml:space="preserve"> </w:t>
+      </w:r>
+      <w:r>
+        <w:rPr>
+          <w:rStyle w:val="ConstantTok"/>
+        </w:rPr>
+        <w:t xml:space="preserve">TRUE</w:t>
+      </w:r>
+      <w:r>
+        <w:rPr>
+          <w:rStyle w:val="NormalTok"/>
+        </w:rPr>
+        <w:t xml:space="preserve">, </w:t>
+      </w:r>
+      <w:r>
+        <w:rPr>
+          <w:rStyle w:val="AttributeTok"/>
+        </w:rPr>
+        <w:t xml:space="preserve">return_minima =</w:t>
+      </w:r>
+      <w:r>
+        <w:rPr>
+          <w:rStyle w:val="NormalTok"/>
+        </w:rPr>
+        <w:t xml:space="preserve"> </w:t>
+      </w:r>
+      <w:r>
+        <w:rPr>
+          <w:rStyle w:val="ConstantTok"/>
+        </w:rPr>
+        <w:t xml:space="preserve">FALSE</w:t>
+      </w:r>
+      <w:r>
+        <w:rPr>
+          <w:rStyle w:val="NormalTok"/>
+        </w:rPr>
+        <w:t xml:space="preserve">,</w:t>
+      </w:r>
+      <w:r>
+        <w:br/>
+      </w:r>
+      <w:r>
+        <w:rPr>
+          <w:rStyle w:val="NormalTok"/>
+        </w:rPr>
+        <w:t xml:space="preserve">              </w:t>
+      </w:r>
+      <w:r>
+        <w:rPr>
+          <w:rStyle w:val="AttributeTok"/>
+        </w:rPr>
+        <w:t xml:space="preserve">return_endpoints =</w:t>
+      </w:r>
+      <w:r>
+        <w:rPr>
+          <w:rStyle w:val="NormalTok"/>
+        </w:rPr>
+        <w:t xml:space="preserve"> </w:t>
+      </w:r>
+      <w:r>
+        <w:rPr>
+          <w:rStyle w:val="ConstantTok"/>
+        </w:rPr>
+        <w:t xml:space="preserve">TRUE</w:t>
+      </w:r>
+      <w:r>
+        <w:rPr>
+          <w:rStyle w:val="NormalTok"/>
+        </w:rPr>
+        <w:t xml:space="preserve">, </w:t>
+      </w:r>
+      <w:r>
+        <w:rPr>
+          <w:rStyle w:val="AttributeTok"/>
+        </w:rPr>
+        <w:t xml:space="preserve">width_limit_n =</w:t>
+      </w:r>
+      <w:r>
+        <w:rPr>
+          <w:rStyle w:val="NormalTok"/>
+        </w:rPr>
+        <w:t xml:space="preserve"> </w:t>
+      </w:r>
+      <w:r>
+        <w:rPr>
+          <w:rStyle w:val="DecValTok"/>
+        </w:rPr>
+        <w:t xml:space="preserve">39</w:t>
+      </w:r>
+      <w:r>
+        <w:rPr>
+          <w:rStyle w:val="NormalTok"/>
+        </w:rPr>
+        <w:t xml:space="preserve">)[</w:t>
+      </w:r>
+      <w:r>
+        <w:rPr>
+          <w:rStyle w:val="DecValTok"/>
+        </w:rPr>
+        <w:t xml:space="preserve">1</w:t>
+      </w:r>
+      <w:r>
+        <w:rPr>
+          <w:rStyle w:val="NormalTok"/>
+        </w:rPr>
+        <w:t xml:space="preserve">],</w:t>
+      </w:r>
+      <w:r>
+        <w:br/>
+      </w:r>
+      <w:r>
+        <w:rPr>
+          <w:rStyle w:val="NormalTok"/>
+        </w:rPr>
+        <w:t xml:space="preserve">            </w:t>
+      </w:r>
+      <w:r>
+        <w:rPr>
+          <w:rStyle w:val="AttributeTok"/>
+        </w:rPr>
+        <w:t xml:space="preserve">first_peak_y =</w:t>
+      </w:r>
+      <w:r>
+        <w:rPr>
+          <w:rStyle w:val="NormalTok"/>
+        </w:rPr>
+        <w:t xml:space="preserve"> </w:t>
+      </w:r>
+      <w:r>
+        <w:rPr>
+          <w:rStyle w:val="FunctionTok"/>
+        </w:rPr>
+        <w:t xml:space="preserve">find_local_extrema</w:t>
+      </w:r>
+      <w:r>
+        <w:rPr>
+          <w:rStyle w:val="NormalTok"/>
+        </w:rPr>
+        <w:t xml:space="preserve">(</w:t>
+      </w:r>
+      <w:r>
+        <w:br/>
+      </w:r>
+      <w:r>
+        <w:rPr>
+          <w:rStyle w:val="NormalTok"/>
+        </w:rPr>
+        <w:t xml:space="preserve">              </w:t>
+      </w:r>
+      <w:r>
+        <w:rPr>
+          <w:rStyle w:val="AttributeTok"/>
+        </w:rPr>
+        <w:t xml:space="preserve">y =</w:t>
+      </w:r>
+      <w:r>
+        <w:rPr>
+          <w:rStyle w:val="NormalTok"/>
+        </w:rPr>
+        <w:t xml:space="preserve"> deriv_hr, </w:t>
+      </w:r>
+      <w:r>
+        <w:rPr>
+          <w:rStyle w:val="AttributeTok"/>
+        </w:rPr>
+        <w:t xml:space="preserve">return =</w:t>
+      </w:r>
+      <w:r>
+        <w:rPr>
+          <w:rStyle w:val="NormalTok"/>
+        </w:rPr>
+        <w:t xml:space="preserve"> </w:t>
+      </w:r>
+      <w:r>
+        <w:rPr>
+          <w:rStyle w:val="StringTok"/>
+        </w:rPr>
+        <w:t xml:space="preserve">"y"</w:t>
+      </w:r>
+      <w:r>
+        <w:rPr>
+          <w:rStyle w:val="NormalTok"/>
+        </w:rPr>
+        <w:t xml:space="preserve">,</w:t>
+      </w:r>
+      <w:r>
+        <w:br/>
+      </w:r>
+      <w:r>
+        <w:rPr>
+          <w:rStyle w:val="NormalTok"/>
+        </w:rPr>
+        <w:t xml:space="preserve">              </w:t>
+      </w:r>
+      <w:r>
+        <w:rPr>
+          <w:rStyle w:val="AttributeTok"/>
+        </w:rPr>
+        <w:t xml:space="preserve">return_maxima =</w:t>
+      </w:r>
+      <w:r>
+        <w:rPr>
+          <w:rStyle w:val="NormalTok"/>
+        </w:rPr>
+        <w:t xml:space="preserve"> </w:t>
+      </w:r>
+      <w:r>
+        <w:rPr>
+          <w:rStyle w:val="ConstantTok"/>
+        </w:rPr>
+        <w:t xml:space="preserve">TRUE</w:t>
+      </w:r>
+      <w:r>
+        <w:rPr>
+          <w:rStyle w:val="NormalTok"/>
+        </w:rPr>
+        <w:t xml:space="preserve">, </w:t>
+      </w:r>
+      <w:r>
+        <w:rPr>
+          <w:rStyle w:val="AttributeTok"/>
+        </w:rPr>
+        <w:t xml:space="preserve">return_minima =</w:t>
+      </w:r>
+      <w:r>
+        <w:rPr>
+          <w:rStyle w:val="NormalTok"/>
+        </w:rPr>
+        <w:t xml:space="preserve"> </w:t>
+      </w:r>
+      <w:r>
+        <w:rPr>
+          <w:rStyle w:val="ConstantTok"/>
+        </w:rPr>
+        <w:t xml:space="preserve">FALSE</w:t>
+      </w:r>
+      <w:r>
+        <w:rPr>
+          <w:rStyle w:val="NormalTok"/>
+        </w:rPr>
+        <w:t xml:space="preserve">,</w:t>
+      </w:r>
+      <w:r>
+        <w:br/>
+      </w:r>
+      <w:r>
+        <w:rPr>
+          <w:rStyle w:val="NormalTok"/>
+        </w:rPr>
+        <w:t xml:space="preserve">              </w:t>
+      </w:r>
+      <w:r>
+        <w:rPr>
+          <w:rStyle w:val="AttributeTok"/>
+        </w:rPr>
+        <w:t xml:space="preserve">return_endpoints =</w:t>
+      </w:r>
+      <w:r>
+        <w:rPr>
+          <w:rStyle w:val="NormalTok"/>
+        </w:rPr>
+        <w:t xml:space="preserve"> </w:t>
+      </w:r>
+      <w:r>
+        <w:rPr>
+          <w:rStyle w:val="ConstantTok"/>
+        </w:rPr>
+        <w:t xml:space="preserve">TRUE</w:t>
+      </w:r>
+      <w:r>
+        <w:rPr>
+          <w:rStyle w:val="NormalTok"/>
+        </w:rPr>
+        <w:t xml:space="preserve">, </w:t>
+      </w:r>
+      <w:r>
+        <w:rPr>
+          <w:rStyle w:val="AttributeTok"/>
+        </w:rPr>
+        <w:t xml:space="preserve">width_limit_n =</w:t>
+      </w:r>
+      <w:r>
+        <w:rPr>
+          <w:rStyle w:val="NormalTok"/>
+        </w:rPr>
+        <w:t xml:space="preserve"> </w:t>
+      </w:r>
+      <w:r>
+        <w:rPr>
+          <w:rStyle w:val="DecValTok"/>
+        </w:rPr>
+        <w:t xml:space="preserve">39</w:t>
+      </w:r>
+      <w:r>
+        <w:rPr>
+          <w:rStyle w:val="NormalTok"/>
+        </w:rPr>
+        <w:t xml:space="preserve">)[</w:t>
+      </w:r>
+      <w:r>
+        <w:rPr>
+          <w:rStyle w:val="DecValTok"/>
+        </w:rPr>
+        <w:t xml:space="preserve">1</w:t>
+      </w:r>
+      <w:r>
+        <w:rPr>
+          <w:rStyle w:val="NormalTok"/>
+        </w:rPr>
+        <w:t xml:space="preserve">])</w:t>
+      </w:r>
+      <w:r>
+        <w:br/>
+      </w:r>
+      <w:r>
+        <w:rPr>
+          <w:rStyle w:val="CommentTok"/>
+        </w:rPr>
+        <w:t xml:space="preserve">#&gt; `summarise()` has grouped output by 'Bacteria_strain', 'Phage'. You can override using the `.groups` argument.</w:t>
+      </w:r>
+      <w:r>
+        <w:br/>
+      </w:r>
+      <w:r>
+        <w:rPr>
+          <w:rStyle w:val="FunctionTok"/>
+        </w:rPr>
+        <w:t xml:space="preserve">head</w:t>
+      </w:r>
+      <w:r>
+        <w:rPr>
+          <w:rStyle w:val="NormalTok"/>
+        </w:rPr>
+        <w:t xml:space="preserve">(example_data_and_designs_sum)</w:t>
+      </w:r>
+      <w:r>
+        <w:br/>
+      </w:r>
+      <w:r>
+        <w:rPr>
+          <w:rStyle w:val="CommentTok"/>
+        </w:rPr>
+        <w:t xml:space="preserve">#&gt; # A tibble: 6 x 5</w:t>
+      </w:r>
+      <w:r>
+        <w:br/>
+      </w:r>
+      <w:r>
+        <w:rPr>
+          <w:rStyle w:val="CommentTok"/>
+        </w:rPr>
+        <w:t xml:space="preserve">#&gt; # Groups:   Bacteria_strain, Phage [6]</w:t>
+      </w:r>
+      <w:r>
+        <w:br/>
+      </w:r>
+      <w:r>
+        <w:rPr>
+          <w:rStyle w:val="CommentTok"/>
+        </w:rPr>
+        <w:t xml:space="preserve">#&gt;   Bacteria_strain Phage       Well  first_peak_x first_peak_y</w:t>
+      </w:r>
+      <w:r>
+        <w:br/>
+      </w:r>
+      <w:r>
+        <w:rPr>
+          <w:rStyle w:val="CommentTok"/>
+        </w:rPr>
+        <w:t xml:space="preserve">#&gt;   &lt;chr&gt;           &lt;chr&gt;       &lt;chr&gt;        &lt;dbl&gt;        &lt;dbl&gt;</w:t>
+      </w:r>
+      <w:r>
+        <w:br/>
+      </w:r>
+      <w:r>
+        <w:rPr>
+          <w:rStyle w:val="CommentTok"/>
+        </w:rPr>
+        <w:t xml:space="preserve">#&gt; 1 Strain 1        No Phage    A1               0      0.00322</w:t>
+      </w:r>
+      <w:r>
+        <w:br/>
+      </w:r>
+      <w:r>
+        <w:rPr>
+          <w:rStyle w:val="CommentTok"/>
+        </w:rPr>
+        <w:t xml:space="preserve">#&gt; 2 Strain 1        Phage Added A7           12600      0.00386</w:t>
+      </w:r>
+      <w:r>
+        <w:br/>
+      </w:r>
+      <w:r>
+        <w:rPr>
+          <w:rStyle w:val="CommentTok"/>
+        </w:rPr>
+        <w:t xml:space="preserve">#&gt; 3 Strain 10       No Phage    B4               0      0.0184 </w:t>
+      </w:r>
+      <w:r>
+        <w:br/>
+      </w:r>
+      <w:r>
+        <w:rPr>
+          <w:rStyle w:val="CommentTok"/>
+        </w:rPr>
+        <w:t xml:space="preserve">#&gt; 4 Strain 10       Phage Added B10              0      0.0229 </w:t>
+      </w:r>
+      <w:r>
+        <w:br/>
+      </w:r>
+      <w:r>
+        <w:rPr>
+          <w:rStyle w:val="CommentTok"/>
+        </w:rPr>
+        <w:t xml:space="preserve">#&gt; 5 Strain 11       No Phage    B5           40500      0.382  </w:t>
+      </w:r>
+      <w:r>
+        <w:br/>
+      </w:r>
+      <w:r>
+        <w:rPr>
+          <w:rStyle w:val="CommentTok"/>
+        </w:rPr>
+        <w:t xml:space="preserve">#&gt; 6 Strain 11       Phage Added B11              0      0.0607</w:t>
+      </w:r>
+    </w:p>
+    <w:p>
+      <w:pPr>
+        <w:pStyle w:val="FirstParagraph"/>
+      </w:pPr>
+      <w:r>
+        <w:t xml:space="preserve">Additionally, note that with</w:t>
+      </w:r>
+      <w:r>
+        <w:t xml:space="preserve"> </w:t>
+      </w:r>
+      <w:r>
+        <w:rPr>
+          <w:rStyle w:val="VerbatimChar"/>
+        </w:rPr>
+        <w:t xml:space="preserve">find_local_extrema</w:t>
+      </w:r>
+      <w:r>
         <w:t xml:space="preserve">, users must specify at least one of the tuning parameters:</w:t>
       </w:r>
       <w:r>
@@ -30643,7 +31314,7 @@
         <w:rPr>
           <w:rStyle w:val="VerbatimChar"/>
         </w:rPr>
-        <w:t xml:space="preserve">width_limit</w:t>
+        <w:t xml:space="preserve">width_limit_n</w:t>
       </w:r>
       <w:r>
         <w:t xml:space="preserve"> </w:t>
@@ -30670,7 +31341,7 @@
         <w:rPr>
           <w:rStyle w:val="VerbatimChar"/>
         </w:rPr>
-        <w:t xml:space="preserve">width_limit</w:t>
+        <w:t xml:space="preserve">width_limit_n</w:t>
       </w:r>
       <w:r>
         <w:t xml:space="preserve"> </w:t>
@@ -30685,7 +31356,7 @@
         <w:rPr>
           <w:rStyle w:val="VerbatimChar"/>
         </w:rPr>
-        <w:t xml:space="preserve">width_limit</w:t>
+        <w:t xml:space="preserve">width_limit_n</w:t>
       </w:r>
       <w:r>
         <w:t xml:space="preserve"> </w:t>
@@ -30747,6 +31418,14 @@
         <w:t xml:space="preserve">Threshold identification</w:t>
       </w:r>
     </w:p>
+    <w:p>
+      <w:pPr>
+        <w:pStyle w:val="FirstParagraph"/>
+      </w:pPr>
+      <w:r>
+        <w:t xml:space="preserve">[This section to-be-written]</w:t>
+      </w:r>
+    </w:p>
     <w:bookmarkEnd w:id="100"/>
     <w:bookmarkStart w:id="101" w:name="area-under-the-curve"/>
     <w:p>
@@ -30755,6 +31434,440 @@
       </w:pPr>
       <w:r>
         <w:t xml:space="preserve">Area under the curve</w:t>
+      </w:r>
+    </w:p>
+    <w:p>
+      <w:pPr>
+        <w:pStyle w:val="FirstParagraph"/>
+      </w:pPr>
+      <w:r>
+        <w:t xml:space="preserve">One other common metric of growth curves is the total area under the curve.</w:t>
+      </w:r>
+      <w:r>
+        <w:t xml:space="preserve"> </w:t>
+      </w:r>
+      <w:r>
+        <w:rPr>
+          <w:rStyle w:val="VerbatimChar"/>
+        </w:rPr>
+        <w:t xml:space="preserve">gcplyr</w:t>
+      </w:r>
+      <w:r>
+        <w:t xml:space="preserve"> </w:t>
+      </w:r>
+      <w:r>
+        <w:t xml:space="preserve">has an</w:t>
+      </w:r>
+      <w:r>
+        <w:t xml:space="preserve"> </w:t>
+      </w:r>
+      <w:r>
+        <w:rPr>
+          <w:rStyle w:val="VerbatimChar"/>
+        </w:rPr>
+        <w:t xml:space="preserve">auc</w:t>
+      </w:r>
+      <w:r>
+        <w:t xml:space="preserve"> </w:t>
+      </w:r>
+      <w:r>
+        <w:t xml:space="preserve">function to easily calculate this area. Just like</w:t>
+      </w:r>
+      <w:r>
+        <w:t xml:space="preserve"> </w:t>
+      </w:r>
+      <w:r>
+        <w:rPr>
+          <w:rStyle w:val="VerbatimChar"/>
+        </w:rPr>
+        <w:t xml:space="preserve">first_peak</w:t>
+      </w:r>
+      <w:r>
+        <w:t xml:space="preserve"> </w:t>
+      </w:r>
+      <w:r>
+        <w:t xml:space="preserve">and</w:t>
+      </w:r>
+      <w:r>
+        <w:t xml:space="preserve"> </w:t>
+      </w:r>
+      <w:r>
+        <w:rPr>
+          <w:rStyle w:val="VerbatimChar"/>
+        </w:rPr>
+        <w:t xml:space="preserve">find_local_extrema</w:t>
+      </w:r>
+      <w:r>
+        <w:t xml:space="preserve">, it needs to be used inside of a</w:t>
+      </w:r>
+      <w:r>
+        <w:t xml:space="preserve"> </w:t>
+      </w:r>
+      <w:r>
+        <w:rPr>
+          <w:rStyle w:val="VerbatimChar"/>
+        </w:rPr>
+        <w:t xml:space="preserve">data.frame</w:t>
+      </w:r>
+      <w:r>
+        <w:t xml:space="preserve"> </w:t>
+      </w:r>
+      <w:r>
+        <w:t xml:space="preserve">that has been grouped and is being summarized using</w:t>
+      </w:r>
+      <w:r>
+        <w:t xml:space="preserve"> </w:t>
+      </w:r>
+      <w:r>
+        <w:rPr>
+          <w:rStyle w:val="VerbatimChar"/>
+        </w:rPr>
+        <w:t xml:space="preserve">dplyr</w:t>
+      </w:r>
+      <w:r>
+        <w:t xml:space="preserve">.</w:t>
+      </w:r>
+    </w:p>
+    <w:p>
+      <w:pPr>
+        <w:pStyle w:val="BodyText"/>
+      </w:pPr>
+      <w:r>
+        <w:t xml:space="preserve">To use</w:t>
+      </w:r>
+      <w:r>
+        <w:t xml:space="preserve"> </w:t>
+      </w:r>
+      <w:r>
+        <w:rPr>
+          <w:rStyle w:val="VerbatimChar"/>
+        </w:rPr>
+        <w:t xml:space="preserve">auc</w:t>
+      </w:r>
+      <w:r>
+        <w:t xml:space="preserve">, simply specify the x and y data you are interested in calculating the area-under-the-curve of. Note that you can also specify a subset of the x-range to calculate the area of, in cases where you do not want the area under the curve from the beginning to the end of your time series.</w:t>
+      </w:r>
+    </w:p>
+    <w:p>
+      <w:pPr>
+        <w:pStyle w:val="BodyText"/>
+      </w:pPr>
+      <w:r>
+        <w:t xml:space="preserve">Here, we calculate the area-under-the-curve of the density data, as well as the area-under-the-curve beginning after 3 hours (10800 seconds)</w:t>
+      </w:r>
+    </w:p>
+    <w:p>
+      <w:pPr>
+        <w:pStyle w:val="SourceCode"/>
+      </w:pPr>
+      <w:r>
+        <w:rPr>
+          <w:rStyle w:val="NormalTok"/>
+        </w:rPr>
+        <w:t xml:space="preserve">example_data_and_designs_sum </w:t>
+      </w:r>
+      <w:r>
+        <w:rPr>
+          <w:rStyle w:val="OtherTok"/>
+        </w:rPr>
+        <w:t xml:space="preserve">&lt;-</w:t>
+      </w:r>
+      <w:r>
+        <w:br/>
+      </w:r>
+      <w:r>
+        <w:rPr>
+          <w:rStyle w:val="NormalTok"/>
+        </w:rPr>
+        <w:t xml:space="preserve">  </w:t>
+      </w:r>
+      <w:r>
+        <w:rPr>
+          <w:rStyle w:val="FunctionTok"/>
+        </w:rPr>
+        <w:t xml:space="preserve">summarize</w:t>
+      </w:r>
+      <w:r>
+        <w:rPr>
+          <w:rStyle w:val="NormalTok"/>
+        </w:rPr>
+        <w:t xml:space="preserve">(example_data_and_designs_grouped,</w:t>
+      </w:r>
+      <w:r>
+        <w:br/>
+      </w:r>
+      <w:r>
+        <w:rPr>
+          <w:rStyle w:val="NormalTok"/>
+        </w:rPr>
+        <w:t xml:space="preserve">            </w:t>
+      </w:r>
+      <w:r>
+        <w:rPr>
+          <w:rStyle w:val="AttributeTok"/>
+        </w:rPr>
+        <w:t xml:space="preserve">auc =</w:t>
+      </w:r>
+      <w:r>
+        <w:rPr>
+          <w:rStyle w:val="NormalTok"/>
+        </w:rPr>
+        <w:t xml:space="preserve"> </w:t>
+      </w:r>
+      <w:r>
+        <w:rPr>
+          <w:rStyle w:val="FunctionTok"/>
+        </w:rPr>
+        <w:t xml:space="preserve">auc</w:t>
+      </w:r>
+      <w:r>
+        <w:rPr>
+          <w:rStyle w:val="NormalTok"/>
+        </w:rPr>
+        <w:t xml:space="preserve">(</w:t>
+      </w:r>
+      <w:r>
+        <w:rPr>
+          <w:rStyle w:val="AttributeTok"/>
+        </w:rPr>
+        <w:t xml:space="preserve">x =</w:t>
+      </w:r>
+      <w:r>
+        <w:rPr>
+          <w:rStyle w:val="NormalTok"/>
+        </w:rPr>
+        <w:t xml:space="preserve"> Time, </w:t>
+      </w:r>
+      <w:r>
+        <w:rPr>
+          <w:rStyle w:val="AttributeTok"/>
+        </w:rPr>
+        <w:t xml:space="preserve">y =</w:t>
+      </w:r>
+      <w:r>
+        <w:rPr>
+          <w:rStyle w:val="NormalTok"/>
+        </w:rPr>
+        <w:t xml:space="preserve"> smoothed),</w:t>
+      </w:r>
+      <w:r>
+        <w:br/>
+      </w:r>
+      <w:r>
+        <w:rPr>
+          <w:rStyle w:val="NormalTok"/>
+        </w:rPr>
+        <w:t xml:space="preserve">            </w:t>
+      </w:r>
+      <w:r>
+        <w:rPr>
+          <w:rStyle w:val="AttributeTok"/>
+        </w:rPr>
+        <w:t xml:space="preserve">auc_after3hrs =</w:t>
+      </w:r>
+      <w:r>
+        <w:rPr>
+          <w:rStyle w:val="NormalTok"/>
+        </w:rPr>
+        <w:t xml:space="preserve"> </w:t>
+      </w:r>
+      <w:r>
+        <w:rPr>
+          <w:rStyle w:val="FunctionTok"/>
+        </w:rPr>
+        <w:t xml:space="preserve">auc</w:t>
+      </w:r>
+      <w:r>
+        <w:rPr>
+          <w:rStyle w:val="NormalTok"/>
+        </w:rPr>
+        <w:t xml:space="preserve">(</w:t>
+      </w:r>
+      <w:r>
+        <w:rPr>
+          <w:rStyle w:val="AttributeTok"/>
+        </w:rPr>
+        <w:t xml:space="preserve">x =</w:t>
+      </w:r>
+      <w:r>
+        <w:rPr>
+          <w:rStyle w:val="NormalTok"/>
+        </w:rPr>
+        <w:t xml:space="preserve"> Time, </w:t>
+      </w:r>
+      <w:r>
+        <w:rPr>
+          <w:rStyle w:val="AttributeTok"/>
+        </w:rPr>
+        <w:t xml:space="preserve">y =</w:t>
+      </w:r>
+      <w:r>
+        <w:rPr>
+          <w:rStyle w:val="NormalTok"/>
+        </w:rPr>
+        <w:t xml:space="preserve"> smoothed, </w:t>
+      </w:r>
+      <w:r>
+        <w:rPr>
+          <w:rStyle w:val="AttributeTok"/>
+        </w:rPr>
+        <w:t xml:space="preserve">xlim =</w:t>
+      </w:r>
+      <w:r>
+        <w:rPr>
+          <w:rStyle w:val="NormalTok"/>
+        </w:rPr>
+        <w:t xml:space="preserve"> </w:t>
+      </w:r>
+      <w:r>
+        <w:rPr>
+          <w:rStyle w:val="FunctionTok"/>
+        </w:rPr>
+        <w:t xml:space="preserve">c</w:t>
+      </w:r>
+      <w:r>
+        <w:rPr>
+          <w:rStyle w:val="NormalTok"/>
+        </w:rPr>
+        <w:t xml:space="preserve">(</w:t>
+      </w:r>
+      <w:r>
+        <w:rPr>
+          <w:rStyle w:val="DecValTok"/>
+        </w:rPr>
+        <w:t xml:space="preserve">10800</w:t>
+      </w:r>
+      <w:r>
+        <w:rPr>
+          <w:rStyle w:val="NormalTok"/>
+        </w:rPr>
+        <w:t xml:space="preserve">, </w:t>
+      </w:r>
+      <w:r>
+        <w:rPr>
+          <w:rStyle w:val="ConstantTok"/>
+        </w:rPr>
+        <w:t xml:space="preserve">NA</w:t>
+      </w:r>
+      <w:r>
+        <w:rPr>
+          <w:rStyle w:val="NormalTok"/>
+        </w:rPr>
+        <w:t xml:space="preserve">)))</w:t>
+      </w:r>
+      <w:r>
+        <w:br/>
+      </w:r>
+      <w:r>
+        <w:rPr>
+          <w:rStyle w:val="CommentTok"/>
+        </w:rPr>
+        <w:t xml:space="preserve">#&gt; `summarise()` has grouped output by 'Bacteria_strain', 'Phage'. You can override using the `.groups` argument.</w:t>
+      </w:r>
+      <w:r>
+        <w:br/>
+      </w:r>
+      <w:r>
+        <w:rPr>
+          <w:rStyle w:val="FunctionTok"/>
+        </w:rPr>
+        <w:t xml:space="preserve">head</w:t>
+      </w:r>
+      <w:r>
+        <w:rPr>
+          <w:rStyle w:val="NormalTok"/>
+        </w:rPr>
+        <w:t xml:space="preserve">(example_data_and_designs_sum)</w:t>
+      </w:r>
+      <w:r>
+        <w:br/>
+      </w:r>
+      <w:r>
+        <w:rPr>
+          <w:rStyle w:val="CommentTok"/>
+        </w:rPr>
+        <w:t xml:space="preserve">#&gt; # A tibble: 6 x 5</w:t>
+      </w:r>
+      <w:r>
+        <w:br/>
+      </w:r>
+      <w:r>
+        <w:rPr>
+          <w:rStyle w:val="CommentTok"/>
+        </w:rPr>
+        <w:t xml:space="preserve">#&gt; # Groups:   Bacteria_strain, Phage [6]</w:t>
+      </w:r>
+      <w:r>
+        <w:br/>
+      </w:r>
+      <w:r>
+        <w:rPr>
+          <w:rStyle w:val="CommentTok"/>
+        </w:rPr>
+        <w:t xml:space="preserve">#&gt;   Bacteria_strain Phage       Well      auc auc_after3hrs</w:t>
+      </w:r>
+      <w:r>
+        <w:br/>
+      </w:r>
+      <w:r>
+        <w:rPr>
+          <w:rStyle w:val="CommentTok"/>
+        </w:rPr>
+        <w:t xml:space="preserve">#&gt;   &lt;chr&gt;           &lt;chr&gt;       &lt;chr&gt;   &lt;dbl&gt;         &lt;dbl&gt;</w:t>
+      </w:r>
+      <w:r>
+        <w:br/>
+      </w:r>
+      <w:r>
+        <w:rPr>
+          <w:rStyle w:val="CommentTok"/>
+        </w:rPr>
+        <w:t xml:space="preserve">#&gt; 1 Strain 1        No Phage    A1     22183.        20502.</w:t>
+      </w:r>
+      <w:r>
+        <w:br/>
+      </w:r>
+      <w:r>
+        <w:rPr>
+          <w:rStyle w:val="CommentTok"/>
+        </w:rPr>
+        <w:t xml:space="preserve">#&gt; 2 Strain 1        Phage Added A7     21316.        19671.</w:t>
+      </w:r>
+      <w:r>
+        <w:br/>
+      </w:r>
+      <w:r>
+        <w:rPr>
+          <w:rStyle w:val="CommentTok"/>
+        </w:rPr>
+        <w:t xml:space="preserve">#&gt; 3 Strain 10       No Phage    B4     96121.        94563.</w:t>
+      </w:r>
+      <w:r>
+        <w:br/>
+      </w:r>
+      <w:r>
+        <w:rPr>
+          <w:rStyle w:val="CommentTok"/>
+        </w:rPr>
+        <w:t xml:space="preserve">#&gt; 4 Strain 10       Phage Added B10    95597.        93918.</w:t>
+      </w:r>
+      <w:r>
+        <w:br/>
+      </w:r>
+      <w:r>
+        <w:rPr>
+          <w:rStyle w:val="CommentTok"/>
+        </w:rPr>
+        <w:t xml:space="preserve">#&gt; 5 Strain 11       No Phage    B5    104527.       102989.</w:t>
+      </w:r>
+      <w:r>
+        <w:br/>
+      </w:r>
+      <w:r>
+        <w:rPr>
+          <w:rStyle w:val="CommentTok"/>
+        </w:rPr>
+        <w:t xml:space="preserve">#&gt; 6 Strain 11       Phage Added B11    40390.        38701.</w:t>
       </w:r>
     </w:p>
     <w:bookmarkEnd w:id="101"/>

--- a/vignettes/gcplyr-workflow.docx
+++ b/vignettes/gcplyr-workflow.docx
@@ -7813,7 +7813,7 @@
         <w:rPr>
           <w:rStyle w:val="CommentTok"/>
         </w:rPr>
-        <w:t xml:space="preserve">#&gt; file40082876244d    0 0     0     0     0</w:t>
+        <w:t xml:space="preserve">#&gt; file1a2470745ad4    0 0     0     0     0</w:t>
       </w:r>
       <w:r>
         <w:br/>
@@ -7822,7 +7822,7 @@
         <w:rPr>
           <w:rStyle w:val="CommentTok"/>
         </w:rPr>
-        <w:t xml:space="preserve">#&gt; file40082876244d  900 0     0     0     0</w:t>
+        <w:t xml:space="preserve">#&gt; file1a2470745ad4  900 0     0     0     0</w:t>
       </w:r>
       <w:r>
         <w:br/>
@@ -7831,7 +7831,7 @@
         <w:rPr>
           <w:rStyle w:val="CommentTok"/>
         </w:rPr>
-        <w:t xml:space="preserve">#&gt; file40082876244d 1800 0     0     0     0</w:t>
+        <w:t xml:space="preserve">#&gt; file1a2470745ad4 1800 0     0     0     0</w:t>
       </w:r>
       <w:r>
         <w:br/>
@@ -7840,7 +7840,7 @@
         <w:rPr>
           <w:rStyle w:val="CommentTok"/>
         </w:rPr>
-        <w:t xml:space="preserve">#&gt; file40082876244d 2700 0     0     0     0</w:t>
+        <w:t xml:space="preserve">#&gt; file1a2470745ad4 2700 0     0     0     0</w:t>
       </w:r>
       <w:r>
         <w:br/>
@@ -7849,7 +7849,7 @@
         <w:rPr>
           <w:rStyle w:val="CommentTok"/>
         </w:rPr>
-        <w:t xml:space="preserve">#&gt; file40082876244d 3600 0     0     0     0</w:t>
+        <w:t xml:space="preserve">#&gt; file1a2470745ad4 3600 0     0     0     0</w:t>
       </w:r>
       <w:r>
         <w:br/>
@@ -7858,7 +7858,7 @@
         <w:rPr>
           <w:rStyle w:val="CommentTok"/>
         </w:rPr>
-        <w:t xml:space="preserve">#&gt; file40082876244d 4500 0 0.001     0 0.001</w:t>
+        <w:t xml:space="preserve">#&gt; file1a2470745ad4 4500 0 0.001     0 0.001</w:t>
       </w:r>
       <w:r>
         <w:br/>
@@ -7867,7 +7867,7 @@
         <w:rPr>
           <w:rStyle w:val="CommentTok"/>
         </w:rPr>
-        <w:t xml:space="preserve">#&gt; file40082876244d 5400 0 0.001     0 0.001</w:t>
+        <w:t xml:space="preserve">#&gt; file1a2470745ad4 5400 0 0.001     0 0.001</w:t>
       </w:r>
       <w:r>
         <w:br/>
@@ -7876,7 +7876,7 @@
         <w:rPr>
           <w:rStyle w:val="CommentTok"/>
         </w:rPr>
-        <w:t xml:space="preserve">#&gt; file40082876244d 6300 0 0.001     0 0.001</w:t>
+        <w:t xml:space="preserve">#&gt; file1a2470745ad4 6300 0 0.001     0 0.001</w:t>
       </w:r>
       <w:r>
         <w:br/>
@@ -7885,7 +7885,7 @@
         <w:rPr>
           <w:rStyle w:val="CommentTok"/>
         </w:rPr>
-        <w:t xml:space="preserve">#&gt; file40082876244d 7200 0 0.001 0.001 0.001</w:t>
+        <w:t xml:space="preserve">#&gt; file1a2470745ad4 7200 0 0.001 0.001 0.001</w:t>
       </w:r>
       <w:r>
         <w:br/>
@@ -7894,7 +7894,7 @@
         <w:rPr>
           <w:rStyle w:val="CommentTok"/>
         </w:rPr>
-        <w:t xml:space="preserve">#&gt; file40082876244d 8100 0 0.001 0.001 0.001</w:t>
+        <w:t xml:space="preserve">#&gt; file1a2470745ad4 8100 0 0.001 0.001 0.001</w:t>
       </w:r>
     </w:p>
     <w:p>
@@ -9082,7 +9082,7 @@
         <w:rPr>
           <w:rStyle w:val="CommentTok"/>
         </w:rPr>
-        <w:t xml:space="preserve">#&gt;      Start date   2022-03-29               </w:t>
+        <w:t xml:space="preserve">#&gt;      Start date   2022-07-18               </w:t>
       </w:r>
       <w:r>
         <w:br/>
@@ -9341,7 +9341,7 @@
         <w:rPr>
           <w:rStyle w:val="CommentTok"/>
         </w:rPr>
-        <w:t xml:space="preserve">#&gt; file400845bd202b    0 0     0     0     0</w:t>
+        <w:t xml:space="preserve">#&gt; file1a2439d05be3    0 0     0     0     0</w:t>
       </w:r>
       <w:r>
         <w:br/>
@@ -9350,7 +9350,7 @@
         <w:rPr>
           <w:rStyle w:val="CommentTok"/>
         </w:rPr>
-        <w:t xml:space="preserve">#&gt; file400845bd202b  900 0     0     0     0</w:t>
+        <w:t xml:space="preserve">#&gt; file1a2439d05be3  900 0     0     0     0</w:t>
       </w:r>
       <w:r>
         <w:br/>
@@ -9359,7 +9359,7 @@
         <w:rPr>
           <w:rStyle w:val="CommentTok"/>
         </w:rPr>
-        <w:t xml:space="preserve">#&gt; file400845bd202b 1800 0     0     0     0</w:t>
+        <w:t xml:space="preserve">#&gt; file1a2439d05be3 1800 0     0     0     0</w:t>
       </w:r>
       <w:r>
         <w:br/>
@@ -9368,7 +9368,7 @@
         <w:rPr>
           <w:rStyle w:val="CommentTok"/>
         </w:rPr>
-        <w:t xml:space="preserve">#&gt; file400845bd202b 2700 0     0     0     0</w:t>
+        <w:t xml:space="preserve">#&gt; file1a2439d05be3 2700 0     0     0     0</w:t>
       </w:r>
       <w:r>
         <w:br/>
@@ -9377,7 +9377,7 @@
         <w:rPr>
           <w:rStyle w:val="CommentTok"/>
         </w:rPr>
-        <w:t xml:space="preserve">#&gt; file400845bd202b 3600 0     0     0     0</w:t>
+        <w:t xml:space="preserve">#&gt; file1a2439d05be3 3600 0     0     0     0</w:t>
       </w:r>
       <w:r>
         <w:br/>
@@ -9386,7 +9386,7 @@
         <w:rPr>
           <w:rStyle w:val="CommentTok"/>
         </w:rPr>
-        <w:t xml:space="preserve">#&gt; file400845bd202b 4500 0 0.001     0 0.001</w:t>
+        <w:t xml:space="preserve">#&gt; file1a2439d05be3 4500 0 0.001     0 0.001</w:t>
       </w:r>
       <w:r>
         <w:br/>
@@ -9395,7 +9395,7 @@
         <w:rPr>
           <w:rStyle w:val="CommentTok"/>
         </w:rPr>
-        <w:t xml:space="preserve">#&gt; file400845bd202b 5400 0 0.001     0 0.001</w:t>
+        <w:t xml:space="preserve">#&gt; file1a2439d05be3 5400 0 0.001     0 0.001</w:t>
       </w:r>
       <w:r>
         <w:br/>
@@ -9404,7 +9404,7 @@
         <w:rPr>
           <w:rStyle w:val="CommentTok"/>
         </w:rPr>
-        <w:t xml:space="preserve">#&gt; file400845bd202b 6300 0 0.001     0 0.001</w:t>
+        <w:t xml:space="preserve">#&gt; file1a2439d05be3 6300 0 0.001     0 0.001</w:t>
       </w:r>
       <w:r>
         <w:br/>
@@ -9413,7 +9413,7 @@
         <w:rPr>
           <w:rStyle w:val="CommentTok"/>
         </w:rPr>
-        <w:t xml:space="preserve">#&gt; file400845bd202b 7200 0 0.001 0.001 0.001</w:t>
+        <w:t xml:space="preserve">#&gt; file1a2439d05be3 7200 0 0.001 0.001 0.001</w:t>
       </w:r>
       <w:r>
         <w:br/>
@@ -9422,7 +9422,7 @@
         <w:rPr>
           <w:rStyle w:val="CommentTok"/>
         </w:rPr>
-        <w:t xml:space="preserve">#&gt; file400845bd202b 8100 0 0.001 0.001 0.001</w:t>
+        <w:t xml:space="preserve">#&gt; file1a2439d05be3 8100 0 0.001 0.001 0.001</w:t>
       </w:r>
     </w:p>
     <w:p>
@@ -9942,7 +9942,7 @@
         <w:rPr>
           <w:rStyle w:val="CommentTok"/>
         </w:rPr>
-        <w:t xml:space="preserve">#&gt; file400845bd202b Experiment_1 2022-03-29</w:t>
+        <w:t xml:space="preserve">#&gt; file1a2439d05be3 Experiment_1 2022-07-18</w:t>
       </w:r>
       <w:r>
         <w:br/>
@@ -9951,7 +9951,7 @@
         <w:rPr>
           <w:rStyle w:val="CommentTok"/>
         </w:rPr>
-        <w:t xml:space="preserve">#&gt; file400845bd202b Experiment_1 2022-03-29</w:t>
+        <w:t xml:space="preserve">#&gt; file1a2439d05be3 Experiment_1 2022-07-18</w:t>
       </w:r>
       <w:r>
         <w:br/>
@@ -9960,7 +9960,7 @@
         <w:rPr>
           <w:rStyle w:val="CommentTok"/>
         </w:rPr>
-        <w:t xml:space="preserve">#&gt; file400845bd202b Experiment_1 2022-03-29</w:t>
+        <w:t xml:space="preserve">#&gt; file1a2439d05be3 Experiment_1 2022-07-18</w:t>
       </w:r>
       <w:r>
         <w:br/>
@@ -9969,7 +9969,7 @@
         <w:rPr>
           <w:rStyle w:val="CommentTok"/>
         </w:rPr>
-        <w:t xml:space="preserve">#&gt; file400845bd202b Experiment_1 2022-03-29</w:t>
+        <w:t xml:space="preserve">#&gt; file1a2439d05be3 Experiment_1 2022-07-18</w:t>
       </w:r>
       <w:r>
         <w:br/>
@@ -9978,7 +9978,7 @@
         <w:rPr>
           <w:rStyle w:val="CommentTok"/>
         </w:rPr>
-        <w:t xml:space="preserve">#&gt; file400845bd202b Experiment_1 2022-03-29</w:t>
+        <w:t xml:space="preserve">#&gt; file1a2439d05be3 Experiment_1 2022-07-18</w:t>
       </w:r>
       <w:r>
         <w:br/>
@@ -9987,7 +9987,7 @@
         <w:rPr>
           <w:rStyle w:val="CommentTok"/>
         </w:rPr>
-        <w:t xml:space="preserve">#&gt; file400845bd202b Experiment_1 2022-03-29</w:t>
+        <w:t xml:space="preserve">#&gt; file1a2439d05be3 Experiment_1 2022-07-18</w:t>
       </w:r>
     </w:p>
     <w:p>
@@ -10628,7 +10628,7 @@
         <w:rPr>
           <w:rStyle w:val="CommentTok"/>
         </w:rPr>
-        <w:t xml:space="preserve">#&gt;     0_2_4008263a344e    0   0   0   0   0   0   0   0   0   0    0</w:t>
+        <w:t xml:space="preserve">#&gt;      0_2_1a2465ffe08    0   0   0   0   0   0   0   0   0   0    0</w:t>
       </w:r>
       <w:r>
         <w:br/>
@@ -10637,7 +10637,7 @@
         <w:rPr>
           <w:rStyle w:val="CommentTok"/>
         </w:rPr>
-        <w:t xml:space="preserve">#&gt;   900_2_40084e882bf1  900   0   0   0   0   0   0   0   0   0    0</w:t>
+        <w:t xml:space="preserve">#&gt;   900_2_1a24332977d1  900   0   0   0   0   0   0   0   0   0    0</w:t>
       </w:r>
       <w:r>
         <w:br/>
@@ -10646,7 +10646,7 @@
         <w:rPr>
           <w:rStyle w:val="CommentTok"/>
         </w:rPr>
-        <w:t xml:space="preserve">#&gt;  1800_2_40087aa038fd 1800   0   0   0   0   0   0   0   0   0    0</w:t>
+        <w:t xml:space="preserve">#&gt;  1800_2_1a2441a934ed 1800   0   0   0   0   0   0   0   0   0    0</w:t>
       </w:r>
       <w:r>
         <w:br/>
@@ -10655,7 +10655,7 @@
         <w:rPr>
           <w:rStyle w:val="CommentTok"/>
         </w:rPr>
-        <w:t xml:space="preserve">#&gt;    2700_2_4008c05ba4 2700   0   0   0   0   0   0   0   0   0    0</w:t>
+        <w:t xml:space="preserve">#&gt;  2700_2_1a241f291d07 2700   0   0   0   0   0   0   0   0   0    0</w:t>
       </w:r>
       <w:r>
         <w:br/>
@@ -10664,7 +10664,7 @@
         <w:rPr>
           <w:rStyle w:val="CommentTok"/>
         </w:rPr>
-        <w:t xml:space="preserve">#&gt;  3600_2_40084e381108 3600   0   0   0   0   0   0   0   0   0    0</w:t>
+        <w:t xml:space="preserve">#&gt;  3600_2_1a2471f25141 3600   0   0   0   0   0   0   0   0   0    0</w:t>
       </w:r>
       <w:r>
         <w:br/>
@@ -10673,7 +10673,7 @@
         <w:rPr>
           <w:rStyle w:val="CommentTok"/>
         </w:rPr>
-        <w:t xml:space="preserve">#&gt;  4500_2_4008552155f0 4500   0   0   0   0   0   0   0   0   0    0</w:t>
+        <w:t xml:space="preserve">#&gt;   4500_2_1a24391e9a7 4500   0   0   0   0   0   0   0   0   0    0</w:t>
       </w:r>
     </w:p>
     <w:p>
@@ -11128,7 +11128,7 @@
         <w:rPr>
           <w:rStyle w:val="CommentTok"/>
         </w:rPr>
-        <w:t xml:space="preserve">#&gt;        block_name time Well Measurements</w:t>
+        <w:t xml:space="preserve">#&gt;       block_name time Well Measurements</w:t>
       </w:r>
       <w:r>
         <w:br/>
@@ -11137,7 +11137,7 @@
         <w:rPr>
           <w:rStyle w:val="CommentTok"/>
         </w:rPr>
-        <w:t xml:space="preserve">#&gt;  0_2_4008263a344e    0  A_1            0</w:t>
+        <w:t xml:space="preserve">#&gt;  0_2_1a2465ffe08    0  A_1            0</w:t>
       </w:r>
       <w:r>
         <w:br/>
@@ -11146,7 +11146,7 @@
         <w:rPr>
           <w:rStyle w:val="CommentTok"/>
         </w:rPr>
-        <w:t xml:space="preserve">#&gt;  0_2_4008263a344e    0  A_2            0</w:t>
+        <w:t xml:space="preserve">#&gt;  0_2_1a2465ffe08    0  A_2            0</w:t>
       </w:r>
       <w:r>
         <w:br/>
@@ -11155,7 +11155,7 @@
         <w:rPr>
           <w:rStyle w:val="CommentTok"/>
         </w:rPr>
-        <w:t xml:space="preserve">#&gt;  0_2_4008263a344e    0  A_3            0</w:t>
+        <w:t xml:space="preserve">#&gt;  0_2_1a2465ffe08    0  A_3            0</w:t>
       </w:r>
       <w:r>
         <w:br/>
@@ -11164,7 +11164,7 @@
         <w:rPr>
           <w:rStyle w:val="CommentTok"/>
         </w:rPr>
-        <w:t xml:space="preserve">#&gt;  0_2_4008263a344e    0  A_4            0</w:t>
+        <w:t xml:space="preserve">#&gt;  0_2_1a2465ffe08    0  A_4            0</w:t>
       </w:r>
       <w:r>
         <w:br/>
@@ -11173,7 +11173,7 @@
         <w:rPr>
           <w:rStyle w:val="CommentTok"/>
         </w:rPr>
-        <w:t xml:space="preserve">#&gt;  0_2_4008263a344e    0  A_5            0</w:t>
+        <w:t xml:space="preserve">#&gt;  0_2_1a2465ffe08    0  A_5            0</w:t>
       </w:r>
       <w:r>
         <w:br/>
@@ -11182,7 +11182,7 @@
         <w:rPr>
           <w:rStyle w:val="CommentTok"/>
         </w:rPr>
-        <w:t xml:space="preserve">#&gt;  0_2_4008263a344e    0  A_6            0</w:t>
+        <w:t xml:space="preserve">#&gt;  0_2_1a2465ffe08    0  A_6            0</w:t>
       </w:r>
     </w:p>
     <w:bookmarkEnd w:id="34"/>
@@ -21615,11 +21615,17 @@
       <w:r>
         <w:t xml:space="preserve">the data are.</w:t>
       </w:r>
-      <w:r>
-        <w:t xml:space="preserve"> </w:t>
-      </w:r>
-      <w:r>
-        <w:t xml:space="preserve">* For</w:t>
+    </w:p>
+    <w:p>
+      <w:pPr>
+        <w:numPr>
+          <w:ilvl w:val="0"/>
+          <w:numId w:val="1001"/>
+        </w:numPr>
+        <w:pStyle w:val="Compact"/>
+      </w:pPr>
+      <w:r>
+        <w:t xml:space="preserve">For</w:t>
       </w:r>
       <w:r>
         <w:t xml:space="preserve"> </w:t>
@@ -21655,7 +21661,7 @@
         <w:rPr>
           <w:rStyle w:val="VerbatimChar"/>
         </w:rPr>
-        <w:t xml:space="preserve">window_width</w:t>
+        <w:t xml:space="preserve">window_width_n</w:t>
       </w:r>
       <w:r>
         <w:t xml:space="preserve"> </w:t>
@@ -21663,11 +21669,17 @@
       <w:r>
         <w:t xml:space="preserve">parameter, which controls how wide the moving windows used to calculate the median and average is.</w:t>
       </w:r>
-      <w:r>
-        <w:t xml:space="preserve"> </w:t>
-      </w:r>
-      <w:r>
-        <w:t xml:space="preserve">* For</w:t>
+    </w:p>
+    <w:p>
+      <w:pPr>
+        <w:numPr>
+          <w:ilvl w:val="0"/>
+          <w:numId w:val="1001"/>
+        </w:numPr>
+        <w:pStyle w:val="Compact"/>
+      </w:pPr>
+      <w:r>
+        <w:t xml:space="preserve">For</w:t>
       </w:r>
       <w:r>
         <w:t xml:space="preserve"> </w:t>
@@ -21726,11 +21738,17 @@
       <w:r>
         <w:t xml:space="preserve">argument.</w:t>
       </w:r>
-      <w:r>
-        <w:t xml:space="preserve"> </w:t>
-      </w:r>
-      <w:r>
-        <w:t xml:space="preserve">* For</w:t>
+    </w:p>
+    <w:p>
+      <w:pPr>
+        <w:numPr>
+          <w:ilvl w:val="0"/>
+          <w:numId w:val="1001"/>
+        </w:numPr>
+        <w:pStyle w:val="Compact"/>
+      </w:pPr>
+      <w:r>
+        <w:t xml:space="preserve">For</w:t>
       </w:r>
       <w:r>
         <w:t xml:space="preserve"> </w:t>
@@ -22059,7 +22077,7 @@
         <w:rPr>
           <w:rStyle w:val="AttributeTok"/>
         </w:rPr>
-        <w:t xml:space="preserve">window_width =</w:t>
+        <w:t xml:space="preserve">window_width_n =</w:t>
       </w:r>
       <w:r>
         <w:rPr>
@@ -22667,7 +22685,7 @@
         <w:rPr>
           <w:rStyle w:val="AttributeTok"/>
         </w:rPr>
-        <w:t xml:space="preserve">window_width =</w:t>
+        <w:t xml:space="preserve">window_width_n =</w:t>
       </w:r>
       <w:r>
         <w:rPr>
@@ -31978,8 +31996,87 @@
       </w:pPr>
     </w:lvl>
   </w:abstractNum>
+  <w:abstractNum w:abstractNumId="991">
+    <w:nsid w:val="A991"/>
+    <w:multiLevelType w:val="multilevel"/>
+    <w:lvl w:ilvl="0">
+      <w:numFmt w:val="bullet"/>
+      <w:lvlText w:val="•"/>
+      <w:lvlJc w:val="left"/>
+      <w:pPr>
+        <w:ind w:left="720" w:hanging="480"/>
+      </w:pPr>
+    </w:lvl>
+    <w:lvl w:ilvl="1">
+      <w:numFmt w:val="bullet"/>
+      <w:lvlText w:val="–"/>
+      <w:lvlJc w:val="left"/>
+      <w:pPr>
+        <w:ind w:left="1440" w:hanging="480"/>
+      </w:pPr>
+    </w:lvl>
+    <w:lvl w:ilvl="2">
+      <w:numFmt w:val="bullet"/>
+      <w:lvlText w:val="•"/>
+      <w:lvlJc w:val="left"/>
+      <w:pPr>
+        <w:ind w:left="2160" w:hanging="480"/>
+      </w:pPr>
+    </w:lvl>
+    <w:lvl w:ilvl="3">
+      <w:numFmt w:val="bullet"/>
+      <w:lvlText w:val="–"/>
+      <w:lvlJc w:val="left"/>
+      <w:pPr>
+        <w:ind w:left="2880" w:hanging="480"/>
+      </w:pPr>
+    </w:lvl>
+    <w:lvl w:ilvl="4">
+      <w:numFmt w:val="bullet"/>
+      <w:lvlText w:val="•"/>
+      <w:lvlJc w:val="left"/>
+      <w:pPr>
+        <w:ind w:left="3600" w:hanging="480"/>
+      </w:pPr>
+    </w:lvl>
+    <w:lvl w:ilvl="5">
+      <w:numFmt w:val="bullet"/>
+      <w:lvlText w:val="–"/>
+      <w:lvlJc w:val="left"/>
+      <w:pPr>
+        <w:ind w:left="4320" w:hanging="480"/>
+      </w:pPr>
+    </w:lvl>
+    <w:lvl w:ilvl="6">
+      <w:numFmt w:val="bullet"/>
+      <w:lvlText w:val="•"/>
+      <w:lvlJc w:val="left"/>
+      <w:pPr>
+        <w:ind w:left="5040" w:hanging="480"/>
+      </w:pPr>
+    </w:lvl>
+    <w:lvl w:ilvl="7">
+      <w:numFmt w:val="bullet"/>
+      <w:lvlText w:val="–"/>
+      <w:lvlJc w:val="left"/>
+      <w:pPr>
+        <w:ind w:left="5760" w:hanging="480"/>
+      </w:pPr>
+    </w:lvl>
+    <w:lvl w:ilvl="8">
+      <w:numFmt w:val="bullet"/>
+      <w:lvlText w:val="•"/>
+      <w:lvlJc w:val="left"/>
+      <w:pPr>
+        <w:ind w:left="6480" w:hanging="480"/>
+      </w:pPr>
+    </w:lvl>
+  </w:abstractNum>
   <w:num w:numId="1000">
     <w:abstractNumId w:val="990"/>
+  </w:num>
+  <w:num w:numId="1001">
+    <w:abstractNumId w:val="991"/>
   </w:num>
 </w:numbering>
 </file>

--- a/vignettes/gcplyr-workflow.docx
+++ b/vignettes/gcplyr-workflow.docx
@@ -1216,16 +1216,16 @@
         <w:rPr>
           <w:rStyle w:val="CommentTok"/>
         </w:rPr>
-        <w:t xml:space="preserve">#&gt; `summarise()` has grouped output by 'Well', 'Bacteria_strain'. You can override using</w:t>
-      </w:r>
-      <w:r>
-        <w:br/>
-      </w:r>
-      <w:r>
-        <w:rPr>
-          <w:rStyle w:val="CommentTok"/>
-        </w:rPr>
-        <w:t xml:space="preserve">#&gt; the `.groups` argument.</w:t>
+        <w:t xml:space="preserve">#&gt; `summarise()` has grouped output by 'Well', 'Bacteria_strain'. You can override</w:t>
+      </w:r>
+      <w:r>
+        <w:br/>
+      </w:r>
+      <w:r>
+        <w:rPr>
+          <w:rStyle w:val="CommentTok"/>
+        </w:rPr>
+        <w:t xml:space="preserve">#&gt; using the `.groups` argument.</w:t>
       </w:r>
       <w:r>
         <w:br/>
@@ -3772,7 +3772,17 @@
         <w:pStyle w:val="BodyText"/>
       </w:pPr>
       <w:r>
-        <w:t xml:space="preserve">If your data is block-shaped, you’ll use</w:t>
+        <w:rPr>
+          <w:bCs/>
+          <w:b/>
+        </w:rPr>
+        <w:t xml:space="preserve">If your data is block-shaped:</w:t>
+      </w:r>
+      <w:r>
+        <w:t xml:space="preserve"> </w:t>
+      </w:r>
+      <w:r>
+        <w:t xml:space="preserve">use</w:t>
       </w:r>
       <w:r>
         <w:t xml:space="preserve"> </w:t>
@@ -3787,7 +3797,7 @@
         <w:t xml:space="preserve"> </w:t>
       </w:r>
       <w:r>
-        <w:t xml:space="preserve">and you can start in the next section:</w:t>
+        <w:t xml:space="preserve">and start in the next section:</w:t>
       </w:r>
       <w:r>
         <w:t xml:space="preserve"> </w:t>
@@ -3802,16 +3812,23 @@
           <w:t xml:space="preserve">Importing block-shaped data</w:t>
         </w:r>
       </w:hyperlink>
-      <w:r>
-        <w:t xml:space="preserve">.</w:t>
-      </w:r>
     </w:p>
     <w:p>
       <w:pPr>
         <w:pStyle w:val="BodyText"/>
       </w:pPr>
       <w:r>
-        <w:t xml:space="preserve">If your data is wide-shaped, you’ll use</w:t>
+        <w:rPr>
+          <w:bCs/>
+          <w:b/>
+        </w:rPr>
+        <w:t xml:space="preserve">If your data is wide-shaped:</w:t>
+      </w:r>
+      <w:r>
+        <w:t xml:space="preserve"> </w:t>
+      </w:r>
+      <w:r>
+        <w:t xml:space="preserve">use</w:t>
       </w:r>
       <w:r>
         <w:t xml:space="preserve"> </w:t>
@@ -3826,7 +3843,7 @@
         <w:t xml:space="preserve"> </w:t>
       </w:r>
       <w:r>
-        <w:t xml:space="preserve">and you can skip down to the</w:t>
+        <w:t xml:space="preserve">and skip down to the</w:t>
       </w:r>
       <w:r>
         <w:t xml:space="preserve"> </w:t>
@@ -3845,7 +3862,7 @@
         <w:t xml:space="preserve"> </w:t>
       </w:r>
       <w:r>
-        <w:t xml:space="preserve">section.</w:t>
+        <w:t xml:space="preserve">section</w:t>
       </w:r>
     </w:p>
     <w:p>
@@ -3853,7 +3870,17 @@
         <w:pStyle w:val="BodyText"/>
       </w:pPr>
       <w:r>
-        <w:t xml:space="preserve">In the unlikely event your data is already tidy, you’ll use</w:t>
+        <w:rPr>
+          <w:bCs/>
+          <w:b/>
+        </w:rPr>
+        <w:t xml:space="preserve">If your data is already tidy-shaped:</w:t>
+      </w:r>
+      <w:r>
+        <w:t xml:space="preserve"> </w:t>
+      </w:r>
+      <w:r>
+        <w:t xml:space="preserve">use</w:t>
       </w:r>
       <w:r>
         <w:t xml:space="preserve"> </w:t>
@@ -3868,7 +3895,7 @@
         <w:t xml:space="preserve"> </w:t>
       </w:r>
       <w:r>
-        <w:t xml:space="preserve">and you can skip down to the</w:t>
+        <w:t xml:space="preserve">and skip down to the</w:t>
       </w:r>
       <w:r>
         <w:t xml:space="preserve"> </w:t>
@@ -4087,7 +4114,7 @@
         <w:rPr>
           <w:rStyle w:val="FunctionTok"/>
         </w:rPr>
-        <w:t xml:space="preserve">tempfile</w:t>
+        <w:t xml:space="preserve">paste</w:t>
       </w:r>
       <w:r>
         <w:rPr>
@@ -4097,15 +4124,24 @@
       </w:r>
       <w:r>
         <w:rPr>
-          <w:rStyle w:val="AttributeTok"/>
-        </w:rPr>
-        <w:t xml:space="preserve">pattern =</w:t>
-      </w:r>
-      <w:r>
-        <w:rPr>
-          <w:rStyle w:val="NormalTok"/>
-        </w:rPr>
-        <w:t xml:space="preserve"> </w:t>
+          <w:rStyle w:val="StringTok"/>
+        </w:rPr>
+        <w:t xml:space="preserve">"Plate1-"</w:t>
+      </w:r>
+      <w:r>
+        <w:rPr>
+          <w:rStyle w:val="NormalTok"/>
+        </w:rPr>
+        <w:t xml:space="preserve">, </w:t>
+      </w:r>
+      <w:r>
+        <w:br/>
+      </w:r>
+      <w:r>
+        <w:rPr>
+          <w:rStyle w:val="NormalTok"/>
+        </w:rPr>
+        <w:t xml:space="preserve">        </w:t>
       </w:r>
       <w:r>
         <w:rPr>
@@ -4117,19 +4153,64 @@
         <w:rPr>
           <w:rStyle w:val="NormalTok"/>
         </w:rPr>
-        <w:t xml:space="preserve">(</w:t>
+        <w:t xml:space="preserve">(example_widedata</w:t>
+      </w:r>
+      <w:r>
+        <w:rPr>
+          <w:rStyle w:val="SpecialCharTok"/>
+        </w:rPr>
+        <w:t xml:space="preserve">$</w:t>
+      </w:r>
+      <w:r>
+        <w:rPr>
+          <w:rStyle w:val="NormalTok"/>
+        </w:rPr>
+        <w:t xml:space="preserve">Time </w:t>
+      </w:r>
+      <w:r>
+        <w:rPr>
+          <w:rStyle w:val="SpecialCharTok"/>
+        </w:rPr>
+        <w:t xml:space="preserve">%/%</w:t>
+      </w:r>
+      <w:r>
+        <w:rPr>
+          <w:rStyle w:val="NormalTok"/>
+        </w:rPr>
+        <w:t xml:space="preserve"> </w:t>
+      </w:r>
+      <w:r>
+        <w:rPr>
+          <w:rStyle w:val="DecValTok"/>
+        </w:rPr>
+        <w:t xml:space="preserve">3600</w:t>
+      </w:r>
+      <w:r>
+        <w:rPr>
+          <w:rStyle w:val="NormalTok"/>
+        </w:rPr>
+        <w:t xml:space="preserve">,</w:t>
+      </w:r>
+      <w:r>
+        <w:br/>
+      </w:r>
+      <w:r>
+        <w:rPr>
+          <w:rStyle w:val="NormalTok"/>
+        </w:rPr>
+        <w:t xml:space="preserve">              </w:t>
       </w:r>
       <w:r>
         <w:rPr>
           <w:rStyle w:val="FunctionTok"/>
         </w:rPr>
-        <w:t xml:space="preserve">as.character</w:t>
-      </w:r>
-      <w:r>
-        <w:rPr>
-          <w:rStyle w:val="NormalTok"/>
-        </w:rPr>
-        <w:t xml:space="preserve">(example_widedata</w:t>
+        <w:t xml:space="preserve">formatC</w:t>
+      </w:r>
+      <w:r>
+        <w:rPr>
+          <w:rStyle w:val="NormalTok"/>
+        </w:rPr>
+        <w:t xml:space="preserve">((example_widedata</w:t>
       </w:r>
       <w:r>
         <w:rPr>
@@ -4141,13 +4222,289 @@
         <w:rPr>
           <w:rStyle w:val="NormalTok"/>
         </w:rPr>
-        <w:t xml:space="preserve">Time), </w:t>
+        <w:t xml:space="preserve">Time </w:t>
+      </w:r>
+      <w:r>
+        <w:rPr>
+          <w:rStyle w:val="SpecialCharTok"/>
+        </w:rPr>
+        <w:t xml:space="preserve">%%</w:t>
+      </w:r>
+      <w:r>
+        <w:rPr>
+          <w:rStyle w:val="NormalTok"/>
+        </w:rPr>
+        <w:t xml:space="preserve"> </w:t>
+      </w:r>
+      <w:r>
+        <w:rPr>
+          <w:rStyle w:val="DecValTok"/>
+        </w:rPr>
+        <w:t xml:space="preserve">3600</w:t>
+      </w:r>
+      <w:r>
+        <w:rPr>
+          <w:rStyle w:val="NormalTok"/>
+        </w:rPr>
+        <w:t xml:space="preserve">) </w:t>
+      </w:r>
+      <w:r>
+        <w:rPr>
+          <w:rStyle w:val="SpecialCharTok"/>
+        </w:rPr>
+        <w:t xml:space="preserve">%/%</w:t>
+      </w:r>
+      <w:r>
+        <w:rPr>
+          <w:rStyle w:val="NormalTok"/>
+        </w:rPr>
+        <w:t xml:space="preserve"> </w:t>
+      </w:r>
+      <w:r>
+        <w:rPr>
+          <w:rStyle w:val="DecValTok"/>
+        </w:rPr>
+        <w:t xml:space="preserve">60</w:t>
+      </w:r>
+      <w:r>
+        <w:rPr>
+          <w:rStyle w:val="NormalTok"/>
+        </w:rPr>
+        <w:t xml:space="preserve">, </w:t>
+      </w:r>
+      <w:r>
+        <w:br/>
+      </w:r>
+      <w:r>
+        <w:rPr>
+          <w:rStyle w:val="NormalTok"/>
+        </w:rPr>
+        <w:t xml:space="preserve">                      </w:t>
+      </w:r>
+      <w:r>
+        <w:rPr>
+          <w:rStyle w:val="AttributeTok"/>
+        </w:rPr>
+        <w:t xml:space="preserve">width =</w:t>
+      </w:r>
+      <w:r>
+        <w:rPr>
+          <w:rStyle w:val="NormalTok"/>
+        </w:rPr>
+        <w:t xml:space="preserve"> </w:t>
+      </w:r>
+      <w:r>
+        <w:rPr>
+          <w:rStyle w:val="DecValTok"/>
+        </w:rPr>
+        <w:t xml:space="preserve">2</w:t>
+      </w:r>
+      <w:r>
+        <w:rPr>
+          <w:rStyle w:val="NormalTok"/>
+        </w:rPr>
+        <w:t xml:space="preserve">, </w:t>
+      </w:r>
+      <w:r>
+        <w:rPr>
+          <w:rStyle w:val="AttributeTok"/>
+        </w:rPr>
+        <w:t xml:space="preserve">flag =</w:t>
+      </w:r>
+      <w:r>
+        <w:rPr>
+          <w:rStyle w:val="NormalTok"/>
+        </w:rPr>
+        <w:t xml:space="preserve"> </w:t>
+      </w:r>
+      <w:r>
+        <w:rPr>
+          <w:rStyle w:val="DecValTok"/>
+        </w:rPr>
+        <w:t xml:space="preserve">0</w:t>
+      </w:r>
+      <w:r>
+        <w:rPr>
+          <w:rStyle w:val="NormalTok"/>
+        </w:rPr>
+        <w:t xml:space="preserve">),</w:t>
+      </w:r>
+      <w:r>
+        <w:br/>
+      </w:r>
+      <w:r>
+        <w:rPr>
+          <w:rStyle w:val="NormalTok"/>
+        </w:rPr>
+        <w:t xml:space="preserve">              </w:t>
+      </w:r>
+      <w:r>
+        <w:rPr>
+          <w:rStyle w:val="FunctionTok"/>
+        </w:rPr>
+        <w:t xml:space="preserve">formatC</w:t>
+      </w:r>
+      <w:r>
+        <w:rPr>
+          <w:rStyle w:val="NormalTok"/>
+        </w:rPr>
+        <w:t xml:space="preserve">((example_widedata</w:t>
+      </w:r>
+      <w:r>
+        <w:rPr>
+          <w:rStyle w:val="SpecialCharTok"/>
+        </w:rPr>
+        <w:t xml:space="preserve">$</w:t>
+      </w:r>
+      <w:r>
+        <w:rPr>
+          <w:rStyle w:val="NormalTok"/>
+        </w:rPr>
+        <w:t xml:space="preserve">Time </w:t>
+      </w:r>
+      <w:r>
+        <w:rPr>
+          <w:rStyle w:val="SpecialCharTok"/>
+        </w:rPr>
+        <w:t xml:space="preserve">%%</w:t>
+      </w:r>
+      <w:r>
+        <w:rPr>
+          <w:rStyle w:val="NormalTok"/>
+        </w:rPr>
+        <w:t xml:space="preserve"> </w:t>
+      </w:r>
+      <w:r>
+        <w:rPr>
+          <w:rStyle w:val="DecValTok"/>
+        </w:rPr>
+        <w:t xml:space="preserve">3600</w:t>
+      </w:r>
+      <w:r>
+        <w:rPr>
+          <w:rStyle w:val="NormalTok"/>
+        </w:rPr>
+        <w:t xml:space="preserve">) </w:t>
+      </w:r>
+      <w:r>
+        <w:rPr>
+          <w:rStyle w:val="SpecialCharTok"/>
+        </w:rPr>
+        <w:t xml:space="preserve">%%</w:t>
+      </w:r>
+      <w:r>
+        <w:rPr>
+          <w:rStyle w:val="NormalTok"/>
+        </w:rPr>
+        <w:t xml:space="preserve"> </w:t>
+      </w:r>
+      <w:r>
+        <w:rPr>
+          <w:rStyle w:val="DecValTok"/>
+        </w:rPr>
+        <w:t xml:space="preserve">60</w:t>
+      </w:r>
+      <w:r>
+        <w:rPr>
+          <w:rStyle w:val="NormalTok"/>
+        </w:rPr>
+        <w:t xml:space="preserve">,</w:t>
+      </w:r>
+      <w:r>
+        <w:br/>
+      </w:r>
+      <w:r>
+        <w:rPr>
+          <w:rStyle w:val="NormalTok"/>
+        </w:rPr>
+        <w:t xml:space="preserve">                      </w:t>
+      </w:r>
+      <w:r>
+        <w:rPr>
+          <w:rStyle w:val="AttributeTok"/>
+        </w:rPr>
+        <w:t xml:space="preserve">width =</w:t>
+      </w:r>
+      <w:r>
+        <w:rPr>
+          <w:rStyle w:val="NormalTok"/>
+        </w:rPr>
+        <w:t xml:space="preserve"> </w:t>
+      </w:r>
+      <w:r>
+        <w:rPr>
+          <w:rStyle w:val="DecValTok"/>
+        </w:rPr>
+        <w:t xml:space="preserve">2</w:t>
+      </w:r>
+      <w:r>
+        <w:rPr>
+          <w:rStyle w:val="NormalTok"/>
+        </w:rPr>
+        <w:t xml:space="preserve">, </w:t>
+      </w:r>
+      <w:r>
+        <w:rPr>
+          <w:rStyle w:val="AttributeTok"/>
+        </w:rPr>
+        <w:t xml:space="preserve">flag =</w:t>
+      </w:r>
+      <w:r>
+        <w:rPr>
+          <w:rStyle w:val="NormalTok"/>
+        </w:rPr>
+        <w:t xml:space="preserve"> </w:t>
+      </w:r>
+      <w:r>
+        <w:rPr>
+          <w:rStyle w:val="DecValTok"/>
+        </w:rPr>
+        <w:t xml:space="preserve">0</w:t>
+      </w:r>
+      <w:r>
+        <w:rPr>
+          <w:rStyle w:val="NormalTok"/>
+        </w:rPr>
+        <w:t xml:space="preserve">),</w:t>
+      </w:r>
+      <w:r>
+        <w:br/>
+      </w:r>
+      <w:r>
+        <w:rPr>
+          <w:rStyle w:val="NormalTok"/>
+        </w:rPr>
+        <w:t xml:space="preserve">              </w:t>
+      </w:r>
+      <w:r>
+        <w:rPr>
+          <w:rStyle w:val="AttributeTok"/>
+        </w:rPr>
+        <w:t xml:space="preserve">sep =</w:t>
+      </w:r>
+      <w:r>
+        <w:rPr>
+          <w:rStyle w:val="NormalTok"/>
+        </w:rPr>
+        <w:t xml:space="preserve"> </w:t>
       </w:r>
       <w:r>
         <w:rPr>
           <w:rStyle w:val="StringTok"/>
         </w:rPr>
-        <w:t xml:space="preserve">"_2_"</w:t>
+        <w:t xml:space="preserve">"_"</w:t>
+      </w:r>
+      <w:r>
+        <w:rPr>
+          <w:rStyle w:val="NormalTok"/>
+        </w:rPr>
+        <w:t xml:space="preserve">), </w:t>
+      </w:r>
+      <w:r>
+        <w:rPr>
+          <w:rStyle w:val="StringTok"/>
+        </w:rPr>
+        <w:t xml:space="preserve">".csv"</w:t>
       </w:r>
       <w:r>
         <w:rPr>
@@ -4172,39 +4529,6 @@
           <w:rStyle w:val="StringTok"/>
         </w:rPr>
         <w:t xml:space="preserve">""</w:t>
-      </w:r>
-      <w:r>
-        <w:rPr>
-          <w:rStyle w:val="NormalTok"/>
-        </w:rPr>
-        <w:t xml:space="preserve">),</w:t>
-      </w:r>
-      <w:r>
-        <w:br/>
-      </w:r>
-      <w:r>
-        <w:rPr>
-          <w:rStyle w:val="NormalTok"/>
-        </w:rPr>
-        <w:t xml:space="preserve">                           </w:t>
-      </w:r>
-      <w:r>
-        <w:rPr>
-          <w:rStyle w:val="AttributeTok"/>
-        </w:rPr>
-        <w:t xml:space="preserve">fileext =</w:t>
-      </w:r>
-      <w:r>
-        <w:rPr>
-          <w:rStyle w:val="NormalTok"/>
-        </w:rPr>
-        <w:t xml:space="preserve"> </w:t>
-      </w:r>
-      <w:r>
-        <w:rPr>
-          <w:rStyle w:val="StringTok"/>
-        </w:rPr>
-        <w:t xml:space="preserve">".csv"</w:t>
       </w:r>
       <w:r>
         <w:rPr>
@@ -5310,7 +5634,34 @@
         <w:pStyle w:val="FirstParagraph"/>
       </w:pPr>
       <w:r>
-        <w:t xml:space="preserve">Here’s what one of the files looks like (where the values are absorbance/optical density):</w:t>
+        <w:t xml:space="preserve">If you’ve saved all the files to a single folder, you can easily get a vector with all their names using</w:t>
+      </w:r>
+      <w:r>
+        <w:t xml:space="preserve"> </w:t>
+      </w:r>
+      <w:r>
+        <w:rPr>
+          <w:rStyle w:val="VerbatimChar"/>
+        </w:rPr>
+        <w:t xml:space="preserve">list.files</w:t>
+      </w:r>
+      <w:r>
+        <w:t xml:space="preserve">. If your folder contains other files, you can specify a regular expression</w:t>
+      </w:r>
+      <w:r>
+        <w:t xml:space="preserve"> </w:t>
+      </w:r>
+      <w:r>
+        <w:rPr>
+          <w:rStyle w:val="VerbatimChar"/>
+        </w:rPr>
+        <w:t xml:space="preserve">pattern</w:t>
+      </w:r>
+      <w:r>
+        <w:t xml:space="preserve"> </w:t>
+      </w:r>
+      <w:r>
+        <w:t xml:space="preserve">to limit it to just those you want to import:</w:t>
       </w:r>
     </w:p>
     <w:p>
@@ -5319,9 +5670,18 @@
       </w:pPr>
       <w:r>
         <w:rPr>
+          <w:rStyle w:val="CommentTok"/>
+        </w:rPr>
+        <w:t xml:space="preserve">#Here we print all the files we're going to read</w:t>
+      </w:r>
+      <w:r>
+        <w:br/>
+      </w:r>
+      <w:r>
+        <w:rPr>
           <w:rStyle w:val="FunctionTok"/>
         </w:rPr>
-        <w:t xml:space="preserve">print_df</w:t>
+        <w:t xml:space="preserve">list.files</w:t>
       </w:r>
       <w:r>
         <w:rPr>
@@ -5331,57 +5691,375 @@
       </w:r>
       <w:r>
         <w:rPr>
+          <w:rStyle w:val="AttributeTok"/>
+        </w:rPr>
+        <w:t xml:space="preserve">pattern =</w:t>
+      </w:r>
+      <w:r>
+        <w:rPr>
+          <w:rStyle w:val="NormalTok"/>
+        </w:rPr>
+        <w:t xml:space="preserve"> </w:t>
+      </w:r>
+      <w:r>
+        <w:rPr>
+          <w:rStyle w:val="StringTok"/>
+        </w:rPr>
+        <w:t xml:space="preserve">"Plate1.*csv"</w:t>
+      </w:r>
+      <w:r>
+        <w:rPr>
+          <w:rStyle w:val="NormalTok"/>
+        </w:rPr>
+        <w:t xml:space="preserve">)</w:t>
+      </w:r>
+      <w:r>
+        <w:br/>
+      </w:r>
+      <w:r>
+        <w:rPr>
+          <w:rStyle w:val="CommentTok"/>
+        </w:rPr>
+        <w:t xml:space="preserve">#&gt;  [1] "Plate1-0_00_00.csv"  "Plate1-0_15_00.csv"  "Plate1-0_30_00.csv" </w:t>
+      </w:r>
+      <w:r>
+        <w:br/>
+      </w:r>
+      <w:r>
+        <w:rPr>
+          <w:rStyle w:val="CommentTok"/>
+        </w:rPr>
+        <w:t xml:space="preserve">#&gt;  [4] "Plate1-0_45_00.csv"  "Plate1-1_00_00.csv"  "Plate1-1_15_00.csv" </w:t>
+      </w:r>
+      <w:r>
+        <w:br/>
+      </w:r>
+      <w:r>
+        <w:rPr>
+          <w:rStyle w:val="CommentTok"/>
+        </w:rPr>
+        <w:t xml:space="preserve">#&gt;  [7] "Plate1-1_30_00.csv"  "Plate1-1_45_00.csv"  "Plate1-10_00_00.csv"</w:t>
+      </w:r>
+      <w:r>
+        <w:br/>
+      </w:r>
+      <w:r>
+        <w:rPr>
+          <w:rStyle w:val="CommentTok"/>
+        </w:rPr>
+        <w:t xml:space="preserve">#&gt; [10] "Plate1-10_15_00.csv" "Plate1-10_30_00.csv" "Plate1-10_45_00.csv"</w:t>
+      </w:r>
+      <w:r>
+        <w:br/>
+      </w:r>
+      <w:r>
+        <w:rPr>
+          <w:rStyle w:val="CommentTok"/>
+        </w:rPr>
+        <w:t xml:space="preserve">#&gt; [13] "Plate1-11_00_00.csv" "Plate1-11_15_00.csv" "Plate1-11_30_00.csv"</w:t>
+      </w:r>
+      <w:r>
+        <w:br/>
+      </w:r>
+      <w:r>
+        <w:rPr>
+          <w:rStyle w:val="CommentTok"/>
+        </w:rPr>
+        <w:t xml:space="preserve">#&gt; [16] "Plate1-11_45_00.csv" "Plate1-12_00_00.csv" "Plate1-12_15_00.csv"</w:t>
+      </w:r>
+      <w:r>
+        <w:br/>
+      </w:r>
+      <w:r>
+        <w:rPr>
+          <w:rStyle w:val="CommentTok"/>
+        </w:rPr>
+        <w:t xml:space="preserve">#&gt; [19] "Plate1-12_30_00.csv" "Plate1-12_45_00.csv" "Plate1-13_00_00.csv"</w:t>
+      </w:r>
+      <w:r>
+        <w:br/>
+      </w:r>
+      <w:r>
+        <w:rPr>
+          <w:rStyle w:val="CommentTok"/>
+        </w:rPr>
+        <w:t xml:space="preserve">#&gt; [22] "Plate1-13_15_00.csv" "Plate1-13_30_00.csv" "Plate1-13_45_00.csv"</w:t>
+      </w:r>
+      <w:r>
+        <w:br/>
+      </w:r>
+      <w:r>
+        <w:rPr>
+          <w:rStyle w:val="CommentTok"/>
+        </w:rPr>
+        <w:t xml:space="preserve">#&gt; [25] "Plate1-14_00_00.csv" "Plate1-14_15_00.csv" "Plate1-14_30_00.csv"</w:t>
+      </w:r>
+      <w:r>
+        <w:br/>
+      </w:r>
+      <w:r>
+        <w:rPr>
+          <w:rStyle w:val="CommentTok"/>
+        </w:rPr>
+        <w:t xml:space="preserve">#&gt; [28] "Plate1-14_45_00.csv" "Plate1-15_00_00.csv" "Plate1-15_15_00.csv"</w:t>
+      </w:r>
+      <w:r>
+        <w:br/>
+      </w:r>
+      <w:r>
+        <w:rPr>
+          <w:rStyle w:val="CommentTok"/>
+        </w:rPr>
+        <w:t xml:space="preserve">#&gt; [31] "Plate1-15_30_00.csv" "Plate1-15_45_00.csv" "Plate1-16_00_00.csv"</w:t>
+      </w:r>
+      <w:r>
+        <w:br/>
+      </w:r>
+      <w:r>
+        <w:rPr>
+          <w:rStyle w:val="CommentTok"/>
+        </w:rPr>
+        <w:t xml:space="preserve">#&gt; [34] "Plate1-16_15_00.csv" "Plate1-16_30_00.csv" "Plate1-16_45_00.csv"</w:t>
+      </w:r>
+      <w:r>
+        <w:br/>
+      </w:r>
+      <w:r>
+        <w:rPr>
+          <w:rStyle w:val="CommentTok"/>
+        </w:rPr>
+        <w:t xml:space="preserve">#&gt; [37] "Plate1-17_00_00.csv" "Plate1-17_15_00.csv" "Plate1-17_30_00.csv"</w:t>
+      </w:r>
+      <w:r>
+        <w:br/>
+      </w:r>
+      <w:r>
+        <w:rPr>
+          <w:rStyle w:val="CommentTok"/>
+        </w:rPr>
+        <w:t xml:space="preserve">#&gt; [40] "Plate1-17_45_00.csv" "Plate1-18_00_00.csv" "Plate1-18_15_00.csv"</w:t>
+      </w:r>
+      <w:r>
+        <w:br/>
+      </w:r>
+      <w:r>
+        <w:rPr>
+          <w:rStyle w:val="CommentTok"/>
+        </w:rPr>
+        <w:t xml:space="preserve">#&gt; [43] "Plate1-18_30_00.csv" "Plate1-18_45_00.csv" "Plate1-19_00_00.csv"</w:t>
+      </w:r>
+      <w:r>
+        <w:br/>
+      </w:r>
+      <w:r>
+        <w:rPr>
+          <w:rStyle w:val="CommentTok"/>
+        </w:rPr>
+        <w:t xml:space="preserve">#&gt; [46] "Plate1-19_15_00.csv" "Plate1-19_30_00.csv" "Plate1-19_45_00.csv"</w:t>
+      </w:r>
+      <w:r>
+        <w:br/>
+      </w:r>
+      <w:r>
+        <w:rPr>
+          <w:rStyle w:val="CommentTok"/>
+        </w:rPr>
+        <w:t xml:space="preserve">#&gt; [49] "Plate1-2_00_00.csv"  "Plate1-2_15_00.csv"  "Plate1-2_30_00.csv" </w:t>
+      </w:r>
+      <w:r>
+        <w:br/>
+      </w:r>
+      <w:r>
+        <w:rPr>
+          <w:rStyle w:val="CommentTok"/>
+        </w:rPr>
+        <w:t xml:space="preserve">#&gt; [52] "Plate1-2_45_00.csv"  "Plate1-20_00_00.csv" "Plate1-20_15_00.csv"</w:t>
+      </w:r>
+      <w:r>
+        <w:br/>
+      </w:r>
+      <w:r>
+        <w:rPr>
+          <w:rStyle w:val="CommentTok"/>
+        </w:rPr>
+        <w:t xml:space="preserve">#&gt; [55] "Plate1-20_30_00.csv" "Plate1-20_45_00.csv" "Plate1-21_00_00.csv"</w:t>
+      </w:r>
+      <w:r>
+        <w:br/>
+      </w:r>
+      <w:r>
+        <w:rPr>
+          <w:rStyle w:val="CommentTok"/>
+        </w:rPr>
+        <w:t xml:space="preserve">#&gt; [58] "Plate1-21_15_00.csv" "Plate1-21_30_00.csv" "Plate1-21_45_00.csv"</w:t>
+      </w:r>
+      <w:r>
+        <w:br/>
+      </w:r>
+      <w:r>
+        <w:rPr>
+          <w:rStyle w:val="CommentTok"/>
+        </w:rPr>
+        <w:t xml:space="preserve">#&gt; [61] "Plate1-22_00_00.csv" "Plate1-22_15_00.csv" "Plate1-22_30_00.csv"</w:t>
+      </w:r>
+      <w:r>
+        <w:br/>
+      </w:r>
+      <w:r>
+        <w:rPr>
+          <w:rStyle w:val="CommentTok"/>
+        </w:rPr>
+        <w:t xml:space="preserve">#&gt; [64] "Plate1-22_45_00.csv" "Plate1-23_00_00.csv" "Plate1-23_15_00.csv"</w:t>
+      </w:r>
+      <w:r>
+        <w:br/>
+      </w:r>
+      <w:r>
+        <w:rPr>
+          <w:rStyle w:val="CommentTok"/>
+        </w:rPr>
+        <w:t xml:space="preserve">#&gt; [67] "Plate1-23_30_00.csv" "Plate1-23_45_00.csv" "Plate1-24_00_00.csv"</w:t>
+      </w:r>
+      <w:r>
+        <w:br/>
+      </w:r>
+      <w:r>
+        <w:rPr>
+          <w:rStyle w:val="CommentTok"/>
+        </w:rPr>
+        <w:t xml:space="preserve">#&gt; [70] "Plate1-3_00_00.csv"  "Plate1-3_15_00.csv"  "Plate1-3_30_00.csv" </w:t>
+      </w:r>
+      <w:r>
+        <w:br/>
+      </w:r>
+      <w:r>
+        <w:rPr>
+          <w:rStyle w:val="CommentTok"/>
+        </w:rPr>
+        <w:t xml:space="preserve">#&gt; [73] "Plate1-3_45_00.csv"  "Plate1-4_00_00.csv"  "Plate1-4_15_00.csv" </w:t>
+      </w:r>
+      <w:r>
+        <w:br/>
+      </w:r>
+      <w:r>
+        <w:rPr>
+          <w:rStyle w:val="CommentTok"/>
+        </w:rPr>
+        <w:t xml:space="preserve">#&gt; [76] "Plate1-4_30_00.csv"  "Plate1-4_45_00.csv"  "Plate1-5_00_00.csv" </w:t>
+      </w:r>
+      <w:r>
+        <w:br/>
+      </w:r>
+      <w:r>
+        <w:rPr>
+          <w:rStyle w:val="CommentTok"/>
+        </w:rPr>
+        <w:t xml:space="preserve">#&gt; [79] "Plate1-5_15_00.csv"  "Plate1-5_30_00.csv"  "Plate1-5_45_00.csv" </w:t>
+      </w:r>
+      <w:r>
+        <w:br/>
+      </w:r>
+      <w:r>
+        <w:rPr>
+          <w:rStyle w:val="CommentTok"/>
+        </w:rPr>
+        <w:t xml:space="preserve">#&gt; [82] "Plate1-6_00_00.csv"  "Plate1-6_15_00.csv"  "Plate1-6_30_00.csv" </w:t>
+      </w:r>
+      <w:r>
+        <w:br/>
+      </w:r>
+      <w:r>
+        <w:rPr>
+          <w:rStyle w:val="CommentTok"/>
+        </w:rPr>
+        <w:t xml:space="preserve">#&gt; [85] "Plate1-6_45_00.csv"  "Plate1-7_00_00.csv"  "Plate1-7_15_00.csv" </w:t>
+      </w:r>
+      <w:r>
+        <w:br/>
+      </w:r>
+      <w:r>
+        <w:rPr>
+          <w:rStyle w:val="CommentTok"/>
+        </w:rPr>
+        <w:t xml:space="preserve">#&gt; [88] "Plate1-7_30_00.csv"  "Plate1-7_45_00.csv"  "Plate1-8_00_00.csv" </w:t>
+      </w:r>
+      <w:r>
+        <w:br/>
+      </w:r>
+      <w:r>
+        <w:rPr>
+          <w:rStyle w:val="CommentTok"/>
+        </w:rPr>
+        <w:t xml:space="preserve">#&gt; [91] "Plate1-8_15_00.csv"  "Plate1-8_30_00.csv"  "Plate1-8_45_00.csv" </w:t>
+      </w:r>
+      <w:r>
+        <w:br/>
+      </w:r>
+      <w:r>
+        <w:rPr>
+          <w:rStyle w:val="CommentTok"/>
+        </w:rPr>
+        <w:t xml:space="preserve">#&gt; [94] "Plate1-9_00_00.csv"  "Plate1-9_15_00.csv"  "Plate1-9_30_00.csv" </w:t>
+      </w:r>
+      <w:r>
+        <w:br/>
+      </w:r>
+      <w:r>
+        <w:rPr>
+          <w:rStyle w:val="CommentTok"/>
+        </w:rPr>
+        <w:t xml:space="preserve">#&gt; [97] "Plate1-9_45_00.csv"</w:t>
+      </w:r>
+      <w:r>
+        <w:br/>
+      </w:r>
+      <w:r>
+        <w:br/>
+      </w:r>
+      <w:r>
+        <w:rPr>
+          <w:rStyle w:val="CommentTok"/>
+        </w:rPr>
+        <w:t xml:space="preserve">#Here we save them to the temp_filenames variable</w:t>
+      </w:r>
+      <w:r>
+        <w:br/>
+      </w:r>
+      <w:r>
+        <w:rPr>
+          <w:rStyle w:val="NormalTok"/>
+        </w:rPr>
+        <w:t xml:space="preserve">temp_filenames </w:t>
+      </w:r>
+      <w:r>
+        <w:rPr>
+          <w:rStyle w:val="OtherTok"/>
+        </w:rPr>
+        <w:t xml:space="preserve">&lt;-</w:t>
+      </w:r>
+      <w:r>
+        <w:rPr>
+          <w:rStyle w:val="NormalTok"/>
+        </w:rPr>
+        <w:t xml:space="preserve"> </w:t>
+      </w:r>
+      <w:r>
+        <w:rPr>
           <w:rStyle w:val="FunctionTok"/>
         </w:rPr>
-        <w:t xml:space="preserve">read.csv</w:t>
-      </w:r>
-      <w:r>
-        <w:rPr>
-          <w:rStyle w:val="NormalTok"/>
-        </w:rPr>
-        <w:t xml:space="preserve">(temp_filenames[</w:t>
-      </w:r>
-      <w:r>
-        <w:rPr>
-          <w:rStyle w:val="DecValTok"/>
-        </w:rPr>
-        <w:t xml:space="preserve">1</w:t>
-      </w:r>
-      <w:r>
-        <w:rPr>
-          <w:rStyle w:val="NormalTok"/>
-        </w:rPr>
-        <w:t xml:space="preserve">], </w:t>
-      </w:r>
-      <w:r>
-        <w:rPr>
-          <w:rStyle w:val="AttributeTok"/>
-        </w:rPr>
-        <w:t xml:space="preserve">header =</w:t>
-      </w:r>
-      <w:r>
-        <w:rPr>
-          <w:rStyle w:val="NormalTok"/>
-        </w:rPr>
-        <w:t xml:space="preserve"> </w:t>
-      </w:r>
-      <w:r>
-        <w:rPr>
-          <w:rStyle w:val="ConstantTok"/>
-        </w:rPr>
-        <w:t xml:space="preserve">FALSE</w:t>
-      </w:r>
-      <w:r>
-        <w:rPr>
-          <w:rStyle w:val="NormalTok"/>
-        </w:rPr>
-        <w:t xml:space="preserve">, </w:t>
-      </w:r>
-      <w:r>
-        <w:rPr>
-          <w:rStyle w:val="AttributeTok"/>
-        </w:rPr>
-        <w:t xml:space="preserve">colClasses =</w:t>
+        <w:t xml:space="preserve">list.files</w:t>
+      </w:r>
+      <w:r>
+        <w:rPr>
+          <w:rStyle w:val="NormalTok"/>
+        </w:rPr>
+        <w:t xml:space="preserve">(</w:t>
+      </w:r>
+      <w:r>
+        <w:rPr>
+          <w:rStyle w:val="AttributeTok"/>
+        </w:rPr>
+        <w:t xml:space="preserve">pattern =</w:t>
       </w:r>
       <w:r>
         <w:rPr>
@@ -5393,121 +6071,13 @@
         <w:rPr>
           <w:rStyle w:val="StringTok"/>
         </w:rPr>
-        <w:t xml:space="preserve">"character"</w:t>
-      </w:r>
-      <w:r>
-        <w:rPr>
-          <w:rStyle w:val="NormalTok"/>
-        </w:rPr>
-        <w:t xml:space="preserve">))</w:t>
-      </w:r>
-      <w:r>
-        <w:br/>
-      </w:r>
-      <w:r>
-        <w:rPr>
-          <w:rStyle w:val="CommentTok"/>
-        </w:rPr>
-        <w:t xml:space="preserve">#&gt;                                                                                               </w:t>
-      </w:r>
-      <w:r>
-        <w:br/>
-      </w:r>
-      <w:r>
-        <w:rPr>
-          <w:rStyle w:val="CommentTok"/>
-        </w:rPr>
-        <w:t xml:space="preserve">#&gt;    Time       0                                                                               </w:t>
-      </w:r>
-      <w:r>
-        <w:br/>
-      </w:r>
-      <w:r>
-        <w:rPr>
-          <w:rStyle w:val="CommentTok"/>
-        </w:rPr>
-        <w:t xml:space="preserve">#&gt;                                                                                               </w:t>
-      </w:r>
-      <w:r>
-        <w:br/>
-      </w:r>
-      <w:r>
-        <w:rPr>
-          <w:rStyle w:val="CommentTok"/>
-        </w:rPr>
-        <w:t xml:space="preserve">#&gt;       1       2     3       4       5       6       7       8        9      10      11      12</w:t>
-      </w:r>
-      <w:r>
-        <w:br/>
-      </w:r>
-      <w:r>
-        <w:rPr>
-          <w:rStyle w:val="CommentTok"/>
-        </w:rPr>
-        <w:t xml:space="preserve">#&gt; A 6e-12   4e-12 6e-12   6e-12   4e-12   6e-12   4e-12   4e-12    4e-12   4e-12   4e-12   4e-12</w:t>
-      </w:r>
-      <w:r>
-        <w:br/>
-      </w:r>
-      <w:r>
-        <w:rPr>
-          <w:rStyle w:val="CommentTok"/>
-        </w:rPr>
-        <w:t xml:space="preserve">#&gt; B 2e-12   4e-12 6e-12   4e-12   5e-11   4e-12 2.8e-11   4e-12 1.26e-10   6e-12   2e-12   6e-12</w:t>
-      </w:r>
-      <w:r>
-        <w:br/>
-      </w:r>
-      <w:r>
-        <w:rPr>
-          <w:rStyle w:val="CommentTok"/>
-        </w:rPr>
-        <w:t xml:space="preserve">#&gt; C 4e-12 3.4e-11 6e-12   4e-12   4e-12   2e-12   6e-12   4e-12    4e-12   4e-12   6e-12   6e-12</w:t>
-      </w:r>
-      <w:r>
-        <w:br/>
-      </w:r>
-      <w:r>
-        <w:rPr>
-          <w:rStyle w:val="CommentTok"/>
-        </w:rPr>
-        <w:t xml:space="preserve">#&gt; D 4e-12   2e-12 6e-12   6e-12   4e-12   4e-12   6e-12   4e-12    6e-12   4e-12   4e-12   2e-12</w:t>
-      </w:r>
-      <w:r>
-        <w:br/>
-      </w:r>
-      <w:r>
-        <w:rPr>
-          <w:rStyle w:val="CommentTok"/>
-        </w:rPr>
-        <w:t xml:space="preserve">#&gt; E 4e-12   4e-12 6e-12   6e-12   4e-12   4e-12   2e-12   4e-12    6e-12   2e-12 6.2e-11   6e-12</w:t>
-      </w:r>
-      <w:r>
-        <w:br/>
-      </w:r>
-      <w:r>
-        <w:rPr>
-          <w:rStyle w:val="CommentTok"/>
-        </w:rPr>
-        <w:t xml:space="preserve">#&gt; F 2e-12   4e-12 4e-12   2e-12   6e-12 1.4e-11   4e-12   4e-12    6e-12 2.2e-11   2e-12   4e-12</w:t>
-      </w:r>
-      <w:r>
-        <w:br/>
-      </w:r>
-      <w:r>
-        <w:rPr>
-          <w:rStyle w:val="CommentTok"/>
-        </w:rPr>
-        <w:t xml:space="preserve">#&gt; G 4e-12   6e-12 4e-12   6e-12 7.8e-11   6e-12   2e-12   2e-12    6e-12 7.2e-11   2e-12   6e-12</w:t>
-      </w:r>
-      <w:r>
-        <w:br/>
-      </w:r>
-      <w:r>
-        <w:rPr>
-          <w:rStyle w:val="CommentTok"/>
-        </w:rPr>
-        <w:t xml:space="preserve">#&gt; H 4e-12   2e-12 4e-12 3.8e-11   6e-12   6e-12   2e-12 1.2e-10    4e-12   2e-12   2e-12 3.8e-11</w:t>
+        <w:t xml:space="preserve">"Plate1.*csv"</w:t>
+      </w:r>
+      <w:r>
+        <w:rPr>
+          <w:rStyle w:val="NormalTok"/>
+        </w:rPr>
+        <w:t xml:space="preserve">)</w:t>
       </w:r>
     </w:p>
     <w:p>
@@ -5515,6 +6085,211 @@
         <w:pStyle w:val="FirstParagraph"/>
       </w:pPr>
       <w:r>
+        <w:t xml:space="preserve">Here’s what one of the files looks like (where the values are absorbance/optical density):</w:t>
+      </w:r>
+    </w:p>
+    <w:p>
+      <w:pPr>
+        <w:pStyle w:val="SourceCode"/>
+      </w:pPr>
+      <w:r>
+        <w:rPr>
+          <w:rStyle w:val="FunctionTok"/>
+        </w:rPr>
+        <w:t xml:space="preserve">print_df</w:t>
+      </w:r>
+      <w:r>
+        <w:rPr>
+          <w:rStyle w:val="NormalTok"/>
+        </w:rPr>
+        <w:t xml:space="preserve">(</w:t>
+      </w:r>
+      <w:r>
+        <w:rPr>
+          <w:rStyle w:val="FunctionTok"/>
+        </w:rPr>
+        <w:t xml:space="preserve">read.csv</w:t>
+      </w:r>
+      <w:r>
+        <w:rPr>
+          <w:rStyle w:val="NormalTok"/>
+        </w:rPr>
+        <w:t xml:space="preserve">(temp_filenames[</w:t>
+      </w:r>
+      <w:r>
+        <w:rPr>
+          <w:rStyle w:val="DecValTok"/>
+        </w:rPr>
+        <w:t xml:space="preserve">1</w:t>
+      </w:r>
+      <w:r>
+        <w:rPr>
+          <w:rStyle w:val="NormalTok"/>
+        </w:rPr>
+        <w:t xml:space="preserve">], </w:t>
+      </w:r>
+      <w:r>
+        <w:rPr>
+          <w:rStyle w:val="AttributeTok"/>
+        </w:rPr>
+        <w:t xml:space="preserve">header =</w:t>
+      </w:r>
+      <w:r>
+        <w:rPr>
+          <w:rStyle w:val="NormalTok"/>
+        </w:rPr>
+        <w:t xml:space="preserve"> </w:t>
+      </w:r>
+      <w:r>
+        <w:rPr>
+          <w:rStyle w:val="ConstantTok"/>
+        </w:rPr>
+        <w:t xml:space="preserve">FALSE</w:t>
+      </w:r>
+      <w:r>
+        <w:rPr>
+          <w:rStyle w:val="NormalTok"/>
+        </w:rPr>
+        <w:t xml:space="preserve">, </w:t>
+      </w:r>
+      <w:r>
+        <w:rPr>
+          <w:rStyle w:val="AttributeTok"/>
+        </w:rPr>
+        <w:t xml:space="preserve">colClasses =</w:t>
+      </w:r>
+      <w:r>
+        <w:rPr>
+          <w:rStyle w:val="NormalTok"/>
+        </w:rPr>
+        <w:t xml:space="preserve"> </w:t>
+      </w:r>
+      <w:r>
+        <w:rPr>
+          <w:rStyle w:val="StringTok"/>
+        </w:rPr>
+        <w:t xml:space="preserve">"character"</w:t>
+      </w:r>
+      <w:r>
+        <w:rPr>
+          <w:rStyle w:val="NormalTok"/>
+        </w:rPr>
+        <w:t xml:space="preserve">))</w:t>
+      </w:r>
+      <w:r>
+        <w:br/>
+      </w:r>
+      <w:r>
+        <w:rPr>
+          <w:rStyle w:val="CommentTok"/>
+        </w:rPr>
+        <w:t xml:space="preserve">#&gt;                                                                                               </w:t>
+      </w:r>
+      <w:r>
+        <w:br/>
+      </w:r>
+      <w:r>
+        <w:rPr>
+          <w:rStyle w:val="CommentTok"/>
+        </w:rPr>
+        <w:t xml:space="preserve">#&gt;    Time       0                                                                               </w:t>
+      </w:r>
+      <w:r>
+        <w:br/>
+      </w:r>
+      <w:r>
+        <w:rPr>
+          <w:rStyle w:val="CommentTok"/>
+        </w:rPr>
+        <w:t xml:space="preserve">#&gt;                                                                                               </w:t>
+      </w:r>
+      <w:r>
+        <w:br/>
+      </w:r>
+      <w:r>
+        <w:rPr>
+          <w:rStyle w:val="CommentTok"/>
+        </w:rPr>
+        <w:t xml:space="preserve">#&gt;       1       2     3       4       5       6       7       8        9      10      11      12</w:t>
+      </w:r>
+      <w:r>
+        <w:br/>
+      </w:r>
+      <w:r>
+        <w:rPr>
+          <w:rStyle w:val="CommentTok"/>
+        </w:rPr>
+        <w:t xml:space="preserve">#&gt; A 6e-12   4e-12 6e-12   6e-12   4e-12   6e-12   4e-12   4e-12    4e-12   4e-12   4e-12   4e-12</w:t>
+      </w:r>
+      <w:r>
+        <w:br/>
+      </w:r>
+      <w:r>
+        <w:rPr>
+          <w:rStyle w:val="CommentTok"/>
+        </w:rPr>
+        <w:t xml:space="preserve">#&gt; B 2e-12   4e-12 6e-12   4e-12   5e-11   4e-12 2.8e-11   4e-12 1.26e-10   6e-12   2e-12   6e-12</w:t>
+      </w:r>
+      <w:r>
+        <w:br/>
+      </w:r>
+      <w:r>
+        <w:rPr>
+          <w:rStyle w:val="CommentTok"/>
+        </w:rPr>
+        <w:t xml:space="preserve">#&gt; C 4e-12 3.4e-11 6e-12   4e-12   4e-12   2e-12   6e-12   4e-12    4e-12   4e-12   6e-12   6e-12</w:t>
+      </w:r>
+      <w:r>
+        <w:br/>
+      </w:r>
+      <w:r>
+        <w:rPr>
+          <w:rStyle w:val="CommentTok"/>
+        </w:rPr>
+        <w:t xml:space="preserve">#&gt; D 4e-12   2e-12 6e-12   6e-12   4e-12   4e-12   6e-12   4e-12    6e-12   4e-12   4e-12   2e-12</w:t>
+      </w:r>
+      <w:r>
+        <w:br/>
+      </w:r>
+      <w:r>
+        <w:rPr>
+          <w:rStyle w:val="CommentTok"/>
+        </w:rPr>
+        <w:t xml:space="preserve">#&gt; E 4e-12   4e-12 6e-12   6e-12   4e-12   4e-12   2e-12   4e-12    6e-12   2e-12 6.2e-11   6e-12</w:t>
+      </w:r>
+      <w:r>
+        <w:br/>
+      </w:r>
+      <w:r>
+        <w:rPr>
+          <w:rStyle w:val="CommentTok"/>
+        </w:rPr>
+        <w:t xml:space="preserve">#&gt; F 2e-12   4e-12 4e-12   2e-12   6e-12 1.4e-11   4e-12   4e-12    6e-12 2.2e-11   2e-12   4e-12</w:t>
+      </w:r>
+      <w:r>
+        <w:br/>
+      </w:r>
+      <w:r>
+        <w:rPr>
+          <w:rStyle w:val="CommentTok"/>
+        </w:rPr>
+        <w:t xml:space="preserve">#&gt; G 4e-12   6e-12 4e-12   6e-12 7.8e-11   6e-12   2e-12   2e-12    6e-12 7.2e-11   2e-12   6e-12</w:t>
+      </w:r>
+      <w:r>
+        <w:br/>
+      </w:r>
+      <w:r>
+        <w:rPr>
+          <w:rStyle w:val="CommentTok"/>
+        </w:rPr>
+        <w:t xml:space="preserve">#&gt; H 4e-12   2e-12 4e-12 3.8e-11   6e-12   6e-12   2e-12 1.2e-10    4e-12   2e-12   2e-12 3.8e-11</w:t>
+      </w:r>
+    </w:p>
+    <w:p>
+      <w:pPr>
+        <w:pStyle w:val="FirstParagraph"/>
+      </w:pPr>
+      <w:r>
         <w:t xml:space="preserve">This file corresponds to all the reads for a single plate taken at the very first timepoint. We can see that the second row of the file contains some metadata about the timepoint when this plate read read was taken. Then, the data itself starts with column headers on row 4 and rownames in column 1.</w:t>
       </w:r>
     </w:p>
@@ -5747,157 +6522,106 @@
         <w:rPr>
           <w:rStyle w:val="NormalTok"/>
         </w:rPr>
-        <w:t xml:space="preserve">(imported_blockdata[, </w:t>
+        <w:t xml:space="preserve">(imported_blockdata, </w:t>
+      </w:r>
+      <w:r>
+        <w:rPr>
+          <w:rStyle w:val="FunctionTok"/>
+        </w:rPr>
+        <w:t xml:space="preserve">c</w:t>
+      </w:r>
+      <w:r>
+        <w:rPr>
+          <w:rStyle w:val="NormalTok"/>
+        </w:rPr>
+        <w:t xml:space="preserve">(</w:t>
       </w:r>
       <w:r>
         <w:rPr>
           <w:rStyle w:val="DecValTok"/>
         </w:rPr>
-        <w:t xml:space="preserve">1</w:t>
-      </w:r>
-      <w:r>
-        <w:rPr>
-          <w:rStyle w:val="SpecialCharTok"/>
-        </w:rPr>
-        <w:t xml:space="preserve">:</w:t>
+        <w:t xml:space="preserve">6</w:t>
+      </w:r>
+      <w:r>
+        <w:rPr>
+          <w:rStyle w:val="NormalTok"/>
+        </w:rPr>
+        <w:t xml:space="preserve">, </w:t>
       </w:r>
       <w:r>
         <w:rPr>
           <w:rStyle w:val="DecValTok"/>
         </w:rPr>
-        <w:t xml:space="preserve">10</w:t>
-      </w:r>
-      <w:r>
-        <w:rPr>
-          <w:rStyle w:val="NormalTok"/>
-        </w:rPr>
-        <w:t xml:space="preserve">])</w:t>
-      </w:r>
-      <w:r>
-        <w:br/>
-      </w:r>
-      <w:r>
-        <w:rPr>
-          <w:rStyle w:val="CommentTok"/>
-        </w:rPr>
-        <w:t xml:space="preserve">#&gt;            block_name       A1      A2      A3       A4      A5      A6      A7      A8</w:t>
-      </w:r>
-      <w:r>
-        <w:br/>
-      </w:r>
-      <w:r>
-        <w:rPr>
-          <w:rStyle w:val="CommentTok"/>
-        </w:rPr>
-        <w:t xml:space="preserve">#&gt; 1    0_2_4a383d2b33a3    6e-12 4.0e-12   6e-12  6.0e-12 4.0e-12 6.0e-12 4.0e-12 4.0e-12</w:t>
-      </w:r>
-      <w:r>
-        <w:br/>
-      </w:r>
-      <w:r>
-        <w:rPr>
-          <w:rStyle w:val="CommentTok"/>
-        </w:rPr>
-        <w:t xml:space="preserve">#&gt; 2  900_2_4a386d581777 1.36e-10   2e-12 2.0e-12 4.00e-12   6e-12 4.0e-12   4e-12   4e-12</w:t>
-      </w:r>
-      <w:r>
-        <w:br/>
-      </w:r>
-      <w:r>
-        <w:rPr>
-          <w:rStyle w:val="CommentTok"/>
-        </w:rPr>
-        <w:t xml:space="preserve">#&gt; 3 1800_2_4a387aa92117    4e-12 4.0e-12   2e-12    4e-12 2.0e-12   6e-12   6e-12   2e-12</w:t>
-      </w:r>
-      <w:r>
-        <w:br/>
-      </w:r>
-      <w:r>
-        <w:rPr>
-          <w:rStyle w:val="CommentTok"/>
-        </w:rPr>
-        <w:t xml:space="preserve">#&gt; 4 2700_2_4a3822ae10b7    4e-12   4e-12 3.6e-11    4e-12 3.6e-11   4e-12 4.0e-12   4e-12</w:t>
-      </w:r>
-      <w:r>
-        <w:br/>
-      </w:r>
-      <w:r>
-        <w:rPr>
-          <w:rStyle w:val="CommentTok"/>
-        </w:rPr>
-        <w:t xml:space="preserve">#&gt; 5 3600_2_4a3866fe7b13    4e-12   6e-12 3.2e-11  4.0e-12 4.0e-12   4e-12   4e-12   4e-12</w:t>
-      </w:r>
-      <w:r>
-        <w:br/>
-      </w:r>
-      <w:r>
-        <w:rPr>
-          <w:rStyle w:val="CommentTok"/>
-        </w:rPr>
-        <w:t xml:space="preserve">#&gt; 6  4500_2_4a3898b241d    4e-12   4e-12   6e-12    4e-12 4.0e-12 4.0e-12   6e-12   4e-12</w:t>
-      </w:r>
-      <w:r>
-        <w:br/>
-      </w:r>
-      <w:r>
-        <w:rPr>
-          <w:rStyle w:val="CommentTok"/>
-        </w:rPr>
-        <w:t xml:space="preserve">#&gt;         A9</w:t>
-      </w:r>
-      <w:r>
-        <w:br/>
-      </w:r>
-      <w:r>
-        <w:rPr>
-          <w:rStyle w:val="CommentTok"/>
-        </w:rPr>
-        <w:t xml:space="preserve">#&gt; 1 4.00e-12</w:t>
-      </w:r>
-      <w:r>
-        <w:br/>
-      </w:r>
-      <w:r>
-        <w:rPr>
-          <w:rStyle w:val="CommentTok"/>
-        </w:rPr>
-        <w:t xml:space="preserve">#&gt; 2    2e-12</w:t>
-      </w:r>
-      <w:r>
-        <w:br/>
-      </w:r>
-      <w:r>
-        <w:rPr>
-          <w:rStyle w:val="CommentTok"/>
-        </w:rPr>
-        <w:t xml:space="preserve">#&gt; 3    6e-12</w:t>
-      </w:r>
-      <w:r>
-        <w:br/>
-      </w:r>
-      <w:r>
-        <w:rPr>
-          <w:rStyle w:val="CommentTok"/>
-        </w:rPr>
-        <w:t xml:space="preserve">#&gt; 4    6e-12</w:t>
-      </w:r>
-      <w:r>
-        <w:br/>
-      </w:r>
-      <w:r>
-        <w:rPr>
-          <w:rStyle w:val="CommentTok"/>
-        </w:rPr>
-        <w:t xml:space="preserve">#&gt; 5    4e-12</w:t>
-      </w:r>
-      <w:r>
-        <w:br/>
-      </w:r>
-      <w:r>
-        <w:rPr>
-          <w:rStyle w:val="CommentTok"/>
-        </w:rPr>
-        <w:t xml:space="preserve">#&gt; 6    6e-12</w:t>
+        <w:t xml:space="preserve">8</w:t>
+      </w:r>
+      <w:r>
+        <w:rPr>
+          <w:rStyle w:val="NormalTok"/>
+        </w:rPr>
+        <w:t xml:space="preserve">))</w:t>
+      </w:r>
+      <w:r>
+        <w:br/>
+      </w:r>
+      <w:r>
+        <w:rPr>
+          <w:rStyle w:val="CommentTok"/>
+        </w:rPr>
+        <w:t xml:space="preserve">#&gt;       block_name       A1      A2      A3       A4      A5      A6      A7</w:t>
+      </w:r>
+      <w:r>
+        <w:br/>
+      </w:r>
+      <w:r>
+        <w:rPr>
+          <w:rStyle w:val="CommentTok"/>
+        </w:rPr>
+        <w:t xml:space="preserve">#&gt; 1 Plate1-0_00_00    6e-12 4.0e-12   6e-12  6.0e-12 4.0e-12 6.0e-12 4.0e-12</w:t>
+      </w:r>
+      <w:r>
+        <w:br/>
+      </w:r>
+      <w:r>
+        <w:rPr>
+          <w:rStyle w:val="CommentTok"/>
+        </w:rPr>
+        <w:t xml:space="preserve">#&gt; 2 Plate1-0_15_00 1.36e-10   2e-12 2.0e-12 4.00e-12   6e-12 4.0e-12   4e-12</w:t>
+      </w:r>
+      <w:r>
+        <w:br/>
+      </w:r>
+      <w:r>
+        <w:rPr>
+          <w:rStyle w:val="CommentTok"/>
+        </w:rPr>
+        <w:t xml:space="preserve">#&gt; 3 Plate1-0_30_00    4e-12 4.0e-12   2e-12    4e-12 2.0e-12   6e-12   6e-12</w:t>
+      </w:r>
+      <w:r>
+        <w:br/>
+      </w:r>
+      <w:r>
+        <w:rPr>
+          <w:rStyle w:val="CommentTok"/>
+        </w:rPr>
+        <w:t xml:space="preserve">#&gt; 4 Plate1-0_45_00    4e-12   4e-12 3.6e-11    4e-12 3.6e-11   4e-12 4.0e-12</w:t>
+      </w:r>
+      <w:r>
+        <w:br/>
+      </w:r>
+      <w:r>
+        <w:rPr>
+          <w:rStyle w:val="CommentTok"/>
+        </w:rPr>
+        <w:t xml:space="preserve">#&gt; 5 Plate1-1_00_00    4e-12   6e-12 3.2e-11  4.0e-12 4.0e-12   4e-12   4e-12</w:t>
+      </w:r>
+      <w:r>
+        <w:br/>
+      </w:r>
+      <w:r>
+        <w:rPr>
+          <w:rStyle w:val="CommentTok"/>
+        </w:rPr>
+        <w:t xml:space="preserve">#&gt; 6 Plate1-1_15_00    4e-12   4e-12   6e-12    4e-12 4.0e-12 4.0e-12   6e-12</w:t>
       </w:r>
     </w:p>
     <w:p>
@@ -6550,157 +7274,106 @@
         <w:rPr>
           <w:rStyle w:val="NormalTok"/>
         </w:rPr>
-        <w:t xml:space="preserve">(imported_blockdata[, </w:t>
+        <w:t xml:space="preserve">(imported_blockdata, </w:t>
+      </w:r>
+      <w:r>
+        <w:rPr>
+          <w:rStyle w:val="FunctionTok"/>
+        </w:rPr>
+        <w:t xml:space="preserve">c</w:t>
+      </w:r>
+      <w:r>
+        <w:rPr>
+          <w:rStyle w:val="NormalTok"/>
+        </w:rPr>
+        <w:t xml:space="preserve">(</w:t>
       </w:r>
       <w:r>
         <w:rPr>
           <w:rStyle w:val="DecValTok"/>
         </w:rPr>
-        <w:t xml:space="preserve">1</w:t>
-      </w:r>
-      <w:r>
-        <w:rPr>
-          <w:rStyle w:val="SpecialCharTok"/>
-        </w:rPr>
-        <w:t xml:space="preserve">:</w:t>
+        <w:t xml:space="preserve">6</w:t>
+      </w:r>
+      <w:r>
+        <w:rPr>
+          <w:rStyle w:val="NormalTok"/>
+        </w:rPr>
+        <w:t xml:space="preserve">, </w:t>
       </w:r>
       <w:r>
         <w:rPr>
           <w:rStyle w:val="DecValTok"/>
         </w:rPr>
-        <w:t xml:space="preserve">10</w:t>
-      </w:r>
-      <w:r>
-        <w:rPr>
-          <w:rStyle w:val="NormalTok"/>
-        </w:rPr>
-        <w:t xml:space="preserve">])</w:t>
-      </w:r>
-      <w:r>
-        <w:br/>
-      </w:r>
-      <w:r>
-        <w:rPr>
-          <w:rStyle w:val="CommentTok"/>
-        </w:rPr>
-        <w:t xml:space="preserve">#&gt;            block_name time       A1      A2      A3       A4      A5      A6      A7</w:t>
-      </w:r>
-      <w:r>
-        <w:br/>
-      </w:r>
-      <w:r>
-        <w:rPr>
-          <w:rStyle w:val="CommentTok"/>
-        </w:rPr>
-        <w:t xml:space="preserve">#&gt; 1    0_2_4a383d2b33a3    0    6e-12 4.0e-12   6e-12  6.0e-12 4.0e-12 6.0e-12 4.0e-12</w:t>
-      </w:r>
-      <w:r>
-        <w:br/>
-      </w:r>
-      <w:r>
-        <w:rPr>
-          <w:rStyle w:val="CommentTok"/>
-        </w:rPr>
-        <w:t xml:space="preserve">#&gt; 2  900_2_4a386d581777  900 1.36e-10   2e-12 2.0e-12 4.00e-12   6e-12 4.0e-12   4e-12</w:t>
-      </w:r>
-      <w:r>
-        <w:br/>
-      </w:r>
-      <w:r>
-        <w:rPr>
-          <w:rStyle w:val="CommentTok"/>
-        </w:rPr>
-        <w:t xml:space="preserve">#&gt; 3 1800_2_4a387aa92117 1800    4e-12 4.0e-12   2e-12    4e-12 2.0e-12   6e-12   6e-12</w:t>
-      </w:r>
-      <w:r>
-        <w:br/>
-      </w:r>
-      <w:r>
-        <w:rPr>
-          <w:rStyle w:val="CommentTok"/>
-        </w:rPr>
-        <w:t xml:space="preserve">#&gt; 4 2700_2_4a3822ae10b7 2700    4e-12   4e-12 3.6e-11    4e-12 3.6e-11   4e-12 4.0e-12</w:t>
-      </w:r>
-      <w:r>
-        <w:br/>
-      </w:r>
-      <w:r>
-        <w:rPr>
-          <w:rStyle w:val="CommentTok"/>
-        </w:rPr>
-        <w:t xml:space="preserve">#&gt; 5 3600_2_4a3866fe7b13 3600    4e-12   6e-12 3.2e-11  4.0e-12 4.0e-12   4e-12   4e-12</w:t>
-      </w:r>
-      <w:r>
-        <w:br/>
-      </w:r>
-      <w:r>
-        <w:rPr>
-          <w:rStyle w:val="CommentTok"/>
-        </w:rPr>
-        <w:t xml:space="preserve">#&gt; 6  4500_2_4a3898b241d 4500    4e-12   4e-12   6e-12    4e-12 4.0e-12 4.0e-12   6e-12</w:t>
-      </w:r>
-      <w:r>
-        <w:br/>
-      </w:r>
-      <w:r>
-        <w:rPr>
-          <w:rStyle w:val="CommentTok"/>
-        </w:rPr>
-        <w:t xml:space="preserve">#&gt;        A8</w:t>
-      </w:r>
-      <w:r>
-        <w:br/>
-      </w:r>
-      <w:r>
-        <w:rPr>
-          <w:rStyle w:val="CommentTok"/>
-        </w:rPr>
-        <w:t xml:space="preserve">#&gt; 1 4.0e-12</w:t>
-      </w:r>
-      <w:r>
-        <w:br/>
-      </w:r>
-      <w:r>
-        <w:rPr>
-          <w:rStyle w:val="CommentTok"/>
-        </w:rPr>
-        <w:t xml:space="preserve">#&gt; 2   4e-12</w:t>
-      </w:r>
-      <w:r>
-        <w:br/>
-      </w:r>
-      <w:r>
-        <w:rPr>
-          <w:rStyle w:val="CommentTok"/>
-        </w:rPr>
-        <w:t xml:space="preserve">#&gt; 3   2e-12</w:t>
-      </w:r>
-      <w:r>
-        <w:br/>
-      </w:r>
-      <w:r>
-        <w:rPr>
-          <w:rStyle w:val="CommentTok"/>
-        </w:rPr>
-        <w:t xml:space="preserve">#&gt; 4   4e-12</w:t>
-      </w:r>
-      <w:r>
-        <w:br/>
-      </w:r>
-      <w:r>
-        <w:rPr>
-          <w:rStyle w:val="CommentTok"/>
-        </w:rPr>
-        <w:t xml:space="preserve">#&gt; 5   4e-12</w:t>
-      </w:r>
-      <w:r>
-        <w:br/>
-      </w:r>
-      <w:r>
-        <w:rPr>
-          <w:rStyle w:val="CommentTok"/>
-        </w:rPr>
-        <w:t xml:space="preserve">#&gt; 6   4e-12</w:t>
+        <w:t xml:space="preserve">8</w:t>
+      </w:r>
+      <w:r>
+        <w:rPr>
+          <w:rStyle w:val="NormalTok"/>
+        </w:rPr>
+        <w:t xml:space="preserve">))</w:t>
+      </w:r>
+      <w:r>
+        <w:br/>
+      </w:r>
+      <w:r>
+        <w:rPr>
+          <w:rStyle w:val="CommentTok"/>
+        </w:rPr>
+        <w:t xml:space="preserve">#&gt;       block_name time       A1      A2      A3       A4      A5      A6</w:t>
+      </w:r>
+      <w:r>
+        <w:br/>
+      </w:r>
+      <w:r>
+        <w:rPr>
+          <w:rStyle w:val="CommentTok"/>
+        </w:rPr>
+        <w:t xml:space="preserve">#&gt; 1 Plate1-0_00_00    0    6e-12 4.0e-12   6e-12  6.0e-12 4.0e-12 6.0e-12</w:t>
+      </w:r>
+      <w:r>
+        <w:br/>
+      </w:r>
+      <w:r>
+        <w:rPr>
+          <w:rStyle w:val="CommentTok"/>
+        </w:rPr>
+        <w:t xml:space="preserve">#&gt; 2 Plate1-0_15_00  900 1.36e-10   2e-12 2.0e-12 4.00e-12   6e-12 4.0e-12</w:t>
+      </w:r>
+      <w:r>
+        <w:br/>
+      </w:r>
+      <w:r>
+        <w:rPr>
+          <w:rStyle w:val="CommentTok"/>
+        </w:rPr>
+        <w:t xml:space="preserve">#&gt; 3 Plate1-0_30_00 1800    4e-12 4.0e-12   2e-12    4e-12 2.0e-12   6e-12</w:t>
+      </w:r>
+      <w:r>
+        <w:br/>
+      </w:r>
+      <w:r>
+        <w:rPr>
+          <w:rStyle w:val="CommentTok"/>
+        </w:rPr>
+        <w:t xml:space="preserve">#&gt; 4 Plate1-0_45_00 2700    4e-12   4e-12 3.6e-11    4e-12 3.6e-11   4e-12</w:t>
+      </w:r>
+      <w:r>
+        <w:br/>
+      </w:r>
+      <w:r>
+        <w:rPr>
+          <w:rStyle w:val="CommentTok"/>
+        </w:rPr>
+        <w:t xml:space="preserve">#&gt; 5 Plate1-1_00_00 3600    4e-12   6e-12 3.2e-11  4.0e-12 4.0e-12   4e-12</w:t>
+      </w:r>
+      <w:r>
+        <w:br/>
+      </w:r>
+      <w:r>
+        <w:rPr>
+          <w:rStyle w:val="CommentTok"/>
+        </w:rPr>
+        <w:t xml:space="preserve">#&gt; 6 Plate1-1_15_00 4500    4e-12   4e-12   6e-12    4e-12 4.0e-12 4.0e-12</w:t>
       </w:r>
     </w:p>
     <w:p>
@@ -7348,6 +8021,30 @@
         <w:t xml:space="preserve">, </w:t>
       </w:r>
       <w:r>
+        <w:rPr>
+          <w:rStyle w:val="AttributeTok"/>
+        </w:rPr>
+        <w:t xml:space="preserve">header =</w:t>
+      </w:r>
+      <w:r>
+        <w:rPr>
+          <w:rStyle w:val="NormalTok"/>
+        </w:rPr>
+        <w:t xml:space="preserve"> </w:t>
+      </w:r>
+      <w:r>
+        <w:rPr>
+          <w:rStyle w:val="ConstantTok"/>
+        </w:rPr>
+        <w:t xml:space="preserve">FALSE</w:t>
+      </w:r>
+      <w:r>
+        <w:rPr>
+          <w:rStyle w:val="NormalTok"/>
+        </w:rPr>
+        <w:t xml:space="preserve">, </w:t>
+      </w:r>
+      <w:r>
         <w:br/>
       </w:r>
       <w:r>
@@ -7360,19 +8057,52 @@
         <w:rPr>
           <w:rStyle w:val="AttributeTok"/>
         </w:rPr>
-        <w:t xml:space="preserve">header =</w:t>
-      </w:r>
-      <w:r>
-        <w:rPr>
-          <w:rStyle w:val="NormalTok"/>
-        </w:rPr>
-        <w:t xml:space="preserve"> </w:t>
-      </w:r>
-      <w:r>
-        <w:rPr>
-          <w:rStyle w:val="ConstantTok"/>
-        </w:rPr>
-        <w:t xml:space="preserve">FALSE</w:t>
+        <w:t xml:space="preserve">colClasses =</w:t>
+      </w:r>
+      <w:r>
+        <w:rPr>
+          <w:rStyle w:val="NormalTok"/>
+        </w:rPr>
+        <w:t xml:space="preserve"> </w:t>
+      </w:r>
+      <w:r>
+        <w:rPr>
+          <w:rStyle w:val="StringTok"/>
+        </w:rPr>
+        <w:t xml:space="preserve">"character"</w:t>
+      </w:r>
+      <w:r>
+        <w:rPr>
+          <w:rStyle w:val="NormalTok"/>
+        </w:rPr>
+        <w:t xml:space="preserve">),</w:t>
+      </w:r>
+      <w:r>
+        <w:br/>
+      </w:r>
+      <w:r>
+        <w:rPr>
+          <w:rStyle w:val="NormalTok"/>
+        </w:rPr>
+        <w:t xml:space="preserve">              </w:t>
+      </w:r>
+      <w:r>
+        <w:rPr>
+          <w:rStyle w:val="FunctionTok"/>
+        </w:rPr>
+        <w:t xml:space="preserve">c</w:t>
+      </w:r>
+      <w:r>
+        <w:rPr>
+          <w:rStyle w:val="NormalTok"/>
+        </w:rPr>
+        <w:t xml:space="preserve">(</w:t>
+      </w:r>
+      <w:r>
+        <w:rPr>
+          <w:rStyle w:val="DecValTok"/>
+        </w:rPr>
+        <w:t xml:space="preserve">20</w:t>
       </w:r>
       <w:r>
         <w:rPr>
@@ -7382,219 +8112,195 @@
       </w:r>
       <w:r>
         <w:rPr>
-          <w:rStyle w:val="AttributeTok"/>
-        </w:rPr>
-        <w:t xml:space="preserve">colClasses =</w:t>
-      </w:r>
-      <w:r>
-        <w:rPr>
-          <w:rStyle w:val="NormalTok"/>
-        </w:rPr>
-        <w:t xml:space="preserve"> </w:t>
-      </w:r>
-      <w:r>
-        <w:rPr>
-          <w:rStyle w:val="StringTok"/>
-        </w:rPr>
-        <w:t xml:space="preserve">"character"</w:t>
-      </w:r>
-      <w:r>
-        <w:rPr>
-          <w:rStyle w:val="NormalTok"/>
-        </w:rPr>
-        <w:t xml:space="preserve">), </w:t>
-      </w:r>
-      <w:r>
-        <w:rPr>
           <w:rStyle w:val="DecValTok"/>
         </w:rPr>
-        <w:t xml:space="preserve">20</w:t>
-      </w:r>
-      <w:r>
-        <w:rPr>
-          <w:rStyle w:val="NormalTok"/>
-        </w:rPr>
-        <w:t xml:space="preserve">))</w:t>
-      </w:r>
-      <w:r>
-        <w:br/>
-      </w:r>
-      <w:r>
-        <w:rPr>
-          <w:rStyle w:val="CommentTok"/>
-        </w:rPr>
-        <w:t xml:space="preserve">#&gt; block_name   0_2_4a383d2b33a3                                                                                          </w:t>
-      </w:r>
-      <w:r>
-        <w:br/>
-      </w:r>
-      <w:r>
-        <w:rPr>
-          <w:rStyle w:val="CommentTok"/>
-        </w:rPr>
-        <w:t xml:space="preserve">#&gt;       time                  0                                                                                          </w:t>
-      </w:r>
-      <w:r>
-        <w:br/>
-      </w:r>
-      <w:r>
-        <w:rPr>
-          <w:rStyle w:val="CommentTok"/>
-        </w:rPr>
-        <w:t xml:space="preserve">#&gt;                             1       2       3        4       5       6       7       8        9      10      11      12</w:t>
-      </w:r>
-      <w:r>
-        <w:br/>
-      </w:r>
-      <w:r>
-        <w:rPr>
-          <w:rStyle w:val="CommentTok"/>
-        </w:rPr>
-        <w:t xml:space="preserve">#&gt;          A              6e-12   4e-12   6e-12    6e-12   4e-12   6e-12   4e-12   4e-12    4e-12   4e-12   4e-12   4e-12</w:t>
-      </w:r>
-      <w:r>
-        <w:br/>
-      </w:r>
-      <w:r>
-        <w:rPr>
-          <w:rStyle w:val="CommentTok"/>
-        </w:rPr>
-        <w:t xml:space="preserve">#&gt;          B              2e-12   4e-12   6e-12    4e-12   5e-11   4e-12 2.8e-11   4e-12 1.26e-10   6e-12   2e-12   6e-12</w:t>
-      </w:r>
-      <w:r>
-        <w:br/>
-      </w:r>
-      <w:r>
-        <w:rPr>
-          <w:rStyle w:val="CommentTok"/>
-        </w:rPr>
-        <w:t xml:space="preserve">#&gt;          C              4e-12 3.4e-11   6e-12    4e-12   4e-12   2e-12   6e-12   4e-12    4e-12   4e-12   6e-12   6e-12</w:t>
-      </w:r>
-      <w:r>
-        <w:br/>
-      </w:r>
-      <w:r>
-        <w:rPr>
-          <w:rStyle w:val="CommentTok"/>
-        </w:rPr>
-        <w:t xml:space="preserve">#&gt;          D              4e-12   2e-12   6e-12    6e-12   4e-12   4e-12   6e-12   4e-12    6e-12   4e-12   4e-12   2e-12</w:t>
-      </w:r>
-      <w:r>
-        <w:br/>
-      </w:r>
-      <w:r>
-        <w:rPr>
-          <w:rStyle w:val="CommentTok"/>
-        </w:rPr>
-        <w:t xml:space="preserve">#&gt;          E              4e-12   4e-12   6e-12    6e-12   4e-12   4e-12   2e-12   4e-12    6e-12   2e-12 6.2e-11   6e-12</w:t>
-      </w:r>
-      <w:r>
-        <w:br/>
-      </w:r>
-      <w:r>
-        <w:rPr>
-          <w:rStyle w:val="CommentTok"/>
-        </w:rPr>
-        <w:t xml:space="preserve">#&gt;          F              2e-12   4e-12   4e-12    2e-12   6e-12 1.4e-11   4e-12   4e-12    6e-12 2.2e-11   2e-12   4e-12</w:t>
-      </w:r>
-      <w:r>
-        <w:br/>
-      </w:r>
-      <w:r>
-        <w:rPr>
-          <w:rStyle w:val="CommentTok"/>
-        </w:rPr>
-        <w:t xml:space="preserve">#&gt;          G              4e-12   6e-12   4e-12    6e-12 7.8e-11   6e-12   2e-12   2e-12    6e-12 7.2e-11   2e-12   6e-12</w:t>
-      </w:r>
-      <w:r>
-        <w:br/>
-      </w:r>
-      <w:r>
-        <w:rPr>
-          <w:rStyle w:val="CommentTok"/>
-        </w:rPr>
-        <w:t xml:space="preserve">#&gt;          H              4e-12   2e-12   4e-12  3.8e-11   6e-12   6e-12   2e-12 1.2e-10    4e-12   2e-12   2e-12 3.8e-11</w:t>
-      </w:r>
-      <w:r>
-        <w:br/>
-      </w:r>
-      <w:r>
-        <w:rPr>
-          <w:rStyle w:val="CommentTok"/>
-        </w:rPr>
-        <w:t xml:space="preserve">#&gt;                                                                                                                        </w:t>
-      </w:r>
-      <w:r>
-        <w:br/>
-      </w:r>
-      <w:r>
-        <w:rPr>
-          <w:rStyle w:val="CommentTok"/>
-        </w:rPr>
-        <w:t xml:space="preserve">#&gt; block_name 900_2_4a386d581777                                                                                          </w:t>
-      </w:r>
-      <w:r>
-        <w:br/>
-      </w:r>
-      <w:r>
-        <w:rPr>
-          <w:rStyle w:val="CommentTok"/>
-        </w:rPr>
-        <w:t xml:space="preserve">#&gt;       time                900                                                                                          </w:t>
-      </w:r>
-      <w:r>
-        <w:br/>
-      </w:r>
-      <w:r>
-        <w:rPr>
-          <w:rStyle w:val="CommentTok"/>
-        </w:rPr>
-        <w:t xml:space="preserve">#&gt;                             1       2       3        4       5       6       7       8        9      10      11      12</w:t>
-      </w:r>
-      <w:r>
-        <w:br/>
-      </w:r>
-      <w:r>
-        <w:rPr>
-          <w:rStyle w:val="CommentTok"/>
-        </w:rPr>
-        <w:t xml:space="preserve">#&gt;          A           1.36e-10   2e-12   2e-12    4e-12   6e-12   4e-12   4e-12   4e-12    2e-12   2e-12   2e-12   4e-12</w:t>
-      </w:r>
-      <w:r>
-        <w:br/>
-      </w:r>
-      <w:r>
-        <w:rPr>
-          <w:rStyle w:val="CommentTok"/>
-        </w:rPr>
-        <w:t xml:space="preserve">#&gt;          B              4e-12   1e-10   4e-12 1.44e-10   6e-12   2e-12   4e-12   4e-12    2e-12   4e-12   2e-12   4e-12</w:t>
-      </w:r>
-      <w:r>
-        <w:br/>
-      </w:r>
-      <w:r>
-        <w:rPr>
-          <w:rStyle w:val="CommentTok"/>
-        </w:rPr>
-        <w:t xml:space="preserve">#&gt;          C              4e-12   6e-12   2e-12    4e-12   4e-12 3.6e-11   2e-12   4e-12    6e-12   2e-12   4e-12   6e-12</w:t>
-      </w:r>
-      <w:r>
-        <w:br/>
-      </w:r>
-      <w:r>
-        <w:rPr>
-          <w:rStyle w:val="CommentTok"/>
-        </w:rPr>
-        <w:t xml:space="preserve">#&gt;          D              2e-12   4e-12 1.6e-10    4e-12   2e-12   4e-12   6e-12   4e-12    4e-12   2e-12   4e-12   4e-12</w:t>
-      </w:r>
-      <w:r>
-        <w:br/>
-      </w:r>
-      <w:r>
-        <w:rPr>
-          <w:rStyle w:val="CommentTok"/>
-        </w:rPr>
-        <w:t xml:space="preserve">#&gt;          E              4e-12   4e-12   2e-12  1.2e-11   2e-12   2e-12   4e-12   6e-12    6e-12   2e-12 2.8e-11   4e-12</w:t>
+        <w:t xml:space="preserve">8</w:t>
+      </w:r>
+      <w:r>
+        <w:rPr>
+          <w:rStyle w:val="NormalTok"/>
+        </w:rPr>
+        <w:t xml:space="preserve">)))</w:t>
+      </w:r>
+      <w:r>
+        <w:br/>
+      </w:r>
+      <w:r>
+        <w:rPr>
+          <w:rStyle w:val="CommentTok"/>
+        </w:rPr>
+        <w:t xml:space="preserve">#&gt; block_name Plate1-0_00_00                                                 </w:t>
+      </w:r>
+      <w:r>
+        <w:br/>
+      </w:r>
+      <w:r>
+        <w:rPr>
+          <w:rStyle w:val="CommentTok"/>
+        </w:rPr>
+        <w:t xml:space="preserve">#&gt;       time              0                                                 </w:t>
+      </w:r>
+      <w:r>
+        <w:br/>
+      </w:r>
+      <w:r>
+        <w:rPr>
+          <w:rStyle w:val="CommentTok"/>
+        </w:rPr>
+        <w:t xml:space="preserve">#&gt;                         1       2       3        4       5       6       7</w:t>
+      </w:r>
+      <w:r>
+        <w:br/>
+      </w:r>
+      <w:r>
+        <w:rPr>
+          <w:rStyle w:val="CommentTok"/>
+        </w:rPr>
+        <w:t xml:space="preserve">#&gt;          A          6e-12   4e-12   6e-12    6e-12   4e-12   6e-12   4e-12</w:t>
+      </w:r>
+      <w:r>
+        <w:br/>
+      </w:r>
+      <w:r>
+        <w:rPr>
+          <w:rStyle w:val="CommentTok"/>
+        </w:rPr>
+        <w:t xml:space="preserve">#&gt;          B          2e-12   4e-12   6e-12    4e-12   5e-11   4e-12 2.8e-11</w:t>
+      </w:r>
+      <w:r>
+        <w:br/>
+      </w:r>
+      <w:r>
+        <w:rPr>
+          <w:rStyle w:val="CommentTok"/>
+        </w:rPr>
+        <w:t xml:space="preserve">#&gt;          C          4e-12 3.4e-11   6e-12    4e-12   4e-12   2e-12   6e-12</w:t>
+      </w:r>
+      <w:r>
+        <w:br/>
+      </w:r>
+      <w:r>
+        <w:rPr>
+          <w:rStyle w:val="CommentTok"/>
+        </w:rPr>
+        <w:t xml:space="preserve">#&gt;          D          4e-12   2e-12   6e-12    6e-12   4e-12   4e-12   6e-12</w:t>
+      </w:r>
+      <w:r>
+        <w:br/>
+      </w:r>
+      <w:r>
+        <w:rPr>
+          <w:rStyle w:val="CommentTok"/>
+        </w:rPr>
+        <w:t xml:space="preserve">#&gt;          E          4e-12   4e-12   6e-12    6e-12   4e-12   4e-12   2e-12</w:t>
+      </w:r>
+      <w:r>
+        <w:br/>
+      </w:r>
+      <w:r>
+        <w:rPr>
+          <w:rStyle w:val="CommentTok"/>
+        </w:rPr>
+        <w:t xml:space="preserve">#&gt;          F          2e-12   4e-12   4e-12    2e-12   6e-12 1.4e-11   4e-12</w:t>
+      </w:r>
+      <w:r>
+        <w:br/>
+      </w:r>
+      <w:r>
+        <w:rPr>
+          <w:rStyle w:val="CommentTok"/>
+        </w:rPr>
+        <w:t xml:space="preserve">#&gt;          G          4e-12   6e-12   4e-12    6e-12 7.8e-11   6e-12   2e-12</w:t>
+      </w:r>
+      <w:r>
+        <w:br/>
+      </w:r>
+      <w:r>
+        <w:rPr>
+          <w:rStyle w:val="CommentTok"/>
+        </w:rPr>
+        <w:t xml:space="preserve">#&gt;          H          4e-12   2e-12   4e-12  3.8e-11   6e-12   6e-12   2e-12</w:t>
+      </w:r>
+      <w:r>
+        <w:br/>
+      </w:r>
+      <w:r>
+        <w:rPr>
+          <w:rStyle w:val="CommentTok"/>
+        </w:rPr>
+        <w:t xml:space="preserve">#&gt;                                                                           </w:t>
+      </w:r>
+      <w:r>
+        <w:br/>
+      </w:r>
+      <w:r>
+        <w:rPr>
+          <w:rStyle w:val="CommentTok"/>
+        </w:rPr>
+        <w:t xml:space="preserve">#&gt; block_name Plate1-0_15_00                                                 </w:t>
+      </w:r>
+      <w:r>
+        <w:br/>
+      </w:r>
+      <w:r>
+        <w:rPr>
+          <w:rStyle w:val="CommentTok"/>
+        </w:rPr>
+        <w:t xml:space="preserve">#&gt;       time            900                                                 </w:t>
+      </w:r>
+      <w:r>
+        <w:br/>
+      </w:r>
+      <w:r>
+        <w:rPr>
+          <w:rStyle w:val="CommentTok"/>
+        </w:rPr>
+        <w:t xml:space="preserve">#&gt;                         1       2       3        4       5       6       7</w:t>
+      </w:r>
+      <w:r>
+        <w:br/>
+      </w:r>
+      <w:r>
+        <w:rPr>
+          <w:rStyle w:val="CommentTok"/>
+        </w:rPr>
+        <w:t xml:space="preserve">#&gt;          A       1.36e-10   2e-12   2e-12    4e-12   6e-12   4e-12   4e-12</w:t>
+      </w:r>
+      <w:r>
+        <w:br/>
+      </w:r>
+      <w:r>
+        <w:rPr>
+          <w:rStyle w:val="CommentTok"/>
+        </w:rPr>
+        <w:t xml:space="preserve">#&gt;          B          4e-12   1e-10   4e-12 1.44e-10   6e-12   2e-12   4e-12</w:t>
+      </w:r>
+      <w:r>
+        <w:br/>
+      </w:r>
+      <w:r>
+        <w:rPr>
+          <w:rStyle w:val="CommentTok"/>
+        </w:rPr>
+        <w:t xml:space="preserve">#&gt;          C          4e-12   6e-12   2e-12    4e-12   4e-12 3.6e-11   2e-12</w:t>
+      </w:r>
+      <w:r>
+        <w:br/>
+      </w:r>
+      <w:r>
+        <w:rPr>
+          <w:rStyle w:val="CommentTok"/>
+        </w:rPr>
+        <w:t xml:space="preserve">#&gt;          D          2e-12   4e-12 1.6e-10    4e-12   2e-12   4e-12   6e-12</w:t>
+      </w:r>
+      <w:r>
+        <w:br/>
+      </w:r>
+      <w:r>
+        <w:rPr>
+          <w:rStyle w:val="CommentTok"/>
+        </w:rPr>
+        <w:t xml:space="preserve">#&gt;          E          4e-12   4e-12   2e-12  1.2e-11   2e-12   2e-12   4e-12</w:t>
       </w:r>
     </w:p>
     <w:p>
@@ -8065,157 +8771,106 @@
         <w:rPr>
           <w:rStyle w:val="NormalTok"/>
         </w:rPr>
-        <w:t xml:space="preserve">(imported_blockdata[, </w:t>
+        <w:t xml:space="preserve">(imported_blockdata, </w:t>
+      </w:r>
+      <w:r>
+        <w:rPr>
+          <w:rStyle w:val="FunctionTok"/>
+        </w:rPr>
+        <w:t xml:space="preserve">c</w:t>
+      </w:r>
+      <w:r>
+        <w:rPr>
+          <w:rStyle w:val="NormalTok"/>
+        </w:rPr>
+        <w:t xml:space="preserve">(</w:t>
       </w:r>
       <w:r>
         <w:rPr>
           <w:rStyle w:val="DecValTok"/>
         </w:rPr>
-        <w:t xml:space="preserve">1</w:t>
-      </w:r>
-      <w:r>
-        <w:rPr>
-          <w:rStyle w:val="SpecialCharTok"/>
-        </w:rPr>
-        <w:t xml:space="preserve">:</w:t>
+        <w:t xml:space="preserve">6</w:t>
+      </w:r>
+      <w:r>
+        <w:rPr>
+          <w:rStyle w:val="NormalTok"/>
+        </w:rPr>
+        <w:t xml:space="preserve">, </w:t>
       </w:r>
       <w:r>
         <w:rPr>
           <w:rStyle w:val="DecValTok"/>
         </w:rPr>
-        <w:t xml:space="preserve">10</w:t>
-      </w:r>
-      <w:r>
-        <w:rPr>
-          <w:rStyle w:val="NormalTok"/>
-        </w:rPr>
-        <w:t xml:space="preserve">])</w:t>
-      </w:r>
-      <w:r>
-        <w:br/>
-      </w:r>
-      <w:r>
-        <w:rPr>
-          <w:rStyle w:val="CommentTok"/>
-        </w:rPr>
-        <w:t xml:space="preserve">#&gt;      block_name       A1      A2      A3       A4      A5      A6      A7      A8</w:t>
-      </w:r>
-      <w:r>
-        <w:br/>
-      </w:r>
-      <w:r>
-        <w:rPr>
-          <w:rStyle w:val="CommentTok"/>
-        </w:rPr>
-        <w:t xml:space="preserve">#&gt; 1 blocks_single    6e-12 4.0e-12   6e-12  6.0e-12 4.0e-12 6.0e-12 4.0e-12 4.0e-12</w:t>
-      </w:r>
-      <w:r>
-        <w:br/>
-      </w:r>
-      <w:r>
-        <w:rPr>
-          <w:rStyle w:val="CommentTok"/>
-        </w:rPr>
-        <w:t xml:space="preserve">#&gt; 2 blocks_single 1.36e-10   2e-12 2.0e-12 4.00e-12   6e-12 4.0e-12   4e-12   4e-12</w:t>
-      </w:r>
-      <w:r>
-        <w:br/>
-      </w:r>
-      <w:r>
-        <w:rPr>
-          <w:rStyle w:val="CommentTok"/>
-        </w:rPr>
-        <w:t xml:space="preserve">#&gt; 3 blocks_single    4e-12 4.0e-12   2e-12    4e-12 2.0e-12   6e-12   6e-12   2e-12</w:t>
-      </w:r>
-      <w:r>
-        <w:br/>
-      </w:r>
-      <w:r>
-        <w:rPr>
-          <w:rStyle w:val="CommentTok"/>
-        </w:rPr>
-        <w:t xml:space="preserve">#&gt; 4 blocks_single    4e-12   4e-12 3.6e-11    4e-12 3.6e-11   4e-12 4.0e-12   4e-12</w:t>
-      </w:r>
-      <w:r>
-        <w:br/>
-      </w:r>
-      <w:r>
-        <w:rPr>
-          <w:rStyle w:val="CommentTok"/>
-        </w:rPr>
-        <w:t xml:space="preserve">#&gt; 5 blocks_single    4e-12   6e-12 3.2e-11  4.0e-12 4.0e-12   4e-12   4e-12   4e-12</w:t>
-      </w:r>
-      <w:r>
-        <w:br/>
-      </w:r>
-      <w:r>
-        <w:rPr>
-          <w:rStyle w:val="CommentTok"/>
-        </w:rPr>
-        <w:t xml:space="preserve">#&gt; 6 blocks_single    4e-12   4e-12   6e-12    4e-12 4.0e-12 4.0e-12   6e-12   4e-12</w:t>
-      </w:r>
-      <w:r>
-        <w:br/>
-      </w:r>
-      <w:r>
-        <w:rPr>
-          <w:rStyle w:val="CommentTok"/>
-        </w:rPr>
-        <w:t xml:space="preserve">#&gt;         A9</w:t>
-      </w:r>
-      <w:r>
-        <w:br/>
-      </w:r>
-      <w:r>
-        <w:rPr>
-          <w:rStyle w:val="CommentTok"/>
-        </w:rPr>
-        <w:t xml:space="preserve">#&gt; 1 4.00e-12</w:t>
-      </w:r>
-      <w:r>
-        <w:br/>
-      </w:r>
-      <w:r>
-        <w:rPr>
-          <w:rStyle w:val="CommentTok"/>
-        </w:rPr>
-        <w:t xml:space="preserve">#&gt; 2    2e-12</w:t>
-      </w:r>
-      <w:r>
-        <w:br/>
-      </w:r>
-      <w:r>
-        <w:rPr>
-          <w:rStyle w:val="CommentTok"/>
-        </w:rPr>
-        <w:t xml:space="preserve">#&gt; 3    6e-12</w:t>
-      </w:r>
-      <w:r>
-        <w:br/>
-      </w:r>
-      <w:r>
-        <w:rPr>
-          <w:rStyle w:val="CommentTok"/>
-        </w:rPr>
-        <w:t xml:space="preserve">#&gt; 4    6e-12</w:t>
-      </w:r>
-      <w:r>
-        <w:br/>
-      </w:r>
-      <w:r>
-        <w:rPr>
-          <w:rStyle w:val="CommentTok"/>
-        </w:rPr>
-        <w:t xml:space="preserve">#&gt; 5    4e-12</w:t>
-      </w:r>
-      <w:r>
-        <w:br/>
-      </w:r>
-      <w:r>
-        <w:rPr>
-          <w:rStyle w:val="CommentTok"/>
-        </w:rPr>
-        <w:t xml:space="preserve">#&gt; 6    6e-12</w:t>
+        <w:t xml:space="preserve">8</w:t>
+      </w:r>
+      <w:r>
+        <w:rPr>
+          <w:rStyle w:val="NormalTok"/>
+        </w:rPr>
+        <w:t xml:space="preserve">))</w:t>
+      </w:r>
+      <w:r>
+        <w:br/>
+      </w:r>
+      <w:r>
+        <w:rPr>
+          <w:rStyle w:val="CommentTok"/>
+        </w:rPr>
+        <w:t xml:space="preserve">#&gt;      block_name       A1      A2      A3       A4      A5      A6      A7</w:t>
+      </w:r>
+      <w:r>
+        <w:br/>
+      </w:r>
+      <w:r>
+        <w:rPr>
+          <w:rStyle w:val="CommentTok"/>
+        </w:rPr>
+        <w:t xml:space="preserve">#&gt; 1 blocks_single    6e-12 4.0e-12   6e-12  6.0e-12 4.0e-12 6.0e-12 4.0e-12</w:t>
+      </w:r>
+      <w:r>
+        <w:br/>
+      </w:r>
+      <w:r>
+        <w:rPr>
+          <w:rStyle w:val="CommentTok"/>
+        </w:rPr>
+        <w:t xml:space="preserve">#&gt; 2 blocks_single 1.36e-10   2e-12 2.0e-12 4.00e-12   6e-12 4.0e-12   4e-12</w:t>
+      </w:r>
+      <w:r>
+        <w:br/>
+      </w:r>
+      <w:r>
+        <w:rPr>
+          <w:rStyle w:val="CommentTok"/>
+        </w:rPr>
+        <w:t xml:space="preserve">#&gt; 3 blocks_single    4e-12 4.0e-12   2e-12    4e-12 2.0e-12   6e-12   6e-12</w:t>
+      </w:r>
+      <w:r>
+        <w:br/>
+      </w:r>
+      <w:r>
+        <w:rPr>
+          <w:rStyle w:val="CommentTok"/>
+        </w:rPr>
+        <w:t xml:space="preserve">#&gt; 4 blocks_single    4e-12   4e-12 3.6e-11    4e-12 3.6e-11   4e-12 4.0e-12</w:t>
+      </w:r>
+      <w:r>
+        <w:br/>
+      </w:r>
+      <w:r>
+        <w:rPr>
+          <w:rStyle w:val="CommentTok"/>
+        </w:rPr>
+        <w:t xml:space="preserve">#&gt; 5 blocks_single    4e-12   6e-12 3.2e-11  4.0e-12 4.0e-12   4e-12   4e-12</w:t>
+      </w:r>
+      <w:r>
+        <w:br/>
+      </w:r>
+      <w:r>
+        <w:rPr>
+          <w:rStyle w:val="CommentTok"/>
+        </w:rPr>
+        <w:t xml:space="preserve">#&gt; 6 blocks_single    4e-12   4e-12   6e-12    4e-12 4.0e-12 4.0e-12   6e-12</w:t>
       </w:r>
     </w:p>
     <w:p>
@@ -8759,94 +9414,106 @@
         <w:rPr>
           <w:rStyle w:val="NormalTok"/>
         </w:rPr>
-        <w:t xml:space="preserve">(imported_blockdata[, </w:t>
+        <w:t xml:space="preserve">(imported_blockdata, </w:t>
+      </w:r>
+      <w:r>
+        <w:rPr>
+          <w:rStyle w:val="FunctionTok"/>
+        </w:rPr>
+        <w:t xml:space="preserve">c</w:t>
+      </w:r>
+      <w:r>
+        <w:rPr>
+          <w:rStyle w:val="NormalTok"/>
+        </w:rPr>
+        <w:t xml:space="preserve">(</w:t>
       </w:r>
       <w:r>
         <w:rPr>
           <w:rStyle w:val="DecValTok"/>
         </w:rPr>
-        <w:t xml:space="preserve">1</w:t>
-      </w:r>
-      <w:r>
-        <w:rPr>
-          <w:rStyle w:val="SpecialCharTok"/>
-        </w:rPr>
-        <w:t xml:space="preserve">:</w:t>
+        <w:t xml:space="preserve">6</w:t>
+      </w:r>
+      <w:r>
+        <w:rPr>
+          <w:rStyle w:val="NormalTok"/>
+        </w:rPr>
+        <w:t xml:space="preserve">, </w:t>
       </w:r>
       <w:r>
         <w:rPr>
           <w:rStyle w:val="DecValTok"/>
         </w:rPr>
-        <w:t xml:space="preserve">10</w:t>
-      </w:r>
-      <w:r>
-        <w:rPr>
-          <w:rStyle w:val="NormalTok"/>
-        </w:rPr>
-        <w:t xml:space="preserve">])</w:t>
-      </w:r>
-      <w:r>
-        <w:br/>
-      </w:r>
-      <w:r>
-        <w:rPr>
-          <w:rStyle w:val="CommentTok"/>
-        </w:rPr>
-        <w:t xml:space="preserve">#&gt;      block_name time       A1      A2      A3       A4      A5      A6      A7      A8</w:t>
-      </w:r>
-      <w:r>
-        <w:br/>
-      </w:r>
-      <w:r>
-        <w:rPr>
-          <w:rStyle w:val="CommentTok"/>
-        </w:rPr>
-        <w:t xml:space="preserve">#&gt; 1 blocks_single    0    6e-12 4.0e-12   6e-12  6.0e-12 4.0e-12 6.0e-12 4.0e-12 4.0e-12</w:t>
-      </w:r>
-      <w:r>
-        <w:br/>
-      </w:r>
-      <w:r>
-        <w:rPr>
-          <w:rStyle w:val="CommentTok"/>
-        </w:rPr>
-        <w:t xml:space="preserve">#&gt; 2 blocks_single  900 1.36e-10   2e-12 2.0e-12 4.00e-12   6e-12 4.0e-12   4e-12   4e-12</w:t>
-      </w:r>
-      <w:r>
-        <w:br/>
-      </w:r>
-      <w:r>
-        <w:rPr>
-          <w:rStyle w:val="CommentTok"/>
-        </w:rPr>
-        <w:t xml:space="preserve">#&gt; 3 blocks_single 1800    4e-12 4.0e-12   2e-12    4e-12 2.0e-12   6e-12   6e-12   2e-12</w:t>
-      </w:r>
-      <w:r>
-        <w:br/>
-      </w:r>
-      <w:r>
-        <w:rPr>
-          <w:rStyle w:val="CommentTok"/>
-        </w:rPr>
-        <w:t xml:space="preserve">#&gt; 4 blocks_single 2700    4e-12   4e-12 3.6e-11    4e-12 3.6e-11   4e-12 4.0e-12   4e-12</w:t>
-      </w:r>
-      <w:r>
-        <w:br/>
-      </w:r>
-      <w:r>
-        <w:rPr>
-          <w:rStyle w:val="CommentTok"/>
-        </w:rPr>
-        <w:t xml:space="preserve">#&gt; 5 blocks_single 3600    4e-12   6e-12 3.2e-11  4.0e-12 4.0e-12   4e-12   4e-12   4e-12</w:t>
-      </w:r>
-      <w:r>
-        <w:br/>
-      </w:r>
-      <w:r>
-        <w:rPr>
-          <w:rStyle w:val="CommentTok"/>
-        </w:rPr>
-        <w:t xml:space="preserve">#&gt; 6 blocks_single 4500    4e-12   4e-12   6e-12    4e-12 4.0e-12 4.0e-12   6e-12   4e-12</w:t>
+        <w:t xml:space="preserve">8</w:t>
+      </w:r>
+      <w:r>
+        <w:rPr>
+          <w:rStyle w:val="NormalTok"/>
+        </w:rPr>
+        <w:t xml:space="preserve">))</w:t>
+      </w:r>
+      <w:r>
+        <w:br/>
+      </w:r>
+      <w:r>
+        <w:rPr>
+          <w:rStyle w:val="CommentTok"/>
+        </w:rPr>
+        <w:t xml:space="preserve">#&gt;      block_name time       A1      A2      A3       A4      A5      A6</w:t>
+      </w:r>
+      <w:r>
+        <w:br/>
+      </w:r>
+      <w:r>
+        <w:rPr>
+          <w:rStyle w:val="CommentTok"/>
+        </w:rPr>
+        <w:t xml:space="preserve">#&gt; 1 blocks_single    0    6e-12 4.0e-12   6e-12  6.0e-12 4.0e-12 6.0e-12</w:t>
+      </w:r>
+      <w:r>
+        <w:br/>
+      </w:r>
+      <w:r>
+        <w:rPr>
+          <w:rStyle w:val="CommentTok"/>
+        </w:rPr>
+        <w:t xml:space="preserve">#&gt; 2 blocks_single  900 1.36e-10   2e-12 2.0e-12 4.00e-12   6e-12 4.0e-12</w:t>
+      </w:r>
+      <w:r>
+        <w:br/>
+      </w:r>
+      <w:r>
+        <w:rPr>
+          <w:rStyle w:val="CommentTok"/>
+        </w:rPr>
+        <w:t xml:space="preserve">#&gt; 3 blocks_single 1800    4e-12 4.0e-12   2e-12    4e-12 2.0e-12   6e-12</w:t>
+      </w:r>
+      <w:r>
+        <w:br/>
+      </w:r>
+      <w:r>
+        <w:rPr>
+          <w:rStyle w:val="CommentTok"/>
+        </w:rPr>
+        <w:t xml:space="preserve">#&gt; 4 blocks_single 2700    4e-12   4e-12 3.6e-11    4e-12 3.6e-11   4e-12</w:t>
+      </w:r>
+      <w:r>
+        <w:br/>
+      </w:r>
+      <w:r>
+        <w:rPr>
+          <w:rStyle w:val="CommentTok"/>
+        </w:rPr>
+        <w:t xml:space="preserve">#&gt; 5 blocks_single 3600    4e-12   6e-12 3.2e-11  4.0e-12 4.0e-12   4e-12</w:t>
+      </w:r>
+      <w:r>
+        <w:br/>
+      </w:r>
+      <w:r>
+        <w:rPr>
+          <w:rStyle w:val="CommentTok"/>
+        </w:rPr>
+        <w:t xml:space="preserve">#&gt; 6 blocks_single 4500    4e-12   4e-12   6e-12    4e-12 4.0e-12 4.0e-12</w:t>
       </w:r>
     </w:p>
     <w:bookmarkEnd w:id="31"/>
@@ -9945,6 +10612,15 @@
         <w:t xml:space="preserve">, </w:t>
       </w:r>
       <w:r>
+        <w:br/>
+      </w:r>
+      <w:r>
+        <w:rPr>
+          <w:rStyle w:val="NormalTok"/>
+        </w:rPr>
+        <w:t xml:space="preserve">                       </w:t>
+      </w:r>
+      <w:r>
         <w:rPr>
           <w:rStyle w:val="AttributeTok"/>
         </w:rPr>
@@ -10005,7 +10681,7 @@
         <w:rPr>
           <w:rStyle w:val="DecValTok"/>
         </w:rPr>
-        <w:t xml:space="preserve">6</w:t>
+        <w:t xml:space="preserve">10</w:t>
       </w:r>
       <w:r>
         <w:rPr>
@@ -10020,88 +10696,88 @@
         <w:rPr>
           <w:rStyle w:val="CommentTok"/>
         </w:rPr>
-        <w:t xml:space="preserve">#&gt; Experiment name Experiment_1                        </w:t>
-      </w:r>
-      <w:r>
-        <w:br/>
-      </w:r>
-      <w:r>
-        <w:rPr>
-          <w:rStyle w:val="CommentTok"/>
-        </w:rPr>
-        <w:t xml:space="preserve">#&gt;      Start date   2022-11-10                        </w:t>
-      </w:r>
-      <w:r>
-        <w:br/>
-      </w:r>
-      <w:r>
-        <w:rPr>
-          <w:rStyle w:val="CommentTok"/>
-        </w:rPr>
-        <w:t xml:space="preserve">#&gt;                                                     </w:t>
-      </w:r>
-      <w:r>
-        <w:br/>
-      </w:r>
-      <w:r>
-        <w:rPr>
-          <w:rStyle w:val="CommentTok"/>
-        </w:rPr>
-        <w:t xml:space="preserve">#&gt;                                                     </w:t>
-      </w:r>
-      <w:r>
-        <w:br/>
-      </w:r>
-      <w:r>
-        <w:rPr>
-          <w:rStyle w:val="CommentTok"/>
-        </w:rPr>
-        <w:t xml:space="preserve">#&gt;            Time           A1    B1    C1    D1    E1</w:t>
-      </w:r>
-      <w:r>
-        <w:br/>
-      </w:r>
-      <w:r>
-        <w:rPr>
-          <w:rStyle w:val="CommentTok"/>
-        </w:rPr>
-        <w:t xml:space="preserve">#&gt;               0        0.003 0.001 0.002 0.002 0.002</w:t>
-      </w:r>
-      <w:r>
-        <w:br/>
-      </w:r>
-      <w:r>
-        <w:rPr>
-          <w:rStyle w:val="CommentTok"/>
-        </w:rPr>
-        <w:t xml:space="preserve">#&gt;             900        0.068 0.002 0.002 0.001 0.002</w:t>
-      </w:r>
-      <w:r>
-        <w:br/>
-      </w:r>
-      <w:r>
-        <w:rPr>
-          <w:rStyle w:val="CommentTok"/>
-        </w:rPr>
-        <w:t xml:space="preserve">#&gt;            1800        0.002 0.002 0.002 0.003 0.002</w:t>
-      </w:r>
-      <w:r>
-        <w:br/>
-      </w:r>
-      <w:r>
-        <w:rPr>
-          <w:rStyle w:val="CommentTok"/>
-        </w:rPr>
-        <w:t xml:space="preserve">#&gt;            2700        0.002 0.003 0.003 0.044 0.135</w:t>
-      </w:r>
-      <w:r>
-        <w:br/>
-      </w:r>
-      <w:r>
-        <w:rPr>
-          <w:rStyle w:val="CommentTok"/>
-        </w:rPr>
-        <w:t xml:space="preserve">#&gt;            3600        0.002 0.002 0.003 0.002 0.002</w:t>
+        <w:t xml:space="preserve">#&gt; Experiment name Experiment_1                                                </w:t>
+      </w:r>
+      <w:r>
+        <w:br/>
+      </w:r>
+      <w:r>
+        <w:rPr>
+          <w:rStyle w:val="CommentTok"/>
+        </w:rPr>
+        <w:t xml:space="preserve">#&gt;      Start date   2022-11-10                                                </w:t>
+      </w:r>
+      <w:r>
+        <w:br/>
+      </w:r>
+      <w:r>
+        <w:rPr>
+          <w:rStyle w:val="CommentTok"/>
+        </w:rPr>
+        <w:t xml:space="preserve">#&gt;                                                                             </w:t>
+      </w:r>
+      <w:r>
+        <w:br/>
+      </w:r>
+      <w:r>
+        <w:rPr>
+          <w:rStyle w:val="CommentTok"/>
+        </w:rPr>
+        <w:t xml:space="preserve">#&gt;                                                                             </w:t>
+      </w:r>
+      <w:r>
+        <w:br/>
+      </w:r>
+      <w:r>
+        <w:rPr>
+          <w:rStyle w:val="CommentTok"/>
+        </w:rPr>
+        <w:t xml:space="preserve">#&gt;            Time           A1    B1    C1    D1    E1    F1    G1    H1    A2</w:t>
+      </w:r>
+      <w:r>
+        <w:br/>
+      </w:r>
+      <w:r>
+        <w:rPr>
+          <w:rStyle w:val="CommentTok"/>
+        </w:rPr>
+        <w:t xml:space="preserve">#&gt;               0        0.003 0.001 0.002 0.002 0.002 0.001 0.002 0.002 0.002</w:t>
+      </w:r>
+      <w:r>
+        <w:br/>
+      </w:r>
+      <w:r>
+        <w:rPr>
+          <w:rStyle w:val="CommentTok"/>
+        </w:rPr>
+        <w:t xml:space="preserve">#&gt;             900        0.068 0.002 0.002 0.001 0.002 0.002 0.001 0.002 0.001</w:t>
+      </w:r>
+      <w:r>
+        <w:br/>
+      </w:r>
+      <w:r>
+        <w:rPr>
+          <w:rStyle w:val="CommentTok"/>
+        </w:rPr>
+        <w:t xml:space="preserve">#&gt;            1800        0.002 0.002 0.002 0.003 0.002 0.002 0.003 0.001 0.002</w:t>
+      </w:r>
+      <w:r>
+        <w:br/>
+      </w:r>
+      <w:r>
+        <w:rPr>
+          <w:rStyle w:val="CommentTok"/>
+        </w:rPr>
+        <w:t xml:space="preserve">#&gt;            2700        0.002 0.003 0.003 0.044 0.135 0.002 0.003 0.012 0.002</w:t>
+      </w:r>
+      <w:r>
+        <w:br/>
+      </w:r>
+      <w:r>
+        <w:rPr>
+          <w:rStyle w:val="CommentTok"/>
+        </w:rPr>
+        <w:t xml:space="preserve">#&gt;            3600        0.002 0.002 0.003 0.002 0.002 0.002 0.003 0.003 0.003</w:t>
       </w:r>
     </w:p>
     <w:p>
@@ -10366,7 +11042,19 @@
         <w:rPr>
           <w:rStyle w:val="FunctionTok"/>
         </w:rPr>
-        <w:t xml:space="preserve">print_df</w:t>
+        <w:t xml:space="preserve">head</w:t>
+      </w:r>
+      <w:r>
+        <w:rPr>
+          <w:rStyle w:val="NormalTok"/>
+        </w:rPr>
+        <w:t xml:space="preserve">(imported_widedata, </w:t>
+      </w:r>
+      <w:r>
+        <w:rPr>
+          <w:rStyle w:val="FunctionTok"/>
+        </w:rPr>
+        <w:t xml:space="preserve">c</w:t>
       </w:r>
       <w:r>
         <w:rPr>
@@ -10376,141 +11064,90 @@
       </w:r>
       <w:r>
         <w:rPr>
-          <w:rStyle w:val="FunctionTok"/>
-        </w:rPr>
-        <w:t xml:space="preserve">head</w:t>
-      </w:r>
-      <w:r>
-        <w:rPr>
-          <w:rStyle w:val="NormalTok"/>
-        </w:rPr>
-        <w:t xml:space="preserve">(imported_widedata, </w:t>
-      </w:r>
-      <w:r>
-        <w:rPr>
-          <w:rStyle w:val="FunctionTok"/>
-        </w:rPr>
-        <w:t xml:space="preserve">c</w:t>
-      </w:r>
-      <w:r>
-        <w:rPr>
-          <w:rStyle w:val="NormalTok"/>
-        </w:rPr>
-        <w:t xml:space="preserve">(</w:t>
-      </w:r>
-      <w:r>
-        <w:rPr>
           <w:rStyle w:val="DecValTok"/>
         </w:rPr>
+        <w:t xml:space="preserve">6</w:t>
+      </w:r>
+      <w:r>
+        <w:rPr>
+          <w:rStyle w:val="NormalTok"/>
+        </w:rPr>
+        <w:t xml:space="preserve">, </w:t>
+      </w:r>
+      <w:r>
+        <w:rPr>
+          <w:rStyle w:val="DecValTok"/>
+        </w:rPr>
         <w:t xml:space="preserve">10</w:t>
       </w:r>
       <w:r>
         <w:rPr>
           <w:rStyle w:val="NormalTok"/>
         </w:rPr>
-        <w:t xml:space="preserve">, </w:t>
-      </w:r>
-      <w:r>
-        <w:rPr>
-          <w:rStyle w:val="DecValTok"/>
-        </w:rPr>
-        <w:t xml:space="preserve">6</w:t>
-      </w:r>
-      <w:r>
-        <w:rPr>
-          <w:rStyle w:val="NormalTok"/>
-        </w:rPr>
-        <w:t xml:space="preserve">)))</w:t>
-      </w:r>
-      <w:r>
-        <w:br/>
-      </w:r>
-      <w:r>
-        <w:rPr>
-          <w:rStyle w:val="CommentTok"/>
-        </w:rPr>
-        <w:t xml:space="preserve">#&gt; widedata    0 0.003 0.001 0.002 0.002</w:t>
-      </w:r>
-      <w:r>
-        <w:br/>
-      </w:r>
-      <w:r>
-        <w:rPr>
-          <w:rStyle w:val="CommentTok"/>
-        </w:rPr>
-        <w:t xml:space="preserve">#&gt; widedata  900 0.068 0.002 0.002 0.001</w:t>
-      </w:r>
-      <w:r>
-        <w:br/>
-      </w:r>
-      <w:r>
-        <w:rPr>
-          <w:rStyle w:val="CommentTok"/>
-        </w:rPr>
-        <w:t xml:space="preserve">#&gt; widedata 1800 0.002 0.002 0.002 0.003</w:t>
-      </w:r>
-      <w:r>
-        <w:br/>
-      </w:r>
-      <w:r>
-        <w:rPr>
-          <w:rStyle w:val="CommentTok"/>
-        </w:rPr>
-        <w:t xml:space="preserve">#&gt; widedata 2700 0.002 0.003 0.003 0.044</w:t>
-      </w:r>
-      <w:r>
-        <w:br/>
-      </w:r>
-      <w:r>
-        <w:rPr>
-          <w:rStyle w:val="CommentTok"/>
-        </w:rPr>
-        <w:t xml:space="preserve">#&gt; widedata 3600 0.002 0.002 0.003 0.002</w:t>
-      </w:r>
-      <w:r>
-        <w:br/>
-      </w:r>
-      <w:r>
-        <w:rPr>
-          <w:rStyle w:val="CommentTok"/>
-        </w:rPr>
-        <w:t xml:space="preserve">#&gt; widedata 4500 0.002 0.003 0.002 0.043</w:t>
-      </w:r>
-      <w:r>
-        <w:br/>
-      </w:r>
-      <w:r>
-        <w:rPr>
-          <w:rStyle w:val="CommentTok"/>
-        </w:rPr>
-        <w:t xml:space="preserve">#&gt; widedata 5400 0.002 0.004 0.003 0.004</w:t>
-      </w:r>
-      <w:r>
-        <w:br/>
-      </w:r>
-      <w:r>
-        <w:rPr>
-          <w:rStyle w:val="CommentTok"/>
-        </w:rPr>
-        <w:t xml:space="preserve">#&gt; widedata 6300 0.004 0.003 0.002 0.003</w:t>
-      </w:r>
-      <w:r>
-        <w:br/>
-      </w:r>
-      <w:r>
-        <w:rPr>
-          <w:rStyle w:val="CommentTok"/>
-        </w:rPr>
-        <w:t xml:space="preserve">#&gt; widedata 7200 0.014 0.004 0.003 0.005</w:t>
-      </w:r>
-      <w:r>
-        <w:br/>
-      </w:r>
-      <w:r>
-        <w:rPr>
-          <w:rStyle w:val="CommentTok"/>
-        </w:rPr>
-        <w:t xml:space="preserve">#&gt; widedata 8100 0.004 0.006 0.004 0.007</w:t>
+        <w:t xml:space="preserve">))</w:t>
+      </w:r>
+      <w:r>
+        <w:br/>
+      </w:r>
+      <w:r>
+        <w:rPr>
+          <w:rStyle w:val="CommentTok"/>
+        </w:rPr>
+        <w:t xml:space="preserve">#&gt;        file Time    A1    B1    C1    D1    E1    F1    G1    H1</w:t>
+      </w:r>
+      <w:r>
+        <w:br/>
+      </w:r>
+      <w:r>
+        <w:rPr>
+          <w:rStyle w:val="CommentTok"/>
+        </w:rPr>
+        <w:t xml:space="preserve">#&gt; 6  widedata    0 0.003 0.001 0.002 0.002 0.002 0.001 0.002 0.002</w:t>
+      </w:r>
+      <w:r>
+        <w:br/>
+      </w:r>
+      <w:r>
+        <w:rPr>
+          <w:rStyle w:val="CommentTok"/>
+        </w:rPr>
+        <w:t xml:space="preserve">#&gt; 7  widedata  900 0.068 0.002 0.002 0.001 0.002 0.002 0.001 0.002</w:t>
+      </w:r>
+      <w:r>
+        <w:br/>
+      </w:r>
+      <w:r>
+        <w:rPr>
+          <w:rStyle w:val="CommentTok"/>
+        </w:rPr>
+        <w:t xml:space="preserve">#&gt; 8  widedata 1800 0.002 0.002 0.002 0.003 0.002 0.002 0.003 0.001</w:t>
+      </w:r>
+      <w:r>
+        <w:br/>
+      </w:r>
+      <w:r>
+        <w:rPr>
+          <w:rStyle w:val="CommentTok"/>
+        </w:rPr>
+        <w:t xml:space="preserve">#&gt; 9  widedata 2700 0.002 0.003 0.003 0.044 0.135 0.002 0.003 0.012</w:t>
+      </w:r>
+      <w:r>
+        <w:br/>
+      </w:r>
+      <w:r>
+        <w:rPr>
+          <w:rStyle w:val="CommentTok"/>
+        </w:rPr>
+        <w:t xml:space="preserve">#&gt; 10 widedata 3600 0.002 0.002 0.003 0.002 0.002 0.002 0.003 0.003</w:t>
+      </w:r>
+      <w:r>
+        <w:br/>
+      </w:r>
+      <w:r>
+        <w:rPr>
+          <w:rStyle w:val="CommentTok"/>
+        </w:rPr>
+        <w:t xml:space="preserve">#&gt; 11 widedata 4500 0.002 0.003 0.002 0.043 0.017 0.001 0.002 0.003</w:t>
       </w:r>
     </w:p>
     <w:p>
@@ -11157,7 +11794,19 @@
         <w:rPr>
           <w:rStyle w:val="FunctionTok"/>
         </w:rPr>
-        <w:t xml:space="preserve">print_df</w:t>
+        <w:t xml:space="preserve">head</w:t>
+      </w:r>
+      <w:r>
+        <w:rPr>
+          <w:rStyle w:val="NormalTok"/>
+        </w:rPr>
+        <w:t xml:space="preserve">(imported_widedata, </w:t>
+      </w:r>
+      <w:r>
+        <w:rPr>
+          <w:rStyle w:val="FunctionTok"/>
+        </w:rPr>
+        <w:t xml:space="preserve">c</w:t>
       </w:r>
       <w:r>
         <w:rPr>
@@ -11167,30 +11816,6 @@
       </w:r>
       <w:r>
         <w:rPr>
-          <w:rStyle w:val="FunctionTok"/>
-        </w:rPr>
-        <w:t xml:space="preserve">head</w:t>
-      </w:r>
-      <w:r>
-        <w:rPr>
-          <w:rStyle w:val="NormalTok"/>
-        </w:rPr>
-        <w:t xml:space="preserve">(imported_widedata, </w:t>
-      </w:r>
-      <w:r>
-        <w:rPr>
-          <w:rStyle w:val="FunctionTok"/>
-        </w:rPr>
-        <w:t xml:space="preserve">c</w:t>
-      </w:r>
-      <w:r>
-        <w:rPr>
-          <w:rStyle w:val="NormalTok"/>
-        </w:rPr>
-        <w:t xml:space="preserve">(</w:t>
-      </w:r>
-      <w:r>
-        <w:rPr>
           <w:rStyle w:val="DecValTok"/>
         </w:rPr>
         <w:t xml:space="preserve">6</w:t>
@@ -11205,67 +11830,76 @@
         <w:rPr>
           <w:rStyle w:val="DecValTok"/>
         </w:rPr>
-        <w:t xml:space="preserve">3</w:t>
-      </w:r>
-      <w:r>
-        <w:rPr>
-          <w:rStyle w:val="NormalTok"/>
-        </w:rPr>
-        <w:t xml:space="preserve">)))</w:t>
-      </w:r>
-      <w:r>
-        <w:br/>
-      </w:r>
-      <w:r>
-        <w:rPr>
-          <w:rStyle w:val="CommentTok"/>
-        </w:rPr>
-        <w:t xml:space="preserve">#&gt; widedata Experiment_1 2022-11-10</w:t>
-      </w:r>
-      <w:r>
-        <w:br/>
-      </w:r>
-      <w:r>
-        <w:rPr>
-          <w:rStyle w:val="CommentTok"/>
-        </w:rPr>
-        <w:t xml:space="preserve">#&gt; widedata Experiment_1 2022-11-10</w:t>
-      </w:r>
-      <w:r>
-        <w:br/>
-      </w:r>
-      <w:r>
-        <w:rPr>
-          <w:rStyle w:val="CommentTok"/>
-        </w:rPr>
-        <w:t xml:space="preserve">#&gt; widedata Experiment_1 2022-11-10</w:t>
-      </w:r>
-      <w:r>
-        <w:br/>
-      </w:r>
-      <w:r>
-        <w:rPr>
-          <w:rStyle w:val="CommentTok"/>
-        </w:rPr>
-        <w:t xml:space="preserve">#&gt; widedata Experiment_1 2022-11-10</w:t>
-      </w:r>
-      <w:r>
-        <w:br/>
-      </w:r>
-      <w:r>
-        <w:rPr>
-          <w:rStyle w:val="CommentTok"/>
-        </w:rPr>
-        <w:t xml:space="preserve">#&gt; widedata Experiment_1 2022-11-10</w:t>
-      </w:r>
-      <w:r>
-        <w:br/>
-      </w:r>
-      <w:r>
-        <w:rPr>
-          <w:rStyle w:val="CommentTok"/>
-        </w:rPr>
-        <w:t xml:space="preserve">#&gt; widedata Experiment_1 2022-11-10</w:t>
+        <w:t xml:space="preserve">8</w:t>
+      </w:r>
+      <w:r>
+        <w:rPr>
+          <w:rStyle w:val="NormalTok"/>
+        </w:rPr>
+        <w:t xml:space="preserve">))</w:t>
+      </w:r>
+      <w:r>
+        <w:br/>
+      </w:r>
+      <w:r>
+        <w:rPr>
+          <w:rStyle w:val="CommentTok"/>
+        </w:rPr>
+        <w:t xml:space="preserve">#&gt;        file experiment_name start_date Time    A1    B1    C1    D1</w:t>
+      </w:r>
+      <w:r>
+        <w:br/>
+      </w:r>
+      <w:r>
+        <w:rPr>
+          <w:rStyle w:val="CommentTok"/>
+        </w:rPr>
+        <w:t xml:space="preserve">#&gt; 6  widedata    Experiment_1 2022-11-10    0 0.003 0.001 0.002 0.002</w:t>
+      </w:r>
+      <w:r>
+        <w:br/>
+      </w:r>
+      <w:r>
+        <w:rPr>
+          <w:rStyle w:val="CommentTok"/>
+        </w:rPr>
+        <w:t xml:space="preserve">#&gt; 7  widedata    Experiment_1 2022-11-10  900 0.068 0.002 0.002 0.001</w:t>
+      </w:r>
+      <w:r>
+        <w:br/>
+      </w:r>
+      <w:r>
+        <w:rPr>
+          <w:rStyle w:val="CommentTok"/>
+        </w:rPr>
+        <w:t xml:space="preserve">#&gt; 8  widedata    Experiment_1 2022-11-10 1800 0.002 0.002 0.002 0.003</w:t>
+      </w:r>
+      <w:r>
+        <w:br/>
+      </w:r>
+      <w:r>
+        <w:rPr>
+          <w:rStyle w:val="CommentTok"/>
+        </w:rPr>
+        <w:t xml:space="preserve">#&gt; 9  widedata    Experiment_1 2022-11-10 2700 0.002 0.003 0.003 0.044</w:t>
+      </w:r>
+      <w:r>
+        <w:br/>
+      </w:r>
+      <w:r>
+        <w:rPr>
+          <w:rStyle w:val="CommentTok"/>
+        </w:rPr>
+        <w:t xml:space="preserve">#&gt; 10 widedata    Experiment_1 2022-11-10 3600 0.002 0.002 0.003 0.002</w:t>
+      </w:r>
+      <w:r>
+        <w:br/>
+      </w:r>
+      <w:r>
+        <w:rPr>
+          <w:rStyle w:val="CommentTok"/>
+        </w:rPr>
+        <w:t xml:space="preserve">#&gt; 11 widedata    Experiment_1 2022-11-10 4500 0.002 0.003 0.002 0.043</w:t>
       </w:r>
     </w:p>
     <w:p>
@@ -12637,27 +13271,9 @@
       </w:pPr>
       <w:r>
         <w:rPr>
-          <w:rStyle w:val="NormalTok"/>
-        </w:rPr>
-        <w:t xml:space="preserve">temp_filename </w:t>
-      </w:r>
-      <w:r>
-        <w:rPr>
-          <w:rStyle w:val="OtherTok"/>
-        </w:rPr>
-        <w:t xml:space="preserve">&lt;-</w:t>
-      </w:r>
-      <w:r>
-        <w:rPr>
-          <w:rStyle w:val="NormalTok"/>
-        </w:rPr>
-        <w:t xml:space="preserve"> </w:t>
-      </w:r>
-      <w:r>
-        <w:rPr>
           <w:rStyle w:val="FunctionTok"/>
         </w:rPr>
-        <w:t xml:space="preserve">tempfile</w:t>
+        <w:t xml:space="preserve">write.csv</w:t>
       </w:r>
       <w:r>
         <w:rPr>
@@ -12666,10 +13282,19 @@
         <w:t xml:space="preserve">(</w:t>
       </w:r>
       <w:r>
-        <w:rPr>
-          <w:rStyle w:val="AttributeTok"/>
-        </w:rPr>
-        <w:t xml:space="preserve">fileext =</w:t>
+        <w:br/>
+      </w:r>
+      <w:r>
+        <w:rPr>
+          <w:rStyle w:val="NormalTok"/>
+        </w:rPr>
+        <w:t xml:space="preserve">  </w:t>
+      </w:r>
+      <w:r>
+        <w:rPr>
+          <w:rStyle w:val="AttributeTok"/>
+        </w:rPr>
+        <w:t xml:space="preserve">file =</w:t>
       </w:r>
       <w:r>
         <w:rPr>
@@ -12681,49 +13306,13 @@
         <w:rPr>
           <w:rStyle w:val="StringTok"/>
         </w:rPr>
-        <w:t xml:space="preserve">".csv"</w:t>
-      </w:r>
-      <w:r>
-        <w:rPr>
-          <w:rStyle w:val="NormalTok"/>
-        </w:rPr>
-        <w:t xml:space="preserve">)</w:t>
-      </w:r>
-      <w:r>
-        <w:br/>
-      </w:r>
-      <w:r>
-        <w:rPr>
-          <w:rStyle w:val="FunctionTok"/>
-        </w:rPr>
-        <w:t xml:space="preserve">write.csv</w:t>
-      </w:r>
-      <w:r>
-        <w:rPr>
-          <w:rStyle w:val="NormalTok"/>
-        </w:rPr>
-        <w:t xml:space="preserve">(</w:t>
-      </w:r>
-      <w:r>
-        <w:br/>
-      </w:r>
-      <w:r>
-        <w:rPr>
-          <w:rStyle w:val="NormalTok"/>
-        </w:rPr>
-        <w:t xml:space="preserve">  </w:t>
-      </w:r>
-      <w:r>
-        <w:rPr>
-          <w:rStyle w:val="AttributeTok"/>
-        </w:rPr>
-        <w:t xml:space="preserve">file =</w:t>
-      </w:r>
-      <w:r>
-        <w:rPr>
-          <w:rStyle w:val="NormalTok"/>
-        </w:rPr>
-        <w:t xml:space="preserve"> temp_filename,</w:t>
+        <w:t xml:space="preserve">"mydesign.csv"</w:t>
+      </w:r>
+      <w:r>
+        <w:rPr>
+          <w:rStyle w:val="NormalTok"/>
+        </w:rPr>
+        <w:t xml:space="preserve">,</w:t>
       </w:r>
       <w:r>
         <w:br/>
@@ -12994,7 +13583,19 @@
         <w:rPr>
           <w:rStyle w:val="NormalTok"/>
         </w:rPr>
-        <w:t xml:space="preserve">(temp_filename, </w:t>
+        <w:t xml:space="preserve">(</w:t>
+      </w:r>
+      <w:r>
+        <w:rPr>
+          <w:rStyle w:val="StringTok"/>
+        </w:rPr>
+        <w:t xml:space="preserve">"mydesign.csv"</w:t>
+      </w:r>
+      <w:r>
+        <w:rPr>
+          <w:rStyle w:val="NormalTok"/>
+        </w:rPr>
+        <w:t xml:space="preserve">, </w:t>
       </w:r>
       <w:r>
         <w:rPr>
@@ -13250,7 +13851,28 @@
         <w:rPr>
           <w:rStyle w:val="NormalTok"/>
         </w:rPr>
-        <w:t xml:space="preserve"> temp_filename, </w:t>
+        <w:t xml:space="preserve"> </w:t>
+      </w:r>
+      <w:r>
+        <w:rPr>
+          <w:rStyle w:val="StringTok"/>
+        </w:rPr>
+        <w:t xml:space="preserve">"mydesign.csv"</w:t>
+      </w:r>
+      <w:r>
+        <w:rPr>
+          <w:rStyle w:val="NormalTok"/>
+        </w:rPr>
+        <w:t xml:space="preserve">, </w:t>
+      </w:r>
+      <w:r>
+        <w:br/>
+      </w:r>
+      <w:r>
+        <w:rPr>
+          <w:rStyle w:val="NormalTok"/>
+        </w:rPr>
+        <w:t xml:space="preserve">                                 </w:t>
       </w:r>
       <w:r>
         <w:rPr>
@@ -13550,27 +14172,9 @@
       </w:pPr>
       <w:r>
         <w:rPr>
-          <w:rStyle w:val="NormalTok"/>
-        </w:rPr>
-        <w:t xml:space="preserve">temp_filename2 </w:t>
-      </w:r>
-      <w:r>
-        <w:rPr>
-          <w:rStyle w:val="OtherTok"/>
-        </w:rPr>
-        <w:t xml:space="preserve">&lt;-</w:t>
-      </w:r>
-      <w:r>
-        <w:rPr>
-          <w:rStyle w:val="NormalTok"/>
-        </w:rPr>
-        <w:t xml:space="preserve"> </w:t>
-      </w:r>
-      <w:r>
-        <w:rPr>
           <w:rStyle w:val="FunctionTok"/>
         </w:rPr>
-        <w:t xml:space="preserve">tempfile</w:t>
+        <w:t xml:space="preserve">write.csv</w:t>
       </w:r>
       <w:r>
         <w:rPr>
@@ -13579,10 +14183,19 @@
         <w:t xml:space="preserve">(</w:t>
       </w:r>
       <w:r>
-        <w:rPr>
-          <w:rStyle w:val="AttributeTok"/>
-        </w:rPr>
-        <w:t xml:space="preserve">fileext =</w:t>
+        <w:br/>
+      </w:r>
+      <w:r>
+        <w:rPr>
+          <w:rStyle w:val="NormalTok"/>
+        </w:rPr>
+        <w:t xml:space="preserve">  </w:t>
+      </w:r>
+      <w:r>
+        <w:rPr>
+          <w:rStyle w:val="AttributeTok"/>
+        </w:rPr>
+        <w:t xml:space="preserve">file =</w:t>
       </w:r>
       <w:r>
         <w:rPr>
@@ -13594,49 +14207,13 @@
         <w:rPr>
           <w:rStyle w:val="StringTok"/>
         </w:rPr>
-        <w:t xml:space="preserve">".csv"</w:t>
-      </w:r>
-      <w:r>
-        <w:rPr>
-          <w:rStyle w:val="NormalTok"/>
-        </w:rPr>
-        <w:t xml:space="preserve">)</w:t>
-      </w:r>
-      <w:r>
-        <w:br/>
-      </w:r>
-      <w:r>
-        <w:rPr>
-          <w:rStyle w:val="FunctionTok"/>
-        </w:rPr>
-        <w:t xml:space="preserve">write.csv</w:t>
-      </w:r>
-      <w:r>
-        <w:rPr>
-          <w:rStyle w:val="NormalTok"/>
-        </w:rPr>
-        <w:t xml:space="preserve">(</w:t>
-      </w:r>
-      <w:r>
-        <w:br/>
-      </w:r>
-      <w:r>
-        <w:rPr>
-          <w:rStyle w:val="NormalTok"/>
-        </w:rPr>
-        <w:t xml:space="preserve">  </w:t>
-      </w:r>
-      <w:r>
-        <w:rPr>
-          <w:rStyle w:val="AttributeTok"/>
-        </w:rPr>
-        <w:t xml:space="preserve">file =</w:t>
-      </w:r>
-      <w:r>
-        <w:rPr>
-          <w:rStyle w:val="NormalTok"/>
-        </w:rPr>
-        <w:t xml:space="preserve"> temp_filename2,</w:t>
+        <w:t xml:space="preserve">"mydesign2.csv"</w:t>
+      </w:r>
+      <w:r>
+        <w:rPr>
+          <w:rStyle w:val="NormalTok"/>
+        </w:rPr>
+        <w:t xml:space="preserve">,</w:t>
       </w:r>
       <w:r>
         <w:br/>
@@ -13964,7 +14541,19 @@
         <w:rPr>
           <w:rStyle w:val="NormalTok"/>
         </w:rPr>
-        <w:t xml:space="preserve">(temp_filename2, </w:t>
+        <w:t xml:space="preserve">(</w:t>
+      </w:r>
+      <w:r>
+        <w:rPr>
+          <w:rStyle w:val="StringTok"/>
+        </w:rPr>
+        <w:t xml:space="preserve">"mydesign2.csv"</w:t>
+      </w:r>
+      <w:r>
+        <w:rPr>
+          <w:rStyle w:val="NormalTok"/>
+        </w:rPr>
+        <w:t xml:space="preserve">, </w:t>
       </w:r>
       <w:r>
         <w:rPr>
@@ -14246,7 +14835,31 @@
         <w:rPr>
           <w:rStyle w:val="NormalTok"/>
         </w:rPr>
-        <w:t xml:space="preserve">(temp_filename, temp_filename2), </w:t>
+        <w:t xml:space="preserve">(</w:t>
+      </w:r>
+      <w:r>
+        <w:rPr>
+          <w:rStyle w:val="StringTok"/>
+        </w:rPr>
+        <w:t xml:space="preserve">"mydesign.csv"</w:t>
+      </w:r>
+      <w:r>
+        <w:rPr>
+          <w:rStyle w:val="NormalTok"/>
+        </w:rPr>
+        <w:t xml:space="preserve">, </w:t>
+      </w:r>
+      <w:r>
+        <w:rPr>
+          <w:rStyle w:val="StringTok"/>
+        </w:rPr>
+        <w:t xml:space="preserve">"mydesign2.csv"</w:t>
+      </w:r>
+      <w:r>
+        <w:rPr>
+          <w:rStyle w:val="NormalTok"/>
+        </w:rPr>
+        <w:t xml:space="preserve">), </w:t>
       </w:r>
       <w:r>
         <w:br/>
@@ -30504,7 +31117,7 @@
               <a:graphicData uri="http://schemas.openxmlformats.org/drawingml/2006/picture">
                 <pic:pic>
                   <pic:nvPicPr>
-                    <pic:cNvPr descr="gcplyr-workflow_files/figure-docx/unnamed-chunk-55-1.png" id="67" name="Picture"/>
+                    <pic:cNvPr descr="gcplyr-workflow_files/figure-docx/unnamed-chunk-56-1.png" id="67" name="Picture"/>
                     <pic:cNvPicPr>
                       <a:picLocks noChangeArrowheads="1" noChangeAspect="1"/>
                     </pic:cNvPicPr>
@@ -31109,7 +31722,7 @@
               <a:graphicData uri="http://schemas.openxmlformats.org/drawingml/2006/picture">
                 <pic:pic>
                   <pic:nvPicPr>
-                    <pic:cNvPr descr="gcplyr-workflow_files/figure-docx/unnamed-chunk-56-1.png" id="71" name="Picture"/>
+                    <pic:cNvPr descr="gcplyr-workflow_files/figure-docx/unnamed-chunk-57-1.png" id="71" name="Picture"/>
                     <pic:cNvPicPr>
                       <a:picLocks noChangeArrowheads="1" noChangeAspect="1"/>
                     </pic:cNvPicPr>
@@ -31392,7 +32005,7 @@
               <a:graphicData uri="http://schemas.openxmlformats.org/drawingml/2006/picture">
                 <pic:pic>
                   <pic:nvPicPr>
-                    <pic:cNvPr descr="gcplyr-workflow_files/figure-docx/unnamed-chunk-57-1.png" id="74" name="Picture"/>
+                    <pic:cNvPr descr="gcplyr-workflow_files/figure-docx/unnamed-chunk-58-1.png" id="74" name="Picture"/>
                     <pic:cNvPicPr>
                       <a:picLocks noChangeArrowheads="1" noChangeAspect="1"/>
                     </pic:cNvPicPr>
@@ -32976,7 +33589,7 @@
               <a:graphicData uri="http://schemas.openxmlformats.org/drawingml/2006/picture">
                 <pic:pic>
                   <pic:nvPicPr>
-                    <pic:cNvPr descr="gcplyr-workflow_files/figure-docx/unnamed-chunk-58-1.png" id="77" name="Picture"/>
+                    <pic:cNvPr descr="gcplyr-workflow_files/figure-docx/unnamed-chunk-59-1.png" id="77" name="Picture"/>
                     <pic:cNvPicPr>
                       <a:picLocks noChangeArrowheads="1" noChangeAspect="1"/>
                     </pic:cNvPicPr>
@@ -34263,7 +34876,7 @@
               <a:graphicData uri="http://schemas.openxmlformats.org/drawingml/2006/picture">
                 <pic:pic>
                   <pic:nvPicPr>
-                    <pic:cNvPr descr="gcplyr-workflow_files/figure-docx/unnamed-chunk-59-1.png" id="81" name="Picture"/>
+                    <pic:cNvPr descr="gcplyr-workflow_files/figure-docx/unnamed-chunk-60-1.png" id="81" name="Picture"/>
                     <pic:cNvPicPr>
                       <a:picLocks noChangeArrowheads="1" noChangeAspect="1"/>
                     </pic:cNvPicPr>
@@ -35758,7 +36371,7 @@
               <a:graphicData uri="http://schemas.openxmlformats.org/drawingml/2006/picture">
                 <pic:pic>
                   <pic:nvPicPr>
-                    <pic:cNvPr descr="gcplyr-workflow_files/figure-docx/unnamed-chunk-60-1.png" id="85" name="Picture"/>
+                    <pic:cNvPr descr="gcplyr-workflow_files/figure-docx/unnamed-chunk-61-1.png" id="85" name="Picture"/>
                     <pic:cNvPicPr>
                       <a:picLocks noChangeArrowheads="1" noChangeAspect="1"/>
                     </pic:cNvPicPr>
@@ -37182,7 +37795,7 @@
               <a:graphicData uri="http://schemas.openxmlformats.org/drawingml/2006/picture">
                 <pic:pic>
                   <pic:nvPicPr>
-                    <pic:cNvPr descr="gcplyr-workflow_files/figure-docx/unnamed-chunk-61-1.png" id="89" name="Picture"/>
+                    <pic:cNvPr descr="gcplyr-workflow_files/figure-docx/unnamed-chunk-62-1.png" id="89" name="Picture"/>
                     <pic:cNvPicPr>
                       <a:picLocks noChangeArrowheads="1" noChangeAspect="1"/>
                     </pic:cNvPicPr>
@@ -38265,7 +38878,7 @@
               <a:graphicData uri="http://schemas.openxmlformats.org/drawingml/2006/picture">
                 <pic:pic>
                   <pic:nvPicPr>
-                    <pic:cNvPr descr="gcplyr-workflow_files/figure-docx/unnamed-chunk-62-1.png" id="93" name="Picture"/>
+                    <pic:cNvPr descr="gcplyr-workflow_files/figure-docx/unnamed-chunk-63-1.png" id="93" name="Picture"/>
                     <pic:cNvPicPr>
                       <a:picLocks noChangeArrowheads="1" noChangeAspect="1"/>
                     </pic:cNvPicPr>
@@ -38863,7 +39476,7 @@
               <a:graphicData uri="http://schemas.openxmlformats.org/drawingml/2006/picture">
                 <pic:pic>
                   <pic:nvPicPr>
-                    <pic:cNvPr descr="gcplyr-workflow_files/figure-docx/unnamed-chunk-63-1.png" id="98" name="Picture"/>
+                    <pic:cNvPr descr="gcplyr-workflow_files/figure-docx/unnamed-chunk-64-1.png" id="98" name="Picture"/>
                     <pic:cNvPicPr>
                       <a:picLocks noChangeArrowheads="1" noChangeAspect="1"/>
                     </pic:cNvPicPr>
@@ -39432,7 +40045,7 @@
               <a:graphicData uri="http://schemas.openxmlformats.org/drawingml/2006/picture">
                 <pic:pic>
                   <pic:nvPicPr>
-                    <pic:cNvPr descr="gcplyr-workflow_files/figure-docx/unnamed-chunk-64-1.png" id="102" name="Picture"/>
+                    <pic:cNvPr descr="gcplyr-workflow_files/figure-docx/unnamed-chunk-65-1.png" id="102" name="Picture"/>
                     <pic:cNvPicPr>
                       <a:picLocks noChangeArrowheads="1" noChangeAspect="1"/>
                     </pic:cNvPicPr>
@@ -40006,7 +40619,7 @@
               <a:graphicData uri="http://schemas.openxmlformats.org/drawingml/2006/picture">
                 <pic:pic>
                   <pic:nvPicPr>
-                    <pic:cNvPr descr="gcplyr-workflow_files/figure-docx/unnamed-chunk-65-1.png" id="106" name="Picture"/>
+                    <pic:cNvPr descr="gcplyr-workflow_files/figure-docx/unnamed-chunk-66-1.png" id="106" name="Picture"/>
                     <pic:cNvPicPr>
                       <a:picLocks noChangeArrowheads="1" noChangeAspect="1"/>
                     </pic:cNvPicPr>
@@ -41069,79 +41682,79 @@
         <w:rPr>
           <w:rStyle w:val="CommentTok"/>
         </w:rPr>
-        <w:t xml:space="preserve">#&gt;    Time Well  Measurements Bacteria_strain Phage    smoothed deriv deriv_percap deriv_p…¹</w:t>
-      </w:r>
-      <w:r>
-        <w:br/>
-      </w:r>
-      <w:r>
-        <w:rPr>
-          <w:rStyle w:val="CommentTok"/>
-        </w:rPr>
-        <w:t xml:space="preserve">#&gt;   &lt;dbl&gt; &lt;fct&gt;        &lt;dbl&gt; &lt;chr&gt;           &lt;chr&gt;       &lt;dbl&gt; &lt;dbl&gt;        &lt;dbl&gt;     &lt;dbl&gt;</w:t>
-      </w:r>
-      <w:r>
-        <w:br/>
-      </w:r>
-      <w:r>
-        <w:rPr>
-          <w:rStyle w:val="CommentTok"/>
-        </w:rPr>
-        <w:t xml:space="preserve">#&gt; 1     0 A1           0.003 Strain 1        No Phage       NA    NA           NA        NA</w:t>
-      </w:r>
-      <w:r>
-        <w:br/>
-      </w:r>
-      <w:r>
-        <w:rPr>
-          <w:rStyle w:val="CommentTok"/>
-        </w:rPr>
-        <w:t xml:space="preserve">#&gt; 2     0 B1           0.001 Strain 7        No Phage       NA    NA           NA        NA</w:t>
-      </w:r>
-      <w:r>
-        <w:br/>
-      </w:r>
-      <w:r>
-        <w:rPr>
-          <w:rStyle w:val="CommentTok"/>
-        </w:rPr>
-        <w:t xml:space="preserve">#&gt; 3     0 C1           0.002 Strain 13       No Phage       NA    NA           NA        NA</w:t>
-      </w:r>
-      <w:r>
-        <w:br/>
-      </w:r>
-      <w:r>
-        <w:rPr>
-          <w:rStyle w:val="CommentTok"/>
-        </w:rPr>
-        <w:t xml:space="preserve">#&gt; 4     0 D1           0.002 Strain 19       No Phage       NA    NA           NA        NA</w:t>
-      </w:r>
-      <w:r>
-        <w:br/>
-      </w:r>
-      <w:r>
-        <w:rPr>
-          <w:rStyle w:val="CommentTok"/>
-        </w:rPr>
-        <w:t xml:space="preserve">#&gt; 5     0 E1           0.002 Strain 25       No Phage       NA    NA           NA        NA</w:t>
-      </w:r>
-      <w:r>
-        <w:br/>
-      </w:r>
-      <w:r>
-        <w:rPr>
-          <w:rStyle w:val="CommentTok"/>
-        </w:rPr>
-        <w:t xml:space="preserve">#&gt; 6     0 F1           0.001 Strain 31       No Phage       NA    NA           NA        NA</w:t>
-      </w:r>
-      <w:r>
-        <w:br/>
-      </w:r>
-      <w:r>
-        <w:rPr>
-          <w:rStyle w:val="CommentTok"/>
-        </w:rPr>
-        <w:t xml:space="preserve">#&gt; # … with abbreviated variable name ¹​deriv_percap_hr</w:t>
+        <w:t xml:space="preserve">#&gt;    Time Well  Measurements Bacteria_strain Phage    smoothed deriv deriv_pe…¹ deriv…²</w:t>
+      </w:r>
+      <w:r>
+        <w:br/>
+      </w:r>
+      <w:r>
+        <w:rPr>
+          <w:rStyle w:val="CommentTok"/>
+        </w:rPr>
+        <w:t xml:space="preserve">#&gt;   &lt;dbl&gt; &lt;fct&gt;        &lt;dbl&gt; &lt;chr&gt;           &lt;chr&gt;       &lt;dbl&gt; &lt;dbl&gt;      &lt;dbl&gt;   &lt;dbl&gt;</w:t>
+      </w:r>
+      <w:r>
+        <w:br/>
+      </w:r>
+      <w:r>
+        <w:rPr>
+          <w:rStyle w:val="CommentTok"/>
+        </w:rPr>
+        <w:t xml:space="preserve">#&gt; 1     0 A1           0.003 Strain 1        No Phage       NA    NA         NA      NA</w:t>
+      </w:r>
+      <w:r>
+        <w:br/>
+      </w:r>
+      <w:r>
+        <w:rPr>
+          <w:rStyle w:val="CommentTok"/>
+        </w:rPr>
+        <w:t xml:space="preserve">#&gt; 2     0 B1           0.001 Strain 7        No Phage       NA    NA         NA      NA</w:t>
+      </w:r>
+      <w:r>
+        <w:br/>
+      </w:r>
+      <w:r>
+        <w:rPr>
+          <w:rStyle w:val="CommentTok"/>
+        </w:rPr>
+        <w:t xml:space="preserve">#&gt; 3     0 C1           0.002 Strain 13       No Phage       NA    NA         NA      NA</w:t>
+      </w:r>
+      <w:r>
+        <w:br/>
+      </w:r>
+      <w:r>
+        <w:rPr>
+          <w:rStyle w:val="CommentTok"/>
+        </w:rPr>
+        <w:t xml:space="preserve">#&gt; 4     0 D1           0.002 Strain 19       No Phage       NA    NA         NA      NA</w:t>
+      </w:r>
+      <w:r>
+        <w:br/>
+      </w:r>
+      <w:r>
+        <w:rPr>
+          <w:rStyle w:val="CommentTok"/>
+        </w:rPr>
+        <w:t xml:space="preserve">#&gt; 5     0 E1           0.002 Strain 25       No Phage       NA    NA         NA      NA</w:t>
+      </w:r>
+      <w:r>
+        <w:br/>
+      </w:r>
+      <w:r>
+        <w:rPr>
+          <w:rStyle w:val="CommentTok"/>
+        </w:rPr>
+        <w:t xml:space="preserve">#&gt; 6     0 F1           0.001 Strain 31       No Phage       NA    NA         NA      NA</w:t>
+      </w:r>
+      <w:r>
+        <w:br/>
+      </w:r>
+      <w:r>
+        <w:rPr>
+          <w:rStyle w:val="CommentTok"/>
+        </w:rPr>
+        <w:t xml:space="preserve">#&gt; # … with abbreviated variable names ¹​deriv_percap, ²​deriv_percap_hr</w:t>
       </w:r>
     </w:p>
     <w:p>
@@ -41435,16 +42048,16 @@
         <w:rPr>
           <w:rStyle w:val="CommentTok"/>
         </w:rPr>
-        <w:t xml:space="preserve">#&gt; `summarise()` has grouped output by 'Bacteria_strain', 'Phage'. You can override using</w:t>
-      </w:r>
-      <w:r>
-        <w:br/>
-      </w:r>
-      <w:r>
-        <w:rPr>
-          <w:rStyle w:val="CommentTok"/>
-        </w:rPr>
-        <w:t xml:space="preserve">#&gt; the `.groups` argument.</w:t>
+        <w:t xml:space="preserve">#&gt; `summarise()` has grouped output by 'Bacteria_strain', 'Phage'. You can override</w:t>
+      </w:r>
+      <w:r>
+        <w:br/>
+      </w:r>
+      <w:r>
+        <w:rPr>
+          <w:rStyle w:val="CommentTok"/>
+        </w:rPr>
+        <w:t xml:space="preserve">#&gt; using the `.groups` argument.</w:t>
       </w:r>
       <w:r>
         <w:br/>
@@ -41733,16 +42346,16 @@
         <w:rPr>
           <w:rStyle w:val="CommentTok"/>
         </w:rPr>
-        <w:t xml:space="preserve">#&gt; `summarise()` has grouped output by 'Bacteria_strain', 'Phage'. You can override using</w:t>
-      </w:r>
-      <w:r>
-        <w:br/>
-      </w:r>
-      <w:r>
-        <w:rPr>
-          <w:rStyle w:val="CommentTok"/>
-        </w:rPr>
-        <w:t xml:space="preserve">#&gt; the `.groups` argument.</w:t>
+        <w:t xml:space="preserve">#&gt; `summarise()` has grouped output by 'Bacteria_strain', 'Phage'. You can override</w:t>
+      </w:r>
+      <w:r>
+        <w:br/>
+      </w:r>
+      <w:r>
+        <w:rPr>
+          <w:rStyle w:val="CommentTok"/>
+        </w:rPr>
+        <w:t xml:space="preserve">#&gt; using the `.groups` argument.</w:t>
       </w:r>
       <w:r>
         <w:br/>
@@ -42333,7 +42946,7 @@
               <a:graphicData uri="http://schemas.openxmlformats.org/drawingml/2006/picture">
                 <pic:pic>
                   <pic:nvPicPr>
-                    <pic:cNvPr descr="gcplyr-workflow_files/figure-docx/unnamed-chunk-69-1.png" id="112" name="Picture"/>
+                    <pic:cNvPr descr="gcplyr-workflow_files/figure-docx/unnamed-chunk-70-1.png" id="112" name="Picture"/>
                     <pic:cNvPicPr>
                       <a:picLocks noChangeArrowheads="1" noChangeAspect="1"/>
                     </pic:cNvPicPr>
@@ -42738,7 +43351,7 @@
               <a:graphicData uri="http://schemas.openxmlformats.org/drawingml/2006/picture">
                 <pic:pic>
                   <pic:nvPicPr>
-                    <pic:cNvPr descr="gcplyr-workflow_files/figure-docx/unnamed-chunk-70-1.png" id="115" name="Picture"/>
+                    <pic:cNvPr descr="gcplyr-workflow_files/figure-docx/unnamed-chunk-71-1.png" id="115" name="Picture"/>
                     <pic:cNvPicPr>
                       <a:picLocks noChangeArrowheads="1" noChangeAspect="1"/>
                     </pic:cNvPicPr>
@@ -43024,16 +43637,16 @@
         <w:rPr>
           <w:rStyle w:val="CommentTok"/>
         </w:rPr>
-        <w:t xml:space="preserve">#&gt; `summarise()` has grouped output by 'Bacteria_strain', 'Phage'. You can override using</w:t>
-      </w:r>
-      <w:r>
-        <w:br/>
-      </w:r>
-      <w:r>
-        <w:rPr>
-          <w:rStyle w:val="CommentTok"/>
-        </w:rPr>
-        <w:t xml:space="preserve">#&gt; the `.groups` argument.</w:t>
+        <w:t xml:space="preserve">#&gt; `summarise()` has grouped output by 'Bacteria_strain', 'Phage'. You can override</w:t>
+      </w:r>
+      <w:r>
+        <w:br/>
+      </w:r>
+      <w:r>
+        <w:rPr>
+          <w:rStyle w:val="CommentTok"/>
+        </w:rPr>
+        <w:t xml:space="preserve">#&gt; using the `.groups` argument.</w:t>
       </w:r>
       <w:r>
         <w:br/>
@@ -43384,7 +43997,7 @@
               <a:graphicData uri="http://schemas.openxmlformats.org/drawingml/2006/picture">
                 <pic:pic>
                   <pic:nvPicPr>
-                    <pic:cNvPr descr="gcplyr-workflow_files/figure-docx/unnamed-chunk-72-1.png" id="120" name="Picture"/>
+                    <pic:cNvPr descr="gcplyr-workflow_files/figure-docx/unnamed-chunk-73-1.png" id="120" name="Picture"/>
                     <pic:cNvPicPr>
                       <a:picLocks noChangeArrowheads="1" noChangeAspect="1"/>
                     </pic:cNvPicPr>
@@ -43642,7 +44255,7 @@
               <a:graphicData uri="http://schemas.openxmlformats.org/drawingml/2006/picture">
                 <pic:pic>
                   <pic:nvPicPr>
-                    <pic:cNvPr descr="gcplyr-workflow_files/figure-docx/unnamed-chunk-73-1.png" id="123" name="Picture"/>
+                    <pic:cNvPr descr="gcplyr-workflow_files/figure-docx/unnamed-chunk-74-1.png" id="123" name="Picture"/>
                     <pic:cNvPicPr>
                       <a:picLocks noChangeArrowheads="1" noChangeAspect="1"/>
                     </pic:cNvPicPr>
@@ -46281,7 +46894,7 @@
               <a:graphicData uri="http://schemas.openxmlformats.org/drawingml/2006/picture">
                 <pic:pic>
                   <pic:nvPicPr>
-                    <pic:cNvPr descr="gcplyr-workflow_files/figure-docx/unnamed-chunk-74-1.png" id="126" name="Picture"/>
+                    <pic:cNvPr descr="gcplyr-workflow_files/figure-docx/unnamed-chunk-75-1.png" id="126" name="Picture"/>
                     <pic:cNvPicPr>
                       <a:picLocks noChangeArrowheads="1" noChangeAspect="1"/>
                     </pic:cNvPicPr>
@@ -46348,7 +46961,7 @@
               <a:graphicData uri="http://schemas.openxmlformats.org/drawingml/2006/picture">
                 <pic:pic>
                   <pic:nvPicPr>
-                    <pic:cNvPr descr="gcplyr-workflow_files/figure-docx/unnamed-chunk-74-2.png" id="129" name="Picture"/>
+                    <pic:cNvPr descr="gcplyr-workflow_files/figure-docx/unnamed-chunk-75-2.png" id="129" name="Picture"/>
                     <pic:cNvPicPr>
                       <a:picLocks noChangeArrowheads="1" noChangeAspect="1"/>
                     </pic:cNvPicPr>
@@ -46433,7 +47046,7 @@
               <a:graphicData uri="http://schemas.openxmlformats.org/drawingml/2006/picture">
                 <pic:pic>
                   <pic:nvPicPr>
-                    <pic:cNvPr descr="gcplyr-workflow_files/figure-docx/unnamed-chunk-74-3.png" id="132" name="Picture"/>
+                    <pic:cNvPr descr="gcplyr-workflow_files/figure-docx/unnamed-chunk-75-3.png" id="132" name="Picture"/>
                     <pic:cNvPicPr>
                       <a:picLocks noChangeArrowheads="1" noChangeAspect="1"/>
                     </pic:cNvPicPr>
@@ -46475,7 +47088,7 @@
               <a:graphicData uri="http://schemas.openxmlformats.org/drawingml/2006/picture">
                 <pic:pic>
                   <pic:nvPicPr>
-                    <pic:cNvPr descr="gcplyr-workflow_files/figure-docx/unnamed-chunk-74-4.png" id="135" name="Picture"/>
+                    <pic:cNvPr descr="gcplyr-workflow_files/figure-docx/unnamed-chunk-75-4.png" id="135" name="Picture"/>
                     <pic:cNvPicPr>
                       <a:picLocks noChangeArrowheads="1" noChangeAspect="1"/>
                     </pic:cNvPicPr>
@@ -46666,16 +47279,16 @@
         <w:rPr>
           <w:rStyle w:val="CommentTok"/>
         </w:rPr>
-        <w:t xml:space="preserve">#&gt; `summarise()` has grouped output by 'Bacteria_strain', 'Phage'. You can override using</w:t>
-      </w:r>
-      <w:r>
-        <w:br/>
-      </w:r>
-      <w:r>
-        <w:rPr>
-          <w:rStyle w:val="CommentTok"/>
-        </w:rPr>
-        <w:t xml:space="preserve">#&gt; the `.groups` argument.</w:t>
+        <w:t xml:space="preserve">#&gt; `summarise()` has grouped output by 'Bacteria_strain', 'Phage'. You can override</w:t>
+      </w:r>
+      <w:r>
+        <w:br/>
+      </w:r>
+      <w:r>
+        <w:rPr>
+          <w:rStyle w:val="CommentTok"/>
+        </w:rPr>
+        <w:t xml:space="preserve">#&gt; using the `.groups` argument.</w:t>
       </w:r>
       <w:r>
         <w:br/>
@@ -47206,7 +47819,7 @@
               <a:graphicData uri="http://schemas.openxmlformats.org/drawingml/2006/picture">
                 <pic:pic>
                   <pic:nvPicPr>
-                    <pic:cNvPr descr="gcplyr-workflow_files/figure-docx/unnamed-chunk-76-1.png" id="138" name="Picture"/>
+                    <pic:cNvPr descr="gcplyr-workflow_files/figure-docx/unnamed-chunk-77-1.png" id="138" name="Picture"/>
                     <pic:cNvPicPr>
                       <a:picLocks noChangeArrowheads="1" noChangeAspect="1"/>
                     </pic:cNvPicPr>
@@ -47812,16 +48425,16 @@
         <w:rPr>
           <w:rStyle w:val="CommentTok"/>
         </w:rPr>
-        <w:t xml:space="preserve">#&gt; `summarise()` has grouped output by 'Bacteria_strain', 'Phage'. You can override using</w:t>
-      </w:r>
-      <w:r>
-        <w:br/>
-      </w:r>
-      <w:r>
-        <w:rPr>
-          <w:rStyle w:val="CommentTok"/>
-        </w:rPr>
-        <w:t xml:space="preserve">#&gt; the `.groups` argument.</w:t>
+        <w:t xml:space="preserve">#&gt; `summarise()` has grouped output by 'Bacteria_strain', 'Phage'. You can override</w:t>
+      </w:r>
+      <w:r>
+        <w:br/>
+      </w:r>
+      <w:r>
+        <w:rPr>
+          <w:rStyle w:val="CommentTok"/>
+        </w:rPr>
+        <w:t xml:space="preserve">#&gt; using the `.groups` argument.</w:t>
       </w:r>
       <w:r>
         <w:br/>
@@ -48283,7 +48896,7 @@
               <a:graphicData uri="http://schemas.openxmlformats.org/drawingml/2006/picture">
                 <pic:pic>
                   <pic:nvPicPr>
-                    <pic:cNvPr descr="gcplyr-workflow_files/figure-docx/unnamed-chunk-78-1.png" id="142" name="Picture"/>
+                    <pic:cNvPr descr="gcplyr-workflow_files/figure-docx/unnamed-chunk-79-1.png" id="142" name="Picture"/>
                     <pic:cNvPicPr>
                       <a:picLocks noChangeArrowheads="1" noChangeAspect="1"/>
                     </pic:cNvPicPr>
@@ -48832,7 +49445,7 @@
               <a:graphicData uri="http://schemas.openxmlformats.org/drawingml/2006/picture">
                 <pic:pic>
                   <pic:nvPicPr>
-                    <pic:cNvPr descr="gcplyr-workflow_files/figure-docx/unnamed-chunk-79-1.png" id="145" name="Picture"/>
+                    <pic:cNvPr descr="gcplyr-workflow_files/figure-docx/unnamed-chunk-80-1.png" id="145" name="Picture"/>
                     <pic:cNvPicPr>
                       <a:picLocks noChangeArrowheads="1" noChangeAspect="1"/>
                     </pic:cNvPicPr>
@@ -49403,16 +50016,16 @@
         <w:rPr>
           <w:rStyle w:val="CommentTok"/>
         </w:rPr>
-        <w:t xml:space="preserve">#&gt; `summarise()` has grouped output by 'Bacteria_strain', 'Phage'. You can override using</w:t>
-      </w:r>
-      <w:r>
-        <w:br/>
-      </w:r>
-      <w:r>
-        <w:rPr>
-          <w:rStyle w:val="CommentTok"/>
-        </w:rPr>
-        <w:t xml:space="preserve">#&gt; the `.groups` argument.</w:t>
+        <w:t xml:space="preserve">#&gt; `summarise()` has grouped output by 'Bacteria_strain', 'Phage'. You can override</w:t>
+      </w:r>
+      <w:r>
+        <w:br/>
+      </w:r>
+      <w:r>
+        <w:rPr>
+          <w:rStyle w:val="CommentTok"/>
+        </w:rPr>
+        <w:t xml:space="preserve">#&gt; using the `.groups` argument.</w:t>
       </w:r>
       <w:r>
         <w:br/>
@@ -49804,7 +50417,7 @@
               <a:graphicData uri="http://schemas.openxmlformats.org/drawingml/2006/picture">
                 <pic:pic>
                   <pic:nvPicPr>
-                    <pic:cNvPr descr="gcplyr-workflow_files/figure-docx/unnamed-chunk-80-1.png" id="148" name="Picture"/>
+                    <pic:cNvPr descr="gcplyr-workflow_files/figure-docx/unnamed-chunk-81-1.png" id="148" name="Picture"/>
                     <pic:cNvPicPr>
                       <a:picLocks noChangeArrowheads="1" noChangeAspect="1"/>
                     </pic:cNvPicPr>
@@ -50276,16 +50889,16 @@
         <w:rPr>
           <w:rStyle w:val="CommentTok"/>
         </w:rPr>
-        <w:t xml:space="preserve">#&gt; `summarise()` has grouped output by 'Bacteria_strain', 'Phage'. You can override using</w:t>
-      </w:r>
-      <w:r>
-        <w:br/>
-      </w:r>
-      <w:r>
-        <w:rPr>
-          <w:rStyle w:val="CommentTok"/>
-        </w:rPr>
-        <w:t xml:space="preserve">#&gt; the `.groups` argument.</w:t>
+        <w:t xml:space="preserve">#&gt; `summarise()` has grouped output by 'Bacteria_strain', 'Phage'. You can override</w:t>
+      </w:r>
+      <w:r>
+        <w:br/>
+      </w:r>
+      <w:r>
+        <w:rPr>
+          <w:rStyle w:val="CommentTok"/>
+        </w:rPr>
+        <w:t xml:space="preserve">#&gt; using the `.groups` argument.</w:t>
       </w:r>
       <w:r>
         <w:br/>
@@ -50818,7 +51431,7 @@
               <a:graphicData uri="http://schemas.openxmlformats.org/drawingml/2006/picture">
                 <pic:pic>
                   <pic:nvPicPr>
-                    <pic:cNvPr descr="gcplyr-workflow_files/figure-docx/unnamed-chunk-81-1.png" id="152" name="Picture"/>
+                    <pic:cNvPr descr="gcplyr-workflow_files/figure-docx/unnamed-chunk-82-1.png" id="152" name="Picture"/>
                     <pic:cNvPicPr>
                       <a:picLocks noChangeArrowheads="1" noChangeAspect="1"/>
                     </pic:cNvPicPr>
@@ -51450,7 +52063,7 @@
               <a:graphicData uri="http://schemas.openxmlformats.org/drawingml/2006/picture">
                 <pic:pic>
                   <pic:nvPicPr>
-                    <pic:cNvPr descr="gcplyr-workflow_files/figure-docx/unnamed-chunk-82-1.png" id="157" name="Picture"/>
+                    <pic:cNvPr descr="gcplyr-workflow_files/figure-docx/unnamed-chunk-83-1.png" id="157" name="Picture"/>
                     <pic:cNvPicPr>
                       <a:picLocks noChangeArrowheads="1" noChangeAspect="1"/>
                     </pic:cNvPicPr>
@@ -51789,7 +52402,7 @@
               <a:graphicData uri="http://schemas.openxmlformats.org/drawingml/2006/picture">
                 <pic:pic>
                   <pic:nvPicPr>
-                    <pic:cNvPr descr="gcplyr-workflow_files/figure-docx/unnamed-chunk-83-1.png" id="160" name="Picture"/>
+                    <pic:cNvPr descr="gcplyr-workflow_files/figure-docx/unnamed-chunk-84-1.png" id="160" name="Picture"/>
                     <pic:cNvPicPr>
                       <a:picLocks noChangeArrowheads="1" noChangeAspect="1"/>
                     </pic:cNvPicPr>
@@ -52132,16 +52745,16 @@
         <w:rPr>
           <w:rStyle w:val="CommentTok"/>
         </w:rPr>
-        <w:t xml:space="preserve">#&gt; `summarise()` has grouped output by 'Bacteria_strain', 'Phage'. You can override using</w:t>
-      </w:r>
-      <w:r>
-        <w:br/>
-      </w:r>
-      <w:r>
-        <w:rPr>
-          <w:rStyle w:val="CommentTok"/>
-        </w:rPr>
-        <w:t xml:space="preserve">#&gt; the `.groups` argument.</w:t>
+        <w:t xml:space="preserve">#&gt; `summarise()` has grouped output by 'Bacteria_strain', 'Phage'. You can override</w:t>
+      </w:r>
+      <w:r>
+        <w:br/>
+      </w:r>
+      <w:r>
+        <w:rPr>
+          <w:rStyle w:val="CommentTok"/>
+        </w:rPr>
+        <w:t xml:space="preserve">#&gt; using the `.groups` argument.</w:t>
       </w:r>
       <w:r>
         <w:br/>
@@ -52473,7 +53086,7 @@
               <a:graphicData uri="http://schemas.openxmlformats.org/drawingml/2006/picture">
                 <pic:pic>
                   <pic:nvPicPr>
-                    <pic:cNvPr descr="gcplyr-workflow_files/figure-docx/unnamed-chunk-84-1.png" id="163" name="Picture"/>
+                    <pic:cNvPr descr="gcplyr-workflow_files/figure-docx/unnamed-chunk-85-1.png" id="163" name="Picture"/>
                     <pic:cNvPicPr>
                       <a:picLocks noChangeArrowheads="1" noChangeAspect="1"/>
                     </pic:cNvPicPr>
@@ -53024,16 +53637,16 @@
         <w:rPr>
           <w:rStyle w:val="CommentTok"/>
         </w:rPr>
-        <w:t xml:space="preserve">#&gt; `summarise()` has grouped output by 'Bacteria_strain', 'Phage'. You can override using</w:t>
-      </w:r>
-      <w:r>
-        <w:br/>
-      </w:r>
-      <w:r>
-        <w:rPr>
-          <w:rStyle w:val="CommentTok"/>
-        </w:rPr>
-        <w:t xml:space="preserve">#&gt; the `.groups` argument.</w:t>
+        <w:t xml:space="preserve">#&gt; `summarise()` has grouped output by 'Bacteria_strain', 'Phage'. You can override</w:t>
+      </w:r>
+      <w:r>
+        <w:br/>
+      </w:r>
+      <w:r>
+        <w:rPr>
+          <w:rStyle w:val="CommentTok"/>
+        </w:rPr>
+        <w:t xml:space="preserve">#&gt; using the `.groups` argument.</w:t>
       </w:r>
       <w:r>
         <w:br/>
@@ -53434,7 +54047,7 @@
               <a:graphicData uri="http://schemas.openxmlformats.org/drawingml/2006/picture">
                 <pic:pic>
                   <pic:nvPicPr>
-                    <pic:cNvPr descr="gcplyr-workflow_files/figure-docx/unnamed-chunk-85-1.png" id="166" name="Picture"/>
+                    <pic:cNvPr descr="gcplyr-workflow_files/figure-docx/unnamed-chunk-86-1.png" id="166" name="Picture"/>
                     <pic:cNvPicPr>
                       <a:picLocks noChangeArrowheads="1" noChangeAspect="1"/>
                     </pic:cNvPicPr>
@@ -53921,16 +54534,16 @@
         <w:rPr>
           <w:rStyle w:val="CommentTok"/>
         </w:rPr>
-        <w:t xml:space="preserve">#&gt; `summarise()` has grouped output by 'Bacteria_strain', 'Phage'. You can override using</w:t>
-      </w:r>
-      <w:r>
-        <w:br/>
-      </w:r>
-      <w:r>
-        <w:rPr>
-          <w:rStyle w:val="CommentTok"/>
-        </w:rPr>
-        <w:t xml:space="preserve">#&gt; the `.groups` argument.</w:t>
+        <w:t xml:space="preserve">#&gt; `summarise()` has grouped output by 'Bacteria_strain', 'Phage'. You can override</w:t>
+      </w:r>
+      <w:r>
+        <w:br/>
+      </w:r>
+      <w:r>
+        <w:rPr>
+          <w:rStyle w:val="CommentTok"/>
+        </w:rPr>
+        <w:t xml:space="preserve">#&gt; using the `.groups` argument.</w:t>
       </w:r>
       <w:r>
         <w:br/>
@@ -54331,7 +54944,7 @@
               <a:graphicData uri="http://schemas.openxmlformats.org/drawingml/2006/picture">
                 <pic:pic>
                   <pic:nvPicPr>
-                    <pic:cNvPr descr="gcplyr-workflow_files/figure-docx/unnamed-chunk-86-1.png" id="170" name="Picture"/>
+                    <pic:cNvPr descr="gcplyr-workflow_files/figure-docx/unnamed-chunk-87-1.png" id="170" name="Picture"/>
                     <pic:cNvPicPr>
                       <a:picLocks noChangeArrowheads="1" noChangeAspect="1"/>
                     </pic:cNvPicPr>
@@ -54746,7 +55359,7 @@
               <a:graphicData uri="http://schemas.openxmlformats.org/drawingml/2006/picture">
                 <pic:pic>
                   <pic:nvPicPr>
-                    <pic:cNvPr descr="gcplyr-workflow_files/figure-docx/unnamed-chunk-87-1.png" id="175" name="Picture"/>
+                    <pic:cNvPr descr="gcplyr-workflow_files/figure-docx/unnamed-chunk-88-1.png" id="175" name="Picture"/>
                     <pic:cNvPicPr>
                       <a:picLocks noChangeArrowheads="1" noChangeAspect="1"/>
                     </pic:cNvPicPr>
@@ -55098,16 +55711,16 @@
         <w:rPr>
           <w:rStyle w:val="CommentTok"/>
         </w:rPr>
-        <w:t xml:space="preserve">#&gt; `summarise()` has grouped output by 'Bacteria_strain', 'Phage'. You can override using</w:t>
-      </w:r>
-      <w:r>
-        <w:br/>
-      </w:r>
-      <w:r>
-        <w:rPr>
-          <w:rStyle w:val="CommentTok"/>
-        </w:rPr>
-        <w:t xml:space="preserve">#&gt; the `.groups` argument.</w:t>
+        <w:t xml:space="preserve">#&gt; `summarise()` has grouped output by 'Bacteria_strain', 'Phage'. You can override</w:t>
+      </w:r>
+      <w:r>
+        <w:br/>
+      </w:r>
+      <w:r>
+        <w:rPr>
+          <w:rStyle w:val="CommentTok"/>
+        </w:rPr>
+        <w:t xml:space="preserve">#&gt; using the `.groups` argument.</w:t>
       </w:r>
       <w:r>
         <w:br/>
@@ -55535,7 +56148,7 @@
               <a:graphicData uri="http://schemas.openxmlformats.org/drawingml/2006/picture">
                 <pic:pic>
                   <pic:nvPicPr>
-                    <pic:cNvPr descr="gcplyr-workflow_files/figure-docx/unnamed-chunk-88-1.png" id="178" name="Picture"/>
+                    <pic:cNvPr descr="gcplyr-workflow_files/figure-docx/unnamed-chunk-89-1.png" id="178" name="Picture"/>
                     <pic:cNvPicPr>
                       <a:picLocks noChangeArrowheads="1" noChangeAspect="1"/>
                     </pic:cNvPicPr>
@@ -56386,16 +56999,16 @@
         <w:rPr>
           <w:rStyle w:val="CommentTok"/>
         </w:rPr>
-        <w:t xml:space="preserve">#&gt; `summarise()` has grouped output by 'Bacteria_strain', 'Phage'. You can override using</w:t>
-      </w:r>
-      <w:r>
-        <w:br/>
-      </w:r>
-      <w:r>
-        <w:rPr>
-          <w:rStyle w:val="CommentTok"/>
-        </w:rPr>
-        <w:t xml:space="preserve">#&gt; the `.groups` argument.</w:t>
+        <w:t xml:space="preserve">#&gt; `summarise()` has grouped output by 'Bacteria_strain', 'Phage'. You can override</w:t>
+      </w:r>
+      <w:r>
+        <w:br/>
+      </w:r>
+      <w:r>
+        <w:rPr>
+          <w:rStyle w:val="CommentTok"/>
+        </w:rPr>
+        <w:t xml:space="preserve">#&gt; using the `.groups` argument.</w:t>
       </w:r>
       <w:r>
         <w:br/>
@@ -56958,7 +57571,7 @@
               <a:graphicData uri="http://schemas.openxmlformats.org/drawingml/2006/picture">
                 <pic:pic>
                   <pic:nvPicPr>
-                    <pic:cNvPr descr="gcplyr-workflow_files/figure-docx/unnamed-chunk-89-1.png" id="182" name="Picture"/>
+                    <pic:cNvPr descr="gcplyr-workflow_files/figure-docx/unnamed-chunk-90-1.png" id="182" name="Picture"/>
                     <pic:cNvPicPr>
                       <a:picLocks noChangeArrowheads="1" noChangeAspect="1"/>
                     </pic:cNvPicPr>
@@ -57186,16 +57799,16 @@
         <w:rPr>
           <w:rStyle w:val="CommentTok"/>
         </w:rPr>
-        <w:t xml:space="preserve">#&gt; `summarise()` has grouped output by 'Bacteria_strain', 'Phage'. You can override using</w:t>
-      </w:r>
-      <w:r>
-        <w:br/>
-      </w:r>
-      <w:r>
-        <w:rPr>
-          <w:rStyle w:val="CommentTok"/>
-        </w:rPr>
-        <w:t xml:space="preserve">#&gt; the `.groups` argument.</w:t>
+        <w:t xml:space="preserve">#&gt; `summarise()` has grouped output by 'Bacteria_strain', 'Phage'. You can override</w:t>
+      </w:r>
+      <w:r>
+        <w:br/>
+      </w:r>
+      <w:r>
+        <w:rPr>
+          <w:rStyle w:val="CommentTok"/>
+        </w:rPr>
+        <w:t xml:space="preserve">#&gt; using the `.groups` argument.</w:t>
       </w:r>
     </w:p>
     <w:p>
@@ -58185,7 +58798,7 @@
               <a:graphicData uri="http://schemas.openxmlformats.org/drawingml/2006/picture">
                 <pic:pic>
                   <pic:nvPicPr>
-                    <pic:cNvPr descr="gcplyr-workflow_files/figure-docx/unnamed-chunk-94-1.png" id="188" name="Picture"/>
+                    <pic:cNvPr descr="gcplyr-workflow_files/figure-docx/unnamed-chunk-95-1.png" id="188" name="Picture"/>
                     <pic:cNvPicPr>
                       <a:picLocks noChangeArrowheads="1" noChangeAspect="1"/>
                     </pic:cNvPicPr>
